--- a/docs/ЧТЗ. Формирование документов.docx
+++ b/docs/ЧТЗ. Формирование документов.docx
@@ -1045,15 +1045,88 @@
           <w:sz w:val="24"/>
           <w:szCs w:val="24"/>
         </w:rPr>
-        <w:t xml:space="preserve">- автоматическую </w:t>
-      </w:r>
-      <w:r>
-        <w:rPr>
-          <w:rFonts w:ascii="Times New Roman" w:hAnsi="Times New Roman" w:cs="Times New Roman"/>
-          <w:sz w:val="24"/>
-          <w:szCs w:val="24"/>
-        </w:rPr>
-        <w:t xml:space="preserve">заполнение столбца ПОЗ в таблице по правилам, описанным в Приложении Б, п.2. </w:t>
+        <w:t>- автоматическ</w:t>
+      </w:r>
+      <w:r>
+        <w:rPr>
+          <w:rFonts w:ascii="Times New Roman" w:hAnsi="Times New Roman" w:cs="Times New Roman"/>
+          <w:sz w:val="24"/>
+          <w:szCs w:val="24"/>
+        </w:rPr>
+        <w:t>ое</w:t>
+      </w:r>
+      <w:r>
+        <w:rPr>
+          <w:rFonts w:ascii="Times New Roman" w:hAnsi="Times New Roman" w:cs="Times New Roman"/>
+          <w:sz w:val="24"/>
+          <w:szCs w:val="24"/>
+        </w:rPr>
+        <w:t xml:space="preserve"> </w:t>
+      </w:r>
+      <w:r>
+        <w:rPr>
+          <w:rFonts w:ascii="Times New Roman" w:hAnsi="Times New Roman" w:cs="Times New Roman"/>
+          <w:sz w:val="24"/>
+          <w:szCs w:val="24"/>
+        </w:rPr>
+        <w:t xml:space="preserve">заполнение столбца </w:t>
+      </w:r>
+      <w:r>
+        <w:rPr>
+          <w:rFonts w:ascii="Times New Roman" w:hAnsi="Times New Roman" w:cs="Times New Roman"/>
+          <w:sz w:val="24"/>
+          <w:szCs w:val="24"/>
+        </w:rPr>
+        <w:t>«</w:t>
+      </w:r>
+      <w:r>
+        <w:rPr>
+          <w:rFonts w:ascii="Times New Roman" w:hAnsi="Times New Roman" w:cs="Times New Roman"/>
+          <w:sz w:val="24"/>
+          <w:szCs w:val="24"/>
+        </w:rPr>
+        <w:t>П</w:t>
+      </w:r>
+      <w:r>
+        <w:rPr>
+          <w:rFonts w:ascii="Times New Roman" w:hAnsi="Times New Roman" w:cs="Times New Roman"/>
+          <w:sz w:val="24"/>
+          <w:szCs w:val="24"/>
+        </w:rPr>
+        <w:t>оз.</w:t>
+      </w:r>
+      <w:r>
+        <w:rPr>
+          <w:rFonts w:ascii="Times New Roman" w:hAnsi="Times New Roman" w:cs="Times New Roman"/>
+          <w:sz w:val="24"/>
+          <w:szCs w:val="24"/>
+        </w:rPr>
+        <w:t>»</w:t>
+      </w:r>
+      <w:r>
+        <w:rPr>
+          <w:rFonts w:ascii="Times New Roman" w:hAnsi="Times New Roman" w:cs="Times New Roman"/>
+          <w:color w:val="FF0000"/>
+          <w:sz w:val="24"/>
+          <w:szCs w:val="24"/>
+        </w:rPr>
+        <w:t xml:space="preserve"> </w:t>
+      </w:r>
+      <w:r>
+        <w:rPr>
+          <w:rFonts w:ascii="Times New Roman" w:hAnsi="Times New Roman" w:cs="Times New Roman"/>
+          <w:sz w:val="24"/>
+          <w:szCs w:val="24"/>
+        </w:rPr>
+        <w:t>в таблице по правилам, описанным в</w:t>
+      </w:r>
+      <w:r>
+        <w:rPr>
+          <w:rFonts w:ascii="Times New Roman" w:hAnsi="Times New Roman" w:cs="Times New Roman"/>
+          <w:sz w:val="24"/>
+          <w:szCs w:val="24"/>
+        </w:rPr>
+        <w:t xml:space="preserve"> Приложении Б, п.2. </w:t>
       </w:r>
     </w:p>
     <w:p>
@@ -4256,17 +4329,55 @@
         </w:rPr>
         <w:t>"</w:t>
       </w:r>
+      <w:commentRangeStart w:id="1"/>
       <w:proofErr w:type="spellStart"/>
       <w:r>
         <w:rPr>
           <w:sz w:val="20"/>
           <w:szCs w:val="20"/>
         </w:rPr>
-        <w:t>Перв.Примен</w:t>
+        <w:t>Перв</w:t>
       </w:r>
       <w:proofErr w:type="spellEnd"/>
       <w:r>
         <w:rPr>
+          <w:color w:val="FF0000"/>
+          <w:sz w:val="20"/>
+          <w:szCs w:val="20"/>
+          <w:highlight w:val="yellow"/>
+        </w:rPr>
+        <w:t>.</w:t>
+      </w:r>
+      <w:r>
+        <w:rPr>
+          <w:color w:val="FF0000"/>
+          <w:sz w:val="20"/>
+          <w:szCs w:val="20"/>
+          <w:highlight w:val="yellow"/>
+        </w:rPr>
+        <w:t xml:space="preserve"> </w:t>
+      </w:r>
+      <w:proofErr w:type="spellStart"/>
+      <w:r>
+        <w:rPr>
+          <w:color w:val="FF0000"/>
+          <w:sz w:val="20"/>
+          <w:szCs w:val="20"/>
+          <w:highlight w:val="yellow"/>
+        </w:rPr>
+        <w:t>п</w:t>
+      </w:r>
+      <w:r>
+        <w:rPr>
+          <w:color w:val="FF0000"/>
+          <w:sz w:val="20"/>
+          <w:szCs w:val="20"/>
+        </w:rPr>
+        <w:t>римен</w:t>
+      </w:r>
+      <w:proofErr w:type="spellEnd"/>
+      <w:r>
+        <w:rPr>
           <w:sz w:val="20"/>
           <w:szCs w:val="20"/>
         </w:rPr>
@@ -4387,13 +4498,36 @@
           <w:sz w:val="20"/>
           <w:szCs w:val="20"/>
         </w:rPr>
-        <w:t>п_Н_контр</w:t>
+        <w:t>п_Н</w:t>
+      </w:r>
+      <w:r>
+        <w:rPr>
+          <w:sz w:val="20"/>
+          <w:szCs w:val="20"/>
+          <w:highlight w:val="yellow"/>
+        </w:rPr>
+        <w:t>.</w:t>
+      </w:r>
+      <w:r>
+        <w:rPr>
+          <w:sz w:val="20"/>
+          <w:szCs w:val="20"/>
+        </w:rPr>
+        <w:t>_контр</w:t>
       </w:r>
       <w:proofErr w:type="spellEnd"/>
       <w:r>
         <w:rPr>
           <w:sz w:val="20"/>
           <w:szCs w:val="20"/>
+          <w:highlight w:val="yellow"/>
+        </w:rPr>
+        <w:t>.</w:t>
+      </w:r>
+      <w:r>
+        <w:rPr>
+          <w:sz w:val="20"/>
+          <w:szCs w:val="20"/>
         </w:rPr>
         <w:t>"</w:t>
       </w:r>
@@ -4424,6 +4558,14 @@
         <w:rPr>
           <w:sz w:val="20"/>
           <w:szCs w:val="20"/>
+          <w:highlight w:val="yellow"/>
+        </w:rPr>
+        <w:t>.</w:t>
+      </w:r>
+      <w:r>
+        <w:rPr>
+          <w:sz w:val="20"/>
+          <w:szCs w:val="20"/>
         </w:rPr>
         <w:t>"</w:t>
       </w:r>
@@ -4454,7 +4596,22 @@
           <w:sz w:val="20"/>
           <w:szCs w:val="20"/>
         </w:rPr>
-        <w:t>п_Пров_P</w:t>
+        <w:t>п_Пров</w:t>
+      </w:r>
+      <w:r>
+        <w:rPr>
+          <w:sz w:val="20"/>
+          <w:szCs w:val="20"/>
+          <w:highlight w:val="yellow"/>
+        </w:rPr>
+        <w:t>.</w:t>
+      </w:r>
+      <w:r>
+        <w:rPr>
+          <w:sz w:val="20"/>
+          <w:szCs w:val="20"/>
+        </w:rPr>
+        <w:t>_P</w:t>
       </w:r>
       <w:proofErr w:type="spellEnd"/>
       <w:r>
@@ -4491,6 +4648,14 @@
         <w:rPr>
           <w:sz w:val="20"/>
           <w:szCs w:val="20"/>
+          <w:highlight w:val="yellow"/>
+        </w:rPr>
+        <w:t>.</w:t>
+      </w:r>
+      <w:r>
+        <w:rPr>
+          <w:sz w:val="20"/>
+          <w:szCs w:val="20"/>
         </w:rPr>
         <w:t>"</w:t>
       </w:r>
@@ -4506,6 +4671,44 @@
           <w:sz w:val="20"/>
           <w:szCs w:val="20"/>
         </w:rPr>
+        <w:t>"п_</w:t>
+      </w:r>
+      <w:proofErr w:type="spellStart"/>
+      <w:r>
+        <w:rPr>
+          <w:sz w:val="20"/>
+          <w:szCs w:val="20"/>
+        </w:rPr>
+        <w:t>Разраб</w:t>
+      </w:r>
+      <w:proofErr w:type="spellEnd"/>
+      <w:r>
+        <w:rPr>
+          <w:sz w:val="20"/>
+          <w:szCs w:val="20"/>
+          <w:highlight w:val="yellow"/>
+        </w:rPr>
+        <w:t>.</w:t>
+      </w:r>
+      <w:r>
+        <w:rPr>
+          <w:sz w:val="20"/>
+          <w:szCs w:val="20"/>
+        </w:rPr>
+        <w:t>_P"</w:t>
+      </w:r>
+      <w:r>
+        <w:rPr>
+          <w:sz w:val="20"/>
+          <w:szCs w:val="20"/>
+        </w:rPr>
+        <w:t xml:space="preserve">, </w:t>
+      </w:r>
+      <w:r>
+        <w:rPr>
+          <w:sz w:val="20"/>
+          <w:szCs w:val="20"/>
+        </w:rPr>
         <w:t>"</w:t>
       </w:r>
       <w:proofErr w:type="spellStart"/>
@@ -4514,13 +4717,35 @@
           <w:sz w:val="20"/>
           <w:szCs w:val="20"/>
         </w:rPr>
-        <w:t>п_Разраб_P</w:t>
+        <w:t>п</w:t>
+      </w:r>
+      <w:r>
+        <w:rPr>
+          <w:sz w:val="20"/>
+          <w:szCs w:val="20"/>
+        </w:rPr>
+        <w:t>_</w:t>
+      </w:r>
+      <w:r>
+        <w:rPr>
+          <w:sz w:val="20"/>
+          <w:szCs w:val="20"/>
+        </w:rPr>
+        <w:t>Утв</w:t>
       </w:r>
       <w:proofErr w:type="spellEnd"/>
       <w:r>
         <w:rPr>
           <w:sz w:val="20"/>
           <w:szCs w:val="20"/>
+          <w:highlight w:val="yellow"/>
+        </w:rPr>
+        <w:t>.</w:t>
+      </w:r>
+      <w:r>
+        <w:rPr>
+          <w:sz w:val="20"/>
+          <w:szCs w:val="20"/>
         </w:rPr>
         <w:t>"</w:t>
       </w:r>
@@ -4529,51 +4754,14 @@
           <w:sz w:val="20"/>
           <w:szCs w:val="20"/>
         </w:rPr>
-        <w:t xml:space="preserve">, </w:t>
-      </w:r>
-      <w:r>
-        <w:rPr>
-          <w:sz w:val="20"/>
-          <w:szCs w:val="20"/>
-        </w:rPr>
-        <w:t>"</w:t>
-      </w:r>
-      <w:proofErr w:type="spellStart"/>
-      <w:r>
-        <w:rPr>
-          <w:sz w:val="20"/>
-          <w:szCs w:val="20"/>
-        </w:rPr>
-        <w:t>п</w:t>
-      </w:r>
-      <w:r>
-        <w:rPr>
-          <w:sz w:val="20"/>
-          <w:szCs w:val="20"/>
-        </w:rPr>
-        <w:t>_</w:t>
-      </w:r>
-      <w:r>
-        <w:rPr>
-          <w:sz w:val="20"/>
-          <w:szCs w:val="20"/>
-        </w:rPr>
-        <w:t>Утв</w:t>
-      </w:r>
-      <w:proofErr w:type="spellEnd"/>
-      <w:r>
-        <w:rPr>
-          <w:sz w:val="20"/>
-          <w:szCs w:val="20"/>
-        </w:rPr>
-        <w:t>"</w:t>
-      </w:r>
-      <w:r>
-        <w:rPr>
-          <w:sz w:val="20"/>
-          <w:szCs w:val="20"/>
-        </w:rPr>
         <w:t xml:space="preserve">. </w:t>
+      </w:r>
+      <w:commentRangeEnd w:id="1"/>
+      <w:r>
+        <w:rPr>
+          <w:rStyle w:val="a5"/>
+        </w:rPr>
+        <w:commentReference w:id="1"/>
       </w:r>
       <w:r>
         <w:rPr>
@@ -19031,71 +19219,6 @@
           <w:szCs w:val="24"/>
         </w:rPr>
       </w:pPr>
-      <w:r>
-        <w:rPr>
-          <w:rFonts w:ascii="Times New Roman" w:hAnsi="Times New Roman" w:cs="Times New Roman"/>
-          <w:sz w:val="24"/>
-          <w:szCs w:val="24"/>
-        </w:rPr>
-        <w:t xml:space="preserve">                 </w:t>
-      </w:r>
-      <w:r>
-        <w:rPr>
-          <w:rFonts w:ascii="Times New Roman" w:hAnsi="Times New Roman" w:cs="Times New Roman"/>
-          <w:sz w:val="24"/>
-          <w:szCs w:val="24"/>
-        </w:rPr>
-        <w:t>Для формата А4</w:t>
-      </w:r>
-      <w:r>
-        <w:rPr>
-          <w:rFonts w:ascii="Times New Roman" w:hAnsi="Times New Roman" w:cs="Times New Roman"/>
-          <w:sz w:val="24"/>
-          <w:szCs w:val="24"/>
-        </w:rPr>
-        <w:tab/>
-      </w:r>
-      <w:r>
-        <w:rPr>
-          <w:rFonts w:ascii="Times New Roman" w:hAnsi="Times New Roman" w:cs="Times New Roman"/>
-          <w:sz w:val="24"/>
-          <w:szCs w:val="24"/>
-        </w:rPr>
-        <w:tab/>
-      </w:r>
-      <w:r>
-        <w:rPr>
-          <w:rFonts w:ascii="Times New Roman" w:hAnsi="Times New Roman" w:cs="Times New Roman"/>
-          <w:sz w:val="24"/>
-          <w:szCs w:val="24"/>
-        </w:rPr>
-        <w:tab/>
-      </w:r>
-      <w:r>
-        <w:rPr>
-          <w:rFonts w:ascii="Times New Roman" w:hAnsi="Times New Roman" w:cs="Times New Roman"/>
-          <w:sz w:val="24"/>
-          <w:szCs w:val="24"/>
-        </w:rPr>
-        <w:tab/>
-      </w:r>
-      <w:r>
-        <w:rPr>
-          <w:rFonts w:ascii="Times New Roman" w:hAnsi="Times New Roman" w:cs="Times New Roman"/>
-          <w:sz w:val="24"/>
-          <w:szCs w:val="24"/>
-        </w:rPr>
-        <w:tab/>
-      </w:r>
-      <w:r>
-        <w:rPr>
-          <w:rFonts w:ascii="Times New Roman" w:hAnsi="Times New Roman" w:cs="Times New Roman"/>
-          <w:sz w:val="24"/>
-          <w:szCs w:val="24"/>
-        </w:rPr>
-        <w:tab/>
-        <w:t>Для формата А3</w:t>
-      </w:r>
     </w:p>
     <w:p>
       <w:pPr>
@@ -19114,7 +19237,103 @@
           <w:sz w:val="24"/>
           <w:szCs w:val="24"/>
         </w:rPr>
-        <w:object w:dxaOrig="22966" w:dyaOrig="10366" w14:anchorId="79CB0D50">
+        <w:t xml:space="preserve">    </w:t>
+      </w:r>
+      <w:r>
+        <w:rPr>
+          <w:rFonts w:ascii="Times New Roman" w:hAnsi="Times New Roman" w:cs="Times New Roman"/>
+          <w:sz w:val="24"/>
+          <w:szCs w:val="24"/>
+        </w:rPr>
+        <w:t>Для формата А4</w:t>
+      </w:r>
+      <w:r>
+        <w:rPr>
+          <w:rFonts w:ascii="Times New Roman" w:hAnsi="Times New Roman" w:cs="Times New Roman"/>
+          <w:sz w:val="24"/>
+          <w:szCs w:val="24"/>
+        </w:rPr>
+        <w:t xml:space="preserve"> (для ПЭ3, СП</w:t>
+      </w:r>
+      <w:proofErr w:type="gramStart"/>
+      <w:r>
+        <w:rPr>
+          <w:rFonts w:ascii="Times New Roman" w:hAnsi="Times New Roman" w:cs="Times New Roman"/>
+          <w:sz w:val="24"/>
+          <w:szCs w:val="24"/>
+        </w:rPr>
+        <w:t>)</w:t>
+      </w:r>
+      <w:proofErr w:type="gramEnd"/>
+      <w:r>
+        <w:rPr>
+          <w:rFonts w:ascii="Times New Roman" w:hAnsi="Times New Roman" w:cs="Times New Roman"/>
+          <w:sz w:val="24"/>
+          <w:szCs w:val="24"/>
+        </w:rPr>
+        <w:tab/>
+      </w:r>
+      <w:r>
+        <w:rPr>
+          <w:rFonts w:ascii="Times New Roman" w:hAnsi="Times New Roman" w:cs="Times New Roman"/>
+          <w:sz w:val="24"/>
+          <w:szCs w:val="24"/>
+        </w:rPr>
+        <w:tab/>
+        <w:t>Для формата А3</w:t>
+      </w:r>
+      <w:r>
+        <w:rPr>
+          <w:rFonts w:ascii="Times New Roman" w:hAnsi="Times New Roman" w:cs="Times New Roman"/>
+          <w:color w:val="FF0000"/>
+          <w:sz w:val="24"/>
+          <w:szCs w:val="24"/>
+        </w:rPr>
+        <w:t xml:space="preserve"> </w:t>
+      </w:r>
+      <w:r>
+        <w:rPr>
+          <w:rFonts w:ascii="Times New Roman" w:hAnsi="Times New Roman" w:cs="Times New Roman"/>
+          <w:sz w:val="24"/>
+          <w:szCs w:val="24"/>
+        </w:rPr>
+        <w:t>(</w:t>
+      </w:r>
+      <w:r>
+        <w:rPr>
+          <w:rFonts w:ascii="Times New Roman" w:hAnsi="Times New Roman" w:cs="Times New Roman"/>
+          <w:sz w:val="24"/>
+          <w:szCs w:val="24"/>
+        </w:rPr>
+        <w:t xml:space="preserve">применяется </w:t>
+      </w:r>
+      <w:r>
+        <w:rPr>
+          <w:rFonts w:ascii="Times New Roman" w:hAnsi="Times New Roman" w:cs="Times New Roman"/>
+          <w:sz w:val="24"/>
+          <w:szCs w:val="24"/>
+        </w:rPr>
+        <w:t>только для ВП)</w:t>
+      </w:r>
+    </w:p>
+    <w:p>
+      <w:pPr>
+        <w:pStyle w:val="a3"/>
+        <w:ind w:left="405"/>
+        <w:jc w:val="both"/>
+        <w:rPr>
+          <w:rFonts w:ascii="Times New Roman" w:hAnsi="Times New Roman" w:cs="Times New Roman"/>
+          <w:sz w:val="24"/>
+          <w:szCs w:val="24"/>
+        </w:rPr>
+      </w:pPr>
+      <w:r>
+        <w:rPr>
+          <w:rFonts w:ascii="Times New Roman" w:hAnsi="Times New Roman" w:cs="Times New Roman"/>
+          <w:sz w:val="24"/>
+          <w:szCs w:val="24"/>
+        </w:rPr>
+        <w:object w:dxaOrig="22965" w:dyaOrig="10365" w14:anchorId="79CB0D50">
           <v:shapetype id="_x0000_t75" coordsize="21600,21600" o:spt="75" o:preferrelative="t" path="m@4@5l@4@11@9@11@9@5xe" filled="f" stroked="f">
             <v:stroke joinstyle="miter"/>
             <v:formulas>
@@ -19134,10 +19353,10 @@
             <v:path o:extrusionok="f" gradientshapeok="t" o:connecttype="rect"/>
             <o:lock v:ext="edit" aspectratio="t"/>
           </v:shapetype>
-          <v:shape id="_x0000_i1025" type="#_x0000_t75" style="width:516.75pt;height:233.25pt" o:ole="">
+          <v:shape id="_x0000_i1027" type="#_x0000_t75" style="width:516.75pt;height:233.25pt" o:ole="">
             <v:imagedata r:id="rId10" o:title=""/>
           </v:shape>
-          <o:OLEObject Type="Embed" ProgID="Visio.Drawing.15" ShapeID="_x0000_i1025" DrawAspect="Content" ObjectID="_1656761079" r:id="rId11"/>
+          <o:OLEObject Type="Embed" ProgID="Visio.Drawing.15" ShapeID="_x0000_i1027" DrawAspect="Content" ObjectID="_1656772032" r:id="rId11"/>
         </w:object>
       </w:r>
     </w:p>
@@ -19941,9 +20160,18 @@
           <w:sz w:val="24"/>
           <w:szCs w:val="24"/>
         </w:rPr>
-        <w:t xml:space="preserve">значение атрибута «Наименование») </w:t>
-      </w:r>
-      <w:bookmarkStart w:id="1" w:name="_Hlk45099070"/>
+        <w:t>значение атрибута «Наименование</w:t>
+      </w:r>
+      <w:commentRangeStart w:id="2"/>
+      <w:r>
+        <w:rPr>
+          <w:rFonts w:ascii="Times New Roman" w:hAnsi="Times New Roman" w:cs="Times New Roman"/>
+          <w:sz w:val="24"/>
+          <w:szCs w:val="24"/>
+        </w:rPr>
+        <w:t xml:space="preserve">») </w:t>
+      </w:r>
+      <w:bookmarkStart w:id="3" w:name="_Hlk45099070"/>
       <w:r>
         <w:rPr>
           <w:rFonts w:ascii="Times New Roman" w:hAnsi="Times New Roman" w:cs="Times New Roman"/>
@@ -19976,14 +20204,6 @@
           <w:sz w:val="24"/>
           <w:szCs w:val="24"/>
         </w:rPr>
-        <w:t xml:space="preserve">() </w:t>
-      </w:r>
-      <w:r>
-        <w:rPr>
-          <w:rFonts w:ascii="Times New Roman" w:hAnsi="Times New Roman" w:cs="Times New Roman"/>
-          <w:sz w:val="24"/>
-          <w:szCs w:val="24"/>
-        </w:rPr>
         <w:t>(для Ведомость покупных изделий</w:t>
       </w:r>
       <w:r>
@@ -20054,181 +20274,7 @@
           <w:sz w:val="24"/>
           <w:szCs w:val="24"/>
         </w:rPr>
-        <w:t xml:space="preserve">. Например: </w:t>
-      </w:r>
-      <w:r>
-        <w:rPr>
-          <w:rFonts w:ascii="Times New Roman" w:hAnsi="Times New Roman" w:cs="Times New Roman"/>
-          <w:sz w:val="24"/>
-          <w:szCs w:val="24"/>
-          <w:highlight w:val="yellow"/>
-        </w:rPr>
-        <w:t>…</w:t>
-      </w:r>
-      <w:r>
-        <w:rPr>
-          <w:rFonts w:ascii="Times New Roman" w:hAnsi="Times New Roman" w:cs="Times New Roman"/>
-          <w:sz w:val="24"/>
-          <w:szCs w:val="24"/>
-        </w:rPr>
-        <w:t xml:space="preserve">; </w:t>
-      </w:r>
-    </w:p>
-    <w:bookmarkEnd w:id="1"/>
-    <w:p>
-      <w:pPr>
-        <w:ind w:firstLine="426"/>
-        <w:jc w:val="both"/>
-        <w:rPr>
-          <w:rFonts w:ascii="Times New Roman" w:hAnsi="Times New Roman" w:cs="Times New Roman"/>
-          <w:sz w:val="24"/>
-          <w:szCs w:val="24"/>
-        </w:rPr>
-      </w:pPr>
-      <w:r>
-        <w:rPr>
-          <w:rFonts w:ascii="Times New Roman" w:hAnsi="Times New Roman" w:cs="Times New Roman"/>
-          <w:sz w:val="24"/>
-          <w:szCs w:val="24"/>
-        </w:rPr>
-        <w:t xml:space="preserve">-в графе </w:t>
-      </w:r>
-      <w:r>
-        <w:rPr>
-          <w:rFonts w:ascii="Times New Roman" w:hAnsi="Times New Roman" w:cs="Times New Roman"/>
-          <w:b/>
-          <w:bCs/>
-          <w:sz w:val="24"/>
-          <w:szCs w:val="24"/>
-        </w:rPr>
-        <w:t>2</w:t>
-      </w:r>
-      <w:r>
-        <w:rPr>
-          <w:rFonts w:ascii="Times New Roman" w:hAnsi="Times New Roman" w:cs="Times New Roman"/>
-          <w:sz w:val="24"/>
-          <w:szCs w:val="24"/>
-        </w:rPr>
-        <w:t xml:space="preserve"> </w:t>
-      </w:r>
-      <w:r>
-        <w:rPr>
-          <w:rFonts w:ascii="Times New Roman" w:hAnsi="Times New Roman" w:cs="Times New Roman"/>
-          <w:sz w:val="24"/>
-          <w:szCs w:val="24"/>
-        </w:rPr>
-        <w:t>–</w:t>
-      </w:r>
-      <w:r>
-        <w:rPr>
-          <w:rFonts w:ascii="Times New Roman" w:hAnsi="Times New Roman" w:cs="Times New Roman"/>
-          <w:sz w:val="24"/>
-          <w:szCs w:val="24"/>
-        </w:rPr>
-        <w:t xml:space="preserve"> </w:t>
-      </w:r>
-      <w:r>
-        <w:rPr>
-          <w:rFonts w:ascii="Times New Roman" w:hAnsi="Times New Roman" w:cs="Times New Roman"/>
-          <w:sz w:val="24"/>
-          <w:szCs w:val="24"/>
-        </w:rPr>
-        <w:t xml:space="preserve">из файла данных записывается </w:t>
-      </w:r>
-      <w:r>
-        <w:rPr>
-          <w:rFonts w:ascii="Times New Roman" w:hAnsi="Times New Roman" w:cs="Times New Roman"/>
-          <w:b/>
-          <w:bCs/>
-          <w:sz w:val="24"/>
-          <w:szCs w:val="24"/>
-        </w:rPr>
-        <w:t>обозначение</w:t>
-      </w:r>
-      <w:r>
-        <w:rPr>
-          <w:rFonts w:ascii="Times New Roman" w:hAnsi="Times New Roman" w:cs="Times New Roman"/>
-          <w:sz w:val="24"/>
-          <w:szCs w:val="24"/>
-        </w:rPr>
-        <w:t xml:space="preserve"> документа по ГОСТ 2.201</w:t>
-      </w:r>
-      <w:r>
-        <w:rPr>
-          <w:rFonts w:ascii="Times New Roman" w:hAnsi="Times New Roman" w:cs="Times New Roman"/>
-          <w:sz w:val="24"/>
-          <w:szCs w:val="24"/>
-        </w:rPr>
-        <w:t xml:space="preserve"> (тег </w:t>
-      </w:r>
-      <w:r>
-        <w:rPr>
-          <w:rFonts w:ascii="Times New Roman" w:hAnsi="Times New Roman" w:cs="Times New Roman"/>
-          <w:sz w:val="24"/>
-          <w:szCs w:val="24"/>
-          <w:lang w:val="en-US"/>
-        </w:rPr>
-        <w:t>configuration</w:t>
-      </w:r>
-      <w:r>
-        <w:rPr>
-          <w:rFonts w:ascii="Times New Roman" w:hAnsi="Times New Roman" w:cs="Times New Roman"/>
-          <w:sz w:val="24"/>
-          <w:szCs w:val="24"/>
-        </w:rPr>
-        <w:t xml:space="preserve">, </w:t>
-      </w:r>
-      <w:r>
-        <w:rPr>
-          <w:rFonts w:ascii="Times New Roman" w:hAnsi="Times New Roman" w:cs="Times New Roman"/>
-          <w:sz w:val="24"/>
-          <w:szCs w:val="24"/>
-        </w:rPr>
-        <w:t>значение атрибута «Обозначение»)</w:t>
-      </w:r>
-      <w:r>
-        <w:rPr>
-          <w:rFonts w:ascii="Times New Roman" w:hAnsi="Times New Roman" w:cs="Times New Roman"/>
-          <w:sz w:val="24"/>
-          <w:szCs w:val="24"/>
-        </w:rPr>
-        <w:t xml:space="preserve"> и </w:t>
-      </w:r>
-      <w:r>
-        <w:rPr>
-          <w:rFonts w:ascii="Times New Roman" w:hAnsi="Times New Roman" w:cs="Times New Roman"/>
-          <w:b/>
-          <w:bCs/>
-          <w:sz w:val="24"/>
-          <w:szCs w:val="24"/>
-        </w:rPr>
-        <w:t>код</w:t>
-      </w:r>
-      <w:r>
-        <w:rPr>
-          <w:rFonts w:ascii="Times New Roman" w:hAnsi="Times New Roman" w:cs="Times New Roman"/>
-          <w:sz w:val="24"/>
-          <w:szCs w:val="24"/>
-        </w:rPr>
-        <w:t xml:space="preserve"> (</w:t>
-      </w:r>
-      <w:r>
-        <w:rPr>
-          <w:rFonts w:ascii="Times New Roman" w:hAnsi="Times New Roman" w:cs="Times New Roman"/>
-          <w:b/>
-          <w:bCs/>
-          <w:sz w:val="24"/>
-          <w:szCs w:val="24"/>
-        </w:rPr>
-        <w:t>ВП, ПЭ3, Д27</w:t>
-      </w:r>
-      <w:r>
-        <w:rPr>
-          <w:rFonts w:ascii="Times New Roman" w:hAnsi="Times New Roman" w:cs="Times New Roman"/>
-          <w:sz w:val="24"/>
-          <w:szCs w:val="24"/>
-        </w:rPr>
-        <w:t>), например: ПАКБ.123456.789ВП;</w:t>
+        <w:t>. Например:</w:t>
       </w:r>
     </w:p>
     <w:p>
@@ -20245,110 +20291,78 @@
       <w:r>
         <w:rPr>
           <w:rFonts w:ascii="Times New Roman" w:hAnsi="Times New Roman" w:cs="Times New Roman"/>
-          <w:sz w:val="24"/>
-          <w:szCs w:val="24"/>
-        </w:rPr>
-        <w:t xml:space="preserve">-в графе </w:t>
-      </w:r>
-      <w:r>
-        <w:rPr>
-          <w:rFonts w:ascii="Times New Roman" w:hAnsi="Times New Roman" w:cs="Times New Roman"/>
-          <w:b/>
-          <w:bCs/>
-          <w:sz w:val="24"/>
-          <w:szCs w:val="24"/>
-        </w:rPr>
-        <w:t>4</w:t>
-      </w:r>
-      <w:r>
-        <w:rPr>
-          <w:rFonts w:ascii="Times New Roman" w:hAnsi="Times New Roman" w:cs="Times New Roman"/>
-          <w:sz w:val="24"/>
-          <w:szCs w:val="24"/>
-        </w:rPr>
-        <w:t xml:space="preserve"> </w:t>
-      </w:r>
-      <w:r>
-        <w:rPr>
-          <w:rFonts w:ascii="Times New Roman" w:hAnsi="Times New Roman" w:cs="Times New Roman"/>
-          <w:b/>
-          <w:bCs/>
-          <w:sz w:val="24"/>
-          <w:szCs w:val="24"/>
-        </w:rPr>
-        <w:t>(Лит.)</w:t>
-      </w:r>
-      <w:r>
-        <w:rPr>
-          <w:rFonts w:ascii="Times New Roman" w:hAnsi="Times New Roman" w:cs="Times New Roman"/>
-          <w:b/>
-          <w:bCs/>
-          <w:sz w:val="24"/>
-          <w:szCs w:val="24"/>
-        </w:rPr>
-        <w:t xml:space="preserve"> </w:t>
-      </w:r>
-      <w:r>
-        <w:rPr>
-          <w:rFonts w:ascii="Times New Roman" w:hAnsi="Times New Roman" w:cs="Times New Roman"/>
-          <w:b/>
-          <w:bCs/>
-          <w:sz w:val="24"/>
-          <w:szCs w:val="24"/>
-        </w:rPr>
-        <w:t>-</w:t>
-      </w:r>
-      <w:r>
-        <w:rPr>
-          <w:rFonts w:ascii="Times New Roman" w:hAnsi="Times New Roman" w:cs="Times New Roman"/>
-          <w:sz w:val="24"/>
-          <w:szCs w:val="24"/>
-        </w:rPr>
-        <w:t xml:space="preserve"> </w:t>
-      </w:r>
-      <w:r>
-        <w:rPr>
-          <w:rFonts w:ascii="Times New Roman" w:hAnsi="Times New Roman" w:cs="Times New Roman"/>
-          <w:sz w:val="24"/>
-          <w:szCs w:val="24"/>
-        </w:rPr>
-        <w:t xml:space="preserve">из файла данных считывается значение для атрибута «Литера» тега </w:t>
-      </w:r>
-      <w:r>
-        <w:rPr>
-          <w:rFonts w:ascii="Times New Roman" w:hAnsi="Times New Roman" w:cs="Times New Roman"/>
-          <w:sz w:val="24"/>
-          <w:szCs w:val="24"/>
-          <w:lang w:val="en-US"/>
-        </w:rPr>
-        <w:t>configuration</w:t>
-      </w:r>
-      <w:r>
-        <w:rPr>
-          <w:rFonts w:ascii="Times New Roman" w:hAnsi="Times New Roman" w:cs="Times New Roman"/>
-          <w:sz w:val="24"/>
-          <w:szCs w:val="24"/>
-        </w:rPr>
-        <w:t>. Если значение равно О, то оно записывается в левое поле под надписью «Лит.», если О1 – то в среднее, если А – то в правое</w:t>
-      </w:r>
-      <w:bookmarkStart w:id="2" w:name="_Hlk45104455"/>
-      <w:r>
-        <w:rPr>
-          <w:rFonts w:ascii="Times New Roman" w:hAnsi="Times New Roman" w:cs="Times New Roman"/>
-          <w:sz w:val="24"/>
-          <w:szCs w:val="24"/>
-        </w:rPr>
-        <w:t>. Поля должны быть редактируемыми из графического интерфейса</w:t>
-      </w:r>
-      <w:r>
-        <w:rPr>
-          <w:rFonts w:ascii="Times New Roman" w:hAnsi="Times New Roman" w:cs="Times New Roman"/>
-          <w:sz w:val="24"/>
-          <w:szCs w:val="24"/>
-        </w:rPr>
-        <w:t>;</w:t>
-      </w:r>
-      <w:bookmarkEnd w:id="2"/>
+          <w:noProof/>
+          <w:sz w:val="24"/>
+          <w:szCs w:val="24"/>
+        </w:rPr>
+        <mc:AlternateContent>
+          <mc:Choice Requires="wps">
+            <w:drawing>
+              <wp:anchor distT="0" distB="0" distL="114300" distR="114300" simplePos="0" relativeHeight="251684864" behindDoc="0" locked="0" layoutInCell="1" allowOverlap="1" wp14:anchorId="1037B388" wp14:editId="5CD68159">
+                <wp:simplePos x="0" y="0"/>
+                <wp:positionH relativeFrom="column">
+                  <wp:posOffset>102235</wp:posOffset>
+                </wp:positionH>
+                <wp:positionV relativeFrom="paragraph">
+                  <wp:posOffset>80010</wp:posOffset>
+                </wp:positionV>
+                <wp:extent cx="1504950" cy="590550"/>
+                <wp:effectExtent l="0" t="0" r="19050" b="19050"/>
+                <wp:wrapNone/>
+                <wp:docPr id="2" name="Прямоугольник 2"/>
+                <wp:cNvGraphicFramePr/>
+                <a:graphic xmlns:a="http://schemas.openxmlformats.org/drawingml/2006/main">
+                  <a:graphicData uri="http://schemas.microsoft.com/office/word/2010/wordprocessingShape">
+                    <wps:wsp>
+                      <wps:cNvSpPr/>
+                      <wps:spPr>
+                        <a:xfrm>
+                          <a:off x="0" y="0"/>
+                          <a:ext cx="1504950" cy="590550"/>
+                        </a:xfrm>
+                        <a:prstGeom prst="rect">
+                          <a:avLst/>
+                        </a:prstGeom>
+                        <a:noFill/>
+                      </wps:spPr>
+                      <wps:style>
+                        <a:lnRef idx="2">
+                          <a:schemeClr val="accent1">
+                            <a:shade val="50000"/>
+                          </a:schemeClr>
+                        </a:lnRef>
+                        <a:fillRef idx="1">
+                          <a:schemeClr val="accent1"/>
+                        </a:fillRef>
+                        <a:effectRef idx="0">
+                          <a:schemeClr val="accent1"/>
+                        </a:effectRef>
+                        <a:fontRef idx="minor">
+                          <a:schemeClr val="lt1"/>
+                        </a:fontRef>
+                      </wps:style>
+                      <wps:bodyPr rot="0" spcFirstLastPara="0" vertOverflow="overflow" horzOverflow="overflow" vert="horz" wrap="square" lIns="91440" tIns="45720" rIns="91440" bIns="45720" numCol="1" spcCol="0" rtlCol="0" fromWordArt="0" anchor="ctr" anchorCtr="0" forceAA="0" compatLnSpc="1">
+                        <a:prstTxWarp prst="textNoShape">
+                          <a:avLst/>
+                        </a:prstTxWarp>
+                        <a:noAutofit/>
+                      </wps:bodyPr>
+                    </wps:wsp>
+                  </a:graphicData>
+                </a:graphic>
+                <wp14:sizeRelH relativeFrom="margin">
+                  <wp14:pctWidth>0</wp14:pctWidth>
+                </wp14:sizeRelH>
+              </wp:anchor>
+            </w:drawing>
+          </mc:Choice>
+          <mc:Fallback>
+            <w:pict>
+              <v:rect w14:anchorId="7406D676" id="Прямоугольник 2" o:spid="_x0000_s1026" style="position:absolute;margin-left:8.05pt;margin-top:6.3pt;width:118.5pt;height:46.5pt;z-index:251684864;visibility:visible;mso-wrap-style:square;mso-width-percent:0;mso-wrap-distance-left:9pt;mso-wrap-distance-top:0;mso-wrap-distance-right:9pt;mso-wrap-distance-bottom:0;mso-position-horizontal:absolute;mso-position-horizontal-relative:text;mso-position-vertical:absolute;mso-position-vertical-relative:text;mso-width-percent:0;mso-width-relative:margin;v-text-anchor:middle" o:gfxdata="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" filled="f" strokecolor="#1f3763 [1604]" strokeweight="1pt"/>
+            </w:pict>
+          </mc:Fallback>
+        </mc:AlternateContent>
+      </w:r>
     </w:p>
     <w:p>
       <w:pPr>
@@ -20357,75 +20371,37 @@
         <w:jc w:val="both"/>
         <w:rPr>
           <w:rFonts w:ascii="Times New Roman" w:hAnsi="Times New Roman" w:cs="Times New Roman"/>
-          <w:sz w:val="24"/>
-          <w:szCs w:val="24"/>
-        </w:rPr>
-      </w:pPr>
-      <w:r>
-        <w:rPr>
-          <w:rFonts w:ascii="Times New Roman" w:hAnsi="Times New Roman" w:cs="Times New Roman"/>
-          <w:sz w:val="24"/>
-          <w:szCs w:val="24"/>
-        </w:rPr>
-        <w:t xml:space="preserve">-в графе </w:t>
-      </w:r>
-      <w:r>
-        <w:rPr>
-          <w:rFonts w:ascii="Times New Roman" w:hAnsi="Times New Roman" w:cs="Times New Roman"/>
           <w:b/>
           <w:bCs/>
           <w:sz w:val="24"/>
           <w:szCs w:val="24"/>
         </w:rPr>
-        <w:t>7 (Лист)</w:t>
-      </w:r>
-      <w:r>
-        <w:rPr>
-          <w:rFonts w:ascii="Times New Roman" w:hAnsi="Times New Roman" w:cs="Times New Roman"/>
-          <w:sz w:val="24"/>
-          <w:szCs w:val="24"/>
-        </w:rPr>
-        <w:t xml:space="preserve"> - </w:t>
-      </w:r>
-      <w:r>
-        <w:rPr>
-          <w:rFonts w:ascii="Times New Roman" w:hAnsi="Times New Roman" w:cs="Times New Roman"/>
-          <w:sz w:val="24"/>
-          <w:szCs w:val="24"/>
-        </w:rPr>
-        <w:t>порядковый номер листа</w:t>
-      </w:r>
-      <w:r>
-        <w:rPr>
-          <w:rFonts w:ascii="Times New Roman" w:hAnsi="Times New Roman" w:cs="Times New Roman"/>
-          <w:sz w:val="24"/>
-          <w:szCs w:val="24"/>
-        </w:rPr>
-        <w:t xml:space="preserve">, </w:t>
-      </w:r>
-      <w:r>
-        <w:rPr>
-          <w:rFonts w:ascii="Times New Roman" w:hAnsi="Times New Roman" w:cs="Times New Roman"/>
-          <w:sz w:val="24"/>
-          <w:szCs w:val="24"/>
-        </w:rPr>
-        <w:t>запол</w:t>
-      </w:r>
-      <w:r>
-        <w:rPr>
-          <w:rFonts w:ascii="Times New Roman" w:hAnsi="Times New Roman" w:cs="Times New Roman"/>
-          <w:sz w:val="24"/>
-          <w:szCs w:val="24"/>
-        </w:rPr>
-        <w:t>няется автоматически, начиная с 1</w:t>
-      </w:r>
-      <w:r>
-        <w:rPr>
-          <w:rFonts w:ascii="Times New Roman" w:hAnsi="Times New Roman" w:cs="Times New Roman"/>
-          <w:sz w:val="24"/>
-          <w:szCs w:val="24"/>
-        </w:rPr>
-        <w:t>;</w:t>
+      </w:pPr>
+      <w:r>
+        <w:rPr>
+          <w:rFonts w:ascii="Times New Roman" w:hAnsi="Times New Roman" w:cs="Times New Roman"/>
+          <w:sz w:val="24"/>
+          <w:szCs w:val="24"/>
+        </w:rPr>
+        <w:t xml:space="preserve">    </w:t>
+      </w:r>
+      <w:r>
+        <w:rPr>
+          <w:rFonts w:ascii="Times New Roman" w:hAnsi="Times New Roman" w:cs="Times New Roman"/>
+          <w:sz w:val="24"/>
+          <w:szCs w:val="24"/>
+        </w:rPr>
+        <w:t xml:space="preserve"> </w:t>
+      </w:r>
+      <w:r>
+        <w:rPr>
+          <w:rFonts w:ascii="Times New Roman" w:hAnsi="Times New Roman" w:cs="Times New Roman"/>
+          <w:b/>
+          <w:bCs/>
+          <w:sz w:val="24"/>
+          <w:szCs w:val="24"/>
+        </w:rPr>
+        <w:t xml:space="preserve">Платформа </w:t>
       </w:r>
     </w:p>
     <w:p>
@@ -20445,75 +20421,7 @@
           <w:sz w:val="24"/>
           <w:szCs w:val="24"/>
         </w:rPr>
-        <w:t xml:space="preserve">-в графе </w:t>
-      </w:r>
-      <w:r>
-        <w:rPr>
-          <w:rFonts w:ascii="Times New Roman" w:hAnsi="Times New Roman" w:cs="Times New Roman"/>
-          <w:b/>
-          <w:bCs/>
-          <w:sz w:val="24"/>
-          <w:szCs w:val="24"/>
-        </w:rPr>
-        <w:t>8</w:t>
-      </w:r>
-      <w:r>
-        <w:rPr>
-          <w:rFonts w:ascii="Times New Roman" w:hAnsi="Times New Roman" w:cs="Times New Roman"/>
-          <w:sz w:val="24"/>
-          <w:szCs w:val="24"/>
-        </w:rPr>
-        <w:t xml:space="preserve"> </w:t>
-      </w:r>
-      <w:r>
-        <w:rPr>
-          <w:rFonts w:ascii="Times New Roman" w:hAnsi="Times New Roman" w:cs="Times New Roman"/>
-          <w:b/>
-          <w:bCs/>
-          <w:sz w:val="24"/>
-          <w:szCs w:val="24"/>
-        </w:rPr>
-        <w:t>(Листов) -</w:t>
-      </w:r>
-      <w:r>
-        <w:rPr>
-          <w:rFonts w:ascii="Times New Roman" w:hAnsi="Times New Roman" w:cs="Times New Roman"/>
-          <w:sz w:val="24"/>
-          <w:szCs w:val="24"/>
-        </w:rPr>
-        <w:t xml:space="preserve"> </w:t>
-      </w:r>
-      <w:r>
-        <w:rPr>
-          <w:rFonts w:ascii="Times New Roman" w:hAnsi="Times New Roman" w:cs="Times New Roman"/>
-          <w:sz w:val="24"/>
-          <w:szCs w:val="24"/>
-        </w:rPr>
-        <w:t>общее количество листов</w:t>
-      </w:r>
-      <w:r>
-        <w:rPr>
-          <w:rFonts w:ascii="Times New Roman" w:hAnsi="Times New Roman" w:cs="Times New Roman"/>
-          <w:sz w:val="24"/>
-          <w:szCs w:val="24"/>
-        </w:rPr>
-        <w:t xml:space="preserve"> документа (указывают только на первом листе)</w:t>
-      </w:r>
-      <w:r>
-        <w:rPr>
-          <w:rFonts w:ascii="Times New Roman" w:hAnsi="Times New Roman" w:cs="Times New Roman"/>
-          <w:sz w:val="24"/>
-          <w:szCs w:val="24"/>
-        </w:rPr>
-        <w:t>, заполняется автоматически</w:t>
-      </w:r>
-      <w:r>
-        <w:rPr>
-          <w:rFonts w:ascii="Times New Roman" w:hAnsi="Times New Roman" w:cs="Times New Roman"/>
-          <w:sz w:val="24"/>
-          <w:szCs w:val="24"/>
-        </w:rPr>
-        <w:t>;</w:t>
+        <w:t xml:space="preserve">Сборочный чертёж </w:t>
       </w:r>
     </w:p>
     <w:p>
@@ -20527,60 +20435,6 @@
           <w:szCs w:val="24"/>
         </w:rPr>
       </w:pPr>
-      <w:r>
-        <w:rPr>
-          <w:rFonts w:ascii="Times New Roman" w:hAnsi="Times New Roman" w:cs="Times New Roman"/>
-          <w:sz w:val="24"/>
-          <w:szCs w:val="24"/>
-        </w:rPr>
-        <w:t xml:space="preserve">-в графе </w:t>
-      </w:r>
-      <w:r>
-        <w:rPr>
-          <w:rFonts w:ascii="Times New Roman" w:hAnsi="Times New Roman" w:cs="Times New Roman"/>
-          <w:b/>
-          <w:bCs/>
-          <w:sz w:val="24"/>
-          <w:szCs w:val="24"/>
-        </w:rPr>
-        <w:t>9</w:t>
-      </w:r>
-      <w:r>
-        <w:rPr>
-          <w:rFonts w:ascii="Times New Roman" w:hAnsi="Times New Roman" w:cs="Times New Roman"/>
-          <w:sz w:val="24"/>
-          <w:szCs w:val="24"/>
-        </w:rPr>
-        <w:t xml:space="preserve"> - </w:t>
-      </w:r>
-      <w:r>
-        <w:rPr>
-          <w:rFonts w:ascii="Times New Roman" w:hAnsi="Times New Roman" w:cs="Times New Roman"/>
-          <w:b/>
-          <w:bCs/>
-          <w:sz w:val="24"/>
-          <w:szCs w:val="24"/>
-        </w:rPr>
-        <w:t>не заполня</w:t>
-      </w:r>
-      <w:r>
-        <w:rPr>
-          <w:rFonts w:ascii="Times New Roman" w:hAnsi="Times New Roman" w:cs="Times New Roman"/>
-          <w:b/>
-          <w:bCs/>
-          <w:sz w:val="24"/>
-          <w:szCs w:val="24"/>
-        </w:rPr>
-        <w:t>ется</w:t>
-      </w:r>
-      <w:r>
-        <w:rPr>
-          <w:rFonts w:ascii="Times New Roman" w:hAnsi="Times New Roman" w:cs="Times New Roman"/>
-          <w:sz w:val="24"/>
-          <w:szCs w:val="24"/>
-        </w:rPr>
-        <w:t>;</w:t>
-      </w:r>
     </w:p>
     <w:p>
       <w:pPr>
@@ -20598,6 +20452,82 @@
           <w:rFonts w:ascii="Times New Roman" w:hAnsi="Times New Roman" w:cs="Times New Roman"/>
           <w:sz w:val="24"/>
           <w:szCs w:val="24"/>
+          <w:lang w:val="en-US"/>
+        </w:rPr>
+        <w:t>PS</w:t>
+      </w:r>
+      <w:r>
+        <w:rPr>
+          <w:rFonts w:ascii="Times New Roman" w:hAnsi="Times New Roman" w:cs="Times New Roman"/>
+          <w:sz w:val="24"/>
+          <w:szCs w:val="24"/>
+        </w:rPr>
+        <w:t xml:space="preserve">: </w:t>
+      </w:r>
+      <w:r>
+        <w:rPr>
+          <w:rFonts w:ascii="Times New Roman" w:hAnsi="Times New Roman" w:cs="Times New Roman"/>
+          <w:sz w:val="24"/>
+          <w:szCs w:val="24"/>
+        </w:rPr>
+        <w:t>в две строки, первая строка – жирны</w:t>
+      </w:r>
+      <w:r>
+        <w:rPr>
+          <w:rFonts w:ascii="Times New Roman" w:hAnsi="Times New Roman" w:cs="Times New Roman"/>
+          <w:sz w:val="24"/>
+          <w:szCs w:val="24"/>
+        </w:rPr>
+        <w:t>й</w:t>
+      </w:r>
+      <w:r>
+        <w:rPr>
+          <w:rFonts w:ascii="Times New Roman" w:hAnsi="Times New Roman" w:cs="Times New Roman"/>
+          <w:sz w:val="24"/>
+          <w:szCs w:val="24"/>
+        </w:rPr>
+        <w:t xml:space="preserve"> шрифт</w:t>
+      </w:r>
+      <w:commentRangeEnd w:id="2"/>
+      <w:r>
+        <w:rPr>
+          <w:rStyle w:val="a5"/>
+        </w:rPr>
+        <w:commentReference w:id="2"/>
+      </w:r>
+      <w:r>
+        <w:rPr>
+          <w:rFonts w:ascii="Times New Roman" w:hAnsi="Times New Roman" w:cs="Times New Roman"/>
+          <w:sz w:val="24"/>
+          <w:szCs w:val="24"/>
+        </w:rPr>
+        <w:t>.</w:t>
+      </w:r>
+      <w:r>
+        <w:rPr>
+          <w:rFonts w:ascii="Times New Roman" w:hAnsi="Times New Roman" w:cs="Times New Roman"/>
+          <w:sz w:val="24"/>
+          <w:szCs w:val="24"/>
+        </w:rPr>
+        <w:t xml:space="preserve"> </w:t>
+      </w:r>
+    </w:p>
+    <w:bookmarkEnd w:id="3"/>
+    <w:p>
+      <w:pPr>
+        <w:ind w:firstLine="426"/>
+        <w:jc w:val="both"/>
+        <w:rPr>
+          <w:rFonts w:ascii="Times New Roman" w:hAnsi="Times New Roman" w:cs="Times New Roman"/>
+          <w:sz w:val="24"/>
+          <w:szCs w:val="24"/>
+        </w:rPr>
+      </w:pPr>
+      <w:r>
+        <w:rPr>
+          <w:rFonts w:ascii="Times New Roman" w:hAnsi="Times New Roman" w:cs="Times New Roman"/>
+          <w:sz w:val="24"/>
+          <w:szCs w:val="24"/>
         </w:rPr>
         <w:t xml:space="preserve">-в графе </w:t>
       </w:r>
@@ -20609,9 +20539,8 @@
           <w:sz w:val="24"/>
           <w:szCs w:val="24"/>
         </w:rPr>
-        <w:t>10</w:t>
-      </w:r>
-      <w:bookmarkStart w:id="3" w:name="_Hlk45179698"/>
+        <w:t>2</w:t>
+      </w:r>
       <w:r>
         <w:rPr>
           <w:rFonts w:ascii="Times New Roman" w:hAnsi="Times New Roman" w:cs="Times New Roman"/>
@@ -20620,16 +20549,30 @@
         </w:rPr>
         <w:t xml:space="preserve"> </w:t>
       </w:r>
-      <w:bookmarkEnd w:id="3"/>
-      <w:r>
-        <w:rPr>
-          <w:rFonts w:ascii="Times New Roman" w:hAnsi="Times New Roman" w:cs="Times New Roman"/>
-          <w:sz w:val="24"/>
-          <w:szCs w:val="24"/>
-        </w:rPr>
-        <w:t>(</w:t>
-      </w:r>
-      <w:proofErr w:type="spellStart"/>
+      <w:r>
+        <w:rPr>
+          <w:rFonts w:ascii="Times New Roman" w:hAnsi="Times New Roman" w:cs="Times New Roman"/>
+          <w:sz w:val="24"/>
+          <w:szCs w:val="24"/>
+        </w:rPr>
+        <w:t>–</w:t>
+      </w:r>
+      <w:r>
+        <w:rPr>
+          <w:rFonts w:ascii="Times New Roman" w:hAnsi="Times New Roman" w:cs="Times New Roman"/>
+          <w:sz w:val="24"/>
+          <w:szCs w:val="24"/>
+        </w:rPr>
+        <w:t xml:space="preserve"> </w:t>
+      </w:r>
+      <w:r>
+        <w:rPr>
+          <w:rFonts w:ascii="Times New Roman" w:hAnsi="Times New Roman" w:cs="Times New Roman"/>
+          <w:sz w:val="24"/>
+          <w:szCs w:val="24"/>
+        </w:rPr>
+        <w:t xml:space="preserve">из файла данных записывается </w:t>
+      </w:r>
       <w:r>
         <w:rPr>
           <w:rFonts w:ascii="Times New Roman" w:hAnsi="Times New Roman" w:cs="Times New Roman"/>
@@ -20638,9 +20581,57 @@
           <w:sz w:val="24"/>
           <w:szCs w:val="24"/>
         </w:rPr>
-        <w:t>Разраб</w:t>
-      </w:r>
-      <w:proofErr w:type="spellEnd"/>
+        <w:t>обозначение</w:t>
+      </w:r>
+      <w:r>
+        <w:rPr>
+          <w:rFonts w:ascii="Times New Roman" w:hAnsi="Times New Roman" w:cs="Times New Roman"/>
+          <w:sz w:val="24"/>
+          <w:szCs w:val="24"/>
+        </w:rPr>
+        <w:t xml:space="preserve"> документа по ГОСТ 2.201</w:t>
+      </w:r>
+      <w:r>
+        <w:rPr>
+          <w:rFonts w:ascii="Times New Roman" w:hAnsi="Times New Roman" w:cs="Times New Roman"/>
+          <w:sz w:val="24"/>
+          <w:szCs w:val="24"/>
+        </w:rPr>
+        <w:t xml:space="preserve"> (тег </w:t>
+      </w:r>
+      <w:r>
+        <w:rPr>
+          <w:rFonts w:ascii="Times New Roman" w:hAnsi="Times New Roman" w:cs="Times New Roman"/>
+          <w:sz w:val="24"/>
+          <w:szCs w:val="24"/>
+          <w:lang w:val="en-US"/>
+        </w:rPr>
+        <w:t>configuration</w:t>
+      </w:r>
+      <w:r>
+        <w:rPr>
+          <w:rFonts w:ascii="Times New Roman" w:hAnsi="Times New Roman" w:cs="Times New Roman"/>
+          <w:sz w:val="24"/>
+          <w:szCs w:val="24"/>
+        </w:rPr>
+        <w:t xml:space="preserve">, </w:t>
+      </w:r>
+      <w:r>
+        <w:rPr>
+          <w:rFonts w:ascii="Times New Roman" w:hAnsi="Times New Roman" w:cs="Times New Roman"/>
+          <w:sz w:val="24"/>
+          <w:szCs w:val="24"/>
+        </w:rPr>
+        <w:t>значение атрибута «Обозначение»)</w:t>
+      </w:r>
+      <w:r>
+        <w:rPr>
+          <w:rFonts w:ascii="Times New Roman" w:hAnsi="Times New Roman" w:cs="Times New Roman"/>
+          <w:sz w:val="24"/>
+          <w:szCs w:val="24"/>
+        </w:rPr>
+        <w:t xml:space="preserve"> и </w:t>
+      </w:r>
       <w:r>
         <w:rPr>
           <w:rFonts w:ascii="Times New Roman" w:hAnsi="Times New Roman" w:cs="Times New Roman"/>
@@ -20649,7 +20640,15 @@
           <w:sz w:val="24"/>
           <w:szCs w:val="24"/>
         </w:rPr>
-        <w:t xml:space="preserve">., Пров., Н. контр., Утв.) </w:t>
+        <w:t>код</w:t>
+      </w:r>
+      <w:r>
+        <w:rPr>
+          <w:rFonts w:ascii="Times New Roman" w:hAnsi="Times New Roman" w:cs="Times New Roman"/>
+          <w:sz w:val="24"/>
+          <w:szCs w:val="24"/>
+        </w:rPr>
+        <w:t xml:space="preserve"> (</w:t>
       </w:r>
       <w:r>
         <w:rPr>
@@ -20659,52 +20658,41 @@
           <w:sz w:val="24"/>
           <w:szCs w:val="24"/>
         </w:rPr>
-        <w:t>–</w:t>
-      </w:r>
-      <w:r>
-        <w:rPr>
-          <w:rFonts w:ascii="Times New Roman" w:hAnsi="Times New Roman" w:cs="Times New Roman"/>
-          <w:b/>
-          <w:bCs/>
-          <w:sz w:val="24"/>
-          <w:szCs w:val="24"/>
-        </w:rPr>
-        <w:t xml:space="preserve"> </w:t>
-      </w:r>
-      <w:r>
-        <w:rPr>
-          <w:rFonts w:ascii="Times New Roman" w:hAnsi="Times New Roman" w:cs="Times New Roman"/>
-          <w:sz w:val="24"/>
-          <w:szCs w:val="24"/>
-        </w:rPr>
-        <w:t>свободная графа заполняется из значения атрибута «</w:t>
-      </w:r>
-      <w:proofErr w:type="spellStart"/>
-      <w:r>
-        <w:rPr>
-          <w:rFonts w:ascii="Times New Roman" w:hAnsi="Times New Roman" w:cs="Times New Roman"/>
-          <w:sz w:val="24"/>
-          <w:szCs w:val="24"/>
-        </w:rPr>
-        <w:t>п_Доп_графа</w:t>
-      </w:r>
-      <w:proofErr w:type="spellEnd"/>
-      <w:r>
-        <w:rPr>
-          <w:rFonts w:ascii="Times New Roman" w:hAnsi="Times New Roman" w:cs="Times New Roman"/>
-          <w:sz w:val="24"/>
-          <w:szCs w:val="24"/>
-        </w:rPr>
-        <w:t xml:space="preserve">» тега </w:t>
-      </w:r>
-      <w:r>
-        <w:rPr>
-          <w:rFonts w:ascii="Times New Roman" w:hAnsi="Times New Roman" w:cs="Times New Roman"/>
-          <w:sz w:val="24"/>
-          <w:szCs w:val="24"/>
-          <w:lang w:val="en-US"/>
-        </w:rPr>
-        <w:t>configuration</w:t>
+        <w:t>ВП, ПЭ3, Д27</w:t>
+      </w:r>
+      <w:r>
+        <w:rPr>
+          <w:rFonts w:ascii="Times New Roman" w:hAnsi="Times New Roman" w:cs="Times New Roman"/>
+          <w:sz w:val="24"/>
+          <w:szCs w:val="24"/>
+        </w:rPr>
+        <w:t>), например: ПАКБ.123456.789ВП</w:t>
+      </w:r>
+      <w:r>
+        <w:rPr>
+          <w:rFonts w:ascii="Times New Roman" w:hAnsi="Times New Roman" w:cs="Times New Roman"/>
+          <w:sz w:val="24"/>
+          <w:szCs w:val="24"/>
+        </w:rPr>
+        <w:t xml:space="preserve">. </w:t>
+      </w:r>
+      <w:proofErr w:type="gramStart"/>
+      <w:r>
+        <w:rPr>
+          <w:rFonts w:ascii="Times New Roman" w:hAnsi="Times New Roman" w:cs="Times New Roman"/>
+          <w:sz w:val="24"/>
+          <w:szCs w:val="24"/>
+        </w:rPr>
+        <w:t>Поле</w:t>
+      </w:r>
+      <w:proofErr w:type="gramEnd"/>
+      <w:r>
+        <w:rPr>
+          <w:rFonts w:ascii="Times New Roman" w:hAnsi="Times New Roman" w:cs="Times New Roman"/>
+          <w:sz w:val="24"/>
+          <w:szCs w:val="24"/>
+        </w:rPr>
+        <w:t xml:space="preserve"> не редактируемое из графического интерфейса</w:t>
       </w:r>
       <w:r>
         <w:rPr>
@@ -20742,187 +20730,7 @@
           <w:sz w:val="24"/>
           <w:szCs w:val="24"/>
         </w:rPr>
-        <w:t>11</w:t>
-      </w:r>
-      <w:r>
-        <w:rPr>
-          <w:rFonts w:ascii="Times New Roman" w:hAnsi="Times New Roman" w:cs="Times New Roman"/>
-          <w:sz w:val="24"/>
-          <w:szCs w:val="24"/>
-        </w:rPr>
-        <w:t xml:space="preserve"> - фамилии лиц, подписавших документ</w:t>
-      </w:r>
-      <w:r>
-        <w:rPr>
-          <w:rFonts w:ascii="Times New Roman" w:hAnsi="Times New Roman" w:cs="Times New Roman"/>
-          <w:sz w:val="24"/>
-          <w:szCs w:val="24"/>
-        </w:rPr>
-        <w:t>. Поля заполняются из значений атрибутов «</w:t>
-      </w:r>
-      <w:proofErr w:type="spellStart"/>
-      <w:r>
-        <w:rPr>
-          <w:rFonts w:ascii="Times New Roman" w:hAnsi="Times New Roman" w:cs="Times New Roman"/>
-          <w:sz w:val="24"/>
-          <w:szCs w:val="24"/>
-        </w:rPr>
-        <w:t>п_Разраб</w:t>
-      </w:r>
-      <w:proofErr w:type="spellEnd"/>
-      <w:r>
-        <w:rPr>
-          <w:rFonts w:ascii="Times New Roman" w:hAnsi="Times New Roman" w:cs="Times New Roman"/>
-          <w:sz w:val="24"/>
-          <w:szCs w:val="24"/>
-        </w:rPr>
-        <w:t>» для документа СП, либо «</w:t>
-      </w:r>
-      <w:proofErr w:type="spellStart"/>
-      <w:r>
-        <w:rPr>
-          <w:rFonts w:ascii="Times New Roman" w:hAnsi="Times New Roman" w:cs="Times New Roman"/>
-          <w:sz w:val="24"/>
-          <w:szCs w:val="24"/>
-        </w:rPr>
-        <w:t>п_Разраб_Р</w:t>
-      </w:r>
-      <w:proofErr w:type="spellEnd"/>
-      <w:r>
-        <w:rPr>
-          <w:rFonts w:ascii="Times New Roman" w:hAnsi="Times New Roman" w:cs="Times New Roman"/>
-          <w:sz w:val="24"/>
-          <w:szCs w:val="24"/>
-        </w:rPr>
-        <w:t>» для ПЭ3 и ВП</w:t>
-      </w:r>
-      <w:r>
-        <w:rPr>
-          <w:rFonts w:ascii="Times New Roman" w:hAnsi="Times New Roman" w:cs="Times New Roman"/>
-          <w:sz w:val="24"/>
-          <w:szCs w:val="24"/>
-        </w:rPr>
-        <w:t xml:space="preserve">; </w:t>
-      </w:r>
-      <w:r>
-        <w:rPr>
-          <w:rFonts w:ascii="Times New Roman" w:hAnsi="Times New Roman" w:cs="Times New Roman"/>
-          <w:sz w:val="24"/>
-          <w:szCs w:val="24"/>
-        </w:rPr>
-        <w:t>«</w:t>
-      </w:r>
-      <w:proofErr w:type="spellStart"/>
-      <w:r>
-        <w:rPr>
-          <w:rFonts w:ascii="Times New Roman" w:hAnsi="Times New Roman" w:cs="Times New Roman"/>
-          <w:sz w:val="24"/>
-          <w:szCs w:val="24"/>
-        </w:rPr>
-        <w:t>п_Пров</w:t>
-      </w:r>
-      <w:proofErr w:type="spellEnd"/>
-      <w:r>
-        <w:rPr>
-          <w:rFonts w:ascii="Times New Roman" w:hAnsi="Times New Roman" w:cs="Times New Roman"/>
-          <w:sz w:val="24"/>
-          <w:szCs w:val="24"/>
-        </w:rPr>
-        <w:t>» для документа СП, либо «</w:t>
-      </w:r>
-      <w:proofErr w:type="spellStart"/>
-      <w:r>
-        <w:rPr>
-          <w:rFonts w:ascii="Times New Roman" w:hAnsi="Times New Roman" w:cs="Times New Roman"/>
-          <w:sz w:val="24"/>
-          <w:szCs w:val="24"/>
-        </w:rPr>
-        <w:t>п_Пров_Р</w:t>
-      </w:r>
-      <w:proofErr w:type="spellEnd"/>
-      <w:r>
-        <w:rPr>
-          <w:rFonts w:ascii="Times New Roman" w:hAnsi="Times New Roman" w:cs="Times New Roman"/>
-          <w:sz w:val="24"/>
-          <w:szCs w:val="24"/>
-        </w:rPr>
-        <w:t>» для ПЭ3 и ВП</w:t>
-      </w:r>
-      <w:r>
-        <w:rPr>
-          <w:rFonts w:ascii="Times New Roman" w:hAnsi="Times New Roman" w:cs="Times New Roman"/>
-          <w:sz w:val="24"/>
-          <w:szCs w:val="24"/>
-        </w:rPr>
-        <w:t xml:space="preserve">; </w:t>
-      </w:r>
-      <w:r>
-        <w:rPr>
-          <w:rFonts w:ascii="Times New Roman" w:hAnsi="Times New Roman" w:cs="Times New Roman"/>
-          <w:sz w:val="24"/>
-          <w:szCs w:val="24"/>
-        </w:rPr>
-        <w:t>«</w:t>
-      </w:r>
-      <w:proofErr w:type="spellStart"/>
-      <w:r>
-        <w:rPr>
-          <w:rFonts w:ascii="Times New Roman" w:hAnsi="Times New Roman" w:cs="Times New Roman"/>
-          <w:sz w:val="24"/>
-          <w:szCs w:val="24"/>
-        </w:rPr>
-        <w:t>п_Н_Контр</w:t>
-      </w:r>
-      <w:proofErr w:type="spellEnd"/>
-      <w:r>
-        <w:rPr>
-          <w:rFonts w:ascii="Times New Roman" w:hAnsi="Times New Roman" w:cs="Times New Roman"/>
-          <w:sz w:val="24"/>
-          <w:szCs w:val="24"/>
-        </w:rPr>
-        <w:t>»</w:t>
-      </w:r>
-      <w:r>
-        <w:rPr>
-          <w:rFonts w:ascii="Times New Roman" w:hAnsi="Times New Roman" w:cs="Times New Roman"/>
-          <w:sz w:val="24"/>
-          <w:szCs w:val="24"/>
-        </w:rPr>
-        <w:t xml:space="preserve">;  </w:t>
-      </w:r>
-      <w:r>
-        <w:rPr>
-          <w:rFonts w:ascii="Times New Roman" w:hAnsi="Times New Roman" w:cs="Times New Roman"/>
-          <w:sz w:val="24"/>
-          <w:szCs w:val="24"/>
-        </w:rPr>
-        <w:t>«</w:t>
-      </w:r>
-      <w:proofErr w:type="spellStart"/>
-      <w:r>
-        <w:rPr>
-          <w:rFonts w:ascii="Times New Roman" w:hAnsi="Times New Roman" w:cs="Times New Roman"/>
-          <w:sz w:val="24"/>
-          <w:szCs w:val="24"/>
-        </w:rPr>
-        <w:t>п_</w:t>
-      </w:r>
-      <w:r>
-        <w:rPr>
-          <w:rFonts w:ascii="Times New Roman" w:hAnsi="Times New Roman" w:cs="Times New Roman"/>
-          <w:sz w:val="24"/>
-          <w:szCs w:val="24"/>
-        </w:rPr>
-        <w:t>Утв</w:t>
-      </w:r>
-      <w:proofErr w:type="spellEnd"/>
-      <w:r>
-        <w:rPr>
-          <w:rFonts w:ascii="Times New Roman" w:hAnsi="Times New Roman" w:cs="Times New Roman"/>
-          <w:sz w:val="24"/>
-          <w:szCs w:val="24"/>
-        </w:rPr>
-        <w:t xml:space="preserve">» тега </w:t>
+        <w:t>4</w:t>
       </w:r>
       <w:r>
         <w:rPr>
@@ -20935,6 +20743,52 @@
       <w:r>
         <w:rPr>
           <w:rFonts w:ascii="Times New Roman" w:hAnsi="Times New Roman" w:cs="Times New Roman"/>
+          <w:b/>
+          <w:bCs/>
+          <w:sz w:val="24"/>
+          <w:szCs w:val="24"/>
+        </w:rPr>
+        <w:t>(Лит.)</w:t>
+      </w:r>
+      <w:r>
+        <w:rPr>
+          <w:rFonts w:ascii="Times New Roman" w:hAnsi="Times New Roman" w:cs="Times New Roman"/>
+          <w:b/>
+          <w:bCs/>
+          <w:sz w:val="24"/>
+          <w:szCs w:val="24"/>
+        </w:rPr>
+        <w:t xml:space="preserve"> </w:t>
+      </w:r>
+      <w:r>
+        <w:rPr>
+          <w:rFonts w:ascii="Times New Roman" w:hAnsi="Times New Roman" w:cs="Times New Roman"/>
+          <w:b/>
+          <w:bCs/>
+          <w:sz w:val="24"/>
+          <w:szCs w:val="24"/>
+        </w:rPr>
+        <w:t>-</w:t>
+      </w:r>
+      <w:r>
+        <w:rPr>
+          <w:rFonts w:ascii="Times New Roman" w:hAnsi="Times New Roman" w:cs="Times New Roman"/>
+          <w:sz w:val="24"/>
+          <w:szCs w:val="24"/>
+        </w:rPr>
+        <w:t xml:space="preserve"> </w:t>
+      </w:r>
+      <w:r>
+        <w:rPr>
+          <w:rFonts w:ascii="Times New Roman" w:hAnsi="Times New Roman" w:cs="Times New Roman"/>
+          <w:sz w:val="24"/>
+          <w:szCs w:val="24"/>
+        </w:rPr>
+        <w:t xml:space="preserve">из файла данных считывается значение для атрибута «Литера» тега </w:t>
+      </w:r>
+      <w:r>
+        <w:rPr>
+          <w:rFonts w:ascii="Times New Roman" w:hAnsi="Times New Roman" w:cs="Times New Roman"/>
           <w:sz w:val="24"/>
           <w:szCs w:val="24"/>
           <w:lang w:val="en-US"/>
@@ -20947,16 +20801,64 @@
           <w:sz w:val="24"/>
           <w:szCs w:val="24"/>
         </w:rPr>
-        <w:t>, напротив соответствующих надписей в графе 10</w:t>
-      </w:r>
-      <w:bookmarkStart w:id="4" w:name="_Hlk45102724"/>
-      <w:r>
-        <w:rPr>
-          <w:rFonts w:ascii="Times New Roman" w:hAnsi="Times New Roman" w:cs="Times New Roman"/>
-          <w:sz w:val="24"/>
-          <w:szCs w:val="24"/>
-        </w:rPr>
-        <w:t xml:space="preserve"> </w:t>
+        <w:t>. Если значение равно О, то оно записывается в левое поле под надписью «Лит.», если О1 – то в среднее, если А – то в правое</w:t>
+      </w:r>
+      <w:bookmarkStart w:id="4" w:name="_Hlk45104455"/>
+      <w:r>
+        <w:rPr>
+          <w:rFonts w:ascii="Times New Roman" w:hAnsi="Times New Roman" w:cs="Times New Roman"/>
+          <w:sz w:val="24"/>
+          <w:szCs w:val="24"/>
+        </w:rPr>
+        <w:t>. Пол</w:t>
+      </w:r>
+      <w:r>
+        <w:rPr>
+          <w:rFonts w:ascii="Times New Roman" w:hAnsi="Times New Roman" w:cs="Times New Roman"/>
+          <w:sz w:val="24"/>
+          <w:szCs w:val="24"/>
+        </w:rPr>
+        <w:t>я</w:t>
+      </w:r>
+      <w:r>
+        <w:rPr>
+          <w:rFonts w:ascii="Times New Roman" w:hAnsi="Times New Roman" w:cs="Times New Roman"/>
+          <w:sz w:val="24"/>
+          <w:szCs w:val="24"/>
+        </w:rPr>
+        <w:t xml:space="preserve"> должн</w:t>
+      </w:r>
+      <w:r>
+        <w:rPr>
+          <w:rFonts w:ascii="Times New Roman" w:hAnsi="Times New Roman" w:cs="Times New Roman"/>
+          <w:sz w:val="24"/>
+          <w:szCs w:val="24"/>
+        </w:rPr>
+        <w:t>ы</w:t>
+      </w:r>
+      <w:r>
+        <w:rPr>
+          <w:rFonts w:ascii="Times New Roman" w:hAnsi="Times New Roman" w:cs="Times New Roman"/>
+          <w:sz w:val="24"/>
+          <w:szCs w:val="24"/>
+        </w:rPr>
+        <w:t xml:space="preserve"> быть редактируемым</w:t>
+      </w:r>
+      <w:r>
+        <w:rPr>
+          <w:rFonts w:ascii="Times New Roman" w:hAnsi="Times New Roman" w:cs="Times New Roman"/>
+          <w:sz w:val="24"/>
+          <w:szCs w:val="24"/>
+        </w:rPr>
+        <w:t>и</w:t>
+      </w:r>
+      <w:r>
+        <w:rPr>
+          <w:rFonts w:ascii="Times New Roman" w:hAnsi="Times New Roman" w:cs="Times New Roman"/>
+          <w:sz w:val="24"/>
+          <w:szCs w:val="24"/>
+        </w:rPr>
+        <w:t xml:space="preserve"> из графического интерфейса</w:t>
       </w:r>
       <w:r>
         <w:rPr>
@@ -20995,54 +20897,47 @@
           <w:sz w:val="24"/>
           <w:szCs w:val="24"/>
         </w:rPr>
-        <w:t>12</w:t>
-      </w:r>
-      <w:r>
-        <w:rPr>
-          <w:rFonts w:ascii="Times New Roman" w:hAnsi="Times New Roman" w:cs="Times New Roman"/>
-          <w:sz w:val="24"/>
-          <w:szCs w:val="24"/>
-        </w:rPr>
-        <w:t xml:space="preserve"> </w:t>
-      </w:r>
-      <w:r>
-        <w:rPr>
-          <w:rFonts w:ascii="Times New Roman" w:hAnsi="Times New Roman" w:cs="Times New Roman"/>
-          <w:sz w:val="24"/>
-          <w:szCs w:val="24"/>
-        </w:rPr>
-        <w:t>–</w:t>
-      </w:r>
-      <w:bookmarkStart w:id="5" w:name="_Hlk45104207"/>
-      <w:r>
-        <w:rPr>
-          <w:rFonts w:ascii="Times New Roman" w:hAnsi="Times New Roman" w:cs="Times New Roman"/>
-          <w:b/>
-          <w:bCs/>
-          <w:sz w:val="24"/>
-          <w:szCs w:val="24"/>
-        </w:rPr>
-        <w:t xml:space="preserve"> </w:t>
-      </w:r>
-      <w:r>
-        <w:rPr>
-          <w:rFonts w:ascii="Times New Roman" w:hAnsi="Times New Roman" w:cs="Times New Roman"/>
-          <w:b/>
-          <w:bCs/>
-          <w:sz w:val="24"/>
-          <w:szCs w:val="24"/>
-        </w:rPr>
-        <w:t>не заполня</w:t>
-      </w:r>
-      <w:r>
-        <w:rPr>
-          <w:rFonts w:ascii="Times New Roman" w:hAnsi="Times New Roman" w:cs="Times New Roman"/>
-          <w:b/>
-          <w:bCs/>
-          <w:sz w:val="24"/>
-          <w:szCs w:val="24"/>
-        </w:rPr>
-        <w:t>ется</w:t>
+        <w:t>7 (Лист)</w:t>
+      </w:r>
+      <w:r>
+        <w:rPr>
+          <w:rFonts w:ascii="Times New Roman" w:hAnsi="Times New Roman" w:cs="Times New Roman"/>
+          <w:sz w:val="24"/>
+          <w:szCs w:val="24"/>
+        </w:rPr>
+        <w:t xml:space="preserve"> - </w:t>
+      </w:r>
+      <w:r>
+        <w:rPr>
+          <w:rFonts w:ascii="Times New Roman" w:hAnsi="Times New Roman" w:cs="Times New Roman"/>
+          <w:sz w:val="24"/>
+          <w:szCs w:val="24"/>
+        </w:rPr>
+        <w:t>порядковый номер листа</w:t>
+      </w:r>
+      <w:r>
+        <w:rPr>
+          <w:rFonts w:ascii="Times New Roman" w:hAnsi="Times New Roman" w:cs="Times New Roman"/>
+          <w:sz w:val="24"/>
+          <w:szCs w:val="24"/>
+        </w:rPr>
+        <w:t xml:space="preserve">, </w:t>
+      </w:r>
+      <w:r>
+        <w:rPr>
+          <w:rFonts w:ascii="Times New Roman" w:hAnsi="Times New Roman" w:cs="Times New Roman"/>
+          <w:sz w:val="24"/>
+          <w:szCs w:val="24"/>
+        </w:rPr>
+        <w:t>запол</w:t>
+      </w:r>
+      <w:r>
+        <w:rPr>
+          <w:rFonts w:ascii="Times New Roman" w:hAnsi="Times New Roman" w:cs="Times New Roman"/>
+          <w:sz w:val="24"/>
+          <w:szCs w:val="24"/>
+        </w:rPr>
+        <w:t>няется автоматически, начиная с 1</w:t>
       </w:r>
       <w:r>
         <w:rPr>
@@ -21053,7 +20948,6 @@
         <w:t>;</w:t>
       </w:r>
     </w:p>
-    <w:bookmarkEnd w:id="5"/>
     <w:p>
       <w:pPr>
         <w:spacing w:after="0" w:line="240" w:lineRule="auto"/>
@@ -21081,15 +20975,15 @@
           <w:sz w:val="24"/>
           <w:szCs w:val="24"/>
         </w:rPr>
-        <w:t>13</w:t>
-      </w:r>
-      <w:r>
-        <w:rPr>
-          <w:rFonts w:ascii="Times New Roman" w:hAnsi="Times New Roman" w:cs="Times New Roman"/>
-          <w:sz w:val="24"/>
-          <w:szCs w:val="24"/>
-        </w:rPr>
-        <w:t xml:space="preserve"> - </w:t>
+        <w:t>8</w:t>
+      </w:r>
+      <w:r>
+        <w:rPr>
+          <w:rFonts w:ascii="Times New Roman" w:hAnsi="Times New Roman" w:cs="Times New Roman"/>
+          <w:sz w:val="24"/>
+          <w:szCs w:val="24"/>
+        </w:rPr>
+        <w:t xml:space="preserve"> </w:t>
       </w:r>
       <w:r>
         <w:rPr>
@@ -21099,17 +20993,39 @@
           <w:sz w:val="24"/>
           <w:szCs w:val="24"/>
         </w:rPr>
-        <w:t>не заполня</w:t>
-      </w:r>
-      <w:r>
-        <w:rPr>
-          <w:rFonts w:ascii="Times New Roman" w:hAnsi="Times New Roman" w:cs="Times New Roman"/>
-          <w:b/>
-          <w:bCs/>
-          <w:sz w:val="24"/>
-          <w:szCs w:val="24"/>
-        </w:rPr>
-        <w:t>ется</w:t>
+        <w:t>(Листов) -</w:t>
+      </w:r>
+      <w:r>
+        <w:rPr>
+          <w:rFonts w:ascii="Times New Roman" w:hAnsi="Times New Roman" w:cs="Times New Roman"/>
+          <w:sz w:val="24"/>
+          <w:szCs w:val="24"/>
+        </w:rPr>
+        <w:t xml:space="preserve"> </w:t>
+      </w:r>
+      <w:r>
+        <w:rPr>
+          <w:rFonts w:ascii="Times New Roman" w:hAnsi="Times New Roman" w:cs="Times New Roman"/>
+          <w:sz w:val="24"/>
+          <w:szCs w:val="24"/>
+        </w:rPr>
+        <w:t>общее количество листов</w:t>
+      </w:r>
+      <w:r>
+        <w:rPr>
+          <w:rFonts w:ascii="Times New Roman" w:hAnsi="Times New Roman" w:cs="Times New Roman"/>
+          <w:sz w:val="24"/>
+          <w:szCs w:val="24"/>
+        </w:rPr>
+        <w:t xml:space="preserve"> документа (указывают только на первом листе)</w:t>
+      </w:r>
+      <w:r>
+        <w:rPr>
+          <w:rFonts w:ascii="Times New Roman" w:hAnsi="Times New Roman" w:cs="Times New Roman"/>
+          <w:sz w:val="24"/>
+          <w:szCs w:val="24"/>
+        </w:rPr>
+        <w:t>, заполняется автоматически</w:t>
       </w:r>
       <w:r>
         <w:rPr>
@@ -21127,6 +21043,7 @@
         <w:jc w:val="both"/>
         <w:rPr>
           <w:rFonts w:ascii="Times New Roman" w:hAnsi="Times New Roman" w:cs="Times New Roman"/>
+          <w:color w:val="FF0000"/>
           <w:sz w:val="24"/>
           <w:szCs w:val="24"/>
         </w:rPr>
@@ -21139,6 +21056,7 @@
         </w:rPr>
         <w:t xml:space="preserve">-в графе </w:t>
       </w:r>
+      <w:proofErr w:type="gramStart"/>
       <w:r>
         <w:rPr>
           <w:rFonts w:ascii="Times New Roman" w:hAnsi="Times New Roman" w:cs="Times New Roman"/>
@@ -21147,17 +21065,7 @@
           <w:sz w:val="24"/>
           <w:szCs w:val="24"/>
         </w:rPr>
-        <w:t>1</w:t>
-      </w:r>
-      <w:r>
-        <w:rPr>
-          <w:rFonts w:ascii="Times New Roman" w:hAnsi="Times New Roman" w:cs="Times New Roman"/>
-          <w:b/>
-          <w:bCs/>
-          <w:sz w:val="24"/>
-          <w:szCs w:val="24"/>
-        </w:rPr>
-        <w:t>4</w:t>
+        <w:t>9</w:t>
       </w:r>
       <w:r>
         <w:rPr>
@@ -21167,14 +21075,16 @@
         </w:rPr>
         <w:t xml:space="preserve"> </w:t>
       </w:r>
-      <w:r>
-        <w:rPr>
-          <w:rFonts w:ascii="Times New Roman" w:hAnsi="Times New Roman" w:cs="Times New Roman"/>
-          <w:sz w:val="24"/>
-          <w:szCs w:val="24"/>
-        </w:rPr>
-        <w:t>–</w:t>
-      </w:r>
+      <w:bookmarkStart w:id="5" w:name="_Hlk46153961"/>
+      <w:r>
+        <w:rPr>
+          <w:rFonts w:ascii="Times New Roman" w:hAnsi="Times New Roman" w:cs="Times New Roman"/>
+          <w:sz w:val="24"/>
+          <w:szCs w:val="24"/>
+        </w:rPr>
+        <w:t xml:space="preserve"> -</w:t>
+      </w:r>
+      <w:proofErr w:type="gramEnd"/>
       <w:r>
         <w:rPr>
           <w:rFonts w:ascii="Times New Roman" w:hAnsi="Times New Roman" w:cs="Times New Roman"/>
@@ -21189,34 +21099,39 @@
           <w:sz w:val="24"/>
           <w:szCs w:val="24"/>
         </w:rPr>
-        <w:t>присутствует на дополнительном листе, заполняется значений атрибутов «</w:t>
-      </w:r>
-      <w:proofErr w:type="spellStart"/>
-      <w:r>
-        <w:rPr>
-          <w:rFonts w:ascii="Times New Roman" w:hAnsi="Times New Roman" w:cs="Times New Roman"/>
-          <w:sz w:val="24"/>
-          <w:szCs w:val="24"/>
-        </w:rPr>
-        <w:t>Порядковый_номер_изменения</w:t>
-      </w:r>
-      <w:proofErr w:type="spellEnd"/>
-      <w:r>
-        <w:rPr>
-          <w:rFonts w:ascii="Times New Roman" w:hAnsi="Times New Roman" w:cs="Times New Roman"/>
-          <w:sz w:val="24"/>
-          <w:szCs w:val="24"/>
-        </w:rPr>
-        <w:t xml:space="preserve">» тега </w:t>
-      </w:r>
-      <w:r>
-        <w:rPr>
-          <w:rFonts w:ascii="Times New Roman" w:hAnsi="Times New Roman" w:cs="Times New Roman"/>
-          <w:sz w:val="24"/>
-          <w:szCs w:val="24"/>
-          <w:lang w:val="en-US"/>
-        </w:rPr>
-        <w:t>configuration</w:t>
+        <w:t>Пол</w:t>
+      </w:r>
+      <w:r>
+        <w:rPr>
+          <w:rFonts w:ascii="Times New Roman" w:hAnsi="Times New Roman" w:cs="Times New Roman"/>
+          <w:sz w:val="24"/>
+          <w:szCs w:val="24"/>
+        </w:rPr>
+        <w:t>е</w:t>
+      </w:r>
+      <w:r>
+        <w:rPr>
+          <w:rFonts w:ascii="Times New Roman" w:hAnsi="Times New Roman" w:cs="Times New Roman"/>
+          <w:sz w:val="24"/>
+          <w:szCs w:val="24"/>
+        </w:rPr>
+        <w:t xml:space="preserve"> должн</w:t>
+      </w:r>
+      <w:r>
+        <w:rPr>
+          <w:rFonts w:ascii="Times New Roman" w:hAnsi="Times New Roman" w:cs="Times New Roman"/>
+          <w:sz w:val="24"/>
+          <w:szCs w:val="24"/>
+        </w:rPr>
+        <w:t>о</w:t>
+      </w:r>
+      <w:r>
+        <w:rPr>
+          <w:rFonts w:ascii="Times New Roman" w:hAnsi="Times New Roman" w:cs="Times New Roman"/>
+          <w:sz w:val="24"/>
+          <w:szCs w:val="24"/>
+        </w:rPr>
+        <w:t xml:space="preserve"> быть редактируемым из графического интерфейса</w:t>
       </w:r>
       <w:r>
         <w:rPr>
@@ -21227,6 +21142,7 @@
         <w:t>;</w:t>
       </w:r>
     </w:p>
+    <w:bookmarkEnd w:id="5"/>
     <w:p>
       <w:pPr>
         <w:spacing w:after="0" w:line="240" w:lineRule="auto"/>
@@ -21254,8 +21170,27 @@
           <w:sz w:val="24"/>
           <w:szCs w:val="24"/>
         </w:rPr>
-        <w:t>1</w:t>
-      </w:r>
+        <w:t>10</w:t>
+      </w:r>
+      <w:bookmarkStart w:id="6" w:name="_Hlk45179698"/>
+      <w:r>
+        <w:rPr>
+          <w:rFonts w:ascii="Times New Roman" w:hAnsi="Times New Roman" w:cs="Times New Roman"/>
+          <w:sz w:val="24"/>
+          <w:szCs w:val="24"/>
+        </w:rPr>
+        <w:t xml:space="preserve"> </w:t>
+      </w:r>
+      <w:bookmarkEnd w:id="6"/>
+      <w:r>
+        <w:rPr>
+          <w:rFonts w:ascii="Times New Roman" w:hAnsi="Times New Roman" w:cs="Times New Roman"/>
+          <w:sz w:val="24"/>
+          <w:szCs w:val="24"/>
+        </w:rPr>
+        <w:t>(</w:t>
+      </w:r>
+      <w:proofErr w:type="spellStart"/>
       <w:r>
         <w:rPr>
           <w:rFonts w:ascii="Times New Roman" w:hAnsi="Times New Roman" w:cs="Times New Roman"/>
@@ -21264,11 +21199,34 @@
           <w:sz w:val="24"/>
           <w:szCs w:val="24"/>
         </w:rPr>
-        <w:t>5</w:t>
-      </w:r>
-      <w:r>
-        <w:rPr>
-          <w:rFonts w:ascii="Times New Roman" w:hAnsi="Times New Roman" w:cs="Times New Roman"/>
+        <w:t>Разраб</w:t>
+      </w:r>
+      <w:proofErr w:type="spellEnd"/>
+      <w:r>
+        <w:rPr>
+          <w:rFonts w:ascii="Times New Roman" w:hAnsi="Times New Roman" w:cs="Times New Roman"/>
+          <w:b/>
+          <w:bCs/>
+          <w:sz w:val="24"/>
+          <w:szCs w:val="24"/>
+        </w:rPr>
+        <w:t xml:space="preserve">., Пров., Н. контр., Утв.) </w:t>
+      </w:r>
+      <w:r>
+        <w:rPr>
+          <w:rFonts w:ascii="Times New Roman" w:hAnsi="Times New Roman" w:cs="Times New Roman"/>
+          <w:b/>
+          <w:bCs/>
+          <w:sz w:val="24"/>
+          <w:szCs w:val="24"/>
+        </w:rPr>
+        <w:t>–</w:t>
+      </w:r>
+      <w:r>
+        <w:rPr>
+          <w:rFonts w:ascii="Times New Roman" w:hAnsi="Times New Roman" w:cs="Times New Roman"/>
+          <w:b/>
+          <w:bCs/>
           <w:sz w:val="24"/>
           <w:szCs w:val="24"/>
         </w:rPr>
@@ -21280,7 +21238,50 @@
           <w:sz w:val="24"/>
           <w:szCs w:val="24"/>
         </w:rPr>
-        <w:t>– ?????????</w:t>
+        <w:t>свободная графа заполняется из значения атрибута «</w:t>
+      </w:r>
+      <w:proofErr w:type="spellStart"/>
+      <w:r>
+        <w:rPr>
+          <w:rFonts w:ascii="Times New Roman" w:hAnsi="Times New Roman" w:cs="Times New Roman"/>
+          <w:sz w:val="24"/>
+          <w:szCs w:val="24"/>
+        </w:rPr>
+        <w:t>п_Доп_графа</w:t>
+      </w:r>
+      <w:proofErr w:type="spellEnd"/>
+      <w:r>
+        <w:rPr>
+          <w:rFonts w:ascii="Times New Roman" w:hAnsi="Times New Roman" w:cs="Times New Roman"/>
+          <w:sz w:val="24"/>
+          <w:szCs w:val="24"/>
+        </w:rPr>
+        <w:t xml:space="preserve">» тега </w:t>
+      </w:r>
+      <w:r>
+        <w:rPr>
+          <w:rFonts w:ascii="Times New Roman" w:hAnsi="Times New Roman" w:cs="Times New Roman"/>
+          <w:sz w:val="24"/>
+          <w:szCs w:val="24"/>
+          <w:lang w:val="en-US"/>
+        </w:rPr>
+        <w:t>configuration</w:t>
+      </w:r>
+      <w:r>
+        <w:rPr>
+          <w:rFonts w:ascii="Times New Roman" w:hAnsi="Times New Roman" w:cs="Times New Roman"/>
+          <w:sz w:val="24"/>
+          <w:szCs w:val="24"/>
+        </w:rPr>
+        <w:t xml:space="preserve">. </w:t>
+      </w:r>
+      <w:r>
+        <w:rPr>
+          <w:rFonts w:ascii="Times New Roman" w:hAnsi="Times New Roman" w:cs="Times New Roman"/>
+          <w:sz w:val="24"/>
+          <w:szCs w:val="24"/>
+        </w:rPr>
+        <w:t>Поле должно быть редактируемым из графического интерфейса</w:t>
       </w:r>
       <w:r>
         <w:rPr>
@@ -21318,17 +21319,187 @@
           <w:sz w:val="24"/>
           <w:szCs w:val="24"/>
         </w:rPr>
-        <w:t>1</w:t>
-      </w:r>
-      <w:r>
-        <w:rPr>
-          <w:rFonts w:ascii="Times New Roman" w:hAnsi="Times New Roman" w:cs="Times New Roman"/>
-          <w:b/>
-          <w:bCs/>
-          <w:sz w:val="24"/>
-          <w:szCs w:val="24"/>
-        </w:rPr>
-        <w:t>6</w:t>
+        <w:t>11</w:t>
+      </w:r>
+      <w:r>
+        <w:rPr>
+          <w:rFonts w:ascii="Times New Roman" w:hAnsi="Times New Roman" w:cs="Times New Roman"/>
+          <w:sz w:val="24"/>
+          <w:szCs w:val="24"/>
+        </w:rPr>
+        <w:t xml:space="preserve"> - фамилии лиц, подписавших документ</w:t>
+      </w:r>
+      <w:r>
+        <w:rPr>
+          <w:rFonts w:ascii="Times New Roman" w:hAnsi="Times New Roman" w:cs="Times New Roman"/>
+          <w:sz w:val="24"/>
+          <w:szCs w:val="24"/>
+        </w:rPr>
+        <w:t>. Поля заполняются из значений атрибутов «</w:t>
+      </w:r>
+      <w:proofErr w:type="spellStart"/>
+      <w:r>
+        <w:rPr>
+          <w:rFonts w:ascii="Times New Roman" w:hAnsi="Times New Roman" w:cs="Times New Roman"/>
+          <w:sz w:val="24"/>
+          <w:szCs w:val="24"/>
+        </w:rPr>
+        <w:t>п_Разраб</w:t>
+      </w:r>
+      <w:proofErr w:type="spellEnd"/>
+      <w:r>
+        <w:rPr>
+          <w:rFonts w:ascii="Times New Roman" w:hAnsi="Times New Roman" w:cs="Times New Roman"/>
+          <w:sz w:val="24"/>
+          <w:szCs w:val="24"/>
+        </w:rPr>
+        <w:t>» для документа СП, либо «</w:t>
+      </w:r>
+      <w:proofErr w:type="spellStart"/>
+      <w:r>
+        <w:rPr>
+          <w:rFonts w:ascii="Times New Roman" w:hAnsi="Times New Roman" w:cs="Times New Roman"/>
+          <w:sz w:val="24"/>
+          <w:szCs w:val="24"/>
+        </w:rPr>
+        <w:t>п_Разраб_Р</w:t>
+      </w:r>
+      <w:proofErr w:type="spellEnd"/>
+      <w:r>
+        <w:rPr>
+          <w:rFonts w:ascii="Times New Roman" w:hAnsi="Times New Roman" w:cs="Times New Roman"/>
+          <w:sz w:val="24"/>
+          <w:szCs w:val="24"/>
+        </w:rPr>
+        <w:t>» для ПЭ3 и ВП</w:t>
+      </w:r>
+      <w:r>
+        <w:rPr>
+          <w:rFonts w:ascii="Times New Roman" w:hAnsi="Times New Roman" w:cs="Times New Roman"/>
+          <w:sz w:val="24"/>
+          <w:szCs w:val="24"/>
+        </w:rPr>
+        <w:t xml:space="preserve">; </w:t>
+      </w:r>
+      <w:r>
+        <w:rPr>
+          <w:rFonts w:ascii="Times New Roman" w:hAnsi="Times New Roman" w:cs="Times New Roman"/>
+          <w:sz w:val="24"/>
+          <w:szCs w:val="24"/>
+        </w:rPr>
+        <w:t>«</w:t>
+      </w:r>
+      <w:proofErr w:type="spellStart"/>
+      <w:r>
+        <w:rPr>
+          <w:rFonts w:ascii="Times New Roman" w:hAnsi="Times New Roman" w:cs="Times New Roman"/>
+          <w:sz w:val="24"/>
+          <w:szCs w:val="24"/>
+        </w:rPr>
+        <w:t>п_Пров</w:t>
+      </w:r>
+      <w:proofErr w:type="spellEnd"/>
+      <w:r>
+        <w:rPr>
+          <w:rFonts w:ascii="Times New Roman" w:hAnsi="Times New Roman" w:cs="Times New Roman"/>
+          <w:sz w:val="24"/>
+          <w:szCs w:val="24"/>
+        </w:rPr>
+        <w:t>» для документа СП, либо «</w:t>
+      </w:r>
+      <w:proofErr w:type="spellStart"/>
+      <w:r>
+        <w:rPr>
+          <w:rFonts w:ascii="Times New Roman" w:hAnsi="Times New Roman" w:cs="Times New Roman"/>
+          <w:sz w:val="24"/>
+          <w:szCs w:val="24"/>
+        </w:rPr>
+        <w:t>п_Пров_Р</w:t>
+      </w:r>
+      <w:proofErr w:type="spellEnd"/>
+      <w:r>
+        <w:rPr>
+          <w:rFonts w:ascii="Times New Roman" w:hAnsi="Times New Roman" w:cs="Times New Roman"/>
+          <w:sz w:val="24"/>
+          <w:szCs w:val="24"/>
+        </w:rPr>
+        <w:t>» для ПЭ3 и ВП</w:t>
+      </w:r>
+      <w:r>
+        <w:rPr>
+          <w:rFonts w:ascii="Times New Roman" w:hAnsi="Times New Roman" w:cs="Times New Roman"/>
+          <w:sz w:val="24"/>
+          <w:szCs w:val="24"/>
+        </w:rPr>
+        <w:t xml:space="preserve">; </w:t>
+      </w:r>
+      <w:r>
+        <w:rPr>
+          <w:rFonts w:ascii="Times New Roman" w:hAnsi="Times New Roman" w:cs="Times New Roman"/>
+          <w:sz w:val="24"/>
+          <w:szCs w:val="24"/>
+        </w:rPr>
+        <w:t>«</w:t>
+      </w:r>
+      <w:proofErr w:type="spellStart"/>
+      <w:r>
+        <w:rPr>
+          <w:rFonts w:ascii="Times New Roman" w:hAnsi="Times New Roman" w:cs="Times New Roman"/>
+          <w:sz w:val="24"/>
+          <w:szCs w:val="24"/>
+        </w:rPr>
+        <w:t>п_Н_Контр</w:t>
+      </w:r>
+      <w:proofErr w:type="spellEnd"/>
+      <w:r>
+        <w:rPr>
+          <w:rFonts w:ascii="Times New Roman" w:hAnsi="Times New Roman" w:cs="Times New Roman"/>
+          <w:sz w:val="24"/>
+          <w:szCs w:val="24"/>
+        </w:rPr>
+        <w:t>»</w:t>
+      </w:r>
+      <w:r>
+        <w:rPr>
+          <w:rFonts w:ascii="Times New Roman" w:hAnsi="Times New Roman" w:cs="Times New Roman"/>
+          <w:sz w:val="24"/>
+          <w:szCs w:val="24"/>
+        </w:rPr>
+        <w:t xml:space="preserve">;  </w:t>
+      </w:r>
+      <w:r>
+        <w:rPr>
+          <w:rFonts w:ascii="Times New Roman" w:hAnsi="Times New Roman" w:cs="Times New Roman"/>
+          <w:sz w:val="24"/>
+          <w:szCs w:val="24"/>
+        </w:rPr>
+        <w:t>«</w:t>
+      </w:r>
+      <w:proofErr w:type="spellStart"/>
+      <w:r>
+        <w:rPr>
+          <w:rFonts w:ascii="Times New Roman" w:hAnsi="Times New Roman" w:cs="Times New Roman"/>
+          <w:sz w:val="24"/>
+          <w:szCs w:val="24"/>
+        </w:rPr>
+        <w:t>п_</w:t>
+      </w:r>
+      <w:r>
+        <w:rPr>
+          <w:rFonts w:ascii="Times New Roman" w:hAnsi="Times New Roman" w:cs="Times New Roman"/>
+          <w:sz w:val="24"/>
+          <w:szCs w:val="24"/>
+        </w:rPr>
+        <w:t>Утв</w:t>
+      </w:r>
+      <w:proofErr w:type="spellEnd"/>
+      <w:r>
+        <w:rPr>
+          <w:rFonts w:ascii="Times New Roman" w:hAnsi="Times New Roman" w:cs="Times New Roman"/>
+          <w:sz w:val="24"/>
+          <w:szCs w:val="24"/>
+        </w:rPr>
+        <w:t xml:space="preserve">» тега </w:t>
       </w:r>
       <w:r>
         <w:rPr>
@@ -21343,48 +21514,6 @@
           <w:rFonts w:ascii="Times New Roman" w:hAnsi="Times New Roman" w:cs="Times New Roman"/>
           <w:sz w:val="24"/>
           <w:szCs w:val="24"/>
-        </w:rPr>
-        <w:t>–</w:t>
-      </w:r>
-      <w:r>
-        <w:rPr>
-          <w:rFonts w:ascii="Times New Roman" w:hAnsi="Times New Roman" w:cs="Times New Roman"/>
-          <w:sz w:val="24"/>
-          <w:szCs w:val="24"/>
-        </w:rPr>
-        <w:t xml:space="preserve"> </w:t>
-      </w:r>
-      <w:r>
-        <w:rPr>
-          <w:rFonts w:ascii="Times New Roman" w:hAnsi="Times New Roman" w:cs="Times New Roman"/>
-          <w:sz w:val="24"/>
-          <w:szCs w:val="24"/>
-        </w:rPr>
-        <w:t>присутствует на дополнительном листе, заполняется значений атрибутов «</w:t>
-      </w:r>
-      <w:proofErr w:type="spellStart"/>
-      <w:r>
-        <w:rPr>
-          <w:rFonts w:ascii="Times New Roman" w:hAnsi="Times New Roman" w:cs="Times New Roman"/>
-          <w:sz w:val="24"/>
-          <w:szCs w:val="24"/>
-        </w:rPr>
-        <w:t>Номер_документа_изменение</w:t>
-      </w:r>
-      <w:proofErr w:type="spellEnd"/>
-      <w:r>
-        <w:rPr>
-          <w:rFonts w:ascii="Times New Roman" w:hAnsi="Times New Roman" w:cs="Times New Roman"/>
-          <w:sz w:val="24"/>
-          <w:szCs w:val="24"/>
-        </w:rPr>
-        <w:t xml:space="preserve">» тега </w:t>
-      </w:r>
-      <w:r>
-        <w:rPr>
-          <w:rFonts w:ascii="Times New Roman" w:hAnsi="Times New Roman" w:cs="Times New Roman"/>
-          <w:sz w:val="24"/>
-          <w:szCs w:val="24"/>
           <w:lang w:val="en-US"/>
         </w:rPr>
         <w:t>configuration</w:t>
@@ -21395,8 +21524,34 @@
           <w:sz w:val="24"/>
           <w:szCs w:val="24"/>
         </w:rPr>
+        <w:t>, напротив соответствующих надписей в графе 10</w:t>
+      </w:r>
+      <w:bookmarkStart w:id="7" w:name="_Hlk45102724"/>
+      <w:r>
+        <w:rPr>
+          <w:rFonts w:ascii="Times New Roman" w:hAnsi="Times New Roman" w:cs="Times New Roman"/>
+          <w:sz w:val="24"/>
+          <w:szCs w:val="24"/>
+        </w:rPr>
+        <w:t xml:space="preserve">. </w:t>
+      </w:r>
+      <w:r>
+        <w:rPr>
+          <w:rFonts w:ascii="Times New Roman" w:hAnsi="Times New Roman" w:cs="Times New Roman"/>
+          <w:sz w:val="24"/>
+          <w:szCs w:val="24"/>
+        </w:rPr>
+        <w:t>Поля должны быть редактируемыми из графического интерфейса</w:t>
+      </w:r>
+      <w:r>
+        <w:rPr>
+          <w:rFonts w:ascii="Times New Roman" w:hAnsi="Times New Roman" w:cs="Times New Roman"/>
+          <w:sz w:val="24"/>
+          <w:szCs w:val="24"/>
+        </w:rPr>
         <w:t>;</w:t>
       </w:r>
+      <w:bookmarkEnd w:id="7"/>
     </w:p>
     <w:p>
       <w:pPr>
@@ -21425,8 +21580,25 @@
           <w:sz w:val="24"/>
           <w:szCs w:val="24"/>
         </w:rPr>
-        <w:t>1</w:t>
-      </w:r>
+        <w:t>12</w:t>
+      </w:r>
+      <w:r>
+        <w:rPr>
+          <w:rFonts w:ascii="Times New Roman" w:hAnsi="Times New Roman" w:cs="Times New Roman"/>
+          <w:sz w:val="24"/>
+          <w:szCs w:val="24"/>
+        </w:rPr>
+        <w:t xml:space="preserve"> </w:t>
+      </w:r>
+      <w:r>
+        <w:rPr>
+          <w:rFonts w:ascii="Times New Roman" w:hAnsi="Times New Roman" w:cs="Times New Roman"/>
+          <w:sz w:val="24"/>
+          <w:szCs w:val="24"/>
+        </w:rPr>
+        <w:t>–</w:t>
+      </w:r>
+      <w:bookmarkStart w:id="8" w:name="_Hlk45104207"/>
       <w:r>
         <w:rPr>
           <w:rFonts w:ascii="Times New Roman" w:hAnsi="Times New Roman" w:cs="Times New Roman"/>
@@ -21435,23 +21607,28 @@
           <w:sz w:val="24"/>
           <w:szCs w:val="24"/>
         </w:rPr>
-        <w:t>7</w:t>
-      </w:r>
-      <w:r>
-        <w:rPr>
-          <w:rFonts w:ascii="Times New Roman" w:hAnsi="Times New Roman" w:cs="Times New Roman"/>
-          <w:sz w:val="24"/>
-          <w:szCs w:val="24"/>
-        </w:rPr>
         <w:t xml:space="preserve"> </w:t>
       </w:r>
-      <w:r>
-        <w:rPr>
-          <w:rFonts w:ascii="Times New Roman" w:hAnsi="Times New Roman" w:cs="Times New Roman"/>
-          <w:sz w:val="24"/>
-          <w:szCs w:val="24"/>
-        </w:rPr>
-        <w:t>– ????????????</w:t>
+      <w:bookmarkStart w:id="9" w:name="_Hlk46155392"/>
+      <w:r>
+        <w:rPr>
+          <w:rFonts w:ascii="Times New Roman" w:hAnsi="Times New Roman" w:cs="Times New Roman"/>
+          <w:b/>
+          <w:bCs/>
+          <w:sz w:val="24"/>
+          <w:szCs w:val="24"/>
+        </w:rPr>
+        <w:t>не заполня</w:t>
+      </w:r>
+      <w:r>
+        <w:rPr>
+          <w:rFonts w:ascii="Times New Roman" w:hAnsi="Times New Roman" w:cs="Times New Roman"/>
+          <w:b/>
+          <w:bCs/>
+          <w:sz w:val="24"/>
+          <w:szCs w:val="24"/>
+        </w:rPr>
+        <w:t>ется</w:t>
       </w:r>
       <w:r>
         <w:rPr>
@@ -21461,7 +21638,9 @@
         </w:rPr>
         <w:t>;</w:t>
       </w:r>
-    </w:p>
+      <w:bookmarkEnd w:id="9"/>
+    </w:p>
+    <w:bookmarkEnd w:id="8"/>
     <w:p>
       <w:pPr>
         <w:spacing w:after="0" w:line="240" w:lineRule="auto"/>
@@ -21489,7 +21668,15 @@
           <w:sz w:val="24"/>
           <w:szCs w:val="24"/>
         </w:rPr>
-        <w:t>1</w:t>
+        <w:t>13</w:t>
+      </w:r>
+      <w:r>
+        <w:rPr>
+          <w:rFonts w:ascii="Times New Roman" w:hAnsi="Times New Roman" w:cs="Times New Roman"/>
+          <w:sz w:val="24"/>
+          <w:szCs w:val="24"/>
+        </w:rPr>
+        <w:t xml:space="preserve"> - </w:t>
       </w:r>
       <w:r>
         <w:rPr>
@@ -21499,66 +21686,17 @@
           <w:sz w:val="24"/>
           <w:szCs w:val="24"/>
         </w:rPr>
-        <w:t>8</w:t>
-      </w:r>
-      <w:r>
-        <w:rPr>
-          <w:rFonts w:ascii="Times New Roman" w:hAnsi="Times New Roman" w:cs="Times New Roman"/>
-          <w:sz w:val="24"/>
-          <w:szCs w:val="24"/>
-        </w:rPr>
-        <w:t xml:space="preserve"> </w:t>
-      </w:r>
-      <w:r>
-        <w:rPr>
-          <w:rFonts w:ascii="Times New Roman" w:hAnsi="Times New Roman" w:cs="Times New Roman"/>
-          <w:sz w:val="24"/>
-          <w:szCs w:val="24"/>
-        </w:rPr>
-        <w:t>–</w:t>
-      </w:r>
-      <w:r>
-        <w:rPr>
-          <w:rFonts w:ascii="Times New Roman" w:hAnsi="Times New Roman" w:cs="Times New Roman"/>
-          <w:sz w:val="24"/>
-          <w:szCs w:val="24"/>
-        </w:rPr>
-        <w:t xml:space="preserve"> </w:t>
-      </w:r>
-      <w:r>
-        <w:rPr>
-          <w:rFonts w:ascii="Times New Roman" w:hAnsi="Times New Roman" w:cs="Times New Roman"/>
-          <w:sz w:val="24"/>
-          <w:szCs w:val="24"/>
-        </w:rPr>
-        <w:t>присутствует на дополнительном листе, заполняется значений атрибутов «</w:t>
-      </w:r>
-      <w:proofErr w:type="spellStart"/>
-      <w:r>
-        <w:rPr>
-          <w:rFonts w:ascii="Times New Roman" w:hAnsi="Times New Roman" w:cs="Times New Roman"/>
-          <w:sz w:val="24"/>
-          <w:szCs w:val="24"/>
-        </w:rPr>
-        <w:t>Дата_изменения</w:t>
-      </w:r>
-      <w:proofErr w:type="spellEnd"/>
-      <w:r>
-        <w:rPr>
-          <w:rFonts w:ascii="Times New Roman" w:hAnsi="Times New Roman" w:cs="Times New Roman"/>
-          <w:sz w:val="24"/>
-          <w:szCs w:val="24"/>
-        </w:rPr>
-        <w:t xml:space="preserve">» тега </w:t>
-      </w:r>
-      <w:r>
-        <w:rPr>
-          <w:rFonts w:ascii="Times New Roman" w:hAnsi="Times New Roman" w:cs="Times New Roman"/>
-          <w:sz w:val="24"/>
-          <w:szCs w:val="24"/>
-          <w:lang w:val="en-US"/>
-        </w:rPr>
-        <w:t>configuration</w:t>
+        <w:t>не заполня</w:t>
+      </w:r>
+      <w:r>
+        <w:rPr>
+          <w:rFonts w:ascii="Times New Roman" w:hAnsi="Times New Roman" w:cs="Times New Roman"/>
+          <w:b/>
+          <w:bCs/>
+          <w:sz w:val="24"/>
+          <w:szCs w:val="24"/>
+        </w:rPr>
+        <w:t>ется</w:t>
       </w:r>
       <w:r>
         <w:rPr>
@@ -21586,16 +21724,7 @@
           <w:sz w:val="24"/>
           <w:szCs w:val="24"/>
         </w:rPr>
-        <w:t xml:space="preserve">-в графе 19 </w:t>
-      </w:r>
-      <w:bookmarkStart w:id="6" w:name="_Hlk45101803"/>
-      <w:r>
-        <w:rPr>
-          <w:rFonts w:ascii="Times New Roman" w:hAnsi="Times New Roman" w:cs="Times New Roman"/>
-          <w:sz w:val="24"/>
-          <w:szCs w:val="24"/>
-        </w:rPr>
-        <w:t>(</w:t>
+        <w:t xml:space="preserve">-в графе </w:t>
       </w:r>
       <w:r>
         <w:rPr>
@@ -21605,32 +21734,7 @@
           <w:sz w:val="24"/>
           <w:szCs w:val="24"/>
         </w:rPr>
-        <w:t>Инв. № подл.</w:t>
-      </w:r>
-      <w:r>
-        <w:rPr>
-          <w:rFonts w:ascii="Times New Roman" w:hAnsi="Times New Roman" w:cs="Times New Roman"/>
-          <w:sz w:val="24"/>
-          <w:szCs w:val="24"/>
-        </w:rPr>
-        <w:t xml:space="preserve">) </w:t>
-      </w:r>
-      <w:bookmarkEnd w:id="6"/>
-      <w:r>
-        <w:rPr>
-          <w:rFonts w:ascii="Times New Roman" w:hAnsi="Times New Roman" w:cs="Times New Roman"/>
-          <w:sz w:val="24"/>
-          <w:szCs w:val="24"/>
-        </w:rPr>
-        <w:t>-</w:t>
-      </w:r>
-      <w:r>
-        <w:rPr>
-          <w:rFonts w:ascii="Times New Roman" w:hAnsi="Times New Roman" w:cs="Times New Roman"/>
-          <w:sz w:val="24"/>
-          <w:szCs w:val="24"/>
-        </w:rPr>
-        <w:t xml:space="preserve"> </w:t>
+        <w:t>1</w:t>
       </w:r>
       <w:r>
         <w:rPr>
@@ -21640,17 +21744,122 @@
           <w:sz w:val="24"/>
           <w:szCs w:val="24"/>
         </w:rPr>
-        <w:t>не заполня</w:t>
-      </w:r>
-      <w:r>
-        <w:rPr>
-          <w:rFonts w:ascii="Times New Roman" w:hAnsi="Times New Roman" w:cs="Times New Roman"/>
-          <w:b/>
-          <w:bCs/>
-          <w:sz w:val="24"/>
-          <w:szCs w:val="24"/>
-        </w:rPr>
-        <w:t>ется</w:t>
+        <w:t>4</w:t>
+      </w:r>
+      <w:r>
+        <w:rPr>
+          <w:rFonts w:ascii="Times New Roman" w:hAnsi="Times New Roman" w:cs="Times New Roman"/>
+          <w:sz w:val="24"/>
+          <w:szCs w:val="24"/>
+        </w:rPr>
+        <w:t xml:space="preserve"> </w:t>
+      </w:r>
+      <w:r>
+        <w:rPr>
+          <w:rFonts w:ascii="Times New Roman" w:hAnsi="Times New Roman" w:cs="Times New Roman"/>
+          <w:sz w:val="24"/>
+          <w:szCs w:val="24"/>
+        </w:rPr>
+        <w:t>–</w:t>
+      </w:r>
+      <w:r>
+        <w:rPr>
+          <w:rFonts w:ascii="Times New Roman" w:hAnsi="Times New Roman" w:cs="Times New Roman"/>
+          <w:sz w:val="24"/>
+          <w:szCs w:val="24"/>
+        </w:rPr>
+        <w:t xml:space="preserve"> </w:t>
+      </w:r>
+      <w:r>
+        <w:rPr>
+          <w:rFonts w:ascii="Times New Roman" w:hAnsi="Times New Roman" w:cs="Times New Roman"/>
+          <w:sz w:val="24"/>
+          <w:szCs w:val="24"/>
+        </w:rPr>
+        <w:t>присутствует на дополнительном листе, заполняется значени</w:t>
+      </w:r>
+      <w:r>
+        <w:rPr>
+          <w:rFonts w:ascii="Times New Roman" w:hAnsi="Times New Roman" w:cs="Times New Roman"/>
+          <w:sz w:val="24"/>
+          <w:szCs w:val="24"/>
+        </w:rPr>
+        <w:t>ем</w:t>
+      </w:r>
+      <w:r>
+        <w:rPr>
+          <w:rFonts w:ascii="Times New Roman" w:hAnsi="Times New Roman" w:cs="Times New Roman"/>
+          <w:sz w:val="24"/>
+          <w:szCs w:val="24"/>
+        </w:rPr>
+        <w:t xml:space="preserve"> атрибут</w:t>
+      </w:r>
+      <w:r>
+        <w:rPr>
+          <w:rFonts w:ascii="Times New Roman" w:hAnsi="Times New Roman" w:cs="Times New Roman"/>
+          <w:sz w:val="24"/>
+          <w:szCs w:val="24"/>
+        </w:rPr>
+        <w:t>а</w:t>
+      </w:r>
+      <w:r>
+        <w:rPr>
+          <w:rFonts w:ascii="Times New Roman" w:hAnsi="Times New Roman" w:cs="Times New Roman"/>
+          <w:sz w:val="24"/>
+          <w:szCs w:val="24"/>
+        </w:rPr>
+        <w:t xml:space="preserve"> «</w:t>
+      </w:r>
+      <w:proofErr w:type="spellStart"/>
+      <w:r>
+        <w:rPr>
+          <w:rFonts w:ascii="Times New Roman" w:hAnsi="Times New Roman" w:cs="Times New Roman"/>
+          <w:sz w:val="24"/>
+          <w:szCs w:val="24"/>
+        </w:rPr>
+        <w:t>Порядковый_номер_изменения</w:t>
+      </w:r>
+      <w:proofErr w:type="spellEnd"/>
+      <w:r>
+        <w:rPr>
+          <w:rFonts w:ascii="Times New Roman" w:hAnsi="Times New Roman" w:cs="Times New Roman"/>
+          <w:sz w:val="24"/>
+          <w:szCs w:val="24"/>
+        </w:rPr>
+        <w:t xml:space="preserve">» тега </w:t>
+      </w:r>
+      <w:r>
+        <w:rPr>
+          <w:rFonts w:ascii="Times New Roman" w:hAnsi="Times New Roman" w:cs="Times New Roman"/>
+          <w:sz w:val="24"/>
+          <w:szCs w:val="24"/>
+          <w:lang w:val="en-US"/>
+        </w:rPr>
+        <w:t>configuration</w:t>
+      </w:r>
+      <w:r>
+        <w:rPr>
+          <w:rFonts w:ascii="Times New Roman" w:hAnsi="Times New Roman" w:cs="Times New Roman"/>
+          <w:sz w:val="24"/>
+          <w:szCs w:val="24"/>
+        </w:rPr>
+        <w:t>;</w:t>
+      </w:r>
+      <w:r>
+        <w:rPr>
+          <w:rFonts w:ascii="Times New Roman" w:hAnsi="Times New Roman" w:cs="Times New Roman"/>
+          <w:sz w:val="24"/>
+          <w:szCs w:val="24"/>
+        </w:rPr>
+        <w:t xml:space="preserve"> </w:t>
+      </w:r>
+      <w:r>
+        <w:rPr>
+          <w:rFonts w:ascii="Times New Roman" w:hAnsi="Times New Roman" w:cs="Times New Roman"/>
+          <w:sz w:val="24"/>
+          <w:szCs w:val="24"/>
+        </w:rPr>
+        <w:t>Поле должно быть редактируемым из графического интерфейса</w:t>
       </w:r>
       <w:r>
         <w:rPr>
@@ -21678,7 +21887,7 @@
           <w:sz w:val="24"/>
           <w:szCs w:val="24"/>
         </w:rPr>
-        <w:t xml:space="preserve">-в графе 20 </w:t>
+        <w:t xml:space="preserve">-в графе </w:t>
       </w:r>
       <w:r>
         <w:rPr>
@@ -21688,15 +21897,7 @@
           <w:sz w:val="24"/>
           <w:szCs w:val="24"/>
         </w:rPr>
-        <w:t xml:space="preserve">(Подп. и Дата) </w:t>
-      </w:r>
-      <w:r>
-        <w:rPr>
-          <w:rFonts w:ascii="Times New Roman" w:hAnsi="Times New Roman" w:cs="Times New Roman"/>
-          <w:sz w:val="24"/>
-          <w:szCs w:val="24"/>
-        </w:rPr>
-        <w:t xml:space="preserve">- </w:t>
+        <w:t>1</w:t>
       </w:r>
       <w:r>
         <w:rPr>
@@ -21706,17 +21907,31 @@
           <w:sz w:val="24"/>
           <w:szCs w:val="24"/>
         </w:rPr>
-        <w:t>не заполня</w:t>
-      </w:r>
-      <w:r>
-        <w:rPr>
-          <w:rFonts w:ascii="Times New Roman" w:hAnsi="Times New Roman" w:cs="Times New Roman"/>
-          <w:b/>
-          <w:bCs/>
-          <w:sz w:val="24"/>
-          <w:szCs w:val="24"/>
-        </w:rPr>
-        <w:t>ется</w:t>
+        <w:t>5</w:t>
+      </w:r>
+      <w:r>
+        <w:rPr>
+          <w:rFonts w:ascii="Times New Roman" w:hAnsi="Times New Roman" w:cs="Times New Roman"/>
+          <w:sz w:val="24"/>
+          <w:szCs w:val="24"/>
+        </w:rPr>
+        <w:t xml:space="preserve"> </w:t>
+      </w:r>
+      <w:r>
+        <w:rPr>
+          <w:rFonts w:ascii="Times New Roman" w:hAnsi="Times New Roman" w:cs="Times New Roman"/>
+          <w:sz w:val="24"/>
+          <w:szCs w:val="24"/>
+        </w:rPr>
+        <w:t xml:space="preserve">– </w:t>
+      </w:r>
+      <w:r>
+        <w:rPr>
+          <w:rFonts w:ascii="Times New Roman" w:hAnsi="Times New Roman" w:cs="Times New Roman"/>
+          <w:sz w:val="24"/>
+          <w:szCs w:val="24"/>
+        </w:rPr>
+        <w:t>Поле должно быть редактируемым из графического интерфейса</w:t>
       </w:r>
       <w:r>
         <w:rPr>
@@ -21744,7 +21959,7 @@
           <w:sz w:val="24"/>
           <w:szCs w:val="24"/>
         </w:rPr>
-        <w:t xml:space="preserve">-в графе 21 </w:t>
+        <w:t xml:space="preserve">-в графе </w:t>
       </w:r>
       <w:r>
         <w:rPr>
@@ -21754,9 +21969,8 @@
           <w:sz w:val="24"/>
           <w:szCs w:val="24"/>
         </w:rPr>
-        <w:t>(</w:t>
-      </w:r>
-      <w:proofErr w:type="spellStart"/>
+        <w:t>1</w:t>
+      </w:r>
       <w:r>
         <w:rPr>
           <w:rFonts w:ascii="Times New Roman" w:hAnsi="Times New Roman" w:cs="Times New Roman"/>
@@ -21765,18 +21979,74 @@
           <w:sz w:val="24"/>
           <w:szCs w:val="24"/>
         </w:rPr>
-        <w:t>Взам</w:t>
+        <w:t>6</w:t>
+      </w:r>
+      <w:r>
+        <w:rPr>
+          <w:rFonts w:ascii="Times New Roman" w:hAnsi="Times New Roman" w:cs="Times New Roman"/>
+          <w:sz w:val="24"/>
+          <w:szCs w:val="24"/>
+        </w:rPr>
+        <w:t xml:space="preserve"> </w:t>
+      </w:r>
+      <w:r>
+        <w:rPr>
+          <w:rFonts w:ascii="Times New Roman" w:hAnsi="Times New Roman" w:cs="Times New Roman"/>
+          <w:sz w:val="24"/>
+          <w:szCs w:val="24"/>
+        </w:rPr>
+        <w:t>–</w:t>
+      </w:r>
+      <w:r>
+        <w:rPr>
+          <w:rFonts w:ascii="Times New Roman" w:hAnsi="Times New Roman" w:cs="Times New Roman"/>
+          <w:sz w:val="24"/>
+          <w:szCs w:val="24"/>
+        </w:rPr>
+        <w:t xml:space="preserve"> </w:t>
+      </w:r>
+      <w:r>
+        <w:rPr>
+          <w:rFonts w:ascii="Times New Roman" w:hAnsi="Times New Roman" w:cs="Times New Roman"/>
+          <w:sz w:val="24"/>
+          <w:szCs w:val="24"/>
+        </w:rPr>
+        <w:t>присутствует на дополнительном листе, заполняется значений атрибутов «</w:t>
+      </w:r>
+      <w:proofErr w:type="spellStart"/>
+      <w:r>
+        <w:rPr>
+          <w:rFonts w:ascii="Times New Roman" w:hAnsi="Times New Roman" w:cs="Times New Roman"/>
+          <w:sz w:val="24"/>
+          <w:szCs w:val="24"/>
+        </w:rPr>
+        <w:t>Номер_документа_изменение</w:t>
       </w:r>
       <w:proofErr w:type="spellEnd"/>
       <w:r>
         <w:rPr>
           <w:rFonts w:ascii="Times New Roman" w:hAnsi="Times New Roman" w:cs="Times New Roman"/>
-          <w:b/>
-          <w:bCs/>
-          <w:sz w:val="24"/>
-          <w:szCs w:val="24"/>
-        </w:rPr>
-        <w:t>. инв. №) -</w:t>
+          <w:sz w:val="24"/>
+          <w:szCs w:val="24"/>
+        </w:rPr>
+        <w:t xml:space="preserve">» тега </w:t>
+      </w:r>
+      <w:r>
+        <w:rPr>
+          <w:rFonts w:ascii="Times New Roman" w:hAnsi="Times New Roman" w:cs="Times New Roman"/>
+          <w:sz w:val="24"/>
+          <w:szCs w:val="24"/>
+          <w:lang w:val="en-US"/>
+        </w:rPr>
+        <w:t>configuration</w:t>
+      </w:r>
+      <w:r>
+        <w:rPr>
+          <w:rFonts w:ascii="Times New Roman" w:hAnsi="Times New Roman" w:cs="Times New Roman"/>
+          <w:sz w:val="24"/>
+          <w:szCs w:val="24"/>
+        </w:rPr>
+        <w:t>;</w:t>
       </w:r>
       <w:r>
         <w:rPr>
@@ -21789,30 +22059,10 @@
       <w:r>
         <w:rPr>
           <w:rFonts w:ascii="Times New Roman" w:hAnsi="Times New Roman" w:cs="Times New Roman"/>
-          <w:b/>
-          <w:bCs/>
-          <w:sz w:val="24"/>
-          <w:szCs w:val="24"/>
-        </w:rPr>
-        <w:t>не заполня</w:t>
-      </w:r>
-      <w:r>
-        <w:rPr>
-          <w:rFonts w:ascii="Times New Roman" w:hAnsi="Times New Roman" w:cs="Times New Roman"/>
-          <w:b/>
-          <w:bCs/>
-          <w:sz w:val="24"/>
-          <w:szCs w:val="24"/>
-        </w:rPr>
-        <w:t>ется</w:t>
-      </w:r>
-      <w:r>
-        <w:rPr>
-          <w:rFonts w:ascii="Times New Roman" w:hAnsi="Times New Roman" w:cs="Times New Roman"/>
-          <w:sz w:val="24"/>
-          <w:szCs w:val="24"/>
-        </w:rPr>
-        <w:t>;</w:t>
+          <w:sz w:val="24"/>
+          <w:szCs w:val="24"/>
+        </w:rPr>
+        <w:t>Поле должно быть редактируемым из графического интерфейса</w:t>
       </w:r>
     </w:p>
     <w:p>
@@ -21832,7 +22082,7 @@
           <w:sz w:val="24"/>
           <w:szCs w:val="24"/>
         </w:rPr>
-        <w:t xml:space="preserve">-в графе 22 </w:t>
+        <w:t xml:space="preserve">-в графе </w:t>
       </w:r>
       <w:r>
         <w:rPr>
@@ -21842,9 +22092,8 @@
           <w:sz w:val="24"/>
           <w:szCs w:val="24"/>
         </w:rPr>
-        <w:t xml:space="preserve">(Инв. № </w:t>
-      </w:r>
-      <w:proofErr w:type="spellStart"/>
+        <w:t>1</w:t>
+      </w:r>
       <w:r>
         <w:rPr>
           <w:rFonts w:ascii="Times New Roman" w:hAnsi="Times New Roman" w:cs="Times New Roman"/>
@@ -21853,9 +22102,24 @@
           <w:sz w:val="24"/>
           <w:szCs w:val="24"/>
         </w:rPr>
-        <w:t>дубл</w:t>
-      </w:r>
-      <w:proofErr w:type="spellEnd"/>
+        <w:t>7</w:t>
+      </w:r>
+      <w:r>
+        <w:rPr>
+          <w:rFonts w:ascii="Times New Roman" w:hAnsi="Times New Roman" w:cs="Times New Roman"/>
+          <w:sz w:val="24"/>
+          <w:szCs w:val="24"/>
+        </w:rPr>
+        <w:t xml:space="preserve"> </w:t>
+      </w:r>
+      <w:r>
+        <w:rPr>
+          <w:rFonts w:ascii="Times New Roman" w:hAnsi="Times New Roman" w:cs="Times New Roman"/>
+          <w:sz w:val="24"/>
+          <w:szCs w:val="24"/>
+        </w:rPr>
+        <w:t>–</w:t>
+      </w:r>
       <w:r>
         <w:rPr>
           <w:rFonts w:ascii="Times New Roman" w:hAnsi="Times New Roman" w:cs="Times New Roman"/>
@@ -21864,43 +22128,7 @@
           <w:sz w:val="24"/>
           <w:szCs w:val="24"/>
         </w:rPr>
-        <w:t>.)</w:t>
-      </w:r>
-      <w:r>
-        <w:rPr>
-          <w:rFonts w:ascii="Times New Roman" w:hAnsi="Times New Roman" w:cs="Times New Roman"/>
-          <w:sz w:val="24"/>
-          <w:szCs w:val="24"/>
-        </w:rPr>
-        <w:t xml:space="preserve"> - </w:t>
-      </w:r>
-      <w:r>
-        <w:rPr>
-          <w:rFonts w:ascii="Times New Roman" w:hAnsi="Times New Roman" w:cs="Times New Roman"/>
-          <w:b/>
-          <w:bCs/>
-          <w:sz w:val="24"/>
-          <w:szCs w:val="24"/>
-        </w:rPr>
-        <w:t>не заполня</w:t>
-      </w:r>
-      <w:r>
-        <w:rPr>
-          <w:rFonts w:ascii="Times New Roman" w:hAnsi="Times New Roman" w:cs="Times New Roman"/>
-          <w:b/>
-          <w:bCs/>
-          <w:sz w:val="24"/>
-          <w:szCs w:val="24"/>
-        </w:rPr>
-        <w:t>ется</w:t>
-      </w:r>
-      <w:r>
-        <w:rPr>
-          <w:rFonts w:ascii="Times New Roman" w:hAnsi="Times New Roman" w:cs="Times New Roman"/>
-          <w:sz w:val="24"/>
-          <w:szCs w:val="24"/>
-        </w:rPr>
-        <w:t>;</w:t>
+        <w:t xml:space="preserve">не заполняется; </w:t>
       </w:r>
     </w:p>
     <w:p>
@@ -21920,7 +22148,7 @@
           <w:sz w:val="24"/>
           <w:szCs w:val="24"/>
         </w:rPr>
-        <w:t xml:space="preserve">-в графе 23 </w:t>
+        <w:t xml:space="preserve">-в графе </w:t>
       </w:r>
       <w:r>
         <w:rPr>
@@ -21930,15 +22158,7 @@
           <w:sz w:val="24"/>
           <w:szCs w:val="24"/>
         </w:rPr>
-        <w:t>(Подп. и Дата)</w:t>
-      </w:r>
-      <w:r>
-        <w:rPr>
-          <w:rFonts w:ascii="Times New Roman" w:hAnsi="Times New Roman" w:cs="Times New Roman"/>
-          <w:sz w:val="24"/>
-          <w:szCs w:val="24"/>
-        </w:rPr>
-        <w:t xml:space="preserve"> - </w:t>
+        <w:t>1</w:t>
       </w:r>
       <w:r>
         <w:rPr>
@@ -21948,17 +22168,138 @@
           <w:sz w:val="24"/>
           <w:szCs w:val="24"/>
         </w:rPr>
-        <w:t>не заполня</w:t>
-      </w:r>
-      <w:r>
-        <w:rPr>
-          <w:rFonts w:ascii="Times New Roman" w:hAnsi="Times New Roman" w:cs="Times New Roman"/>
-          <w:b/>
-          <w:bCs/>
-          <w:sz w:val="24"/>
-          <w:szCs w:val="24"/>
-        </w:rPr>
-        <w:t>ется</w:t>
+        <w:t>8</w:t>
+      </w:r>
+      <w:r>
+        <w:rPr>
+          <w:rFonts w:ascii="Times New Roman" w:hAnsi="Times New Roman" w:cs="Times New Roman"/>
+          <w:sz w:val="24"/>
+          <w:szCs w:val="24"/>
+        </w:rPr>
+        <w:t xml:space="preserve"> </w:t>
+      </w:r>
+      <w:r>
+        <w:rPr>
+          <w:rFonts w:ascii="Times New Roman" w:hAnsi="Times New Roman" w:cs="Times New Roman"/>
+          <w:sz w:val="24"/>
+          <w:szCs w:val="24"/>
+        </w:rPr>
+        <w:t>–</w:t>
+      </w:r>
+      <w:r>
+        <w:rPr>
+          <w:rFonts w:ascii="Times New Roman" w:hAnsi="Times New Roman" w:cs="Times New Roman"/>
+          <w:sz w:val="24"/>
+          <w:szCs w:val="24"/>
+        </w:rPr>
+        <w:t xml:space="preserve"> </w:t>
+      </w:r>
+      <w:r>
+        <w:rPr>
+          <w:rFonts w:ascii="Times New Roman" w:hAnsi="Times New Roman" w:cs="Times New Roman"/>
+          <w:sz w:val="24"/>
+          <w:szCs w:val="24"/>
+        </w:rPr>
+        <w:t>присутствует на дополнительном листе, заполняется значени</w:t>
+      </w:r>
+      <w:r>
+        <w:rPr>
+          <w:rFonts w:ascii="Times New Roman" w:hAnsi="Times New Roman" w:cs="Times New Roman"/>
+          <w:sz w:val="24"/>
+          <w:szCs w:val="24"/>
+        </w:rPr>
+        <w:t>ем</w:t>
+      </w:r>
+      <w:r>
+        <w:rPr>
+          <w:rFonts w:ascii="Times New Roman" w:hAnsi="Times New Roman" w:cs="Times New Roman"/>
+          <w:sz w:val="24"/>
+          <w:szCs w:val="24"/>
+        </w:rPr>
+        <w:t xml:space="preserve"> атрибут</w:t>
+      </w:r>
+      <w:r>
+        <w:rPr>
+          <w:rFonts w:ascii="Times New Roman" w:hAnsi="Times New Roman" w:cs="Times New Roman"/>
+          <w:sz w:val="24"/>
+          <w:szCs w:val="24"/>
+        </w:rPr>
+        <w:t>а</w:t>
+      </w:r>
+      <w:r>
+        <w:rPr>
+          <w:rFonts w:ascii="Times New Roman" w:hAnsi="Times New Roman" w:cs="Times New Roman"/>
+          <w:sz w:val="24"/>
+          <w:szCs w:val="24"/>
+        </w:rPr>
+        <w:t xml:space="preserve"> «</w:t>
+      </w:r>
+      <w:proofErr w:type="spellStart"/>
+      <w:r>
+        <w:rPr>
+          <w:rFonts w:ascii="Times New Roman" w:hAnsi="Times New Roman" w:cs="Times New Roman"/>
+          <w:sz w:val="24"/>
+          <w:szCs w:val="24"/>
+        </w:rPr>
+        <w:t>Дата_изменения</w:t>
+      </w:r>
+      <w:proofErr w:type="spellEnd"/>
+      <w:r>
+        <w:rPr>
+          <w:rFonts w:ascii="Times New Roman" w:hAnsi="Times New Roman" w:cs="Times New Roman"/>
+          <w:sz w:val="24"/>
+          <w:szCs w:val="24"/>
+        </w:rPr>
+        <w:t xml:space="preserve">» тега </w:t>
+      </w:r>
+      <w:r>
+        <w:rPr>
+          <w:rFonts w:ascii="Times New Roman" w:hAnsi="Times New Roman" w:cs="Times New Roman"/>
+          <w:sz w:val="24"/>
+          <w:szCs w:val="24"/>
+          <w:lang w:val="en-US"/>
+        </w:rPr>
+        <w:t>configuration</w:t>
+      </w:r>
+      <w:r>
+        <w:rPr>
+          <w:rFonts w:ascii="Times New Roman" w:hAnsi="Times New Roman" w:cs="Times New Roman"/>
+          <w:sz w:val="24"/>
+          <w:szCs w:val="24"/>
+        </w:rPr>
+        <w:t>;</w:t>
+      </w:r>
+      <w:r>
+        <w:rPr>
+          <w:rFonts w:ascii="Times New Roman" w:hAnsi="Times New Roman" w:cs="Times New Roman"/>
+          <w:sz w:val="24"/>
+          <w:szCs w:val="24"/>
+        </w:rPr>
+        <w:t xml:space="preserve"> </w:t>
+      </w:r>
+      <w:r>
+        <w:rPr>
+          <w:rFonts w:ascii="Times New Roman" w:hAnsi="Times New Roman" w:cs="Times New Roman"/>
+          <w:sz w:val="24"/>
+          <w:szCs w:val="24"/>
+        </w:rPr>
+        <w:t>Поле должно быть редактируемым из графического интерфейса</w:t>
+      </w:r>
+      <w:r>
+        <w:rPr>
+          <w:rFonts w:ascii="Times New Roman" w:hAnsi="Times New Roman" w:cs="Times New Roman"/>
+          <w:sz w:val="24"/>
+          <w:szCs w:val="24"/>
+        </w:rPr>
+        <w:t xml:space="preserve"> в формате даты</w:t>
+      </w:r>
+      <w:r>
+        <w:rPr>
+          <w:rFonts w:ascii="Times New Roman" w:hAnsi="Times New Roman" w:cs="Times New Roman"/>
+          <w:sz w:val="24"/>
+          <w:szCs w:val="24"/>
+        </w:rPr>
+        <w:t xml:space="preserve"> (20.08.21)</w:t>
       </w:r>
       <w:r>
         <w:rPr>
@@ -21986,16 +22327,16 @@
           <w:sz w:val="24"/>
           <w:szCs w:val="24"/>
         </w:rPr>
-        <w:t xml:space="preserve">-в графе </w:t>
-      </w:r>
-      <w:bookmarkStart w:id="7" w:name="_Hlk45118162"/>
-      <w:r>
-        <w:rPr>
-          <w:rFonts w:ascii="Times New Roman" w:hAnsi="Times New Roman" w:cs="Times New Roman"/>
-          <w:sz w:val="24"/>
-          <w:szCs w:val="24"/>
-        </w:rPr>
-        <w:t xml:space="preserve">24 </w:t>
+        <w:t xml:space="preserve">-в графе 19 </w:t>
+      </w:r>
+      <w:bookmarkStart w:id="10" w:name="_Hlk45101803"/>
+      <w:r>
+        <w:rPr>
+          <w:rFonts w:ascii="Times New Roman" w:hAnsi="Times New Roman" w:cs="Times New Roman"/>
+          <w:sz w:val="24"/>
+          <w:szCs w:val="24"/>
+        </w:rPr>
+        <w:t>(</w:t>
       </w:r>
       <w:r>
         <w:rPr>
@@ -22005,26 +22346,61 @@
           <w:sz w:val="24"/>
           <w:szCs w:val="24"/>
         </w:rPr>
-        <w:t>(Справ. №)</w:t>
-      </w:r>
-      <w:r>
-        <w:rPr>
-          <w:rFonts w:ascii="Times New Roman" w:hAnsi="Times New Roman" w:cs="Times New Roman"/>
-          <w:sz w:val="24"/>
-          <w:szCs w:val="24"/>
-        </w:rPr>
-        <w:t xml:space="preserve"> - обозначение документа, взамен или на основании которого выпущен данный документ </w:t>
-      </w:r>
-      <w:bookmarkStart w:id="8" w:name="_Hlk45111250"/>
-      <w:r>
-        <w:rPr>
-          <w:rFonts w:ascii="Times New Roman" w:hAnsi="Times New Roman" w:cs="Times New Roman"/>
-          <w:sz w:val="24"/>
-          <w:szCs w:val="24"/>
-        </w:rPr>
-        <w:t>(заполняется САПР);</w:t>
-      </w:r>
-      <w:bookmarkEnd w:id="8"/>
+        <w:t>Инв. № подл.</w:t>
+      </w:r>
+      <w:r>
+        <w:rPr>
+          <w:rFonts w:ascii="Times New Roman" w:hAnsi="Times New Roman" w:cs="Times New Roman"/>
+          <w:sz w:val="24"/>
+          <w:szCs w:val="24"/>
+        </w:rPr>
+        <w:t xml:space="preserve">) </w:t>
+      </w:r>
+      <w:bookmarkEnd w:id="10"/>
+      <w:r>
+        <w:rPr>
+          <w:rFonts w:ascii="Times New Roman" w:hAnsi="Times New Roman" w:cs="Times New Roman"/>
+          <w:sz w:val="24"/>
+          <w:szCs w:val="24"/>
+        </w:rPr>
+        <w:t>-</w:t>
+      </w:r>
+      <w:r>
+        <w:rPr>
+          <w:rFonts w:ascii="Times New Roman" w:hAnsi="Times New Roman" w:cs="Times New Roman"/>
+          <w:sz w:val="24"/>
+          <w:szCs w:val="24"/>
+        </w:rPr>
+        <w:t xml:space="preserve"> </w:t>
+      </w:r>
+      <w:r>
+        <w:rPr>
+          <w:rFonts w:ascii="Times New Roman" w:hAnsi="Times New Roman" w:cs="Times New Roman"/>
+          <w:b/>
+          <w:bCs/>
+          <w:sz w:val="24"/>
+          <w:szCs w:val="24"/>
+        </w:rPr>
+        <w:t>не заполня</w:t>
+      </w:r>
+      <w:r>
+        <w:rPr>
+          <w:rFonts w:ascii="Times New Roman" w:hAnsi="Times New Roman" w:cs="Times New Roman"/>
+          <w:b/>
+          <w:bCs/>
+          <w:sz w:val="24"/>
+          <w:szCs w:val="24"/>
+        </w:rPr>
+        <w:t>ется</w:t>
+      </w:r>
+      <w:r>
+        <w:rPr>
+          <w:rFonts w:ascii="Times New Roman" w:hAnsi="Times New Roman" w:cs="Times New Roman"/>
+          <w:sz w:val="24"/>
+          <w:szCs w:val="24"/>
+        </w:rPr>
+        <w:t>;</w:t>
+      </w:r>
     </w:p>
     <w:p>
       <w:pPr>
@@ -22043,7 +22419,7 @@
           <w:sz w:val="24"/>
           <w:szCs w:val="24"/>
         </w:rPr>
-        <w:t xml:space="preserve">-в графе 25 </w:t>
+        <w:t xml:space="preserve">-в графе 20 </w:t>
       </w:r>
       <w:r>
         <w:rPr>
@@ -22053,9 +22429,16 @@
           <w:sz w:val="24"/>
           <w:szCs w:val="24"/>
         </w:rPr>
-        <w:t>(</w:t>
-      </w:r>
-      <w:proofErr w:type="spellStart"/>
+        <w:t xml:space="preserve">(Подп. и Дата) </w:t>
+      </w:r>
+      <w:r>
+        <w:rPr>
+          <w:rFonts w:ascii="Times New Roman" w:hAnsi="Times New Roman" w:cs="Times New Roman"/>
+          <w:sz w:val="24"/>
+          <w:szCs w:val="24"/>
+        </w:rPr>
+        <w:t xml:space="preserve">- </w:t>
+      </w:r>
       <w:r>
         <w:rPr>
           <w:rFonts w:ascii="Times New Roman" w:hAnsi="Times New Roman" w:cs="Times New Roman"/>
@@ -22064,9 +22447,8 @@
           <w:sz w:val="24"/>
           <w:szCs w:val="24"/>
         </w:rPr>
-        <w:t>Перв</w:t>
-      </w:r>
-      <w:proofErr w:type="spellEnd"/>
+        <w:t>не заполня</w:t>
+      </w:r>
       <w:r>
         <w:rPr>
           <w:rFonts w:ascii="Times New Roman" w:hAnsi="Times New Roman" w:cs="Times New Roman"/>
@@ -22075,81 +22457,7 @@
           <w:sz w:val="24"/>
           <w:szCs w:val="24"/>
         </w:rPr>
-        <w:t xml:space="preserve">. </w:t>
-      </w:r>
-      <w:proofErr w:type="spellStart"/>
-      <w:r>
-        <w:rPr>
-          <w:rFonts w:ascii="Times New Roman" w:hAnsi="Times New Roman" w:cs="Times New Roman"/>
-          <w:b/>
-          <w:bCs/>
-          <w:sz w:val="24"/>
-          <w:szCs w:val="24"/>
-        </w:rPr>
-        <w:t>примен</w:t>
-      </w:r>
-      <w:proofErr w:type="spellEnd"/>
-      <w:r>
-        <w:rPr>
-          <w:rFonts w:ascii="Times New Roman" w:hAnsi="Times New Roman" w:cs="Times New Roman"/>
-          <w:b/>
-          <w:bCs/>
-          <w:sz w:val="24"/>
-          <w:szCs w:val="24"/>
-        </w:rPr>
-        <w:t>.)</w:t>
-      </w:r>
-      <w:r>
-        <w:rPr>
-          <w:rFonts w:ascii="Times New Roman" w:hAnsi="Times New Roman" w:cs="Times New Roman"/>
-          <w:sz w:val="24"/>
-          <w:szCs w:val="24"/>
-        </w:rPr>
-        <w:t xml:space="preserve"> </w:t>
-      </w:r>
-      <w:bookmarkEnd w:id="7"/>
-      <w:r>
-        <w:rPr>
-          <w:rFonts w:ascii="Times New Roman" w:hAnsi="Times New Roman" w:cs="Times New Roman"/>
-          <w:sz w:val="24"/>
-          <w:szCs w:val="24"/>
-        </w:rPr>
-        <w:t>- обозначение соответствующего документа, в котором впервые записан данный документ</w:t>
-      </w:r>
-      <w:r>
-        <w:rPr>
-          <w:rFonts w:ascii="Times New Roman" w:hAnsi="Times New Roman" w:cs="Times New Roman"/>
-          <w:sz w:val="24"/>
-          <w:szCs w:val="24"/>
-        </w:rPr>
-        <w:t>. Заполняется из значения атрибута «</w:t>
-      </w:r>
-      <w:proofErr w:type="spellStart"/>
-      <w:r>
-        <w:rPr>
-          <w:rFonts w:ascii="Times New Roman" w:hAnsi="Times New Roman" w:cs="Times New Roman"/>
-          <w:sz w:val="24"/>
-          <w:szCs w:val="24"/>
-        </w:rPr>
-        <w:t>Перв.Примен</w:t>
-      </w:r>
-      <w:proofErr w:type="spellEnd"/>
-      <w:r>
-        <w:rPr>
-          <w:rFonts w:ascii="Times New Roman" w:hAnsi="Times New Roman" w:cs="Times New Roman"/>
-          <w:sz w:val="24"/>
-          <w:szCs w:val="24"/>
-        </w:rPr>
-        <w:t xml:space="preserve">» тега </w:t>
-      </w:r>
-      <w:r>
-        <w:rPr>
-          <w:rFonts w:ascii="Times New Roman" w:hAnsi="Times New Roman" w:cs="Times New Roman"/>
-          <w:sz w:val="24"/>
-          <w:szCs w:val="24"/>
-          <w:lang w:val="en-US"/>
-        </w:rPr>
-        <w:t>configuration</w:t>
+        <w:t>ется</w:t>
       </w:r>
       <w:r>
         <w:rPr>
@@ -22177,7 +22485,7 @@
           <w:sz w:val="24"/>
           <w:szCs w:val="24"/>
         </w:rPr>
-        <w:t xml:space="preserve">-графы </w:t>
+        <w:t xml:space="preserve">-в графе 21 </w:t>
       </w:r>
       <w:r>
         <w:rPr>
@@ -22187,31 +22495,65 @@
           <w:sz w:val="24"/>
           <w:szCs w:val="24"/>
         </w:rPr>
-        <w:t>27-30</w:t>
-      </w:r>
-      <w:r>
-        <w:rPr>
-          <w:rFonts w:ascii="Times New Roman" w:hAnsi="Times New Roman" w:cs="Times New Roman"/>
-          <w:sz w:val="24"/>
-          <w:szCs w:val="24"/>
-        </w:rPr>
-        <w:t xml:space="preserve"> – обязательны и должны быть отрисован сплошной линией</w:t>
-      </w:r>
-      <w:r>
-        <w:rPr>
-          <w:rFonts w:ascii="Times New Roman" w:hAnsi="Times New Roman" w:cs="Times New Roman"/>
-          <w:sz w:val="24"/>
-          <w:szCs w:val="24"/>
-        </w:rPr>
-        <w:t>, но не заполняются</w:t>
-      </w:r>
-      <w:r>
-        <w:rPr>
-          <w:rFonts w:ascii="Times New Roman" w:hAnsi="Times New Roman" w:cs="Times New Roman"/>
-          <w:sz w:val="24"/>
-          <w:szCs w:val="24"/>
-        </w:rPr>
-        <w:t>.</w:t>
+        <w:t>(</w:t>
+      </w:r>
+      <w:proofErr w:type="spellStart"/>
+      <w:r>
+        <w:rPr>
+          <w:rFonts w:ascii="Times New Roman" w:hAnsi="Times New Roman" w:cs="Times New Roman"/>
+          <w:b/>
+          <w:bCs/>
+          <w:sz w:val="24"/>
+          <w:szCs w:val="24"/>
+        </w:rPr>
+        <w:t>Взам</w:t>
+      </w:r>
+      <w:proofErr w:type="spellEnd"/>
+      <w:r>
+        <w:rPr>
+          <w:rFonts w:ascii="Times New Roman" w:hAnsi="Times New Roman" w:cs="Times New Roman"/>
+          <w:b/>
+          <w:bCs/>
+          <w:sz w:val="24"/>
+          <w:szCs w:val="24"/>
+        </w:rPr>
+        <w:t>. инв. №) -</w:t>
+      </w:r>
+      <w:r>
+        <w:rPr>
+          <w:rFonts w:ascii="Times New Roman" w:hAnsi="Times New Roman" w:cs="Times New Roman"/>
+          <w:sz w:val="24"/>
+          <w:szCs w:val="24"/>
+        </w:rPr>
+        <w:t xml:space="preserve"> </w:t>
+      </w:r>
+      <w:r>
+        <w:rPr>
+          <w:rFonts w:ascii="Times New Roman" w:hAnsi="Times New Roman" w:cs="Times New Roman"/>
+          <w:b/>
+          <w:bCs/>
+          <w:sz w:val="24"/>
+          <w:szCs w:val="24"/>
+        </w:rPr>
+        <w:t>не заполня</w:t>
+      </w:r>
+      <w:r>
+        <w:rPr>
+          <w:rFonts w:ascii="Times New Roman" w:hAnsi="Times New Roman" w:cs="Times New Roman"/>
+          <w:b/>
+          <w:bCs/>
+          <w:sz w:val="24"/>
+          <w:szCs w:val="24"/>
+        </w:rPr>
+        <w:t>ется</w:t>
+      </w:r>
+      <w:r>
+        <w:rPr>
+          <w:rFonts w:ascii="Times New Roman" w:hAnsi="Times New Roman" w:cs="Times New Roman"/>
+          <w:sz w:val="24"/>
+          <w:szCs w:val="24"/>
+        </w:rPr>
+        <w:t>;</w:t>
       </w:r>
     </w:p>
     <w:p>
@@ -22231,7 +22573,7 @@
           <w:sz w:val="24"/>
           <w:szCs w:val="24"/>
         </w:rPr>
-        <w:t xml:space="preserve">-в графе 31 </w:t>
+        <w:t xml:space="preserve">-в графе 22 </w:t>
       </w:r>
       <w:r>
         <w:rPr>
@@ -22241,16 +22583,9 @@
           <w:sz w:val="24"/>
           <w:szCs w:val="24"/>
         </w:rPr>
-        <w:t>(Копировал)</w:t>
-      </w:r>
-      <w:r>
-        <w:rPr>
-          <w:rFonts w:ascii="Times New Roman" w:hAnsi="Times New Roman" w:cs="Times New Roman"/>
-          <w:sz w:val="24"/>
-          <w:szCs w:val="24"/>
-        </w:rPr>
-        <w:t xml:space="preserve"> - подпись лица, копировавшего документ. </w:t>
-      </w:r>
+        <w:t xml:space="preserve">(Инв. № </w:t>
+      </w:r>
+      <w:proofErr w:type="spellStart"/>
       <w:r>
         <w:rPr>
           <w:rFonts w:ascii="Times New Roman" w:hAnsi="Times New Roman" w:cs="Times New Roman"/>
@@ -22259,7 +22594,46 @@
           <w:sz w:val="24"/>
           <w:szCs w:val="24"/>
         </w:rPr>
-        <w:t>Не заполняется</w:t>
+        <w:t>дубл</w:t>
+      </w:r>
+      <w:proofErr w:type="spellEnd"/>
+      <w:r>
+        <w:rPr>
+          <w:rFonts w:ascii="Times New Roman" w:hAnsi="Times New Roman" w:cs="Times New Roman"/>
+          <w:b/>
+          <w:bCs/>
+          <w:sz w:val="24"/>
+          <w:szCs w:val="24"/>
+        </w:rPr>
+        <w:t>.)</w:t>
+      </w:r>
+      <w:r>
+        <w:rPr>
+          <w:rFonts w:ascii="Times New Roman" w:hAnsi="Times New Roman" w:cs="Times New Roman"/>
+          <w:sz w:val="24"/>
+          <w:szCs w:val="24"/>
+        </w:rPr>
+        <w:t xml:space="preserve"> - </w:t>
+      </w:r>
+      <w:r>
+        <w:rPr>
+          <w:rFonts w:ascii="Times New Roman" w:hAnsi="Times New Roman" w:cs="Times New Roman"/>
+          <w:b/>
+          <w:bCs/>
+          <w:sz w:val="24"/>
+          <w:szCs w:val="24"/>
+        </w:rPr>
+        <w:t>не заполня</w:t>
+      </w:r>
+      <w:r>
+        <w:rPr>
+          <w:rFonts w:ascii="Times New Roman" w:hAnsi="Times New Roman" w:cs="Times New Roman"/>
+          <w:b/>
+          <w:bCs/>
+          <w:sz w:val="24"/>
+          <w:szCs w:val="24"/>
+        </w:rPr>
+        <w:t>ется</w:t>
       </w:r>
       <w:r>
         <w:rPr>
@@ -22287,7 +22661,7 @@
           <w:sz w:val="24"/>
           <w:szCs w:val="24"/>
         </w:rPr>
-        <w:t xml:space="preserve">-в графе 32 </w:t>
+        <w:t xml:space="preserve">-в графе 23 </w:t>
       </w:r>
       <w:r>
         <w:rPr>
@@ -22297,7 +22671,24 @@
           <w:sz w:val="24"/>
           <w:szCs w:val="24"/>
         </w:rPr>
-        <w:t>(Формат)</w:t>
+        <w:t>(Подп. и Дата)</w:t>
+      </w:r>
+      <w:r>
+        <w:rPr>
+          <w:rFonts w:ascii="Times New Roman" w:hAnsi="Times New Roman" w:cs="Times New Roman"/>
+          <w:sz w:val="24"/>
+          <w:szCs w:val="24"/>
+        </w:rPr>
+        <w:t xml:space="preserve"> </w:t>
+      </w:r>
+      <w:bookmarkStart w:id="11" w:name="_Hlk46155929"/>
+      <w:r>
+        <w:rPr>
+          <w:rFonts w:ascii="Times New Roman" w:hAnsi="Times New Roman" w:cs="Times New Roman"/>
+          <w:sz w:val="24"/>
+          <w:szCs w:val="24"/>
+        </w:rPr>
+        <w:t xml:space="preserve">- </w:t>
       </w:r>
       <w:r>
         <w:rPr>
@@ -22307,7 +22698,7 @@
           <w:sz w:val="24"/>
           <w:szCs w:val="24"/>
         </w:rPr>
-        <w:t xml:space="preserve"> </w:t>
+        <w:t>не заполня</w:t>
       </w:r>
       <w:r>
         <w:rPr>
@@ -22317,6 +22708,402 @@
           <w:sz w:val="24"/>
           <w:szCs w:val="24"/>
         </w:rPr>
+        <w:t>ется</w:t>
+      </w:r>
+      <w:r>
+        <w:rPr>
+          <w:rFonts w:ascii="Times New Roman" w:hAnsi="Times New Roman" w:cs="Times New Roman"/>
+          <w:sz w:val="24"/>
+          <w:szCs w:val="24"/>
+        </w:rPr>
+        <w:t>;</w:t>
+      </w:r>
+      <w:bookmarkEnd w:id="11"/>
+    </w:p>
+    <w:p>
+      <w:pPr>
+        <w:spacing w:after="0" w:line="240" w:lineRule="auto"/>
+        <w:ind w:firstLine="426"/>
+        <w:jc w:val="both"/>
+        <w:rPr>
+          <w:rFonts w:ascii="Times New Roman" w:hAnsi="Times New Roman" w:cs="Times New Roman"/>
+          <w:b/>
+          <w:bCs/>
+          <w:sz w:val="24"/>
+          <w:szCs w:val="24"/>
+        </w:rPr>
+      </w:pPr>
+      <w:r>
+        <w:rPr>
+          <w:rFonts w:ascii="Times New Roman" w:hAnsi="Times New Roman" w:cs="Times New Roman"/>
+          <w:sz w:val="24"/>
+          <w:szCs w:val="24"/>
+        </w:rPr>
+        <w:t xml:space="preserve">-в графе </w:t>
+      </w:r>
+      <w:bookmarkStart w:id="12" w:name="_Hlk45118162"/>
+      <w:r>
+        <w:rPr>
+          <w:rFonts w:ascii="Times New Roman" w:hAnsi="Times New Roman" w:cs="Times New Roman"/>
+          <w:sz w:val="24"/>
+          <w:szCs w:val="24"/>
+        </w:rPr>
+        <w:t xml:space="preserve">24 </w:t>
+      </w:r>
+      <w:r>
+        <w:rPr>
+          <w:rFonts w:ascii="Times New Roman" w:hAnsi="Times New Roman" w:cs="Times New Roman"/>
+          <w:b/>
+          <w:bCs/>
+          <w:sz w:val="24"/>
+          <w:szCs w:val="24"/>
+        </w:rPr>
+        <w:t>(Справ. №)</w:t>
+      </w:r>
+      <w:r>
+        <w:rPr>
+          <w:rFonts w:ascii="Times New Roman" w:hAnsi="Times New Roman" w:cs="Times New Roman"/>
+          <w:sz w:val="24"/>
+          <w:szCs w:val="24"/>
+        </w:rPr>
+        <w:t xml:space="preserve"> - </w:t>
+      </w:r>
+      <w:r>
+        <w:rPr>
+          <w:rFonts w:ascii="Times New Roman" w:hAnsi="Times New Roman" w:cs="Times New Roman"/>
+          <w:b/>
+          <w:bCs/>
+          <w:sz w:val="24"/>
+          <w:szCs w:val="24"/>
+        </w:rPr>
+        <w:t>не заполняется;</w:t>
+      </w:r>
+    </w:p>
+    <w:p>
+      <w:pPr>
+        <w:spacing w:after="0" w:line="240" w:lineRule="auto"/>
+        <w:ind w:firstLine="426"/>
+        <w:jc w:val="both"/>
+        <w:rPr>
+          <w:rFonts w:ascii="Times New Roman" w:hAnsi="Times New Roman" w:cs="Times New Roman"/>
+          <w:sz w:val="24"/>
+          <w:szCs w:val="24"/>
+        </w:rPr>
+      </w:pPr>
+      <w:r>
+        <w:rPr>
+          <w:rFonts w:ascii="Times New Roman" w:hAnsi="Times New Roman" w:cs="Times New Roman"/>
+          <w:sz w:val="24"/>
+          <w:szCs w:val="24"/>
+        </w:rPr>
+        <w:t xml:space="preserve">-в графе 25 </w:t>
+      </w:r>
+      <w:r>
+        <w:rPr>
+          <w:rFonts w:ascii="Times New Roman" w:hAnsi="Times New Roman" w:cs="Times New Roman"/>
+          <w:b/>
+          <w:bCs/>
+          <w:sz w:val="24"/>
+          <w:szCs w:val="24"/>
+        </w:rPr>
+        <w:t>(</w:t>
+      </w:r>
+      <w:proofErr w:type="spellStart"/>
+      <w:r>
+        <w:rPr>
+          <w:rFonts w:ascii="Times New Roman" w:hAnsi="Times New Roman" w:cs="Times New Roman"/>
+          <w:b/>
+          <w:bCs/>
+          <w:sz w:val="24"/>
+          <w:szCs w:val="24"/>
+        </w:rPr>
+        <w:t>Перв</w:t>
+      </w:r>
+      <w:proofErr w:type="spellEnd"/>
+      <w:r>
+        <w:rPr>
+          <w:rFonts w:ascii="Times New Roman" w:hAnsi="Times New Roman" w:cs="Times New Roman"/>
+          <w:b/>
+          <w:bCs/>
+          <w:sz w:val="24"/>
+          <w:szCs w:val="24"/>
+        </w:rPr>
+        <w:t xml:space="preserve">. </w:t>
+      </w:r>
+      <w:proofErr w:type="spellStart"/>
+      <w:r>
+        <w:rPr>
+          <w:rFonts w:ascii="Times New Roman" w:hAnsi="Times New Roman" w:cs="Times New Roman"/>
+          <w:b/>
+          <w:bCs/>
+          <w:sz w:val="24"/>
+          <w:szCs w:val="24"/>
+        </w:rPr>
+        <w:t>примен</w:t>
+      </w:r>
+      <w:proofErr w:type="spellEnd"/>
+      <w:r>
+        <w:rPr>
+          <w:rFonts w:ascii="Times New Roman" w:hAnsi="Times New Roman" w:cs="Times New Roman"/>
+          <w:b/>
+          <w:bCs/>
+          <w:sz w:val="24"/>
+          <w:szCs w:val="24"/>
+        </w:rPr>
+        <w:t>.)</w:t>
+      </w:r>
+      <w:r>
+        <w:rPr>
+          <w:rFonts w:ascii="Times New Roman" w:hAnsi="Times New Roman" w:cs="Times New Roman"/>
+          <w:sz w:val="24"/>
+          <w:szCs w:val="24"/>
+        </w:rPr>
+        <w:t xml:space="preserve"> </w:t>
+      </w:r>
+      <w:bookmarkEnd w:id="12"/>
+      <w:r>
+        <w:rPr>
+          <w:rFonts w:ascii="Times New Roman" w:hAnsi="Times New Roman" w:cs="Times New Roman"/>
+          <w:sz w:val="24"/>
+          <w:szCs w:val="24"/>
+        </w:rPr>
+        <w:t>- обозначение соответствующего документа, в котором впервые записан данный документ</w:t>
+      </w:r>
+      <w:r>
+        <w:rPr>
+          <w:rFonts w:ascii="Times New Roman" w:hAnsi="Times New Roman" w:cs="Times New Roman"/>
+          <w:sz w:val="24"/>
+          <w:szCs w:val="24"/>
+        </w:rPr>
+        <w:t>. Заполняется из значения атрибута «</w:t>
+      </w:r>
+      <w:proofErr w:type="spellStart"/>
+      <w:r>
+        <w:rPr>
+          <w:rFonts w:ascii="Times New Roman" w:hAnsi="Times New Roman" w:cs="Times New Roman"/>
+          <w:sz w:val="24"/>
+          <w:szCs w:val="24"/>
+        </w:rPr>
+        <w:t>Перв</w:t>
+      </w:r>
+      <w:proofErr w:type="spellEnd"/>
+      <w:r>
+        <w:rPr>
+          <w:rFonts w:ascii="Times New Roman" w:hAnsi="Times New Roman" w:cs="Times New Roman"/>
+          <w:sz w:val="24"/>
+          <w:szCs w:val="24"/>
+        </w:rPr>
+        <w:t>.</w:t>
+      </w:r>
+      <w:r>
+        <w:rPr>
+          <w:rFonts w:ascii="Times New Roman" w:hAnsi="Times New Roman" w:cs="Times New Roman"/>
+          <w:sz w:val="24"/>
+          <w:szCs w:val="24"/>
+        </w:rPr>
+        <w:t xml:space="preserve"> </w:t>
+      </w:r>
+      <w:proofErr w:type="spellStart"/>
+      <w:r>
+        <w:rPr>
+          <w:rFonts w:ascii="Times New Roman" w:hAnsi="Times New Roman" w:cs="Times New Roman"/>
+          <w:sz w:val="24"/>
+          <w:szCs w:val="24"/>
+        </w:rPr>
+        <w:t>п</w:t>
+      </w:r>
+      <w:r>
+        <w:rPr>
+          <w:rFonts w:ascii="Times New Roman" w:hAnsi="Times New Roman" w:cs="Times New Roman"/>
+          <w:sz w:val="24"/>
+          <w:szCs w:val="24"/>
+        </w:rPr>
+        <w:t>римен</w:t>
+      </w:r>
+      <w:proofErr w:type="spellEnd"/>
+      <w:r>
+        <w:rPr>
+          <w:rFonts w:ascii="Times New Roman" w:hAnsi="Times New Roman" w:cs="Times New Roman"/>
+          <w:sz w:val="24"/>
+          <w:szCs w:val="24"/>
+        </w:rPr>
+        <w:t xml:space="preserve">» тега </w:t>
+      </w:r>
+      <w:r>
+        <w:rPr>
+          <w:rFonts w:ascii="Times New Roman" w:hAnsi="Times New Roman" w:cs="Times New Roman"/>
+          <w:sz w:val="24"/>
+          <w:szCs w:val="24"/>
+          <w:lang w:val="en-US"/>
+        </w:rPr>
+        <w:t>configuration</w:t>
+      </w:r>
+      <w:r>
+        <w:rPr>
+          <w:rFonts w:ascii="Times New Roman" w:hAnsi="Times New Roman" w:cs="Times New Roman"/>
+          <w:sz w:val="24"/>
+          <w:szCs w:val="24"/>
+        </w:rPr>
+        <w:t>;</w:t>
+      </w:r>
+    </w:p>
+    <w:p>
+      <w:pPr>
+        <w:spacing w:after="0" w:line="240" w:lineRule="auto"/>
+        <w:ind w:firstLine="426"/>
+        <w:jc w:val="both"/>
+        <w:rPr>
+          <w:rFonts w:ascii="Times New Roman" w:hAnsi="Times New Roman" w:cs="Times New Roman"/>
+          <w:sz w:val="24"/>
+          <w:szCs w:val="24"/>
+        </w:rPr>
+      </w:pPr>
+      <w:r>
+        <w:rPr>
+          <w:rFonts w:ascii="Times New Roman" w:hAnsi="Times New Roman" w:cs="Times New Roman"/>
+          <w:sz w:val="24"/>
+          <w:szCs w:val="24"/>
+        </w:rPr>
+        <w:t xml:space="preserve">-графы </w:t>
+      </w:r>
+      <w:r>
+        <w:rPr>
+          <w:rFonts w:ascii="Times New Roman" w:hAnsi="Times New Roman" w:cs="Times New Roman"/>
+          <w:b/>
+          <w:bCs/>
+          <w:sz w:val="24"/>
+          <w:szCs w:val="24"/>
+        </w:rPr>
+        <w:t>27-30</w:t>
+      </w:r>
+      <w:r>
+        <w:rPr>
+          <w:rFonts w:ascii="Times New Roman" w:hAnsi="Times New Roman" w:cs="Times New Roman"/>
+          <w:sz w:val="24"/>
+          <w:szCs w:val="24"/>
+        </w:rPr>
+        <w:t xml:space="preserve"> – обязательны и должны быть отрисован сплошной линией</w:t>
+      </w:r>
+      <w:r>
+        <w:rPr>
+          <w:rFonts w:ascii="Times New Roman" w:hAnsi="Times New Roman" w:cs="Times New Roman"/>
+          <w:sz w:val="24"/>
+          <w:szCs w:val="24"/>
+        </w:rPr>
+        <w:t>, но не заполняются</w:t>
+      </w:r>
+      <w:r>
+        <w:rPr>
+          <w:rFonts w:ascii="Times New Roman" w:hAnsi="Times New Roman" w:cs="Times New Roman"/>
+          <w:sz w:val="24"/>
+          <w:szCs w:val="24"/>
+        </w:rPr>
+        <w:t>.</w:t>
+      </w:r>
+    </w:p>
+    <w:p>
+      <w:pPr>
+        <w:spacing w:after="0" w:line="240" w:lineRule="auto"/>
+        <w:ind w:firstLine="426"/>
+        <w:jc w:val="both"/>
+        <w:rPr>
+          <w:rFonts w:ascii="Times New Roman" w:hAnsi="Times New Roman" w:cs="Times New Roman"/>
+          <w:sz w:val="24"/>
+          <w:szCs w:val="24"/>
+        </w:rPr>
+      </w:pPr>
+      <w:r>
+        <w:rPr>
+          <w:rFonts w:ascii="Times New Roman" w:hAnsi="Times New Roman" w:cs="Times New Roman"/>
+          <w:sz w:val="24"/>
+          <w:szCs w:val="24"/>
+        </w:rPr>
+        <w:t xml:space="preserve">-в графе 31 </w:t>
+      </w:r>
+      <w:r>
+        <w:rPr>
+          <w:rFonts w:ascii="Times New Roman" w:hAnsi="Times New Roman" w:cs="Times New Roman"/>
+          <w:b/>
+          <w:bCs/>
+          <w:sz w:val="24"/>
+          <w:szCs w:val="24"/>
+        </w:rPr>
+        <w:t>(Копировал)</w:t>
+      </w:r>
+      <w:r>
+        <w:rPr>
+          <w:rFonts w:ascii="Times New Roman" w:hAnsi="Times New Roman" w:cs="Times New Roman"/>
+          <w:sz w:val="24"/>
+          <w:szCs w:val="24"/>
+        </w:rPr>
+        <w:t xml:space="preserve"> - подпись лица, копировавшего документ. </w:t>
+      </w:r>
+      <w:r>
+        <w:rPr>
+          <w:rFonts w:ascii="Times New Roman" w:hAnsi="Times New Roman" w:cs="Times New Roman"/>
+          <w:b/>
+          <w:bCs/>
+          <w:sz w:val="24"/>
+          <w:szCs w:val="24"/>
+        </w:rPr>
+        <w:t>Не заполняется</w:t>
+      </w:r>
+      <w:r>
+        <w:rPr>
+          <w:rFonts w:ascii="Times New Roman" w:hAnsi="Times New Roman" w:cs="Times New Roman"/>
+          <w:sz w:val="24"/>
+          <w:szCs w:val="24"/>
+        </w:rPr>
+        <w:t>;</w:t>
+      </w:r>
+    </w:p>
+    <w:p>
+      <w:pPr>
+        <w:spacing w:after="0" w:line="240" w:lineRule="auto"/>
+        <w:ind w:firstLine="426"/>
+        <w:jc w:val="both"/>
+        <w:rPr>
+          <w:rFonts w:ascii="Times New Roman" w:hAnsi="Times New Roman" w:cs="Times New Roman"/>
+          <w:sz w:val="24"/>
+          <w:szCs w:val="24"/>
+        </w:rPr>
+      </w:pPr>
+      <w:r>
+        <w:rPr>
+          <w:rFonts w:ascii="Times New Roman" w:hAnsi="Times New Roman" w:cs="Times New Roman"/>
+          <w:sz w:val="24"/>
+          <w:szCs w:val="24"/>
+        </w:rPr>
+        <w:t xml:space="preserve">-в графе 32 </w:t>
+      </w:r>
+      <w:r>
+        <w:rPr>
+          <w:rFonts w:ascii="Times New Roman" w:hAnsi="Times New Roman" w:cs="Times New Roman"/>
+          <w:b/>
+          <w:bCs/>
+          <w:sz w:val="24"/>
+          <w:szCs w:val="24"/>
+        </w:rPr>
+        <w:t>(Формат)</w:t>
+      </w:r>
+      <w:r>
+        <w:rPr>
+          <w:rFonts w:ascii="Times New Roman" w:hAnsi="Times New Roman" w:cs="Times New Roman"/>
+          <w:b/>
+          <w:bCs/>
+          <w:sz w:val="24"/>
+          <w:szCs w:val="24"/>
+        </w:rPr>
+        <w:t xml:space="preserve"> </w:t>
+      </w:r>
+      <w:r>
+        <w:rPr>
+          <w:rFonts w:ascii="Times New Roman" w:hAnsi="Times New Roman" w:cs="Times New Roman"/>
+          <w:b/>
+          <w:bCs/>
+          <w:sz w:val="24"/>
+          <w:szCs w:val="24"/>
+        </w:rPr>
         <w:t>-</w:t>
       </w:r>
       <w:r>
@@ -22349,7 +23136,39 @@
           <w:sz w:val="24"/>
           <w:szCs w:val="24"/>
         </w:rPr>
-        <w:t>автоматически для СП, ПЭ – А4, для ВП – А3</w:t>
+        <w:t xml:space="preserve">автоматически для СП, </w:t>
+      </w:r>
+      <w:r>
+        <w:rPr>
+          <w:rFonts w:ascii="Times New Roman" w:hAnsi="Times New Roman" w:cs="Times New Roman"/>
+          <w:sz w:val="24"/>
+          <w:szCs w:val="24"/>
+        </w:rPr>
+        <w:t>ПЭ</w:t>
+      </w:r>
+      <w:r>
+        <w:rPr>
+          <w:rFonts w:ascii="Times New Roman" w:hAnsi="Times New Roman" w:cs="Times New Roman"/>
+          <w:sz w:val="24"/>
+          <w:szCs w:val="24"/>
+        </w:rPr>
+        <w:t>3</w:t>
+      </w:r>
+      <w:r>
+        <w:rPr>
+          <w:rFonts w:ascii="Times New Roman" w:hAnsi="Times New Roman" w:cs="Times New Roman"/>
+          <w:sz w:val="24"/>
+          <w:szCs w:val="24"/>
+        </w:rPr>
+        <w:t xml:space="preserve"> – </w:t>
+      </w:r>
+      <w:r>
+        <w:rPr>
+          <w:rFonts w:ascii="Times New Roman" w:hAnsi="Times New Roman" w:cs="Times New Roman"/>
+          <w:sz w:val="24"/>
+          <w:szCs w:val="24"/>
+        </w:rPr>
+        <w:t>А4, для ВП – А3</w:t>
       </w:r>
       <w:r>
         <w:rPr>
@@ -22506,6 +23325,18 @@
           <w:szCs w:val="24"/>
         </w:rPr>
         <w:t xml:space="preserve"> на данных документах</w:t>
+      </w:r>
+      <w:r>
+        <w:rPr>
+          <w:rFonts w:ascii="Times New Roman" w:hAnsi="Times New Roman" w:cs="Times New Roman"/>
+          <w:b/>
+          <w:bCs/>
+          <w:i/>
+          <w:iCs/>
+          <w:sz w:val="24"/>
+          <w:szCs w:val="24"/>
+        </w:rPr>
+        <w:t xml:space="preserve"> </w:t>
       </w:r>
     </w:p>
     <w:p>
@@ -24077,7 +24908,7 @@
         </w:rPr>
         <w:t xml:space="preserve"> </w:t>
       </w:r>
-      <w:commentRangeStart w:id="9"/>
+      <w:commentRangeStart w:id="13"/>
       <w:r>
         <w:rPr>
           <w:rFonts w:ascii="Times New Roman" w:hAnsi="Times New Roman" w:cs="Times New Roman"/>
@@ -24089,13 +24920,13 @@
         </w:rPr>
         <w:t>….</w:t>
       </w:r>
-      <w:commentRangeEnd w:id="9"/>
+      <w:commentRangeEnd w:id="13"/>
       <w:proofErr w:type="gramEnd"/>
       <w:r>
         <w:rPr>
           <w:rStyle w:val="a5"/>
         </w:rPr>
-        <w:commentReference w:id="9"/>
+        <w:commentReference w:id="13"/>
       </w:r>
     </w:p>
     <w:p>
@@ -24392,7 +25223,6 @@
         </w:rPr>
         <w:t>в столбец «Обозначение» записывается значение соответствующего атрибута (</w:t>
       </w:r>
-      <w:proofErr w:type="spellStart"/>
       <w:r>
         <w:rPr>
           <w:rFonts w:ascii="Times New Roman" w:hAnsi="Times New Roman" w:cs="Times New Roman"/>
@@ -24417,17 +25247,7 @@
           <w:szCs w:val="24"/>
           <w:lang w:val="en-US"/>
         </w:rPr>
-        <w:t>n</w:t>
-      </w:r>
-      <w:proofErr w:type="spellEnd"/>
-      <w:r>
-        <w:rPr>
-          <w:rFonts w:ascii="Times New Roman" w:hAnsi="Times New Roman" w:cs="Times New Roman"/>
-          <w:sz w:val="24"/>
-          <w:szCs w:val="24"/>
-          <w:lang w:val="en-US"/>
-        </w:rPr>
-        <w:t>ame</w:t>
+        <w:t>name</w:t>
       </w:r>
       <w:proofErr w:type="gramStart"/>
       <w:r>
@@ -24479,7 +25299,7 @@
           <w:szCs w:val="24"/>
         </w:rPr>
       </w:pPr>
-      <w:bookmarkStart w:id="10" w:name="_Hlk46136333"/>
+      <w:bookmarkStart w:id="14" w:name="_Hlk46136333"/>
       <w:r>
         <w:rPr>
           <w:rFonts w:ascii="Times New Roman" w:hAnsi="Times New Roman" w:cs="Times New Roman"/>
@@ -24564,7 +25384,7 @@
         </w:rPr>
         <w:t>;</w:t>
       </w:r>
-      <w:bookmarkEnd w:id="10"/>
+      <w:bookmarkEnd w:id="14"/>
     </w:p>
     <w:p>
       <w:pPr>
@@ -26165,6 +26985,7 @@
           <w:rFonts w:ascii="Times New Roman" w:hAnsi="Times New Roman" w:cs="Times New Roman"/>
           <w:sz w:val="24"/>
           <w:szCs w:val="24"/>
+          <w:highlight w:val="yellow"/>
         </w:rPr>
       </w:pPr>
       <w:r>
@@ -26211,7 +27032,25 @@
           <w:sz w:val="24"/>
           <w:szCs w:val="24"/>
         </w:rPr>
-        <w:t xml:space="preserve"> значение равно «Прочие изделия» (</w:t>
+        <w:t xml:space="preserve"> значение равно </w:t>
+      </w:r>
+      <w:commentRangeStart w:id="15"/>
+      <w:r>
+        <w:rPr>
+          <w:rFonts w:ascii="Times New Roman" w:hAnsi="Times New Roman" w:cs="Times New Roman"/>
+          <w:sz w:val="24"/>
+          <w:szCs w:val="24"/>
+          <w:highlight w:val="yellow"/>
+        </w:rPr>
+        <w:t>«Прочие изделия»</w:t>
+      </w:r>
+      <w:r>
+        <w:rPr>
+          <w:rFonts w:ascii="Times New Roman" w:hAnsi="Times New Roman" w:cs="Times New Roman"/>
+          <w:sz w:val="24"/>
+          <w:szCs w:val="24"/>
+        </w:rPr>
+        <w:t xml:space="preserve"> (</w:t>
       </w:r>
       <w:r>
         <w:rPr>
@@ -26238,7 +27077,62 @@
           <w:sz w:val="24"/>
           <w:szCs w:val="24"/>
         </w:rPr>
-        <w:t>Прочие изделия»). Все остальные компоненты игнорируются.</w:t>
+        <w:t xml:space="preserve">Прочие изделия»). </w:t>
+      </w:r>
+      <w:r>
+        <w:rPr>
+          <w:rFonts w:ascii="Times New Roman" w:hAnsi="Times New Roman" w:cs="Times New Roman"/>
+          <w:sz w:val="24"/>
+          <w:szCs w:val="24"/>
+          <w:highlight w:val="yellow"/>
+        </w:rPr>
+        <w:t xml:space="preserve">Все остальные компоненты </w:t>
+      </w:r>
+      <w:proofErr w:type="gramStart"/>
+      <w:r>
+        <w:rPr>
+          <w:rFonts w:ascii="Times New Roman" w:hAnsi="Times New Roman" w:cs="Times New Roman"/>
+          <w:sz w:val="24"/>
+          <w:szCs w:val="24"/>
+          <w:highlight w:val="yellow"/>
+        </w:rPr>
+        <w:t>игнорируются.</w:t>
+      </w:r>
+      <w:r>
+        <w:rPr>
+          <w:rFonts w:ascii="Times New Roman" w:hAnsi="Times New Roman" w:cs="Times New Roman"/>
+          <w:sz w:val="24"/>
+          <w:szCs w:val="24"/>
+          <w:highlight w:val="yellow"/>
+        </w:rPr>
+        <w:t xml:space="preserve">   </w:t>
+      </w:r>
+      <w:proofErr w:type="gramEnd"/>
+      <w:r>
+        <w:rPr>
+          <w:rFonts w:ascii="Times New Roman" w:hAnsi="Times New Roman" w:cs="Times New Roman"/>
+          <w:sz w:val="24"/>
+          <w:szCs w:val="24"/>
+          <w:highlight w:val="yellow"/>
+        </w:rPr>
+        <w:t xml:space="preserve"> </w:t>
+      </w:r>
+      <w:r>
+        <w:rPr>
+          <w:rFonts w:ascii="Times New Roman" w:hAnsi="Times New Roman" w:cs="Times New Roman"/>
+          <w:color w:val="FF0000"/>
+          <w:sz w:val="24"/>
+          <w:szCs w:val="24"/>
+          <w:highlight w:val="yellow"/>
+        </w:rPr>
+        <w:t>???</w:t>
+      </w:r>
+      <w:commentRangeEnd w:id="15"/>
+      <w:r>
+        <w:rPr>
+          <w:rStyle w:val="a5"/>
+        </w:rPr>
+        <w:commentReference w:id="15"/>
       </w:r>
     </w:p>
     <w:p>
@@ -26299,7 +27193,15 @@
           <w:sz w:val="24"/>
           <w:szCs w:val="24"/>
         </w:rPr>
-        <w:t>= «</w:t>
+        <w:t>=</w:t>
+      </w:r>
+      <w:r>
+        <w:rPr>
+          <w:rFonts w:ascii="Times New Roman" w:hAnsi="Times New Roman" w:cs="Times New Roman"/>
+          <w:sz w:val="24"/>
+          <w:szCs w:val="24"/>
+        </w:rPr>
+        <w:t xml:space="preserve"> «</w:t>
       </w:r>
       <w:proofErr w:type="spellStart"/>
       <w:r>
@@ -27187,7 +28089,7 @@
         </w:rPr>
         <w:t xml:space="preserve"> – </w:t>
       </w:r>
-      <w:commentRangeStart w:id="11"/>
+      <w:commentRangeStart w:id="16"/>
       <w:r>
         <w:rPr>
           <w:rFonts w:ascii="Times New Roman" w:hAnsi="Times New Roman" w:cs="Times New Roman"/>
@@ -27197,12 +28099,12 @@
         </w:rPr>
         <w:t>две буквы</w:t>
       </w:r>
-      <w:commentRangeEnd w:id="11"/>
+      <w:commentRangeEnd w:id="16"/>
       <w:r>
         <w:rPr>
           <w:rStyle w:val="a5"/>
         </w:rPr>
-        <w:commentReference w:id="11"/>
+        <w:commentReference w:id="16"/>
       </w:r>
       <w:r>
         <w:rPr>
@@ -28188,7 +29090,7 @@
         </w:rPr>
         <w:t xml:space="preserve"> записывается значение </w:t>
       </w:r>
-      <w:commentRangeStart w:id="12"/>
+      <w:commentRangeStart w:id="17"/>
       <w:r>
         <w:rPr>
           <w:rFonts w:ascii="Times New Roman" w:hAnsi="Times New Roman" w:cs="Times New Roman"/>
@@ -28197,12 +29099,12 @@
         </w:rPr>
         <w:t>из</w:t>
       </w:r>
-      <w:commentRangeEnd w:id="12"/>
+      <w:commentRangeEnd w:id="17"/>
       <w:r>
         <w:rPr>
           <w:rStyle w:val="a5"/>
         </w:rPr>
-        <w:commentReference w:id="12"/>
+        <w:commentReference w:id="17"/>
       </w:r>
       <w:r>
         <w:rPr>
@@ -28220,6 +29122,16 @@
           <w:highlight w:val="yellow"/>
         </w:rPr>
         <w:t>…</w:t>
+      </w:r>
+      <w:r>
+        <w:rPr>
+          <w:rFonts w:ascii="Times New Roman" w:hAnsi="Times New Roman" w:cs="Times New Roman"/>
+          <w:color w:val="FF0000"/>
+          <w:sz w:val="24"/>
+          <w:szCs w:val="24"/>
+          <w:highlight w:val="yellow"/>
+        </w:rPr>
+        <w:t>рекомендуется указывать технические данные элемента (устройства), не содержащиеся в его наименовании.</w:t>
       </w:r>
     </w:p>
     <w:p>
@@ -28467,6 +29379,7 @@
           <w:sz w:val="24"/>
           <w:szCs w:val="24"/>
         </w:rPr>
+        <w:lastRenderedPageBreak/>
         <w:t>- первая строка таблицы</w:t>
       </w:r>
     </w:p>
@@ -28487,7 +29400,6 @@
           <w:sz w:val="24"/>
           <w:szCs w:val="24"/>
         </w:rPr>
-        <w:lastRenderedPageBreak/>
         <w:t>- между группами одна пустая строка</w:t>
       </w:r>
     </w:p>
@@ -28689,6 +29601,7 @@
           <w:szCs w:val="24"/>
         </w:rPr>
       </w:pPr>
+      <w:bookmarkStart w:id="18" w:name="_Hlk46156810"/>
       <w:r>
         <w:rPr>
           <w:rFonts w:ascii="Times New Roman" w:hAnsi="Times New Roman" w:cs="Times New Roman"/>
@@ -28703,7 +29616,16 @@
           <w:sz w:val="24"/>
           <w:szCs w:val="24"/>
         </w:rPr>
-        <w:t xml:space="preserve"> формируется из произвольного количество исходных файлов.</w:t>
+        <w:t xml:space="preserve"> </w:t>
+      </w:r>
+      <w:bookmarkEnd w:id="18"/>
+      <w:r>
+        <w:rPr>
+          <w:rFonts w:ascii="Times New Roman" w:hAnsi="Times New Roman" w:cs="Times New Roman"/>
+          <w:sz w:val="24"/>
+          <w:szCs w:val="24"/>
+        </w:rPr>
+        <w:t>формируется из произвольного количество исходных файлов.</w:t>
       </w:r>
       <w:r>
         <w:rPr>
@@ -28812,7 +29734,47 @@
           <w:sz w:val="24"/>
           <w:szCs w:val="24"/>
         </w:rPr>
-        <w:t>Таблица на первом и последующих листах перечня элементов должна быть нарисована в соответствие с рисунком ниже (</w:t>
+        <w:t xml:space="preserve">Таблица на первом и последующих листах </w:t>
+      </w:r>
+      <w:r>
+        <w:rPr>
+          <w:rFonts w:ascii="Times New Roman" w:hAnsi="Times New Roman" w:cs="Times New Roman"/>
+          <w:sz w:val="24"/>
+          <w:szCs w:val="24"/>
+        </w:rPr>
+        <w:t>в</w:t>
+      </w:r>
+      <w:r>
+        <w:rPr>
+          <w:rFonts w:ascii="Times New Roman" w:hAnsi="Times New Roman" w:cs="Times New Roman"/>
+          <w:sz w:val="24"/>
+          <w:szCs w:val="24"/>
+        </w:rPr>
+        <w:t>едомост</w:t>
+      </w:r>
+      <w:r>
+        <w:rPr>
+          <w:rFonts w:ascii="Times New Roman" w:hAnsi="Times New Roman" w:cs="Times New Roman"/>
+          <w:sz w:val="24"/>
+          <w:szCs w:val="24"/>
+        </w:rPr>
+        <w:t>и</w:t>
+      </w:r>
+      <w:r>
+        <w:rPr>
+          <w:rFonts w:ascii="Times New Roman" w:hAnsi="Times New Roman" w:cs="Times New Roman"/>
+          <w:sz w:val="24"/>
+          <w:szCs w:val="24"/>
+        </w:rPr>
+        <w:t xml:space="preserve"> покупных изделий </w:t>
+      </w:r>
+      <w:r>
+        <w:rPr>
+          <w:rFonts w:ascii="Times New Roman" w:hAnsi="Times New Roman" w:cs="Times New Roman"/>
+          <w:sz w:val="24"/>
+          <w:szCs w:val="24"/>
+        </w:rPr>
+        <w:t>должна быть нарисована в соответствие с рисунком ниже (</w:t>
       </w:r>
       <w:r>
         <w:t>Все значения в миллиметрах</w:t>
@@ -29823,7 +30785,39 @@
           <w:sz w:val="24"/>
           <w:szCs w:val="24"/>
         </w:rPr>
-        <w:t>в комплекты» - прочерк («-»);</w:t>
+        <w:t xml:space="preserve">в комплекты» - </w:t>
+      </w:r>
+      <w:r>
+        <w:rPr>
+          <w:rFonts w:ascii="Times New Roman" w:hAnsi="Times New Roman" w:cs="Times New Roman"/>
+          <w:sz w:val="24"/>
+          <w:szCs w:val="24"/>
+        </w:rPr>
+        <w:t xml:space="preserve">так как в исходном файле нет данных для этого столбца, то при загрузке необходимо установить </w:t>
+      </w:r>
+      <w:r>
+        <w:rPr>
+          <w:rFonts w:ascii="Times New Roman" w:hAnsi="Times New Roman" w:cs="Times New Roman"/>
+          <w:sz w:val="24"/>
+          <w:szCs w:val="24"/>
+        </w:rPr>
+        <w:t>прочерк («-»)</w:t>
+      </w:r>
+      <w:r>
+        <w:rPr>
+          <w:rFonts w:ascii="Times New Roman" w:hAnsi="Times New Roman" w:cs="Times New Roman"/>
+          <w:sz w:val="24"/>
+          <w:szCs w:val="24"/>
+        </w:rPr>
+        <w:t>. Но столбец должен быть редактируемым и должна быть возможность записать только цифровое значение (или прочерк)</w:t>
+      </w:r>
+      <w:r>
+        <w:rPr>
+          <w:rFonts w:ascii="Times New Roman" w:hAnsi="Times New Roman" w:cs="Times New Roman"/>
+          <w:sz w:val="24"/>
+          <w:szCs w:val="24"/>
+        </w:rPr>
+        <w:t>;</w:t>
       </w:r>
     </w:p>
     <w:p>
@@ -29883,7 +30877,39 @@
           <w:sz w:val="24"/>
           <w:szCs w:val="24"/>
         </w:rPr>
-        <w:t>.» - прочерк («-»);</w:t>
+        <w:t xml:space="preserve">.» - </w:t>
+      </w:r>
+      <w:r>
+        <w:rPr>
+          <w:rFonts w:ascii="Times New Roman" w:hAnsi="Times New Roman" w:cs="Times New Roman"/>
+          <w:sz w:val="24"/>
+          <w:szCs w:val="24"/>
+        </w:rPr>
+        <w:t xml:space="preserve">так как в исходном файле нет данных для этого столбца, то при загрузке необходимо установить </w:t>
+      </w:r>
+      <w:r>
+        <w:rPr>
+          <w:rFonts w:ascii="Times New Roman" w:hAnsi="Times New Roman" w:cs="Times New Roman"/>
+          <w:sz w:val="24"/>
+          <w:szCs w:val="24"/>
+        </w:rPr>
+        <w:t>прочерк («-»)</w:t>
+      </w:r>
+      <w:r>
+        <w:rPr>
+          <w:rFonts w:ascii="Times New Roman" w:hAnsi="Times New Roman" w:cs="Times New Roman"/>
+          <w:sz w:val="24"/>
+          <w:szCs w:val="24"/>
+        </w:rPr>
+        <w:t>. Но столбец должен быть редактируемым и должна быть возможность записать только цифровое значение (или прочерк)</w:t>
+      </w:r>
+      <w:r>
+        <w:rPr>
+          <w:rFonts w:ascii="Times New Roman" w:hAnsi="Times New Roman" w:cs="Times New Roman"/>
+          <w:sz w:val="24"/>
+          <w:szCs w:val="24"/>
+        </w:rPr>
+        <w:t>;</w:t>
       </w:r>
     </w:p>
     <w:p>
@@ -30200,26 +31226,18 @@
           <w:sz w:val="24"/>
           <w:szCs w:val="24"/>
         </w:rPr>
+        <w:t xml:space="preserve"> Например:</w:t>
+      </w:r>
+      <w:r>
         <w:t xml:space="preserve"> </w:t>
       </w:r>
-      <w:proofErr w:type="gramStart"/>
-      <w:r>
-        <w:rPr>
-          <w:rFonts w:ascii="Times New Roman" w:hAnsi="Times New Roman" w:cs="Times New Roman"/>
-          <w:sz w:val="24"/>
-          <w:szCs w:val="24"/>
-        </w:rPr>
-        <w:t xml:space="preserve">Например: </w:t>
-      </w:r>
-      <w:commentRangeStart w:id="13"/>
-      <w:r>
-        <w:rPr>
-          <w:rFonts w:ascii="Times New Roman" w:hAnsi="Times New Roman" w:cs="Times New Roman"/>
-          <w:sz w:val="24"/>
-          <w:szCs w:val="24"/>
-          <w:highlight w:val="yellow"/>
-        </w:rPr>
-        <w:t>…</w:t>
+      <w:r>
+        <w:rPr>
+          <w:rFonts w:ascii="Times New Roman" w:hAnsi="Times New Roman" w:cs="Times New Roman"/>
+          <w:sz w:val="24"/>
+          <w:szCs w:val="24"/>
+        </w:rPr>
+        <w:t>Утверждён ПАКБ.465275.800ВП-ЛУ</w:t>
       </w:r>
       <w:r>
         <w:rPr>
@@ -30229,21 +31247,22 @@
         </w:rPr>
         <w:t>.</w:t>
       </w:r>
-      <w:commentRangeEnd w:id="13"/>
-      <w:proofErr w:type="gramEnd"/>
-      <w:r>
-        <w:rPr>
-          <w:rStyle w:val="a5"/>
-        </w:rPr>
-        <w:commentReference w:id="13"/>
-      </w:r>
-      <w:r>
-        <w:rPr>
-          <w:rFonts w:ascii="Times New Roman" w:hAnsi="Times New Roman" w:cs="Times New Roman"/>
-          <w:sz w:val="24"/>
-          <w:szCs w:val="24"/>
-        </w:rPr>
-        <w:t xml:space="preserve"> Поле должно быть редактируемым.</w:t>
+      <w:r>
+        <w:rPr>
+          <w:rFonts w:ascii="Times New Roman" w:hAnsi="Times New Roman" w:cs="Times New Roman"/>
+          <w:color w:val="FF0000"/>
+          <w:sz w:val="24"/>
+          <w:szCs w:val="24"/>
+        </w:rPr>
+        <w:t xml:space="preserve"> </w:t>
+      </w:r>
+      <w:r>
+        <w:rPr>
+          <w:rFonts w:ascii="Times New Roman" w:hAnsi="Times New Roman" w:cs="Times New Roman"/>
+          <w:sz w:val="24"/>
+          <w:szCs w:val="24"/>
+        </w:rPr>
+        <w:t>Поле должно быть редактируемым.</w:t>
       </w:r>
     </w:p>
     <w:p>
@@ -30481,9 +31500,26 @@
         <w:pStyle w:val="a3"/>
         <w:ind w:left="405"/>
       </w:pPr>
-      <w:r>
-        <w:lastRenderedPageBreak/>
+      <w:commentRangeStart w:id="19"/>
+      <w:r>
         <w:t>Пример вида первой страницы.</w:t>
+      </w:r>
+      <w:r>
+        <w:t xml:space="preserve">   </w:t>
+      </w:r>
+      <w:r>
+        <w:rPr>
+          <w:color w:val="FF0000"/>
+          <w:highlight w:val="yellow"/>
+        </w:rPr>
+        <w:t>ИСПРАВИТЬ ОБРАЗЕЦ</w:t>
+      </w:r>
+      <w:commentRangeEnd w:id="19"/>
+      <w:r>
+        <w:rPr>
+          <w:rStyle w:val="a5"/>
+        </w:rPr>
+        <w:commentReference w:id="19"/>
       </w:r>
     </w:p>
     <w:p>
@@ -32421,10 +33457,7 @@
         <w:t xml:space="preserve">, по нажатию на которые </w:t>
       </w:r>
       <w:r>
-        <w:t xml:space="preserve">появляется модальный диалог создания соответствующего документа, </w:t>
-      </w:r>
-      <w:r>
-        <w:t xml:space="preserve">блокируя работу с главным окном программы. </w:t>
+        <w:t xml:space="preserve">появляется модальный диалог создания соответствующего документа, блокируя работу с главным окном программы. </w:t>
       </w:r>
       <w:r>
         <w:t xml:space="preserve">Документы должны сохраняться в форматах </w:t>
@@ -32726,8 +33759,6 @@
         </w:rPr>
         <w:t>key</w:t>
       </w:r>
-      <w:bookmarkStart w:id="14" w:name="_GoBack"/>
-      <w:bookmarkEnd w:id="14"/>
       <w:r>
         <w:t>.</w:t>
       </w:r>
@@ -34485,13 +35516,7 @@
           </w:p>
           <w:p>
             <w:r>
-              <w:t>Дискретны</w:t>
-            </w:r>
-            <w:r>
-              <w:t>(й/е)</w:t>
-            </w:r>
-            <w:r>
-              <w:t xml:space="preserve"> элемент(ы) защиты по току инерционного действия</w:t>
+              <w:t>Дискретны(й/е) элемент(ы) защиты по току инерционного действия</w:t>
             </w:r>
           </w:p>
           <w:p>
@@ -34506,24 +35531,12 @@
           </w:p>
           <w:p>
             <w:r>
-              <w:t>Дискретны</w:t>
-            </w:r>
-            <w:r>
-              <w:t>(й/е)</w:t>
-            </w:r>
-            <w:r>
-              <w:t xml:space="preserve"> элемент(ы) защиты по напряжению</w:t>
+              <w:t>Дискретны(й/е) элемент(ы) защиты по напряжению</w:t>
             </w:r>
           </w:p>
           <w:p>
             <w:r>
-              <w:t>Генератор(</w:t>
-            </w:r>
-            <w:r>
-              <w:t>(й/е)</w:t>
-            </w:r>
-            <w:r>
-              <w:t>)</w:t>
+              <w:t>Генератор((й/е))</w:t>
             </w:r>
           </w:p>
           <w:p>
@@ -34782,10 +35795,7 @@
           </w:p>
           <w:p>
             <w:r>
-              <w:t>Омметр</w:t>
-            </w:r>
-            <w:r>
-              <w:t>(ы)</w:t>
+              <w:t>Омметр(ы)</w:t>
             </w:r>
           </w:p>
           <w:p>
@@ -34795,10 +35805,7 @@
             </w:r>
             <w:proofErr w:type="spellEnd"/>
             <w:r>
-              <w:t>(й/е) прибор</w:t>
-            </w:r>
-            <w:r>
-              <w:t>(ы)</w:t>
+              <w:t>(й/е) прибор(ы)</w:t>
             </w:r>
           </w:p>
           <w:p>
@@ -34808,18 +35815,12 @@
           </w:p>
           <w:p>
             <w:r>
-              <w:t>Вольтметр</w:t>
-            </w:r>
-            <w:r>
-              <w:t>(ы)</w:t>
+              <w:t>Вольтметр(ы)</w:t>
             </w:r>
           </w:p>
           <w:p>
             <w:r>
-              <w:t>Ваттметр</w:t>
-            </w:r>
-            <w:r>
-              <w:t>(ы)</w:t>
+              <w:t>Ваттметр(ы)</w:t>
             </w:r>
           </w:p>
           <w:p>
@@ -34864,37 +35865,22 @@
           </w:p>
           <w:p>
             <w:r>
-              <w:t>Резистор</w:t>
-            </w:r>
-            <w:r>
-              <w:t>(ы)</w:t>
+              <w:t>Резистор(ы)</w:t>
             </w:r>
           </w:p>
           <w:p>
             <w:r>
-              <w:t>Терморезистор</w:t>
-            </w:r>
-            <w:r>
-              <w:t>(ы)</w:t>
+              <w:t>Терморезистор(ы)</w:t>
             </w:r>
           </w:p>
           <w:p>
             <w:r>
-              <w:t>Потенциометр</w:t>
-            </w:r>
-            <w:r>
-              <w:t>(ы)</w:t>
+              <w:t>Потенциометр(ы)</w:t>
             </w:r>
           </w:p>
           <w:p>
             <w:r>
-              <w:t>Шунт</w:t>
-            </w:r>
-            <w:r>
-              <w:t>(ы)</w:t>
-            </w:r>
-            <w:r>
-              <w:t xml:space="preserve"> </w:t>
+              <w:t xml:space="preserve">Шунт(ы) </w:t>
             </w:r>
             <w:proofErr w:type="spellStart"/>
             <w:r>
@@ -34907,10 +35893,7 @@
           </w:p>
           <w:p>
             <w:r>
-              <w:t>Варистор</w:t>
-            </w:r>
-            <w:r>
-              <w:t>(ы)</w:t>
+              <w:t>Варистор(ы)</w:t>
             </w:r>
           </w:p>
           <w:p>
@@ -35642,7 +36625,7 @@
       </w:r>
     </w:p>
   </w:comment>
-  <w:comment w:id="9" w:author="Антипов РФ" w:date="2020-07-20T11:04:00Z" w:initials="АРФ">
+  <w:comment w:id="1" w:author="Антипов РФ" w:date="2020-07-20T17:25:00Z" w:initials="АРФ">
     <w:p>
       <w:pPr>
         <w:pStyle w:val="a6"/>
@@ -35654,6 +36637,50 @@
         <w:annotationRef/>
       </w:r>
       <w:r>
+        <w:t xml:space="preserve">Согласовать изменения в наименовании атрибутов в Петей и попросить у Пети новый </w:t>
+      </w:r>
+      <w:r>
+        <w:rPr>
+          <w:lang w:val="en-US"/>
+        </w:rPr>
+        <w:t>xml</w:t>
+      </w:r>
+      <w:r>
+        <w:t xml:space="preserve"> файл с правильными названиями и данными, соответствующими примерам документов</w:t>
+      </w:r>
+    </w:p>
+  </w:comment>
+  <w:comment w:id="2" w:author="Антипов РФ" w:date="2020-07-20T17:30:00Z" w:initials="АРФ">
+    <w:p>
+      <w:pPr>
+        <w:pStyle w:val="a6"/>
+      </w:pPr>
+      <w:r>
+        <w:rPr>
+          <w:rStyle w:val="a5"/>
+        </w:rPr>
+        <w:annotationRef/>
+      </w:r>
+      <w:r>
+        <w:rPr>
+          <w:rStyle w:val="a5"/>
+        </w:rPr>
+        <w:t>Чего-то пример не соответствует описанию заполнения – уточнить у Ольги Николаевны. Утончить у Пети и Коли по поводу необходимости редактирования этого поля</w:t>
+      </w:r>
+    </w:p>
+  </w:comment>
+  <w:comment w:id="13" w:author="Антипов РФ" w:date="2020-07-20T11:04:00Z" w:initials="АРФ">
+    <w:p>
+      <w:pPr>
+        <w:pStyle w:val="a6"/>
+      </w:pPr>
+      <w:r>
+        <w:rPr>
+          <w:rStyle w:val="a5"/>
+        </w:rPr>
+        <w:annotationRef/>
+      </w:r>
+      <w:r>
         <w:t xml:space="preserve">Заставить Петю признаться как </w:t>
       </w:r>
       <w:proofErr w:type="spellStart"/>
@@ -35671,7 +36698,7 @@
       <w:proofErr w:type="gramEnd"/>
     </w:p>
   </w:comment>
-  <w:comment w:id="11" w:author="Антипов РФ" w:date="2020-07-20T11:55:00Z" w:initials="АРФ">
+  <w:comment w:id="15" w:author="Антипов РФ" w:date="2020-07-20T17:36:00Z" w:initials="АРФ">
     <w:p>
       <w:pPr>
         <w:pStyle w:val="a6"/>
@@ -35683,11 +36710,27 @@
         <w:annotationRef/>
       </w:r>
       <w:r>
+        <w:t>Обсудить с Ольгой Николаевной, Петей и Колей – так ли все на самом деле</w:t>
+      </w:r>
+    </w:p>
+  </w:comment>
+  <w:comment w:id="16" w:author="Антипов РФ" w:date="2020-07-20T11:55:00Z" w:initials="АРФ">
+    <w:p>
+      <w:pPr>
+        <w:pStyle w:val="a6"/>
+      </w:pPr>
+      <w:r>
+        <w:rPr>
+          <w:rStyle w:val="a5"/>
+        </w:rPr>
+        <w:annotationRef/>
+      </w:r>
+      <w:r>
         <w:t>Спросить у Пети что это за 2 буквы</w:t>
       </w:r>
     </w:p>
   </w:comment>
-  <w:comment w:id="12" w:author="Антипов РФ" w:date="2020-07-20T12:22:00Z" w:initials="АРФ">
+  <w:comment w:id="17" w:author="Антипов РФ" w:date="2020-07-20T12:22:00Z" w:initials="АРФ">
     <w:p>
       <w:pPr>
         <w:pStyle w:val="a6"/>
@@ -35701,9 +36744,12 @@
       <w:r>
         <w:t>Спросите Петю</w:t>
       </w:r>
+      <w:r>
+        <w:t xml:space="preserve"> откуда что сюда записывать и надо ли делать редактируемым</w:t>
+      </w:r>
     </w:p>
   </w:comment>
-  <w:comment w:id="13" w:author="Антипов РФ" w:date="2020-07-20T12:31:00Z" w:initials="АРФ">
+  <w:comment w:id="19" w:author="Антипов РФ" w:date="2020-07-20T17:40:00Z" w:initials="АРФ">
     <w:p>
       <w:pPr>
         <w:pStyle w:val="a6"/>
@@ -35715,8 +36761,13 @@
         <w:annotationRef/>
       </w:r>
       <w:r>
-        <w:t>Пример у Пети</w:t>
-      </w:r>
+        <w:t xml:space="preserve">Ольга Николаевна пришлет правильные </w:t>
+      </w:r>
+      <w:r>
+        <w:t>образец</w:t>
+      </w:r>
+      <w:bookmarkStart w:id="20" w:name="_GoBack"/>
+      <w:bookmarkEnd w:id="20"/>
     </w:p>
   </w:comment>
 </w:comments>
@@ -35725,20 +36776,26 @@
 <file path=word/commentsExtended.xml><?xml version="1.0" encoding="utf-8"?>
 <w15:commentsEx xmlns:wpc="http://schemas.microsoft.com/office/word/2010/wordprocessingCanvas" xmlns:cx="http://schemas.microsoft.com/office/drawing/2014/chartex" xmlns:cx1="http://schemas.microsoft.com/office/drawing/2015/9/8/chartex" xmlns:cx2="http://schemas.microsoft.com/office/drawing/2015/10/21/chartex" xmlns:cx3="http://schemas.microsoft.com/office/drawing/2016/5/9/chartex" xmlns:cx4="http://schemas.microsoft.com/office/drawing/2016/5/10/chartex" xmlns:cx5="http://schemas.microsoft.com/office/drawing/2016/5/11/chartex" xmlns:cx6="http://schemas.microsoft.com/office/drawing/2016/5/12/chartex" xmlns:cx7="http://schemas.microsoft.com/office/drawing/2016/5/13/chartex" xmlns:cx8="http://schemas.microsoft.com/office/drawing/2016/5/14/chartex" xmlns:mc="http://schemas.openxmlformats.org/markup-compatibility/2006" xmlns:aink="http://schemas.microsoft.com/office/drawing/2016/ink" xmlns:am3d="http://schemas.microsoft.com/office/drawing/2017/model3d" xmlns:o="urn:schemas-microsoft-com:office:office" xmlns:r="http://schemas.openxmlformats.org/officeDocument/2006/relationships" xmlns:m="http://schemas.openxmlformats.org/officeDocument/2006/math" xmlns:v="urn:schemas-microsoft-com:vml" xmlns:wp14="http://schemas.microsoft.com/office/word/2010/wordprocessingDrawing" xmlns:wp="http://schemas.openxmlformats.org/drawingml/2006/wordprocessingDrawing" xmlns:w10="urn:schemas-microsoft-com:office:word" xmlns:w="http://schemas.openxmlformats.org/wordprocessingml/2006/main" xmlns:w14="http://schemas.microsoft.com/office/word/2010/wordml" xmlns:w15="http://schemas.microsoft.com/office/word/2012/wordml" xmlns:w16cid="http://schemas.microsoft.com/office/word/2016/wordml/cid" xmlns:w16se="http://schemas.microsoft.com/office/word/2015/wordml/symex" xmlns:wpg="http://schemas.microsoft.com/office/word/2010/wordprocessingGroup" xmlns:wpi="http://schemas.microsoft.com/office/word/2010/wordprocessingInk" xmlns:wne="http://schemas.microsoft.com/office/word/2006/wordml" xmlns:wps="http://schemas.microsoft.com/office/word/2010/wordprocessingShape" mc:Ignorable="w14 w15 w16se w16cid wp14">
   <w15:commentEx w15:paraId="26F371B9" w15:done="0"/>
+  <w15:commentEx w15:paraId="61518C8E" w15:done="0"/>
+  <w15:commentEx w15:paraId="6743FA79" w15:done="0"/>
   <w15:commentEx w15:paraId="7AB8A509" w15:done="0"/>
+  <w15:commentEx w15:paraId="10346975" w15:done="0"/>
   <w15:commentEx w15:paraId="023AB4C2" w15:done="0"/>
   <w15:commentEx w15:paraId="30A2C072" w15:done="0"/>
-  <w15:commentEx w15:paraId="05946F39" w15:done="0"/>
+  <w15:commentEx w15:paraId="09CF63A2" w15:done="0"/>
 </w15:commentsEx>
 </file>
 
 <file path=word/commentsIds.xml><?xml version="1.0" encoding="utf-8"?>
 <w16cid:commentsIds xmlns:wpc="http://schemas.microsoft.com/office/word/2010/wordprocessingCanvas" xmlns:cx="http://schemas.microsoft.com/office/drawing/2014/chartex" xmlns:cx1="http://schemas.microsoft.com/office/drawing/2015/9/8/chartex" xmlns:cx2="http://schemas.microsoft.com/office/drawing/2015/10/21/chartex" xmlns:cx3="http://schemas.microsoft.com/office/drawing/2016/5/9/chartex" xmlns:cx4="http://schemas.microsoft.com/office/drawing/2016/5/10/chartex" xmlns:cx5="http://schemas.microsoft.com/office/drawing/2016/5/11/chartex" xmlns:cx6="http://schemas.microsoft.com/office/drawing/2016/5/12/chartex" xmlns:cx7="http://schemas.microsoft.com/office/drawing/2016/5/13/chartex" xmlns:cx8="http://schemas.microsoft.com/office/drawing/2016/5/14/chartex" xmlns:mc="http://schemas.openxmlformats.org/markup-compatibility/2006" xmlns:aink="http://schemas.microsoft.com/office/drawing/2016/ink" xmlns:am3d="http://schemas.microsoft.com/office/drawing/2017/model3d" xmlns:o="urn:schemas-microsoft-com:office:office" xmlns:r="http://schemas.openxmlformats.org/officeDocument/2006/relationships" xmlns:m="http://schemas.openxmlformats.org/officeDocument/2006/math" xmlns:v="urn:schemas-microsoft-com:vml" xmlns:wp14="http://schemas.microsoft.com/office/word/2010/wordprocessingDrawing" xmlns:wp="http://schemas.openxmlformats.org/drawingml/2006/wordprocessingDrawing" xmlns:w10="urn:schemas-microsoft-com:office:word" xmlns:w="http://schemas.openxmlformats.org/wordprocessingml/2006/main" xmlns:w14="http://schemas.microsoft.com/office/word/2010/wordml" xmlns:w15="http://schemas.microsoft.com/office/word/2012/wordml" xmlns:w16cid="http://schemas.microsoft.com/office/word/2016/wordml/cid" xmlns:w16se="http://schemas.microsoft.com/office/word/2015/wordml/symex" xmlns:wpg="http://schemas.microsoft.com/office/word/2010/wordprocessingGroup" xmlns:wpi="http://schemas.microsoft.com/office/word/2010/wordprocessingInk" xmlns:wne="http://schemas.microsoft.com/office/word/2006/wordml" xmlns:wps="http://schemas.microsoft.com/office/word/2010/wordprocessingShape" mc:Ignorable="w14 w15 w16se w16cid wp14">
   <w16cid:commentId w16cid:paraId="26F371B9" w16cid:durableId="22C01280"/>
+  <w16cid:commentId w16cid:paraId="61518C8E" w16cid:durableId="22C051FF"/>
+  <w16cid:commentId w16cid:paraId="6743FA79" w16cid:durableId="22C05343"/>
   <w16cid:commentId w16cid:paraId="7AB8A509" w16cid:durableId="22BFF8BD"/>
+  <w16cid:commentId w16cid:paraId="10346975" w16cid:durableId="22C054AC"/>
   <w16cid:commentId w16cid:paraId="023AB4C2" w16cid:durableId="22C004B0"/>
   <w16cid:commentId w16cid:paraId="30A2C072" w16cid:durableId="22C00AFA"/>
-  <w16cid:commentId w16cid:paraId="05946F39" w16cid:durableId="22C00D25"/>
+  <w16cid:commentId w16cid:paraId="09CF63A2" w16cid:durableId="22C0557F"/>
 </w16cid:commentsIds>
 </file>
 
@@ -37036,6 +38093,7 @@
   <w:style w:type="paragraph" w:default="1" w:styleId="a">
     <w:name w:val="Normal"/>
     <w:qFormat/>
+    <w:rsid w:val="00401B99"/>
   </w:style>
   <w:style w:type="paragraph" w:styleId="2">
     <w:name w:val="heading 2"/>
@@ -37589,7 +38647,7 @@
 </file>
 
 <file path=customXml/itemProps1.xml><?xml version="1.0" encoding="utf-8"?>
-<ds:datastoreItem xmlns:ds="http://schemas.openxmlformats.org/officeDocument/2006/customXml" ds:itemID="{317BCDD1-B657-49B7-846D-CBAEDD5AB8F6}">
+<ds:datastoreItem xmlns:ds="http://schemas.openxmlformats.org/officeDocument/2006/customXml" ds:itemID="{603AE9B1-F912-418E-9565-36F0F88AFD7F}">
   <ds:schemaRefs>
     <ds:schemaRef ds:uri="http://schemas.openxmlformats.org/officeDocument/2006/bibliography"/>
   </ds:schemaRefs>

--- a/docs/ЧТЗ. Формирование документов.docx
+++ b/docs/ЧТЗ. Формирование документов.docx
@@ -3464,98 +3464,244 @@
           <w:rFonts w:ascii="Times New Roman" w:hAnsi="Times New Roman" w:cs="Times New Roman"/>
           <w:sz w:val="24"/>
           <w:szCs w:val="24"/>
-        </w:rPr>
-      </w:pPr>
-      <w:r>
-        <w:rPr>
-          <w:rFonts w:ascii="Times New Roman" w:hAnsi="Times New Roman" w:cs="Times New Roman"/>
-          <w:sz w:val="24"/>
-          <w:szCs w:val="24"/>
-        </w:rPr>
-        <w:t>&lt;configuration</w:t>
-      </w:r>
-      <w:r>
-        <w:rPr>
-          <w:rFonts w:ascii="Times New Roman" w:hAnsi="Times New Roman" w:cs="Times New Roman"/>
-          <w:sz w:val="24"/>
-          <w:szCs w:val="24"/>
+          <w:lang w:val="en-US"/>
+        </w:rPr>
+      </w:pPr>
+      <w:r>
+        <w:rPr>
+          <w:rFonts w:ascii="Times New Roman" w:hAnsi="Times New Roman" w:cs="Times New Roman"/>
+          <w:sz w:val="24"/>
+          <w:szCs w:val="24"/>
+          <w:lang w:val="en-US"/>
+        </w:rPr>
+        <w:t>&lt;configuration name="-00"&gt;</w:t>
+      </w:r>
+    </w:p>
+    <w:p>
+      <w:pPr>
+        <w:spacing w:after="0"/>
+        <w:rPr>
+          <w:rFonts w:ascii="Arial" w:hAnsi="Arial" w:cs="Arial"/>
+          <w:sz w:val="16"/>
+          <w:szCs w:val="16"/>
+          <w:lang w:val="en-US"/>
+        </w:rPr>
+      </w:pPr>
+      <w:r>
+        <w:rPr>
+          <w:rFonts w:ascii="Arial" w:hAnsi="Arial" w:cs="Arial"/>
+          <w:sz w:val="16"/>
+          <w:szCs w:val="16"/>
+          <w:lang w:val="en-US"/>
+        </w:rPr>
+        <w:t>&lt;?xml version="1.0" encoding="windows-1251"?&gt;</w:t>
+      </w:r>
+    </w:p>
+    <w:p>
+      <w:pPr>
+        <w:spacing w:after="0"/>
+        <w:rPr>
+          <w:rFonts w:ascii="Arial" w:hAnsi="Arial" w:cs="Arial"/>
+          <w:sz w:val="16"/>
+          <w:szCs w:val="16"/>
+          <w:lang w:val="en-US"/>
+        </w:rPr>
+      </w:pPr>
+      <w:r>
+        <w:rPr>
+          <w:rFonts w:ascii="Arial" w:hAnsi="Arial" w:cs="Arial"/>
+          <w:sz w:val="16"/>
+          <w:szCs w:val="16"/>
+          <w:lang w:val="en-US"/>
+        </w:rPr>
+        <w:t>&lt;!--</w:t>
+      </w:r>
+      <w:r>
+        <w:rPr>
+          <w:rFonts w:ascii="Arial" w:hAnsi="Arial" w:cs="Arial"/>
+          <w:sz w:val="16"/>
+          <w:szCs w:val="16"/>
+        </w:rPr>
+        <w:t>Версия</w:t>
+      </w:r>
+      <w:r>
+        <w:rPr>
+          <w:rFonts w:ascii="Arial" w:hAnsi="Arial" w:cs="Arial"/>
+          <w:sz w:val="16"/>
+          <w:szCs w:val="16"/>
+          <w:lang w:val="en-US"/>
+        </w:rPr>
+        <w:t xml:space="preserve"> XML 1.0--&gt;</w:t>
+      </w:r>
+      <w:r>
+        <w:rPr>
+          <w:rFonts w:ascii="Arial" w:hAnsi="Arial" w:cs="Arial"/>
+          <w:sz w:val="16"/>
+          <w:szCs w:val="16"/>
+          <w:lang w:val="en-US"/>
+        </w:rPr>
+        <w:cr/>
+        <w:t>&lt;!--</w:t>
+      </w:r>
+      <w:r>
+        <w:rPr>
+          <w:rFonts w:ascii="Arial" w:hAnsi="Arial" w:cs="Arial"/>
+          <w:sz w:val="16"/>
+          <w:szCs w:val="16"/>
+        </w:rPr>
+        <w:t>Раздел</w:t>
+      </w:r>
+      <w:r>
+        <w:rPr>
+          <w:rFonts w:ascii="Arial" w:hAnsi="Arial" w:cs="Arial"/>
+          <w:sz w:val="16"/>
+          <w:szCs w:val="16"/>
+          <w:lang w:val="en-US"/>
         </w:rPr>
         <w:t xml:space="preserve"> </w:t>
       </w:r>
       <w:r>
         <w:rPr>
-          <w:rFonts w:ascii="Times New Roman" w:hAnsi="Times New Roman" w:cs="Times New Roman"/>
-          <w:sz w:val="24"/>
-          <w:szCs w:val="24"/>
-        </w:rPr>
-        <w:t>name="</w:t>
-      </w:r>
-      <w:r>
-        <w:rPr>
-          <w:rFonts w:ascii="Times New Roman" w:hAnsi="Times New Roman" w:cs="Times New Roman"/>
-          <w:sz w:val="24"/>
-          <w:szCs w:val="24"/>
-        </w:rPr>
-        <w:t>-00</w:t>
-      </w:r>
-      <w:r>
-        <w:rPr>
-          <w:rFonts w:ascii="Times New Roman" w:hAnsi="Times New Roman" w:cs="Times New Roman"/>
-          <w:sz w:val="24"/>
-          <w:szCs w:val="24"/>
-        </w:rPr>
-        <w:t>"&gt;</w:t>
-      </w:r>
-    </w:p>
-    <w:p>
-      <w:pPr>
-        <w:spacing w:after="0"/>
-        <w:rPr>
-          <w:rFonts w:ascii="Arial" w:hAnsi="Arial" w:cs="Arial"/>
-          <w:sz w:val="16"/>
-          <w:szCs w:val="16"/>
-        </w:rPr>
-      </w:pPr>
-      <w:r>
-        <w:rPr>
-          <w:rFonts w:ascii="Arial" w:hAnsi="Arial" w:cs="Arial"/>
-          <w:sz w:val="16"/>
-          <w:szCs w:val="16"/>
-        </w:rPr>
-        <w:t>&lt;?xml version="1.0" encoding="windows-1251"?&gt;</w:t>
-      </w:r>
-    </w:p>
-    <w:p>
-      <w:pPr>
-        <w:spacing w:after="0"/>
-        <w:rPr>
-          <w:rFonts w:ascii="Arial" w:hAnsi="Arial" w:cs="Arial"/>
-          <w:sz w:val="16"/>
-          <w:szCs w:val="16"/>
-        </w:rPr>
-      </w:pPr>
-      <w:r>
-        <w:rPr>
-          <w:rFonts w:ascii="Arial" w:hAnsi="Arial" w:cs="Arial"/>
-          <w:sz w:val="16"/>
-          <w:szCs w:val="16"/>
-        </w:rPr>
-        <w:t>&lt;!--Версия XML 1.0--&gt;</w:t>
-      </w:r>
-      <w:r>
-        <w:rPr>
-          <w:rFonts w:ascii="Arial" w:hAnsi="Arial" w:cs="Arial"/>
-          <w:sz w:val="16"/>
-          <w:szCs w:val="16"/>
-        </w:rPr>
-        <w:cr/>
-        <w:t>&lt;!--Раздел документации // Вид документа#Код документа#Обозначение#Формат#Примечание--&gt;</w:t>
-      </w:r>
-      <w:r>
-        <w:rPr>
-          <w:rFonts w:ascii="Arial" w:hAnsi="Arial" w:cs="Arial"/>
-          <w:sz w:val="16"/>
-          <w:szCs w:val="16"/>
+          <w:rFonts w:ascii="Arial" w:hAnsi="Arial" w:cs="Arial"/>
+          <w:sz w:val="16"/>
+          <w:szCs w:val="16"/>
+        </w:rPr>
+        <w:t>документации</w:t>
+      </w:r>
+      <w:r>
+        <w:rPr>
+          <w:rFonts w:ascii="Arial" w:hAnsi="Arial" w:cs="Arial"/>
+          <w:sz w:val="16"/>
+          <w:szCs w:val="16"/>
+          <w:lang w:val="en-US"/>
+        </w:rPr>
+        <w:t xml:space="preserve"> // </w:t>
+      </w:r>
+      <w:r>
+        <w:rPr>
+          <w:rFonts w:ascii="Arial" w:hAnsi="Arial" w:cs="Arial"/>
+          <w:sz w:val="16"/>
+          <w:szCs w:val="16"/>
+        </w:rPr>
+        <w:t>Вид</w:t>
+      </w:r>
+      <w:r>
+        <w:rPr>
+          <w:rFonts w:ascii="Arial" w:hAnsi="Arial" w:cs="Arial"/>
+          <w:sz w:val="16"/>
+          <w:szCs w:val="16"/>
+          <w:lang w:val="en-US"/>
+        </w:rPr>
+        <w:t xml:space="preserve"> </w:t>
+      </w:r>
+      <w:r>
+        <w:rPr>
+          <w:rFonts w:ascii="Arial" w:hAnsi="Arial" w:cs="Arial"/>
+          <w:sz w:val="16"/>
+          <w:szCs w:val="16"/>
+        </w:rPr>
+        <w:t>документа</w:t>
+      </w:r>
+      <w:r>
+        <w:rPr>
+          <w:rFonts w:ascii="Arial" w:hAnsi="Arial" w:cs="Arial"/>
+          <w:sz w:val="16"/>
+          <w:szCs w:val="16"/>
+          <w:lang w:val="en-US"/>
+        </w:rPr>
+        <w:t>#</w:t>
+      </w:r>
+      <w:r>
+        <w:rPr>
+          <w:rFonts w:ascii="Arial" w:hAnsi="Arial" w:cs="Arial"/>
+          <w:sz w:val="16"/>
+          <w:szCs w:val="16"/>
+        </w:rPr>
+        <w:t>Код</w:t>
+      </w:r>
+      <w:r>
+        <w:rPr>
+          <w:rFonts w:ascii="Arial" w:hAnsi="Arial" w:cs="Arial"/>
+          <w:sz w:val="16"/>
+          <w:szCs w:val="16"/>
+          <w:lang w:val="en-US"/>
+        </w:rPr>
+        <w:t xml:space="preserve"> </w:t>
+      </w:r>
+      <w:r>
+        <w:rPr>
+          <w:rFonts w:ascii="Arial" w:hAnsi="Arial" w:cs="Arial"/>
+          <w:sz w:val="16"/>
+          <w:szCs w:val="16"/>
+        </w:rPr>
+        <w:t>документа</w:t>
+      </w:r>
+      <w:r>
+        <w:rPr>
+          <w:rFonts w:ascii="Arial" w:hAnsi="Arial" w:cs="Arial"/>
+          <w:sz w:val="16"/>
+          <w:szCs w:val="16"/>
+          <w:lang w:val="en-US"/>
+        </w:rPr>
+        <w:t>#</w:t>
+      </w:r>
+      <w:r>
+        <w:rPr>
+          <w:rFonts w:ascii="Arial" w:hAnsi="Arial" w:cs="Arial"/>
+          <w:sz w:val="16"/>
+          <w:szCs w:val="16"/>
+        </w:rPr>
+        <w:t>Обозначение</w:t>
+      </w:r>
+      <w:r>
+        <w:rPr>
+          <w:rFonts w:ascii="Arial" w:hAnsi="Arial" w:cs="Arial"/>
+          <w:sz w:val="16"/>
+          <w:szCs w:val="16"/>
+          <w:lang w:val="en-US"/>
+        </w:rPr>
+        <w:t>#</w:t>
+      </w:r>
+      <w:r>
+        <w:rPr>
+          <w:rFonts w:ascii="Arial" w:hAnsi="Arial" w:cs="Arial"/>
+          <w:sz w:val="16"/>
+          <w:szCs w:val="16"/>
+        </w:rPr>
+        <w:t>Формат</w:t>
+      </w:r>
+      <w:r>
+        <w:rPr>
+          <w:rFonts w:ascii="Arial" w:hAnsi="Arial" w:cs="Arial"/>
+          <w:sz w:val="16"/>
+          <w:szCs w:val="16"/>
+          <w:lang w:val="en-US"/>
+        </w:rPr>
+        <w:t>#</w:t>
+      </w:r>
+      <w:r>
+        <w:rPr>
+          <w:rFonts w:ascii="Arial" w:hAnsi="Arial" w:cs="Arial"/>
+          <w:sz w:val="16"/>
+          <w:szCs w:val="16"/>
+        </w:rPr>
+        <w:t>Примечание</w:t>
+      </w:r>
+      <w:r>
+        <w:rPr>
+          <w:rFonts w:ascii="Arial" w:hAnsi="Arial" w:cs="Arial"/>
+          <w:sz w:val="16"/>
+          <w:szCs w:val="16"/>
+          <w:lang w:val="en-US"/>
+        </w:rPr>
+        <w:t>--&gt;</w:t>
+      </w:r>
+      <w:r>
+        <w:rPr>
+          <w:rFonts w:ascii="Arial" w:hAnsi="Arial" w:cs="Arial"/>
+          <w:sz w:val="16"/>
+          <w:szCs w:val="16"/>
+          <w:lang w:val="en-US"/>
         </w:rPr>
         <w:cr/>
         <w:t>&lt;!--BOARD_OUTLINE       // SEGMENT;X;Y#--&gt;</w:t>
@@ -3565,6 +3711,7 @@
           <w:rFonts w:ascii="Arial" w:hAnsi="Arial" w:cs="Arial"/>
           <w:sz w:val="16"/>
           <w:szCs w:val="16"/>
+          <w:lang w:val="en-US"/>
         </w:rPr>
         <w:cr/>
         <w:t>&lt;!--BOARD_CUTOUT        // SEGMENT;X;Y#--&gt;</w:t>
@@ -3574,6 +3721,7 @@
           <w:rFonts w:ascii="Arial" w:hAnsi="Arial" w:cs="Arial"/>
           <w:sz w:val="16"/>
           <w:szCs w:val="16"/>
+          <w:lang w:val="en-US"/>
         </w:rPr>
         <w:cr/>
         <w:t>&lt;!--DRILLED_HOLES       // HOLE_NUMBER;HOLE_D;HOLE_X;HOLE_Y;HOLE_STYLE#--&gt;</w:t>
@@ -6537,31 +6685,40 @@
           <w:rFonts w:ascii="Arial" w:hAnsi="Arial" w:cs="Arial"/>
           <w:sz w:val="16"/>
           <w:szCs w:val="16"/>
-        </w:rPr>
-      </w:pPr>
-      <w:r>
-        <w:rPr>
-          <w:rFonts w:ascii="Arial" w:hAnsi="Arial" w:cs="Arial"/>
-          <w:sz w:val="16"/>
-          <w:szCs w:val="16"/>
-        </w:rPr>
-        <w:tab/>
-      </w:r>
-      <w:r>
-        <w:rPr>
-          <w:rFonts w:ascii="Arial" w:hAnsi="Arial" w:cs="Arial"/>
-          <w:sz w:val="16"/>
-          <w:szCs w:val="16"/>
-        </w:rPr>
-        <w:tab/>
-      </w:r>
-      <w:r>
-        <w:rPr>
-          <w:rFonts w:ascii="Arial" w:hAnsi="Arial" w:cs="Arial"/>
-          <w:sz w:val="16"/>
-          <w:szCs w:val="16"/>
-        </w:rPr>
-        <w:tab/>
+          <w:lang w:val="en-US"/>
+        </w:rPr>
+      </w:pPr>
+      <w:r>
+        <w:rPr>
+          <w:rFonts w:ascii="Arial" w:hAnsi="Arial" w:cs="Arial"/>
+          <w:sz w:val="16"/>
+          <w:szCs w:val="16"/>
+        </w:rPr>
+        <w:tab/>
+      </w:r>
+      <w:r>
+        <w:rPr>
+          <w:rFonts w:ascii="Arial" w:hAnsi="Arial" w:cs="Arial"/>
+          <w:sz w:val="16"/>
+          <w:szCs w:val="16"/>
+        </w:rPr>
+        <w:tab/>
+      </w:r>
+      <w:r>
+        <w:rPr>
+          <w:rFonts w:ascii="Arial" w:hAnsi="Arial" w:cs="Arial"/>
+          <w:sz w:val="16"/>
+          <w:szCs w:val="16"/>
+        </w:rPr>
+        <w:tab/>
+      </w:r>
+      <w:r>
+        <w:rPr>
+          <w:rFonts w:ascii="Arial" w:hAnsi="Arial" w:cs="Arial"/>
+          <w:sz w:val="16"/>
+          <w:szCs w:val="16"/>
+          <w:lang w:val="en-US"/>
+        </w:rPr>
         <w:t>&lt;/properties&gt;</w:t>
       </w:r>
     </w:p>
@@ -6580,14 +6737,16 @@
           <w:rFonts w:ascii="Arial" w:hAnsi="Arial" w:cs="Arial"/>
           <w:sz w:val="16"/>
           <w:szCs w:val="16"/>
-        </w:rPr>
-        <w:tab/>
-      </w:r>
-      <w:r>
-        <w:rPr>
-          <w:rFonts w:ascii="Arial" w:hAnsi="Arial" w:cs="Arial"/>
-          <w:sz w:val="16"/>
-          <w:szCs w:val="16"/>
+          <w:lang w:val="en-US"/>
+        </w:rPr>
+        <w:tab/>
+      </w:r>
+      <w:r>
+        <w:rPr>
+          <w:rFonts w:ascii="Arial" w:hAnsi="Arial" w:cs="Arial"/>
+          <w:sz w:val="16"/>
+          <w:szCs w:val="16"/>
+          <w:lang w:val="en-US"/>
         </w:rPr>
         <w:tab/>
         <w:t>&lt;/document&gt;</w:t>
@@ -6597,6 +6756,7 @@
           <w:rFonts w:ascii="Arial" w:hAnsi="Arial" w:cs="Arial"/>
           <w:sz w:val="16"/>
           <w:szCs w:val="16"/>
+          <w:lang w:val="en-US"/>
         </w:rPr>
         <w:tab/>
       </w:r>
@@ -19661,7 +19821,7 @@
           <v:shape id="_x0000_i1025" type="#_x0000_t75" style="width:516.75pt;height:233.25pt" o:ole="">
             <v:imagedata r:id="rId10" o:title=""/>
           </v:shape>
-          <o:OLEObject Type="Embed" ProgID="Visio.Drawing.15" ShapeID="_x0000_i1025" DrawAspect="Content" ObjectID="_1657527045" r:id="rId11"/>
+          <o:OLEObject Type="Embed" ProgID="Visio.Drawing.15" ShapeID="_x0000_i1025" DrawAspect="Content" ObjectID="_1657527135" r:id="rId11"/>
         </w:object>
       </w:r>
     </w:p>
@@ -33239,323 +33399,6 @@
     <w:p>
       <w:pPr>
         <w:pStyle w:val="ListParagraph"/>
-        <w:ind w:left="405" w:firstLine="303"/>
-      </w:pPr>
-      <w:r>
-        <w:t>На главной форме долж</w:t>
-      </w:r>
-      <w:r>
-        <w:t>ны быть контролы для загрузки файлов данных и для выбора основного файла, из которого для документов ПЭ3, ВП и СП</w:t>
-      </w:r>
-      <w:r>
-        <w:t xml:space="preserve"> </w:t>
-      </w:r>
-      <w:r>
-        <w:t xml:space="preserve">будут заполняться основная надпись и дополнительные графы. Так же на основной форме должны быть </w:t>
-      </w:r>
-      <w:r>
-        <w:t xml:space="preserve">кнопки с названиями </w:t>
-      </w:r>
-      <w:r>
-        <w:t>типов документов (ВП, ПЭ3, СП, Д27)</w:t>
-      </w:r>
-      <w:r>
-        <w:t xml:space="preserve">, по нажатию на которые </w:t>
-      </w:r>
-      <w:r>
-        <w:t xml:space="preserve">появляется модальный диалог создания соответствующего документа, блокируя работу с главным окном программы. </w:t>
-      </w:r>
-      <w:r>
-        <w:t xml:space="preserve">Документы должны сохраняться в форматах </w:t>
-      </w:r>
-      <w:r>
-        <w:rPr>
-          <w:lang w:val="en-US"/>
-        </w:rPr>
-        <w:t>pdf</w:t>
-      </w:r>
-      <w:r>
-        <w:t xml:space="preserve"> </w:t>
-      </w:r>
-      <w:r>
-        <w:t xml:space="preserve">и </w:t>
-      </w:r>
-      <w:r>
-        <w:rPr>
-          <w:lang w:val="en-US"/>
-        </w:rPr>
-        <w:t>xls</w:t>
-      </w:r>
-      <w:r>
-        <w:t>.</w:t>
-      </w:r>
-    </w:p>
-    <w:p>
-      <w:pPr>
-        <w:pStyle w:val="ListParagraph"/>
-        <w:ind w:left="405" w:firstLine="303"/>
-      </w:pPr>
-      <w:r>
-        <w:t>О</w:t>
-      </w:r>
-      <w:r>
-        <w:t xml:space="preserve">кно </w:t>
-      </w:r>
-      <w:r>
-        <w:t>для работы с документом может иметь следующий вид:</w:t>
-      </w:r>
-    </w:p>
-    <w:p>
-      <w:pPr>
-        <w:pStyle w:val="ListParagraph"/>
-        <w:ind w:left="405"/>
-      </w:pPr>
-      <w:r>
-        <w:rPr>
-          <w:noProof/>
-        </w:rPr>
-        <w:drawing>
-          <wp:inline distT="0" distB="0" distL="0" distR="0" wp14:anchorId="1561D7DC" wp14:editId="48957AA2">
-            <wp:extent cx="6570345" cy="7333615"/>
-            <wp:effectExtent l="0" t="0" r="1905" b="635"/>
-            <wp:docPr id="18" name="Рисунок 18"/>
-            <wp:cNvGraphicFramePr>
-              <a:graphicFrameLocks xmlns:a="http://schemas.openxmlformats.org/drawingml/2006/main" noChangeAspect="1"/>
-            </wp:cNvGraphicFramePr>
-            <a:graphic xmlns:a="http://schemas.openxmlformats.org/drawingml/2006/main">
-              <a:graphicData uri="http://schemas.openxmlformats.org/drawingml/2006/picture">
-                <pic:pic xmlns:pic="http://schemas.openxmlformats.org/drawingml/2006/picture">
-                  <pic:nvPicPr>
-                    <pic:cNvPr id="1" name=""/>
-                    <pic:cNvPicPr/>
-                  </pic:nvPicPr>
-                  <pic:blipFill>
-                    <a:blip r:embed="rId23"/>
-                    <a:stretch>
-                      <a:fillRect/>
-                    </a:stretch>
-                  </pic:blipFill>
-                  <pic:spPr>
-                    <a:xfrm>
-                      <a:off x="0" y="0"/>
-                      <a:ext cx="6570345" cy="7333615"/>
-                    </a:xfrm>
-                    <a:prstGeom prst="rect">
-                      <a:avLst/>
-                    </a:prstGeom>
-                  </pic:spPr>
-                </pic:pic>
-              </a:graphicData>
-            </a:graphic>
-          </wp:inline>
-        </w:drawing>
-      </w:r>
-    </w:p>
-    <w:p>
-      <w:pPr>
-        <w:pStyle w:val="ListParagraph"/>
-        <w:ind w:left="405"/>
-      </w:pPr>
-    </w:p>
-    <w:p>
-      <w:pPr>
-        <w:pStyle w:val="ListParagraph"/>
-        <w:ind w:left="405"/>
-      </w:pPr>
-      <w:r>
-        <w:lastRenderedPageBreak/>
-        <w:t xml:space="preserve">Сверху находится строка меню, в котором можно экспортировать документ в формат </w:t>
-      </w:r>
-      <w:r>
-        <w:rPr>
-          <w:lang w:val="en-US"/>
-        </w:rPr>
-        <w:t>pdf</w:t>
-      </w:r>
-      <w:r>
-        <w:t xml:space="preserve"> </w:t>
-      </w:r>
-      <w:r>
-        <w:t xml:space="preserve">или </w:t>
-      </w:r>
-      <w:r>
-        <w:rPr>
-          <w:lang w:val="en-US"/>
-        </w:rPr>
-        <w:t>xls</w:t>
-      </w:r>
-      <w:r>
-        <w:t xml:space="preserve">, </w:t>
-      </w:r>
-      <w:r>
-        <w:t>задать настройки экспорта и др.</w:t>
-      </w:r>
-    </w:p>
-    <w:p>
-      <w:pPr>
-        <w:pStyle w:val="ListParagraph"/>
-        <w:ind w:left="405"/>
-      </w:pPr>
-      <w:r>
-        <w:t>Под строкой меню находится форма с документом.</w:t>
-      </w:r>
-      <w:r>
-        <w:t xml:space="preserve"> </w:t>
-      </w:r>
-      <w:r>
-        <w:t xml:space="preserve">Возможно использовать контрол </w:t>
-      </w:r>
-      <w:r>
-        <w:rPr>
-          <w:lang w:val="en-US"/>
-        </w:rPr>
-        <w:t>xaml</w:t>
-      </w:r>
-      <w:r>
-        <w:t xml:space="preserve"> </w:t>
-      </w:r>
-      <w:r>
-        <w:rPr>
-          <w:lang w:val="en-US"/>
-        </w:rPr>
-        <w:t>Frame</w:t>
-      </w:r>
-      <w:r>
-        <w:t xml:space="preserve"> </w:t>
-      </w:r>
-      <w:r>
-        <w:t xml:space="preserve">для загрузки соответствующих </w:t>
-      </w:r>
-      <w:r>
-        <w:rPr>
-          <w:lang w:val="en-US"/>
-        </w:rPr>
-        <w:t>Page</w:t>
-      </w:r>
-      <w:r>
-        <w:t xml:space="preserve"> при смене первой/основной страниц и листа регистрации.</w:t>
-      </w:r>
-    </w:p>
-    <w:p>
-      <w:pPr>
-        <w:pStyle w:val="ListParagraph"/>
-        <w:ind w:left="405" w:firstLine="303"/>
-      </w:pPr>
-      <w:r>
-        <w:t>При открытии окна следует загружать макет страницы, заполненный данными</w:t>
-      </w:r>
-      <w:r>
-        <w:t xml:space="preserve"> </w:t>
-      </w:r>
-      <w:r>
-        <w:t>для первой страниц</w:t>
-      </w:r>
-      <w:r>
-        <w:t>ы</w:t>
-      </w:r>
-      <w:r>
-        <w:t xml:space="preserve"> данного типа документа</w:t>
-      </w:r>
-      <w:r>
-        <w:t xml:space="preserve">. Расположить ниже контролы для перемещения между страницами. </w:t>
-      </w:r>
-    </w:p>
-    <w:p>
-      <w:pPr>
-        <w:pStyle w:val="ListParagraph"/>
-        <w:ind w:left="405" w:firstLine="303"/>
-      </w:pPr>
-      <w:r>
-        <w:t>На странице отрисовать рамки, основную надпись, дополнительные графы (можно не придерживаться размеров гост) и предоставить возможность редактирования для полей из основной надписи и дополнительных графов исходя из описания в Приложении Б, п.1. Редактирование таблицы данных для каждого из документов – см Функциональность, п. 2.</w:t>
-      </w:r>
-      <w:r>
-        <w:t xml:space="preserve"> Можно выделить несколько строк таблицы. Операции с таблицей (выделение группы, удаление строк) возможно стоит убрать в контекстное меню и повесить на </w:t>
-      </w:r>
-      <w:r>
-        <w:rPr>
-          <w:lang w:val="en-US"/>
-        </w:rPr>
-        <w:t>Hot</w:t>
-      </w:r>
-      <w:r>
-        <w:t xml:space="preserve"> </w:t>
-      </w:r>
-      <w:r>
-        <w:rPr>
-          <w:lang w:val="en-US"/>
-        </w:rPr>
-        <w:t>key</w:t>
-      </w:r>
-      <w:r>
-        <w:t>.</w:t>
-      </w:r>
-    </w:p>
-    <w:p>
-      <w:pPr>
-        <w:pStyle w:val="ListParagraph"/>
-        <w:ind w:left="405" w:firstLine="303"/>
-      </w:pPr>
-      <w:r>
-        <w:t>Возможно будет удобно, если справ от страницы отрисовать структуру файла данных, а под ней названия атрибутов и их значения.</w:t>
-      </w:r>
-    </w:p>
-    <w:p>
-      <w:pPr>
-        <w:pStyle w:val="ListParagraph"/>
-        <w:ind w:left="405" w:firstLine="303"/>
-      </w:pPr>
-      <w:r>
-        <w:t xml:space="preserve">Экспорт в </w:t>
-      </w:r>
-      <w:r>
-        <w:rPr>
-          <w:lang w:val="en-US"/>
-        </w:rPr>
-        <w:t>pdf</w:t>
-      </w:r>
-      <w:r>
-        <w:t xml:space="preserve"> и </w:t>
-      </w:r>
-      <w:r>
-        <w:rPr>
-          <w:lang w:val="en-US"/>
-        </w:rPr>
-        <w:t>xml</w:t>
-      </w:r>
-      <w:r>
-        <w:t xml:space="preserve"> </w:t>
-      </w:r>
-      <w:r>
-        <w:t>форматы реализовать через меню файл/</w:t>
-      </w:r>
-      <w:r>
-        <w:rPr>
-          <w:lang w:val="en-US"/>
-        </w:rPr>
-        <w:t>hot</w:t>
-      </w:r>
-      <w:r>
-        <w:t xml:space="preserve"> </w:t>
-      </w:r>
-      <w:r>
-        <w:rPr>
-          <w:lang w:val="en-US"/>
-        </w:rPr>
-        <w:t>key</w:t>
-      </w:r>
-      <w:r>
-        <w:t>.</w:t>
-      </w:r>
-    </w:p>
-    <w:p>
-      <w:pPr>
-        <w:pStyle w:val="ListParagraph"/>
-        <w:ind w:left="405"/>
-      </w:pPr>
-    </w:p>
-    <w:p>
-      <w:pPr>
-        <w:pStyle w:val="ListParagraph"/>
         <w:ind w:left="405"/>
       </w:pPr>
     </w:p>
@@ -35217,7 +35060,6 @@
           </w:p>
           <w:p>
             <w:r>
-              <w:lastRenderedPageBreak/>
               <w:t>Реле</w:t>
             </w:r>
           </w:p>

--- a/docs/ЧТЗ. Формирование документов.docx
+++ b/docs/ЧТЗ. Формирование документов.docx
@@ -23040,7 +23040,7 @@
           <v:shape id="_x0000_i1025" type="#_x0000_t75" style="width:516.75pt;height:233.25pt" o:ole="">
             <v:imagedata r:id="rId10" o:title=""/>
           </v:shape>
-          <o:OLEObject Type="Embed" ProgID="Visio.Drawing.15" ShapeID="_x0000_i1025" DrawAspect="Content" ObjectID="_1657529375" r:id="rId11"/>
+          <o:OLEObject Type="Embed" ProgID="Visio.Drawing.15" ShapeID="_x0000_i1025" DrawAspect="Content" ObjectID="_1657719549" r:id="rId11"/>
         </w:object>
       </w:r>
     </w:p>
@@ -28210,16 +28210,14 @@
         </w:rPr>
         <w:t>: из значения атрибута «</w:t>
       </w:r>
-      <w:proofErr w:type="spellStart"/>
-      <w:r>
-        <w:rPr>
-          <w:rFonts w:ascii="Times New Roman" w:hAnsi="Times New Roman" w:cs="Times New Roman"/>
-          <w:sz w:val="24"/>
-          <w:szCs w:val="24"/>
-        </w:rPr>
-        <w:t>DM_PhysicalDesignator</w:t>
-      </w:r>
-      <w:proofErr w:type="spellEnd"/>
+      <w:r>
+        <w:rPr>
+          <w:rFonts w:ascii="Times New Roman" w:hAnsi="Times New Roman" w:cs="Times New Roman"/>
+          <w:sz w:val="24"/>
+          <w:szCs w:val="24"/>
+        </w:rPr>
+        <w:t>Позиционное обозначение</w:t>
+      </w:r>
       <w:r>
         <w:rPr>
           <w:rFonts w:ascii="Times New Roman" w:hAnsi="Times New Roman" w:cs="Times New Roman"/>
@@ -31258,7 +31256,6 @@
         </w:rPr>
         <w:t xml:space="preserve"> и атрибут «</w:t>
       </w:r>
-      <w:proofErr w:type="spellStart"/>
       <w:r>
         <w:rPr>
           <w:rFonts w:ascii="Times New Roman" w:hAnsi="Times New Roman" w:cs="Times New Roman"/>
@@ -31266,9 +31263,8 @@
           <w:szCs w:val="24"/>
           <w:highlight w:val="green"/>
         </w:rPr>
-        <w:t>DM_PhysicalDesignator</w:t>
-      </w:r>
-      <w:proofErr w:type="spellEnd"/>
+        <w:t>Позиционное обозначение</w:t>
+      </w:r>
       <w:r>
         <w:rPr>
           <w:rFonts w:ascii="Times New Roman" w:hAnsi="Times New Roman" w:cs="Times New Roman"/>
@@ -31373,16 +31369,14 @@
         </w:rPr>
         <w:t xml:space="preserve"> «</w:t>
       </w:r>
-      <w:proofErr w:type="spellStart"/>
-      <w:r>
-        <w:rPr>
-          <w:rFonts w:ascii="Times New Roman" w:hAnsi="Times New Roman" w:cs="Times New Roman"/>
-          <w:sz w:val="24"/>
-          <w:szCs w:val="24"/>
-        </w:rPr>
-        <w:t>DM_PhysicalDesignator</w:t>
-      </w:r>
-      <w:proofErr w:type="spellEnd"/>
+      <w:r>
+        <w:rPr>
+          <w:rFonts w:ascii="Times New Roman" w:hAnsi="Times New Roman" w:cs="Times New Roman"/>
+          <w:sz w:val="24"/>
+          <w:szCs w:val="24"/>
+        </w:rPr>
+        <w:t>Позиционное обозначение</w:t>
+      </w:r>
       <w:r>
         <w:rPr>
           <w:rFonts w:ascii="Times New Roman" w:hAnsi="Times New Roman" w:cs="Times New Roman"/>
@@ -31496,16 +31490,14 @@
         </w:rPr>
         <w:t>«</w:t>
       </w:r>
-      <w:proofErr w:type="spellStart"/>
-      <w:r>
-        <w:rPr>
-          <w:rFonts w:ascii="Times New Roman" w:hAnsi="Times New Roman" w:cs="Times New Roman"/>
-          <w:sz w:val="24"/>
-          <w:szCs w:val="24"/>
-        </w:rPr>
-        <w:t>DM_PhysicalDesignator</w:t>
-      </w:r>
-      <w:proofErr w:type="spellEnd"/>
+      <w:r>
+        <w:rPr>
+          <w:rFonts w:ascii="Times New Roman" w:hAnsi="Times New Roman" w:cs="Times New Roman"/>
+          <w:sz w:val="24"/>
+          <w:szCs w:val="24"/>
+        </w:rPr>
+        <w:t>Позиционное обозначение</w:t>
+      </w:r>
       <w:r>
         <w:rPr>
           <w:rFonts w:ascii="Times New Roman" w:hAnsi="Times New Roman" w:cs="Times New Roman"/>
@@ -32953,16 +32945,14 @@
         </w:rPr>
         <w:t>вие с сортировкой по атрибуту «</w:t>
       </w:r>
-      <w:proofErr w:type="spellStart"/>
-      <w:r>
-        <w:rPr>
-          <w:rFonts w:ascii="Times New Roman" w:hAnsi="Times New Roman" w:cs="Times New Roman"/>
-          <w:sz w:val="24"/>
-          <w:szCs w:val="24"/>
-        </w:rPr>
-        <w:t>DM_PhysicalDesignator</w:t>
-      </w:r>
-      <w:proofErr w:type="spellEnd"/>
+      <w:r>
+        <w:rPr>
+          <w:rFonts w:ascii="Times New Roman" w:hAnsi="Times New Roman" w:cs="Times New Roman"/>
+          <w:sz w:val="24"/>
+          <w:szCs w:val="24"/>
+        </w:rPr>
+        <w:t>Позиционное обозначение</w:t>
+      </w:r>
       <w:r>
         <w:rPr>
           <w:rFonts w:ascii="Times New Roman" w:hAnsi="Times New Roman" w:cs="Times New Roman"/>
@@ -33021,16 +33011,14 @@
         </w:rPr>
         <w:t>» выводится значение атрибута «</w:t>
       </w:r>
-      <w:proofErr w:type="spellStart"/>
-      <w:r>
-        <w:rPr>
-          <w:rFonts w:ascii="Times New Roman" w:hAnsi="Times New Roman" w:cs="Times New Roman"/>
-          <w:sz w:val="24"/>
-          <w:szCs w:val="24"/>
-        </w:rPr>
-        <w:t>DM_PhysicalDesignator</w:t>
-      </w:r>
-      <w:proofErr w:type="spellEnd"/>
+      <w:r>
+        <w:rPr>
+          <w:rFonts w:ascii="Times New Roman" w:hAnsi="Times New Roman" w:cs="Times New Roman"/>
+          <w:sz w:val="24"/>
+          <w:szCs w:val="24"/>
+        </w:rPr>
+        <w:t>Позиционное обозначение</w:t>
+      </w:r>
       <w:r>
         <w:rPr>
           <w:rFonts w:ascii="Times New Roman" w:hAnsi="Times New Roman" w:cs="Times New Roman"/>
@@ -33125,16 +33113,14 @@
         </w:rPr>
         <w:t>вие с сортировкой по атрибуту «</w:t>
       </w:r>
-      <w:proofErr w:type="spellStart"/>
-      <w:r>
-        <w:rPr>
-          <w:rFonts w:ascii="Times New Roman" w:hAnsi="Times New Roman" w:cs="Times New Roman"/>
-          <w:sz w:val="24"/>
-          <w:szCs w:val="24"/>
-        </w:rPr>
-        <w:t>DM_PhysicalDesignator</w:t>
-      </w:r>
-      <w:proofErr w:type="spellEnd"/>
+      <w:r>
+        <w:rPr>
+          <w:rFonts w:ascii="Times New Roman" w:hAnsi="Times New Roman" w:cs="Times New Roman"/>
+          <w:sz w:val="24"/>
+          <w:szCs w:val="24"/>
+        </w:rPr>
+        <w:t>Позиционное обозначение</w:t>
+      </w:r>
       <w:r>
         <w:rPr>
           <w:rFonts w:ascii="Times New Roman" w:hAnsi="Times New Roman" w:cs="Times New Roman"/>
@@ -33175,16 +33161,14 @@
         </w:rPr>
         <w:t>ты записываются в одну строку, при этом в столбец «Поз .обозначение» выводится значение атрибута «</w:t>
       </w:r>
-      <w:proofErr w:type="spellStart"/>
-      <w:r>
-        <w:rPr>
-          <w:rFonts w:ascii="Times New Roman" w:hAnsi="Times New Roman" w:cs="Times New Roman"/>
-          <w:sz w:val="24"/>
-          <w:szCs w:val="24"/>
-        </w:rPr>
-        <w:t>DM_PhysicalDesignator</w:t>
-      </w:r>
-      <w:proofErr w:type="spellEnd"/>
+      <w:r>
+        <w:rPr>
+          <w:rFonts w:ascii="Times New Roman" w:hAnsi="Times New Roman" w:cs="Times New Roman"/>
+          <w:sz w:val="24"/>
+          <w:szCs w:val="24"/>
+        </w:rPr>
+        <w:t>Позиционное обозначение</w:t>
+      </w:r>
       <w:r>
         <w:rPr>
           <w:rFonts w:ascii="Times New Roman" w:hAnsi="Times New Roman" w:cs="Times New Roman"/>
@@ -33244,16 +33228,14 @@
         </w:rPr>
         <w:t>Для остальных компонентов в столбец «Поз. обозначение» списывается значение атрибута «</w:t>
       </w:r>
-      <w:proofErr w:type="spellStart"/>
-      <w:r>
-        <w:rPr>
-          <w:rFonts w:ascii="Times New Roman" w:hAnsi="Times New Roman" w:cs="Times New Roman"/>
-          <w:sz w:val="24"/>
-          <w:szCs w:val="24"/>
-        </w:rPr>
-        <w:t>DM_PhysicalDesignator</w:t>
-      </w:r>
-      <w:proofErr w:type="spellEnd"/>
+      <w:r>
+        <w:rPr>
+          <w:rFonts w:ascii="Times New Roman" w:hAnsi="Times New Roman" w:cs="Times New Roman"/>
+          <w:sz w:val="24"/>
+          <w:szCs w:val="24"/>
+        </w:rPr>
+        <w:t>Позиционное обозначение</w:t>
+      </w:r>
       <w:r>
         <w:rPr>
           <w:rFonts w:ascii="Times New Roman" w:hAnsi="Times New Roman" w:cs="Times New Roman"/>
@@ -34306,16 +34288,14 @@
         </w:rPr>
         <w:t>= «</w:t>
       </w:r>
-      <w:proofErr w:type="spellStart"/>
-      <w:r>
-        <w:rPr>
-          <w:rFonts w:ascii="Times New Roman" w:hAnsi="Times New Roman" w:cs="Times New Roman"/>
-          <w:sz w:val="24"/>
-          <w:szCs w:val="24"/>
-        </w:rPr>
-        <w:t>DM_PhysicalDesignator</w:t>
-      </w:r>
-      <w:proofErr w:type="spellEnd"/>
+      <w:r>
+        <w:rPr>
+          <w:rFonts w:ascii="Times New Roman" w:hAnsi="Times New Roman" w:cs="Times New Roman"/>
+          <w:sz w:val="24"/>
+          <w:szCs w:val="24"/>
+        </w:rPr>
+        <w:t>Позиционное обозначение</w:t>
+      </w:r>
       <w:r>
         <w:rPr>
           <w:rFonts w:ascii="Times New Roman" w:hAnsi="Times New Roman" w:cs="Times New Roman"/>
@@ -36201,16 +36181,14 @@
         </w:rPr>
         <w:t>= «</w:t>
       </w:r>
-      <w:proofErr w:type="spellStart"/>
-      <w:r>
-        <w:rPr>
-          <w:rFonts w:ascii="Times New Roman" w:hAnsi="Times New Roman" w:cs="Times New Roman"/>
-          <w:sz w:val="24"/>
-          <w:szCs w:val="24"/>
-        </w:rPr>
-        <w:t>DM_PhysicalDesignator</w:t>
-      </w:r>
-      <w:proofErr w:type="spellEnd"/>
+      <w:r>
+        <w:rPr>
+          <w:rFonts w:ascii="Times New Roman" w:hAnsi="Times New Roman" w:cs="Times New Roman"/>
+          <w:sz w:val="24"/>
+          <w:szCs w:val="24"/>
+        </w:rPr>
+        <w:t>Позиционное обозначение</w:t>
+      </w:r>
       <w:r>
         <w:rPr>
           <w:rFonts w:ascii="Times New Roman" w:hAnsi="Times New Roman" w:cs="Times New Roman"/>
@@ -37369,16 +37347,14 @@
         </w:rPr>
         <w:t xml:space="preserve"> «</w:t>
       </w:r>
-      <w:proofErr w:type="spellStart"/>
-      <w:r>
-        <w:rPr>
-          <w:rFonts w:ascii="Times New Roman" w:hAnsi="Times New Roman" w:cs="Times New Roman"/>
-          <w:sz w:val="24"/>
-          <w:szCs w:val="24"/>
-        </w:rPr>
-        <w:t>DM_PhysicalDesignator</w:t>
-      </w:r>
-      <w:proofErr w:type="spellEnd"/>
+      <w:r>
+        <w:rPr>
+          <w:rFonts w:ascii="Times New Roman" w:hAnsi="Times New Roman" w:cs="Times New Roman"/>
+          <w:sz w:val="24"/>
+          <w:szCs w:val="24"/>
+        </w:rPr>
+        <w:t>Позиционное обозначение</w:t>
+      </w:r>
       <w:r>
         <w:rPr>
           <w:rFonts w:ascii="Times New Roman" w:hAnsi="Times New Roman" w:cs="Times New Roman"/>
@@ -37701,22 +37677,8 @@
               <w:t>"</w:t>
             </w:r>
             <w:r>
-              <w:rPr>
-                <w:lang w:val="en-US"/>
-              </w:rPr>
-              <w:t>DM</w:t>
-            </w:r>
-            <w:r>
-              <w:t>_</w:t>
-            </w:r>
-            <w:proofErr w:type="spellStart"/>
-            <w:r>
-              <w:rPr>
-                <w:lang w:val="en-US"/>
-              </w:rPr>
-              <w:t>PhysicalDesignator</w:t>
-            </w:r>
-            <w:proofErr w:type="spellEnd"/>
+              <w:t>Позиционное обозначение</w:t>
+            </w:r>
             <w:r>
               <w:t xml:space="preserve">" </w:t>
             </w:r>

--- a/docs/ЧТЗ. Формирование документов.docx
+++ b/docs/ЧТЗ. Формирование документов.docx
@@ -10,27 +10,916 @@
           <w:szCs w:val="28"/>
         </w:rPr>
       </w:pPr>
-      <w:r>
-        <w:rPr>
+    </w:p>
+    <w:p>
+      <w:pPr>
+        <w:pStyle w:val="Standard"/>
+        <w:ind w:left="6120"/>
+        <w:rPr>
+          <w:rFonts w:ascii="Times New Roman" w:hAnsi="Times New Roman"/>
+          <w:sz w:val="24"/>
+        </w:rPr>
+      </w:pPr>
+      <w:r>
+        <w:rPr>
+          <w:rFonts w:ascii="Times New Roman" w:hAnsi="Times New Roman"/>
+          <w:sz w:val="24"/>
+        </w:rPr>
+        <w:t>УТВЕРЖДАЮ</w:t>
+      </w:r>
+    </w:p>
+    <w:p>
+      <w:pPr>
+        <w:pStyle w:val="Standard"/>
+        <w:ind w:left="6120"/>
+        <w:rPr>
+          <w:rFonts w:ascii="Times New Roman" w:hAnsi="Times New Roman"/>
+          <w:sz w:val="24"/>
+        </w:rPr>
+      </w:pPr>
+    </w:p>
+    <w:p>
+      <w:pPr>
+        <w:pStyle w:val="Standard"/>
+        <w:ind w:left="6120"/>
+        <w:rPr>
+          <w:rFonts w:ascii="Times New Roman" w:hAnsi="Times New Roman"/>
+          <w:sz w:val="24"/>
+        </w:rPr>
+      </w:pPr>
+      <w:r>
+        <w:rPr>
+          <w:rFonts w:ascii="Times New Roman" w:hAnsi="Times New Roman"/>
+          <w:sz w:val="24"/>
+        </w:rPr>
+        <w:t>Начальник</w:t>
+      </w:r>
+      <w:r>
+        <w:rPr>
+          <w:rFonts w:ascii="Times New Roman" w:hAnsi="Times New Roman"/>
+          <w:sz w:val="24"/>
+        </w:rPr>
+        <w:t xml:space="preserve"> обособленного подразделения АО «ЦНИИ «Циклон»</w:t>
+      </w:r>
+    </w:p>
+    <w:p>
+      <w:pPr>
+        <w:pStyle w:val="Standard"/>
+        <w:ind w:left="6120"/>
+        <w:rPr>
+          <w:rFonts w:ascii="Times New Roman" w:hAnsi="Times New Roman"/>
+          <w:sz w:val="24"/>
+        </w:rPr>
+      </w:pPr>
+      <w:r>
+        <w:rPr>
+          <w:rFonts w:ascii="Times New Roman" w:hAnsi="Times New Roman"/>
+          <w:sz w:val="24"/>
+        </w:rPr>
+        <w:t>в Великом Новгороде</w:t>
+      </w:r>
+    </w:p>
+    <w:p>
+      <w:pPr>
+        <w:pStyle w:val="Standard"/>
+        <w:ind w:left="6120"/>
+        <w:rPr>
+          <w:rFonts w:ascii="Times New Roman" w:hAnsi="Times New Roman"/>
+          <w:sz w:val="24"/>
+        </w:rPr>
+      </w:pPr>
+    </w:p>
+    <w:p>
+      <w:pPr>
+        <w:pStyle w:val="Standard"/>
+        <w:ind w:left="6120"/>
+        <w:rPr>
+          <w:rFonts w:ascii="Times New Roman" w:hAnsi="Times New Roman"/>
+          <w:sz w:val="24"/>
+        </w:rPr>
+      </w:pPr>
+      <w:r>
+        <w:rPr>
+          <w:rFonts w:ascii="Times New Roman" w:hAnsi="Times New Roman"/>
+          <w:sz w:val="24"/>
+        </w:rPr>
+        <w:t>_______________</w:t>
+      </w:r>
+      <w:r>
+        <w:rPr>
+          <w:rFonts w:ascii="Times New Roman" w:hAnsi="Times New Roman"/>
+          <w:sz w:val="24"/>
+        </w:rPr>
+        <w:t xml:space="preserve"> </w:t>
+      </w:r>
+      <w:proofErr w:type="spellStart"/>
+      <w:r>
+        <w:rPr>
+          <w:rFonts w:ascii="Times New Roman" w:hAnsi="Times New Roman"/>
+          <w:sz w:val="24"/>
+        </w:rPr>
+        <w:t>Гульцов</w:t>
+      </w:r>
+      <w:proofErr w:type="spellEnd"/>
+      <w:r>
+        <w:rPr>
+          <w:rFonts w:ascii="Times New Roman" w:hAnsi="Times New Roman"/>
+          <w:sz w:val="24"/>
+        </w:rPr>
+        <w:t xml:space="preserve"> С.В.</w:t>
+      </w:r>
+    </w:p>
+    <w:p>
+      <w:pPr>
+        <w:pStyle w:val="Standard"/>
+        <w:ind w:left="6120"/>
+        <w:rPr>
+          <w:rFonts w:ascii="Times New Roman" w:hAnsi="Times New Roman"/>
+          <w:sz w:val="24"/>
+        </w:rPr>
+      </w:pPr>
+    </w:p>
+    <w:p>
+      <w:pPr>
+        <w:pStyle w:val="Standard"/>
+        <w:ind w:left="6120"/>
+      </w:pPr>
+      <w:r>
+        <w:rPr>
+          <w:rFonts w:ascii="Times New Roman" w:hAnsi="Times New Roman"/>
+          <w:sz w:val="24"/>
+        </w:rPr>
+        <w:t>«____» ______________ 2020 г.</w:t>
+      </w:r>
+    </w:p>
+    <w:p>
+      <w:pPr>
+        <w:pStyle w:val="Standard"/>
+        <w:rPr>
+          <w:rFonts w:ascii="Times New Roman" w:hAnsi="Times New Roman"/>
+          <w:sz w:val="24"/>
+        </w:rPr>
+      </w:pPr>
+    </w:p>
+    <w:p>
+      <w:pPr>
+        <w:pStyle w:val="Standard"/>
+        <w:spacing w:line="360" w:lineRule="auto"/>
+        <w:jc w:val="center"/>
+        <w:rPr>
+          <w:rFonts w:ascii="Times New Roman" w:hAnsi="Times New Roman"/>
+          <w:sz w:val="24"/>
+        </w:rPr>
+      </w:pPr>
+    </w:p>
+    <w:p>
+      <w:pPr>
+        <w:pStyle w:val="Standard"/>
+        <w:spacing w:line="360" w:lineRule="auto"/>
+        <w:jc w:val="center"/>
+        <w:rPr>
+          <w:rFonts w:ascii="Times New Roman" w:hAnsi="Times New Roman"/>
+          <w:sz w:val="24"/>
+        </w:rPr>
+      </w:pPr>
+    </w:p>
+    <w:p>
+      <w:pPr>
+        <w:pStyle w:val="Standard"/>
+        <w:spacing w:line="360" w:lineRule="auto"/>
+        <w:jc w:val="center"/>
+        <w:rPr>
+          <w:rFonts w:ascii="Times New Roman" w:hAnsi="Times New Roman"/>
+          <w:sz w:val="24"/>
+        </w:rPr>
+      </w:pPr>
+    </w:p>
+    <w:p>
+      <w:pPr>
+        <w:pStyle w:val="Standard"/>
+        <w:spacing w:line="360" w:lineRule="auto"/>
+        <w:jc w:val="center"/>
+        <w:rPr>
+          <w:rFonts w:ascii="Times New Roman" w:hAnsi="Times New Roman"/>
+          <w:sz w:val="24"/>
+        </w:rPr>
+      </w:pPr>
+      <w:r>
+        <w:rPr>
+          <w:rFonts w:ascii="Times New Roman" w:hAnsi="Times New Roman"/>
+          <w:sz w:val="24"/>
+        </w:rPr>
+        <w:t xml:space="preserve">ЧАСТНОЕ ТЕХНИЧЕСКОЕ ЗАДАНИЕ </w:t>
+      </w:r>
+    </w:p>
+    <w:p>
+      <w:pPr>
+        <w:pStyle w:val="Standard"/>
+        <w:spacing w:line="360" w:lineRule="auto"/>
+        <w:jc w:val="center"/>
+        <w:rPr>
+          <w:rFonts w:ascii="Times New Roman" w:hAnsi="Times New Roman"/>
+          <w:sz w:val="24"/>
+        </w:rPr>
+      </w:pPr>
+    </w:p>
+    <w:p>
+      <w:pPr>
+        <w:pStyle w:val="Standard"/>
+        <w:spacing w:line="360" w:lineRule="auto"/>
+        <w:jc w:val="center"/>
+        <w:rPr>
+          <w:rFonts w:ascii="Times New Roman" w:hAnsi="Times New Roman"/>
+          <w:sz w:val="24"/>
+        </w:rPr>
+      </w:pPr>
+    </w:p>
+    <w:p>
+      <w:pPr>
+        <w:jc w:val="center"/>
+        <w:rPr>
+          <w:rFonts w:ascii="Times New Roman" w:hAnsi="Times New Roman" w:cs="Times New Roman"/>
           <w:sz w:val="28"/>
           <w:szCs w:val="28"/>
         </w:rPr>
-        <w:t>ЧТЗ на разработку программы формирования документов</w:t>
-      </w:r>
-      <w:r>
-        <w:rPr>
+      </w:pPr>
+      <w:r>
+        <w:rPr>
+          <w:rFonts w:ascii="Times New Roman" w:hAnsi="Times New Roman" w:cs="Times New Roman"/>
           <w:sz w:val="28"/>
           <w:szCs w:val="28"/>
         </w:rPr>
-        <w:t xml:space="preserve"> на основе </w:t>
-      </w:r>
-      <w:r>
-        <w:rPr>
+        <w:t>н</w:t>
+      </w:r>
+      <w:r>
+        <w:rPr>
+          <w:rFonts w:ascii="Times New Roman" w:hAnsi="Times New Roman" w:cs="Times New Roman"/>
           <w:sz w:val="28"/>
           <w:szCs w:val="28"/>
         </w:rPr>
+        <w:t xml:space="preserve">а </w:t>
+      </w:r>
+      <w:r>
+        <w:rPr>
+          <w:rFonts w:ascii="Times New Roman" w:hAnsi="Times New Roman" w:cs="Times New Roman"/>
+          <w:sz w:val="28"/>
+          <w:szCs w:val="28"/>
+        </w:rPr>
+        <w:t>разработку программного обеспечения</w:t>
+      </w:r>
+      <w:r>
+        <w:rPr>
+          <w:rFonts w:ascii="Times New Roman" w:hAnsi="Times New Roman" w:cs="Times New Roman"/>
+          <w:sz w:val="28"/>
+          <w:szCs w:val="28"/>
+        </w:rPr>
+        <w:t xml:space="preserve"> </w:t>
+      </w:r>
+    </w:p>
+    <w:p>
+      <w:pPr>
+        <w:jc w:val="center"/>
+        <w:rPr>
+          <w:rFonts w:ascii="Times New Roman" w:hAnsi="Times New Roman" w:cs="Times New Roman"/>
+          <w:sz w:val="28"/>
+          <w:szCs w:val="28"/>
+        </w:rPr>
+      </w:pPr>
+      <w:r>
+        <w:rPr>
+          <w:rFonts w:ascii="Times New Roman" w:hAnsi="Times New Roman" w:cs="Times New Roman"/>
+          <w:sz w:val="28"/>
+          <w:szCs w:val="28"/>
+        </w:rPr>
+        <w:t xml:space="preserve">для редактирования и печати </w:t>
+      </w:r>
+      <w:r>
+        <w:rPr>
+          <w:rFonts w:ascii="Times New Roman" w:hAnsi="Times New Roman" w:cs="Times New Roman"/>
+          <w:sz w:val="28"/>
+          <w:szCs w:val="28"/>
+        </w:rPr>
+        <w:t>документов</w:t>
+      </w:r>
+      <w:r>
+        <w:rPr>
+          <w:rFonts w:ascii="Times New Roman" w:hAnsi="Times New Roman" w:cs="Times New Roman"/>
+          <w:sz w:val="28"/>
+          <w:szCs w:val="28"/>
+        </w:rPr>
+        <w:t xml:space="preserve"> на основе </w:t>
+      </w:r>
+      <w:r>
+        <w:rPr>
+          <w:rFonts w:ascii="Times New Roman" w:hAnsi="Times New Roman" w:cs="Times New Roman"/>
+          <w:sz w:val="28"/>
+          <w:szCs w:val="28"/>
+        </w:rPr>
         <w:t>спецификаций на изделие</w:t>
       </w:r>
+    </w:p>
+    <w:p>
+      <w:pPr>
+        <w:jc w:val="center"/>
+        <w:rPr>
+          <w:sz w:val="28"/>
+          <w:szCs w:val="28"/>
+        </w:rPr>
+      </w:pPr>
+    </w:p>
+    <w:p>
+      <w:pPr>
+        <w:rPr>
+          <w:sz w:val="28"/>
+          <w:szCs w:val="28"/>
+        </w:rPr>
+      </w:pPr>
+    </w:p>
+    <w:p>
+      <w:pPr>
+        <w:rPr>
+          <w:sz w:val="28"/>
+          <w:szCs w:val="28"/>
+        </w:rPr>
+      </w:pPr>
+    </w:p>
+    <w:tbl>
+      <w:tblPr>
+        <w:tblW w:w="4465" w:type="dxa"/>
+        <w:tblInd w:w="6374" w:type="dxa"/>
+        <w:tblLayout w:type="fixed"/>
+        <w:tblCellMar>
+          <w:left w:w="10" w:type="dxa"/>
+          <w:right w:w="10" w:type="dxa"/>
+        </w:tblCellMar>
+        <w:tblLook w:val="04A0" w:firstRow="1" w:lastRow="0" w:firstColumn="1" w:lastColumn="0" w:noHBand="0" w:noVBand="1"/>
+      </w:tblPr>
+      <w:tblGrid>
+        <w:gridCol w:w="4465"/>
+      </w:tblGrid>
+      <w:tr>
+        <w:trPr>
+          <w:trHeight w:val="513"/>
+        </w:trPr>
+        <w:tc>
+          <w:tcPr>
+            <w:tcW w:w="4465" w:type="dxa"/>
+            <w:shd w:val="clear" w:color="auto" w:fill="auto"/>
+            <w:tcMar>
+              <w:top w:w="0" w:type="dxa"/>
+              <w:left w:w="108" w:type="dxa"/>
+              <w:bottom w:w="0" w:type="dxa"/>
+              <w:right w:w="108" w:type="dxa"/>
+            </w:tcMar>
+            <w:vAlign w:val="center"/>
+          </w:tcPr>
+          <w:p>
+            <w:pPr>
+              <w:pStyle w:val="Standard"/>
+              <w:snapToGrid w:val="0"/>
+              <w:rPr>
+                <w:rFonts w:ascii="Times New Roman" w:hAnsi="Times New Roman" w:cs="Times New Roman"/>
+                <w:sz w:val="24"/>
+              </w:rPr>
+            </w:pPr>
+            <w:r>
+              <w:rPr>
+                <w:rFonts w:ascii="Times New Roman" w:hAnsi="Times New Roman" w:cs="Times New Roman"/>
+                <w:sz w:val="24"/>
+              </w:rPr>
+              <w:t>СОГЛАСОВАНО</w:t>
+            </w:r>
+          </w:p>
+        </w:tc>
+      </w:tr>
+      <w:tr>
+        <w:tc>
+          <w:tcPr>
+            <w:tcW w:w="4465" w:type="dxa"/>
+            <w:shd w:val="clear" w:color="auto" w:fill="auto"/>
+            <w:tcMar>
+              <w:top w:w="0" w:type="dxa"/>
+              <w:left w:w="108" w:type="dxa"/>
+              <w:bottom w:w="0" w:type="dxa"/>
+              <w:right w:w="108" w:type="dxa"/>
+            </w:tcMar>
+          </w:tcPr>
+          <w:p>
+            <w:pPr>
+              <w:pStyle w:val="Standard"/>
+              <w:snapToGrid w:val="0"/>
+              <w:spacing w:line="360" w:lineRule="auto"/>
+              <w:rPr>
+                <w:rFonts w:ascii="Times New Roman" w:hAnsi="Times New Roman" w:cs="Times New Roman"/>
+                <w:sz w:val="24"/>
+              </w:rPr>
+            </w:pPr>
+            <w:r>
+              <w:rPr>
+                <w:rFonts w:ascii="Times New Roman" w:hAnsi="Times New Roman" w:cs="Times New Roman"/>
+                <w:sz w:val="24"/>
+              </w:rPr>
+              <w:t>Начальник отдела 8</w:t>
+            </w:r>
+            <w:r>
+              <w:rPr>
+                <w:rFonts w:ascii="Times New Roman" w:hAnsi="Times New Roman" w:cs="Times New Roman"/>
+                <w:sz w:val="24"/>
+              </w:rPr>
+              <w:t>1</w:t>
+            </w:r>
+            <w:r>
+              <w:rPr>
+                <w:rFonts w:ascii="Times New Roman" w:hAnsi="Times New Roman" w:cs="Times New Roman"/>
+                <w:sz w:val="24"/>
+              </w:rPr>
+              <w:t>0</w:t>
+            </w:r>
+          </w:p>
+          <w:p>
+            <w:pPr>
+              <w:pStyle w:val="Standard"/>
+              <w:snapToGrid w:val="0"/>
+              <w:spacing w:line="360" w:lineRule="auto"/>
+              <w:rPr>
+                <w:rFonts w:ascii="Times New Roman" w:hAnsi="Times New Roman" w:cs="Times New Roman"/>
+                <w:sz w:val="24"/>
+              </w:rPr>
+            </w:pPr>
+            <w:r>
+              <w:rPr>
+                <w:rFonts w:ascii="Times New Roman" w:hAnsi="Times New Roman" w:cs="Times New Roman"/>
+                <w:sz w:val="24"/>
+              </w:rPr>
+              <w:t xml:space="preserve">__________________ </w:t>
+            </w:r>
+            <w:proofErr w:type="spellStart"/>
+            <w:r>
+              <w:rPr>
+                <w:rFonts w:ascii="Times New Roman" w:hAnsi="Times New Roman" w:cs="Times New Roman"/>
+                <w:sz w:val="24"/>
+              </w:rPr>
+              <w:t>Десинов</w:t>
+            </w:r>
+            <w:proofErr w:type="spellEnd"/>
+            <w:r>
+              <w:rPr>
+                <w:rFonts w:ascii="Times New Roman" w:hAnsi="Times New Roman" w:cs="Times New Roman"/>
+                <w:sz w:val="24"/>
+              </w:rPr>
+              <w:t xml:space="preserve"> С.</w:t>
+            </w:r>
+            <w:r>
+              <w:rPr>
+                <w:rFonts w:ascii="Times New Roman" w:hAnsi="Times New Roman" w:cs="Times New Roman"/>
+                <w:sz w:val="24"/>
+              </w:rPr>
+              <w:t xml:space="preserve"> </w:t>
+            </w:r>
+            <w:r>
+              <w:rPr>
+                <w:rFonts w:ascii="Times New Roman" w:hAnsi="Times New Roman" w:cs="Times New Roman"/>
+                <w:sz w:val="24"/>
+              </w:rPr>
+              <w:t>И.</w:t>
+            </w:r>
+          </w:p>
+          <w:p>
+            <w:pPr>
+              <w:pStyle w:val="Standard"/>
+              <w:snapToGrid w:val="0"/>
+              <w:spacing w:line="360" w:lineRule="auto"/>
+              <w:rPr>
+                <w:rFonts w:ascii="Times New Roman" w:hAnsi="Times New Roman" w:cs="Times New Roman"/>
+                <w:sz w:val="24"/>
+              </w:rPr>
+            </w:pPr>
+            <w:r>
+              <w:rPr>
+                <w:rFonts w:ascii="Times New Roman" w:hAnsi="Times New Roman" w:cs="Times New Roman"/>
+                <w:sz w:val="24"/>
+              </w:rPr>
+              <w:t>«___» _______________ 2020г.</w:t>
+            </w:r>
+          </w:p>
+        </w:tc>
+      </w:tr>
+      <w:tr>
+        <w:tc>
+          <w:tcPr>
+            <w:tcW w:w="4465" w:type="dxa"/>
+            <w:shd w:val="clear" w:color="auto" w:fill="auto"/>
+            <w:tcMar>
+              <w:top w:w="0" w:type="dxa"/>
+              <w:left w:w="108" w:type="dxa"/>
+              <w:bottom w:w="0" w:type="dxa"/>
+              <w:right w:w="108" w:type="dxa"/>
+            </w:tcMar>
+          </w:tcPr>
+          <w:p>
+            <w:pPr>
+              <w:pStyle w:val="Standard"/>
+              <w:snapToGrid w:val="0"/>
+              <w:spacing w:line="360" w:lineRule="auto"/>
+              <w:rPr>
+                <w:rFonts w:ascii="Times New Roman" w:hAnsi="Times New Roman" w:cs="Times New Roman"/>
+                <w:sz w:val="24"/>
+              </w:rPr>
+            </w:pPr>
+          </w:p>
+          <w:p>
+            <w:pPr>
+              <w:pStyle w:val="Standard"/>
+              <w:snapToGrid w:val="0"/>
+              <w:spacing w:line="360" w:lineRule="auto"/>
+              <w:rPr>
+                <w:rFonts w:ascii="Times New Roman" w:hAnsi="Times New Roman" w:cs="Times New Roman"/>
+                <w:sz w:val="24"/>
+              </w:rPr>
+            </w:pPr>
+            <w:r>
+              <w:rPr>
+                <w:rFonts w:ascii="Times New Roman" w:hAnsi="Times New Roman" w:cs="Times New Roman"/>
+                <w:sz w:val="24"/>
+              </w:rPr>
+              <w:t>Начальник отдела 8</w:t>
+            </w:r>
+            <w:r>
+              <w:rPr>
+                <w:rFonts w:ascii="Times New Roman" w:hAnsi="Times New Roman" w:cs="Times New Roman"/>
+                <w:sz w:val="24"/>
+              </w:rPr>
+              <w:t>2</w:t>
+            </w:r>
+            <w:r>
+              <w:rPr>
+                <w:rFonts w:ascii="Times New Roman" w:hAnsi="Times New Roman" w:cs="Times New Roman"/>
+                <w:sz w:val="24"/>
+              </w:rPr>
+              <w:t>0</w:t>
+            </w:r>
+          </w:p>
+          <w:p>
+            <w:pPr>
+              <w:pStyle w:val="Standard"/>
+              <w:snapToGrid w:val="0"/>
+              <w:spacing w:line="360" w:lineRule="auto"/>
+              <w:rPr>
+                <w:rFonts w:ascii="Times New Roman" w:hAnsi="Times New Roman" w:cs="Times New Roman"/>
+                <w:sz w:val="24"/>
+              </w:rPr>
+            </w:pPr>
+            <w:r>
+              <w:rPr>
+                <w:rFonts w:ascii="Times New Roman" w:hAnsi="Times New Roman" w:cs="Times New Roman"/>
+                <w:sz w:val="24"/>
+              </w:rPr>
+              <w:t xml:space="preserve">__________________ </w:t>
+            </w:r>
+            <w:r>
+              <w:rPr>
+                <w:rFonts w:ascii="Times New Roman" w:hAnsi="Times New Roman" w:cs="Times New Roman"/>
+                <w:sz w:val="24"/>
+              </w:rPr>
+              <w:t>Антипов</w:t>
+            </w:r>
+            <w:r>
+              <w:rPr>
+                <w:rFonts w:ascii="Times New Roman" w:hAnsi="Times New Roman" w:cs="Times New Roman"/>
+                <w:sz w:val="24"/>
+              </w:rPr>
+              <w:t xml:space="preserve"> </w:t>
+            </w:r>
+            <w:r>
+              <w:rPr>
+                <w:rFonts w:ascii="Times New Roman" w:hAnsi="Times New Roman" w:cs="Times New Roman"/>
+                <w:sz w:val="24"/>
+              </w:rPr>
+              <w:t>Р</w:t>
+            </w:r>
+            <w:r>
+              <w:rPr>
+                <w:rFonts w:ascii="Times New Roman" w:hAnsi="Times New Roman" w:cs="Times New Roman"/>
+                <w:sz w:val="24"/>
+              </w:rPr>
+              <w:t>.</w:t>
+            </w:r>
+            <w:r>
+              <w:rPr>
+                <w:rFonts w:ascii="Times New Roman" w:hAnsi="Times New Roman" w:cs="Times New Roman"/>
+                <w:sz w:val="24"/>
+              </w:rPr>
+              <w:t xml:space="preserve"> Ф</w:t>
+            </w:r>
+            <w:r>
+              <w:rPr>
+                <w:rFonts w:ascii="Times New Roman" w:hAnsi="Times New Roman" w:cs="Times New Roman"/>
+                <w:sz w:val="24"/>
+              </w:rPr>
+              <w:t>.</w:t>
+            </w:r>
+          </w:p>
+          <w:p>
+            <w:pPr>
+              <w:pStyle w:val="Standard"/>
+              <w:snapToGrid w:val="0"/>
+              <w:spacing w:line="360" w:lineRule="auto"/>
+              <w:rPr>
+                <w:rFonts w:ascii="Times New Roman" w:hAnsi="Times New Roman" w:cs="Times New Roman"/>
+                <w:sz w:val="24"/>
+              </w:rPr>
+            </w:pPr>
+            <w:r>
+              <w:rPr>
+                <w:rFonts w:ascii="Times New Roman" w:hAnsi="Times New Roman" w:cs="Times New Roman"/>
+                <w:sz w:val="24"/>
+              </w:rPr>
+              <w:t>«___» _______________ 2020г.</w:t>
+            </w:r>
+          </w:p>
+        </w:tc>
+      </w:tr>
+      <w:tr>
+        <w:tc>
+          <w:tcPr>
+            <w:tcW w:w="4465" w:type="dxa"/>
+            <w:shd w:val="clear" w:color="auto" w:fill="auto"/>
+            <w:tcMar>
+              <w:top w:w="0" w:type="dxa"/>
+              <w:left w:w="108" w:type="dxa"/>
+              <w:bottom w:w="0" w:type="dxa"/>
+              <w:right w:w="108" w:type="dxa"/>
+            </w:tcMar>
+          </w:tcPr>
+          <w:p>
+            <w:pPr>
+              <w:pStyle w:val="Standard"/>
+              <w:snapToGrid w:val="0"/>
+              <w:spacing w:line="360" w:lineRule="auto"/>
+              <w:rPr>
+                <w:rFonts w:ascii="Times New Roman" w:hAnsi="Times New Roman" w:cs="Times New Roman"/>
+                <w:sz w:val="24"/>
+              </w:rPr>
+            </w:pPr>
+          </w:p>
+          <w:p>
+            <w:pPr>
+              <w:pStyle w:val="Standard"/>
+              <w:snapToGrid w:val="0"/>
+              <w:spacing w:line="360" w:lineRule="auto"/>
+              <w:rPr>
+                <w:rFonts w:ascii="Times New Roman" w:hAnsi="Times New Roman" w:cs="Times New Roman"/>
+                <w:sz w:val="24"/>
+              </w:rPr>
+            </w:pPr>
+            <w:r>
+              <w:rPr>
+                <w:rFonts w:ascii="Times New Roman" w:hAnsi="Times New Roman" w:cs="Times New Roman"/>
+                <w:sz w:val="24"/>
+              </w:rPr>
+              <w:t>Начальник отдела 8</w:t>
+            </w:r>
+            <w:r>
+              <w:rPr>
+                <w:rFonts w:ascii="Times New Roman" w:hAnsi="Times New Roman" w:cs="Times New Roman"/>
+                <w:sz w:val="24"/>
+              </w:rPr>
+              <w:t>3</w:t>
+            </w:r>
+            <w:r>
+              <w:rPr>
+                <w:rFonts w:ascii="Times New Roman" w:hAnsi="Times New Roman" w:cs="Times New Roman"/>
+                <w:sz w:val="24"/>
+              </w:rPr>
+              <w:t>0</w:t>
+            </w:r>
+          </w:p>
+          <w:p>
+            <w:pPr>
+              <w:pStyle w:val="Standard"/>
+              <w:snapToGrid w:val="0"/>
+              <w:spacing w:line="360" w:lineRule="auto"/>
+              <w:rPr>
+                <w:rFonts w:ascii="Times New Roman" w:hAnsi="Times New Roman" w:cs="Times New Roman"/>
+                <w:sz w:val="24"/>
+              </w:rPr>
+            </w:pPr>
+            <w:r>
+              <w:rPr>
+                <w:rFonts w:ascii="Times New Roman" w:hAnsi="Times New Roman" w:cs="Times New Roman"/>
+                <w:sz w:val="24"/>
+              </w:rPr>
+              <w:t xml:space="preserve">__________________ </w:t>
+            </w:r>
+            <w:r>
+              <w:rPr>
+                <w:rFonts w:ascii="Times New Roman" w:hAnsi="Times New Roman" w:cs="Times New Roman"/>
+                <w:sz w:val="24"/>
+              </w:rPr>
+              <w:t>Васильев</w:t>
+            </w:r>
+            <w:r>
+              <w:rPr>
+                <w:rFonts w:ascii="Times New Roman" w:hAnsi="Times New Roman" w:cs="Times New Roman"/>
+                <w:sz w:val="24"/>
+              </w:rPr>
+              <w:t xml:space="preserve"> </w:t>
+            </w:r>
+            <w:r>
+              <w:rPr>
+                <w:rFonts w:ascii="Times New Roman" w:hAnsi="Times New Roman" w:cs="Times New Roman"/>
+                <w:sz w:val="24"/>
+              </w:rPr>
+              <w:t>Р</w:t>
+            </w:r>
+            <w:r>
+              <w:rPr>
+                <w:rFonts w:ascii="Times New Roman" w:hAnsi="Times New Roman" w:cs="Times New Roman"/>
+                <w:sz w:val="24"/>
+              </w:rPr>
+              <w:t>.</w:t>
+            </w:r>
+            <w:r>
+              <w:rPr>
+                <w:rFonts w:ascii="Times New Roman" w:hAnsi="Times New Roman" w:cs="Times New Roman"/>
+                <w:sz w:val="24"/>
+              </w:rPr>
+              <w:t xml:space="preserve"> Е</w:t>
+            </w:r>
+            <w:r>
+              <w:rPr>
+                <w:rFonts w:ascii="Times New Roman" w:hAnsi="Times New Roman" w:cs="Times New Roman"/>
+                <w:sz w:val="24"/>
+              </w:rPr>
+              <w:t>.</w:t>
+            </w:r>
+          </w:p>
+          <w:p>
+            <w:pPr>
+              <w:pStyle w:val="Standard"/>
+              <w:snapToGrid w:val="0"/>
+              <w:spacing w:line="360" w:lineRule="auto"/>
+              <w:rPr>
+                <w:rFonts w:ascii="Times New Roman" w:hAnsi="Times New Roman" w:cs="Times New Roman"/>
+                <w:sz w:val="24"/>
+              </w:rPr>
+            </w:pPr>
+            <w:r>
+              <w:rPr>
+                <w:rFonts w:ascii="Times New Roman" w:hAnsi="Times New Roman" w:cs="Times New Roman"/>
+                <w:sz w:val="24"/>
+              </w:rPr>
+              <w:t>«___» _______________ 2020г.</w:t>
+            </w:r>
+          </w:p>
+        </w:tc>
+      </w:tr>
+      <w:tr>
+        <w:tc>
+          <w:tcPr>
+            <w:tcW w:w="4465" w:type="dxa"/>
+            <w:shd w:val="clear" w:color="auto" w:fill="auto"/>
+            <w:tcMar>
+              <w:top w:w="0" w:type="dxa"/>
+              <w:left w:w="108" w:type="dxa"/>
+              <w:bottom w:w="0" w:type="dxa"/>
+              <w:right w:w="108" w:type="dxa"/>
+            </w:tcMar>
+          </w:tcPr>
+          <w:p>
+            <w:pPr>
+              <w:pStyle w:val="Standard"/>
+              <w:snapToGrid w:val="0"/>
+              <w:spacing w:line="360" w:lineRule="auto"/>
+              <w:rPr>
+                <w:rFonts w:ascii="Times New Roman" w:hAnsi="Times New Roman" w:cs="Times New Roman"/>
+                <w:sz w:val="24"/>
+              </w:rPr>
+            </w:pPr>
+          </w:p>
+          <w:p>
+            <w:pPr>
+              <w:pStyle w:val="Standard"/>
+              <w:snapToGrid w:val="0"/>
+              <w:spacing w:line="360" w:lineRule="auto"/>
+              <w:rPr>
+                <w:rFonts w:ascii="Times New Roman" w:hAnsi="Times New Roman" w:cs="Times New Roman"/>
+                <w:sz w:val="24"/>
+              </w:rPr>
+            </w:pPr>
+            <w:r>
+              <w:rPr>
+                <w:rFonts w:ascii="Times New Roman" w:hAnsi="Times New Roman" w:cs="Times New Roman"/>
+                <w:sz w:val="24"/>
+              </w:rPr>
+              <w:t>Начальник отдела 8</w:t>
+            </w:r>
+            <w:r>
+              <w:rPr>
+                <w:rFonts w:ascii="Times New Roman" w:hAnsi="Times New Roman" w:cs="Times New Roman"/>
+                <w:sz w:val="24"/>
+              </w:rPr>
+              <w:t>4</w:t>
+            </w:r>
+            <w:r>
+              <w:rPr>
+                <w:rFonts w:ascii="Times New Roman" w:hAnsi="Times New Roman" w:cs="Times New Roman"/>
+                <w:sz w:val="24"/>
+              </w:rPr>
+              <w:t>0</w:t>
+            </w:r>
+          </w:p>
+          <w:p>
+            <w:pPr>
+              <w:pStyle w:val="Standard"/>
+              <w:snapToGrid w:val="0"/>
+              <w:spacing w:line="360" w:lineRule="auto"/>
+              <w:rPr>
+                <w:rFonts w:ascii="Times New Roman" w:hAnsi="Times New Roman" w:cs="Times New Roman"/>
+                <w:sz w:val="24"/>
+              </w:rPr>
+            </w:pPr>
+            <w:r>
+              <w:rPr>
+                <w:rFonts w:ascii="Times New Roman" w:hAnsi="Times New Roman" w:cs="Times New Roman"/>
+                <w:sz w:val="24"/>
+              </w:rPr>
+              <w:t xml:space="preserve">__________________ </w:t>
+            </w:r>
+            <w:proofErr w:type="spellStart"/>
+            <w:r>
+              <w:rPr>
+                <w:rFonts w:ascii="Times New Roman" w:hAnsi="Times New Roman" w:cs="Times New Roman"/>
+                <w:sz w:val="24"/>
+              </w:rPr>
+              <w:t>Гуслев</w:t>
+            </w:r>
+            <w:proofErr w:type="spellEnd"/>
+            <w:r>
+              <w:rPr>
+                <w:rFonts w:ascii="Times New Roman" w:hAnsi="Times New Roman" w:cs="Times New Roman"/>
+                <w:sz w:val="24"/>
+              </w:rPr>
+              <w:t xml:space="preserve"> </w:t>
+            </w:r>
+            <w:r>
+              <w:rPr>
+                <w:rFonts w:ascii="Times New Roman" w:hAnsi="Times New Roman" w:cs="Times New Roman"/>
+                <w:sz w:val="24"/>
+              </w:rPr>
+              <w:t>А</w:t>
+            </w:r>
+            <w:r>
+              <w:rPr>
+                <w:rFonts w:ascii="Times New Roman" w:hAnsi="Times New Roman" w:cs="Times New Roman"/>
+                <w:sz w:val="24"/>
+              </w:rPr>
+              <w:t>.</w:t>
+            </w:r>
+            <w:r>
+              <w:rPr>
+                <w:rFonts w:ascii="Times New Roman" w:hAnsi="Times New Roman" w:cs="Times New Roman"/>
+                <w:sz w:val="24"/>
+              </w:rPr>
+              <w:t>А</w:t>
+            </w:r>
+            <w:r>
+              <w:rPr>
+                <w:rFonts w:ascii="Times New Roman" w:hAnsi="Times New Roman" w:cs="Times New Roman"/>
+                <w:sz w:val="24"/>
+              </w:rPr>
+              <w:t>.</w:t>
+            </w:r>
+          </w:p>
+          <w:p>
+            <w:pPr>
+              <w:pStyle w:val="Standard"/>
+              <w:snapToGrid w:val="0"/>
+              <w:spacing w:line="360" w:lineRule="auto"/>
+              <w:rPr>
+                <w:rFonts w:ascii="Times New Roman" w:hAnsi="Times New Roman" w:cs="Times New Roman"/>
+                <w:sz w:val="24"/>
+              </w:rPr>
+            </w:pPr>
+            <w:r>
+              <w:rPr>
+                <w:rFonts w:ascii="Times New Roman" w:hAnsi="Times New Roman" w:cs="Times New Roman"/>
+                <w:sz w:val="24"/>
+              </w:rPr>
+              <w:t>«___» _______________ 2020г.</w:t>
+            </w:r>
+          </w:p>
+        </w:tc>
+      </w:tr>
+    </w:tbl>
+    <w:p>
+      <w:pPr>
+        <w:rPr>
+          <w:rFonts w:ascii="Times New Roman" w:hAnsi="Times New Roman" w:cs="Times New Roman"/>
+          <w:sz w:val="24"/>
+          <w:szCs w:val="24"/>
+        </w:rPr>
+      </w:pPr>
     </w:p>
     <w:p>
       <w:pPr>
@@ -48,60 +937,103 @@
           <w:sz w:val="24"/>
           <w:szCs w:val="24"/>
         </w:rPr>
-        <w:t>Общее описание</w:t>
-      </w:r>
-    </w:p>
-    <w:p>
-      <w:pPr>
-        <w:spacing w:after="0" w:line="240" w:lineRule="auto"/>
-        <w:ind w:firstLine="708"/>
-        <w:rPr>
-          <w:rFonts w:ascii="Times New Roman" w:hAnsi="Times New Roman" w:cs="Times New Roman"/>
-          <w:sz w:val="24"/>
-          <w:szCs w:val="24"/>
-        </w:rPr>
-      </w:pPr>
-      <w:r>
-        <w:rPr>
-          <w:rFonts w:ascii="Times New Roman" w:hAnsi="Times New Roman" w:cs="Times New Roman"/>
-          <w:sz w:val="24"/>
-          <w:szCs w:val="24"/>
-        </w:rPr>
-        <w:t xml:space="preserve">Необходимо разработать программное обеспечение для генерации документов в </w:t>
-      </w:r>
-      <w:r>
-        <w:rPr>
-          <w:rFonts w:ascii="Times New Roman" w:hAnsi="Times New Roman" w:cs="Times New Roman"/>
-          <w:sz w:val="24"/>
-          <w:szCs w:val="24"/>
-          <w:lang w:val="en-US"/>
-        </w:rPr>
-        <w:t>PDF</w:t>
-      </w:r>
-      <w:r>
-        <w:rPr>
-          <w:rFonts w:ascii="Times New Roman" w:hAnsi="Times New Roman" w:cs="Times New Roman"/>
-          <w:sz w:val="24"/>
-          <w:szCs w:val="24"/>
-        </w:rPr>
-        <w:t xml:space="preserve"> и </w:t>
-      </w:r>
-      <w:r>
-        <w:rPr>
-          <w:rFonts w:ascii="Times New Roman" w:hAnsi="Times New Roman" w:cs="Times New Roman"/>
-          <w:sz w:val="24"/>
-          <w:szCs w:val="24"/>
-          <w:lang w:val="en-US"/>
-        </w:rPr>
-        <w:t>Excel</w:t>
-      </w:r>
-      <w:r>
-        <w:rPr>
-          <w:rFonts w:ascii="Times New Roman" w:hAnsi="Times New Roman" w:cs="Times New Roman"/>
-          <w:sz w:val="24"/>
-          <w:szCs w:val="24"/>
-        </w:rPr>
-        <w:t xml:space="preserve"> формате на примере аналогичного прототипа </w:t>
+        <w:t>Цель</w:t>
+      </w:r>
+    </w:p>
+    <w:p>
+      <w:pPr>
+        <w:jc w:val="both"/>
+        <w:rPr>
+          <w:rFonts w:ascii="Times New Roman" w:hAnsi="Times New Roman" w:cs="Times New Roman"/>
+          <w:sz w:val="24"/>
+          <w:szCs w:val="24"/>
+        </w:rPr>
+      </w:pPr>
+      <w:r>
+        <w:rPr>
+          <w:rFonts w:ascii="Times New Roman" w:hAnsi="Times New Roman" w:cs="Times New Roman"/>
+          <w:sz w:val="24"/>
+          <w:szCs w:val="24"/>
+        </w:rPr>
+        <w:t xml:space="preserve">Разработка программного обеспечения, позволяющего формировать на основе </w:t>
+      </w:r>
+      <w:r>
+        <w:rPr>
+          <w:rFonts w:ascii="Times New Roman" w:hAnsi="Times New Roman" w:cs="Times New Roman"/>
+          <w:sz w:val="24"/>
+          <w:szCs w:val="24"/>
+          <w:lang w:val="en-US"/>
+        </w:rPr>
+        <w:t>xml</w:t>
+      </w:r>
+      <w:r>
+        <w:rPr>
+          <w:rFonts w:ascii="Times New Roman" w:hAnsi="Times New Roman" w:cs="Times New Roman"/>
+          <w:sz w:val="24"/>
+          <w:szCs w:val="24"/>
+        </w:rPr>
+        <w:t xml:space="preserve"> файла определенного формата, редактировать и экспортировать в форматы </w:t>
+      </w:r>
+      <w:r>
+        <w:rPr>
+          <w:rFonts w:ascii="Times New Roman" w:hAnsi="Times New Roman" w:cs="Times New Roman"/>
+          <w:sz w:val="24"/>
+          <w:szCs w:val="24"/>
+          <w:lang w:val="en-US"/>
+        </w:rPr>
+        <w:t>pdf</w:t>
+      </w:r>
+      <w:r>
+        <w:rPr>
+          <w:rFonts w:ascii="Times New Roman" w:hAnsi="Times New Roman" w:cs="Times New Roman"/>
+          <w:sz w:val="24"/>
+          <w:szCs w:val="24"/>
+        </w:rPr>
+        <w:t xml:space="preserve"> </w:t>
+      </w:r>
+      <w:r>
+        <w:rPr>
+          <w:rFonts w:ascii="Times New Roman" w:hAnsi="Times New Roman" w:cs="Times New Roman"/>
+          <w:sz w:val="24"/>
+          <w:szCs w:val="24"/>
+        </w:rPr>
+        <w:t xml:space="preserve">и </w:t>
+      </w:r>
+      <w:r>
+        <w:rPr>
+          <w:rFonts w:ascii="Times New Roman" w:hAnsi="Times New Roman" w:cs="Times New Roman"/>
+          <w:sz w:val="24"/>
+          <w:szCs w:val="24"/>
+          <w:lang w:val="en-US"/>
+        </w:rPr>
+        <w:t>xlsx</w:t>
+      </w:r>
+      <w:r>
+        <w:rPr>
+          <w:rFonts w:ascii="Times New Roman" w:hAnsi="Times New Roman" w:cs="Times New Roman"/>
+          <w:sz w:val="24"/>
+          <w:szCs w:val="24"/>
+        </w:rPr>
+        <w:t xml:space="preserve"> следующие конструкторские документы согласно ГОСТ – перечень элементов (ПЭ3), спецификацию и ведомость покупных изделий (ВП). </w:t>
+      </w:r>
+    </w:p>
+    <w:p>
+      <w:pPr>
+        <w:jc w:val="both"/>
+        <w:rPr>
+          <w:rStyle w:val="a4"/>
+          <w:rFonts w:ascii="Times New Roman" w:hAnsi="Times New Roman" w:cs="Times New Roman"/>
+          <w:sz w:val="24"/>
+          <w:szCs w:val="24"/>
+        </w:rPr>
+      </w:pPr>
+      <w:r>
+        <w:rPr>
+          <w:rFonts w:ascii="Times New Roman" w:hAnsi="Times New Roman" w:cs="Times New Roman"/>
+          <w:sz w:val="24"/>
+          <w:szCs w:val="24"/>
+        </w:rPr>
+        <w:t xml:space="preserve">В качестве примера следует использовать программу </w:t>
       </w:r>
       <w:proofErr w:type="spellStart"/>
       <w:r>
@@ -120,13 +1052,35 @@
           <w:sz w:val="24"/>
           <w:szCs w:val="24"/>
         </w:rPr>
-        <w:t xml:space="preserve"> (</w:t>
+        <w:t xml:space="preserve"> с открытым исходным кодом, расположенную на сервисе </w:t>
+      </w:r>
+      <w:proofErr w:type="spellStart"/>
+      <w:r>
+        <w:rPr>
+          <w:rFonts w:ascii="Times New Roman" w:hAnsi="Times New Roman" w:cs="Times New Roman"/>
+          <w:sz w:val="24"/>
+          <w:szCs w:val="24"/>
+          <w:lang w:val="en-US"/>
+        </w:rPr>
+        <w:t>github</w:t>
+      </w:r>
+      <w:proofErr w:type="spellEnd"/>
+      <w:r>
+        <w:rPr>
+          <w:rFonts w:ascii="Times New Roman" w:hAnsi="Times New Roman" w:cs="Times New Roman"/>
+          <w:sz w:val="24"/>
+          <w:szCs w:val="24"/>
+        </w:rPr>
+        <w:t xml:space="preserve"> по адресу: </w:t>
       </w:r>
       <w:hyperlink r:id="rId6" w:history="1">
         <w:r>
           <w:rPr>
             <w:rStyle w:val="a4"/>
             <w:rFonts w:ascii="Times New Roman" w:hAnsi="Times New Roman" w:cs="Times New Roman"/>
+            <w:i/>
+            <w:iCs/>
+            <w:color w:val="auto"/>
             <w:sz w:val="24"/>
             <w:szCs w:val="24"/>
           </w:rPr>
@@ -137,122 +1091,442 @@
         <w:rPr>
           <w:rStyle w:val="a4"/>
           <w:rFonts w:ascii="Times New Roman" w:hAnsi="Times New Roman" w:cs="Times New Roman"/>
-          <w:sz w:val="24"/>
-          <w:szCs w:val="24"/>
-        </w:rPr>
-        <w:t>)</w:t>
-      </w:r>
-      <w:r>
-        <w:rPr>
-          <w:rFonts w:ascii="Times New Roman" w:hAnsi="Times New Roman" w:cs="Times New Roman"/>
-          <w:sz w:val="24"/>
-          <w:szCs w:val="24"/>
-        </w:rPr>
-        <w:t xml:space="preserve">. </w:t>
+          <w:i/>
+          <w:iCs/>
+          <w:color w:val="auto"/>
+          <w:sz w:val="24"/>
+          <w:szCs w:val="24"/>
+        </w:rPr>
+        <w:t>.</w:t>
+      </w:r>
+    </w:p>
+    <w:p>
+      <w:pPr>
+        <w:jc w:val="both"/>
+        <w:rPr>
+          <w:b/>
+          <w:bCs/>
+          <w:sz w:val="24"/>
+          <w:szCs w:val="24"/>
+        </w:rPr>
+      </w:pPr>
+      <w:r>
+        <w:rPr>
+          <w:rStyle w:val="a4"/>
+          <w:rFonts w:ascii="Times New Roman" w:hAnsi="Times New Roman" w:cs="Times New Roman"/>
+          <w:color w:val="auto"/>
+          <w:sz w:val="24"/>
+          <w:szCs w:val="24"/>
+          <w:u w:val="none"/>
+        </w:rPr>
+        <w:t xml:space="preserve">Разрабатываемое ПО должно быть официальным </w:t>
+      </w:r>
+      <w:proofErr w:type="spellStart"/>
+      <w:r>
+        <w:rPr>
+          <w:rStyle w:val="a4"/>
+          <w:rFonts w:ascii="Times New Roman" w:hAnsi="Times New Roman" w:cs="Times New Roman"/>
+          <w:color w:val="auto"/>
+          <w:sz w:val="24"/>
+          <w:szCs w:val="24"/>
+          <w:u w:val="none"/>
+        </w:rPr>
+        <w:t>форком</w:t>
+      </w:r>
+      <w:proofErr w:type="spellEnd"/>
+      <w:r>
+        <w:rPr>
+          <w:rStyle w:val="a4"/>
+          <w:rFonts w:ascii="Times New Roman" w:hAnsi="Times New Roman" w:cs="Times New Roman"/>
+          <w:color w:val="auto"/>
+          <w:sz w:val="24"/>
+          <w:szCs w:val="24"/>
+          <w:u w:val="none"/>
+        </w:rPr>
+        <w:t xml:space="preserve"> </w:t>
+      </w:r>
+      <w:proofErr w:type="spellStart"/>
+      <w:r>
+        <w:rPr>
+          <w:rFonts w:ascii="Times New Roman" w:hAnsi="Times New Roman" w:cs="Times New Roman"/>
+          <w:sz w:val="24"/>
+          <w:szCs w:val="24"/>
+          <w:lang w:val="en-US"/>
+        </w:rPr>
+        <w:t>DocGOST</w:t>
+      </w:r>
+      <w:proofErr w:type="spellEnd"/>
+      <w:r>
+        <w:rPr>
+          <w:rFonts w:ascii="Times New Roman" w:hAnsi="Times New Roman" w:cs="Times New Roman"/>
+          <w:sz w:val="24"/>
+          <w:szCs w:val="24"/>
+        </w:rPr>
+        <w:t xml:space="preserve"> и </w:t>
+      </w:r>
+      <w:r>
+        <w:rPr>
+          <w:rFonts w:ascii="Times New Roman" w:hAnsi="Times New Roman" w:cs="Times New Roman"/>
+          <w:sz w:val="24"/>
+          <w:szCs w:val="24"/>
+        </w:rPr>
+        <w:t>свободно распространятся по лицензией</w:t>
+      </w:r>
+      <w:r>
+        <w:rPr>
+          <w:rFonts w:ascii="Times New Roman" w:hAnsi="Times New Roman" w:cs="Times New Roman"/>
+          <w:sz w:val="24"/>
+          <w:szCs w:val="24"/>
+        </w:rPr>
+        <w:t xml:space="preserve"> </w:t>
+      </w:r>
+      <w:r>
+        <w:rPr>
+          <w:rFonts w:ascii="Times New Roman" w:hAnsi="Times New Roman" w:cs="Times New Roman"/>
+          <w:sz w:val="24"/>
+          <w:szCs w:val="24"/>
+          <w:lang w:val="en-US"/>
+        </w:rPr>
+        <w:t>GPL</w:t>
+      </w:r>
+      <w:r>
+        <w:rPr>
+          <w:rFonts w:ascii="Times New Roman" w:hAnsi="Times New Roman" w:cs="Times New Roman"/>
+          <w:sz w:val="24"/>
+          <w:szCs w:val="24"/>
+        </w:rPr>
+        <w:t xml:space="preserve"> </w:t>
+      </w:r>
+      <w:r>
+        <w:rPr>
+          <w:rFonts w:ascii="Times New Roman" w:hAnsi="Times New Roman" w:cs="Times New Roman"/>
+          <w:sz w:val="24"/>
+          <w:szCs w:val="24"/>
+          <w:lang w:val="en-US"/>
+        </w:rPr>
+        <w:t>v</w:t>
+      </w:r>
+      <w:r>
+        <w:rPr>
+          <w:rFonts w:ascii="Times New Roman" w:hAnsi="Times New Roman" w:cs="Times New Roman"/>
+          <w:sz w:val="24"/>
+          <w:szCs w:val="24"/>
+        </w:rPr>
+        <w:t xml:space="preserve">3. </w:t>
+      </w:r>
+      <w:r>
+        <w:rPr>
+          <w:rFonts w:ascii="Times New Roman" w:hAnsi="Times New Roman" w:cs="Times New Roman"/>
+          <w:sz w:val="24"/>
+          <w:szCs w:val="24"/>
+        </w:rPr>
+        <w:t xml:space="preserve">ПО должно быть размещено на сервисе </w:t>
+      </w:r>
+      <w:proofErr w:type="spellStart"/>
+      <w:r>
+        <w:rPr>
+          <w:rFonts w:ascii="Times New Roman" w:hAnsi="Times New Roman" w:cs="Times New Roman"/>
+          <w:sz w:val="24"/>
+          <w:szCs w:val="24"/>
+          <w:lang w:val="en-US"/>
+        </w:rPr>
+        <w:t>github</w:t>
+      </w:r>
+      <w:proofErr w:type="spellEnd"/>
+      <w:r>
+        <w:rPr>
+          <w:rFonts w:ascii="Times New Roman" w:hAnsi="Times New Roman" w:cs="Times New Roman"/>
+          <w:sz w:val="24"/>
+          <w:szCs w:val="24"/>
+        </w:rPr>
+        <w:t xml:space="preserve"> по адресу: </w:t>
+      </w:r>
+      <w:hyperlink r:id="rId7" w:history="1">
+        <w:r>
+          <w:rPr>
+            <w:rStyle w:val="a4"/>
+            <w:rFonts w:ascii="Times New Roman" w:hAnsi="Times New Roman" w:cs="Times New Roman"/>
+            <w:i/>
+            <w:iCs/>
+            <w:color w:val="auto"/>
+            <w:sz w:val="24"/>
+            <w:szCs w:val="24"/>
+            <w:u w:val="none"/>
+          </w:rPr>
+          <w:t>https://github.com/Cyclone-Nov/DocGOST</w:t>
+        </w:r>
+      </w:hyperlink>
+      <w:r>
+        <w:rPr>
+          <w:rFonts w:ascii="Times New Roman" w:hAnsi="Times New Roman" w:cs="Times New Roman"/>
+          <w:i/>
+          <w:iCs/>
+          <w:sz w:val="24"/>
+          <w:szCs w:val="24"/>
+        </w:rPr>
+        <w:t>.</w:t>
+      </w:r>
+    </w:p>
+    <w:p>
+      <w:pPr>
+        <w:rPr>
+          <w:b/>
+          <w:bCs/>
+          <w:sz w:val="24"/>
+          <w:szCs w:val="24"/>
+        </w:rPr>
+      </w:pPr>
+    </w:p>
+    <w:p>
+      <w:pPr>
+        <w:rPr>
+          <w:b/>
+          <w:bCs/>
+          <w:sz w:val="24"/>
+          <w:szCs w:val="24"/>
+        </w:rPr>
+      </w:pPr>
+      <w:r>
+        <w:rPr>
+          <w:b/>
+          <w:bCs/>
+          <w:sz w:val="24"/>
+          <w:szCs w:val="24"/>
+        </w:rPr>
+        <w:t>Технические требования</w:t>
       </w:r>
     </w:p>
     <w:p>
       <w:pPr>
         <w:spacing w:after="0" w:line="240" w:lineRule="auto"/>
         <w:ind w:firstLine="708"/>
-        <w:rPr>
-          <w:rFonts w:ascii="Times New Roman" w:hAnsi="Times New Roman" w:cs="Times New Roman"/>
-          <w:sz w:val="24"/>
-          <w:szCs w:val="24"/>
-        </w:rPr>
-      </w:pPr>
-      <w:r>
-        <w:rPr>
-          <w:rFonts w:ascii="Times New Roman" w:hAnsi="Times New Roman" w:cs="Times New Roman"/>
-          <w:sz w:val="24"/>
-          <w:szCs w:val="24"/>
-        </w:rPr>
-        <w:t>Язык разработки С#. Инструментарий .</w:t>
-      </w:r>
-      <w:r>
-        <w:rPr>
-          <w:rFonts w:ascii="Times New Roman" w:hAnsi="Times New Roman" w:cs="Times New Roman"/>
-          <w:sz w:val="24"/>
-          <w:szCs w:val="24"/>
-          <w:lang w:val="en-US"/>
-        </w:rPr>
-        <w:t>Net</w:t>
-      </w:r>
-      <w:r>
-        <w:rPr>
-          <w:rFonts w:ascii="Times New Roman" w:hAnsi="Times New Roman" w:cs="Times New Roman"/>
-          <w:sz w:val="24"/>
-          <w:szCs w:val="24"/>
+        <w:jc w:val="both"/>
+        <w:rPr>
+          <w:rFonts w:ascii="Times New Roman" w:hAnsi="Times New Roman" w:cs="Times New Roman"/>
+          <w:sz w:val="24"/>
+          <w:szCs w:val="24"/>
+        </w:rPr>
+      </w:pPr>
+      <w:r>
+        <w:rPr>
+          <w:rFonts w:ascii="Times New Roman" w:hAnsi="Times New Roman" w:cs="Times New Roman"/>
+          <w:sz w:val="24"/>
+          <w:szCs w:val="24"/>
+        </w:rPr>
+        <w:t>ПО должно выполняться не компьютере со следующей конфигурацией:</w:t>
+      </w:r>
+    </w:p>
+    <w:p>
+      <w:pPr>
+        <w:pStyle w:val="Standard"/>
+        <w:numPr>
+          <w:ilvl w:val="1"/>
+          <w:numId w:val="15"/>
+        </w:numPr>
+        <w:tabs>
+          <w:tab w:val="left" w:pos="3000"/>
+        </w:tabs>
+        <w:spacing w:before="57"/>
+        <w:ind w:left="1500" w:hanging="335"/>
+        <w:jc w:val="both"/>
+      </w:pPr>
+      <w:r>
+        <w:rPr>
+          <w:rFonts w:ascii="Times New Roman" w:hAnsi="Times New Roman"/>
+          <w:sz w:val="24"/>
+        </w:rPr>
+        <w:t xml:space="preserve">процессор не ниже </w:t>
+      </w:r>
+      <w:r>
+        <w:rPr>
+          <w:rFonts w:ascii="Times New Roman" w:hAnsi="Times New Roman"/>
+          <w:sz w:val="24"/>
+          <w:lang w:val="en-US"/>
+        </w:rPr>
+        <w:t>Intel</w:t>
+      </w:r>
+      <w:r>
+        <w:rPr>
+          <w:rFonts w:ascii="Times New Roman" w:hAnsi="Times New Roman"/>
+          <w:sz w:val="24"/>
         </w:rPr>
         <w:t xml:space="preserve"> </w:t>
       </w:r>
       <w:r>
         <w:rPr>
-          <w:rFonts w:ascii="Times New Roman" w:hAnsi="Times New Roman" w:cs="Times New Roman"/>
-          <w:sz w:val="24"/>
-          <w:szCs w:val="24"/>
-          <w:lang w:val="en-US"/>
-        </w:rPr>
-        <w:t>Framework</w:t>
-      </w:r>
-      <w:r>
-        <w:rPr>
-          <w:rFonts w:ascii="Times New Roman" w:hAnsi="Times New Roman" w:cs="Times New Roman"/>
-          <w:sz w:val="24"/>
-          <w:szCs w:val="24"/>
-        </w:rPr>
-        <w:t xml:space="preserve"> 4.7.2. Среда разработки и компилятор </w:t>
-      </w:r>
-      <w:r>
-        <w:rPr>
-          <w:rFonts w:ascii="Times New Roman" w:hAnsi="Times New Roman" w:cs="Times New Roman"/>
-          <w:sz w:val="24"/>
-          <w:szCs w:val="24"/>
-          <w:lang w:val="en-US"/>
-        </w:rPr>
-        <w:t>MS</w:t>
-      </w:r>
-      <w:r>
-        <w:rPr>
-          <w:rFonts w:ascii="Times New Roman" w:hAnsi="Times New Roman" w:cs="Times New Roman"/>
-          <w:sz w:val="24"/>
-          <w:szCs w:val="24"/>
+          <w:rFonts w:ascii="Times New Roman" w:hAnsi="Times New Roman"/>
+          <w:sz w:val="24"/>
+          <w:lang w:val="en-US"/>
+        </w:rPr>
+        <w:t>Core</w:t>
+      </w:r>
+      <w:r>
+        <w:rPr>
+          <w:rFonts w:ascii="Times New Roman" w:hAnsi="Times New Roman"/>
+          <w:sz w:val="24"/>
         </w:rPr>
         <w:t xml:space="preserve"> </w:t>
       </w:r>
-      <w:r>
-        <w:rPr>
-          <w:rFonts w:ascii="Times New Roman" w:hAnsi="Times New Roman" w:cs="Times New Roman"/>
-          <w:sz w:val="24"/>
-          <w:szCs w:val="24"/>
-          <w:lang w:val="en-US"/>
-        </w:rPr>
-        <w:t>Visual</w:t>
-      </w:r>
-      <w:r>
-        <w:rPr>
-          <w:rFonts w:ascii="Times New Roman" w:hAnsi="Times New Roman" w:cs="Times New Roman"/>
-          <w:sz w:val="24"/>
-          <w:szCs w:val="24"/>
+      <w:proofErr w:type="spellStart"/>
+      <w:r>
+        <w:rPr>
+          <w:rFonts w:ascii="Times New Roman" w:hAnsi="Times New Roman"/>
+          <w:sz w:val="24"/>
+          <w:lang w:val="en-US"/>
+        </w:rPr>
+        <w:t>i</w:t>
+      </w:r>
+      <w:proofErr w:type="spellEnd"/>
+      <w:r>
+        <w:rPr>
+          <w:rFonts w:ascii="Times New Roman" w:hAnsi="Times New Roman"/>
+          <w:sz w:val="24"/>
+        </w:rPr>
+        <w:t>3,</w:t>
+      </w:r>
+      <w:r>
+        <w:rPr>
+          <w:rFonts w:ascii="Times New Roman" w:hAnsi="Times New Roman"/>
+          <w:sz w:val="24"/>
         </w:rPr>
         <w:t xml:space="preserve"> </w:t>
       </w:r>
       <w:r>
         <w:rPr>
-          <w:rFonts w:ascii="Times New Roman" w:hAnsi="Times New Roman" w:cs="Times New Roman"/>
-          <w:sz w:val="24"/>
-          <w:szCs w:val="24"/>
-          <w:lang w:val="en-US"/>
-        </w:rPr>
-        <w:t>Studio</w:t>
-      </w:r>
-      <w:r>
-        <w:rPr>
-          <w:rFonts w:ascii="Times New Roman" w:hAnsi="Times New Roman" w:cs="Times New Roman"/>
-          <w:sz w:val="24"/>
-          <w:szCs w:val="24"/>
-        </w:rPr>
-        <w:t xml:space="preserve"> 2019.</w:t>
+          <w:rFonts w:ascii="Times New Roman" w:hAnsi="Times New Roman"/>
+          <w:sz w:val="24"/>
+        </w:rPr>
+        <w:t>1.8</w:t>
+      </w:r>
+      <w:r>
+        <w:rPr>
+          <w:rFonts w:ascii="Times New Roman" w:hAnsi="Times New Roman"/>
+          <w:sz w:val="24"/>
+        </w:rPr>
+        <w:t xml:space="preserve"> </w:t>
+      </w:r>
+      <w:proofErr w:type="spellStart"/>
+      <w:r>
+        <w:rPr>
+          <w:rFonts w:ascii="Times New Roman" w:hAnsi="Times New Roman"/>
+          <w:sz w:val="24"/>
+        </w:rPr>
+        <w:t>Ггц</w:t>
+      </w:r>
+      <w:proofErr w:type="spellEnd"/>
+      <w:r>
+        <w:rPr>
+          <w:rFonts w:ascii="Times New Roman" w:hAnsi="Times New Roman"/>
+          <w:sz w:val="24"/>
+        </w:rPr>
+        <w:t>;</w:t>
+      </w:r>
+    </w:p>
+    <w:p>
+      <w:pPr>
+        <w:pStyle w:val="Standard"/>
+        <w:numPr>
+          <w:ilvl w:val="1"/>
+          <w:numId w:val="15"/>
+        </w:numPr>
+        <w:tabs>
+          <w:tab w:val="left" w:pos="3000"/>
+        </w:tabs>
+        <w:spacing w:before="57"/>
+        <w:ind w:left="1500" w:hanging="335"/>
+        <w:jc w:val="both"/>
+        <w:rPr>
+          <w:rFonts w:ascii="Times New Roman" w:hAnsi="Times New Roman"/>
+          <w:sz w:val="24"/>
+        </w:rPr>
+      </w:pPr>
+      <w:r>
+        <w:rPr>
+          <w:rFonts w:ascii="Times New Roman" w:hAnsi="Times New Roman"/>
+          <w:sz w:val="24"/>
+        </w:rPr>
+        <w:t xml:space="preserve">ОЗУ не менее </w:t>
+      </w:r>
+      <w:r>
+        <w:rPr>
+          <w:rFonts w:ascii="Times New Roman" w:hAnsi="Times New Roman"/>
+          <w:sz w:val="24"/>
+          <w:lang w:val="en-US"/>
+        </w:rPr>
+        <w:t>4</w:t>
+      </w:r>
+      <w:r>
+        <w:rPr>
+          <w:rFonts w:ascii="Times New Roman" w:hAnsi="Times New Roman"/>
+          <w:sz w:val="24"/>
+        </w:rPr>
+        <w:t>Гб;</w:t>
+      </w:r>
+    </w:p>
+    <w:p>
+      <w:pPr>
+        <w:pStyle w:val="Standard"/>
+        <w:numPr>
+          <w:ilvl w:val="1"/>
+          <w:numId w:val="15"/>
+        </w:numPr>
+        <w:tabs>
+          <w:tab w:val="left" w:pos="3000"/>
+        </w:tabs>
+        <w:spacing w:before="57"/>
+        <w:ind w:left="1500" w:hanging="335"/>
+        <w:jc w:val="both"/>
+        <w:rPr>
+          <w:rFonts w:ascii="Times New Roman" w:hAnsi="Times New Roman"/>
+          <w:sz w:val="24"/>
+        </w:rPr>
+      </w:pPr>
+      <w:r>
+        <w:rPr>
+          <w:rFonts w:ascii="Times New Roman" w:hAnsi="Times New Roman"/>
+          <w:sz w:val="24"/>
+        </w:rPr>
+        <w:t xml:space="preserve">жесткий диск не менее </w:t>
+      </w:r>
+      <w:r>
+        <w:rPr>
+          <w:rFonts w:ascii="Times New Roman" w:hAnsi="Times New Roman"/>
+          <w:sz w:val="24"/>
+        </w:rPr>
+        <w:t>250</w:t>
+      </w:r>
+      <w:r>
+        <w:rPr>
+          <w:rFonts w:ascii="Times New Roman" w:hAnsi="Times New Roman"/>
+          <w:sz w:val="24"/>
+        </w:rPr>
+        <w:t>Гб;</w:t>
+      </w:r>
+    </w:p>
+    <w:p>
+      <w:pPr>
+        <w:pStyle w:val="Standard"/>
+        <w:numPr>
+          <w:ilvl w:val="1"/>
+          <w:numId w:val="15"/>
+        </w:numPr>
+        <w:tabs>
+          <w:tab w:val="left" w:pos="3000"/>
+        </w:tabs>
+        <w:spacing w:before="57"/>
+        <w:ind w:left="1500" w:hanging="335"/>
+        <w:jc w:val="both"/>
+        <w:rPr>
+          <w:rFonts w:ascii="Times New Roman" w:hAnsi="Times New Roman"/>
+          <w:sz w:val="24"/>
+        </w:rPr>
+      </w:pPr>
+      <w:r>
+        <w:rPr>
+          <w:rFonts w:ascii="Times New Roman" w:hAnsi="Times New Roman"/>
+          <w:sz w:val="24"/>
+        </w:rPr>
+        <w:t>рекомендуемое рабочее разрешение дисплея 1920x1200.</w:t>
       </w:r>
     </w:p>
     <w:p>
@@ -281,7 +1555,336 @@
           <w:sz w:val="24"/>
           <w:szCs w:val="24"/>
         </w:rPr>
+        <w:t xml:space="preserve">Требования </w:t>
+      </w:r>
+      <w:r>
+        <w:rPr>
+          <w:b/>
+          <w:bCs/>
+          <w:sz w:val="24"/>
+          <w:szCs w:val="24"/>
+        </w:rPr>
+        <w:t xml:space="preserve">к </w:t>
+      </w:r>
+      <w:r>
+        <w:rPr>
+          <w:b/>
+          <w:bCs/>
+          <w:sz w:val="24"/>
+          <w:szCs w:val="24"/>
+        </w:rPr>
+        <w:t>разработк</w:t>
+      </w:r>
+      <w:r>
+        <w:rPr>
+          <w:b/>
+          <w:bCs/>
+          <w:sz w:val="24"/>
+          <w:szCs w:val="24"/>
+        </w:rPr>
+        <w:t>е ПО</w:t>
+      </w:r>
+    </w:p>
+    <w:p>
+      <w:pPr>
+        <w:spacing w:after="0" w:line="276" w:lineRule="auto"/>
+        <w:ind w:firstLine="709"/>
+        <w:jc w:val="both"/>
+        <w:rPr>
+          <w:rFonts w:ascii="Times New Roman" w:hAnsi="Times New Roman" w:cs="Times New Roman"/>
+          <w:sz w:val="24"/>
+          <w:szCs w:val="24"/>
+        </w:rPr>
+      </w:pPr>
+      <w:r>
+        <w:rPr>
+          <w:rFonts w:ascii="Times New Roman" w:hAnsi="Times New Roman" w:cs="Times New Roman"/>
+          <w:sz w:val="24"/>
+          <w:szCs w:val="24"/>
+        </w:rPr>
+        <w:t>Применяемый я</w:t>
+      </w:r>
+      <w:r>
+        <w:rPr>
+          <w:rFonts w:ascii="Times New Roman" w:hAnsi="Times New Roman" w:cs="Times New Roman"/>
+          <w:sz w:val="24"/>
+          <w:szCs w:val="24"/>
+        </w:rPr>
+        <w:t xml:space="preserve">зык </w:t>
+      </w:r>
+      <w:r>
+        <w:rPr>
+          <w:rFonts w:ascii="Times New Roman" w:hAnsi="Times New Roman" w:cs="Times New Roman"/>
+          <w:sz w:val="24"/>
+          <w:szCs w:val="24"/>
+        </w:rPr>
+        <w:t>программирования</w:t>
+      </w:r>
+      <w:r>
+        <w:rPr>
+          <w:rFonts w:ascii="Times New Roman" w:hAnsi="Times New Roman" w:cs="Times New Roman"/>
+          <w:sz w:val="24"/>
+          <w:szCs w:val="24"/>
+        </w:rPr>
+        <w:t xml:space="preserve"> С#. </w:t>
+      </w:r>
+    </w:p>
+    <w:p>
+      <w:pPr>
+        <w:spacing w:after="0" w:line="276" w:lineRule="auto"/>
+        <w:ind w:firstLine="709"/>
+        <w:jc w:val="both"/>
+        <w:rPr>
+          <w:rFonts w:ascii="Times New Roman" w:hAnsi="Times New Roman" w:cs="Times New Roman"/>
+          <w:sz w:val="24"/>
+          <w:szCs w:val="24"/>
+        </w:rPr>
+      </w:pPr>
+      <w:r>
+        <w:rPr>
+          <w:rFonts w:ascii="Times New Roman" w:hAnsi="Times New Roman" w:cs="Times New Roman"/>
+          <w:sz w:val="24"/>
+          <w:szCs w:val="24"/>
+        </w:rPr>
+        <w:t>Используемая программная платформа</w:t>
+      </w:r>
+      <w:r>
+        <w:rPr>
+          <w:rFonts w:ascii="Times New Roman" w:hAnsi="Times New Roman" w:cs="Times New Roman"/>
+          <w:sz w:val="24"/>
+          <w:szCs w:val="24"/>
+        </w:rPr>
+        <w:t xml:space="preserve"> .</w:t>
+      </w:r>
+      <w:r>
+        <w:rPr>
+          <w:rFonts w:ascii="Times New Roman" w:hAnsi="Times New Roman" w:cs="Times New Roman"/>
+          <w:sz w:val="24"/>
+          <w:szCs w:val="24"/>
+          <w:lang w:val="en-US"/>
+        </w:rPr>
+        <w:t>Net</w:t>
+      </w:r>
+      <w:r>
+        <w:rPr>
+          <w:rFonts w:ascii="Times New Roman" w:hAnsi="Times New Roman" w:cs="Times New Roman"/>
+          <w:sz w:val="24"/>
+          <w:szCs w:val="24"/>
+        </w:rPr>
+        <w:t xml:space="preserve"> </w:t>
+      </w:r>
+      <w:r>
+        <w:rPr>
+          <w:rFonts w:ascii="Times New Roman" w:hAnsi="Times New Roman" w:cs="Times New Roman"/>
+          <w:sz w:val="24"/>
+          <w:szCs w:val="24"/>
+          <w:lang w:val="en-US"/>
+        </w:rPr>
+        <w:t>Framework</w:t>
+      </w:r>
+      <w:r>
+        <w:rPr>
+          <w:rFonts w:ascii="Times New Roman" w:hAnsi="Times New Roman" w:cs="Times New Roman"/>
+          <w:sz w:val="24"/>
+          <w:szCs w:val="24"/>
+        </w:rPr>
+        <w:t xml:space="preserve"> 4.7.2. </w:t>
+      </w:r>
+      <w:r>
+        <w:rPr>
+          <w:rFonts w:ascii="Times New Roman" w:hAnsi="Times New Roman" w:cs="Times New Roman"/>
+          <w:sz w:val="24"/>
+          <w:szCs w:val="24"/>
+        </w:rPr>
+        <w:t>Допускается использовать сторонние библиотеки с соответствующей лицензией</w:t>
+      </w:r>
+      <w:r>
+        <w:rPr>
+          <w:rFonts w:ascii="Times New Roman" w:hAnsi="Times New Roman" w:cs="Times New Roman"/>
+          <w:sz w:val="24"/>
+          <w:szCs w:val="24"/>
+        </w:rPr>
+        <w:t>.</w:t>
+      </w:r>
+    </w:p>
+    <w:p>
+      <w:pPr>
+        <w:spacing w:after="0" w:line="276" w:lineRule="auto"/>
+        <w:ind w:firstLine="709"/>
+        <w:jc w:val="both"/>
+        <w:rPr>
+          <w:rFonts w:ascii="Times New Roman" w:hAnsi="Times New Roman" w:cs="Times New Roman"/>
+          <w:sz w:val="24"/>
+          <w:szCs w:val="24"/>
+        </w:rPr>
+      </w:pPr>
+      <w:r>
+        <w:rPr>
+          <w:rFonts w:ascii="Times New Roman" w:hAnsi="Times New Roman" w:cs="Times New Roman"/>
+          <w:sz w:val="24"/>
+          <w:szCs w:val="24"/>
+        </w:rPr>
+        <w:t xml:space="preserve">Среда разработки и компилятор </w:t>
+      </w:r>
+      <w:r>
+        <w:rPr>
+          <w:rFonts w:ascii="Times New Roman" w:hAnsi="Times New Roman" w:cs="Times New Roman"/>
+          <w:sz w:val="24"/>
+          <w:szCs w:val="24"/>
+          <w:lang w:val="en-US"/>
+        </w:rPr>
+        <w:t>MS</w:t>
+      </w:r>
+      <w:r>
+        <w:rPr>
+          <w:rFonts w:ascii="Times New Roman" w:hAnsi="Times New Roman" w:cs="Times New Roman"/>
+          <w:sz w:val="24"/>
+          <w:szCs w:val="24"/>
+        </w:rPr>
+        <w:t xml:space="preserve"> </w:t>
+      </w:r>
+      <w:r>
+        <w:rPr>
+          <w:rFonts w:ascii="Times New Roman" w:hAnsi="Times New Roman" w:cs="Times New Roman"/>
+          <w:sz w:val="24"/>
+          <w:szCs w:val="24"/>
+          <w:lang w:val="en-US"/>
+        </w:rPr>
+        <w:t>Visual</w:t>
+      </w:r>
+      <w:r>
+        <w:rPr>
+          <w:rFonts w:ascii="Times New Roman" w:hAnsi="Times New Roman" w:cs="Times New Roman"/>
+          <w:sz w:val="24"/>
+          <w:szCs w:val="24"/>
+        </w:rPr>
+        <w:t xml:space="preserve"> </w:t>
+      </w:r>
+      <w:r>
+        <w:rPr>
+          <w:rFonts w:ascii="Times New Roman" w:hAnsi="Times New Roman" w:cs="Times New Roman"/>
+          <w:sz w:val="24"/>
+          <w:szCs w:val="24"/>
+          <w:lang w:val="en-US"/>
+        </w:rPr>
+        <w:t>Studio</w:t>
+      </w:r>
+      <w:r>
+        <w:rPr>
+          <w:rFonts w:ascii="Times New Roman" w:hAnsi="Times New Roman" w:cs="Times New Roman"/>
+          <w:sz w:val="24"/>
+          <w:szCs w:val="24"/>
+        </w:rPr>
+        <w:t xml:space="preserve"> 2019.</w:t>
+      </w:r>
+    </w:p>
+    <w:p>
+      <w:pPr>
+        <w:spacing w:after="0" w:line="276" w:lineRule="auto"/>
+        <w:ind w:firstLine="709"/>
+        <w:jc w:val="both"/>
+        <w:rPr>
+          <w:rFonts w:ascii="Times New Roman" w:hAnsi="Times New Roman" w:cs="Times New Roman"/>
+          <w:sz w:val="24"/>
+          <w:szCs w:val="24"/>
+        </w:rPr>
+      </w:pPr>
+      <w:r>
+        <w:rPr>
+          <w:rFonts w:ascii="Times New Roman" w:hAnsi="Times New Roman" w:cs="Times New Roman"/>
+          <w:sz w:val="24"/>
+          <w:szCs w:val="24"/>
+        </w:rPr>
+        <w:t xml:space="preserve">Целевая ОС: </w:t>
+      </w:r>
+      <w:r>
+        <w:rPr>
+          <w:rFonts w:ascii="Times New Roman" w:hAnsi="Times New Roman" w:cs="Times New Roman"/>
+          <w:sz w:val="24"/>
+          <w:szCs w:val="24"/>
+          <w:lang w:val="en-US"/>
+        </w:rPr>
+        <w:t>MS</w:t>
+      </w:r>
+      <w:r>
+        <w:rPr>
+          <w:rFonts w:ascii="Times New Roman" w:hAnsi="Times New Roman" w:cs="Times New Roman"/>
+          <w:sz w:val="24"/>
+          <w:szCs w:val="24"/>
+        </w:rPr>
+        <w:t xml:space="preserve"> </w:t>
+      </w:r>
+      <w:r>
+        <w:rPr>
+          <w:rFonts w:ascii="Times New Roman" w:hAnsi="Times New Roman" w:cs="Times New Roman"/>
+          <w:sz w:val="24"/>
+          <w:szCs w:val="24"/>
+          <w:lang w:val="en-US"/>
+        </w:rPr>
+        <w:t>Windows</w:t>
+      </w:r>
+      <w:r>
+        <w:rPr>
+          <w:rFonts w:ascii="Times New Roman" w:hAnsi="Times New Roman" w:cs="Times New Roman"/>
+          <w:sz w:val="24"/>
+          <w:szCs w:val="24"/>
+        </w:rPr>
+        <w:t xml:space="preserve"> 10 </w:t>
+      </w:r>
+      <w:r>
+        <w:rPr>
+          <w:rFonts w:ascii="Times New Roman" w:hAnsi="Times New Roman" w:cs="Times New Roman"/>
+          <w:sz w:val="24"/>
+          <w:szCs w:val="24"/>
+          <w:lang w:val="en-US"/>
+        </w:rPr>
+        <w:t>x</w:t>
+      </w:r>
+      <w:r>
+        <w:rPr>
+          <w:rFonts w:ascii="Times New Roman" w:hAnsi="Times New Roman" w:cs="Times New Roman"/>
+          <w:sz w:val="24"/>
+          <w:szCs w:val="24"/>
+        </w:rPr>
+        <w:t>64</w:t>
+      </w:r>
+    </w:p>
+    <w:p>
+      <w:pPr>
+        <w:rPr>
+          <w:b/>
+          <w:bCs/>
+          <w:sz w:val="24"/>
+          <w:szCs w:val="24"/>
+        </w:rPr>
+      </w:pPr>
+    </w:p>
+    <w:p>
+      <w:pPr>
+        <w:rPr>
+          <w:b/>
+          <w:bCs/>
+          <w:sz w:val="24"/>
+          <w:szCs w:val="24"/>
+        </w:rPr>
+      </w:pPr>
+      <w:r>
+        <w:rPr>
+          <w:b/>
+          <w:bCs/>
+          <w:sz w:val="24"/>
+          <w:szCs w:val="24"/>
+        </w:rPr>
         <w:t>Функциональность</w:t>
+      </w:r>
+      <w:r>
+        <w:rPr>
+          <w:b/>
+          <w:bCs/>
+          <w:sz w:val="24"/>
+          <w:szCs w:val="24"/>
+        </w:rPr>
+        <w:t xml:space="preserve"> ПО</w:t>
       </w:r>
     </w:p>
     <w:p>
@@ -849,6 +2452,7 @@
           <w:sz w:val="24"/>
           <w:szCs w:val="24"/>
         </w:rPr>
+        <w:lastRenderedPageBreak/>
         <w:t>Спецификация</w:t>
       </w:r>
       <w:r>
@@ -1255,7 +2859,6 @@
           <w:sz w:val="24"/>
           <w:szCs w:val="24"/>
         </w:rPr>
-        <w:lastRenderedPageBreak/>
         <w:t xml:space="preserve">автоматическое добавление двух пустых строк с </w:t>
       </w:r>
       <w:r>
@@ -1587,9 +3190,8 @@
           <w:sz w:val="24"/>
           <w:szCs w:val="24"/>
         </w:rPr>
-        <w:t xml:space="preserve">. Для этого пользователь из дополнительного меню должен выбрать документ из списка возможных документов (список документов см. Таблица </w:t>
-      </w:r>
-      <w:commentRangeStart w:id="0"/>
+        <w:t xml:space="preserve">. Для этого пользователь из дополнительного меню должен выбрать документ из списка возможных документов (список документов см. </w:t>
+      </w:r>
       <w:r>
         <w:rPr>
           <w:rFonts w:ascii="Times New Roman" w:hAnsi="Times New Roman" w:cs="Times New Roman"/>
@@ -1598,14 +3200,7 @@
           <w:sz w:val="24"/>
           <w:szCs w:val="24"/>
         </w:rPr>
-        <w:t xml:space="preserve">…) </w:t>
-      </w:r>
-      <w:commentRangeEnd w:id="0"/>
-      <w:r>
-        <w:rPr>
-          <w:rStyle w:val="a5"/>
-        </w:rPr>
-        <w:commentReference w:id="0"/>
+        <w:t>Приложение Д</w:t>
       </w:r>
       <w:r>
         <w:rPr>
@@ -1615,7 +3210,7 @@
           <w:sz w:val="24"/>
           <w:szCs w:val="24"/>
         </w:rPr>
-        <w:t xml:space="preserve">после чего в раздел «Документация» в последнюю строку (или строки) добавляется запись о документе, сформированная следующим образом: 1) в столбец «Формат» записывается формат, определенный для данного типа документов 2) в столбец «Обозначение» записывается значение вида ХХХХКК, где </w:t>
+        <w:t xml:space="preserve">) после чего в раздел «Документация» в последнюю строку (или строки) добавляется запись о документе, сформированная следующим образом: 1) в столбец «Формат» записывается формат, определенный для данного типа документов 2) в столбец «Обозначение» записывается значение вида ХХХХКК, где </w:t>
       </w:r>
       <w:r>
         <w:rPr>
@@ -1667,7 +3262,7 @@
           <w:sz w:val="24"/>
           <w:szCs w:val="24"/>
         </w:rPr>
-        <w:t xml:space="preserve"> свойства «Обозначение», КК – код вида документа (см. Таблица …)  3) в столбец «Наименование» записывается предопределенное наименование документа</w:t>
+        <w:t xml:space="preserve"> свойства «Обозначение», КК – код вида документа (см. </w:t>
       </w:r>
       <w:r>
         <w:rPr>
@@ -1677,7 +3272,37 @@
           <w:sz w:val="24"/>
           <w:szCs w:val="24"/>
         </w:rPr>
-        <w:t xml:space="preserve"> из Таблицы …</w:t>
+        <w:t>Приложение Д</w:t>
+      </w:r>
+      <w:r>
+        <w:rPr>
+          <w:rFonts w:ascii="Times New Roman" w:hAnsi="Times New Roman" w:cs="Times New Roman"/>
+          <w:color w:val="2D2D2D"/>
+          <w:spacing w:val="2"/>
+          <w:sz w:val="24"/>
+          <w:szCs w:val="24"/>
+        </w:rPr>
+        <w:t>)  3) в столбец «Наименование» записывается предопределенное наименование документа</w:t>
+      </w:r>
+      <w:r>
+        <w:rPr>
+          <w:rFonts w:ascii="Times New Roman" w:hAnsi="Times New Roman" w:cs="Times New Roman"/>
+          <w:color w:val="2D2D2D"/>
+          <w:spacing w:val="2"/>
+          <w:sz w:val="24"/>
+          <w:szCs w:val="24"/>
+        </w:rPr>
+        <w:t xml:space="preserve"> из </w:t>
+      </w:r>
+      <w:r>
+        <w:rPr>
+          <w:rFonts w:ascii="Times New Roman" w:hAnsi="Times New Roman" w:cs="Times New Roman"/>
+          <w:color w:val="2D2D2D"/>
+          <w:spacing w:val="2"/>
+          <w:sz w:val="24"/>
+          <w:szCs w:val="24"/>
+        </w:rPr>
+        <w:t>Приложения Д</w:t>
       </w:r>
       <w:r>
         <w:rPr>
@@ -1760,6 +3385,7 @@
           <w:sz w:val="24"/>
           <w:szCs w:val="24"/>
         </w:rPr>
+        <w:lastRenderedPageBreak/>
         <w:t xml:space="preserve">пФ, мкФ, Ф  </w:t>
       </w:r>
     </w:p>
@@ -2233,16 +3859,7 @@
           <w:sz w:val="24"/>
           <w:szCs w:val="24"/>
         </w:rPr>
-        <w:t xml:space="preserve">Если исходный файл содержит кроме компонентов еще сборочные единицы и узлы, состав которых описан в других файлах, то ПО должно в том же каталоге, откуда </w:t>
-      </w:r>
-      <w:r>
-        <w:rPr>
-          <w:rFonts w:ascii="Times New Roman" w:hAnsi="Times New Roman" w:cs="Times New Roman"/>
-          <w:sz w:val="24"/>
-          <w:szCs w:val="24"/>
-        </w:rPr>
-        <w:lastRenderedPageBreak/>
-        <w:t xml:space="preserve">загружен исходный файл, загрузить файлы с описанием всех узлов и сборок, на которые ссылается исходный файл. Поиск происходит за счет считывания из исходного файла децимального номера узла () и поиска файла с именем, соответствующим считаному децимальному номеру в формате </w:t>
+        <w:t xml:space="preserve">Если исходный файл содержит кроме компонентов еще сборочные единицы и узлы, состав которых описан в других файлах, то ПО должно в том же каталоге, откуда загружен исходный файл, загрузить файлы с описанием всех узлов и сборок, на которые ссылается исходный файл. Поиск происходит за счет считывания из исходного файла децимального номера узла () и поиска файла с именем, соответствующим считаному децимальному номеру в формате </w:t>
       </w:r>
       <w:r>
         <w:rPr>
@@ -2713,6 +4330,7 @@
           <w:sz w:val="24"/>
           <w:szCs w:val="24"/>
         </w:rPr>
+        <w:lastRenderedPageBreak/>
         <w:t xml:space="preserve">Соответствующий шаблон в формате </w:t>
       </w:r>
       <w:r>
@@ -3397,7 +5015,6 @@
           <w:sz w:val="24"/>
           <w:szCs w:val="24"/>
         </w:rPr>
-        <w:lastRenderedPageBreak/>
         <w:t>Правила переноса</w:t>
       </w:r>
       <w:r>
@@ -3458,13 +5075,12 @@
         </w:rPr>
         <w:t xml:space="preserve">. </w:t>
       </w:r>
-      <w:commentRangeStart w:id="1"/>
-      <w:r>
-        <w:rPr>
-          <w:rFonts w:ascii="Times New Roman" w:hAnsi="Times New Roman" w:cs="Times New Roman"/>
-          <w:sz w:val="24"/>
-          <w:szCs w:val="24"/>
-          <w:highlight w:val="yellow"/>
+      <w:r>
+        <w:rPr>
+          <w:rFonts w:ascii="Times New Roman" w:hAnsi="Times New Roman" w:cs="Times New Roman"/>
+          <w:sz w:val="24"/>
+          <w:szCs w:val="24"/>
+          <w:highlight w:val="green"/>
         </w:rPr>
         <w:t>При этом</w:t>
       </w:r>
@@ -3473,7 +5089,7 @@
           <w:rFonts w:ascii="Times New Roman" w:hAnsi="Times New Roman" w:cs="Times New Roman"/>
           <w:sz w:val="24"/>
           <w:szCs w:val="24"/>
-          <w:highlight w:val="yellow"/>
+          <w:highlight w:val="green"/>
         </w:rPr>
         <w:t xml:space="preserve"> </w:t>
       </w:r>
@@ -3482,7 +5098,7 @@
           <w:rFonts w:ascii="Times New Roman" w:hAnsi="Times New Roman" w:cs="Times New Roman"/>
           <w:sz w:val="24"/>
           <w:szCs w:val="24"/>
-          <w:highlight w:val="yellow"/>
+          <w:highlight w:val="green"/>
         </w:rPr>
         <w:t>значения в остальных столбцах таблицы данных (например, «Кол.», «П</w:t>
       </w:r>
@@ -3491,7 +5107,7 @@
           <w:rFonts w:ascii="Times New Roman" w:hAnsi="Times New Roman" w:cs="Times New Roman"/>
           <w:sz w:val="24"/>
           <w:szCs w:val="24"/>
-          <w:highlight w:val="yellow"/>
+          <w:highlight w:val="green"/>
         </w:rPr>
         <w:t>римечани</w:t>
       </w:r>
@@ -3500,16 +5116,27 @@
           <w:rFonts w:ascii="Times New Roman" w:hAnsi="Times New Roman" w:cs="Times New Roman"/>
           <w:sz w:val="24"/>
           <w:szCs w:val="24"/>
-          <w:highlight w:val="yellow"/>
-        </w:rPr>
-        <w:t>е» и др.) так же переносятся на следующую строку</w:t>
-      </w:r>
-      <w:commentRangeEnd w:id="1"/>
-      <w:r>
-        <w:rPr>
-          <w:rStyle w:val="a5"/>
-        </w:rPr>
-        <w:commentReference w:id="1"/>
+          <w:highlight w:val="green"/>
+        </w:rPr>
+        <w:t xml:space="preserve">е» и др.) </w:t>
+      </w:r>
+      <w:r>
+        <w:rPr>
+          <w:rFonts w:ascii="Times New Roman" w:hAnsi="Times New Roman" w:cs="Times New Roman"/>
+          <w:sz w:val="24"/>
+          <w:szCs w:val="24"/>
+          <w:highlight w:val="green"/>
+        </w:rPr>
+        <w:t>остаются в первой строке</w:t>
+      </w:r>
+      <w:r>
+        <w:rPr>
+          <w:rFonts w:ascii="Times New Roman" w:hAnsi="Times New Roman" w:cs="Times New Roman"/>
+          <w:sz w:val="24"/>
+          <w:szCs w:val="24"/>
+          <w:highlight w:val="green"/>
+        </w:rPr>
+        <w:t>. Аналогично переносится значения для столбца «Примечание».</w:t>
       </w:r>
     </w:p>
     <w:p>
@@ -25247,10 +26874,10 @@
             <v:path o:extrusionok="f" gradientshapeok="t" o:connecttype="rect"/>
             <o:lock v:ext="edit" aspectratio="t"/>
           </v:shapetype>
-          <v:shape id="_x0000_i1025" type="#_x0000_t75" style="width:516.5pt;height:232.9pt" o:ole="">
-            <v:imagedata r:id="rId10" o:title=""/>
+          <v:shape id="_x0000_i1025" type="#_x0000_t75" style="width:516.9pt;height:233pt" o:ole="">
+            <v:imagedata r:id="rId8" o:title=""/>
           </v:shape>
-          <o:OLEObject Type="Embed" ProgID="Visio.Drawing.15" ShapeID="_x0000_i1025" DrawAspect="Content" ObjectID="_1659452013" r:id="rId11"/>
+          <o:OLEObject Type="Embed" ProgID="Visio.Drawing.15" ShapeID="_x0000_i1025" DrawAspect="Content" ObjectID="_1659536011" r:id="rId9"/>
         </w:object>
       </w:r>
     </w:p>
@@ -25660,7 +27287,7 @@
                     </pic:cNvPicPr>
                   </pic:nvPicPr>
                   <pic:blipFill>
-                    <a:blip r:embed="rId12">
+                    <a:blip r:embed="rId10">
                       <a:extLst>
                         <a:ext uri="{28A0092B-C50C-407E-A947-70E740481C1C}">
                           <a14:useLocalDpi xmlns:a14="http://schemas.microsoft.com/office/drawing/2010/main" val="0"/>
@@ -25789,7 +27416,7 @@
                     </pic:cNvPicPr>
                   </pic:nvPicPr>
                   <pic:blipFill>
-                    <a:blip r:embed="rId13">
+                    <a:blip r:embed="rId11">
                       <a:extLst>
                         <a:ext uri="{28A0092B-C50C-407E-A947-70E740481C1C}">
                           <a14:useLocalDpi xmlns:a14="http://schemas.microsoft.com/office/drawing/2010/main" val="0"/>
@@ -25821,7 +27448,7 @@
     <w:p>
       <w:pPr>
         <w:pStyle w:val="a3"/>
-        <w:ind w:left="405" w:firstLine="303"/>
+        <w:ind w:left="405" w:firstLine="21"/>
         <w:jc w:val="center"/>
         <w:rPr>
           <w:rFonts w:ascii="Times New Roman" w:hAnsi="Times New Roman" w:cs="Times New Roman"/>
@@ -26222,7 +27849,6 @@
           <w:szCs w:val="24"/>
           <w:lang w:val="en-US"/>
         </w:rPr>
-        <w:lastRenderedPageBreak/>
         <w:t>transaction</w:t>
       </w:r>
       <w:r>
@@ -26470,6 +28096,7 @@
           <w:sz w:val="24"/>
           <w:szCs w:val="24"/>
         </w:rPr>
+        <w:lastRenderedPageBreak/>
         <w:t>Все ниже</w:t>
       </w:r>
       <w:r>
@@ -26662,18 +28289,9 @@
           <w:sz w:val="24"/>
           <w:szCs w:val="24"/>
         </w:rPr>
-        <w:t>«Наименование</w:t>
-      </w:r>
-      <w:commentRangeStart w:id="2"/>
-      <w:r>
-        <w:rPr>
-          <w:rFonts w:ascii="Times New Roman" w:hAnsi="Times New Roman" w:cs="Times New Roman"/>
-          <w:sz w:val="24"/>
-          <w:szCs w:val="24"/>
-        </w:rPr>
-        <w:t xml:space="preserve">») </w:t>
-      </w:r>
-      <w:bookmarkStart w:id="3" w:name="_Hlk45099070"/>
+        <w:t xml:space="preserve">«Наименование») </w:t>
+      </w:r>
+      <w:bookmarkStart w:id="0" w:name="_Hlk45099070"/>
       <w:r>
         <w:rPr>
           <w:rFonts w:ascii="Times New Roman" w:hAnsi="Times New Roman" w:cs="Times New Roman"/>
@@ -26822,10 +28440,10 @@
         <mc:AlternateContent>
           <mc:Choice Requires="wps">
             <w:drawing>
-              <wp:anchor distT="0" distB="0" distL="114300" distR="114300" simplePos="0" relativeHeight="251684864" behindDoc="0" locked="0" layoutInCell="1" allowOverlap="1" wp14:anchorId="1037B388" wp14:editId="0724D4C9">
+              <wp:anchor distT="0" distB="0" distL="114300" distR="114300" simplePos="0" relativeHeight="251684864" behindDoc="0" locked="0" layoutInCell="1" allowOverlap="1" wp14:anchorId="1037B388" wp14:editId="6AAC1109">
                 <wp:simplePos x="0" y="0"/>
                 <wp:positionH relativeFrom="column">
-                  <wp:posOffset>102235</wp:posOffset>
+                  <wp:posOffset>999250</wp:posOffset>
                 </wp:positionH>
                 <wp:positionV relativeFrom="paragraph">
                   <wp:posOffset>80010</wp:posOffset>
@@ -26883,9 +28501,9 @@
               </wp:anchor>
             </w:drawing>
           </mc:Choice>
-          <mc:Fallback xmlns:w16="http://schemas.microsoft.com/office/word/2018/wordml" xmlns:w16cex="http://schemas.microsoft.com/office/word/2018/wordml/cex">
+          <mc:Fallback>
             <w:pict>
-              <v:rect w14:anchorId="779B405D" id="Прямоугольник 2" o:spid="_x0000_s1026" style="position:absolute;margin-left:8.05pt;margin-top:6.3pt;width:166.5pt;height:48.75pt;z-index:251684864;visibility:visible;mso-wrap-style:square;mso-width-percent:0;mso-height-percent:0;mso-wrap-distance-left:9pt;mso-wrap-distance-top:0;mso-wrap-distance-right:9pt;mso-wrap-distance-bottom:0;mso-position-horizontal:absolute;mso-position-horizontal-relative:text;mso-position-vertical:absolute;mso-position-vertical-relative:text;mso-width-percent:0;mso-height-percent:0;mso-width-relative:margin;mso-height-relative:margin;v-text-anchor:middle" o:gfxdata="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" filled="f" strokecolor="#1f3763 [1604]" strokeweight="1pt"/>
+              <v:rect w14:anchorId="6948F578" id="Прямоугольник 2" o:spid="_x0000_s1026" style="position:absolute;margin-left:78.7pt;margin-top:6.3pt;width:166.5pt;height:48.75pt;z-index:251684864;visibility:visible;mso-wrap-style:square;mso-width-percent:0;mso-height-percent:0;mso-wrap-distance-left:9pt;mso-wrap-distance-top:0;mso-wrap-distance-right:9pt;mso-wrap-distance-bottom:0;mso-position-horizontal:absolute;mso-position-horizontal-relative:text;mso-position-vertical:absolute;mso-position-vertical-relative:text;mso-width-percent:0;mso-height-percent:0;mso-width-relative:margin;mso-height-relative:margin;v-text-anchor:middle" o:gfxdata="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" filled="f" strokecolor="#1f3763 [1604]" strokeweight="1pt"/>
             </w:pict>
           </mc:Fallback>
         </mc:AlternateContent>
@@ -26902,6 +28520,7 @@
           <w:bCs/>
           <w:sz w:val="36"/>
           <w:szCs w:val="36"/>
+          <w:highlight w:val="yellow"/>
         </w:rPr>
       </w:pPr>
       <w:r>
@@ -26922,8 +28541,65 @@
           <w:sz w:val="36"/>
           <w:szCs w:val="36"/>
         </w:rPr>
+        <w:tab/>
+      </w:r>
+      <w:r>
+        <w:rPr>
+          <w:rFonts w:ascii="Times New Roman" w:hAnsi="Times New Roman" w:cs="Times New Roman"/>
+          <w:b/>
+          <w:bCs/>
+          <w:sz w:val="36"/>
+          <w:szCs w:val="36"/>
+        </w:rPr>
+        <w:tab/>
+      </w:r>
+      <w:bookmarkStart w:id="1" w:name="_GoBack"/>
+      <w:bookmarkEnd w:id="1"/>
+      <w:r>
+        <w:rPr>
+          <w:rFonts w:ascii="Times New Roman" w:hAnsi="Times New Roman" w:cs="Times New Roman"/>
+          <w:b/>
+          <w:bCs/>
+          <w:sz w:val="36"/>
+          <w:szCs w:val="36"/>
+          <w:highlight w:val="yellow"/>
+        </w:rPr>
         <w:t xml:space="preserve">Платформа </w:t>
       </w:r>
+    </w:p>
+    <w:p>
+      <w:pPr>
+        <w:pStyle w:val="a3"/>
+        <w:spacing w:after="0" w:line="240" w:lineRule="auto"/>
+        <w:ind w:left="1428" w:firstLine="696"/>
+        <w:jc w:val="both"/>
+        <w:rPr>
+          <w:rFonts w:ascii="Times New Roman" w:hAnsi="Times New Roman" w:cs="Times New Roman"/>
+          <w:sz w:val="24"/>
+          <w:szCs w:val="24"/>
+        </w:rPr>
+      </w:pPr>
+      <w:r>
+        <w:rPr>
+          <w:rFonts w:ascii="Times New Roman" w:hAnsi="Times New Roman" w:cs="Times New Roman"/>
+          <w:sz w:val="24"/>
+          <w:szCs w:val="24"/>
+          <w:highlight w:val="yellow"/>
+        </w:rPr>
+        <w:t>Перечень элементов</w:t>
+      </w:r>
+    </w:p>
+    <w:p>
+      <w:pPr>
+        <w:spacing w:after="0" w:line="240" w:lineRule="auto"/>
+        <w:ind w:firstLine="426"/>
+        <w:jc w:val="both"/>
+        <w:rPr>
+          <w:rFonts w:ascii="Times New Roman" w:hAnsi="Times New Roman" w:cs="Times New Roman"/>
+          <w:sz w:val="24"/>
+          <w:szCs w:val="24"/>
+        </w:rPr>
+      </w:pPr>
     </w:p>
     <w:p>
       <w:pPr>
@@ -26941,21 +28617,162 @@
           <w:rFonts w:ascii="Times New Roman" w:hAnsi="Times New Roman" w:cs="Times New Roman"/>
           <w:sz w:val="24"/>
           <w:szCs w:val="24"/>
-        </w:rPr>
-        <w:t>Перечень элементов</w:t>
-      </w:r>
-    </w:p>
-    <w:p>
-      <w:pPr>
-        <w:spacing w:after="0" w:line="240" w:lineRule="auto"/>
-        <w:ind w:firstLine="426"/>
-        <w:jc w:val="both"/>
-        <w:rPr>
-          <w:rFonts w:ascii="Times New Roman" w:hAnsi="Times New Roman" w:cs="Times New Roman"/>
-          <w:sz w:val="24"/>
-          <w:szCs w:val="24"/>
-        </w:rPr>
-      </w:pPr>
+          <w:lang w:val="en-US"/>
+        </w:rPr>
+        <w:t>PS</w:t>
+      </w:r>
+      <w:r>
+        <w:rPr>
+          <w:rFonts w:ascii="Times New Roman" w:hAnsi="Times New Roman" w:cs="Times New Roman"/>
+          <w:sz w:val="24"/>
+          <w:szCs w:val="24"/>
+        </w:rPr>
+        <w:t xml:space="preserve">: </w:t>
+      </w:r>
+      <w:r>
+        <w:rPr>
+          <w:rFonts w:ascii="Times New Roman" w:hAnsi="Times New Roman" w:cs="Times New Roman"/>
+          <w:sz w:val="24"/>
+          <w:szCs w:val="24"/>
+        </w:rPr>
+        <w:t>в две строки, первая строка – жирны</w:t>
+      </w:r>
+      <w:r>
+        <w:rPr>
+          <w:rFonts w:ascii="Times New Roman" w:hAnsi="Times New Roman" w:cs="Times New Roman"/>
+          <w:sz w:val="24"/>
+          <w:szCs w:val="24"/>
+        </w:rPr>
+        <w:t>й</w:t>
+      </w:r>
+      <w:r>
+        <w:rPr>
+          <w:rFonts w:ascii="Times New Roman" w:hAnsi="Times New Roman" w:cs="Times New Roman"/>
+          <w:sz w:val="24"/>
+          <w:szCs w:val="24"/>
+        </w:rPr>
+        <w:t xml:space="preserve"> шрифт</w:t>
+      </w:r>
+      <w:r>
+        <w:rPr>
+          <w:rFonts w:ascii="Times New Roman" w:hAnsi="Times New Roman" w:cs="Times New Roman"/>
+          <w:sz w:val="24"/>
+          <w:szCs w:val="24"/>
+        </w:rPr>
+        <w:t>, высота шрифта в 1.5-2 раза больше высоты шрифта 2й строки</w:t>
+      </w:r>
+      <w:r>
+        <w:rPr>
+          <w:rFonts w:ascii="Times New Roman" w:hAnsi="Times New Roman" w:cs="Times New Roman"/>
+          <w:sz w:val="24"/>
+          <w:szCs w:val="24"/>
+        </w:rPr>
+        <w:t>.</w:t>
+      </w:r>
+      <w:r>
+        <w:rPr>
+          <w:rFonts w:ascii="Times New Roman" w:hAnsi="Times New Roman" w:cs="Times New Roman"/>
+          <w:sz w:val="24"/>
+          <w:szCs w:val="24"/>
+        </w:rPr>
+        <w:t xml:space="preserve"> </w:t>
+      </w:r>
+      <w:r>
+        <w:rPr>
+          <w:rFonts w:ascii="Times New Roman" w:hAnsi="Times New Roman" w:cs="Times New Roman"/>
+          <w:sz w:val="24"/>
+          <w:szCs w:val="24"/>
+        </w:rPr>
+        <w:t>2 строка заполняется только для Ведомост</w:t>
+      </w:r>
+      <w:r>
+        <w:rPr>
+          <w:rFonts w:ascii="Times New Roman" w:hAnsi="Times New Roman" w:cs="Times New Roman"/>
+          <w:sz w:val="24"/>
+          <w:szCs w:val="24"/>
+        </w:rPr>
+        <w:t>и</w:t>
+      </w:r>
+      <w:r>
+        <w:rPr>
+          <w:rFonts w:ascii="Times New Roman" w:hAnsi="Times New Roman" w:cs="Times New Roman"/>
+          <w:sz w:val="24"/>
+          <w:szCs w:val="24"/>
+        </w:rPr>
+        <w:t xml:space="preserve"> покупных изделий и Перечн</w:t>
+      </w:r>
+      <w:r>
+        <w:rPr>
+          <w:rFonts w:ascii="Times New Roman" w:hAnsi="Times New Roman" w:cs="Times New Roman"/>
+          <w:sz w:val="24"/>
+          <w:szCs w:val="24"/>
+        </w:rPr>
+        <w:t>я</w:t>
+      </w:r>
+      <w:r>
+        <w:rPr>
+          <w:rFonts w:ascii="Times New Roman" w:hAnsi="Times New Roman" w:cs="Times New Roman"/>
+          <w:sz w:val="24"/>
+          <w:szCs w:val="24"/>
+        </w:rPr>
+        <w:t xml:space="preserve"> элементов.</w:t>
+      </w:r>
+      <w:r>
+        <w:rPr>
+          <w:rFonts w:ascii="Times New Roman" w:hAnsi="Times New Roman" w:cs="Times New Roman"/>
+          <w:sz w:val="24"/>
+          <w:szCs w:val="24"/>
+        </w:rPr>
+        <w:t xml:space="preserve"> </w:t>
+      </w:r>
+      <w:r>
+        <w:rPr>
+          <w:rFonts w:ascii="Times New Roman" w:hAnsi="Times New Roman" w:cs="Times New Roman"/>
+          <w:sz w:val="24"/>
+          <w:szCs w:val="24"/>
+        </w:rPr>
+        <w:t xml:space="preserve">При формировании </w:t>
+      </w:r>
+      <w:r>
+        <w:rPr>
+          <w:rFonts w:ascii="Times New Roman" w:hAnsi="Times New Roman" w:cs="Times New Roman"/>
+          <w:sz w:val="24"/>
+          <w:szCs w:val="24"/>
+        </w:rPr>
+        <w:t>С</w:t>
+      </w:r>
+      <w:r>
+        <w:rPr>
+          <w:rFonts w:ascii="Times New Roman" w:hAnsi="Times New Roman" w:cs="Times New Roman"/>
+          <w:sz w:val="24"/>
+          <w:szCs w:val="24"/>
+        </w:rPr>
+        <w:t xml:space="preserve">пецификации </w:t>
+      </w:r>
+      <w:r>
+        <w:rPr>
+          <w:rFonts w:ascii="Times New Roman" w:hAnsi="Times New Roman" w:cs="Times New Roman"/>
+          <w:sz w:val="24"/>
+          <w:szCs w:val="24"/>
+        </w:rPr>
+        <w:t xml:space="preserve">записывается </w:t>
+      </w:r>
+      <w:r>
+        <w:rPr>
+          <w:rFonts w:ascii="Times New Roman" w:hAnsi="Times New Roman" w:cs="Times New Roman"/>
+          <w:sz w:val="24"/>
+          <w:szCs w:val="24"/>
+        </w:rPr>
+        <w:t>только строка наименование изделия</w:t>
+      </w:r>
+      <w:r>
+        <w:rPr>
+          <w:rFonts w:ascii="Times New Roman" w:hAnsi="Times New Roman" w:cs="Times New Roman"/>
+          <w:sz w:val="24"/>
+          <w:szCs w:val="24"/>
+        </w:rPr>
+        <w:t xml:space="preserve"> (одна строка)</w:t>
+      </w:r>
     </w:p>
     <w:p>
       <w:pPr>
@@ -26968,188 +28785,8 @@
           <w:szCs w:val="24"/>
         </w:rPr>
       </w:pPr>
-      <w:r>
-        <w:rPr>
-          <w:rFonts w:ascii="Times New Roman" w:hAnsi="Times New Roman" w:cs="Times New Roman"/>
-          <w:sz w:val="24"/>
-          <w:szCs w:val="24"/>
-          <w:lang w:val="en-US"/>
-        </w:rPr>
-        <w:t>PS</w:t>
-      </w:r>
-      <w:r>
-        <w:rPr>
-          <w:rFonts w:ascii="Times New Roman" w:hAnsi="Times New Roman" w:cs="Times New Roman"/>
-          <w:sz w:val="24"/>
-          <w:szCs w:val="24"/>
-        </w:rPr>
-        <w:t xml:space="preserve">: </w:t>
-      </w:r>
-      <w:r>
-        <w:rPr>
-          <w:rFonts w:ascii="Times New Roman" w:hAnsi="Times New Roman" w:cs="Times New Roman"/>
-          <w:sz w:val="24"/>
-          <w:szCs w:val="24"/>
-        </w:rPr>
-        <w:t>в две строки, первая строка – жирны</w:t>
-      </w:r>
-      <w:r>
-        <w:rPr>
-          <w:rFonts w:ascii="Times New Roman" w:hAnsi="Times New Roman" w:cs="Times New Roman"/>
-          <w:sz w:val="24"/>
-          <w:szCs w:val="24"/>
-        </w:rPr>
-        <w:t>й</w:t>
-      </w:r>
-      <w:r>
-        <w:rPr>
-          <w:rFonts w:ascii="Times New Roman" w:hAnsi="Times New Roman" w:cs="Times New Roman"/>
-          <w:sz w:val="24"/>
-          <w:szCs w:val="24"/>
-        </w:rPr>
-        <w:t xml:space="preserve"> шрифт</w:t>
-      </w:r>
-      <w:commentRangeEnd w:id="2"/>
-      <w:r>
-        <w:rPr>
-          <w:rStyle w:val="a5"/>
-        </w:rPr>
-        <w:commentReference w:id="2"/>
-      </w:r>
-      <w:r>
-        <w:rPr>
-          <w:rFonts w:ascii="Times New Roman" w:hAnsi="Times New Roman" w:cs="Times New Roman"/>
-          <w:sz w:val="24"/>
-          <w:szCs w:val="24"/>
-        </w:rPr>
-        <w:t>, высота шрифта в 1.5-2 раза больше высоты шрифта 2й строки</w:t>
-      </w:r>
-      <w:r>
-        <w:rPr>
-          <w:rFonts w:ascii="Times New Roman" w:hAnsi="Times New Roman" w:cs="Times New Roman"/>
-          <w:sz w:val="24"/>
-          <w:szCs w:val="24"/>
-        </w:rPr>
-        <w:t>.</w:t>
-      </w:r>
-      <w:r>
-        <w:rPr>
-          <w:rFonts w:ascii="Times New Roman" w:hAnsi="Times New Roman" w:cs="Times New Roman"/>
-          <w:sz w:val="24"/>
-          <w:szCs w:val="24"/>
-        </w:rPr>
-        <w:t xml:space="preserve"> </w:t>
-      </w:r>
-      <w:r>
-        <w:rPr>
-          <w:rFonts w:ascii="Times New Roman" w:hAnsi="Times New Roman" w:cs="Times New Roman"/>
-          <w:sz w:val="24"/>
-          <w:szCs w:val="24"/>
-        </w:rPr>
-        <w:t>2 строка заполняется только для Ведомост</w:t>
-      </w:r>
-      <w:r>
-        <w:rPr>
-          <w:rFonts w:ascii="Times New Roman" w:hAnsi="Times New Roman" w:cs="Times New Roman"/>
-          <w:sz w:val="24"/>
-          <w:szCs w:val="24"/>
-        </w:rPr>
-        <w:t>и</w:t>
-      </w:r>
-      <w:r>
-        <w:rPr>
-          <w:rFonts w:ascii="Times New Roman" w:hAnsi="Times New Roman" w:cs="Times New Roman"/>
-          <w:sz w:val="24"/>
-          <w:szCs w:val="24"/>
-        </w:rPr>
-        <w:t xml:space="preserve"> покупных изделий и Перечн</w:t>
-      </w:r>
-      <w:r>
-        <w:rPr>
-          <w:rFonts w:ascii="Times New Roman" w:hAnsi="Times New Roman" w:cs="Times New Roman"/>
-          <w:sz w:val="24"/>
-          <w:szCs w:val="24"/>
-        </w:rPr>
-        <w:t>я</w:t>
-      </w:r>
-      <w:r>
-        <w:rPr>
-          <w:rFonts w:ascii="Times New Roman" w:hAnsi="Times New Roman" w:cs="Times New Roman"/>
-          <w:sz w:val="24"/>
-          <w:szCs w:val="24"/>
-        </w:rPr>
-        <w:t xml:space="preserve"> элементов.</w:t>
-      </w:r>
-      <w:r>
-        <w:rPr>
-          <w:rFonts w:ascii="Times New Roman" w:hAnsi="Times New Roman" w:cs="Times New Roman"/>
-          <w:sz w:val="24"/>
-          <w:szCs w:val="24"/>
-        </w:rPr>
-        <w:t xml:space="preserve"> </w:t>
-      </w:r>
-      <w:r>
-        <w:rPr>
-          <w:rFonts w:ascii="Times New Roman" w:hAnsi="Times New Roman" w:cs="Times New Roman"/>
-          <w:sz w:val="24"/>
-          <w:szCs w:val="24"/>
-        </w:rPr>
-        <w:t xml:space="preserve">При формировании </w:t>
-      </w:r>
-      <w:r>
-        <w:rPr>
-          <w:rFonts w:ascii="Times New Roman" w:hAnsi="Times New Roman" w:cs="Times New Roman"/>
-          <w:sz w:val="24"/>
-          <w:szCs w:val="24"/>
-        </w:rPr>
-        <w:t>С</w:t>
-      </w:r>
-      <w:r>
-        <w:rPr>
-          <w:rFonts w:ascii="Times New Roman" w:hAnsi="Times New Roman" w:cs="Times New Roman"/>
-          <w:sz w:val="24"/>
-          <w:szCs w:val="24"/>
-        </w:rPr>
-        <w:t xml:space="preserve">пецификации </w:t>
-      </w:r>
-      <w:r>
-        <w:rPr>
-          <w:rFonts w:ascii="Times New Roman" w:hAnsi="Times New Roman" w:cs="Times New Roman"/>
-          <w:sz w:val="24"/>
-          <w:szCs w:val="24"/>
-        </w:rPr>
-        <w:t xml:space="preserve">записывается </w:t>
-      </w:r>
-      <w:r>
-        <w:rPr>
-          <w:rFonts w:ascii="Times New Roman" w:hAnsi="Times New Roman" w:cs="Times New Roman"/>
-          <w:sz w:val="24"/>
-          <w:szCs w:val="24"/>
-        </w:rPr>
-        <w:t>только строка наименование изделия</w:t>
-      </w:r>
-      <w:r>
-        <w:rPr>
-          <w:rFonts w:ascii="Times New Roman" w:hAnsi="Times New Roman" w:cs="Times New Roman"/>
-          <w:sz w:val="24"/>
-          <w:szCs w:val="24"/>
-        </w:rPr>
-        <w:t xml:space="preserve"> (одна строка)</w:t>
-      </w:r>
-    </w:p>
-    <w:p>
-      <w:pPr>
-        <w:pStyle w:val="a3"/>
-        <w:spacing w:after="0" w:line="240" w:lineRule="auto"/>
-        <w:jc w:val="both"/>
-        <w:rPr>
-          <w:rFonts w:ascii="Times New Roman" w:hAnsi="Times New Roman" w:cs="Times New Roman"/>
-          <w:sz w:val="24"/>
-          <w:szCs w:val="24"/>
-        </w:rPr>
-      </w:pPr>
-    </w:p>
-    <w:bookmarkEnd w:id="3"/>
+    </w:p>
+    <w:bookmarkEnd w:id="0"/>
     <w:p>
       <w:pPr>
         <w:pStyle w:val="a3"/>
@@ -27534,7 +29171,7 @@
         </w:rPr>
         <w:t xml:space="preserve">. </w:t>
       </w:r>
-      <w:bookmarkStart w:id="4" w:name="_Hlk45104455"/>
+      <w:bookmarkStart w:id="2" w:name="_Hlk45104455"/>
       <w:r>
         <w:rPr>
           <w:rFonts w:ascii="Times New Roman" w:hAnsi="Times New Roman" w:cs="Times New Roman"/>
@@ -27543,7 +29180,7 @@
         </w:rPr>
         <w:t>В графу 4 записывается значение атрибута «Литера», в графу 4а – «Литера2», в графу 4б – «Литера3». Графы располагаются под названием «Лит.» слева направо – 4, 4а, 4б</w:t>
       </w:r>
-      <w:bookmarkEnd w:id="4"/>
+      <w:bookmarkEnd w:id="2"/>
       <w:r>
         <w:rPr>
           <w:rFonts w:ascii="Times New Roman" w:hAnsi="Times New Roman" w:cs="Times New Roman"/>
@@ -27775,7 +29412,7 @@
         </w:rPr>
         <w:t xml:space="preserve">в графе </w:t>
       </w:r>
-      <w:bookmarkStart w:id="5" w:name="_Hlk46153961"/>
+      <w:bookmarkStart w:id="3" w:name="_Hlk46153961"/>
       <w:r>
         <w:rPr>
           <w:rFonts w:ascii="Times New Roman" w:hAnsi="Times New Roman" w:cs="Times New Roman"/>
@@ -27816,101 +29453,15 @@
         </w:rPr>
         <w:t xml:space="preserve"> </w:t>
       </w:r>
-      <w:commentRangeStart w:id="6"/>
-      <w:r>
-        <w:rPr>
-          <w:rFonts w:ascii="Times New Roman" w:hAnsi="Times New Roman" w:cs="Times New Roman"/>
-          <w:sz w:val="24"/>
-          <w:szCs w:val="24"/>
-        </w:rPr>
-        <w:t>Наименование организации (</w:t>
-      </w:r>
-      <w:r>
-        <w:rPr>
-          <w:rFonts w:ascii="Times New Roman" w:hAnsi="Times New Roman" w:cs="Times New Roman"/>
-          <w:sz w:val="24"/>
-          <w:szCs w:val="24"/>
-        </w:rPr>
-        <w:t xml:space="preserve">заполняется значением из тега </w:t>
-      </w:r>
-      <w:r>
-        <w:rPr>
-          <w:rFonts w:ascii="Times New Roman" w:hAnsi="Times New Roman" w:cs="Times New Roman"/>
-          <w:i/>
-          <w:iCs/>
-          <w:sz w:val="24"/>
-          <w:szCs w:val="24"/>
-          <w:lang w:val="en-US"/>
-        </w:rPr>
-        <w:t>graph</w:t>
-      </w:r>
-      <w:r>
-        <w:rPr>
-          <w:rFonts w:ascii="Times New Roman" w:hAnsi="Times New Roman" w:cs="Times New Roman"/>
-          <w:sz w:val="24"/>
-          <w:szCs w:val="24"/>
-        </w:rPr>
-        <w:t xml:space="preserve"> с именем </w:t>
-      </w:r>
-      <w:r>
-        <w:rPr>
-          <w:rFonts w:ascii="Times New Roman" w:hAnsi="Times New Roman" w:cs="Times New Roman"/>
-          <w:sz w:val="24"/>
-          <w:szCs w:val="24"/>
-        </w:rPr>
-        <w:t>«Организация»)</w:t>
-      </w:r>
-      <w:r>
-        <w:rPr>
-          <w:rFonts w:ascii="Times New Roman" w:hAnsi="Times New Roman" w:cs="Times New Roman"/>
-          <w:sz w:val="24"/>
-          <w:szCs w:val="24"/>
-        </w:rPr>
-        <w:t xml:space="preserve"> </w:t>
-      </w:r>
-      <w:r>
-        <w:rPr>
-          <w:rFonts w:ascii="Times New Roman" w:hAnsi="Times New Roman" w:cs="Times New Roman"/>
-          <w:strike/>
-          <w:sz w:val="24"/>
-          <w:szCs w:val="24"/>
-        </w:rPr>
-        <w:t xml:space="preserve">не заполняется из </w:t>
-      </w:r>
-      <w:r>
-        <w:rPr>
-          <w:rFonts w:ascii="Times New Roman" w:hAnsi="Times New Roman" w:cs="Times New Roman"/>
-          <w:strike/>
-          <w:sz w:val="24"/>
-          <w:szCs w:val="24"/>
-          <w:lang w:val="en-US"/>
-        </w:rPr>
-        <w:t>xml</w:t>
-      </w:r>
-      <w:r>
-        <w:rPr>
-          <w:rFonts w:ascii="Times New Roman" w:hAnsi="Times New Roman" w:cs="Times New Roman"/>
-          <w:strike/>
-          <w:sz w:val="24"/>
-          <w:szCs w:val="24"/>
-        </w:rPr>
-        <w:t xml:space="preserve"> файла, </w:t>
-      </w:r>
-      <w:r>
-        <w:rPr>
-          <w:rFonts w:ascii="Times New Roman" w:hAnsi="Times New Roman" w:cs="Times New Roman"/>
-          <w:strike/>
-          <w:sz w:val="24"/>
-          <w:szCs w:val="24"/>
-        </w:rPr>
-        <w:t>должно быть редактируемым из графического интерфейса</w:t>
-      </w:r>
-      <w:commentRangeEnd w:id="6"/>
-      <w:r>
-        <w:rPr>
-          <w:rStyle w:val="a5"/>
-        </w:rPr>
-        <w:commentReference w:id="6"/>
+      <w:r>
+        <w:rPr>
+          <w:rFonts w:ascii="Times New Roman" w:hAnsi="Times New Roman" w:cs="Times New Roman"/>
+          <w:b/>
+          <w:bCs/>
+          <w:sz w:val="24"/>
+          <w:szCs w:val="24"/>
+        </w:rPr>
+        <w:t>не заполняется, не редактируется</w:t>
       </w:r>
       <w:r>
         <w:rPr>
@@ -27932,7 +29483,7 @@
         </w:rPr>
       </w:pPr>
     </w:p>
-    <w:bookmarkEnd w:id="5"/>
+    <w:bookmarkEnd w:id="3"/>
     <w:p>
       <w:pPr>
         <w:pStyle w:val="a3"/>
@@ -27966,7 +29517,7 @@
         </w:rPr>
         <w:t>10</w:t>
       </w:r>
-      <w:bookmarkStart w:id="7" w:name="_Hlk45179698"/>
+      <w:bookmarkStart w:id="4" w:name="_Hlk45179698"/>
       <w:r>
         <w:rPr>
           <w:rFonts w:ascii="Times New Roman" w:hAnsi="Times New Roman" w:cs="Times New Roman"/>
@@ -27975,7 +29526,7 @@
         </w:rPr>
         <w:t xml:space="preserve"> </w:t>
       </w:r>
-      <w:bookmarkEnd w:id="7"/>
+      <w:bookmarkEnd w:id="4"/>
       <w:r>
         <w:rPr>
           <w:rFonts w:ascii="Times New Roman" w:hAnsi="Times New Roman" w:cs="Times New Roman"/>
@@ -28452,7 +30003,7 @@
         </w:rPr>
         <w:t xml:space="preserve">» </w:t>
       </w:r>
-      <w:bookmarkStart w:id="8" w:name="_Hlk45102724"/>
+      <w:bookmarkStart w:id="5" w:name="_Hlk45102724"/>
       <w:r>
         <w:rPr>
           <w:rFonts w:ascii="Times New Roman" w:hAnsi="Times New Roman" w:cs="Times New Roman"/>
@@ -28469,7 +30020,7 @@
         </w:rPr>
         <w:t>.</w:t>
       </w:r>
-      <w:bookmarkEnd w:id="8"/>
+      <w:bookmarkEnd w:id="5"/>
     </w:p>
     <w:p>
       <w:pPr>
@@ -28540,7 +30091,7 @@
         </w:rPr>
         <w:t>:</w:t>
       </w:r>
-      <w:bookmarkStart w:id="9" w:name="_Hlk45104207"/>
+      <w:bookmarkStart w:id="6" w:name="_Hlk45104207"/>
       <w:r>
         <w:rPr>
           <w:rFonts w:ascii="Times New Roman" w:hAnsi="Times New Roman" w:cs="Times New Roman"/>
@@ -28551,7 +30102,7 @@
         </w:rPr>
         <w:t xml:space="preserve"> </w:t>
       </w:r>
-      <w:bookmarkStart w:id="10" w:name="_Hlk46155392"/>
+      <w:bookmarkStart w:id="7" w:name="_Hlk46155392"/>
       <w:r>
         <w:rPr>
           <w:rFonts w:ascii="Times New Roman" w:hAnsi="Times New Roman" w:cs="Times New Roman"/>
@@ -28580,9 +30131,9 @@
         </w:rPr>
         <w:t>;</w:t>
       </w:r>
-      <w:bookmarkEnd w:id="10"/>
-    </w:p>
-    <w:bookmarkEnd w:id="9"/>
+      <w:bookmarkEnd w:id="7"/>
+    </w:p>
+    <w:bookmarkEnd w:id="6"/>
     <w:p>
       <w:pPr>
         <w:pStyle w:val="a3"/>
@@ -28873,14 +30424,16 @@
           <w:rFonts w:ascii="Times New Roman" w:hAnsi="Times New Roman" w:cs="Times New Roman"/>
           <w:sz w:val="24"/>
           <w:szCs w:val="24"/>
-        </w:rPr>
-        <w:t xml:space="preserve">присутствует на дополнительном листе, не заполняется из </w:t>
-      </w:r>
-      <w:r>
-        <w:rPr>
-          <w:rFonts w:ascii="Times New Roman" w:hAnsi="Times New Roman" w:cs="Times New Roman"/>
-          <w:sz w:val="24"/>
-          <w:szCs w:val="24"/>
+          <w:highlight w:val="green"/>
+        </w:rPr>
+        <w:t xml:space="preserve">для текущей версии не заполняется и не редактируется, но необходимо доработать структуру </w:t>
+      </w:r>
+      <w:r>
+        <w:rPr>
+          <w:rFonts w:ascii="Times New Roman" w:hAnsi="Times New Roman" w:cs="Times New Roman"/>
+          <w:sz w:val="24"/>
+          <w:szCs w:val="24"/>
+          <w:highlight w:val="green"/>
           <w:lang w:val="en-US"/>
         </w:rPr>
         <w:t>xml</w:t>
@@ -28890,40 +30443,17 @@
           <w:rFonts w:ascii="Times New Roman" w:hAnsi="Times New Roman" w:cs="Times New Roman"/>
           <w:sz w:val="24"/>
           <w:szCs w:val="24"/>
-        </w:rPr>
-        <w:t xml:space="preserve">, </w:t>
-      </w:r>
-      <w:r>
-        <w:rPr>
-          <w:rFonts w:ascii="Times New Roman" w:hAnsi="Times New Roman" w:cs="Times New Roman"/>
-          <w:sz w:val="24"/>
-          <w:szCs w:val="24"/>
-        </w:rPr>
-        <w:t xml:space="preserve">должно </w:t>
-      </w:r>
-      <w:commentRangeStart w:id="11"/>
-      <w:r>
-        <w:rPr>
-          <w:rFonts w:ascii="Times New Roman" w:hAnsi="Times New Roman" w:cs="Times New Roman"/>
-          <w:sz w:val="24"/>
-          <w:szCs w:val="24"/>
-        </w:rPr>
-        <w:t>быть</w:t>
-      </w:r>
-      <w:commentRangeEnd w:id="11"/>
-      <w:r>
-        <w:rPr>
-          <w:rStyle w:val="a5"/>
-        </w:rPr>
-        <w:commentReference w:id="11"/>
-      </w:r>
-      <w:r>
-        <w:rPr>
-          <w:rFonts w:ascii="Times New Roman" w:hAnsi="Times New Roman" w:cs="Times New Roman"/>
-          <w:sz w:val="24"/>
-          <w:szCs w:val="24"/>
-        </w:rPr>
-        <w:t xml:space="preserve"> редактируемым из графического интерфейса;</w:t>
+          <w:highlight w:val="green"/>
+        </w:rPr>
+        <w:t xml:space="preserve"> файла чтобы внести соответствующие поля</w:t>
+      </w:r>
+      <w:r>
+        <w:rPr>
+          <w:rFonts w:ascii="Times New Roman" w:hAnsi="Times New Roman" w:cs="Times New Roman"/>
+          <w:sz w:val="24"/>
+          <w:szCs w:val="24"/>
+        </w:rPr>
+        <w:t>;</w:t>
       </w:r>
     </w:p>
     <w:p>
@@ -28957,7 +30487,6 @@
           <w:sz w:val="24"/>
           <w:szCs w:val="24"/>
         </w:rPr>
-        <w:lastRenderedPageBreak/>
         <w:t xml:space="preserve">в графе </w:t>
       </w:r>
       <w:r>
@@ -29119,6 +30648,7 @@
           <w:sz w:val="24"/>
           <w:szCs w:val="24"/>
         </w:rPr>
+        <w:lastRenderedPageBreak/>
         <w:t>графа</w:t>
       </w:r>
       <w:r>
@@ -29402,7 +30932,7 @@
         </w:rPr>
         <w:t xml:space="preserve"> 19 </w:t>
       </w:r>
-      <w:bookmarkStart w:id="12" w:name="_Hlk45101803"/>
+      <w:bookmarkStart w:id="8" w:name="_Hlk45101803"/>
       <w:r>
         <w:rPr>
           <w:rFonts w:ascii="Times New Roman" w:hAnsi="Times New Roman" w:cs="Times New Roman"/>
@@ -29445,7 +30975,7 @@
         </w:rPr>
         <w:t xml:space="preserve"> </w:t>
       </w:r>
-      <w:bookmarkEnd w:id="12"/>
+      <w:bookmarkEnd w:id="8"/>
       <w:r>
         <w:rPr>
           <w:rFonts w:ascii="Times New Roman" w:hAnsi="Times New Roman" w:cs="Times New Roman"/>
@@ -29846,7 +31376,7 @@
         </w:rPr>
         <w:t xml:space="preserve"> </w:t>
       </w:r>
-      <w:bookmarkStart w:id="13" w:name="_Hlk46155929"/>
+      <w:bookmarkStart w:id="9" w:name="_Hlk46155929"/>
       <w:r>
         <w:rPr>
           <w:rFonts w:ascii="Times New Roman" w:hAnsi="Times New Roman" w:cs="Times New Roman"/>
@@ -29875,7 +31405,7 @@
         </w:rPr>
         <w:t>;</w:t>
       </w:r>
-      <w:bookmarkEnd w:id="13"/>
+      <w:bookmarkEnd w:id="9"/>
     </w:p>
     <w:p>
       <w:pPr>
@@ -29894,7 +31424,7 @@
           <w:szCs w:val="24"/>
         </w:rPr>
       </w:pPr>
-      <w:bookmarkStart w:id="14" w:name="_Hlk45118162"/>
+      <w:bookmarkStart w:id="10" w:name="_Hlk45118162"/>
       <w:r>
         <w:rPr>
           <w:rFonts w:ascii="Times New Roman" w:hAnsi="Times New Roman" w:cs="Times New Roman"/>
@@ -30080,7 +31610,7 @@
         </w:rPr>
         <w:t xml:space="preserve"> </w:t>
       </w:r>
-      <w:bookmarkEnd w:id="14"/>
+      <w:bookmarkEnd w:id="10"/>
       <w:r>
         <w:rPr>
           <w:rFonts w:ascii="Times New Roman" w:hAnsi="Times New Roman" w:cs="Times New Roman"/>
@@ -30886,7 +32416,7 @@
                     </pic:cNvPicPr>
                   </pic:nvPicPr>
                   <pic:blipFill>
-                    <a:blip r:embed="rId14">
+                    <a:blip r:embed="rId12">
                       <a:extLst>
                         <a:ext uri="{28A0092B-C50C-407E-A947-70E740481C1C}">
                           <a14:useLocalDpi xmlns:a14="http://schemas.microsoft.com/office/drawing/2010/main" val="0"/>
@@ -30999,7 +32529,7 @@
                     </pic:cNvPicPr>
                   </pic:nvPicPr>
                   <pic:blipFill>
-                    <a:blip r:embed="rId15">
+                    <a:blip r:embed="rId13">
                       <a:extLst>
                         <a:ext uri="{28A0092B-C50C-407E-A947-70E740481C1C}">
                           <a14:useLocalDpi xmlns:a14="http://schemas.microsoft.com/office/drawing/2010/main" val="0"/>
@@ -33529,9 +35059,8 @@
           <w:sz w:val="24"/>
           <w:szCs w:val="24"/>
         </w:rPr>
-        <w:t xml:space="preserve"> стандарта из значения свойства «Наименование» компонента осуществляется по следующему правилу: </w:t>
-      </w:r>
-      <w:commentRangeStart w:id="15"/>
+        <w:t xml:space="preserve"> стандарта из значения свойства «Наименование» компонента осуществляется </w:t>
+      </w:r>
       <w:r>
         <w:rPr>
           <w:rFonts w:ascii="Times New Roman" w:hAnsi="Times New Roman" w:cs="Times New Roman"/>
@@ -33540,14 +35069,18 @@
           <w:sz w:val="24"/>
           <w:szCs w:val="24"/>
         </w:rPr>
-        <w:t>…</w:t>
-      </w:r>
-      <w:commentRangeEnd w:id="15"/>
-      <w:r>
-        <w:rPr>
-          <w:rStyle w:val="a5"/>
-        </w:rPr>
-        <w:commentReference w:id="15"/>
+        <w:t xml:space="preserve">за счет считывания перечня символов стандартов из </w:t>
+      </w:r>
+      <w:r>
+        <w:rPr>
+          <w:rFonts w:ascii="Times New Roman" w:hAnsi="Times New Roman" w:cs="Times New Roman"/>
+          <w:color w:val="2D2D2D"/>
+          <w:spacing w:val="2"/>
+          <w:sz w:val="24"/>
+          <w:szCs w:val="24"/>
+          <w:highlight w:val="green"/>
+        </w:rPr>
+        <w:t>конфигурационного файла. В конфигурационном файле символы стандартов записаны в строки, которые соответствуют перечню стандартов, указанному выше.</w:t>
       </w:r>
     </w:p>
     <w:p>
@@ -33775,9 +35308,8 @@
           <w:sz w:val="24"/>
           <w:szCs w:val="24"/>
         </w:rPr>
-        <w:t xml:space="preserve">, …). В рамках одного и того же стандарта – в порядке возрастания основных параметров изделия. </w:t>
-      </w:r>
-      <w:proofErr w:type="spellStart"/>
+        <w:t xml:space="preserve">, …). В рамках одного и того же стандарта – </w:t>
+      </w:r>
       <w:r>
         <w:rPr>
           <w:rFonts w:ascii="Times New Roman" w:hAnsi="Times New Roman" w:cs="Times New Roman"/>
@@ -33785,10 +35317,10 @@
           <w:spacing w:val="2"/>
           <w:sz w:val="24"/>
           <w:szCs w:val="24"/>
-        </w:rPr>
-        <w:t>Парсинг</w:t>
-      </w:r>
-      <w:proofErr w:type="spellEnd"/>
+          <w:highlight w:val="green"/>
+        </w:rPr>
+        <w:t>по алфавиту</w:t>
+      </w:r>
       <w:r>
         <w:rPr>
           <w:rFonts w:ascii="Times New Roman" w:hAnsi="Times New Roman" w:cs="Times New Roman"/>
@@ -33797,104 +35329,7 @@
           <w:sz w:val="24"/>
           <w:szCs w:val="24"/>
         </w:rPr>
-        <w:t xml:space="preserve"> основных параметров изделия из </w:t>
-      </w:r>
-      <w:r>
-        <w:rPr>
-          <w:rFonts w:ascii="Times New Roman" w:hAnsi="Times New Roman" w:cs="Times New Roman"/>
-          <w:color w:val="2D2D2D"/>
-          <w:spacing w:val="2"/>
-          <w:sz w:val="24"/>
-          <w:szCs w:val="24"/>
-        </w:rPr>
-        <w:t xml:space="preserve">значения </w:t>
-      </w:r>
-      <w:r>
-        <w:rPr>
-          <w:rFonts w:ascii="Times New Roman" w:hAnsi="Times New Roman" w:cs="Times New Roman"/>
-          <w:color w:val="2D2D2D"/>
-          <w:spacing w:val="2"/>
-          <w:sz w:val="24"/>
-          <w:szCs w:val="24"/>
-        </w:rPr>
-        <w:t xml:space="preserve">тега </w:t>
-      </w:r>
-      <w:r>
-        <w:rPr>
-          <w:rFonts w:ascii="Times New Roman" w:hAnsi="Times New Roman" w:cs="Times New Roman"/>
-          <w:color w:val="2D2D2D"/>
-          <w:spacing w:val="2"/>
-          <w:sz w:val="24"/>
-          <w:szCs w:val="24"/>
-          <w:lang w:val="en-US"/>
-        </w:rPr>
-        <w:t>property</w:t>
-      </w:r>
-      <w:r>
-        <w:rPr>
-          <w:rFonts w:ascii="Times New Roman" w:hAnsi="Times New Roman" w:cs="Times New Roman"/>
-          <w:color w:val="2D2D2D"/>
-          <w:spacing w:val="2"/>
-          <w:sz w:val="24"/>
-          <w:szCs w:val="24"/>
-        </w:rPr>
-        <w:t xml:space="preserve"> с именем</w:t>
-      </w:r>
-      <w:r>
-        <w:rPr>
-          <w:rFonts w:ascii="Times New Roman" w:hAnsi="Times New Roman" w:cs="Times New Roman"/>
-          <w:color w:val="2D2D2D"/>
-          <w:spacing w:val="2"/>
-          <w:sz w:val="24"/>
-          <w:szCs w:val="24"/>
-        </w:rPr>
-        <w:t xml:space="preserve"> «Наименование» происходит </w:t>
-      </w:r>
-      <w:r>
-        <w:rPr>
-          <w:rFonts w:ascii="Times New Roman" w:hAnsi="Times New Roman" w:cs="Times New Roman"/>
-          <w:color w:val="2D2D2D"/>
-          <w:spacing w:val="2"/>
-          <w:sz w:val="24"/>
-          <w:szCs w:val="24"/>
-        </w:rPr>
-        <w:t>следующим образом:</w:t>
-      </w:r>
-      <w:r>
-        <w:rPr>
-          <w:rFonts w:ascii="Times New Roman" w:hAnsi="Times New Roman" w:cs="Times New Roman"/>
-          <w:color w:val="2D2D2D"/>
-          <w:spacing w:val="2"/>
-          <w:sz w:val="24"/>
-          <w:szCs w:val="24"/>
-        </w:rPr>
-        <w:t xml:space="preserve"> </w:t>
-      </w:r>
-      <w:commentRangeStart w:id="16"/>
-      <w:commentRangeStart w:id="17"/>
-      <w:r>
-        <w:rPr>
-          <w:rFonts w:ascii="Times New Roman" w:hAnsi="Times New Roman" w:cs="Times New Roman"/>
-          <w:color w:val="2D2D2D"/>
-          <w:spacing w:val="2"/>
-          <w:sz w:val="24"/>
-          <w:szCs w:val="24"/>
-        </w:rPr>
-        <w:t>…</w:t>
-      </w:r>
-      <w:commentRangeEnd w:id="16"/>
-      <w:r>
-        <w:rPr>
-          <w:rStyle w:val="a5"/>
-        </w:rPr>
-        <w:commentReference w:id="16"/>
-      </w:r>
-      <w:commentRangeEnd w:id="17"/>
-      <w:r>
-        <w:rPr>
-          <w:rStyle w:val="a5"/>
-        </w:rPr>
-        <w:commentReference w:id="17"/>
+        <w:t>.</w:t>
       </w:r>
     </w:p>
     <w:p>
@@ -34118,9 +35553,8 @@
           <w:sz w:val="24"/>
           <w:szCs w:val="24"/>
         </w:rPr>
-        <w:t xml:space="preserve"> необходимо выделить радиокомпоненты и детали. </w:t>
-      </w:r>
-      <w:commentRangeStart w:id="18"/>
+        <w:t xml:space="preserve"> необходимо выделить радиокомпоненты и детали. Для это необходимо проанализировать наличие значения для </w:t>
+      </w:r>
       <w:r>
         <w:rPr>
           <w:rFonts w:ascii="Times New Roman" w:hAnsi="Times New Roman" w:cs="Times New Roman"/>
@@ -34129,7 +35563,7 @@
           <w:sz w:val="24"/>
           <w:szCs w:val="24"/>
         </w:rPr>
-        <w:t xml:space="preserve">Для это необходимо проанализировать наличие значения для </w:t>
+        <w:t xml:space="preserve">тега </w:t>
       </w:r>
       <w:r>
         <w:rPr>
@@ -34138,8 +35572,9 @@
           <w:spacing w:val="2"/>
           <w:sz w:val="24"/>
           <w:szCs w:val="24"/>
-        </w:rPr>
-        <w:t xml:space="preserve">тега </w:t>
+          <w:lang w:val="en-US"/>
+        </w:rPr>
+        <w:t>property</w:t>
       </w:r>
       <w:r>
         <w:rPr>
@@ -34148,9 +35583,8 @@
           <w:spacing w:val="2"/>
           <w:sz w:val="24"/>
           <w:szCs w:val="24"/>
-          <w:lang w:val="en-US"/>
-        </w:rPr>
-        <w:t>property</w:t>
+        </w:rPr>
+        <w:t xml:space="preserve"> </w:t>
       </w:r>
       <w:r>
         <w:rPr>
@@ -34160,7 +35594,7 @@
           <w:sz w:val="24"/>
           <w:szCs w:val="24"/>
         </w:rPr>
-        <w:t xml:space="preserve"> </w:t>
+        <w:t>с именем</w:t>
       </w:r>
       <w:r>
         <w:rPr>
@@ -34170,7 +35604,7 @@
           <w:sz w:val="24"/>
           <w:szCs w:val="24"/>
         </w:rPr>
-        <w:t>с именем</w:t>
+        <w:t xml:space="preserve"> «Позиционное обозначение» - если </w:t>
       </w:r>
       <w:r>
         <w:rPr>
@@ -34180,7 +35614,7 @@
           <w:sz w:val="24"/>
           <w:szCs w:val="24"/>
         </w:rPr>
-        <w:t xml:space="preserve"> «Позиционное обозначение» - если </w:t>
+        <w:t>тег с таким именем присутствует и значение</w:t>
       </w:r>
       <w:r>
         <w:rPr>
@@ -34190,24 +35624,7 @@
           <w:sz w:val="24"/>
           <w:szCs w:val="24"/>
         </w:rPr>
-        <w:t>тег с таким именем присутствует и значение</w:t>
-      </w:r>
-      <w:r>
-        <w:rPr>
-          <w:rFonts w:ascii="Times New Roman" w:hAnsi="Times New Roman" w:cs="Times New Roman"/>
-          <w:color w:val="2D2D2D"/>
-          <w:spacing w:val="2"/>
-          <w:sz w:val="24"/>
-          <w:szCs w:val="24"/>
-        </w:rPr>
         <w:t xml:space="preserve"> задано, то это радиокомпонент, иначе деталь. </w:t>
-      </w:r>
-      <w:commentRangeEnd w:id="18"/>
-      <w:r>
-        <w:rPr>
-          <w:rStyle w:val="a5"/>
-        </w:rPr>
-        <w:commentReference w:id="18"/>
       </w:r>
     </w:p>
     <w:p>
@@ -35276,96 +36693,7 @@
           <w:sz w:val="24"/>
           <w:szCs w:val="24"/>
         </w:rPr>
-        <w:t xml:space="preserve"> «Наименование»). Для изделий с одинаковым наименованием необходимо выводить в порядке возрастания основных параметров или размеров изделия, описанных в наименовании. Для выделения параметров или размеров</w:t>
-      </w:r>
-      <w:r>
-        <w:rPr>
-          <w:rFonts w:ascii="Times New Roman" w:hAnsi="Times New Roman" w:cs="Times New Roman"/>
-          <w:color w:val="2D2D2D"/>
-          <w:spacing w:val="2"/>
-          <w:sz w:val="24"/>
-          <w:szCs w:val="24"/>
-        </w:rPr>
-        <w:t xml:space="preserve"> изделия</w:t>
-      </w:r>
-      <w:r>
-        <w:rPr>
-          <w:rFonts w:ascii="Times New Roman" w:hAnsi="Times New Roman" w:cs="Times New Roman"/>
-          <w:color w:val="2D2D2D"/>
-          <w:spacing w:val="2"/>
-          <w:sz w:val="24"/>
-          <w:szCs w:val="24"/>
-        </w:rPr>
-        <w:t xml:space="preserve"> необходимо сделать следующее: </w:t>
-      </w:r>
-      <w:commentRangeStart w:id="19"/>
-      <w:r>
-        <w:rPr>
-          <w:rFonts w:ascii="Times New Roman" w:hAnsi="Times New Roman" w:cs="Times New Roman"/>
-          <w:color w:val="2D2D2D"/>
-          <w:spacing w:val="2"/>
-          <w:sz w:val="24"/>
-          <w:szCs w:val="24"/>
-        </w:rPr>
-        <w:t>…</w:t>
-      </w:r>
-      <w:commentRangeEnd w:id="19"/>
-      <w:r>
-        <w:rPr>
-          <w:rStyle w:val="a5"/>
-        </w:rPr>
-        <w:commentReference w:id="19"/>
-      </w:r>
-      <w:r>
-        <w:rPr>
-          <w:rFonts w:ascii="Times New Roman" w:hAnsi="Times New Roman" w:cs="Times New Roman"/>
-          <w:color w:val="2D2D2D"/>
-          <w:spacing w:val="2"/>
-          <w:sz w:val="24"/>
-          <w:szCs w:val="24"/>
-        </w:rPr>
-        <w:t xml:space="preserve">  Если не удалось отсортировать детали по вышеописанным правилам, то неотсортированные элементы сортируются в алфавитном порядке по значению </w:t>
-      </w:r>
-      <w:r>
-        <w:rPr>
-          <w:rFonts w:ascii="Times New Roman" w:hAnsi="Times New Roman" w:cs="Times New Roman"/>
-          <w:color w:val="2D2D2D"/>
-          <w:spacing w:val="2"/>
-          <w:sz w:val="24"/>
-          <w:szCs w:val="24"/>
-        </w:rPr>
-        <w:t xml:space="preserve">тега </w:t>
-      </w:r>
-      <w:r>
-        <w:rPr>
-          <w:rFonts w:ascii="Times New Roman" w:hAnsi="Times New Roman" w:cs="Times New Roman"/>
-          <w:color w:val="2D2D2D"/>
-          <w:spacing w:val="2"/>
-          <w:sz w:val="24"/>
-          <w:szCs w:val="24"/>
-          <w:lang w:val="en-US"/>
-        </w:rPr>
-        <w:t>property</w:t>
-      </w:r>
-      <w:r>
-        <w:rPr>
-          <w:rFonts w:ascii="Times New Roman" w:hAnsi="Times New Roman" w:cs="Times New Roman"/>
-          <w:color w:val="2D2D2D"/>
-          <w:spacing w:val="2"/>
-          <w:sz w:val="24"/>
-          <w:szCs w:val="24"/>
-        </w:rPr>
-        <w:t xml:space="preserve"> с именем</w:t>
-      </w:r>
-      <w:r>
-        <w:rPr>
-          <w:rFonts w:ascii="Times New Roman" w:hAnsi="Times New Roman" w:cs="Times New Roman"/>
-          <w:color w:val="2D2D2D"/>
-          <w:spacing w:val="2"/>
-          <w:sz w:val="24"/>
-          <w:szCs w:val="24"/>
-        </w:rPr>
-        <w:t xml:space="preserve"> «Наименование».</w:t>
+        <w:t xml:space="preserve"> «Наименование»). </w:t>
       </w:r>
     </w:p>
     <w:p>
@@ -35551,16 +36879,7 @@
           <w:sz w:val="24"/>
           <w:szCs w:val="24"/>
         </w:rPr>
-        <w:t xml:space="preserve">резиновые и кожевенные </w:t>
-      </w:r>
-      <w:r>
-        <w:rPr>
-          <w:rFonts w:ascii="Times New Roman" w:hAnsi="Times New Roman" w:cs="Times New Roman"/>
-          <w:sz w:val="24"/>
-          <w:szCs w:val="24"/>
-        </w:rPr>
-        <w:lastRenderedPageBreak/>
-        <w:t>материалы</w:t>
+        <w:t>резиновые и кожевенные материалы</w:t>
       </w:r>
       <w:r>
         <w:rPr>
@@ -35682,9 +37001,8 @@
           <w:sz w:val="24"/>
           <w:szCs w:val="24"/>
         </w:rPr>
-        <w:t xml:space="preserve">происходит за счет </w:t>
-      </w:r>
-      <w:commentRangeStart w:id="20"/>
+        <w:t xml:space="preserve">происходит </w:t>
+      </w:r>
       <w:r>
         <w:rPr>
           <w:rFonts w:ascii="Times New Roman" w:hAnsi="Times New Roman" w:cs="Times New Roman"/>
@@ -35692,15 +37010,9 @@
           <w:spacing w:val="2"/>
           <w:sz w:val="24"/>
           <w:szCs w:val="24"/>
-        </w:rPr>
-        <w:t>…</w:t>
-      </w:r>
-      <w:commentRangeEnd w:id="20"/>
-      <w:r>
-        <w:rPr>
-          <w:rStyle w:val="a5"/>
-        </w:rPr>
-        <w:commentReference w:id="20"/>
+          <w:highlight w:val="green"/>
+        </w:rPr>
+        <w:t>вручную</w:t>
       </w:r>
       <w:r>
         <w:rPr>
@@ -35710,7 +37022,7 @@
           <w:sz w:val="24"/>
           <w:szCs w:val="24"/>
         </w:rPr>
-        <w:t xml:space="preserve"> </w:t>
+        <w:t>.</w:t>
       </w:r>
       <w:r>
         <w:rPr>
@@ -35720,7 +37032,7 @@
           <w:sz w:val="24"/>
           <w:szCs w:val="24"/>
         </w:rPr>
-        <w:t>Э</w:t>
+        <w:t xml:space="preserve"> </w:t>
       </w:r>
       <w:r>
         <w:rPr>
@@ -35730,7 +37042,7 @@
           <w:sz w:val="24"/>
           <w:szCs w:val="24"/>
         </w:rPr>
-        <w:t>лементы</w:t>
+        <w:t>Э</w:t>
       </w:r>
       <w:r>
         <w:rPr>
@@ -35740,7 +37052,7 @@
           <w:sz w:val="24"/>
           <w:szCs w:val="24"/>
         </w:rPr>
-        <w:t xml:space="preserve"> выводят в порядке соотнесения к вышеперечисленным группам (например, сначала для группы </w:t>
+        <w:t>лементы</w:t>
       </w:r>
       <w:r>
         <w:rPr>
@@ -35750,7 +37062,7 @@
           <w:sz w:val="24"/>
           <w:szCs w:val="24"/>
         </w:rPr>
-        <w:t>«металлы черные»</w:t>
+        <w:t xml:space="preserve"> выводят в порядке соотнесения к вышеперечисленным группам (например, </w:t>
       </w:r>
       <w:r>
         <w:rPr>
@@ -35760,15 +37072,8 @@
           <w:sz w:val="24"/>
           <w:szCs w:val="24"/>
         </w:rPr>
-        <w:t>, если такие компоненты присутствуют, далее для группы «</w:t>
-      </w:r>
-      <w:r>
-        <w:rPr>
-          <w:rFonts w:ascii="Times New Roman" w:hAnsi="Times New Roman" w:cs="Times New Roman"/>
-          <w:sz w:val="24"/>
-          <w:szCs w:val="24"/>
-        </w:rPr>
-        <w:t>металлы магнитоэлектрические и ферромагнитные</w:t>
+        <w:lastRenderedPageBreak/>
+        <w:t xml:space="preserve">сначала для группы </w:t>
       </w:r>
       <w:r>
         <w:rPr>
@@ -35778,9 +37083,8 @@
           <w:sz w:val="24"/>
           <w:szCs w:val="24"/>
         </w:rPr>
-        <w:t xml:space="preserve">» и т.д. В пределах одной группы элементы выводятся по названию в алфавитном порядке. В пределах элементов с одинаковым наименованием элементы выводятся по возрастанию размеров или других технических параметров. </w:t>
-      </w:r>
-      <w:proofErr w:type="spellStart"/>
+        <w:t>«металлы черные»</w:t>
+      </w:r>
       <w:r>
         <w:rPr>
           <w:rFonts w:ascii="Times New Roman" w:hAnsi="Times New Roman" w:cs="Times New Roman"/>
@@ -35789,9 +37093,16 @@
           <w:sz w:val="24"/>
           <w:szCs w:val="24"/>
         </w:rPr>
-        <w:t>Парсинг</w:t>
-      </w:r>
-      <w:proofErr w:type="spellEnd"/>
+        <w:t>, если такие компоненты присутствуют, далее для группы «</w:t>
+      </w:r>
+      <w:r>
+        <w:rPr>
+          <w:rFonts w:ascii="Times New Roman" w:hAnsi="Times New Roman" w:cs="Times New Roman"/>
+          <w:sz w:val="24"/>
+          <w:szCs w:val="24"/>
+        </w:rPr>
+        <w:t>металлы магнитоэлектрические и ферромагнитные</w:t>
+      </w:r>
       <w:r>
         <w:rPr>
           <w:rFonts w:ascii="Times New Roman" w:hAnsi="Times New Roman" w:cs="Times New Roman"/>
@@ -35800,27 +37111,7 @@
           <w:sz w:val="24"/>
           <w:szCs w:val="24"/>
         </w:rPr>
-        <w:t xml:space="preserve"> технических параметров происходит таким же образом</w:t>
-      </w:r>
-      <w:r>
-        <w:rPr>
-          <w:rFonts w:ascii="Times New Roman" w:hAnsi="Times New Roman" w:cs="Times New Roman"/>
-          <w:color w:val="2D2D2D"/>
-          <w:spacing w:val="2"/>
-          <w:sz w:val="24"/>
-          <w:szCs w:val="24"/>
-        </w:rPr>
-        <w:t>,</w:t>
-      </w:r>
-      <w:r>
-        <w:rPr>
-          <w:rFonts w:ascii="Times New Roman" w:hAnsi="Times New Roman" w:cs="Times New Roman"/>
-          <w:color w:val="2D2D2D"/>
-          <w:spacing w:val="2"/>
-          <w:sz w:val="24"/>
-          <w:szCs w:val="24"/>
-        </w:rPr>
-        <w:t xml:space="preserve"> как и для деталей из раздела «Прочие изделия»;</w:t>
+        <w:t>» и т.д. В пределах одной группы элементы выводятся по названию в алфавитном порядке;</w:t>
       </w:r>
     </w:p>
     <w:p>
@@ -36049,7 +37340,7 @@
         </w:rPr>
         <w:t xml:space="preserve">из тега </w:t>
       </w:r>
-      <w:bookmarkStart w:id="21" w:name="_Hlk48057054"/>
+      <w:bookmarkStart w:id="11" w:name="_Hlk48057054"/>
       <w:r>
         <w:rPr>
           <w:rFonts w:ascii="Times New Roman" w:hAnsi="Times New Roman" w:cs="Times New Roman"/>
@@ -36071,7 +37362,7 @@
         </w:rPr>
         <w:t xml:space="preserve"> </w:t>
       </w:r>
-      <w:bookmarkEnd w:id="21"/>
+      <w:bookmarkEnd w:id="11"/>
       <w:r>
         <w:rPr>
           <w:rFonts w:ascii="Times New Roman" w:hAnsi="Times New Roman" w:cs="Times New Roman"/>
@@ -36608,7 +37899,7 @@
           <w:szCs w:val="24"/>
         </w:rPr>
       </w:pPr>
-      <w:bookmarkStart w:id="22" w:name="_Hlk46136333"/>
+      <w:bookmarkStart w:id="12" w:name="_Hlk46136333"/>
       <w:r>
         <w:rPr>
           <w:rFonts w:ascii="Times New Roman" w:hAnsi="Times New Roman" w:cs="Times New Roman"/>
@@ -36675,7 +37966,7 @@
         </w:rPr>
         <w:t>»);</w:t>
       </w:r>
-      <w:bookmarkEnd w:id="22"/>
+      <w:bookmarkEnd w:id="12"/>
     </w:p>
     <w:p>
       <w:pPr>
@@ -37038,6 +38329,66 @@
     <w:p>
       <w:pPr>
         <w:pStyle w:val="a3"/>
+        <w:ind w:left="0" w:firstLine="851"/>
+        <w:jc w:val="both"/>
+        <w:rPr>
+          <w:rFonts w:ascii="Times New Roman" w:hAnsi="Times New Roman" w:cs="Times New Roman"/>
+          <w:sz w:val="24"/>
+          <w:szCs w:val="24"/>
+        </w:rPr>
+      </w:pPr>
+    </w:p>
+    <w:p>
+      <w:pPr>
+        <w:pStyle w:val="a3"/>
+        <w:ind w:left="0" w:firstLine="851"/>
+        <w:jc w:val="both"/>
+        <w:rPr>
+          <w:rFonts w:ascii="Times New Roman" w:hAnsi="Times New Roman" w:cs="Times New Roman"/>
+          <w:sz w:val="24"/>
+          <w:szCs w:val="24"/>
+        </w:rPr>
+      </w:pPr>
+    </w:p>
+    <w:p>
+      <w:pPr>
+        <w:pStyle w:val="a3"/>
+        <w:ind w:left="0" w:firstLine="851"/>
+        <w:jc w:val="both"/>
+        <w:rPr>
+          <w:rFonts w:ascii="Times New Roman" w:hAnsi="Times New Roman" w:cs="Times New Roman"/>
+          <w:sz w:val="24"/>
+          <w:szCs w:val="24"/>
+        </w:rPr>
+      </w:pPr>
+    </w:p>
+    <w:p>
+      <w:pPr>
+        <w:pStyle w:val="a3"/>
+        <w:ind w:left="0" w:firstLine="851"/>
+        <w:jc w:val="both"/>
+        <w:rPr>
+          <w:rFonts w:ascii="Times New Roman" w:hAnsi="Times New Roman" w:cs="Times New Roman"/>
+          <w:sz w:val="24"/>
+          <w:szCs w:val="24"/>
+        </w:rPr>
+      </w:pPr>
+    </w:p>
+    <w:p>
+      <w:pPr>
+        <w:pStyle w:val="a3"/>
+        <w:ind w:left="0" w:firstLine="851"/>
+        <w:jc w:val="both"/>
+        <w:rPr>
+          <w:rFonts w:ascii="Times New Roman" w:hAnsi="Times New Roman" w:cs="Times New Roman"/>
+          <w:sz w:val="24"/>
+          <w:szCs w:val="24"/>
+        </w:rPr>
+      </w:pPr>
+    </w:p>
+    <w:p>
+      <w:pPr>
+        <w:pStyle w:val="a3"/>
         <w:ind w:left="405"/>
         <w:rPr>
           <w:rFonts w:ascii="Times New Roman" w:hAnsi="Times New Roman" w:cs="Times New Roman"/>
@@ -37051,6 +38402,7 @@
           <w:sz w:val="24"/>
           <w:szCs w:val="24"/>
         </w:rPr>
+        <w:lastRenderedPageBreak/>
         <w:t>Пример вида первой страницы</w:t>
       </w:r>
       <w:r>
@@ -37067,7 +38419,6 @@
         <w:pStyle w:val="a3"/>
         <w:ind w:left="0"/>
       </w:pPr>
-      <w:bookmarkStart w:id="23" w:name="_GoBack"/>
       <w:r>
         <w:rPr>
           <w:noProof/>
@@ -37088,7 +38439,7 @@
                     <pic:cNvPicPr/>
                   </pic:nvPicPr>
                   <pic:blipFill>
-                    <a:blip r:embed="rId16"/>
+                    <a:blip r:embed="rId14"/>
                     <a:stretch>
                       <a:fillRect/>
                     </a:stretch>
@@ -37108,7 +38459,6 @@
           </wp:inline>
         </w:drawing>
       </w:r>
-      <w:bookmarkEnd w:id="23"/>
       <w:r>
         <w:br w:type="page"/>
       </w:r>
@@ -41856,7 +43206,7 @@
                     <pic:cNvPicPr/>
                   </pic:nvPicPr>
                   <pic:blipFill>
-                    <a:blip r:embed="rId17"/>
+                    <a:blip r:embed="rId15"/>
                     <a:stretch>
                       <a:fillRect/>
                     </a:stretch>
@@ -41942,7 +43292,7 @@
           <w:szCs w:val="24"/>
         </w:rPr>
       </w:pPr>
-      <w:bookmarkStart w:id="24" w:name="_Hlk46156810"/>
+      <w:bookmarkStart w:id="13" w:name="_Hlk46156810"/>
       <w:r>
         <w:rPr>
           <w:rFonts w:ascii="Times New Roman" w:hAnsi="Times New Roman" w:cs="Times New Roman"/>
@@ -41951,7 +43301,7 @@
         </w:rPr>
         <w:t xml:space="preserve">Ведомость покупных изделий </w:t>
       </w:r>
-      <w:bookmarkEnd w:id="24"/>
+      <w:bookmarkEnd w:id="13"/>
       <w:r>
         <w:rPr>
           <w:rFonts w:ascii="Times New Roman" w:hAnsi="Times New Roman" w:cs="Times New Roman"/>
@@ -42335,7 +43685,7 @@
                     </pic:cNvPicPr>
                   </pic:nvPicPr>
                   <pic:blipFill>
-                    <a:blip r:embed="rId18">
+                    <a:blip r:embed="rId16">
                       <a:extLst>
                         <a:ext uri="{28A0092B-C50C-407E-A947-70E740481C1C}">
                           <a14:useLocalDpi xmlns:a14="http://schemas.microsoft.com/office/drawing/2010/main" val="0"/>
@@ -42474,7 +43824,7 @@
                     </pic:cNvPicPr>
                   </pic:nvPicPr>
                   <pic:blipFill>
-                    <a:blip r:embed="rId19">
+                    <a:blip r:embed="rId17">
                       <a:extLst>
                         <a:ext uri="{28A0092B-C50C-407E-A947-70E740481C1C}">
                           <a14:useLocalDpi xmlns:a14="http://schemas.microsoft.com/office/drawing/2010/main" val="0"/>
@@ -44267,25 +45617,11 @@
         <w:pStyle w:val="a3"/>
         <w:ind w:left="405"/>
       </w:pPr>
-      <w:commentRangeStart w:id="25"/>
       <w:r>
         <w:t>Пример вида первой страницы.</w:t>
       </w:r>
       <w:r>
-        <w:t xml:space="preserve">   </w:t>
-      </w:r>
-      <w:r>
-        <w:rPr>
-          <w:color w:val="FF0000"/>
-        </w:rPr>
-        <w:t>ИСПРАВИТЬ ОБРАЗЕЦ</w:t>
-      </w:r>
-      <w:commentRangeEnd w:id="25"/>
-      <w:r>
-        <w:rPr>
-          <w:rStyle w:val="a5"/>
-        </w:rPr>
-        <w:commentReference w:id="25"/>
+        <w:t xml:space="preserve"> </w:t>
       </w:r>
     </w:p>
     <w:p>
@@ -44298,10 +45634,10 @@
           <w:noProof/>
         </w:rPr>
         <w:drawing>
-          <wp:inline distT="0" distB="0" distL="0" distR="0" wp14:anchorId="40B3DA73" wp14:editId="3290D437">
-            <wp:extent cx="8198487" cy="5954091"/>
-            <wp:effectExtent l="0" t="1587" r="0" b="0"/>
-            <wp:docPr id="3" name="Рисунок 3"/>
+          <wp:inline distT="0" distB="0" distL="0" distR="0" wp14:anchorId="46BBD32E" wp14:editId="7EC29C2A">
+            <wp:extent cx="6570345" cy="4608195"/>
+            <wp:effectExtent l="0" t="0" r="1905" b="1905"/>
+            <wp:docPr id="6" name="Рисунок 6"/>
             <wp:cNvGraphicFramePr>
               <a:graphicFrameLocks xmlns:a="http://schemas.openxmlformats.org/drawingml/2006/main" noChangeAspect="1"/>
             </wp:cNvGraphicFramePr>
@@ -44313,15 +45649,15 @@
                     <pic:cNvPicPr/>
                   </pic:nvPicPr>
                   <pic:blipFill>
-                    <a:blip r:embed="rId20"/>
+                    <a:blip r:embed="rId18"/>
                     <a:stretch>
                       <a:fillRect/>
                     </a:stretch>
                   </pic:blipFill>
                   <pic:spPr>
-                    <a:xfrm rot="16200000">
+                    <a:xfrm>
                       <a:off x="0" y="0"/>
-                      <a:ext cx="8220725" cy="5970241"/>
+                      <a:ext cx="6570345" cy="4608195"/>
                     </a:xfrm>
                     <a:prstGeom prst="rect">
                       <a:avLst/>
@@ -45347,7 +46683,7 @@
                     <pic:cNvPicPr/>
                   </pic:nvPicPr>
                   <pic:blipFill>
-                    <a:blip r:embed="rId21"/>
+                    <a:blip r:embed="rId19"/>
                     <a:stretch>
                       <a:fillRect/>
                     </a:stretch>
@@ -45427,7 +46763,7 @@
                     </pic:cNvPicPr>
                   </pic:nvPicPr>
                   <pic:blipFill>
-                    <a:blip r:embed="rId22">
+                    <a:blip r:embed="rId20">
                       <a:extLst>
                         <a:ext uri="{28A0092B-C50C-407E-A947-70E740481C1C}">
                           <a14:useLocalDpi xmlns:a14="http://schemas.microsoft.com/office/drawing/2010/main" val="0"/>
@@ -45624,29 +46960,38 @@
         <w:tblLook w:val="04A0" w:firstRow="1" w:lastRow="0" w:firstColumn="1" w:lastColumn="0" w:noHBand="0" w:noVBand="1"/>
       </w:tblPr>
       <w:tblGrid>
-        <w:gridCol w:w="2548"/>
-        <w:gridCol w:w="11054"/>
+        <w:gridCol w:w="2689"/>
+        <w:gridCol w:w="7232"/>
       </w:tblGrid>
       <w:tr>
         <w:tc>
           <w:tcPr>
-            <w:tcW w:w="2548" w:type="dxa"/>
+            <w:tcW w:w="2689" w:type="dxa"/>
           </w:tcPr>
           <w:p>
             <w:r>
-              <w:t>Символы значения атрибута "</w:t>
-            </w:r>
-            <w:r>
-              <w:t>Позиционное обозначение</w:t>
-            </w:r>
-            <w:r>
-              <w:t xml:space="preserve">" </w:t>
+              <w:t xml:space="preserve">Символы </w:t>
+            </w:r>
+            <w:r>
+              <w:t>из свойства «</w:t>
+            </w:r>
+            <w:r>
+              <w:t xml:space="preserve">Позиционное </w:t>
+            </w:r>
+            <w:r>
+              <w:t>обозн</w:t>
+            </w:r>
+            <w:r>
+              <w:t>ачение</w:t>
+            </w:r>
+            <w:r>
+              <w:t>"</w:t>
             </w:r>
           </w:p>
         </w:tc>
         <w:tc>
           <w:tcPr>
-            <w:tcW w:w="11054" w:type="dxa"/>
+            <w:tcW w:w="7232" w:type="dxa"/>
           </w:tcPr>
           <w:p>
             <w:r>
@@ -45661,7 +47006,7 @@
       <w:tr>
         <w:tc>
           <w:tcPr>
-            <w:tcW w:w="2548" w:type="dxa"/>
+            <w:tcW w:w="2689" w:type="dxa"/>
           </w:tcPr>
           <w:p>
             <w:pPr>
@@ -46100,8 +47445,258 @@
               <w:rPr>
                 <w:lang w:val="en-US"/>
               </w:rPr>
+              <w:t>K</w:t>
+            </w:r>
+          </w:p>
+          <w:p>
+            <w:pPr>
+              <w:rPr>
+                <w:lang w:val="en-US"/>
+              </w:rPr>
+            </w:pPr>
+            <w:r>
+              <w:rPr>
+                <w:lang w:val="en-US"/>
+              </w:rPr>
+              <w:t>K</w:t>
+            </w:r>
+            <w:r>
+              <w:t>А</w:t>
+            </w:r>
+          </w:p>
+          <w:p>
+            <w:pPr>
+              <w:rPr>
+                <w:lang w:val="en-US"/>
+              </w:rPr>
+            </w:pPr>
+            <w:r>
+              <w:rPr>
+                <w:lang w:val="en-US"/>
+              </w:rPr>
+              <w:t>K</w:t>
+            </w:r>
+            <w:r>
+              <w:t>Н</w:t>
+            </w:r>
+          </w:p>
+          <w:p>
+            <w:pPr>
+              <w:rPr>
+                <w:lang w:val="en-US"/>
+              </w:rPr>
+            </w:pPr>
+            <w:r>
+              <w:rPr>
+                <w:lang w:val="en-US"/>
+              </w:rPr>
+              <w:t>KK</w:t>
+            </w:r>
+          </w:p>
+          <w:p>
+            <w:pPr>
+              <w:rPr>
+                <w:lang w:val="en-US"/>
+              </w:rPr>
+            </w:pPr>
+            <w:r>
+              <w:rPr>
+                <w:lang w:val="en-US"/>
+              </w:rPr>
+              <w:t>K</w:t>
+            </w:r>
+            <w:r>
+              <w:t>М</w:t>
+            </w:r>
+          </w:p>
+          <w:p>
+            <w:pPr>
+              <w:rPr>
+                <w:lang w:val="en-US"/>
+              </w:rPr>
+            </w:pPr>
+            <w:r>
+              <w:rPr>
+                <w:lang w:val="en-US"/>
+              </w:rPr>
+              <w:t>K</w:t>
+            </w:r>
+            <w:r>
+              <w:t>Т</w:t>
+            </w:r>
+          </w:p>
+          <w:p>
+            <w:pPr>
+              <w:rPr>
+                <w:lang w:val="en-US"/>
+              </w:rPr>
+            </w:pPr>
+            <w:r>
+              <w:rPr>
+                <w:lang w:val="en-US"/>
+              </w:rPr>
+              <w:t>KV</w:t>
+            </w:r>
+          </w:p>
+          <w:p>
+            <w:pPr>
+              <w:rPr>
+                <w:lang w:val="en-US"/>
+              </w:rPr>
+            </w:pPr>
+            <w:r>
+              <w:rPr>
+                <w:lang w:val="en-US"/>
+              </w:rPr>
+              <w:t>L</w:t>
+            </w:r>
+          </w:p>
+          <w:p>
+            <w:pPr>
+              <w:rPr>
+                <w:lang w:val="en-US"/>
+              </w:rPr>
+            </w:pPr>
+            <w:r>
+              <w:rPr>
+                <w:lang w:val="en-US"/>
+              </w:rPr>
+              <w:t>LL</w:t>
+            </w:r>
+          </w:p>
+          <w:p>
+            <w:pPr>
+              <w:rPr>
+                <w:lang w:val="en-US"/>
+              </w:rPr>
+            </w:pPr>
+            <w:r>
+              <w:t>М</w:t>
+            </w:r>
+          </w:p>
+          <w:p>
+            <w:pPr>
+              <w:rPr>
+                <w:lang w:val="en-US"/>
+              </w:rPr>
+            </w:pPr>
+            <w:r>
+              <w:t>Р</w:t>
+            </w:r>
+          </w:p>
+          <w:p>
+            <w:pPr>
+              <w:rPr>
+                <w:lang w:val="en-US"/>
+              </w:rPr>
+            </w:pPr>
+            <w:r>
+              <w:t>РА</w:t>
+            </w:r>
+          </w:p>
+          <w:p>
+            <w:pPr>
+              <w:rPr>
+                <w:lang w:val="en-US"/>
+              </w:rPr>
+            </w:pPr>
+            <w:r>
+              <w:rPr>
+                <w:lang w:val="en-US"/>
+              </w:rPr>
+              <w:t>PC</w:t>
+            </w:r>
+          </w:p>
+          <w:p>
+            <w:pPr>
+              <w:rPr>
+                <w:lang w:val="en-US"/>
+              </w:rPr>
+            </w:pPr>
+            <w:r>
+              <w:rPr>
+                <w:lang w:val="en-US"/>
+              </w:rPr>
+              <w:t>PF</w:t>
+            </w:r>
+          </w:p>
+          <w:p>
+            <w:pPr>
+              <w:rPr>
+                <w:lang w:val="en-US"/>
+              </w:rPr>
+            </w:pPr>
+            <w:r>
+              <w:rPr>
+                <w:lang w:val="en-US"/>
+              </w:rPr>
+              <w:t>PI</w:t>
+            </w:r>
+          </w:p>
+          <w:p>
+            <w:pPr>
+              <w:rPr>
+                <w:lang w:val="en-US"/>
+              </w:rPr>
+            </w:pPr>
+            <w:r>
+              <w:t>Р</w:t>
+            </w:r>
+            <w:r>
+              <w:rPr>
+                <w:lang w:val="en-US"/>
+              </w:rPr>
+              <w:t>K</w:t>
+            </w:r>
+          </w:p>
+          <w:p>
+            <w:pPr>
+              <w:rPr>
+                <w:lang w:val="en-US"/>
+              </w:rPr>
+            </w:pPr>
+            <w:r>
+              <w:rPr>
+                <w:lang w:val="en-US"/>
+              </w:rPr>
+              <w:t>PR</w:t>
+            </w:r>
+          </w:p>
+          <w:p>
+            <w:pPr>
+              <w:rPr>
+                <w:lang w:val="en-US"/>
+              </w:rPr>
+            </w:pPr>
+            <w:r>
+              <w:rPr>
+                <w:lang w:val="en-US"/>
+              </w:rPr>
+              <w:t>PS</w:t>
+            </w:r>
+          </w:p>
+          <w:p>
+            <w:pPr>
+              <w:rPr>
+                <w:lang w:val="en-US"/>
+              </w:rPr>
+            </w:pPr>
+            <w:r>
+              <w:t>РТ</w:t>
+            </w:r>
+          </w:p>
+          <w:p>
+            <w:pPr>
+              <w:rPr>
+                <w:lang w:val="en-US"/>
+              </w:rPr>
+            </w:pPr>
+            <w:r>
+              <w:rPr>
+                <w:lang w:val="en-US"/>
+              </w:rPr>
               <w:lastRenderedPageBreak/>
-              <w:t>K</w:t>
+              <w:t>PV</w:t>
             </w:r>
           </w:p>
           <w:p>
@@ -46114,10 +47709,7 @@
               <w:rPr>
                 <w:lang w:val="en-US"/>
               </w:rPr>
-              <w:t>K</w:t>
-            </w:r>
-            <w:r>
-              <w:t>А</w:t>
+              <w:t>PW</w:t>
             </w:r>
           </w:p>
           <w:p>
@@ -46130,10 +47722,7 @@
               <w:rPr>
                 <w:lang w:val="en-US"/>
               </w:rPr>
-              <w:t>K</w:t>
-            </w:r>
-            <w:r>
-              <w:t>Н</w:t>
+              <w:t>Q</w:t>
             </w:r>
           </w:p>
           <w:p>
@@ -46146,7 +47735,7 @@
               <w:rPr>
                 <w:lang w:val="en-US"/>
               </w:rPr>
-              <w:t>KK</w:t>
+              <w:t>QF</w:t>
             </w:r>
           </w:p>
           <w:p>
@@ -46159,10 +47748,7 @@
               <w:rPr>
                 <w:lang w:val="en-US"/>
               </w:rPr>
-              <w:t>K</w:t>
-            </w:r>
-            <w:r>
-              <w:t>М</w:t>
+              <w:t>QK</w:t>
             </w:r>
           </w:p>
           <w:p>
@@ -46175,8 +47761,132 @@
               <w:rPr>
                 <w:lang w:val="en-US"/>
               </w:rPr>
-              <w:t>K</w:t>
-            </w:r>
+              <w:t>QS</w:t>
+            </w:r>
+          </w:p>
+          <w:p>
+            <w:pPr>
+              <w:rPr>
+                <w:lang w:val="en-US"/>
+              </w:rPr>
+            </w:pPr>
+            <w:r>
+              <w:rPr>
+                <w:lang w:val="en-US"/>
+              </w:rPr>
+              <w:t>R</w:t>
+            </w:r>
+          </w:p>
+          <w:p>
+            <w:pPr>
+              <w:rPr>
+                <w:lang w:val="en-US"/>
+              </w:rPr>
+            </w:pPr>
+            <w:r>
+              <w:rPr>
+                <w:lang w:val="en-US"/>
+              </w:rPr>
+              <w:t>RK</w:t>
+            </w:r>
+          </w:p>
+          <w:p>
+            <w:pPr>
+              <w:rPr>
+                <w:lang w:val="en-US"/>
+              </w:rPr>
+            </w:pPr>
+            <w:r>
+              <w:rPr>
+                <w:lang w:val="en-US"/>
+              </w:rPr>
+              <w:t>RP</w:t>
+            </w:r>
+          </w:p>
+          <w:p>
+            <w:pPr>
+              <w:rPr>
+                <w:lang w:val="en-US"/>
+              </w:rPr>
+            </w:pPr>
+            <w:r>
+              <w:rPr>
+                <w:lang w:val="en-US"/>
+              </w:rPr>
+              <w:t>RS</w:t>
+            </w:r>
+          </w:p>
+          <w:p>
+            <w:pPr>
+              <w:rPr>
+                <w:lang w:val="en-US"/>
+              </w:rPr>
+            </w:pPr>
+            <w:r>
+              <w:rPr>
+                <w:lang w:val="en-US"/>
+              </w:rPr>
+              <w:t>RU</w:t>
+            </w:r>
+          </w:p>
+          <w:p>
+            <w:pPr>
+              <w:rPr>
+                <w:lang w:val="en-US"/>
+              </w:rPr>
+            </w:pPr>
+            <w:r>
+              <w:rPr>
+                <w:lang w:val="en-US"/>
+              </w:rPr>
+              <w:t>S</w:t>
+            </w:r>
+          </w:p>
+          <w:p>
+            <w:pPr>
+              <w:rPr>
+                <w:lang w:val="en-US"/>
+              </w:rPr>
+            </w:pPr>
+            <w:r>
+              <w:rPr>
+                <w:lang w:val="en-US"/>
+              </w:rPr>
+              <w:t>SA</w:t>
+            </w:r>
+          </w:p>
+          <w:p>
+            <w:pPr>
+              <w:rPr>
+                <w:lang w:val="en-US"/>
+              </w:rPr>
+            </w:pPr>
+            <w:r>
+              <w:rPr>
+                <w:lang w:val="en-US"/>
+              </w:rPr>
+              <w:t>SB</w:t>
+            </w:r>
+          </w:p>
+          <w:p>
+            <w:pPr>
+              <w:rPr>
+                <w:lang w:val="en-US"/>
+              </w:rPr>
+            </w:pPr>
+            <w:r>
+              <w:rPr>
+                <w:lang w:val="en-US"/>
+              </w:rPr>
+              <w:t>SF</w:t>
+            </w:r>
+          </w:p>
+          <w:p>
+            <w:pPr>
+              <w:rPr>
+                <w:lang w:val="en-US"/>
+              </w:rPr>
+            </w:pPr>
             <w:r>
               <w:t>Т</w:t>
             </w:r>
@@ -46188,10 +47898,20 @@
               </w:rPr>
             </w:pPr>
             <w:r>
+              <w:t>ТА</w:t>
+            </w:r>
+          </w:p>
+          <w:p>
+            <w:pPr>
               <w:rPr>
                 <w:lang w:val="en-US"/>
               </w:rPr>
-              <w:t>KV</w:t>
+            </w:pPr>
+            <w:r>
+              <w:rPr>
+                <w:lang w:val="en-US"/>
+              </w:rPr>
+              <w:t>TS</w:t>
             </w:r>
           </w:p>
           <w:p>
@@ -46204,7 +47924,7 @@
               <w:rPr>
                 <w:lang w:val="en-US"/>
               </w:rPr>
-              <w:t>L</w:t>
+              <w:t>TV</w:t>
             </w:r>
           </w:p>
           <w:p>
@@ -46217,7 +47937,7 @@
               <w:rPr>
                 <w:lang w:val="en-US"/>
               </w:rPr>
-              <w:t>LL</w:t>
+              <w:t>U</w:t>
             </w:r>
           </w:p>
           <w:p>
@@ -46227,385 +47947,9 @@
               </w:rPr>
             </w:pPr>
             <w:r>
-              <w:t>М</w:t>
-            </w:r>
-          </w:p>
-          <w:p>
-            <w:pPr>
               <w:rPr>
                 <w:lang w:val="en-US"/>
               </w:rPr>
-            </w:pPr>
-            <w:r>
-              <w:t>Р</w:t>
-            </w:r>
-          </w:p>
-          <w:p>
-            <w:pPr>
-              <w:rPr>
-                <w:lang w:val="en-US"/>
-              </w:rPr>
-            </w:pPr>
-            <w:r>
-              <w:t>РА</w:t>
-            </w:r>
-          </w:p>
-          <w:p>
-            <w:pPr>
-              <w:rPr>
-                <w:lang w:val="en-US"/>
-              </w:rPr>
-            </w:pPr>
-            <w:r>
-              <w:rPr>
-                <w:lang w:val="en-US"/>
-              </w:rPr>
-              <w:t>PC</w:t>
-            </w:r>
-          </w:p>
-          <w:p>
-            <w:pPr>
-              <w:rPr>
-                <w:lang w:val="en-US"/>
-              </w:rPr>
-            </w:pPr>
-            <w:r>
-              <w:rPr>
-                <w:lang w:val="en-US"/>
-              </w:rPr>
-              <w:t>PF</w:t>
-            </w:r>
-          </w:p>
-          <w:p>
-            <w:pPr>
-              <w:rPr>
-                <w:lang w:val="en-US"/>
-              </w:rPr>
-            </w:pPr>
-            <w:r>
-              <w:rPr>
-                <w:lang w:val="en-US"/>
-              </w:rPr>
-              <w:t>PI</w:t>
-            </w:r>
-          </w:p>
-          <w:p>
-            <w:pPr>
-              <w:rPr>
-                <w:lang w:val="en-US"/>
-              </w:rPr>
-            </w:pPr>
-            <w:r>
-              <w:t>Р</w:t>
-            </w:r>
-            <w:r>
-              <w:rPr>
-                <w:lang w:val="en-US"/>
-              </w:rPr>
-              <w:t>K</w:t>
-            </w:r>
-          </w:p>
-          <w:p>
-            <w:pPr>
-              <w:rPr>
-                <w:lang w:val="en-US"/>
-              </w:rPr>
-            </w:pPr>
-            <w:r>
-              <w:rPr>
-                <w:lang w:val="en-US"/>
-              </w:rPr>
-              <w:t>PR</w:t>
-            </w:r>
-          </w:p>
-          <w:p>
-            <w:pPr>
-              <w:rPr>
-                <w:lang w:val="en-US"/>
-              </w:rPr>
-            </w:pPr>
-            <w:r>
-              <w:rPr>
-                <w:lang w:val="en-US"/>
-              </w:rPr>
-              <w:t>PS</w:t>
-            </w:r>
-          </w:p>
-          <w:p>
-            <w:pPr>
-              <w:rPr>
-                <w:lang w:val="en-US"/>
-              </w:rPr>
-            </w:pPr>
-            <w:r>
-              <w:t>РТ</w:t>
-            </w:r>
-          </w:p>
-          <w:p>
-            <w:pPr>
-              <w:rPr>
-                <w:lang w:val="en-US"/>
-              </w:rPr>
-            </w:pPr>
-            <w:r>
-              <w:rPr>
-                <w:lang w:val="en-US"/>
-              </w:rPr>
-              <w:t>PV</w:t>
-            </w:r>
-          </w:p>
-          <w:p>
-            <w:pPr>
-              <w:rPr>
-                <w:lang w:val="en-US"/>
-              </w:rPr>
-            </w:pPr>
-            <w:r>
-              <w:rPr>
-                <w:lang w:val="en-US"/>
-              </w:rPr>
-              <w:t>PW</w:t>
-            </w:r>
-          </w:p>
-          <w:p>
-            <w:pPr>
-              <w:rPr>
-                <w:lang w:val="en-US"/>
-              </w:rPr>
-            </w:pPr>
-            <w:r>
-              <w:rPr>
-                <w:lang w:val="en-US"/>
-              </w:rPr>
-              <w:t>Q</w:t>
-            </w:r>
-          </w:p>
-          <w:p>
-            <w:pPr>
-              <w:rPr>
-                <w:lang w:val="en-US"/>
-              </w:rPr>
-            </w:pPr>
-            <w:r>
-              <w:rPr>
-                <w:lang w:val="en-US"/>
-              </w:rPr>
-              <w:t>QF</w:t>
-            </w:r>
-          </w:p>
-          <w:p>
-            <w:pPr>
-              <w:rPr>
-                <w:lang w:val="en-US"/>
-              </w:rPr>
-            </w:pPr>
-            <w:r>
-              <w:rPr>
-                <w:lang w:val="en-US"/>
-              </w:rPr>
-              <w:t>QK</w:t>
-            </w:r>
-          </w:p>
-          <w:p>
-            <w:pPr>
-              <w:rPr>
-                <w:lang w:val="en-US"/>
-              </w:rPr>
-            </w:pPr>
-            <w:r>
-              <w:rPr>
-                <w:lang w:val="en-US"/>
-              </w:rPr>
-              <w:t>QS</w:t>
-            </w:r>
-          </w:p>
-          <w:p>
-            <w:pPr>
-              <w:rPr>
-                <w:lang w:val="en-US"/>
-              </w:rPr>
-            </w:pPr>
-            <w:r>
-              <w:rPr>
-                <w:lang w:val="en-US"/>
-              </w:rPr>
-              <w:t>R</w:t>
-            </w:r>
-          </w:p>
-          <w:p>
-            <w:pPr>
-              <w:rPr>
-                <w:lang w:val="en-US"/>
-              </w:rPr>
-            </w:pPr>
-            <w:r>
-              <w:rPr>
-                <w:lang w:val="en-US"/>
-              </w:rPr>
-              <w:t>RK</w:t>
-            </w:r>
-          </w:p>
-          <w:p>
-            <w:pPr>
-              <w:rPr>
-                <w:lang w:val="en-US"/>
-              </w:rPr>
-            </w:pPr>
-            <w:r>
-              <w:rPr>
-                <w:lang w:val="en-US"/>
-              </w:rPr>
-              <w:t>RP</w:t>
-            </w:r>
-          </w:p>
-          <w:p>
-            <w:pPr>
-              <w:rPr>
-                <w:lang w:val="en-US"/>
-              </w:rPr>
-            </w:pPr>
-            <w:r>
-              <w:rPr>
-                <w:lang w:val="en-US"/>
-              </w:rPr>
-              <w:t>RS</w:t>
-            </w:r>
-          </w:p>
-          <w:p>
-            <w:pPr>
-              <w:rPr>
-                <w:lang w:val="en-US"/>
-              </w:rPr>
-            </w:pPr>
-            <w:r>
-              <w:rPr>
-                <w:lang w:val="en-US"/>
-              </w:rPr>
-              <w:t>RU</w:t>
-            </w:r>
-          </w:p>
-          <w:p>
-            <w:pPr>
-              <w:rPr>
-                <w:lang w:val="en-US"/>
-              </w:rPr>
-            </w:pPr>
-            <w:r>
-              <w:rPr>
-                <w:lang w:val="en-US"/>
-              </w:rPr>
-              <w:t>S</w:t>
-            </w:r>
-          </w:p>
-          <w:p>
-            <w:pPr>
-              <w:rPr>
-                <w:lang w:val="en-US"/>
-              </w:rPr>
-            </w:pPr>
-            <w:r>
-              <w:rPr>
-                <w:lang w:val="en-US"/>
-              </w:rPr>
-              <w:t>SA</w:t>
-            </w:r>
-          </w:p>
-          <w:p>
-            <w:pPr>
-              <w:rPr>
-                <w:lang w:val="en-US"/>
-              </w:rPr>
-            </w:pPr>
-            <w:r>
-              <w:rPr>
-                <w:lang w:val="en-US"/>
-              </w:rPr>
-              <w:t>SB</w:t>
-            </w:r>
-          </w:p>
-          <w:p>
-            <w:pPr>
-              <w:rPr>
-                <w:lang w:val="en-US"/>
-              </w:rPr>
-            </w:pPr>
-            <w:r>
-              <w:rPr>
-                <w:lang w:val="en-US"/>
-              </w:rPr>
-              <w:t>SF</w:t>
-            </w:r>
-          </w:p>
-          <w:p>
-            <w:pPr>
-              <w:rPr>
-                <w:lang w:val="en-US"/>
-              </w:rPr>
-            </w:pPr>
-            <w:r>
-              <w:t>Т</w:t>
-            </w:r>
-          </w:p>
-          <w:p>
-            <w:pPr>
-              <w:rPr>
-                <w:lang w:val="en-US"/>
-              </w:rPr>
-            </w:pPr>
-            <w:r>
-              <w:t>ТА</w:t>
-            </w:r>
-          </w:p>
-          <w:p>
-            <w:pPr>
-              <w:rPr>
-                <w:lang w:val="en-US"/>
-              </w:rPr>
-            </w:pPr>
-            <w:r>
-              <w:rPr>
-                <w:lang w:val="en-US"/>
-              </w:rPr>
-              <w:t>TS</w:t>
-            </w:r>
-          </w:p>
-          <w:p>
-            <w:pPr>
-              <w:rPr>
-                <w:lang w:val="en-US"/>
-              </w:rPr>
-            </w:pPr>
-            <w:r>
-              <w:rPr>
-                <w:lang w:val="en-US"/>
-              </w:rPr>
-              <w:t>TV</w:t>
-            </w:r>
-          </w:p>
-          <w:p>
-            <w:pPr>
-              <w:rPr>
-                <w:lang w:val="en-US"/>
-              </w:rPr>
-            </w:pPr>
-            <w:r>
-              <w:rPr>
-                <w:lang w:val="en-US"/>
-              </w:rPr>
-              <w:t>U</w:t>
-            </w:r>
-          </w:p>
-          <w:p>
-            <w:pPr>
-              <w:rPr>
-                <w:lang w:val="en-US"/>
-              </w:rPr>
-            </w:pPr>
-            <w:r>
-              <w:rPr>
-                <w:lang w:val="en-US"/>
-              </w:rPr>
-              <w:lastRenderedPageBreak/>
               <w:t>UB</w:t>
             </w:r>
           </w:p>
@@ -46957,7 +48301,7 @@
         </w:tc>
         <w:tc>
           <w:tcPr>
-            <w:tcW w:w="11054" w:type="dxa"/>
+            <w:tcW w:w="7232" w:type="dxa"/>
           </w:tcPr>
           <w:p>
             <w:r>
@@ -47327,265 +48671,409 @@
           </w:p>
           <w:p>
             <w:r>
+              <w:t>Реле</w:t>
+            </w:r>
+          </w:p>
+          <w:p>
+            <w:r>
+              <w:t>Реле токов(</w:t>
+            </w:r>
+            <w:proofErr w:type="spellStart"/>
+            <w:r>
+              <w:t>ое</w:t>
+            </w:r>
+            <w:proofErr w:type="spellEnd"/>
+            <w:r>
+              <w:t>/</w:t>
+            </w:r>
+            <w:proofErr w:type="spellStart"/>
+            <w:r>
+              <w:t>ые</w:t>
+            </w:r>
+            <w:proofErr w:type="spellEnd"/>
+            <w:r>
+              <w:t>)</w:t>
+            </w:r>
+          </w:p>
+          <w:p>
+            <w:r>
+              <w:t xml:space="preserve">Реле </w:t>
+            </w:r>
+            <w:proofErr w:type="spellStart"/>
+            <w:r>
+              <w:t>указательн</w:t>
+            </w:r>
+            <w:proofErr w:type="spellEnd"/>
+            <w:r>
+              <w:t>(</w:t>
+            </w:r>
+            <w:proofErr w:type="spellStart"/>
+            <w:r>
+              <w:t>ое</w:t>
+            </w:r>
+            <w:proofErr w:type="spellEnd"/>
+            <w:r>
+              <w:t>/</w:t>
+            </w:r>
+            <w:proofErr w:type="spellStart"/>
+            <w:r>
+              <w:t>ые</w:t>
+            </w:r>
+            <w:proofErr w:type="spellEnd"/>
+            <w:r>
+              <w:t>)</w:t>
+            </w:r>
+          </w:p>
+          <w:p>
+            <w:r>
+              <w:t xml:space="preserve">Реле </w:t>
+            </w:r>
+            <w:proofErr w:type="spellStart"/>
+            <w:r>
+              <w:t>электротеплов</w:t>
+            </w:r>
+            <w:proofErr w:type="spellEnd"/>
+            <w:r>
+              <w:t>(</w:t>
+            </w:r>
+            <w:proofErr w:type="spellStart"/>
+            <w:r>
+              <w:t>ое</w:t>
+            </w:r>
+            <w:proofErr w:type="spellEnd"/>
+            <w:r>
+              <w:t>/</w:t>
+            </w:r>
+            <w:proofErr w:type="spellStart"/>
+            <w:r>
+              <w:t>ые</w:t>
+            </w:r>
+            <w:proofErr w:type="spellEnd"/>
+            <w:r>
+              <w:t>)</w:t>
+            </w:r>
+          </w:p>
+          <w:p>
+            <w:r>
+              <w:t>Контактор(ы)</w:t>
+            </w:r>
+          </w:p>
+          <w:p>
+            <w:r>
+              <w:t>Реле времени</w:t>
+            </w:r>
+          </w:p>
+          <w:p>
+            <w:r>
+              <w:t>Реле напряжения</w:t>
+            </w:r>
+          </w:p>
+          <w:p>
+            <w:proofErr w:type="spellStart"/>
+            <w:r>
+              <w:t>Катушк</w:t>
+            </w:r>
+            <w:proofErr w:type="spellEnd"/>
+            <w:r>
+              <w:t>(а/и) индуктивности</w:t>
+            </w:r>
+          </w:p>
+          <w:p>
+            <w:proofErr w:type="spellStart"/>
+            <w:r>
+              <w:t>Дроссел</w:t>
+            </w:r>
+            <w:proofErr w:type="spellEnd"/>
+            <w:r>
+              <w:t>(ь/и) люминесцентного освещения</w:t>
+            </w:r>
+          </w:p>
+          <w:p>
+            <w:proofErr w:type="spellStart"/>
+            <w:r>
+              <w:t>Двигател</w:t>
+            </w:r>
+            <w:proofErr w:type="spellEnd"/>
+            <w:r>
+              <w:t>(ь/и)</w:t>
+            </w:r>
+          </w:p>
+          <w:p>
+            <w:r>
+              <w:t>Прибор(ы)</w:t>
+            </w:r>
+          </w:p>
+          <w:p>
+            <w:r>
+              <w:t>Амперметр(ы)</w:t>
+            </w:r>
+          </w:p>
+          <w:p>
+            <w:r>
+              <w:t>Счетчик(и) импульсов</w:t>
+            </w:r>
+          </w:p>
+          <w:p>
+            <w:r>
+              <w:t>Частотомер(ы)</w:t>
+            </w:r>
+          </w:p>
+          <w:p>
+            <w:r>
+              <w:t>Счетчик(и) активной энергии</w:t>
+            </w:r>
+          </w:p>
+          <w:p>
+            <w:r>
+              <w:t>Счетчик(и) реактивной энергии</w:t>
+            </w:r>
+          </w:p>
+          <w:p>
+            <w:r>
+              <w:t>Омметр(ы)</w:t>
+            </w:r>
+          </w:p>
+          <w:p>
+            <w:proofErr w:type="spellStart"/>
+            <w:r>
+              <w:t>Регистрирующи</w:t>
+            </w:r>
+            <w:proofErr w:type="spellEnd"/>
+            <w:r>
+              <w:t>(й/е) прибор(ы)</w:t>
+            </w:r>
+          </w:p>
+          <w:p>
+            <w:r>
+              <w:t>Часы</w:t>
+            </w:r>
+          </w:p>
+          <w:p>
+            <w:r>
               <w:lastRenderedPageBreak/>
-              <w:t>Реле</w:t>
-            </w:r>
-          </w:p>
-          <w:p>
-            <w:r>
-              <w:t>Реле токов(</w:t>
-            </w:r>
+              <w:t>Вольтметр(ы)</w:t>
+            </w:r>
+          </w:p>
+          <w:p>
+            <w:r>
+              <w:t>Ваттметр(ы)</w:t>
+            </w:r>
+          </w:p>
+          <w:p>
             <w:proofErr w:type="spellStart"/>
             <w:r>
-              <w:t>ое</w:t>
+              <w:t>Выключател</w:t>
             </w:r>
             <w:proofErr w:type="spellEnd"/>
             <w:r>
-              <w:t>/</w:t>
-            </w:r>
+              <w:t>(ь/и)</w:t>
+            </w:r>
+          </w:p>
+          <w:p>
             <w:proofErr w:type="spellStart"/>
             <w:r>
-              <w:t>ые</w:t>
+              <w:t>Выключател</w:t>
             </w:r>
             <w:proofErr w:type="spellEnd"/>
             <w:r>
-              <w:t>)</w:t>
-            </w:r>
-          </w:p>
-          <w:p>
-            <w:r>
-              <w:t xml:space="preserve">Реле </w:t>
-            </w:r>
+              <w:t>(ь/и) автоматически(й/е)</w:t>
+            </w:r>
+          </w:p>
+          <w:p>
             <w:proofErr w:type="spellStart"/>
             <w:r>
-              <w:t>указательн</w:t>
+              <w:t>Короткозамыкател</w:t>
             </w:r>
             <w:proofErr w:type="spellEnd"/>
             <w:r>
+              <w:t>(ь/и)</w:t>
+            </w:r>
+          </w:p>
+          <w:p>
+            <w:proofErr w:type="spellStart"/>
+            <w:r>
+              <w:t>Разъединител</w:t>
+            </w:r>
+            <w:proofErr w:type="spellEnd"/>
+            <w:r>
+              <w:t>(ь/и)</w:t>
+            </w:r>
+          </w:p>
+          <w:p>
+            <w:r>
+              <w:t>Резистор(ы)</w:t>
+            </w:r>
+          </w:p>
+          <w:p>
+            <w:r>
+              <w:t>Терморезистор(ы)</w:t>
+            </w:r>
+          </w:p>
+          <w:p>
+            <w:r>
+              <w:t>Потенциометр(ы)</w:t>
+            </w:r>
+          </w:p>
+          <w:p>
+            <w:r>
+              <w:t xml:space="preserve">Шунт(ы) </w:t>
+            </w:r>
+            <w:proofErr w:type="spellStart"/>
+            <w:r>
+              <w:t>измерительны</w:t>
+            </w:r>
+            <w:proofErr w:type="spellEnd"/>
+            <w:r>
+              <w:t>(й/е)</w:t>
+            </w:r>
+          </w:p>
+          <w:p>
+            <w:r>
+              <w:t>Варистор(ы)</w:t>
+            </w:r>
+          </w:p>
+          <w:p>
+            <w:r>
+              <w:t>Устройств</w:t>
+            </w:r>
+            <w:r>
               <w:t>(</w:t>
             </w:r>
+            <w:r>
+              <w:t>о</w:t>
+            </w:r>
+            <w:r>
+              <w:t>/а)</w:t>
+            </w:r>
+            <w:r>
+              <w:t xml:space="preserve"> коммутационные в цепях управления</w:t>
+            </w:r>
+          </w:p>
+          <w:p>
             <w:proofErr w:type="spellStart"/>
             <w:r>
-              <w:t>ое</w:t>
+              <w:t>Выключател</w:t>
             </w:r>
             <w:proofErr w:type="spellEnd"/>
             <w:r>
-              <w:t>/</w:t>
+              <w:t>(</w:t>
+            </w:r>
+            <w:r>
+              <w:t>ь</w:t>
+            </w:r>
+            <w:r>
+              <w:t>/и)</w:t>
+            </w:r>
+            <w:r>
+              <w:t xml:space="preserve"> </w:t>
             </w:r>
             <w:proofErr w:type="spellStart"/>
             <w:r>
-              <w:t>ые</w:t>
+              <w:t>кнопочны</w:t>
             </w:r>
             <w:proofErr w:type="spellEnd"/>
             <w:r>
-              <w:t>)</w:t>
-            </w:r>
-          </w:p>
-          <w:p>
-            <w:r>
-              <w:t xml:space="preserve">Реле </w:t>
-            </w:r>
+              <w:t>(</w:t>
+            </w:r>
+            <w:r>
+              <w:t>й</w:t>
+            </w:r>
+            <w:r>
+              <w:t>/е)</w:t>
+            </w:r>
+          </w:p>
+          <w:p>
             <w:proofErr w:type="spellStart"/>
             <w:r>
-              <w:t>электротеплов</w:t>
+              <w:t>Переключател</w:t>
             </w:r>
             <w:proofErr w:type="spellEnd"/>
             <w:r>
               <w:t>(</w:t>
             </w:r>
+            <w:r>
+              <w:t>ь</w:t>
+            </w:r>
+            <w:r>
+              <w:t>/и)</w:t>
+            </w:r>
+          </w:p>
+          <w:p>
             <w:proofErr w:type="spellStart"/>
             <w:r>
-              <w:t>ое</w:t>
+              <w:t>Выключател</w:t>
             </w:r>
             <w:proofErr w:type="spellEnd"/>
             <w:r>
-              <w:t>/</w:t>
-            </w:r>
-            <w:proofErr w:type="spellStart"/>
-            <w:r>
-              <w:t>ые</w:t>
-            </w:r>
-            <w:proofErr w:type="spellEnd"/>
-            <w:r>
-              <w:t>)</w:t>
-            </w:r>
-          </w:p>
-          <w:p>
-            <w:r>
-              <w:t>Контактор(ы)</w:t>
-            </w:r>
-          </w:p>
-          <w:p>
-            <w:r>
-              <w:t>Реле времени</w:t>
-            </w:r>
-          </w:p>
-          <w:p>
-            <w:r>
-              <w:t>Реле напряжения</w:t>
-            </w:r>
-          </w:p>
-          <w:p>
-            <w:proofErr w:type="spellStart"/>
-            <w:r>
-              <w:t>Катушк</w:t>
-            </w:r>
-            <w:proofErr w:type="spellEnd"/>
-            <w:r>
-              <w:t>(а/и) индуктивности</w:t>
-            </w:r>
-          </w:p>
-          <w:p>
-            <w:proofErr w:type="spellStart"/>
-            <w:r>
-              <w:t>Дроссел</w:t>
-            </w:r>
-            <w:proofErr w:type="spellEnd"/>
-            <w:r>
-              <w:t>(ь/и) люминесцентного освещения</w:t>
-            </w:r>
-          </w:p>
-          <w:p>
-            <w:proofErr w:type="spellStart"/>
-            <w:r>
-              <w:t>Двигател</w:t>
-            </w:r>
-            <w:proofErr w:type="spellEnd"/>
-            <w:r>
-              <w:t>(ь/и)</w:t>
-            </w:r>
-          </w:p>
-          <w:p>
-            <w:r>
-              <w:t>Прибор(ы)</w:t>
-            </w:r>
-          </w:p>
-          <w:p>
-            <w:r>
-              <w:t>Амперметр(ы)</w:t>
-            </w:r>
-          </w:p>
-          <w:p>
-            <w:r>
-              <w:t>Счетчик(и) импульсов</w:t>
-            </w:r>
-          </w:p>
-          <w:p>
-            <w:r>
-              <w:t>Частотомер(ы)</w:t>
-            </w:r>
-          </w:p>
-          <w:p>
-            <w:r>
-              <w:t>Счетчик(и) активной энергии</w:t>
-            </w:r>
-          </w:p>
-          <w:p>
-            <w:r>
-              <w:t>Счетчик(и) реактивной энергии</w:t>
-            </w:r>
-          </w:p>
-          <w:p>
-            <w:r>
-              <w:t>Омметр(ы)</w:t>
-            </w:r>
-          </w:p>
-          <w:p>
-            <w:proofErr w:type="spellStart"/>
-            <w:r>
-              <w:t>Регистрирующи</w:t>
-            </w:r>
-            <w:proofErr w:type="spellEnd"/>
-            <w:r>
-              <w:t>(й/е) прибор(ы)</w:t>
-            </w:r>
-          </w:p>
-          <w:p>
-            <w:r>
-              <w:t>Часы</w:t>
-            </w:r>
-          </w:p>
-          <w:p>
-            <w:r>
-              <w:t>Вольтметр(ы)</w:t>
-            </w:r>
-          </w:p>
-          <w:p>
-            <w:r>
-              <w:t>Ваттметр(ы)</w:t>
-            </w:r>
-          </w:p>
-          <w:p>
-            <w:proofErr w:type="spellStart"/>
-            <w:r>
-              <w:t>Выключател</w:t>
-            </w:r>
-            <w:proofErr w:type="spellEnd"/>
-            <w:r>
-              <w:t>(ь/и)</w:t>
-            </w:r>
-          </w:p>
-          <w:p>
-            <w:proofErr w:type="spellStart"/>
-            <w:r>
-              <w:t>Выключател</w:t>
-            </w:r>
-            <w:proofErr w:type="spellEnd"/>
-            <w:r>
-              <w:t>(ь/и) автоматически(й/е)</w:t>
-            </w:r>
-          </w:p>
-          <w:p>
-            <w:proofErr w:type="spellStart"/>
-            <w:r>
-              <w:t>Короткозамыкател</w:t>
-            </w:r>
-            <w:proofErr w:type="spellEnd"/>
-            <w:r>
-              <w:t>(ь/и)</w:t>
-            </w:r>
-          </w:p>
-          <w:p>
-            <w:proofErr w:type="spellStart"/>
-            <w:r>
-              <w:t>Разъединител</w:t>
-            </w:r>
-            <w:proofErr w:type="spellEnd"/>
-            <w:r>
-              <w:t>(ь/и)</w:t>
-            </w:r>
-          </w:p>
-          <w:p>
-            <w:r>
-              <w:t>Резистор(ы)</w:t>
-            </w:r>
-          </w:p>
-          <w:p>
-            <w:r>
-              <w:t>Терморезистор(ы)</w:t>
-            </w:r>
-          </w:p>
-          <w:p>
-            <w:r>
-              <w:t>Потенциометр(ы)</w:t>
-            </w:r>
-          </w:p>
-          <w:p>
-            <w:r>
-              <w:t xml:space="preserve">Шунт(ы) </w:t>
-            </w:r>
-            <w:proofErr w:type="spellStart"/>
-            <w:r>
-              <w:t>измерительны</w:t>
-            </w:r>
-            <w:proofErr w:type="spellEnd"/>
-            <w:r>
-              <w:t>(й/е)</w:t>
-            </w:r>
-          </w:p>
-          <w:p>
-            <w:r>
-              <w:t>Варистор(ы)</w:t>
+              <w:t>(</w:t>
+            </w:r>
+            <w:r>
+              <w:t>ь</w:t>
+            </w:r>
+            <w:r>
+              <w:t>/и)</w:t>
+            </w:r>
+            <w:r>
+              <w:t xml:space="preserve"> автоматически</w:t>
+            </w:r>
+            <w:r>
+              <w:t>(</w:t>
+            </w:r>
+            <w:r>
+              <w:t>й</w:t>
+            </w:r>
+            <w:r>
+              <w:t>/е)</w:t>
+            </w:r>
+          </w:p>
+          <w:p>
+            <w:r>
+              <w:t>Трансформатор</w:t>
+            </w:r>
+            <w:r>
+              <w:t>(ы)</w:t>
+            </w:r>
+          </w:p>
+          <w:p>
+            <w:r>
+              <w:t>Трансформатор</w:t>
+            </w:r>
+            <w:r>
+              <w:t>(ы)</w:t>
+            </w:r>
+            <w:r>
+              <w:t xml:space="preserve"> тока</w:t>
+            </w:r>
+          </w:p>
+          <w:p>
+            <w:r>
+              <w:t>Электромагнитны</w:t>
+            </w:r>
+            <w:r>
+              <w:t>(</w:t>
+            </w:r>
+            <w:r>
+              <w:t>й</w:t>
+            </w:r>
+            <w:r>
+              <w:t>/е)</w:t>
+            </w:r>
+            <w:r>
+              <w:t xml:space="preserve"> стабилизатор</w:t>
+            </w:r>
+            <w:r>
+              <w:t>(ы)</w:t>
+            </w:r>
+          </w:p>
+          <w:p>
+            <w:r>
+              <w:t>Трансформатор</w:t>
+            </w:r>
+            <w:r>
+              <w:t>(ы)</w:t>
+            </w:r>
+            <w:r>
+              <w:t xml:space="preserve"> напряжения</w:t>
             </w:r>
           </w:p>
           <w:p>
@@ -47602,156 +49090,11 @@
               <w:t>/а)</w:t>
             </w:r>
             <w:r>
-              <w:t xml:space="preserve"> коммутационные в цепях управления</w:t>
-            </w:r>
-          </w:p>
-          <w:p>
-            <w:proofErr w:type="spellStart"/>
-            <w:r>
-              <w:t>Выключател</w:t>
-            </w:r>
-            <w:proofErr w:type="spellEnd"/>
-            <w:r>
-              <w:t>(</w:t>
-            </w:r>
-            <w:r>
-              <w:t>ь</w:t>
-            </w:r>
-            <w:r>
-              <w:t>/и)</w:t>
-            </w:r>
-            <w:r>
-              <w:t xml:space="preserve"> </w:t>
-            </w:r>
-            <w:proofErr w:type="spellStart"/>
-            <w:r>
-              <w:t>кнопочны</w:t>
-            </w:r>
-            <w:proofErr w:type="spellEnd"/>
-            <w:r>
-              <w:t>(</w:t>
-            </w:r>
-            <w:r>
-              <w:t>й</w:t>
-            </w:r>
-            <w:r>
-              <w:t>/е)</w:t>
-            </w:r>
-          </w:p>
-          <w:p>
-            <w:proofErr w:type="spellStart"/>
-            <w:r>
-              <w:t>Переключател</w:t>
-            </w:r>
-            <w:proofErr w:type="spellEnd"/>
-            <w:r>
-              <w:t>(</w:t>
-            </w:r>
-            <w:r>
-              <w:t>ь</w:t>
-            </w:r>
-            <w:r>
-              <w:t>/и)</w:t>
-            </w:r>
-          </w:p>
-          <w:p>
-            <w:proofErr w:type="spellStart"/>
-            <w:r>
-              <w:t>Выключател</w:t>
-            </w:r>
-            <w:proofErr w:type="spellEnd"/>
-            <w:r>
-              <w:t>(</w:t>
-            </w:r>
-            <w:r>
-              <w:t>ь</w:t>
-            </w:r>
-            <w:r>
-              <w:t>/и)</w:t>
-            </w:r>
-            <w:r>
-              <w:t xml:space="preserve"> автоматически</w:t>
-            </w:r>
-            <w:r>
-              <w:t>(</w:t>
-            </w:r>
-            <w:r>
-              <w:t>й</w:t>
-            </w:r>
-            <w:r>
-              <w:t>/е)</w:t>
-            </w:r>
-          </w:p>
-          <w:p>
-            <w:r>
-              <w:t>Трансформатор</w:t>
-            </w:r>
-            <w:r>
-              <w:t>(ы)</w:t>
-            </w:r>
-          </w:p>
-          <w:p>
-            <w:r>
-              <w:t>Трансформатор</w:t>
-            </w:r>
-            <w:r>
-              <w:t>(ы)</w:t>
-            </w:r>
-            <w:r>
-              <w:t xml:space="preserve"> тока</w:t>
-            </w:r>
-          </w:p>
-          <w:p>
-            <w:r>
-              <w:t>Электромагнитны</w:t>
-            </w:r>
-            <w:r>
-              <w:t>(</w:t>
-            </w:r>
-            <w:r>
-              <w:t>й</w:t>
-            </w:r>
-            <w:r>
-              <w:t>/е)</w:t>
-            </w:r>
-            <w:r>
-              <w:t xml:space="preserve"> стабилизатор</w:t>
-            </w:r>
-            <w:r>
-              <w:t>(ы)</w:t>
-            </w:r>
-          </w:p>
-          <w:p>
-            <w:r>
-              <w:t>Трансформатор</w:t>
-            </w:r>
-            <w:r>
-              <w:t>(ы)</w:t>
-            </w:r>
-            <w:r>
-              <w:t xml:space="preserve"> напряжения</w:t>
-            </w:r>
-          </w:p>
-          <w:p>
-            <w:r>
-              <w:t>Устройств</w:t>
-            </w:r>
-            <w:r>
-              <w:t>(</w:t>
-            </w:r>
-            <w:r>
-              <w:t>о</w:t>
-            </w:r>
-            <w:r>
-              <w:t>/а)</w:t>
-            </w:r>
-            <w:r>
               <w:t xml:space="preserve"> связи</w:t>
             </w:r>
           </w:p>
           <w:p>
             <w:r>
-              <w:lastRenderedPageBreak/>
               <w:t>Модулятор</w:t>
             </w:r>
             <w:r>
@@ -48283,355 +49626,1381 @@
       </w:tr>
     </w:tbl>
     <w:p/>
+    <w:p>
+      <w:r>
+        <w:br w:type="page"/>
+      </w:r>
+    </w:p>
+    <w:p>
+      <w:pPr>
+        <w:rPr>
+          <w:rFonts w:ascii="Times New Roman" w:hAnsi="Times New Roman" w:cs="Times New Roman"/>
+          <w:sz w:val="24"/>
+          <w:szCs w:val="24"/>
+        </w:rPr>
+      </w:pPr>
+      <w:r>
+        <w:rPr>
+          <w:rFonts w:ascii="Times New Roman" w:hAnsi="Times New Roman" w:cs="Times New Roman"/>
+          <w:sz w:val="24"/>
+          <w:szCs w:val="24"/>
+        </w:rPr>
+        <w:lastRenderedPageBreak/>
+        <w:t>Приложение Д. Перечень документов</w:t>
+      </w:r>
+    </w:p>
+    <w:p>
+      <w:pPr>
+        <w:spacing w:after="0" w:line="240" w:lineRule="auto"/>
+      </w:pPr>
+      <w:r>
+        <w:t>Т а б л и ц а 1 — Перечень конструкторских документов</w:t>
+      </w:r>
+    </w:p>
+    <w:tbl>
+      <w:tblPr>
+        <w:tblStyle w:val="ad"/>
+        <w:tblW w:w="0" w:type="auto"/>
+        <w:tblLook w:val="04A0" w:firstRow="1" w:lastRow="0" w:firstColumn="1" w:lastColumn="0" w:noHBand="0" w:noVBand="1"/>
+      </w:tblPr>
+      <w:tblGrid>
+        <w:gridCol w:w="2122"/>
+        <w:gridCol w:w="7223"/>
+      </w:tblGrid>
+      <w:tr>
+        <w:tc>
+          <w:tcPr>
+            <w:tcW w:w="2122" w:type="dxa"/>
+          </w:tcPr>
+          <w:p>
+            <w:pPr>
+              <w:rPr>
+                <w:b/>
+                <w:bCs/>
+              </w:rPr>
+            </w:pPr>
+            <w:r>
+              <w:rPr>
+                <w:b/>
+                <w:bCs/>
+              </w:rPr>
+              <w:t>Код документа</w:t>
+            </w:r>
+          </w:p>
+        </w:tc>
+        <w:tc>
+          <w:tcPr>
+            <w:tcW w:w="7223" w:type="dxa"/>
+          </w:tcPr>
+          <w:p>
+            <w:pPr>
+              <w:rPr>
+                <w:b/>
+                <w:bCs/>
+              </w:rPr>
+            </w:pPr>
+            <w:r>
+              <w:rPr>
+                <w:b/>
+                <w:bCs/>
+              </w:rPr>
+              <w:t>Наименование</w:t>
+            </w:r>
+          </w:p>
+        </w:tc>
+      </w:tr>
+      <w:tr>
+        <w:tc>
+          <w:tcPr>
+            <w:tcW w:w="2122" w:type="dxa"/>
+          </w:tcPr>
+          <w:p>
+            <w:r>
+              <w:t>ЭСБ</w:t>
+            </w:r>
+          </w:p>
+        </w:tc>
+        <w:tc>
+          <w:tcPr>
+            <w:tcW w:w="7223" w:type="dxa"/>
+          </w:tcPr>
+          <w:p>
+            <w:r>
+              <w:t>Электронная модель сборочной единицы</w:t>
+            </w:r>
+          </w:p>
+        </w:tc>
+      </w:tr>
+      <w:tr>
+        <w:tc>
+          <w:tcPr>
+            <w:tcW w:w="2122" w:type="dxa"/>
+          </w:tcPr>
+          <w:p>
+            <w:r>
+              <w:t>СБ</w:t>
+            </w:r>
+          </w:p>
+        </w:tc>
+        <w:tc>
+          <w:tcPr>
+            <w:tcW w:w="7223" w:type="dxa"/>
+          </w:tcPr>
+          <w:p>
+            <w:r>
+              <w:t>Сборочный чертеж</w:t>
+            </w:r>
+          </w:p>
+        </w:tc>
+      </w:tr>
+      <w:tr>
+        <w:tc>
+          <w:tcPr>
+            <w:tcW w:w="2122" w:type="dxa"/>
+          </w:tcPr>
+          <w:p>
+            <w:r>
+              <w:t>ВО</w:t>
+            </w:r>
+          </w:p>
+        </w:tc>
+        <w:tc>
+          <w:tcPr>
+            <w:tcW w:w="7223" w:type="dxa"/>
+          </w:tcPr>
+          <w:p>
+            <w:r>
+              <w:t>Чертеж общего вида</w:t>
+            </w:r>
+          </w:p>
+        </w:tc>
+      </w:tr>
+      <w:tr>
+        <w:tc>
+          <w:tcPr>
+            <w:tcW w:w="2122" w:type="dxa"/>
+          </w:tcPr>
+          <w:p>
+            <w:r>
+              <w:t>ТЧ</w:t>
+            </w:r>
+          </w:p>
+        </w:tc>
+        <w:tc>
+          <w:tcPr>
+            <w:tcW w:w="7223" w:type="dxa"/>
+          </w:tcPr>
+          <w:p>
+            <w:r>
+              <w:t>Теоретический чертеж</w:t>
+            </w:r>
+          </w:p>
+        </w:tc>
+      </w:tr>
+      <w:tr>
+        <w:tc>
+          <w:tcPr>
+            <w:tcW w:w="2122" w:type="dxa"/>
+          </w:tcPr>
+          <w:p>
+            <w:r>
+              <w:t>ГЧ</w:t>
+            </w:r>
+          </w:p>
+        </w:tc>
+        <w:tc>
+          <w:tcPr>
+            <w:tcW w:w="7223" w:type="dxa"/>
+          </w:tcPr>
+          <w:p>
+            <w:r>
+              <w:t>Габаритный чертеж</w:t>
+            </w:r>
+          </w:p>
+        </w:tc>
+      </w:tr>
+      <w:tr>
+        <w:tc>
+          <w:tcPr>
+            <w:tcW w:w="2122" w:type="dxa"/>
+          </w:tcPr>
+          <w:p>
+            <w:r>
+              <w:t>МЭ</w:t>
+            </w:r>
+          </w:p>
+        </w:tc>
+        <w:tc>
+          <w:tcPr>
+            <w:tcW w:w="7223" w:type="dxa"/>
+          </w:tcPr>
+          <w:p>
+            <w:r>
+              <w:t>Электромонтажный чертеж</w:t>
+            </w:r>
+          </w:p>
+        </w:tc>
+      </w:tr>
+      <w:tr>
+        <w:tc>
+          <w:tcPr>
+            <w:tcW w:w="2122" w:type="dxa"/>
+          </w:tcPr>
+          <w:p>
+            <w:r>
+              <w:t>МЧ</w:t>
+            </w:r>
+          </w:p>
+        </w:tc>
+        <w:tc>
+          <w:tcPr>
+            <w:tcW w:w="7223" w:type="dxa"/>
+          </w:tcPr>
+          <w:p>
+            <w:r>
+              <w:t>Монтажный чертеж</w:t>
+            </w:r>
+          </w:p>
+        </w:tc>
+      </w:tr>
+      <w:tr>
+        <w:tc>
+          <w:tcPr>
+            <w:tcW w:w="2122" w:type="dxa"/>
+          </w:tcPr>
+          <w:p>
+            <w:r>
+              <w:t>УЧ</w:t>
+            </w:r>
+          </w:p>
+        </w:tc>
+        <w:tc>
+          <w:tcPr>
+            <w:tcW w:w="7223" w:type="dxa"/>
+          </w:tcPr>
+          <w:p>
+            <w:r>
+              <w:t>Упаковочный чертеж</w:t>
+            </w:r>
+          </w:p>
+        </w:tc>
+      </w:tr>
+      <w:tr>
+        <w:tc>
+          <w:tcPr>
+            <w:tcW w:w="2122" w:type="dxa"/>
+          </w:tcPr>
+          <w:p>
+            <w:r>
+              <w:t>ВС</w:t>
+            </w:r>
+          </w:p>
+        </w:tc>
+        <w:tc>
+          <w:tcPr>
+            <w:tcW w:w="7223" w:type="dxa"/>
+          </w:tcPr>
+          <w:p>
+            <w:r>
+              <w:t>Ведомость спецификаций</w:t>
+            </w:r>
+          </w:p>
+        </w:tc>
+      </w:tr>
+      <w:tr>
+        <w:tc>
+          <w:tcPr>
+            <w:tcW w:w="2122" w:type="dxa"/>
+          </w:tcPr>
+          <w:p>
+            <w:r>
+              <w:t>ВД</w:t>
+            </w:r>
+          </w:p>
+        </w:tc>
+        <w:tc>
+          <w:tcPr>
+            <w:tcW w:w="7223" w:type="dxa"/>
+          </w:tcPr>
+          <w:p>
+            <w:r>
+              <w:t>Ведомость ссылочных документов</w:t>
+            </w:r>
+          </w:p>
+        </w:tc>
+      </w:tr>
+      <w:tr>
+        <w:tc>
+          <w:tcPr>
+            <w:tcW w:w="2122" w:type="dxa"/>
+          </w:tcPr>
+          <w:p>
+            <w:r>
+              <w:t>ВП</w:t>
+            </w:r>
+          </w:p>
+        </w:tc>
+        <w:tc>
+          <w:tcPr>
+            <w:tcW w:w="7223" w:type="dxa"/>
+          </w:tcPr>
+          <w:p>
+            <w:r>
+              <w:t>Ведомость покупных изделий</w:t>
+            </w:r>
+          </w:p>
+        </w:tc>
+      </w:tr>
+      <w:tr>
+        <w:tc>
+          <w:tcPr>
+            <w:tcW w:w="2122" w:type="dxa"/>
+          </w:tcPr>
+          <w:p>
+            <w:r>
+              <w:t>ВИ</w:t>
+            </w:r>
+          </w:p>
+        </w:tc>
+        <w:tc>
+          <w:tcPr>
+            <w:tcW w:w="7223" w:type="dxa"/>
+          </w:tcPr>
+          <w:p>
+            <w:r>
+              <w:t>Ведомость разрешения применения покупных изделий</w:t>
+            </w:r>
+          </w:p>
+        </w:tc>
+      </w:tr>
+      <w:tr>
+        <w:tc>
+          <w:tcPr>
+            <w:tcW w:w="2122" w:type="dxa"/>
+          </w:tcPr>
+          <w:p>
+            <w:r>
+              <w:t>ДП</w:t>
+            </w:r>
+          </w:p>
+        </w:tc>
+        <w:tc>
+          <w:tcPr>
+            <w:tcW w:w="7223" w:type="dxa"/>
+          </w:tcPr>
+          <w:p>
+            <w:r>
+              <w:t>Ведомость держателей подлинников</w:t>
+            </w:r>
+          </w:p>
+        </w:tc>
+      </w:tr>
+      <w:tr>
+        <w:tc>
+          <w:tcPr>
+            <w:tcW w:w="2122" w:type="dxa"/>
+          </w:tcPr>
+          <w:p>
+            <w:r>
+              <w:t>ПТ</w:t>
+            </w:r>
+          </w:p>
+        </w:tc>
+        <w:tc>
+          <w:tcPr>
+            <w:tcW w:w="7223" w:type="dxa"/>
+          </w:tcPr>
+          <w:p>
+            <w:r>
+              <w:t>Ведомость технического предложения</w:t>
+            </w:r>
+          </w:p>
+        </w:tc>
+      </w:tr>
+      <w:tr>
+        <w:tc>
+          <w:tcPr>
+            <w:tcW w:w="2122" w:type="dxa"/>
+          </w:tcPr>
+          <w:p>
+            <w:r>
+              <w:t>ЭП</w:t>
+            </w:r>
+          </w:p>
+        </w:tc>
+        <w:tc>
+          <w:tcPr>
+            <w:tcW w:w="7223" w:type="dxa"/>
+          </w:tcPr>
+          <w:p>
+            <w:r>
+              <w:t>Ведомость эскизного проекта</w:t>
+            </w:r>
+          </w:p>
+        </w:tc>
+      </w:tr>
+      <w:tr>
+        <w:tc>
+          <w:tcPr>
+            <w:tcW w:w="2122" w:type="dxa"/>
+          </w:tcPr>
+          <w:p>
+            <w:r>
+              <w:t>ТП</w:t>
+            </w:r>
+          </w:p>
+        </w:tc>
+        <w:tc>
+          <w:tcPr>
+            <w:tcW w:w="7223" w:type="dxa"/>
+          </w:tcPr>
+          <w:p>
+            <w:r>
+              <w:t>Ведомость технического проекта</w:t>
+            </w:r>
+          </w:p>
+        </w:tc>
+      </w:tr>
+      <w:tr>
+        <w:tc>
+          <w:tcPr>
+            <w:tcW w:w="2122" w:type="dxa"/>
+          </w:tcPr>
+          <w:p>
+            <w:r>
+              <w:t>ПЗ</w:t>
+            </w:r>
+          </w:p>
+        </w:tc>
+        <w:tc>
+          <w:tcPr>
+            <w:tcW w:w="7223" w:type="dxa"/>
+          </w:tcPr>
+          <w:p>
+            <w:r>
+              <w:t>Пояснительная записка</w:t>
+            </w:r>
+          </w:p>
+        </w:tc>
+      </w:tr>
+      <w:tr>
+        <w:tc>
+          <w:tcPr>
+            <w:tcW w:w="2122" w:type="dxa"/>
+          </w:tcPr>
+          <w:p>
+            <w:r>
+              <w:t>ВДЭ</w:t>
+            </w:r>
+          </w:p>
+        </w:tc>
+        <w:tc>
+          <w:tcPr>
+            <w:tcW w:w="7223" w:type="dxa"/>
+          </w:tcPr>
+          <w:p>
+            <w:r>
+              <w:t>Ведомость электронных документов</w:t>
+            </w:r>
+          </w:p>
+        </w:tc>
+      </w:tr>
+      <w:tr>
+        <w:tc>
+          <w:tcPr>
+            <w:tcW w:w="2122" w:type="dxa"/>
+          </w:tcPr>
+          <w:p>
+            <w:r>
+              <w:t>ТУ</w:t>
+            </w:r>
+          </w:p>
+        </w:tc>
+        <w:tc>
+          <w:tcPr>
+            <w:tcW w:w="7223" w:type="dxa"/>
+          </w:tcPr>
+          <w:p>
+            <w:r>
+              <w:t>Технические условия</w:t>
+            </w:r>
+          </w:p>
+        </w:tc>
+      </w:tr>
+    </w:tbl>
+    <w:p>
+      <w:pPr>
+        <w:spacing w:after="0"/>
+      </w:pPr>
+    </w:p>
+    <w:p>
+      <w:pPr>
+        <w:spacing w:after="0"/>
+      </w:pPr>
+      <w:r>
+        <w:t>Т а б л и ц а 2 — Перечень эксплуатационных документов</w:t>
+      </w:r>
+    </w:p>
+    <w:tbl>
+      <w:tblPr>
+        <w:tblStyle w:val="ad"/>
+        <w:tblW w:w="0" w:type="auto"/>
+        <w:tblLook w:val="04A0" w:firstRow="1" w:lastRow="0" w:firstColumn="1" w:lastColumn="0" w:noHBand="0" w:noVBand="1"/>
+      </w:tblPr>
+      <w:tblGrid>
+        <w:gridCol w:w="2122"/>
+        <w:gridCol w:w="7223"/>
+      </w:tblGrid>
+      <w:tr>
+        <w:tc>
+          <w:tcPr>
+            <w:tcW w:w="2122" w:type="dxa"/>
+          </w:tcPr>
+          <w:p>
+            <w:pPr>
+              <w:rPr>
+                <w:b/>
+                <w:bCs/>
+              </w:rPr>
+            </w:pPr>
+            <w:r>
+              <w:rPr>
+                <w:b/>
+                <w:bCs/>
+              </w:rPr>
+              <w:t>Код документа</w:t>
+            </w:r>
+          </w:p>
+        </w:tc>
+        <w:tc>
+          <w:tcPr>
+            <w:tcW w:w="7223" w:type="dxa"/>
+          </w:tcPr>
+          <w:p>
+            <w:pPr>
+              <w:rPr>
+                <w:b/>
+                <w:bCs/>
+              </w:rPr>
+            </w:pPr>
+            <w:r>
+              <w:rPr>
+                <w:b/>
+                <w:bCs/>
+              </w:rPr>
+              <w:t>Наименование</w:t>
+            </w:r>
+          </w:p>
+        </w:tc>
+      </w:tr>
+      <w:tr>
+        <w:tc>
+          <w:tcPr>
+            <w:tcW w:w="2122" w:type="dxa"/>
+          </w:tcPr>
+          <w:p>
+            <w:r>
+              <w:t xml:space="preserve">РЭ </w:t>
+            </w:r>
+          </w:p>
+        </w:tc>
+        <w:tc>
+          <w:tcPr>
+            <w:tcW w:w="7223" w:type="dxa"/>
+          </w:tcPr>
+          <w:p>
+            <w:r>
+              <w:t>Руководство по</w:t>
+            </w:r>
+            <w:r>
+              <w:rPr>
+                <w:lang w:val="en-US"/>
+              </w:rPr>
+              <w:t xml:space="preserve"> </w:t>
+            </w:r>
+            <w:r>
+              <w:t>эксплуатации</w:t>
+            </w:r>
+          </w:p>
+        </w:tc>
+      </w:tr>
+      <w:tr>
+        <w:tc>
+          <w:tcPr>
+            <w:tcW w:w="2122" w:type="dxa"/>
+          </w:tcPr>
+          <w:p>
+            <w:r>
+              <w:t>ИМ</w:t>
+            </w:r>
+          </w:p>
+        </w:tc>
+        <w:tc>
+          <w:tcPr>
+            <w:tcW w:w="7223" w:type="dxa"/>
+          </w:tcPr>
+          <w:p>
+            <w:r>
+              <w:t>Инструкция по</w:t>
+            </w:r>
+            <w:r>
+              <w:t xml:space="preserve"> </w:t>
+            </w:r>
+            <w:r>
+              <w:t>монтажу, пуску, регулированию и</w:t>
+            </w:r>
+            <w:r>
+              <w:t xml:space="preserve"> </w:t>
+            </w:r>
+            <w:r>
+              <w:t>обкатке изделия</w:t>
+            </w:r>
+          </w:p>
+        </w:tc>
+      </w:tr>
+      <w:tr>
+        <w:tc>
+          <w:tcPr>
+            <w:tcW w:w="2122" w:type="dxa"/>
+          </w:tcPr>
+          <w:p>
+            <w:r>
+              <w:t>РО</w:t>
+            </w:r>
+          </w:p>
+        </w:tc>
+        <w:tc>
+          <w:tcPr>
+            <w:tcW w:w="7223" w:type="dxa"/>
+          </w:tcPr>
+          <w:p>
+            <w:r>
+              <w:t>Регламент технического обслуживания</w:t>
+            </w:r>
+          </w:p>
+        </w:tc>
+      </w:tr>
+      <w:tr>
+        <w:tc>
+          <w:tcPr>
+            <w:tcW w:w="2122" w:type="dxa"/>
+          </w:tcPr>
+          <w:p>
+            <w:r>
+              <w:t>ФО</w:t>
+            </w:r>
+          </w:p>
+        </w:tc>
+        <w:tc>
+          <w:tcPr>
+            <w:tcW w:w="7223" w:type="dxa"/>
+          </w:tcPr>
+          <w:p>
+            <w:r>
+              <w:t>Формуляр</w:t>
+            </w:r>
+          </w:p>
+        </w:tc>
+      </w:tr>
+      <w:tr>
+        <w:tc>
+          <w:tcPr>
+            <w:tcW w:w="2122" w:type="dxa"/>
+          </w:tcPr>
+          <w:p>
+            <w:r>
+              <w:t>ПС</w:t>
+            </w:r>
+          </w:p>
+        </w:tc>
+        <w:tc>
+          <w:tcPr>
+            <w:tcW w:w="7223" w:type="dxa"/>
+          </w:tcPr>
+          <w:p>
+            <w:r>
+              <w:t>Паспорт</w:t>
+            </w:r>
+          </w:p>
+        </w:tc>
+      </w:tr>
+      <w:tr>
+        <w:tc>
+          <w:tcPr>
+            <w:tcW w:w="2122" w:type="dxa"/>
+          </w:tcPr>
+          <w:p>
+            <w:r>
+              <w:t>ЭТ</w:t>
+            </w:r>
+          </w:p>
+        </w:tc>
+        <w:tc>
+          <w:tcPr>
+            <w:tcW w:w="7223" w:type="dxa"/>
+          </w:tcPr>
+          <w:p>
+            <w:r>
+              <w:t>Этикетка</w:t>
+            </w:r>
+          </w:p>
+        </w:tc>
+      </w:tr>
+      <w:tr>
+        <w:tc>
+          <w:tcPr>
+            <w:tcW w:w="2122" w:type="dxa"/>
+          </w:tcPr>
+          <w:p>
+            <w:r>
+              <w:t>КИ</w:t>
+            </w:r>
+          </w:p>
+        </w:tc>
+        <w:tc>
+          <w:tcPr>
+            <w:tcW w:w="7223" w:type="dxa"/>
+          </w:tcPr>
+          <w:p>
+            <w:r>
+              <w:t>Каталог изделия</w:t>
+            </w:r>
+          </w:p>
+        </w:tc>
+      </w:tr>
+      <w:tr>
+        <w:tc>
+          <w:tcPr>
+            <w:tcW w:w="2122" w:type="dxa"/>
+          </w:tcPr>
+          <w:p>
+            <w:r>
+              <w:t>НЗЧ</w:t>
+            </w:r>
+          </w:p>
+        </w:tc>
+        <w:tc>
+          <w:tcPr>
+            <w:tcW w:w="7223" w:type="dxa"/>
+          </w:tcPr>
+          <w:p>
+            <w:r>
+              <w:t>Нормы расхода</w:t>
+            </w:r>
+            <w:r>
+              <w:rPr>
+                <w:lang w:val="en-US"/>
+              </w:rPr>
+              <w:t xml:space="preserve"> </w:t>
+            </w:r>
+            <w:r>
+              <w:t>запасных частей</w:t>
+            </w:r>
+          </w:p>
+        </w:tc>
+      </w:tr>
+      <w:tr>
+        <w:tc>
+          <w:tcPr>
+            <w:tcW w:w="2122" w:type="dxa"/>
+          </w:tcPr>
+          <w:p>
+            <w:r>
+              <w:t>НМ</w:t>
+            </w:r>
+          </w:p>
+        </w:tc>
+        <w:tc>
+          <w:tcPr>
+            <w:tcW w:w="7223" w:type="dxa"/>
+          </w:tcPr>
+          <w:p>
+            <w:r>
+              <w:t>Нормы расхода</w:t>
+            </w:r>
+            <w:r>
+              <w:rPr>
+                <w:lang w:val="en-US"/>
+              </w:rPr>
+              <w:t xml:space="preserve"> </w:t>
+            </w:r>
+            <w:r>
+              <w:t>материалов</w:t>
+            </w:r>
+          </w:p>
+        </w:tc>
+      </w:tr>
+      <w:tr>
+        <w:tc>
+          <w:tcPr>
+            <w:tcW w:w="2122" w:type="dxa"/>
+          </w:tcPr>
+          <w:p>
+            <w:r>
+              <w:t>ЗИ</w:t>
+            </w:r>
+          </w:p>
+        </w:tc>
+        <w:tc>
+          <w:tcPr>
+            <w:tcW w:w="7223" w:type="dxa"/>
+          </w:tcPr>
+          <w:p>
+            <w:r>
+              <w:t>Ведомость ЗИП</w:t>
+            </w:r>
+          </w:p>
+        </w:tc>
+      </w:tr>
+      <w:tr>
+        <w:tc>
+          <w:tcPr>
+            <w:tcW w:w="2122" w:type="dxa"/>
+            <w:tcBorders>
+              <w:bottom w:val="single" w:sz="4" w:space="0" w:color="auto"/>
+            </w:tcBorders>
+          </w:tcPr>
+          <w:p>
+            <w:r>
+              <w:t>УП</w:t>
+            </w:r>
+          </w:p>
+        </w:tc>
+        <w:tc>
+          <w:tcPr>
+            <w:tcW w:w="7223" w:type="dxa"/>
+            <w:tcBorders>
+              <w:bottom w:val="single" w:sz="4" w:space="0" w:color="auto"/>
+            </w:tcBorders>
+          </w:tcPr>
+          <w:p>
+            <w:r>
+              <w:t>Учебно-технические плакаты</w:t>
+            </w:r>
+          </w:p>
+        </w:tc>
+      </w:tr>
+      <w:tr>
+        <w:tc>
+          <w:tcPr>
+            <w:tcW w:w="2122" w:type="dxa"/>
+            <w:tcBorders>
+              <w:top w:val="single" w:sz="4" w:space="0" w:color="auto"/>
+              <w:left w:val="single" w:sz="4" w:space="0" w:color="auto"/>
+              <w:bottom w:val="single" w:sz="4" w:space="0" w:color="auto"/>
+              <w:right w:val="single" w:sz="4" w:space="0" w:color="auto"/>
+            </w:tcBorders>
+          </w:tcPr>
+          <w:p>
+            <w:r>
+              <w:t>ИС</w:t>
+            </w:r>
+          </w:p>
+        </w:tc>
+        <w:tc>
+          <w:tcPr>
+            <w:tcW w:w="7223" w:type="dxa"/>
+            <w:tcBorders>
+              <w:top w:val="single" w:sz="4" w:space="0" w:color="auto"/>
+              <w:left w:val="single" w:sz="4" w:space="0" w:color="auto"/>
+              <w:bottom w:val="single" w:sz="4" w:space="0" w:color="auto"/>
+              <w:right w:val="single" w:sz="4" w:space="0" w:color="auto"/>
+            </w:tcBorders>
+          </w:tcPr>
+          <w:p>
+            <w:r>
+              <w:t>Инструкции</w:t>
+            </w:r>
+            <w:r>
+              <w:rPr>
+                <w:lang w:val="en-US"/>
+              </w:rPr>
+              <w:t xml:space="preserve"> </w:t>
+            </w:r>
+            <w:r>
+              <w:t>эксплуатационные специальные</w:t>
+            </w:r>
+          </w:p>
+        </w:tc>
+      </w:tr>
+      <w:tr>
+        <w:tc>
+          <w:tcPr>
+            <w:tcW w:w="2122" w:type="dxa"/>
+            <w:tcBorders>
+              <w:top w:val="single" w:sz="4" w:space="0" w:color="auto"/>
+              <w:left w:val="single" w:sz="4" w:space="0" w:color="auto"/>
+              <w:bottom w:val="single" w:sz="4" w:space="0" w:color="auto"/>
+              <w:right w:val="single" w:sz="4" w:space="0" w:color="auto"/>
+            </w:tcBorders>
+          </w:tcPr>
+          <w:p>
+            <w:r>
+              <w:t>ВЭ</w:t>
+            </w:r>
+          </w:p>
+        </w:tc>
+        <w:tc>
+          <w:tcPr>
+            <w:tcW w:w="7223" w:type="dxa"/>
+            <w:tcBorders>
+              <w:top w:val="single" w:sz="4" w:space="0" w:color="auto"/>
+              <w:left w:val="single" w:sz="4" w:space="0" w:color="auto"/>
+              <w:bottom w:val="single" w:sz="4" w:space="0" w:color="auto"/>
+              <w:right w:val="single" w:sz="4" w:space="0" w:color="auto"/>
+            </w:tcBorders>
+          </w:tcPr>
+          <w:p>
+            <w:r>
+              <w:t>Ведомость</w:t>
+            </w:r>
+            <w:r>
+              <w:rPr>
+                <w:lang w:val="en-US"/>
+              </w:rPr>
+              <w:t xml:space="preserve"> </w:t>
+            </w:r>
+            <w:r>
+              <w:t>эксплуатационных</w:t>
+            </w:r>
+            <w:r>
+              <w:rPr>
+                <w:lang w:val="en-US"/>
+              </w:rPr>
+              <w:t xml:space="preserve"> </w:t>
+            </w:r>
+            <w:r>
+              <w:t>документов</w:t>
+            </w:r>
+          </w:p>
+        </w:tc>
+      </w:tr>
+    </w:tbl>
+    <w:p>
+      <w:pPr>
+        <w:spacing w:after="0"/>
+        <w:ind w:left="1276"/>
+      </w:pPr>
+    </w:p>
+    <w:p>
+      <w:pPr>
+        <w:spacing w:after="0"/>
+      </w:pPr>
+      <w:r>
+        <w:t xml:space="preserve">Т а б л и ц а </w:t>
+      </w:r>
+      <w:r>
+        <w:t>3</w:t>
+      </w:r>
+      <w:r>
+        <w:t xml:space="preserve"> — Номенклатура текстовых документов</w:t>
+      </w:r>
+    </w:p>
+    <w:tbl>
+      <w:tblPr>
+        <w:tblStyle w:val="ad"/>
+        <w:tblW w:w="9345" w:type="dxa"/>
+        <w:tblInd w:w="-5" w:type="dxa"/>
+        <w:tblLook w:val="04A0" w:firstRow="1" w:lastRow="0" w:firstColumn="1" w:lastColumn="0" w:noHBand="0" w:noVBand="1"/>
+      </w:tblPr>
+      <w:tblGrid>
+        <w:gridCol w:w="2263"/>
+        <w:gridCol w:w="7082"/>
+      </w:tblGrid>
+      <w:tr>
+        <w:trPr>
+          <w:cantSplit/>
+        </w:trPr>
+        <w:tc>
+          <w:tcPr>
+            <w:tcW w:w="2263" w:type="dxa"/>
+          </w:tcPr>
+          <w:p>
+            <w:pPr>
+              <w:rPr>
+                <w:b/>
+                <w:bCs/>
+              </w:rPr>
+            </w:pPr>
+            <w:r>
+              <w:rPr>
+                <w:b/>
+                <w:bCs/>
+              </w:rPr>
+              <w:t>Код документа</w:t>
+            </w:r>
+          </w:p>
+        </w:tc>
+        <w:tc>
+          <w:tcPr>
+            <w:tcW w:w="7082" w:type="dxa"/>
+          </w:tcPr>
+          <w:p>
+            <w:pPr>
+              <w:rPr>
+                <w:b/>
+                <w:bCs/>
+              </w:rPr>
+            </w:pPr>
+            <w:r>
+              <w:rPr>
+                <w:b/>
+                <w:bCs/>
+              </w:rPr>
+              <w:t>Наименование</w:t>
+            </w:r>
+          </w:p>
+        </w:tc>
+      </w:tr>
+      <w:tr>
+        <w:trPr>
+          <w:cantSplit/>
+        </w:trPr>
+        <w:tc>
+          <w:tcPr>
+            <w:tcW w:w="2263" w:type="dxa"/>
+            <w:vAlign w:val="center"/>
+          </w:tcPr>
+          <w:p>
+            <w:r>
+              <w:t>ВС</w:t>
+            </w:r>
+          </w:p>
+        </w:tc>
+        <w:tc>
+          <w:tcPr>
+            <w:tcW w:w="7082" w:type="dxa"/>
+          </w:tcPr>
+          <w:p>
+            <w:r>
+              <w:t xml:space="preserve">ведомость спецификаций </w:t>
+            </w:r>
+          </w:p>
+        </w:tc>
+      </w:tr>
+      <w:tr>
+        <w:trPr>
+          <w:cantSplit/>
+        </w:trPr>
+        <w:tc>
+          <w:tcPr>
+            <w:tcW w:w="2263" w:type="dxa"/>
+            <w:vAlign w:val="center"/>
+          </w:tcPr>
+          <w:p>
+            <w:r>
+              <w:t>ВД</w:t>
+            </w:r>
+          </w:p>
+        </w:tc>
+        <w:tc>
+          <w:tcPr>
+            <w:tcW w:w="7082" w:type="dxa"/>
+          </w:tcPr>
+          <w:p>
+            <w:r>
+              <w:t>ведомость ссылочных документов</w:t>
+            </w:r>
+          </w:p>
+        </w:tc>
+      </w:tr>
+      <w:tr>
+        <w:trPr>
+          <w:cantSplit/>
+        </w:trPr>
+        <w:tc>
+          <w:tcPr>
+            <w:tcW w:w="2263" w:type="dxa"/>
+            <w:vAlign w:val="center"/>
+          </w:tcPr>
+          <w:p>
+            <w:r>
+              <w:t>ВИ</w:t>
+            </w:r>
+          </w:p>
+        </w:tc>
+        <w:tc>
+          <w:tcPr>
+            <w:tcW w:w="7082" w:type="dxa"/>
+          </w:tcPr>
+          <w:p>
+            <w:r>
+              <w:t>ведомость разрешения применения покупных изделий</w:t>
+            </w:r>
+          </w:p>
+        </w:tc>
+      </w:tr>
+      <w:tr>
+        <w:trPr>
+          <w:cantSplit/>
+        </w:trPr>
+        <w:tc>
+          <w:tcPr>
+            <w:tcW w:w="2263" w:type="dxa"/>
+            <w:vAlign w:val="center"/>
+          </w:tcPr>
+          <w:p>
+            <w:r>
+              <w:t>ДП</w:t>
+            </w:r>
+          </w:p>
+        </w:tc>
+        <w:tc>
+          <w:tcPr>
+            <w:tcW w:w="7082" w:type="dxa"/>
+          </w:tcPr>
+          <w:p>
+            <w:r>
+              <w:t>ведомость держателей подлинников</w:t>
+            </w:r>
+          </w:p>
+        </w:tc>
+      </w:tr>
+      <w:tr>
+        <w:trPr>
+          <w:cantSplit/>
+        </w:trPr>
+        <w:tc>
+          <w:tcPr>
+            <w:tcW w:w="2263" w:type="dxa"/>
+            <w:vAlign w:val="center"/>
+          </w:tcPr>
+          <w:p>
+            <w:r>
+              <w:t>ПТ</w:t>
+            </w:r>
+          </w:p>
+        </w:tc>
+        <w:tc>
+          <w:tcPr>
+            <w:tcW w:w="7082" w:type="dxa"/>
+          </w:tcPr>
+          <w:p>
+            <w:r>
+              <w:t>ведомость технического предложения</w:t>
+            </w:r>
+          </w:p>
+        </w:tc>
+      </w:tr>
+      <w:tr>
+        <w:trPr>
+          <w:cantSplit/>
+        </w:trPr>
+        <w:tc>
+          <w:tcPr>
+            <w:tcW w:w="2263" w:type="dxa"/>
+            <w:vAlign w:val="center"/>
+          </w:tcPr>
+          <w:p>
+            <w:r>
+              <w:t>ЭП</w:t>
+            </w:r>
+          </w:p>
+        </w:tc>
+        <w:tc>
+          <w:tcPr>
+            <w:tcW w:w="7082" w:type="dxa"/>
+          </w:tcPr>
+          <w:p>
+            <w:r>
+              <w:t>ведомость эскизного проекта</w:t>
+            </w:r>
+          </w:p>
+        </w:tc>
+      </w:tr>
+      <w:tr>
+        <w:trPr>
+          <w:cantSplit/>
+        </w:trPr>
+        <w:tc>
+          <w:tcPr>
+            <w:tcW w:w="2263" w:type="dxa"/>
+            <w:vAlign w:val="center"/>
+          </w:tcPr>
+          <w:p>
+            <w:r>
+              <w:t>ВДЭ</w:t>
+            </w:r>
+          </w:p>
+        </w:tc>
+        <w:tc>
+          <w:tcPr>
+            <w:tcW w:w="7082" w:type="dxa"/>
+          </w:tcPr>
+          <w:p>
+            <w:r>
+              <w:t>ведомость документов в электронной форме</w:t>
+            </w:r>
+          </w:p>
+        </w:tc>
+      </w:tr>
+      <w:tr>
+        <w:trPr>
+          <w:cantSplit/>
+        </w:trPr>
+        <w:tc>
+          <w:tcPr>
+            <w:tcW w:w="2263" w:type="dxa"/>
+            <w:vAlign w:val="center"/>
+          </w:tcPr>
+          <w:p>
+            <w:r>
+              <w:t>ТБ</w:t>
+            </w:r>
+          </w:p>
+        </w:tc>
+        <w:tc>
+          <w:tcPr>
+            <w:tcW w:w="7082" w:type="dxa"/>
+          </w:tcPr>
+          <w:p>
+            <w:r>
+              <w:t>таблица</w:t>
+            </w:r>
+          </w:p>
+        </w:tc>
+      </w:tr>
+      <w:tr>
+        <w:trPr>
+          <w:cantSplit/>
+        </w:trPr>
+        <w:tc>
+          <w:tcPr>
+            <w:tcW w:w="2263" w:type="dxa"/>
+            <w:vAlign w:val="center"/>
+          </w:tcPr>
+          <w:p>
+            <w:r>
+              <w:t>ПЗ</w:t>
+            </w:r>
+          </w:p>
+        </w:tc>
+        <w:tc>
+          <w:tcPr>
+            <w:tcW w:w="7082" w:type="dxa"/>
+          </w:tcPr>
+          <w:p>
+            <w:r>
+              <w:t>пояснительная записка</w:t>
+            </w:r>
+          </w:p>
+        </w:tc>
+      </w:tr>
+      <w:tr>
+        <w:trPr>
+          <w:cantSplit/>
+        </w:trPr>
+        <w:tc>
+          <w:tcPr>
+            <w:tcW w:w="2263" w:type="dxa"/>
+            <w:vAlign w:val="center"/>
+          </w:tcPr>
+          <w:p>
+            <w:r>
+              <w:t>ПМ</w:t>
+            </w:r>
+          </w:p>
+        </w:tc>
+        <w:tc>
+          <w:tcPr>
+            <w:tcW w:w="7082" w:type="dxa"/>
+          </w:tcPr>
+          <w:p>
+            <w:r>
+              <w:t>программа и методика испытаний</w:t>
+            </w:r>
+          </w:p>
+        </w:tc>
+      </w:tr>
+      <w:tr>
+        <w:trPr>
+          <w:cantSplit/>
+        </w:trPr>
+        <w:tc>
+          <w:tcPr>
+            <w:tcW w:w="2263" w:type="dxa"/>
+            <w:vAlign w:val="center"/>
+          </w:tcPr>
+          <w:p>
+            <w:r>
+              <w:t>РР</w:t>
+            </w:r>
+          </w:p>
+        </w:tc>
+        <w:tc>
+          <w:tcPr>
+            <w:tcW w:w="7082" w:type="dxa"/>
+          </w:tcPr>
+          <w:p>
+            <w:r>
+              <w:t>расчет</w:t>
+            </w:r>
+          </w:p>
+        </w:tc>
+      </w:tr>
+      <w:tr>
+        <w:trPr>
+          <w:cantSplit/>
+        </w:trPr>
+        <w:tc>
+          <w:tcPr>
+            <w:tcW w:w="2263" w:type="dxa"/>
+            <w:vAlign w:val="center"/>
+          </w:tcPr>
+          <w:p>
+            <w:r>
+              <w:t>И</w:t>
+            </w:r>
+          </w:p>
+        </w:tc>
+        <w:tc>
+          <w:tcPr>
+            <w:tcW w:w="7082" w:type="dxa"/>
+          </w:tcPr>
+          <w:p>
+            <w:r>
+              <w:t>инструкция</w:t>
+            </w:r>
+          </w:p>
+        </w:tc>
+      </w:tr>
+      <w:tr>
+        <w:trPr>
+          <w:cantSplit/>
+        </w:trPr>
+        <w:tc>
+          <w:tcPr>
+            <w:tcW w:w="2263" w:type="dxa"/>
+            <w:vAlign w:val="center"/>
+          </w:tcPr>
+          <w:p>
+            <w:r>
+              <w:t>Д</w:t>
+            </w:r>
+          </w:p>
+        </w:tc>
+        <w:tc>
+          <w:tcPr>
+            <w:tcW w:w="7082" w:type="dxa"/>
+          </w:tcPr>
+          <w:p>
+            <w:r>
+              <w:t>документы прочие</w:t>
+            </w:r>
+          </w:p>
+        </w:tc>
+      </w:tr>
+    </w:tbl>
+    <w:p/>
+    <w:p/>
     <w:sectPr>
-      <w:pgSz w:w="16838" w:h="11906" w:orient="landscape"/>
-      <w:pgMar w:top="426" w:right="1134" w:bottom="850" w:left="1134" w:header="708" w:footer="708" w:gutter="0"/>
+      <w:pgSz w:w="11906" w:h="16838"/>
+      <w:pgMar w:top="426" w:right="851" w:bottom="709" w:left="425" w:header="709" w:footer="709" w:gutter="0"/>
       <w:cols w:space="708"/>
       <w:docGrid w:linePitch="360"/>
     </w:sectPr>
   </w:body>
 </w:document>
-</file>
-
-<file path=word/comments.xml><?xml version="1.0" encoding="utf-8"?>
-<w:comments xmlns:wpc="http://schemas.microsoft.com/office/word/2010/wordprocessingCanvas" xmlns:cx="http://schemas.microsoft.com/office/drawing/2014/chartex" xmlns:cx1="http://schemas.microsoft.com/office/drawing/2015/9/8/chartex" xmlns:cx2="http://schemas.microsoft.com/office/drawing/2015/10/21/chartex" xmlns:cx3="http://schemas.microsoft.com/office/drawing/2016/5/9/chartex" xmlns:cx4="http://schemas.microsoft.com/office/drawing/2016/5/10/chartex" xmlns:cx5="http://schemas.microsoft.com/office/drawing/2016/5/11/chartex" xmlns:cx6="http://schemas.microsoft.com/office/drawing/2016/5/12/chartex" xmlns:cx7="http://schemas.microsoft.com/office/drawing/2016/5/13/chartex" xmlns:cx8="http://schemas.microsoft.com/office/drawing/2016/5/14/chartex" xmlns:mc="http://schemas.openxmlformats.org/markup-compatibility/2006" xmlns:aink="http://schemas.microsoft.com/office/drawing/2016/ink" xmlns:am3d="http://schemas.microsoft.com/office/drawing/2017/model3d" xmlns:o="urn:schemas-microsoft-com:office:office" xmlns:r="http://schemas.openxmlformats.org/officeDocument/2006/relationships" xmlns:m="http://schemas.openxmlformats.org/officeDocument/2006/math" xmlns:v="urn:schemas-microsoft-com:vml" xmlns:wp14="http://schemas.microsoft.com/office/word/2010/wordprocessingDrawing" xmlns:wp="http://schemas.openxmlformats.org/drawingml/2006/wordprocessingDrawing" xmlns:w10="urn:schemas-microsoft-com:office:word" xmlns:w="http://schemas.openxmlformats.org/wordprocessingml/2006/main" xmlns:w14="http://schemas.microsoft.com/office/word/2010/wordml" xmlns:w15="http://schemas.microsoft.com/office/word/2012/wordml" xmlns:w16cid="http://schemas.microsoft.com/office/word/2016/wordml/cid" xmlns:w16se="http://schemas.microsoft.com/office/word/2015/wordml/symex" xmlns:wpg="http://schemas.microsoft.com/office/word/2010/wordprocessingGroup" xmlns:wpi="http://schemas.microsoft.com/office/word/2010/wordprocessingInk" xmlns:wne="http://schemas.microsoft.com/office/word/2006/wordml" xmlns:wps="http://schemas.microsoft.com/office/word/2010/wordprocessingShape" mc:Ignorable="w14 w15 w16se w16cid wp14">
-  <w:comment w:id="0" w:author="Антипов РФ" w:date="2020-08-11T15:41:00Z" w:initials="АРФ">
-    <w:p>
-      <w:pPr>
-        <w:pStyle w:val="a6"/>
-      </w:pPr>
-      <w:r>
-        <w:rPr>
-          <w:rStyle w:val="a5"/>
-        </w:rPr>
-        <w:annotationRef/>
-      </w:r>
-      <w:r>
-        <w:t>Необходимо определить все возможные документы, и их коды</w:t>
-      </w:r>
-    </w:p>
-  </w:comment>
-  <w:comment w:id="1" w:author="Антипов РФ" w:date="2020-08-19T16:10:00Z" w:initials="АРФ">
-    <w:p>
-      <w:pPr>
-        <w:pStyle w:val="a6"/>
-      </w:pPr>
-      <w:r>
-        <w:rPr>
-          <w:rStyle w:val="a5"/>
-        </w:rPr>
-        <w:annotationRef/>
-      </w:r>
-      <w:proofErr w:type="spellStart"/>
-      <w:r>
-        <w:t>Дак</w:t>
-      </w:r>
-      <w:proofErr w:type="spellEnd"/>
-      <w:r>
-        <w:t xml:space="preserve"> переносятся или остаются в первой строке? Или для каждого документа свои правила?</w:t>
-      </w:r>
-    </w:p>
-  </w:comment>
-  <w:comment w:id="2" w:author="Антипов РФ" w:date="2020-07-20T17:30:00Z" w:initials="АРФ">
-    <w:p>
-      <w:pPr>
-        <w:pStyle w:val="a6"/>
-      </w:pPr>
-      <w:r>
-        <w:rPr>
-          <w:rStyle w:val="a5"/>
-        </w:rPr>
-        <w:annotationRef/>
-      </w:r>
-      <w:r>
-        <w:rPr>
-          <w:rStyle w:val="a5"/>
-        </w:rPr>
-        <w:t>Чего-то пример не соответствует описанию заполнения – уточнить у Ольги Николаевны. Утончить у Пети и Коли по поводу необходимости редактирования этого поля</w:t>
-      </w:r>
-    </w:p>
-  </w:comment>
-  <w:comment w:id="6" w:author="Антипов РФ" w:date="2020-08-11T14:55:00Z" w:initials="АРФ">
-    <w:p>
-      <w:pPr>
-        <w:pStyle w:val="a6"/>
-      </w:pPr>
-      <w:r>
-        <w:rPr>
-          <w:rStyle w:val="a5"/>
-        </w:rPr>
-        <w:annotationRef/>
-      </w:r>
-      <w:r>
-        <w:t xml:space="preserve">Значения для этой графы нет в </w:t>
-      </w:r>
-      <w:r>
-        <w:rPr>
-          <w:lang w:val="en-US"/>
-        </w:rPr>
-        <w:t>xml</w:t>
-      </w:r>
-      <w:r>
-        <w:t xml:space="preserve">. Надо либо добавить ее в </w:t>
-      </w:r>
-      <w:r>
-        <w:rPr>
-          <w:lang w:val="en-US"/>
-        </w:rPr>
-        <w:t>xml</w:t>
-      </w:r>
-      <w:r>
-        <w:t xml:space="preserve"> </w:t>
-      </w:r>
-      <w:r>
-        <w:t>либо убрать отсюда из документа</w:t>
-      </w:r>
-    </w:p>
-  </w:comment>
-  <w:comment w:id="11" w:author="Виктор Витковский" w:date="2020-08-11T13:51:00Z" w:initials="В.В.">
-    <w:p>
-      <w:pPr>
-        <w:pStyle w:val="a6"/>
-      </w:pPr>
-      <w:r>
-        <w:rPr>
-          <w:rStyle w:val="a5"/>
-        </w:rPr>
-        <w:annotationRef/>
-      </w:r>
-      <w:r>
-        <w:t xml:space="preserve">Значения для этой графы нет в </w:t>
-      </w:r>
-      <w:r>
-        <w:rPr>
-          <w:lang w:val="en-US"/>
-        </w:rPr>
-        <w:t>xml</w:t>
-      </w:r>
-      <w:r>
-        <w:t xml:space="preserve">. Надо либо добавить ее в </w:t>
-      </w:r>
-      <w:r>
-        <w:rPr>
-          <w:lang w:val="en-US"/>
-        </w:rPr>
-        <w:t>xml</w:t>
-      </w:r>
-      <w:r>
-        <w:t xml:space="preserve"> </w:t>
-      </w:r>
-      <w:r>
-        <w:t>либо убрать отсюда из документа</w:t>
-      </w:r>
-    </w:p>
-  </w:comment>
-  <w:comment w:id="15" w:author="Антипов РФ" w:date="2020-08-11T12:54:00Z" w:initials="АРФ">
-    <w:p>
-      <w:pPr>
-        <w:pStyle w:val="a6"/>
-      </w:pPr>
-      <w:r>
-        <w:rPr>
-          <w:rStyle w:val="a5"/>
-        </w:rPr>
-        <w:annotationRef/>
-      </w:r>
-      <w:r>
-        <w:t xml:space="preserve">Определить Коле </w:t>
-      </w:r>
-      <w:proofErr w:type="spellStart"/>
-      <w:r>
-        <w:t>Илалову</w:t>
-      </w:r>
-      <w:proofErr w:type="spellEnd"/>
-    </w:p>
-  </w:comment>
-  <w:comment w:id="16" w:author="Антипов РФ" w:date="2020-08-11T12:50:00Z" w:initials="АРФ">
-    <w:p>
-      <w:pPr>
-        <w:pStyle w:val="a6"/>
-      </w:pPr>
-      <w:r>
-        <w:rPr>
-          <w:rStyle w:val="a5"/>
-        </w:rPr>
-        <w:annotationRef/>
-      </w:r>
-      <w:r>
-        <w:t xml:space="preserve">Надо попробовать описать правило для </w:t>
-      </w:r>
-      <w:proofErr w:type="spellStart"/>
-      <w:r>
-        <w:t>парсинга</w:t>
-      </w:r>
-      <w:proofErr w:type="spellEnd"/>
-      <w:r>
-        <w:t xml:space="preserve"> параметров деталей</w:t>
-      </w:r>
-    </w:p>
-  </w:comment>
-  <w:comment w:id="17" w:author="Антипов РФ" w:date="2020-08-11T12:55:00Z" w:initials="АРФ">
-    <w:p>
-      <w:pPr>
-        <w:pStyle w:val="a6"/>
-      </w:pPr>
-      <w:r>
-        <w:rPr>
-          <w:rStyle w:val="a5"/>
-        </w:rPr>
-        <w:annotationRef/>
-      </w:r>
-      <w:r>
-        <w:t xml:space="preserve">Определить Коле </w:t>
-      </w:r>
-      <w:proofErr w:type="spellStart"/>
-      <w:r>
-        <w:t>Илалову</w:t>
-      </w:r>
-      <w:proofErr w:type="spellEnd"/>
-    </w:p>
-  </w:comment>
-  <w:comment w:id="18" w:author="Антипов РФ" w:date="2020-08-11T16:39:00Z" w:initials="АРФ">
-    <w:p>
-      <w:pPr>
-        <w:pStyle w:val="a6"/>
-      </w:pPr>
-      <w:r>
-        <w:rPr>
-          <w:rStyle w:val="a5"/>
-        </w:rPr>
-        <w:annotationRef/>
-      </w:r>
-      <w:r>
-        <w:t xml:space="preserve">А нельзя по тегу </w:t>
-      </w:r>
-      <w:r>
-        <w:rPr>
-          <w:lang w:val="en-US"/>
-        </w:rPr>
-        <w:t>component</w:t>
-      </w:r>
-      <w:r>
-        <w:t>/</w:t>
-      </w:r>
-      <w:r>
-        <w:rPr>
-          <w:lang w:val="en-US"/>
-        </w:rPr>
-        <w:t>component</w:t>
-      </w:r>
-      <w:r>
-        <w:t>_</w:t>
-      </w:r>
-      <w:proofErr w:type="spellStart"/>
-      <w:r>
-        <w:rPr>
-          <w:lang w:val="en-US"/>
-        </w:rPr>
-        <w:t>pcb</w:t>
-      </w:r>
-      <w:proofErr w:type="spellEnd"/>
-      <w:r>
-        <w:t xml:space="preserve"> отличать деталь?</w:t>
-      </w:r>
-    </w:p>
-  </w:comment>
-  <w:comment w:id="19" w:author="Антипов РФ" w:date="2020-08-11T12:55:00Z" w:initials="АРФ">
-    <w:p>
-      <w:pPr>
-        <w:pStyle w:val="a6"/>
-      </w:pPr>
-      <w:r>
-        <w:rPr>
-          <w:rStyle w:val="a5"/>
-        </w:rPr>
-        <w:annotationRef/>
-      </w:r>
-      <w:r>
-        <w:t xml:space="preserve">Определить Коле </w:t>
-      </w:r>
-      <w:proofErr w:type="spellStart"/>
-      <w:r>
-        <w:t>Илалову</w:t>
-      </w:r>
-      <w:proofErr w:type="spellEnd"/>
-    </w:p>
-  </w:comment>
-  <w:comment w:id="20" w:author="Антипов РФ" w:date="2020-08-11T12:55:00Z" w:initials="АРФ">
-    <w:p>
-      <w:pPr>
-        <w:pStyle w:val="a6"/>
-      </w:pPr>
-      <w:r>
-        <w:rPr>
-          <w:rStyle w:val="a5"/>
-        </w:rPr>
-        <w:annotationRef/>
-      </w:r>
-      <w:r>
-        <w:t xml:space="preserve">Определить Коле </w:t>
-      </w:r>
-      <w:proofErr w:type="spellStart"/>
-      <w:r>
-        <w:t>Илалову</w:t>
-      </w:r>
-      <w:proofErr w:type="spellEnd"/>
-      <w:r>
-        <w:t xml:space="preserve"> и Саше Алексееву</w:t>
-      </w:r>
-    </w:p>
-  </w:comment>
-  <w:comment w:id="25" w:author="Антипов РФ" w:date="2020-07-20T17:40:00Z" w:initials="АРФ">
-    <w:p>
-      <w:pPr>
-        <w:pStyle w:val="a6"/>
-      </w:pPr>
-      <w:r>
-        <w:rPr>
-          <w:rStyle w:val="a5"/>
-        </w:rPr>
-        <w:annotationRef/>
-      </w:r>
-      <w:r>
-        <w:t>Ольга Николаевна пришлет правильные образец</w:t>
-      </w:r>
-    </w:p>
-  </w:comment>
-</w:comments>
-</file>
-
-<file path=word/commentsExtended.xml><?xml version="1.0" encoding="utf-8"?>
-<w15:commentsEx xmlns:wpc="http://schemas.microsoft.com/office/word/2010/wordprocessingCanvas" xmlns:cx="http://schemas.microsoft.com/office/drawing/2014/chartex" xmlns:cx1="http://schemas.microsoft.com/office/drawing/2015/9/8/chartex" xmlns:cx2="http://schemas.microsoft.com/office/drawing/2015/10/21/chartex" xmlns:cx3="http://schemas.microsoft.com/office/drawing/2016/5/9/chartex" xmlns:cx4="http://schemas.microsoft.com/office/drawing/2016/5/10/chartex" xmlns:cx5="http://schemas.microsoft.com/office/drawing/2016/5/11/chartex" xmlns:cx6="http://schemas.microsoft.com/office/drawing/2016/5/12/chartex" xmlns:cx7="http://schemas.microsoft.com/office/drawing/2016/5/13/chartex" xmlns:cx8="http://schemas.microsoft.com/office/drawing/2016/5/14/chartex" xmlns:mc="http://schemas.openxmlformats.org/markup-compatibility/2006" xmlns:aink="http://schemas.microsoft.com/office/drawing/2016/ink" xmlns:am3d="http://schemas.microsoft.com/office/drawing/2017/model3d" xmlns:o="urn:schemas-microsoft-com:office:office" xmlns:r="http://schemas.openxmlformats.org/officeDocument/2006/relationships" xmlns:m="http://schemas.openxmlformats.org/officeDocument/2006/math" xmlns:v="urn:schemas-microsoft-com:vml" xmlns:wp14="http://schemas.microsoft.com/office/word/2010/wordprocessingDrawing" xmlns:wp="http://schemas.openxmlformats.org/drawingml/2006/wordprocessingDrawing" xmlns:w10="urn:schemas-microsoft-com:office:word" xmlns:w="http://schemas.openxmlformats.org/wordprocessingml/2006/main" xmlns:w14="http://schemas.microsoft.com/office/word/2010/wordml" xmlns:w15="http://schemas.microsoft.com/office/word/2012/wordml" xmlns:w16cid="http://schemas.microsoft.com/office/word/2016/wordml/cid" xmlns:w16se="http://schemas.microsoft.com/office/word/2015/wordml/symex" xmlns:wpg="http://schemas.microsoft.com/office/word/2010/wordprocessingGroup" xmlns:wpi="http://schemas.microsoft.com/office/word/2010/wordprocessingInk" xmlns:wne="http://schemas.microsoft.com/office/word/2006/wordml" xmlns:wps="http://schemas.microsoft.com/office/word/2010/wordprocessingShape" mc:Ignorable="w14 w15 w16se w16cid wp14">
-  <w15:commentEx w15:paraId="612B94F9" w15:done="0"/>
-  <w15:commentEx w15:paraId="2D5050CA" w15:done="0"/>
-  <w15:commentEx w15:paraId="6743FA79" w15:done="1"/>
-  <w15:commentEx w15:paraId="7E9F1494" w15:done="0"/>
-  <w15:commentEx w15:paraId="24BFCCA1" w15:done="0"/>
-  <w15:commentEx w15:paraId="7218CE02" w15:done="0"/>
-  <w15:commentEx w15:paraId="3DF07E60" w15:done="0"/>
-  <w15:commentEx w15:paraId="3469B814" w15:done="0"/>
-  <w15:commentEx w15:paraId="1973B60B" w15:done="0"/>
-  <w15:commentEx w15:paraId="08E8F9D2" w15:done="0"/>
-  <w15:commentEx w15:paraId="5C1F1C8C" w15:done="0"/>
-  <w15:commentEx w15:paraId="09CF63A2" w15:done="0"/>
-</w15:commentsEx>
-</file>
-
-<file path=word/commentsIds.xml><?xml version="1.0" encoding="utf-8"?>
-<w16cid:commentsIds xmlns:wpc="http://schemas.microsoft.com/office/word/2010/wordprocessingCanvas" xmlns:cx="http://schemas.microsoft.com/office/drawing/2014/chartex" xmlns:cx1="http://schemas.microsoft.com/office/drawing/2015/9/8/chartex" xmlns:cx2="http://schemas.microsoft.com/office/drawing/2015/10/21/chartex" xmlns:cx3="http://schemas.microsoft.com/office/drawing/2016/5/9/chartex" xmlns:cx4="http://schemas.microsoft.com/office/drawing/2016/5/10/chartex" xmlns:cx5="http://schemas.microsoft.com/office/drawing/2016/5/11/chartex" xmlns:cx6="http://schemas.microsoft.com/office/drawing/2016/5/12/chartex" xmlns:cx7="http://schemas.microsoft.com/office/drawing/2016/5/13/chartex" xmlns:cx8="http://schemas.microsoft.com/office/drawing/2016/5/14/chartex" xmlns:mc="http://schemas.openxmlformats.org/markup-compatibility/2006" xmlns:aink="http://schemas.microsoft.com/office/drawing/2016/ink" xmlns:am3d="http://schemas.microsoft.com/office/drawing/2017/model3d" xmlns:o="urn:schemas-microsoft-com:office:office" xmlns:r="http://schemas.openxmlformats.org/officeDocument/2006/relationships" xmlns:m="http://schemas.openxmlformats.org/officeDocument/2006/math" xmlns:v="urn:schemas-microsoft-com:vml" xmlns:wp14="http://schemas.microsoft.com/office/word/2010/wordprocessingDrawing" xmlns:wp="http://schemas.openxmlformats.org/drawingml/2006/wordprocessingDrawing" xmlns:w10="urn:schemas-microsoft-com:office:word" xmlns:w="http://schemas.openxmlformats.org/wordprocessingml/2006/main" xmlns:w14="http://schemas.microsoft.com/office/word/2010/wordml" xmlns:w15="http://schemas.microsoft.com/office/word/2012/wordml" xmlns:w16cid="http://schemas.microsoft.com/office/word/2016/wordml/cid" xmlns:w16se="http://schemas.microsoft.com/office/word/2015/wordml/symex" xmlns:wpg="http://schemas.microsoft.com/office/word/2010/wordprocessingGroup" xmlns:wpi="http://schemas.microsoft.com/office/word/2010/wordprocessingInk" xmlns:wne="http://schemas.microsoft.com/office/word/2006/wordml" xmlns:wps="http://schemas.microsoft.com/office/word/2010/wordprocessingShape" mc:Ignorable="w14 w15 w16se w16cid wp14">
-  <w16cid:commentId w16cid:paraId="612B94F9" w16cid:durableId="22DD3ABE"/>
-  <w16cid:commentId w16cid:paraId="2D5050CA" w16cid:durableId="22E7CD68"/>
-  <w16cid:commentId w16cid:paraId="6743FA79" w16cid:durableId="22C05343"/>
-  <w16cid:commentId w16cid:paraId="7E9F1494" w16cid:durableId="22DD2FF5"/>
-  <w16cid:commentId w16cid:paraId="24BFCCA1" w16cid:durableId="22DD20E4"/>
-  <w16cid:commentId w16cid:paraId="7218CE02" w16cid:durableId="22DD13A3"/>
-  <w16cid:commentId w16cid:paraId="3DF07E60" w16cid:durableId="22DD1296"/>
-  <w16cid:commentId w16cid:paraId="3469B814" w16cid:durableId="22DD13B0"/>
-  <w16cid:commentId w16cid:paraId="1973B60B" w16cid:durableId="22DD4847"/>
-  <w16cid:commentId w16cid:paraId="08E8F9D2" w16cid:durableId="22DD13BF"/>
-  <w16cid:commentId w16cid:paraId="5C1F1C8C" w16cid:durableId="22DD13C9"/>
-  <w16cid:commentId w16cid:paraId="09CF63A2" w16cid:durableId="22C0557F"/>
-</w16cid:commentsIds>
 </file>
 
 <file path=word/numbering.xml><?xml version="1.0" encoding="utf-8"?>
@@ -49612,6 +51981,110 @@
     </w:lvl>
   </w:abstractNum>
   <w:abstractNum w:abstractNumId="9" w15:restartNumberingAfterBreak="0">
+    <w:nsid w:val="59072C86"/>
+    <w:multiLevelType w:val="multilevel"/>
+    <w:tmpl w:val="B0424F54"/>
+    <w:lvl w:ilvl="0">
+      <w:numFmt w:val="bullet"/>
+      <w:lvlText w:val="•"/>
+      <w:lvlJc w:val="left"/>
+      <w:pPr>
+        <w:ind w:left="1440" w:hanging="360"/>
+      </w:pPr>
+      <w:rPr>
+        <w:rFonts w:ascii="OpenSymbol, 'Arial Unicode MS'" w:eastAsia="OpenSymbol, 'Arial Unicode MS'" w:hAnsi="OpenSymbol, 'Arial Unicode MS'" w:cs="OpenSymbol, 'Arial Unicode MS'"/>
+      </w:rPr>
+    </w:lvl>
+    <w:lvl w:ilvl="1">
+      <w:numFmt w:val="bullet"/>
+      <w:lvlText w:val="–"/>
+      <w:lvlJc w:val="left"/>
+      <w:pPr>
+        <w:ind w:left="1800" w:hanging="360"/>
+      </w:pPr>
+      <w:rPr>
+        <w:rFonts w:ascii="Segoe UI" w:eastAsia="OpenSymbol, 'Arial Unicode MS'" w:hAnsi="Segoe UI" w:cs="OpenSymbol, 'Arial Unicode MS'"/>
+      </w:rPr>
+    </w:lvl>
+    <w:lvl w:ilvl="2">
+      <w:numFmt w:val="bullet"/>
+      <w:lvlText w:val="▪"/>
+      <w:lvlJc w:val="left"/>
+      <w:pPr>
+        <w:ind w:left="2160" w:hanging="360"/>
+      </w:pPr>
+      <w:rPr>
+        <w:rFonts w:ascii="OpenSymbol, 'Arial Unicode MS'" w:eastAsia="OpenSymbol, 'Arial Unicode MS'" w:hAnsi="OpenSymbol, 'Arial Unicode MS'" w:cs="OpenSymbol, 'Arial Unicode MS'"/>
+      </w:rPr>
+    </w:lvl>
+    <w:lvl w:ilvl="3">
+      <w:numFmt w:val="bullet"/>
+      <w:lvlText w:val="•"/>
+      <w:lvlJc w:val="left"/>
+      <w:pPr>
+        <w:ind w:left="2520" w:hanging="360"/>
+      </w:pPr>
+      <w:rPr>
+        <w:rFonts w:ascii="OpenSymbol, 'Arial Unicode MS'" w:eastAsia="OpenSymbol, 'Arial Unicode MS'" w:hAnsi="OpenSymbol, 'Arial Unicode MS'" w:cs="OpenSymbol, 'Arial Unicode MS'"/>
+      </w:rPr>
+    </w:lvl>
+    <w:lvl w:ilvl="4">
+      <w:numFmt w:val="bullet"/>
+      <w:lvlText w:val="◦"/>
+      <w:lvlJc w:val="left"/>
+      <w:pPr>
+        <w:ind w:left="2880" w:hanging="360"/>
+      </w:pPr>
+      <w:rPr>
+        <w:rFonts w:ascii="OpenSymbol, 'Arial Unicode MS'" w:eastAsia="OpenSymbol, 'Arial Unicode MS'" w:hAnsi="OpenSymbol, 'Arial Unicode MS'" w:cs="OpenSymbol, 'Arial Unicode MS'"/>
+      </w:rPr>
+    </w:lvl>
+    <w:lvl w:ilvl="5">
+      <w:numFmt w:val="bullet"/>
+      <w:lvlText w:val="▪"/>
+      <w:lvlJc w:val="left"/>
+      <w:pPr>
+        <w:ind w:left="3240" w:hanging="360"/>
+      </w:pPr>
+      <w:rPr>
+        <w:rFonts w:ascii="OpenSymbol, 'Arial Unicode MS'" w:eastAsia="OpenSymbol, 'Arial Unicode MS'" w:hAnsi="OpenSymbol, 'Arial Unicode MS'" w:cs="OpenSymbol, 'Arial Unicode MS'"/>
+      </w:rPr>
+    </w:lvl>
+    <w:lvl w:ilvl="6">
+      <w:numFmt w:val="bullet"/>
+      <w:lvlText w:val="•"/>
+      <w:lvlJc w:val="left"/>
+      <w:pPr>
+        <w:ind w:left="3600" w:hanging="360"/>
+      </w:pPr>
+      <w:rPr>
+        <w:rFonts w:ascii="OpenSymbol, 'Arial Unicode MS'" w:eastAsia="OpenSymbol, 'Arial Unicode MS'" w:hAnsi="OpenSymbol, 'Arial Unicode MS'" w:cs="OpenSymbol, 'Arial Unicode MS'"/>
+      </w:rPr>
+    </w:lvl>
+    <w:lvl w:ilvl="7">
+      <w:numFmt w:val="bullet"/>
+      <w:lvlText w:val="◦"/>
+      <w:lvlJc w:val="left"/>
+      <w:pPr>
+        <w:ind w:left="3960" w:hanging="360"/>
+      </w:pPr>
+      <w:rPr>
+        <w:rFonts w:ascii="OpenSymbol, 'Arial Unicode MS'" w:eastAsia="OpenSymbol, 'Arial Unicode MS'" w:hAnsi="OpenSymbol, 'Arial Unicode MS'" w:cs="OpenSymbol, 'Arial Unicode MS'"/>
+      </w:rPr>
+    </w:lvl>
+    <w:lvl w:ilvl="8">
+      <w:numFmt w:val="bullet"/>
+      <w:lvlText w:val="▪"/>
+      <w:lvlJc w:val="left"/>
+      <w:pPr>
+        <w:ind w:left="4320" w:hanging="360"/>
+      </w:pPr>
+      <w:rPr>
+        <w:rFonts w:ascii="OpenSymbol, 'Arial Unicode MS'" w:eastAsia="OpenSymbol, 'Arial Unicode MS'" w:hAnsi="OpenSymbol, 'Arial Unicode MS'" w:cs="OpenSymbol, 'Arial Unicode MS'"/>
+      </w:rPr>
+    </w:lvl>
+  </w:abstractNum>
+  <w:abstractNum w:abstractNumId="10" w15:restartNumberingAfterBreak="0">
     <w:nsid w:val="5DBE7AE5"/>
     <w:multiLevelType w:val="hybridMultilevel"/>
     <w:tmpl w:val="8F880194"/>
@@ -49724,7 +52197,7 @@
       </w:rPr>
     </w:lvl>
   </w:abstractNum>
-  <w:abstractNum w:abstractNumId="10" w15:restartNumberingAfterBreak="0">
+  <w:abstractNum w:abstractNumId="11" w15:restartNumberingAfterBreak="0">
     <w:nsid w:val="5FEA6D63"/>
     <w:multiLevelType w:val="hybridMultilevel"/>
     <w:tmpl w:val="81E6B3B2"/>
@@ -49837,7 +52310,7 @@
       </w:rPr>
     </w:lvl>
   </w:abstractNum>
-  <w:abstractNum w:abstractNumId="11" w15:restartNumberingAfterBreak="0">
+  <w:abstractNum w:abstractNumId="12" w15:restartNumberingAfterBreak="0">
     <w:nsid w:val="6BD818F3"/>
     <w:multiLevelType w:val="hybridMultilevel"/>
     <w:tmpl w:val="9F7E11F0"/>
@@ -49950,7 +52423,7 @@
       </w:rPr>
     </w:lvl>
   </w:abstractNum>
-  <w:abstractNum w:abstractNumId="12" w15:restartNumberingAfterBreak="0">
+  <w:abstractNum w:abstractNumId="13" w15:restartNumberingAfterBreak="0">
     <w:nsid w:val="704B3505"/>
     <w:multiLevelType w:val="hybridMultilevel"/>
     <w:tmpl w:val="6974060C"/>
@@ -50063,7 +52536,7 @@
       </w:rPr>
     </w:lvl>
   </w:abstractNum>
-  <w:abstractNum w:abstractNumId="13" w15:restartNumberingAfterBreak="0">
+  <w:abstractNum w:abstractNumId="14" w15:restartNumberingAfterBreak="0">
     <w:nsid w:val="7A485E65"/>
     <w:multiLevelType w:val="hybridMultilevel"/>
     <w:tmpl w:val="F9F4955E"/>
@@ -50153,25 +52626,25 @@
     </w:lvl>
   </w:abstractNum>
   <w:num w:numId="1">
-    <w:abstractNumId w:val="11"/>
+    <w:abstractNumId w:val="12"/>
   </w:num>
   <w:num w:numId="2">
     <w:abstractNumId w:val="6"/>
   </w:num>
   <w:num w:numId="3">
-    <w:abstractNumId w:val="12"/>
+    <w:abstractNumId w:val="13"/>
   </w:num>
   <w:num w:numId="4">
-    <w:abstractNumId w:val="13"/>
+    <w:abstractNumId w:val="14"/>
   </w:num>
   <w:num w:numId="5">
-    <w:abstractNumId w:val="9"/>
+    <w:abstractNumId w:val="10"/>
   </w:num>
   <w:num w:numId="6">
     <w:abstractNumId w:val="0"/>
   </w:num>
   <w:num w:numId="7">
-    <w:abstractNumId w:val="10"/>
+    <w:abstractNumId w:val="11"/>
   </w:num>
   <w:num w:numId="8">
     <w:abstractNumId w:val="7"/>
@@ -50194,18 +52667,10 @@
   <w:num w:numId="14">
     <w:abstractNumId w:val="2"/>
   </w:num>
+  <w:num w:numId="15">
+    <w:abstractNumId w:val="9"/>
+  </w:num>
 </w:numbering>
-</file>
-
-<file path=word/people.xml><?xml version="1.0" encoding="utf-8"?>
-<w15:people xmlns:wpc="http://schemas.microsoft.com/office/word/2010/wordprocessingCanvas" xmlns:cx="http://schemas.microsoft.com/office/drawing/2014/chartex" xmlns:cx1="http://schemas.microsoft.com/office/drawing/2015/9/8/chartex" xmlns:cx2="http://schemas.microsoft.com/office/drawing/2015/10/21/chartex" xmlns:cx3="http://schemas.microsoft.com/office/drawing/2016/5/9/chartex" xmlns:cx4="http://schemas.microsoft.com/office/drawing/2016/5/10/chartex" xmlns:cx5="http://schemas.microsoft.com/office/drawing/2016/5/11/chartex" xmlns:cx6="http://schemas.microsoft.com/office/drawing/2016/5/12/chartex" xmlns:cx7="http://schemas.microsoft.com/office/drawing/2016/5/13/chartex" xmlns:cx8="http://schemas.microsoft.com/office/drawing/2016/5/14/chartex" xmlns:mc="http://schemas.openxmlformats.org/markup-compatibility/2006" xmlns:aink="http://schemas.microsoft.com/office/drawing/2016/ink" xmlns:am3d="http://schemas.microsoft.com/office/drawing/2017/model3d" xmlns:o="urn:schemas-microsoft-com:office:office" xmlns:r="http://schemas.openxmlformats.org/officeDocument/2006/relationships" xmlns:m="http://schemas.openxmlformats.org/officeDocument/2006/math" xmlns:v="urn:schemas-microsoft-com:vml" xmlns:wp14="http://schemas.microsoft.com/office/word/2010/wordprocessingDrawing" xmlns:wp="http://schemas.openxmlformats.org/drawingml/2006/wordprocessingDrawing" xmlns:w10="urn:schemas-microsoft-com:office:word" xmlns:w="http://schemas.openxmlformats.org/wordprocessingml/2006/main" xmlns:w14="http://schemas.microsoft.com/office/word/2010/wordml" xmlns:w15="http://schemas.microsoft.com/office/word/2012/wordml" xmlns:w16cid="http://schemas.microsoft.com/office/word/2016/wordml/cid" xmlns:w16se="http://schemas.microsoft.com/office/word/2015/wordml/symex" xmlns:wpg="http://schemas.microsoft.com/office/word/2010/wordprocessingGroup" xmlns:wpi="http://schemas.microsoft.com/office/word/2010/wordprocessingInk" xmlns:wne="http://schemas.microsoft.com/office/word/2006/wordml" xmlns:wps="http://schemas.microsoft.com/office/word/2010/wordprocessingShape" mc:Ignorable="w14 w15 w16se w16cid wp14">
-  <w15:person w15:author="Антипов РФ">
-    <w15:presenceInfo w15:providerId="None" w15:userId="Антипов РФ"/>
-  </w15:person>
-  <w15:person w15:author="Виктор Витковский">
-    <w15:presenceInfo w15:providerId="None" w15:userId="Виктор Витковский"/>
-  </w15:person>
-</w15:people>
 </file>
 
 <file path=word/styles.xml><?xml version="1.0" encoding="utf-8"?>
@@ -50857,6 +53322,24 @@
       <w:color w:val="990000"/>
     </w:rPr>
   </w:style>
+  <w:style w:type="paragraph" w:customStyle="1" w:styleId="Standard">
+    <w:name w:val="Standard"/>
+    <w:rsid w:val="00BA3645"/>
+    <w:pPr>
+      <w:widowControl w:val="0"/>
+      <w:suppressAutoHyphens/>
+      <w:autoSpaceDN w:val="0"/>
+      <w:spacing w:after="0" w:line="240" w:lineRule="auto"/>
+      <w:textAlignment w:val="baseline"/>
+    </w:pPr>
+    <w:rPr>
+      <w:rFonts w:ascii="Arial" w:eastAsia="SimSun, 'Arial Unicode MS'" w:hAnsi="Arial" w:cs="Mangal"/>
+      <w:kern w:val="3"/>
+      <w:sz w:val="20"/>
+      <w:szCs w:val="24"/>
+      <w:lang w:eastAsia="zh-CN" w:bidi="hi-IN"/>
+    </w:rPr>
+  </w:style>
 </w:styles>
 </file>
 
@@ -51160,7 +53643,7 @@
 </file>
 
 <file path=customXml/itemProps1.xml><?xml version="1.0" encoding="utf-8"?>
-<ds:datastoreItem xmlns:ds="http://schemas.openxmlformats.org/officeDocument/2006/customXml" ds:itemID="{A497E572-320E-448A-99B6-6F322469B1DC}">
+<ds:datastoreItem xmlns:ds="http://schemas.openxmlformats.org/officeDocument/2006/customXml" ds:itemID="{020EC1A5-FBB0-4605-8273-729FA6DDD274}">
   <ds:schemaRefs>
     <ds:schemaRef ds:uri="http://schemas.openxmlformats.org/officeDocument/2006/bibliography"/>
   </ds:schemaRefs>

--- a/docs/ЧТЗ. Формирование документов.docx
+++ b/docs/ЧТЗ. Формирование документов.docx
@@ -233,8 +233,6 @@
           <w:sz w:val="24"/>
         </w:rPr>
       </w:pPr>
-      <w:bookmarkStart w:id="0" w:name="_GoBack"/>
-      <w:bookmarkEnd w:id="0"/>
     </w:p>
     <w:p>
       <w:pPr>
@@ -360,15 +358,6 @@
         </w:rPr>
         <w:t xml:space="preserve"> структурой</w:t>
       </w:r>
-    </w:p>
-    <w:p>
-      <w:pPr>
-        <w:jc w:val="center"/>
-        <w:rPr>
-          <w:sz w:val="28"/>
-          <w:szCs w:val="28"/>
-        </w:rPr>
-      </w:pPr>
     </w:p>
     <w:p>
       <w:pPr>
@@ -949,7 +938,6 @@
                 <w:rFonts w:ascii="Times New Roman" w:hAnsi="Times New Roman" w:cs="Times New Roman"/>
                 <w:sz w:val="24"/>
               </w:rPr>
-              <w:lastRenderedPageBreak/>
               <w:t>«___» _______________ 2020г.</w:t>
             </w:r>
           </w:p>
@@ -2605,7 +2593,6 @@
           <w:sz w:val="24"/>
           <w:szCs w:val="24"/>
         </w:rPr>
-        <w:lastRenderedPageBreak/>
         <w:t xml:space="preserve">Требования по оформлению и заполнению перечня элементов (ПЭ3) см. Приложение Б, п. </w:t>
       </w:r>
       <w:r>
@@ -2709,6 +2696,7 @@
           <w:sz w:val="24"/>
           <w:szCs w:val="24"/>
         </w:rPr>
+        <w:lastRenderedPageBreak/>
         <w:t>Редактирование не поддерживается.</w:t>
       </w:r>
     </w:p>
@@ -2897,7 +2885,7 @@
           <w:sz w:val="24"/>
           <w:szCs w:val="24"/>
         </w:rPr>
-        <w:t xml:space="preserve"> с помощью выделения нескольких непустых строк в рамках одного раздела с перемещением элементов в новую группу</w:t>
+        <w:t xml:space="preserve"> в рамках одного раздела с перемещением элементов в новую группу</w:t>
       </w:r>
       <w:r>
         <w:rPr>
@@ -3669,7 +3657,6 @@
           <w:sz w:val="24"/>
           <w:szCs w:val="24"/>
         </w:rPr>
-        <w:lastRenderedPageBreak/>
         <w:t xml:space="preserve">в столбец «Обозначение» записывается значение вида ХХХХКК, где </w:t>
       </w:r>
       <w:r>
@@ -3767,6 +3754,7 @@
           <w:sz w:val="24"/>
           <w:szCs w:val="24"/>
         </w:rPr>
+        <w:lastRenderedPageBreak/>
         <w:t>в столбец «Наименование» записывается предопределенное наименование документа</w:t>
       </w:r>
       <w:r>
@@ -4426,7 +4414,118 @@
           <w:sz w:val="24"/>
           <w:szCs w:val="24"/>
         </w:rPr>
-        <w:t xml:space="preserve">Если исходный файл содержит кроме компонентов еще сборочные единицы и узлы, состав которых описан в других файлах, то ПО должно в том же каталоге, откуда загружен исходный файл, загрузить файлы с описанием всех узлов и сборок, на которые ссылается исходный файл. Поиск происходит за счет считывания из исходного файла децимального номера узла () и поиска файла с именем, соответствующим считаному децимальному номеру в формате </w:t>
+        <w:t xml:space="preserve">Если исходный файл содержит кроме компонентов еще </w:t>
+      </w:r>
+      <w:r>
+        <w:rPr>
+          <w:rFonts w:ascii="Times New Roman" w:hAnsi="Times New Roman" w:cs="Times New Roman"/>
+          <w:sz w:val="24"/>
+          <w:szCs w:val="24"/>
+          <w:highlight w:val="green"/>
+        </w:rPr>
+        <w:t xml:space="preserve">комплекты, комплексы </w:t>
+      </w:r>
+      <w:r>
+        <w:rPr>
+          <w:rFonts w:ascii="Times New Roman" w:hAnsi="Times New Roman" w:cs="Times New Roman"/>
+          <w:sz w:val="24"/>
+          <w:szCs w:val="24"/>
+          <w:highlight w:val="green"/>
+        </w:rPr>
+        <w:t>и</w:t>
+      </w:r>
+      <w:r>
+        <w:rPr>
+          <w:rFonts w:ascii="Times New Roman" w:hAnsi="Times New Roman" w:cs="Times New Roman"/>
+          <w:sz w:val="24"/>
+          <w:szCs w:val="24"/>
+          <w:highlight w:val="green"/>
+        </w:rPr>
+        <w:t xml:space="preserve"> </w:t>
+      </w:r>
+      <w:r>
+        <w:rPr>
+          <w:rFonts w:ascii="Times New Roman" w:hAnsi="Times New Roman" w:cs="Times New Roman"/>
+          <w:sz w:val="24"/>
+          <w:szCs w:val="24"/>
+          <w:highlight w:val="green"/>
+        </w:rPr>
+        <w:t>сборочные единицы</w:t>
+      </w:r>
+      <w:r>
+        <w:rPr>
+          <w:rFonts w:ascii="Times New Roman" w:hAnsi="Times New Roman" w:cs="Times New Roman"/>
+          <w:sz w:val="24"/>
+          <w:szCs w:val="24"/>
+          <w:highlight w:val="green"/>
+        </w:rPr>
+        <w:t xml:space="preserve"> (т.е. элементы в разделах «Комплекты», «Комплексы» и «Сборочные единицы»)</w:t>
+      </w:r>
+      <w:r>
+        <w:rPr>
+          <w:rFonts w:ascii="Times New Roman" w:hAnsi="Times New Roman" w:cs="Times New Roman"/>
+          <w:sz w:val="24"/>
+          <w:szCs w:val="24"/>
+        </w:rPr>
+        <w:t>, состав которых описан в других файлах, то ПО должно в том же каталоге, откуда загружен исходный файл, загрузить файлы с описанием</w:t>
+      </w:r>
+      <w:r>
+        <w:rPr>
+          <w:rFonts w:ascii="Times New Roman" w:hAnsi="Times New Roman" w:cs="Times New Roman"/>
+          <w:sz w:val="24"/>
+          <w:szCs w:val="24"/>
+        </w:rPr>
+        <w:t xml:space="preserve"> ко</w:t>
+      </w:r>
+      <w:bookmarkStart w:id="0" w:name="_GoBack"/>
+      <w:bookmarkEnd w:id="0"/>
+      <w:r>
+        <w:rPr>
+          <w:rFonts w:ascii="Times New Roman" w:hAnsi="Times New Roman" w:cs="Times New Roman"/>
+          <w:sz w:val="24"/>
+          <w:szCs w:val="24"/>
+        </w:rPr>
+        <w:t>мплектов</w:t>
+      </w:r>
+      <w:r>
+        <w:rPr>
+          <w:rFonts w:ascii="Times New Roman" w:hAnsi="Times New Roman" w:cs="Times New Roman"/>
+          <w:sz w:val="24"/>
+          <w:szCs w:val="24"/>
+        </w:rPr>
+        <w:t>,</w:t>
+      </w:r>
+      <w:r>
+        <w:rPr>
+          <w:rFonts w:ascii="Times New Roman" w:hAnsi="Times New Roman" w:cs="Times New Roman"/>
+          <w:sz w:val="24"/>
+          <w:szCs w:val="24"/>
+        </w:rPr>
+        <w:t xml:space="preserve"> комплексов и сборочных единиц</w:t>
+      </w:r>
+      <w:r>
+        <w:rPr>
+          <w:rFonts w:ascii="Times New Roman" w:hAnsi="Times New Roman" w:cs="Times New Roman"/>
+          <w:sz w:val="24"/>
+          <w:szCs w:val="24"/>
+        </w:rPr>
+        <w:t xml:space="preserve"> на которые ссылается исходный файл. Поиск происходит за счет считывания из исходного файла децимального номера узла (</w:t>
+      </w:r>
+      <w:r>
+        <w:rPr>
+          <w:rFonts w:ascii="Times New Roman" w:hAnsi="Times New Roman" w:cs="Times New Roman"/>
+          <w:sz w:val="24"/>
+          <w:szCs w:val="24"/>
+        </w:rPr>
+        <w:t>например, ПАКБ.431354.235</w:t>
+      </w:r>
+      <w:r>
+        <w:rPr>
+          <w:rFonts w:ascii="Times New Roman" w:hAnsi="Times New Roman" w:cs="Times New Roman"/>
+          <w:sz w:val="24"/>
+          <w:szCs w:val="24"/>
+        </w:rPr>
+        <w:t xml:space="preserve">) и поиска файла с именем, соответствующим считаному децимальному номеру в формате </w:t>
       </w:r>
       <w:r>
         <w:rPr>
@@ -28020,10 +28119,10 @@
             <v:path o:extrusionok="f" gradientshapeok="t" o:connecttype="rect"/>
             <o:lock v:ext="edit" aspectratio="t"/>
           </v:shapetype>
-          <v:shape id="_x0000_i1025" type="#_x0000_t75" style="width:516.9pt;height:233pt" o:ole="">
+          <v:shape id="_x0000_i1025" type="#_x0000_t75" style="width:516.75pt;height:233.25pt" o:ole="">
             <v:imagedata r:id="rId10" o:title=""/>
           </v:shape>
-          <o:OLEObject Type="Embed" ProgID="Visio.Drawing.15" ShapeID="_x0000_i1025" DrawAspect="Content" ObjectID="_1661171973" r:id="rId11"/>
+          <o:OLEObject Type="Embed" ProgID="Visio.Drawing.15" ShapeID="_x0000_i1025" DrawAspect="Content" ObjectID="_1661177507" r:id="rId11"/>
         </w:object>
       </w:r>
     </w:p>
@@ -57505,7 +57604,7 @@
 </file>
 
 <file path=customXml/itemProps1.xml><?xml version="1.0" encoding="utf-8"?>
-<ds:datastoreItem xmlns:ds="http://schemas.openxmlformats.org/officeDocument/2006/customXml" ds:itemID="{5D1942C8-54C7-4A01-9706-3483FBD1CE98}">
+<ds:datastoreItem xmlns:ds="http://schemas.openxmlformats.org/officeDocument/2006/customXml" ds:itemID="{6219D3A1-B4E1-4F60-B95D-53FC0C2155D4}">
   <ds:schemaRefs>
     <ds:schemaRef ds:uri="http://schemas.openxmlformats.org/officeDocument/2006/bibliography"/>
   </ds:schemaRefs>

--- a/docs/ЧТЗ. Формирование документов.docx
+++ b/docs/ЧТЗ. Формирование документов.docx
@@ -1246,7 +1246,7 @@
       <w:pPr>
         <w:jc w:val="both"/>
         <w:rPr>
-          <w:rStyle w:val="a4"/>
+          <w:rStyle w:val="Hyperlink"/>
           <w:rFonts w:ascii="Times New Roman" w:hAnsi="Times New Roman" w:cs="Times New Roman"/>
           <w:sz w:val="24"/>
           <w:szCs w:val="24"/>
@@ -1301,7 +1301,7 @@
       <w:hyperlink r:id="rId8" w:history="1">
         <w:r>
           <w:rPr>
-            <w:rStyle w:val="a4"/>
+            <w:rStyle w:val="Hyperlink"/>
             <w:rFonts w:ascii="Times New Roman" w:hAnsi="Times New Roman" w:cs="Times New Roman"/>
             <w:i/>
             <w:iCs/>
@@ -1314,7 +1314,7 @@
       </w:hyperlink>
       <w:r>
         <w:rPr>
-          <w:rStyle w:val="a4"/>
+          <w:rStyle w:val="Hyperlink"/>
           <w:rFonts w:ascii="Times New Roman" w:hAnsi="Times New Roman" w:cs="Times New Roman"/>
           <w:i/>
           <w:iCs/>
@@ -1337,7 +1337,7 @@
       </w:pPr>
       <w:r>
         <w:rPr>
-          <w:rStyle w:val="a4"/>
+          <w:rStyle w:val="Hyperlink"/>
           <w:rFonts w:ascii="Times New Roman" w:hAnsi="Times New Roman" w:cs="Times New Roman"/>
           <w:color w:val="auto"/>
           <w:sz w:val="24"/>
@@ -1349,7 +1349,7 @@
       <w:proofErr w:type="spellStart"/>
       <w:r>
         <w:rPr>
-          <w:rStyle w:val="a4"/>
+          <w:rStyle w:val="Hyperlink"/>
           <w:rFonts w:ascii="Times New Roman" w:hAnsi="Times New Roman" w:cs="Times New Roman"/>
           <w:color w:val="auto"/>
           <w:sz w:val="24"/>
@@ -1361,7 +1361,7 @@
       <w:proofErr w:type="spellEnd"/>
       <w:r>
         <w:rPr>
-          <w:rStyle w:val="a4"/>
+          <w:rStyle w:val="Hyperlink"/>
           <w:rFonts w:ascii="Times New Roman" w:hAnsi="Times New Roman" w:cs="Times New Roman"/>
           <w:color w:val="auto"/>
           <w:sz w:val="24"/>
@@ -1485,7 +1485,7 @@
       <w:hyperlink r:id="rId9" w:history="1">
         <w:r>
           <w:rPr>
-            <w:rStyle w:val="a4"/>
+            <w:rStyle w:val="Hyperlink"/>
             <w:rFonts w:ascii="Times New Roman" w:hAnsi="Times New Roman" w:cs="Times New Roman"/>
             <w:i/>
             <w:iCs/>
@@ -2130,7 +2130,7 @@
     </w:p>
     <w:p>
       <w:pPr>
-        <w:pStyle w:val="a3"/>
+        <w:pStyle w:val="ListParagraph"/>
         <w:numPr>
           <w:ilvl w:val="0"/>
           <w:numId w:val="2"/>
@@ -2378,7 +2378,7 @@
     </w:p>
     <w:p>
       <w:pPr>
-        <w:pStyle w:val="a3"/>
+        <w:pStyle w:val="ListParagraph"/>
         <w:jc w:val="both"/>
         <w:rPr>
           <w:rFonts w:ascii="Times New Roman" w:hAnsi="Times New Roman" w:cs="Times New Roman"/>
@@ -2389,7 +2389,7 @@
     </w:p>
     <w:p>
       <w:pPr>
-        <w:pStyle w:val="a3"/>
+        <w:pStyle w:val="ListParagraph"/>
         <w:numPr>
           <w:ilvl w:val="0"/>
           <w:numId w:val="2"/>
@@ -2521,7 +2521,7 @@
     </w:p>
     <w:p>
       <w:pPr>
-        <w:pStyle w:val="a3"/>
+        <w:pStyle w:val="ListParagraph"/>
         <w:jc w:val="both"/>
         <w:rPr>
           <w:rFonts w:ascii="Times New Roman" w:hAnsi="Times New Roman" w:cs="Times New Roman"/>
@@ -2532,7 +2532,7 @@
     </w:p>
     <w:p>
       <w:pPr>
-        <w:pStyle w:val="a3"/>
+        <w:pStyle w:val="ListParagraph"/>
         <w:numPr>
           <w:ilvl w:val="0"/>
           <w:numId w:val="3"/>
@@ -2558,7 +2558,7 @@
     </w:p>
     <w:p>
       <w:pPr>
-        <w:pStyle w:val="a3"/>
+        <w:pStyle w:val="ListParagraph"/>
         <w:ind w:left="1418"/>
         <w:jc w:val="both"/>
         <w:rPr>
@@ -2578,7 +2578,7 @@
     </w:p>
     <w:p>
       <w:pPr>
-        <w:pStyle w:val="a3"/>
+        <w:pStyle w:val="ListParagraph"/>
         <w:ind w:left="1418" w:hanging="284"/>
         <w:jc w:val="both"/>
         <w:rPr>
@@ -2681,7 +2681,7 @@
     </w:p>
     <w:p>
       <w:pPr>
-        <w:pStyle w:val="a3"/>
+        <w:pStyle w:val="ListParagraph"/>
         <w:ind w:left="1418" w:hanging="284"/>
         <w:jc w:val="both"/>
         <w:rPr>
@@ -2702,7 +2702,7 @@
     </w:p>
     <w:p>
       <w:pPr>
-        <w:pStyle w:val="a3"/>
+        <w:pStyle w:val="ListParagraph"/>
         <w:ind w:left="1418" w:hanging="284"/>
         <w:rPr>
           <w:rFonts w:ascii="Times New Roman" w:hAnsi="Times New Roman" w:cs="Times New Roman"/>
@@ -2713,7 +2713,7 @@
     </w:p>
     <w:p>
       <w:pPr>
-        <w:pStyle w:val="a3"/>
+        <w:pStyle w:val="ListParagraph"/>
         <w:numPr>
           <w:ilvl w:val="0"/>
           <w:numId w:val="3"/>
@@ -2747,7 +2747,7 @@
     </w:p>
     <w:p>
       <w:pPr>
-        <w:pStyle w:val="a3"/>
+        <w:pStyle w:val="ListParagraph"/>
         <w:ind w:left="1418"/>
         <w:jc w:val="both"/>
         <w:rPr>
@@ -2791,7 +2791,7 @@
     </w:p>
     <w:p>
       <w:pPr>
-        <w:pStyle w:val="a3"/>
+        <w:pStyle w:val="ListParagraph"/>
         <w:ind w:left="426" w:firstLine="850"/>
         <w:jc w:val="both"/>
         <w:rPr>
@@ -2843,7 +2843,7 @@
     </w:p>
     <w:p>
       <w:pPr>
-        <w:pStyle w:val="a3"/>
+        <w:pStyle w:val="ListParagraph"/>
         <w:numPr>
           <w:ilvl w:val="0"/>
           <w:numId w:val="11"/>
@@ -2930,7 +2930,7 @@
     </w:p>
     <w:p>
       <w:pPr>
-        <w:pStyle w:val="a3"/>
+        <w:pStyle w:val="ListParagraph"/>
         <w:numPr>
           <w:ilvl w:val="0"/>
           <w:numId w:val="11"/>
@@ -3001,7 +3001,7 @@
     </w:p>
     <w:p>
       <w:pPr>
-        <w:pStyle w:val="a3"/>
+        <w:pStyle w:val="ListParagraph"/>
         <w:numPr>
           <w:ilvl w:val="0"/>
           <w:numId w:val="11"/>
@@ -3040,7 +3040,7 @@
     </w:p>
     <w:p>
       <w:pPr>
-        <w:pStyle w:val="a3"/>
+        <w:pStyle w:val="ListParagraph"/>
         <w:numPr>
           <w:ilvl w:val="0"/>
           <w:numId w:val="11"/>
@@ -3080,7 +3080,7 @@
     </w:p>
     <w:p>
       <w:pPr>
-        <w:pStyle w:val="a3"/>
+        <w:pStyle w:val="ListParagraph"/>
         <w:numPr>
           <w:ilvl w:val="0"/>
           <w:numId w:val="11"/>
@@ -3103,7 +3103,7 @@
     </w:p>
     <w:p>
       <w:pPr>
-        <w:pStyle w:val="a3"/>
+        <w:pStyle w:val="ListParagraph"/>
         <w:numPr>
           <w:ilvl w:val="0"/>
           <w:numId w:val="11"/>
@@ -3142,7 +3142,7 @@
     </w:p>
     <w:p>
       <w:pPr>
-        <w:pStyle w:val="a3"/>
+        <w:pStyle w:val="ListParagraph"/>
         <w:numPr>
           <w:ilvl w:val="0"/>
           <w:numId w:val="11"/>
@@ -3182,7 +3182,7 @@
     </w:p>
     <w:p>
       <w:pPr>
-        <w:pStyle w:val="a3"/>
+        <w:pStyle w:val="ListParagraph"/>
         <w:numPr>
           <w:ilvl w:val="0"/>
           <w:numId w:val="11"/>
@@ -3261,7 +3261,7 @@
     </w:p>
     <w:p>
       <w:pPr>
-        <w:pStyle w:val="a3"/>
+        <w:pStyle w:val="ListParagraph"/>
         <w:numPr>
           <w:ilvl w:val="0"/>
           <w:numId w:val="11"/>
@@ -3356,7 +3356,7 @@
     </w:p>
     <w:p>
       <w:pPr>
-        <w:pStyle w:val="a3"/>
+        <w:pStyle w:val="ListParagraph"/>
         <w:numPr>
           <w:ilvl w:val="0"/>
           <w:numId w:val="11"/>
@@ -3427,7 +3427,7 @@
     </w:p>
     <w:p>
       <w:pPr>
-        <w:pStyle w:val="a3"/>
+        <w:pStyle w:val="ListParagraph"/>
         <w:numPr>
           <w:ilvl w:val="0"/>
           <w:numId w:val="11"/>
@@ -3450,7 +3450,7 @@
     </w:p>
     <w:p>
       <w:pPr>
-        <w:pStyle w:val="a3"/>
+        <w:pStyle w:val="ListParagraph"/>
         <w:numPr>
           <w:ilvl w:val="0"/>
           <w:numId w:val="11"/>
@@ -3521,7 +3521,7 @@
     </w:p>
     <w:p>
       <w:pPr>
-        <w:pStyle w:val="a3"/>
+        <w:pStyle w:val="ListParagraph"/>
         <w:numPr>
           <w:ilvl w:val="0"/>
           <w:numId w:val="11"/>
@@ -3612,7 +3612,7 @@
     </w:p>
     <w:p>
       <w:pPr>
-        <w:pStyle w:val="a3"/>
+        <w:pStyle w:val="ListParagraph"/>
         <w:numPr>
           <w:ilvl w:val="1"/>
           <w:numId w:val="11"/>
@@ -3637,7 +3637,7 @@
     </w:p>
     <w:p>
       <w:pPr>
-        <w:pStyle w:val="a3"/>
+        <w:pStyle w:val="ListParagraph"/>
         <w:numPr>
           <w:ilvl w:val="1"/>
           <w:numId w:val="11"/>
@@ -3734,7 +3734,7 @@
     </w:p>
     <w:p>
       <w:pPr>
-        <w:pStyle w:val="a3"/>
+        <w:pStyle w:val="ListParagraph"/>
         <w:numPr>
           <w:ilvl w:val="1"/>
           <w:numId w:val="11"/>
@@ -3790,7 +3790,7 @@
     </w:p>
     <w:p>
       <w:pPr>
-        <w:pStyle w:val="a3"/>
+        <w:pStyle w:val="ListParagraph"/>
         <w:numPr>
           <w:ilvl w:val="0"/>
           <w:numId w:val="11"/>
@@ -3839,7 +3839,7 @@
     </w:p>
     <w:p>
       <w:pPr>
-        <w:pStyle w:val="a3"/>
+        <w:pStyle w:val="ListParagraph"/>
         <w:ind w:left="2410"/>
         <w:jc w:val="both"/>
         <w:rPr>
@@ -3863,7 +3863,7 @@
     </w:p>
     <w:p>
       <w:pPr>
-        <w:pStyle w:val="a3"/>
+        <w:pStyle w:val="ListParagraph"/>
         <w:ind w:left="2410"/>
         <w:jc w:val="both"/>
         <w:rPr>
@@ -3887,7 +3887,7 @@
     </w:p>
     <w:p>
       <w:pPr>
-        <w:pStyle w:val="a3"/>
+        <w:pStyle w:val="ListParagraph"/>
         <w:ind w:left="2410"/>
         <w:jc w:val="both"/>
         <w:rPr>
@@ -3945,7 +3945,7 @@
     </w:p>
     <w:p>
       <w:pPr>
-        <w:pStyle w:val="a3"/>
+        <w:pStyle w:val="ListParagraph"/>
         <w:ind w:left="1996"/>
         <w:jc w:val="both"/>
         <w:rPr>
@@ -3959,7 +3959,7 @@
     </w:p>
     <w:p>
       <w:pPr>
-        <w:pStyle w:val="a3"/>
+        <w:pStyle w:val="ListParagraph"/>
         <w:numPr>
           <w:ilvl w:val="0"/>
           <w:numId w:val="11"/>
@@ -3982,7 +3982,7 @@
     </w:p>
     <w:p>
       <w:pPr>
-        <w:pStyle w:val="a3"/>
+        <w:pStyle w:val="ListParagraph"/>
         <w:numPr>
           <w:ilvl w:val="0"/>
           <w:numId w:val="11"/>
@@ -4120,7 +4120,7 @@
     </w:p>
     <w:p>
       <w:pPr>
-        <w:pStyle w:val="a3"/>
+        <w:pStyle w:val="ListParagraph"/>
         <w:ind w:left="1418"/>
         <w:rPr>
           <w:rFonts w:ascii="Times New Roman" w:hAnsi="Times New Roman" w:cs="Times New Roman"/>
@@ -4131,7 +4131,7 @@
     </w:p>
     <w:p>
       <w:pPr>
-        <w:pStyle w:val="a3"/>
+        <w:pStyle w:val="ListParagraph"/>
         <w:numPr>
           <w:ilvl w:val="0"/>
           <w:numId w:val="3"/>
@@ -4177,7 +4177,7 @@
     </w:p>
     <w:p>
       <w:pPr>
-        <w:pStyle w:val="a3"/>
+        <w:pStyle w:val="ListParagraph"/>
         <w:ind w:left="1418"/>
         <w:rPr>
           <w:rFonts w:ascii="Times New Roman" w:hAnsi="Times New Roman" w:cs="Times New Roman"/>
@@ -4191,7 +4191,7 @@
     </w:p>
     <w:p>
       <w:pPr>
-        <w:pStyle w:val="a3"/>
+        <w:pStyle w:val="ListParagraph"/>
         <w:ind w:left="1418" w:firstLine="709"/>
         <w:jc w:val="both"/>
         <w:rPr>
@@ -4227,7 +4227,7 @@
     </w:p>
     <w:p>
       <w:pPr>
-        <w:pStyle w:val="a3"/>
+        <w:pStyle w:val="ListParagraph"/>
         <w:ind w:left="1418" w:firstLine="709"/>
         <w:jc w:val="both"/>
         <w:rPr>
@@ -4399,7 +4399,7 @@
     </w:p>
     <w:p>
       <w:pPr>
-        <w:pStyle w:val="a3"/>
+        <w:pStyle w:val="ListParagraph"/>
         <w:ind w:left="1418" w:firstLine="709"/>
         <w:jc w:val="both"/>
         <w:rPr>
@@ -4475,17 +4475,7 @@
           <w:sz w:val="24"/>
           <w:szCs w:val="24"/>
         </w:rPr>
-        <w:t xml:space="preserve"> ко</w:t>
-      </w:r>
-      <w:bookmarkStart w:id="0" w:name="_GoBack"/>
-      <w:bookmarkEnd w:id="0"/>
-      <w:r>
-        <w:rPr>
-          <w:rFonts w:ascii="Times New Roman" w:hAnsi="Times New Roman" w:cs="Times New Roman"/>
-          <w:sz w:val="24"/>
-          <w:szCs w:val="24"/>
-        </w:rPr>
-        <w:t>мплектов</w:t>
+        <w:t xml:space="preserve"> комплектов</w:t>
       </w:r>
       <w:r>
         <w:rPr>
@@ -4623,7 +4613,7 @@
     </w:p>
     <w:p>
       <w:pPr>
-        <w:pStyle w:val="a3"/>
+        <w:pStyle w:val="ListParagraph"/>
         <w:ind w:left="1418" w:firstLine="709"/>
         <w:jc w:val="both"/>
         <w:rPr>
@@ -4667,7 +4657,7 @@
     </w:p>
     <w:p>
       <w:pPr>
-        <w:pStyle w:val="a3"/>
+        <w:pStyle w:val="ListParagraph"/>
         <w:ind w:left="1418" w:firstLine="850"/>
         <w:jc w:val="both"/>
         <w:rPr>
@@ -4719,7 +4709,7 @@
     </w:p>
     <w:p>
       <w:pPr>
-        <w:pStyle w:val="a3"/>
+        <w:pStyle w:val="ListParagraph"/>
         <w:numPr>
           <w:ilvl w:val="2"/>
           <w:numId w:val="18"/>
@@ -4743,7 +4733,7 @@
     </w:p>
     <w:p>
       <w:pPr>
-        <w:pStyle w:val="a3"/>
+        <w:pStyle w:val="ListParagraph"/>
         <w:numPr>
           <w:ilvl w:val="2"/>
           <w:numId w:val="18"/>
@@ -4783,7 +4773,7 @@
     </w:p>
     <w:p>
       <w:pPr>
-        <w:pStyle w:val="a3"/>
+        <w:pStyle w:val="ListParagraph"/>
         <w:numPr>
           <w:ilvl w:val="2"/>
           <w:numId w:val="18"/>
@@ -4807,7 +4797,7 @@
     </w:p>
     <w:p>
       <w:pPr>
-        <w:pStyle w:val="a3"/>
+        <w:pStyle w:val="ListParagraph"/>
         <w:numPr>
           <w:ilvl w:val="2"/>
           <w:numId w:val="18"/>
@@ -4832,7 +4822,7 @@
     </w:p>
     <w:p>
       <w:pPr>
-        <w:pStyle w:val="a3"/>
+        <w:pStyle w:val="ListParagraph"/>
         <w:numPr>
           <w:ilvl w:val="2"/>
           <w:numId w:val="18"/>
@@ -4924,7 +4914,7 @@
     </w:p>
     <w:p>
       <w:pPr>
-        <w:pStyle w:val="a3"/>
+        <w:pStyle w:val="ListParagraph"/>
         <w:numPr>
           <w:ilvl w:val="2"/>
           <w:numId w:val="18"/>
@@ -4973,7 +4963,7 @@
     </w:p>
     <w:p>
       <w:pPr>
-        <w:pStyle w:val="a3"/>
+        <w:pStyle w:val="ListParagraph"/>
         <w:numPr>
           <w:ilvl w:val="2"/>
           <w:numId w:val="18"/>
@@ -4997,7 +4987,7 @@
     </w:p>
     <w:p>
       <w:pPr>
-        <w:pStyle w:val="a3"/>
+        <w:pStyle w:val="ListParagraph"/>
         <w:ind w:left="1418" w:firstLine="709"/>
         <w:jc w:val="both"/>
         <w:rPr>
@@ -5009,7 +4999,7 @@
     </w:p>
     <w:p>
       <w:pPr>
-        <w:pStyle w:val="a3"/>
+        <w:pStyle w:val="ListParagraph"/>
         <w:ind w:left="1418" w:firstLine="709"/>
         <w:jc w:val="both"/>
         <w:rPr>
@@ -5088,7 +5078,7 @@
     </w:p>
     <w:p>
       <w:pPr>
-        <w:pStyle w:val="a3"/>
+        <w:pStyle w:val="ListParagraph"/>
         <w:ind w:left="1418"/>
         <w:rPr>
           <w:rFonts w:ascii="Times New Roman" w:hAnsi="Times New Roman" w:cs="Times New Roman"/>
@@ -5099,7 +5089,7 @@
     </w:p>
     <w:p>
       <w:pPr>
-        <w:pStyle w:val="a3"/>
+        <w:pStyle w:val="ListParagraph"/>
         <w:numPr>
           <w:ilvl w:val="0"/>
           <w:numId w:val="3"/>
@@ -5147,7 +5137,7 @@
     </w:p>
     <w:p>
       <w:pPr>
-        <w:pStyle w:val="a3"/>
+        <w:pStyle w:val="ListParagraph"/>
         <w:ind w:left="1418"/>
         <w:rPr>
           <w:rFonts w:ascii="Times New Roman" w:hAnsi="Times New Roman" w:cs="Times New Roman"/>
@@ -5158,7 +5148,7 @@
     </w:p>
     <w:p>
       <w:pPr>
-        <w:pStyle w:val="a3"/>
+        <w:pStyle w:val="ListParagraph"/>
         <w:ind w:left="1418" w:firstLine="709"/>
         <w:jc w:val="both"/>
         <w:rPr>
@@ -5194,7 +5184,7 @@
     </w:p>
     <w:p>
       <w:pPr>
-        <w:pStyle w:val="a3"/>
+        <w:pStyle w:val="ListParagraph"/>
         <w:ind w:left="1418" w:firstLine="709"/>
         <w:jc w:val="both"/>
         <w:rPr>
@@ -5313,7 +5303,7 @@
     </w:p>
     <w:p>
       <w:pPr>
-        <w:pStyle w:val="a3"/>
+        <w:pStyle w:val="ListParagraph"/>
         <w:ind w:left="851" w:firstLine="709"/>
         <w:jc w:val="both"/>
         <w:rPr>
@@ -5406,7 +5396,7 @@
     </w:p>
     <w:p>
       <w:pPr>
-        <w:pStyle w:val="a3"/>
+        <w:pStyle w:val="ListParagraph"/>
         <w:ind w:left="1440"/>
         <w:rPr>
           <w:rFonts w:ascii="Times New Roman" w:hAnsi="Times New Roman" w:cs="Times New Roman"/>
@@ -5417,7 +5407,7 @@
     </w:p>
     <w:p>
       <w:pPr>
-        <w:pStyle w:val="a3"/>
+        <w:pStyle w:val="ListParagraph"/>
         <w:numPr>
           <w:ilvl w:val="0"/>
           <w:numId w:val="2"/>
@@ -5463,7 +5453,7 @@
     </w:p>
     <w:p>
       <w:pPr>
-        <w:pStyle w:val="a3"/>
+        <w:pStyle w:val="ListParagraph"/>
         <w:numPr>
           <w:ilvl w:val="1"/>
           <w:numId w:val="2"/>
@@ -5597,7 +5587,7 @@
     </w:p>
     <w:p>
       <w:pPr>
-        <w:pStyle w:val="a3"/>
+        <w:pStyle w:val="ListParagraph"/>
         <w:numPr>
           <w:ilvl w:val="1"/>
           <w:numId w:val="2"/>
@@ -5619,7 +5609,7 @@
     </w:p>
     <w:p>
       <w:pPr>
-        <w:pStyle w:val="a3"/>
+        <w:pStyle w:val="ListParagraph"/>
         <w:numPr>
           <w:ilvl w:val="1"/>
           <w:numId w:val="2"/>
@@ -5724,7 +5714,7 @@
     </w:p>
     <w:p>
       <w:pPr>
-        <w:pStyle w:val="a3"/>
+        <w:pStyle w:val="ListParagraph"/>
         <w:numPr>
           <w:ilvl w:val="1"/>
           <w:numId w:val="2"/>
@@ -5861,7 +5851,7 @@
     </w:p>
     <w:p>
       <w:pPr>
-        <w:pStyle w:val="a3"/>
+        <w:pStyle w:val="ListParagraph"/>
         <w:numPr>
           <w:ilvl w:val="1"/>
           <w:numId w:val="2"/>
@@ -5987,7 +5977,7 @@
     </w:p>
     <w:p>
       <w:pPr>
-        <w:pStyle w:val="a3"/>
+        <w:pStyle w:val="ListParagraph"/>
         <w:numPr>
           <w:ilvl w:val="1"/>
           <w:numId w:val="2"/>
@@ -6011,7 +6001,7 @@
     </w:p>
     <w:p>
       <w:pPr>
-        <w:pStyle w:val="a3"/>
+        <w:pStyle w:val="ListParagraph"/>
         <w:numPr>
           <w:ilvl w:val="0"/>
           <w:numId w:val="16"/>
@@ -6055,7 +6045,7 @@
     </w:p>
     <w:p>
       <w:pPr>
-        <w:pStyle w:val="a3"/>
+        <w:pStyle w:val="ListParagraph"/>
         <w:numPr>
           <w:ilvl w:val="0"/>
           <w:numId w:val="16"/>
@@ -6136,7 +6126,7 @@
     </w:p>
     <w:p>
       <w:pPr>
-        <w:pStyle w:val="a3"/>
+        <w:pStyle w:val="ListParagraph"/>
         <w:numPr>
           <w:ilvl w:val="0"/>
           <w:numId w:val="16"/>
@@ -6155,21 +6145,12 @@
           <w:szCs w:val="24"/>
           <w:highlight w:val="green"/>
         </w:rPr>
-        <w:t>Добавляется пустая строка</w:t>
-      </w:r>
-      <w:r>
-        <w:rPr>
-          <w:rFonts w:ascii="Times New Roman" w:hAnsi="Times New Roman" w:cs="Times New Roman"/>
-          <w:sz w:val="24"/>
-          <w:szCs w:val="24"/>
-          <w:highlight w:val="green"/>
-        </w:rPr>
-        <w:t xml:space="preserve"> </w:t>
-      </w:r>
-    </w:p>
-    <w:p>
-      <w:pPr>
-        <w:pStyle w:val="a3"/>
+        <w:t xml:space="preserve">Добавляется пустая строка </w:t>
+      </w:r>
+    </w:p>
+    <w:p>
+      <w:pPr>
+        <w:pStyle w:val="ListParagraph"/>
         <w:numPr>
           <w:ilvl w:val="0"/>
           <w:numId w:val="16"/>
@@ -6306,7 +6287,7 @@
     </w:p>
     <w:p>
       <w:pPr>
-        <w:pStyle w:val="a3"/>
+        <w:pStyle w:val="ListParagraph"/>
         <w:numPr>
           <w:ilvl w:val="0"/>
           <w:numId w:val="16"/>
@@ -6330,7 +6311,7 @@
     </w:p>
     <w:p>
       <w:pPr>
-        <w:pStyle w:val="a3"/>
+        <w:pStyle w:val="ListParagraph"/>
         <w:numPr>
           <w:ilvl w:val="0"/>
           <w:numId w:val="16"/>
@@ -6367,21 +6348,12 @@
           <w:szCs w:val="24"/>
           <w:highlight w:val="green"/>
         </w:rPr>
-        <w:t xml:space="preserve">. </w:t>
-      </w:r>
-      <w:r>
-        <w:rPr>
-          <w:rFonts w:ascii="Times New Roman" w:hAnsi="Times New Roman" w:cs="Times New Roman"/>
-          <w:sz w:val="24"/>
-          <w:szCs w:val="24"/>
-          <w:highlight w:val="green"/>
-        </w:rPr>
-        <w:t>Если один и тот же элемент входит в разные исполнения в разных количествах, то элемент не считается одним и тем же, а указывается для каждого исполнения с количеством, соответствующим данному исполнению.</w:t>
-      </w:r>
-    </w:p>
-    <w:p>
-      <w:pPr>
-        <w:pStyle w:val="a3"/>
+        <w:t>. Если один и тот же элемент входит в разные исполнения в разных количествах, то элемент не считается одним и тем же, а указывается для каждого исполнения с количеством, соответствующим данному исполнению.</w:t>
+      </w:r>
+    </w:p>
+    <w:p>
+      <w:pPr>
+        <w:pStyle w:val="ListParagraph"/>
         <w:numPr>
           <w:ilvl w:val="0"/>
           <w:numId w:val="16"/>
@@ -6405,7 +6377,7 @@
     </w:p>
     <w:p>
       <w:pPr>
-        <w:pStyle w:val="a3"/>
+        <w:pStyle w:val="ListParagraph"/>
         <w:numPr>
           <w:ilvl w:val="0"/>
           <w:numId w:val="16"/>
@@ -6424,7 +6396,7 @@
           <w:szCs w:val="24"/>
           <w:highlight w:val="green"/>
         </w:rPr>
-        <w:t xml:space="preserve">Таким же образом добавить уникальные элементы для остальных исполнений, по возрастанию номера исполнения (-00, -01, -02, …). Для исполнений, отличных от базового в столбцы </w:t>
+        <w:t>Таким же образом добавить уникальные элементы для остальных исполнений, по возрастанию номера исполнения (-00, -01, -02, …). Для исполнений, отличных от базового в столбцы «Обозначение» и  «Наименование» в общий центр будет записываться следующая надпись: ОБ-ХХ, ОБ – значение графы (</w:t>
       </w:r>
       <w:r>
         <w:rPr>
@@ -6432,8 +6404,9 @@
           <w:sz w:val="24"/>
           <w:szCs w:val="24"/>
           <w:highlight w:val="green"/>
-        </w:rPr>
-        <w:t>«Обозначение» и  «Наименование» в общий центр</w:t>
+          <w:lang w:val="en-US"/>
+        </w:rPr>
+        <w:t>graph</w:t>
       </w:r>
       <w:r>
         <w:rPr>
@@ -6442,7 +6415,7 @@
           <w:szCs w:val="24"/>
           <w:highlight w:val="green"/>
         </w:rPr>
-        <w:t xml:space="preserve"> будет записываться следующая надпись: ОБ-ХХ, ОБ – значение графы (</w:t>
+        <w:t xml:space="preserve">) «Обозначение» для данного исполнения, </w:t>
       </w:r>
       <w:r>
         <w:rPr>
@@ -6452,7 +6425,7 @@
           <w:highlight w:val="green"/>
           <w:lang w:val="en-US"/>
         </w:rPr>
-        <w:t>graph</w:t>
+        <w:t>XX</w:t>
       </w:r>
       <w:r>
         <w:rPr>
@@ -6461,31 +6434,12 @@
           <w:szCs w:val="24"/>
           <w:highlight w:val="green"/>
         </w:rPr>
-        <w:t xml:space="preserve">) «Обозначение» для данного исполнения, </w:t>
-      </w:r>
-      <w:r>
-        <w:rPr>
-          <w:rFonts w:ascii="Times New Roman" w:hAnsi="Times New Roman" w:cs="Times New Roman"/>
-          <w:sz w:val="24"/>
-          <w:szCs w:val="24"/>
-          <w:highlight w:val="green"/>
-          <w:lang w:val="en-US"/>
-        </w:rPr>
-        <w:t>XX</w:t>
-      </w:r>
-      <w:r>
-        <w:rPr>
-          <w:rFonts w:ascii="Times New Roman" w:hAnsi="Times New Roman" w:cs="Times New Roman"/>
-          <w:sz w:val="24"/>
-          <w:szCs w:val="24"/>
-          <w:highlight w:val="green"/>
-        </w:rPr>
         <w:t xml:space="preserve"> – номер исполнения (01,02, …).</w:t>
       </w:r>
     </w:p>
     <w:p>
       <w:pPr>
-        <w:pStyle w:val="a3"/>
+        <w:pStyle w:val="ListParagraph"/>
         <w:numPr>
           <w:ilvl w:val="1"/>
           <w:numId w:val="2"/>
@@ -6531,7 +6485,7 @@
     </w:p>
     <w:p>
       <w:pPr>
-        <w:pStyle w:val="a3"/>
+        <w:pStyle w:val="ListParagraph"/>
         <w:numPr>
           <w:ilvl w:val="1"/>
           <w:numId w:val="2"/>
@@ -6661,7 +6615,7 @@
     </w:p>
     <w:p>
       <w:pPr>
-        <w:pStyle w:val="a3"/>
+        <w:pStyle w:val="ListParagraph"/>
         <w:numPr>
           <w:ilvl w:val="1"/>
           <w:numId w:val="2"/>
@@ -6707,7 +6661,7 @@
     </w:p>
     <w:p>
       <w:pPr>
-        <w:pStyle w:val="a3"/>
+        <w:pStyle w:val="ListParagraph"/>
         <w:numPr>
           <w:ilvl w:val="0"/>
           <w:numId w:val="2"/>
@@ -6762,7 +6716,7 @@
     </w:p>
     <w:p>
       <w:pPr>
-        <w:pStyle w:val="a3"/>
+        <w:pStyle w:val="ListParagraph"/>
         <w:numPr>
           <w:ilvl w:val="0"/>
           <w:numId w:val="2"/>
@@ -6832,7 +6786,7 @@
     </w:p>
     <w:p>
       <w:pPr>
-        <w:pStyle w:val="a3"/>
+        <w:pStyle w:val="ListParagraph"/>
       </w:pPr>
     </w:p>
     <w:p>
@@ -6842,7 +6796,7 @@
     </w:p>
     <w:p>
       <w:pPr>
-        <w:pStyle w:val="a3"/>
+        <w:pStyle w:val="ListParagraph"/>
       </w:pPr>
     </w:p>
     <w:p>
@@ -15746,49 +15700,81 @@
           <w:rFonts w:ascii="Arial" w:hAnsi="Arial" w:cs="Arial"/>
           <w:sz w:val="18"/>
           <w:szCs w:val="18"/>
-          <w:lang w:val="en-US"/>
-        </w:rPr>
-      </w:pPr>
-      <w:r>
-        <w:rPr>
-          <w:rFonts w:ascii="Arial" w:hAnsi="Arial" w:cs="Arial"/>
-          <w:sz w:val="18"/>
-          <w:szCs w:val="18"/>
-        </w:rPr>
-        <w:tab/>
-      </w:r>
-      <w:r>
-        <w:rPr>
-          <w:rFonts w:ascii="Arial" w:hAnsi="Arial" w:cs="Arial"/>
-          <w:sz w:val="18"/>
-          <w:szCs w:val="18"/>
-        </w:rPr>
-        <w:tab/>
-      </w:r>
-      <w:r>
-        <w:rPr>
-          <w:rFonts w:ascii="Arial" w:hAnsi="Arial" w:cs="Arial"/>
-          <w:sz w:val="18"/>
-          <w:szCs w:val="18"/>
-        </w:rPr>
-        <w:tab/>
-      </w:r>
-      <w:r>
-        <w:rPr>
-          <w:rFonts w:ascii="Arial" w:hAnsi="Arial" w:cs="Arial"/>
-          <w:sz w:val="18"/>
-          <w:szCs w:val="18"/>
-        </w:rPr>
-        <w:tab/>
-      </w:r>
-      <w:r>
-        <w:rPr>
-          <w:rFonts w:ascii="Arial" w:hAnsi="Arial" w:cs="Arial"/>
-          <w:sz w:val="18"/>
-          <w:szCs w:val="18"/>
-          <w:lang w:val="en-US"/>
-        </w:rPr>
-        <w:t>&lt;property name="</w:t>
+        </w:rPr>
+      </w:pPr>
+      <w:r>
+        <w:rPr>
+          <w:rFonts w:ascii="Arial" w:hAnsi="Arial" w:cs="Arial"/>
+          <w:sz w:val="18"/>
+          <w:szCs w:val="18"/>
+        </w:rPr>
+        <w:tab/>
+      </w:r>
+      <w:r>
+        <w:rPr>
+          <w:rFonts w:ascii="Arial" w:hAnsi="Arial" w:cs="Arial"/>
+          <w:sz w:val="18"/>
+          <w:szCs w:val="18"/>
+        </w:rPr>
+        <w:tab/>
+      </w:r>
+      <w:r>
+        <w:rPr>
+          <w:rFonts w:ascii="Arial" w:hAnsi="Arial" w:cs="Arial"/>
+          <w:sz w:val="18"/>
+          <w:szCs w:val="18"/>
+        </w:rPr>
+        <w:tab/>
+      </w:r>
+      <w:r>
+        <w:rPr>
+          <w:rFonts w:ascii="Arial" w:hAnsi="Arial" w:cs="Arial"/>
+          <w:sz w:val="18"/>
+          <w:szCs w:val="18"/>
+        </w:rPr>
+        <w:tab/>
+      </w:r>
+      <w:r>
+        <w:rPr>
+          <w:rFonts w:ascii="Arial" w:hAnsi="Arial" w:cs="Arial"/>
+          <w:sz w:val="18"/>
+          <w:szCs w:val="18"/>
+        </w:rPr>
+        <w:t>&lt;</w:t>
+      </w:r>
+      <w:r>
+        <w:rPr>
+          <w:rFonts w:ascii="Arial" w:hAnsi="Arial" w:cs="Arial"/>
+          <w:sz w:val="18"/>
+          <w:szCs w:val="18"/>
+          <w:lang w:val="en-US"/>
+        </w:rPr>
+        <w:t>property</w:t>
+      </w:r>
+      <w:r>
+        <w:rPr>
+          <w:rFonts w:ascii="Arial" w:hAnsi="Arial" w:cs="Arial"/>
+          <w:sz w:val="18"/>
+          <w:szCs w:val="18"/>
+        </w:rPr>
+        <w:t xml:space="preserve"> </w:t>
+      </w:r>
+      <w:r>
+        <w:rPr>
+          <w:rFonts w:ascii="Arial" w:hAnsi="Arial" w:cs="Arial"/>
+          <w:sz w:val="18"/>
+          <w:szCs w:val="18"/>
+          <w:lang w:val="en-US"/>
+        </w:rPr>
+        <w:t>name</w:t>
+      </w:r>
+      <w:r>
+        <w:rPr>
+          <w:rFonts w:ascii="Arial" w:hAnsi="Arial" w:cs="Arial"/>
+          <w:sz w:val="18"/>
+          <w:szCs w:val="18"/>
+        </w:rPr>
+        <w:t>="</w:t>
       </w:r>
       <w:r>
         <w:rPr>
@@ -15803,7 +15789,6 @@
           <w:rFonts w:ascii="Arial" w:hAnsi="Arial" w:cs="Arial"/>
           <w:sz w:val="18"/>
           <w:szCs w:val="18"/>
-          <w:lang w:val="en-US"/>
         </w:rPr>
         <w:t xml:space="preserve"> </w:t>
       </w:r>
@@ -15836,7 +15821,6 @@
           <w:rFonts w:ascii="Arial" w:hAnsi="Arial" w:cs="Arial"/>
           <w:sz w:val="18"/>
           <w:szCs w:val="18"/>
-          <w:lang w:val="en-US"/>
         </w:rPr>
         <w:t>"</w:t>
       </w:r>
@@ -15845,10 +15829,25 @@
           <w:rFonts w:ascii="Arial" w:hAnsi="Arial" w:cs="Arial"/>
           <w:sz w:val="18"/>
           <w:szCs w:val="18"/>
-          <w:lang w:val="en-US"/>
-        </w:rPr>
-        <w:tab/>
-        <w:t>value="1"/&gt;</w:t>
+        </w:rPr>
+        <w:tab/>
+      </w:r>
+      <w:r>
+        <w:rPr>
+          <w:rFonts w:ascii="Arial" w:hAnsi="Arial" w:cs="Arial"/>
+          <w:sz w:val="18"/>
+          <w:szCs w:val="18"/>
+          <w:lang w:val="en-US"/>
+        </w:rPr>
+        <w:t>value</w:t>
+      </w:r>
+      <w:r>
+        <w:rPr>
+          <w:rFonts w:ascii="Arial" w:hAnsi="Arial" w:cs="Arial"/>
+          <w:sz w:val="18"/>
+          <w:szCs w:val="18"/>
+        </w:rPr>
+        <w:t>="1"/&gt;</w:t>
       </w:r>
     </w:p>
     <w:p>
@@ -15865,34 +15864,30 @@
           <w:rFonts w:ascii="Arial" w:hAnsi="Arial" w:cs="Arial"/>
           <w:sz w:val="18"/>
           <w:szCs w:val="18"/>
-          <w:lang w:val="en-US"/>
-        </w:rPr>
-        <w:tab/>
-      </w:r>
-      <w:r>
-        <w:rPr>
-          <w:rFonts w:ascii="Arial" w:hAnsi="Arial" w:cs="Arial"/>
-          <w:sz w:val="18"/>
-          <w:szCs w:val="18"/>
-          <w:lang w:val="en-US"/>
-        </w:rPr>
-        <w:tab/>
-      </w:r>
-      <w:r>
-        <w:rPr>
-          <w:rFonts w:ascii="Arial" w:hAnsi="Arial" w:cs="Arial"/>
-          <w:sz w:val="18"/>
-          <w:szCs w:val="18"/>
-          <w:lang w:val="en-US"/>
-        </w:rPr>
-        <w:tab/>
-      </w:r>
-      <w:r>
-        <w:rPr>
-          <w:rFonts w:ascii="Arial" w:hAnsi="Arial" w:cs="Arial"/>
-          <w:sz w:val="18"/>
-          <w:szCs w:val="18"/>
-          <w:lang w:val="en-US"/>
+        </w:rPr>
+        <w:tab/>
+      </w:r>
+      <w:r>
+        <w:rPr>
+          <w:rFonts w:ascii="Arial" w:hAnsi="Arial" w:cs="Arial"/>
+          <w:sz w:val="18"/>
+          <w:szCs w:val="18"/>
+        </w:rPr>
+        <w:tab/>
+      </w:r>
+      <w:r>
+        <w:rPr>
+          <w:rFonts w:ascii="Arial" w:hAnsi="Arial" w:cs="Arial"/>
+          <w:sz w:val="18"/>
+          <w:szCs w:val="18"/>
+        </w:rPr>
+        <w:tab/>
+      </w:r>
+      <w:r>
+        <w:rPr>
+          <w:rFonts w:ascii="Arial" w:hAnsi="Arial" w:cs="Arial"/>
+          <w:sz w:val="18"/>
+          <w:szCs w:val="18"/>
         </w:rPr>
         <w:tab/>
       </w:r>
@@ -24478,7 +24473,7 @@
     <w:p/>
     <w:p>
       <w:pPr>
-        <w:pStyle w:val="a3"/>
+        <w:pStyle w:val="ListParagraph"/>
         <w:numPr>
           <w:ilvl w:val="0"/>
           <w:numId w:val="9"/>
@@ -24623,7 +24618,7 @@
     </w:p>
     <w:tbl>
       <w:tblPr>
-        <w:tblStyle w:val="ad"/>
+        <w:tblStyle w:val="TableGrid"/>
         <w:tblW w:w="0" w:type="auto"/>
         <w:tblLook w:val="04A0" w:firstRow="1" w:lastRow="0" w:firstColumn="1" w:lastColumn="0" w:noHBand="0" w:noVBand="1"/>
       </w:tblPr>
@@ -26108,7 +26103,7 @@
     </w:tbl>
     <w:p>
       <w:pPr>
-        <w:pStyle w:val="a3"/>
+        <w:pStyle w:val="ListParagraph"/>
         <w:ind w:left="786"/>
         <w:rPr>
           <w:rFonts w:ascii="Times New Roman" w:hAnsi="Times New Roman" w:cs="Times New Roman"/>
@@ -26119,7 +26114,7 @@
     </w:p>
     <w:p>
       <w:pPr>
-        <w:pStyle w:val="a3"/>
+        <w:pStyle w:val="ListParagraph"/>
         <w:ind w:left="786"/>
         <w:rPr>
           <w:rFonts w:ascii="Times New Roman" w:hAnsi="Times New Roman" w:cs="Times New Roman"/>
@@ -26130,7 +26125,7 @@
     </w:p>
     <w:p>
       <w:pPr>
-        <w:pStyle w:val="a3"/>
+        <w:pStyle w:val="ListParagraph"/>
         <w:ind w:left="786"/>
         <w:rPr>
           <w:rFonts w:ascii="Times New Roman" w:hAnsi="Times New Roman" w:cs="Times New Roman"/>
@@ -26141,7 +26136,7 @@
     </w:p>
     <w:p>
       <w:pPr>
-        <w:pStyle w:val="a3"/>
+        <w:pStyle w:val="ListParagraph"/>
         <w:ind w:left="786"/>
         <w:rPr>
           <w:rFonts w:ascii="Times New Roman" w:hAnsi="Times New Roman" w:cs="Times New Roman"/>
@@ -26152,7 +26147,7 @@
     </w:p>
     <w:p>
       <w:pPr>
-        <w:pStyle w:val="a3"/>
+        <w:pStyle w:val="ListParagraph"/>
         <w:ind w:left="786"/>
         <w:rPr>
           <w:rFonts w:ascii="Times New Roman" w:hAnsi="Times New Roman" w:cs="Times New Roman"/>
@@ -26163,7 +26158,7 @@
     </w:p>
     <w:p>
       <w:pPr>
-        <w:pStyle w:val="a3"/>
+        <w:pStyle w:val="ListParagraph"/>
         <w:ind w:left="786"/>
         <w:rPr>
           <w:rFonts w:ascii="Times New Roman" w:hAnsi="Times New Roman" w:cs="Times New Roman"/>
@@ -26174,7 +26169,7 @@
     </w:p>
     <w:p>
       <w:pPr>
-        <w:pStyle w:val="a3"/>
+        <w:pStyle w:val="ListParagraph"/>
         <w:ind w:left="786"/>
         <w:rPr>
           <w:rFonts w:ascii="Times New Roman" w:hAnsi="Times New Roman" w:cs="Times New Roman"/>
@@ -26185,7 +26180,7 @@
     </w:p>
     <w:p>
       <w:pPr>
-        <w:pStyle w:val="a3"/>
+        <w:pStyle w:val="ListParagraph"/>
         <w:ind w:left="786"/>
         <w:rPr>
           <w:rFonts w:ascii="Times New Roman" w:hAnsi="Times New Roman" w:cs="Times New Roman"/>
@@ -26196,7 +26191,7 @@
     </w:p>
     <w:p>
       <w:pPr>
-        <w:pStyle w:val="a3"/>
+        <w:pStyle w:val="ListParagraph"/>
         <w:ind w:left="786"/>
         <w:rPr>
           <w:rFonts w:ascii="Times New Roman" w:hAnsi="Times New Roman" w:cs="Times New Roman"/>
@@ -26207,7 +26202,7 @@
     </w:p>
     <w:p>
       <w:pPr>
-        <w:pStyle w:val="a3"/>
+        <w:pStyle w:val="ListParagraph"/>
         <w:numPr>
           <w:ilvl w:val="0"/>
           <w:numId w:val="9"/>
@@ -26289,7 +26284,7 @@
     </w:p>
     <w:tbl>
       <w:tblPr>
-        <w:tblStyle w:val="ad"/>
+        <w:tblStyle w:val="TableGrid"/>
         <w:tblW w:w="0" w:type="auto"/>
         <w:tblLook w:val="04A0" w:firstRow="1" w:lastRow="0" w:firstColumn="1" w:lastColumn="0" w:noHBand="0" w:noVBand="1"/>
       </w:tblPr>
@@ -27681,7 +27676,7 @@
     </w:p>
     <w:p>
       <w:pPr>
-        <w:pStyle w:val="a3"/>
+        <w:pStyle w:val="ListParagraph"/>
         <w:numPr>
           <w:ilvl w:val="0"/>
           <w:numId w:val="4"/>
@@ -27712,7 +27707,7 @@
     </w:p>
     <w:p>
       <w:pPr>
-        <w:pStyle w:val="a3"/>
+        <w:pStyle w:val="ListParagraph"/>
         <w:ind w:left="405"/>
         <w:jc w:val="both"/>
         <w:rPr>
@@ -27724,7 +27719,7 @@
     </w:p>
     <w:p>
       <w:pPr>
-        <w:pStyle w:val="a3"/>
+        <w:pStyle w:val="ListParagraph"/>
         <w:ind w:left="405" w:firstLine="303"/>
         <w:jc w:val="both"/>
         <w:rPr>
@@ -27848,7 +27843,7 @@
     </w:p>
     <w:p>
       <w:pPr>
-        <w:pStyle w:val="a3"/>
+        <w:pStyle w:val="ListParagraph"/>
         <w:ind w:left="405" w:firstLine="303"/>
         <w:jc w:val="both"/>
         <w:rPr>
@@ -27932,7 +27927,7 @@
     </w:p>
     <w:p>
       <w:pPr>
-        <w:pStyle w:val="a3"/>
+        <w:pStyle w:val="ListParagraph"/>
         <w:ind w:left="405" w:firstLine="303"/>
         <w:jc w:val="both"/>
         <w:rPr>
@@ -27984,7 +27979,7 @@
     </w:p>
     <w:p>
       <w:pPr>
-        <w:pStyle w:val="a3"/>
+        <w:pStyle w:val="ListParagraph"/>
         <w:ind w:left="405"/>
         <w:jc w:val="both"/>
         <w:rPr>
@@ -27996,7 +27991,7 @@
     </w:p>
     <w:p>
       <w:pPr>
-        <w:pStyle w:val="a3"/>
+        <w:pStyle w:val="ListParagraph"/>
         <w:ind w:left="405"/>
         <w:jc w:val="both"/>
         <w:rPr>
@@ -28084,7 +28079,7 @@
     </w:p>
     <w:p>
       <w:pPr>
-        <w:pStyle w:val="a3"/>
+        <w:pStyle w:val="ListParagraph"/>
         <w:ind w:left="405"/>
         <w:jc w:val="both"/>
         <w:rPr>
@@ -28122,13 +28117,13 @@
           <v:shape id="_x0000_i1025" type="#_x0000_t75" style="width:516.75pt;height:233.25pt" o:ole="">
             <v:imagedata r:id="rId10" o:title=""/>
           </v:shape>
-          <o:OLEObject Type="Embed" ProgID="Visio.Drawing.15" ShapeID="_x0000_i1025" DrawAspect="Content" ObjectID="_1661177507" r:id="rId11"/>
+          <o:OLEObject Type="Embed" ProgID="Visio.Drawing.15" ShapeID="_x0000_i1025" DrawAspect="Content" ObjectID="_1661177895" r:id="rId11"/>
         </w:object>
       </w:r>
     </w:p>
     <w:p>
       <w:pPr>
-        <w:pStyle w:val="a3"/>
+        <w:pStyle w:val="ListParagraph"/>
         <w:ind w:left="405"/>
         <w:jc w:val="both"/>
         <w:rPr>
@@ -28140,7 +28135,7 @@
     </w:p>
     <w:p>
       <w:pPr>
-        <w:pStyle w:val="a3"/>
+        <w:pStyle w:val="ListParagraph"/>
         <w:ind w:left="405"/>
         <w:jc w:val="both"/>
         <w:rPr>
@@ -28216,7 +28211,7 @@
     </w:p>
     <w:p>
       <w:pPr>
-        <w:pStyle w:val="a3"/>
+        <w:pStyle w:val="ListParagraph"/>
         <w:ind w:left="405"/>
         <w:jc w:val="both"/>
         <w:rPr>
@@ -28236,7 +28231,7 @@
     </w:p>
     <w:p>
       <w:pPr>
-        <w:pStyle w:val="a3"/>
+        <w:pStyle w:val="ListParagraph"/>
         <w:ind w:left="405"/>
         <w:jc w:val="both"/>
         <w:rPr>
@@ -28296,7 +28291,7 @@
     </w:p>
     <w:p>
       <w:pPr>
-        <w:pStyle w:val="a3"/>
+        <w:pStyle w:val="ListParagraph"/>
         <w:ind w:left="405"/>
         <w:jc w:val="both"/>
         <w:rPr>
@@ -28316,7 +28311,7 @@
     </w:p>
     <w:p>
       <w:pPr>
-        <w:pStyle w:val="a3"/>
+        <w:pStyle w:val="ListParagraph"/>
         <w:numPr>
           <w:ilvl w:val="0"/>
           <w:numId w:val="7"/>
@@ -28380,7 +28375,7 @@
     </w:p>
     <w:p>
       <w:pPr>
-        <w:pStyle w:val="a3"/>
+        <w:pStyle w:val="ListParagraph"/>
         <w:numPr>
           <w:ilvl w:val="0"/>
           <w:numId w:val="7"/>
@@ -28445,7 +28440,7 @@
     </w:p>
     <w:p>
       <w:pPr>
-        <w:pStyle w:val="a3"/>
+        <w:pStyle w:val="ListParagraph"/>
         <w:ind w:left="405"/>
         <w:jc w:val="both"/>
         <w:rPr>
@@ -28457,7 +28452,7 @@
     </w:p>
     <w:p>
       <w:pPr>
-        <w:pStyle w:val="a3"/>
+        <w:pStyle w:val="ListParagraph"/>
         <w:ind w:left="405"/>
         <w:jc w:val="both"/>
         <w:rPr>
@@ -28477,25 +28472,25 @@
     </w:p>
     <w:p>
       <w:pPr>
-        <w:pStyle w:val="a3"/>
+        <w:pStyle w:val="ListParagraph"/>
         <w:ind w:left="405"/>
       </w:pPr>
     </w:p>
     <w:p>
       <w:pPr>
-        <w:pStyle w:val="a3"/>
+        <w:pStyle w:val="ListParagraph"/>
         <w:ind w:left="405"/>
       </w:pPr>
     </w:p>
     <w:p>
       <w:pPr>
-        <w:pStyle w:val="a3"/>
+        <w:pStyle w:val="ListParagraph"/>
         <w:ind w:left="405"/>
       </w:pPr>
     </w:p>
     <w:p>
       <w:pPr>
-        <w:pStyle w:val="a3"/>
+        <w:pStyle w:val="ListParagraph"/>
         <w:ind w:left="405"/>
       </w:pPr>
       <w:r>
@@ -28504,7 +28499,7 @@
     </w:p>
     <w:p>
       <w:pPr>
-        <w:pStyle w:val="a3"/>
+        <w:pStyle w:val="ListParagraph"/>
         <w:ind w:left="405"/>
       </w:pPr>
       <w:r>
@@ -28563,7 +28558,7 @@
     </w:p>
     <w:p>
       <w:pPr>
-        <w:pStyle w:val="a3"/>
+        <w:pStyle w:val="ListParagraph"/>
         <w:ind w:left="405"/>
         <w:jc w:val="center"/>
       </w:pPr>
@@ -28573,49 +28568,49 @@
     </w:p>
     <w:p>
       <w:pPr>
-        <w:pStyle w:val="a3"/>
+        <w:pStyle w:val="ListParagraph"/>
         <w:ind w:left="405"/>
       </w:pPr>
     </w:p>
     <w:p>
       <w:pPr>
-        <w:pStyle w:val="a3"/>
+        <w:pStyle w:val="ListParagraph"/>
         <w:ind w:left="405"/>
       </w:pPr>
     </w:p>
     <w:p>
       <w:pPr>
-        <w:pStyle w:val="a3"/>
+        <w:pStyle w:val="ListParagraph"/>
         <w:ind w:left="405"/>
       </w:pPr>
     </w:p>
     <w:p>
       <w:pPr>
-        <w:pStyle w:val="a3"/>
+        <w:pStyle w:val="ListParagraph"/>
         <w:ind w:left="405"/>
       </w:pPr>
     </w:p>
     <w:p>
       <w:pPr>
-        <w:pStyle w:val="a3"/>
+        <w:pStyle w:val="ListParagraph"/>
         <w:ind w:left="405"/>
       </w:pPr>
     </w:p>
     <w:p>
       <w:pPr>
-        <w:pStyle w:val="a3"/>
+        <w:pStyle w:val="ListParagraph"/>
         <w:ind w:left="405"/>
       </w:pPr>
     </w:p>
     <w:p>
       <w:pPr>
-        <w:pStyle w:val="a3"/>
+        <w:pStyle w:val="ListParagraph"/>
         <w:ind w:left="405"/>
       </w:pPr>
     </w:p>
     <w:p>
       <w:pPr>
-        <w:pStyle w:val="a3"/>
+        <w:pStyle w:val="ListParagraph"/>
         <w:ind w:left="405"/>
       </w:pPr>
       <w:r>
@@ -28632,7 +28627,7 @@
     </w:p>
     <w:p>
       <w:pPr>
-        <w:pStyle w:val="a3"/>
+        <w:pStyle w:val="ListParagraph"/>
         <w:ind w:left="405"/>
       </w:pPr>
       <w:r>
@@ -28691,7 +28686,7 @@
     </w:p>
     <w:p>
       <w:pPr>
-        <w:pStyle w:val="a3"/>
+        <w:pStyle w:val="ListParagraph"/>
         <w:ind w:left="405" w:firstLine="21"/>
         <w:jc w:val="center"/>
         <w:rPr>
@@ -28711,7 +28706,7 @@
     </w:p>
     <w:p>
       <w:pPr>
-        <w:pStyle w:val="a3"/>
+        <w:pStyle w:val="ListParagraph"/>
         <w:ind w:left="405" w:firstLine="303"/>
         <w:jc w:val="both"/>
         <w:rPr>
@@ -28723,7 +28718,7 @@
     </w:p>
     <w:p>
       <w:pPr>
-        <w:pStyle w:val="a3"/>
+        <w:pStyle w:val="ListParagraph"/>
         <w:ind w:left="405" w:firstLine="303"/>
         <w:jc w:val="both"/>
         <w:rPr>
@@ -28799,7 +28794,7 @@
     </w:p>
     <w:p>
       <w:pPr>
-        <w:pStyle w:val="a3"/>
+        <w:pStyle w:val="ListParagraph"/>
         <w:ind w:left="405" w:firstLine="303"/>
         <w:jc w:val="both"/>
         <w:rPr>
@@ -29326,7 +29321,7 @@
     </w:p>
     <w:p>
       <w:pPr>
-        <w:pStyle w:val="a3"/>
+        <w:pStyle w:val="ListParagraph"/>
         <w:ind w:left="405" w:firstLine="303"/>
         <w:jc w:val="both"/>
         <w:rPr>
@@ -29378,7 +29373,7 @@
     </w:p>
     <w:p>
       <w:pPr>
-        <w:pStyle w:val="a3"/>
+        <w:pStyle w:val="ListParagraph"/>
         <w:numPr>
           <w:ilvl w:val="0"/>
           <w:numId w:val="12"/>
@@ -29535,7 +29530,7 @@
         </w:rPr>
         <w:t xml:space="preserve">«Наименование») </w:t>
       </w:r>
-      <w:bookmarkStart w:id="1" w:name="_Hlk45099070"/>
+      <w:bookmarkStart w:id="0" w:name="_Hlk45099070"/>
       <w:r>
         <w:rPr>
           <w:rFonts w:ascii="Times New Roman" w:hAnsi="Times New Roman" w:cs="Times New Roman"/>
@@ -29829,7 +29824,7 @@
     </w:p>
     <w:p>
       <w:pPr>
-        <w:pStyle w:val="a3"/>
+        <w:pStyle w:val="ListParagraph"/>
         <w:spacing w:after="0" w:line="240" w:lineRule="auto"/>
         <w:ind w:left="1428" w:firstLine="696"/>
         <w:jc w:val="both"/>
@@ -29862,7 +29857,7 @@
     </w:p>
     <w:p>
       <w:pPr>
-        <w:pStyle w:val="a3"/>
+        <w:pStyle w:val="ListParagraph"/>
         <w:spacing w:after="0" w:line="240" w:lineRule="auto"/>
         <w:jc w:val="both"/>
         <w:rPr>
@@ -30035,7 +30030,7 @@
     </w:p>
     <w:p>
       <w:pPr>
-        <w:pStyle w:val="a3"/>
+        <w:pStyle w:val="ListParagraph"/>
         <w:spacing w:after="0" w:line="240" w:lineRule="auto"/>
         <w:jc w:val="both"/>
         <w:rPr>
@@ -30045,10 +30040,10 @@
         </w:rPr>
       </w:pPr>
     </w:p>
-    <w:bookmarkEnd w:id="1"/>
-    <w:p>
-      <w:pPr>
-        <w:pStyle w:val="a3"/>
+    <w:bookmarkEnd w:id="0"/>
+    <w:p>
+      <w:pPr>
+        <w:pStyle w:val="ListParagraph"/>
         <w:numPr>
           <w:ilvl w:val="0"/>
           <w:numId w:val="12"/>
@@ -30220,7 +30215,7 @@
     </w:p>
     <w:p>
       <w:pPr>
-        <w:pStyle w:val="a3"/>
+        <w:pStyle w:val="ListParagraph"/>
         <w:jc w:val="both"/>
         <w:rPr>
           <w:rFonts w:ascii="Times New Roman" w:hAnsi="Times New Roman" w:cs="Times New Roman"/>
@@ -30231,7 +30226,7 @@
     </w:p>
     <w:p>
       <w:pPr>
-        <w:pStyle w:val="a3"/>
+        <w:pStyle w:val="ListParagraph"/>
         <w:numPr>
           <w:ilvl w:val="0"/>
           <w:numId w:val="12"/>
@@ -30430,7 +30425,7 @@
         </w:rPr>
         <w:t xml:space="preserve">. </w:t>
       </w:r>
-      <w:bookmarkStart w:id="2" w:name="_Hlk45104455"/>
+      <w:bookmarkStart w:id="1" w:name="_Hlk45104455"/>
       <w:r>
         <w:rPr>
           <w:rFonts w:ascii="Times New Roman" w:hAnsi="Times New Roman" w:cs="Times New Roman"/>
@@ -30439,7 +30434,7 @@
         </w:rPr>
         <w:t>В графу 4 записывается значение атрибута «Литера», в графу 4а – «Литера2», в графу 4б – «Литера3». Графы располагаются под названием «Лит.» слева направо – 4, 4а, 4б</w:t>
       </w:r>
-      <w:bookmarkEnd w:id="2"/>
+      <w:bookmarkEnd w:id="1"/>
       <w:r>
         <w:rPr>
           <w:rFonts w:ascii="Times New Roman" w:hAnsi="Times New Roman" w:cs="Times New Roman"/>
@@ -30452,7 +30447,7 @@
     </w:p>
     <w:p>
       <w:pPr>
-        <w:pStyle w:val="a3"/>
+        <w:pStyle w:val="ListParagraph"/>
         <w:jc w:val="both"/>
         <w:rPr>
           <w:rFonts w:ascii="Times New Roman" w:hAnsi="Times New Roman" w:cs="Times New Roman"/>
@@ -30463,7 +30458,7 @@
     </w:p>
     <w:p>
       <w:pPr>
-        <w:pStyle w:val="a3"/>
+        <w:pStyle w:val="ListParagraph"/>
         <w:numPr>
           <w:ilvl w:val="0"/>
           <w:numId w:val="12"/>
@@ -30531,7 +30526,7 @@
     </w:p>
     <w:p>
       <w:pPr>
-        <w:pStyle w:val="a3"/>
+        <w:pStyle w:val="ListParagraph"/>
         <w:spacing w:after="0" w:line="240" w:lineRule="auto"/>
         <w:jc w:val="both"/>
         <w:rPr>
@@ -30543,7 +30538,7 @@
     </w:p>
     <w:p>
       <w:pPr>
-        <w:pStyle w:val="a3"/>
+        <w:pStyle w:val="ListParagraph"/>
         <w:numPr>
           <w:ilvl w:val="0"/>
           <w:numId w:val="12"/>
@@ -30639,17 +30634,17 @@
     </w:p>
     <w:p>
       <w:pPr>
-        <w:pStyle w:val="a3"/>
-        <w:rPr>
-          <w:rFonts w:ascii="Times New Roman" w:hAnsi="Times New Roman" w:cs="Times New Roman"/>
-          <w:sz w:val="24"/>
-          <w:szCs w:val="24"/>
-        </w:rPr>
-      </w:pPr>
-    </w:p>
-    <w:p>
-      <w:pPr>
-        <w:pStyle w:val="a3"/>
+        <w:pStyle w:val="ListParagraph"/>
+        <w:rPr>
+          <w:rFonts w:ascii="Times New Roman" w:hAnsi="Times New Roman" w:cs="Times New Roman"/>
+          <w:sz w:val="24"/>
+          <w:szCs w:val="24"/>
+        </w:rPr>
+      </w:pPr>
+    </w:p>
+    <w:p>
+      <w:pPr>
+        <w:pStyle w:val="ListParagraph"/>
         <w:numPr>
           <w:ilvl w:val="0"/>
           <w:numId w:val="12"/>
@@ -30671,7 +30666,7 @@
         </w:rPr>
         <w:t xml:space="preserve">в графе </w:t>
       </w:r>
-      <w:bookmarkStart w:id="3" w:name="_Hlk46153961"/>
+      <w:bookmarkStart w:id="2" w:name="_Hlk46153961"/>
       <w:r>
         <w:rPr>
           <w:rFonts w:ascii="Times New Roman" w:hAnsi="Times New Roman" w:cs="Times New Roman"/>
@@ -30733,7 +30728,7 @@
     </w:p>
     <w:p>
       <w:pPr>
-        <w:pStyle w:val="a3"/>
+        <w:pStyle w:val="ListParagraph"/>
         <w:rPr>
           <w:rFonts w:ascii="Times New Roman" w:hAnsi="Times New Roman" w:cs="Times New Roman"/>
           <w:color w:val="FF0000"/>
@@ -30742,10 +30737,10 @@
         </w:rPr>
       </w:pPr>
     </w:p>
-    <w:bookmarkEnd w:id="3"/>
-    <w:p>
-      <w:pPr>
-        <w:pStyle w:val="a3"/>
+    <w:bookmarkEnd w:id="2"/>
+    <w:p>
+      <w:pPr>
+        <w:pStyle w:val="ListParagraph"/>
         <w:numPr>
           <w:ilvl w:val="0"/>
           <w:numId w:val="12"/>
@@ -30776,7 +30771,7 @@
         </w:rPr>
         <w:t>10</w:t>
       </w:r>
-      <w:bookmarkStart w:id="4" w:name="_Hlk45179698"/>
+      <w:bookmarkStart w:id="3" w:name="_Hlk45179698"/>
       <w:r>
         <w:rPr>
           <w:rFonts w:ascii="Times New Roman" w:hAnsi="Times New Roman" w:cs="Times New Roman"/>
@@ -30785,7 +30780,7 @@
         </w:rPr>
         <w:t xml:space="preserve"> </w:t>
       </w:r>
-      <w:bookmarkEnd w:id="4"/>
+      <w:bookmarkEnd w:id="3"/>
       <w:r>
         <w:rPr>
           <w:rFonts w:ascii="Times New Roman" w:hAnsi="Times New Roman" w:cs="Times New Roman"/>
@@ -30922,7 +30917,7 @@
     </w:p>
     <w:p>
       <w:pPr>
-        <w:pStyle w:val="a3"/>
+        <w:pStyle w:val="ListParagraph"/>
         <w:spacing w:after="0" w:line="240" w:lineRule="auto"/>
         <w:jc w:val="both"/>
         <w:rPr>
@@ -30934,7 +30929,7 @@
     </w:p>
     <w:p>
       <w:pPr>
-        <w:pStyle w:val="a3"/>
+        <w:pStyle w:val="ListParagraph"/>
         <w:numPr>
           <w:ilvl w:val="0"/>
           <w:numId w:val="12"/>
@@ -31262,7 +31257,7 @@
         </w:rPr>
         <w:t xml:space="preserve">» </w:t>
       </w:r>
-      <w:bookmarkStart w:id="5" w:name="_Hlk45102724"/>
+      <w:bookmarkStart w:id="4" w:name="_Hlk45102724"/>
       <w:r>
         <w:rPr>
           <w:rFonts w:ascii="Times New Roman" w:hAnsi="Times New Roman" w:cs="Times New Roman"/>
@@ -31279,21 +31274,21 @@
         </w:rPr>
         <w:t>.</w:t>
       </w:r>
-      <w:bookmarkEnd w:id="5"/>
-    </w:p>
-    <w:p>
-      <w:pPr>
-        <w:pStyle w:val="a3"/>
-        <w:rPr>
-          <w:rFonts w:ascii="Times New Roman" w:hAnsi="Times New Roman" w:cs="Times New Roman"/>
-          <w:sz w:val="24"/>
-          <w:szCs w:val="24"/>
-        </w:rPr>
-      </w:pPr>
-    </w:p>
-    <w:p>
-      <w:pPr>
-        <w:pStyle w:val="a3"/>
+      <w:bookmarkEnd w:id="4"/>
+    </w:p>
+    <w:p>
+      <w:pPr>
+        <w:pStyle w:val="ListParagraph"/>
+        <w:rPr>
+          <w:rFonts w:ascii="Times New Roman" w:hAnsi="Times New Roman" w:cs="Times New Roman"/>
+          <w:sz w:val="24"/>
+          <w:szCs w:val="24"/>
+        </w:rPr>
+      </w:pPr>
+    </w:p>
+    <w:p>
+      <w:pPr>
+        <w:pStyle w:val="ListParagraph"/>
         <w:numPr>
           <w:ilvl w:val="0"/>
           <w:numId w:val="12"/>
@@ -31350,7 +31345,7 @@
         </w:rPr>
         <w:t>:</w:t>
       </w:r>
-      <w:bookmarkStart w:id="6" w:name="_Hlk45104207"/>
+      <w:bookmarkStart w:id="5" w:name="_Hlk45104207"/>
       <w:r>
         <w:rPr>
           <w:rFonts w:ascii="Times New Roman" w:hAnsi="Times New Roman" w:cs="Times New Roman"/>
@@ -31361,7 +31356,7 @@
         </w:rPr>
         <w:t xml:space="preserve"> </w:t>
       </w:r>
-      <w:bookmarkStart w:id="7" w:name="_Hlk46155392"/>
+      <w:bookmarkStart w:id="6" w:name="_Hlk46155392"/>
       <w:r>
         <w:rPr>
           <w:rFonts w:ascii="Times New Roman" w:hAnsi="Times New Roman" w:cs="Times New Roman"/>
@@ -31390,12 +31385,12 @@
         </w:rPr>
         <w:t>;</w:t>
       </w:r>
-      <w:bookmarkEnd w:id="7"/>
-    </w:p>
-    <w:bookmarkEnd w:id="6"/>
-    <w:p>
-      <w:pPr>
-        <w:pStyle w:val="a3"/>
+      <w:bookmarkEnd w:id="6"/>
+    </w:p>
+    <w:bookmarkEnd w:id="5"/>
+    <w:p>
+      <w:pPr>
+        <w:pStyle w:val="ListParagraph"/>
         <w:numPr>
           <w:ilvl w:val="0"/>
           <w:numId w:val="12"/>
@@ -31489,7 +31484,7 @@
     </w:p>
     <w:p>
       <w:pPr>
-        <w:pStyle w:val="a3"/>
+        <w:pStyle w:val="ListParagraph"/>
         <w:numPr>
           <w:ilvl w:val="0"/>
           <w:numId w:val="12"/>
@@ -31617,7 +31612,7 @@
     </w:p>
     <w:p>
       <w:pPr>
-        <w:pStyle w:val="a3"/>
+        <w:pStyle w:val="ListParagraph"/>
         <w:spacing w:after="0" w:line="240" w:lineRule="auto"/>
         <w:jc w:val="both"/>
         <w:rPr>
@@ -31629,7 +31624,7 @@
     </w:p>
     <w:p>
       <w:pPr>
-        <w:pStyle w:val="a3"/>
+        <w:pStyle w:val="ListParagraph"/>
         <w:numPr>
           <w:ilvl w:val="0"/>
           <w:numId w:val="12"/>
@@ -31714,17 +31709,17 @@
     </w:p>
     <w:p>
       <w:pPr>
-        <w:pStyle w:val="a3"/>
-        <w:rPr>
-          <w:rFonts w:ascii="Times New Roman" w:hAnsi="Times New Roman" w:cs="Times New Roman"/>
-          <w:sz w:val="24"/>
-          <w:szCs w:val="24"/>
-        </w:rPr>
-      </w:pPr>
-    </w:p>
-    <w:p>
-      <w:pPr>
-        <w:pStyle w:val="a3"/>
+        <w:pStyle w:val="ListParagraph"/>
+        <w:rPr>
+          <w:rFonts w:ascii="Times New Roman" w:hAnsi="Times New Roman" w:cs="Times New Roman"/>
+          <w:sz w:val="24"/>
+          <w:szCs w:val="24"/>
+        </w:rPr>
+      </w:pPr>
+    </w:p>
+    <w:p>
+      <w:pPr>
+        <w:pStyle w:val="ListParagraph"/>
         <w:numPr>
           <w:ilvl w:val="0"/>
           <w:numId w:val="12"/>
@@ -31876,17 +31871,17 @@
     </w:p>
     <w:p>
       <w:pPr>
-        <w:pStyle w:val="a3"/>
-        <w:rPr>
-          <w:rFonts w:ascii="Times New Roman" w:hAnsi="Times New Roman" w:cs="Times New Roman"/>
-          <w:sz w:val="24"/>
-          <w:szCs w:val="24"/>
-        </w:rPr>
-      </w:pPr>
-    </w:p>
-    <w:p>
-      <w:pPr>
-        <w:pStyle w:val="a3"/>
+        <w:pStyle w:val="ListParagraph"/>
+        <w:rPr>
+          <w:rFonts w:ascii="Times New Roman" w:hAnsi="Times New Roman" w:cs="Times New Roman"/>
+          <w:sz w:val="24"/>
+          <w:szCs w:val="24"/>
+        </w:rPr>
+      </w:pPr>
+    </w:p>
+    <w:p>
+      <w:pPr>
+        <w:pStyle w:val="ListParagraph"/>
         <w:numPr>
           <w:ilvl w:val="0"/>
           <w:numId w:val="12"/>
@@ -31976,17 +31971,17 @@
     </w:p>
     <w:p>
       <w:pPr>
-        <w:pStyle w:val="a3"/>
-        <w:rPr>
-          <w:rFonts w:ascii="Times New Roman" w:hAnsi="Times New Roman" w:cs="Times New Roman"/>
-          <w:sz w:val="24"/>
-          <w:szCs w:val="24"/>
-        </w:rPr>
-      </w:pPr>
-    </w:p>
-    <w:p>
-      <w:pPr>
-        <w:pStyle w:val="a3"/>
+        <w:pStyle w:val="ListParagraph"/>
+        <w:rPr>
+          <w:rFonts w:ascii="Times New Roman" w:hAnsi="Times New Roman" w:cs="Times New Roman"/>
+          <w:sz w:val="24"/>
+          <w:szCs w:val="24"/>
+        </w:rPr>
+      </w:pPr>
+    </w:p>
+    <w:p>
+      <w:pPr>
+        <w:pStyle w:val="ListParagraph"/>
         <w:numPr>
           <w:ilvl w:val="0"/>
           <w:numId w:val="12"/>
@@ -32147,7 +32142,7 @@
     </w:p>
     <w:p>
       <w:pPr>
-        <w:pStyle w:val="a3"/>
+        <w:pStyle w:val="ListParagraph"/>
         <w:spacing w:after="0" w:line="240" w:lineRule="auto"/>
         <w:jc w:val="both"/>
         <w:rPr>
@@ -32159,7 +32154,7 @@
     </w:p>
     <w:p>
       <w:pPr>
-        <w:pStyle w:val="a3"/>
+        <w:pStyle w:val="ListParagraph"/>
         <w:numPr>
           <w:ilvl w:val="0"/>
           <w:numId w:val="12"/>
@@ -32188,7 +32183,7 @@
         </w:rPr>
         <w:t xml:space="preserve"> 19 </w:t>
       </w:r>
-      <w:bookmarkStart w:id="8" w:name="_Hlk45101803"/>
+      <w:bookmarkStart w:id="7" w:name="_Hlk45101803"/>
       <w:r>
         <w:rPr>
           <w:rFonts w:ascii="Times New Roman" w:hAnsi="Times New Roman" w:cs="Times New Roman"/>
@@ -32231,7 +32226,7 @@
         </w:rPr>
         <w:t xml:space="preserve"> </w:t>
       </w:r>
-      <w:bookmarkEnd w:id="8"/>
+      <w:bookmarkEnd w:id="7"/>
       <w:r>
         <w:rPr>
           <w:rFonts w:ascii="Times New Roman" w:hAnsi="Times New Roman" w:cs="Times New Roman"/>
@@ -32263,7 +32258,7 @@
     </w:p>
     <w:p>
       <w:pPr>
-        <w:pStyle w:val="a3"/>
+        <w:pStyle w:val="ListParagraph"/>
         <w:numPr>
           <w:ilvl w:val="0"/>
           <w:numId w:val="12"/>
@@ -32353,7 +32348,7 @@
     </w:p>
     <w:p>
       <w:pPr>
-        <w:pStyle w:val="a3"/>
+        <w:pStyle w:val="ListParagraph"/>
         <w:numPr>
           <w:ilvl w:val="0"/>
           <w:numId w:val="12"/>
@@ -32465,7 +32460,7 @@
     </w:p>
     <w:p>
       <w:pPr>
-        <w:pStyle w:val="a3"/>
+        <w:pStyle w:val="ListParagraph"/>
         <w:numPr>
           <w:ilvl w:val="0"/>
           <w:numId w:val="12"/>
@@ -32575,7 +32570,7 @@
     </w:p>
     <w:p>
       <w:pPr>
-        <w:pStyle w:val="a3"/>
+        <w:pStyle w:val="ListParagraph"/>
         <w:numPr>
           <w:ilvl w:val="0"/>
           <w:numId w:val="12"/>
@@ -32632,7 +32627,7 @@
         </w:rPr>
         <w:t xml:space="preserve"> </w:t>
       </w:r>
-      <w:bookmarkStart w:id="9" w:name="_Hlk46155929"/>
+      <w:bookmarkStart w:id="8" w:name="_Hlk46155929"/>
       <w:r>
         <w:rPr>
           <w:rFonts w:ascii="Times New Roman" w:hAnsi="Times New Roman" w:cs="Times New Roman"/>
@@ -32661,11 +32656,11 @@
         </w:rPr>
         <w:t>;</w:t>
       </w:r>
-      <w:bookmarkEnd w:id="9"/>
-    </w:p>
-    <w:p>
-      <w:pPr>
-        <w:pStyle w:val="a3"/>
+      <w:bookmarkEnd w:id="8"/>
+    </w:p>
+    <w:p>
+      <w:pPr>
+        <w:pStyle w:val="ListParagraph"/>
         <w:numPr>
           <w:ilvl w:val="0"/>
           <w:numId w:val="12"/>
@@ -32680,7 +32675,7 @@
           <w:szCs w:val="24"/>
         </w:rPr>
       </w:pPr>
-      <w:bookmarkStart w:id="10" w:name="_Hlk45118162"/>
+      <w:bookmarkStart w:id="9" w:name="_Hlk45118162"/>
       <w:r>
         <w:rPr>
           <w:rFonts w:ascii="Times New Roman" w:hAnsi="Times New Roman" w:cs="Times New Roman"/>
@@ -32758,7 +32753,7 @@
     </w:p>
     <w:p>
       <w:pPr>
-        <w:pStyle w:val="a3"/>
+        <w:pStyle w:val="ListParagraph"/>
         <w:spacing w:after="0" w:line="240" w:lineRule="auto"/>
         <w:jc w:val="both"/>
         <w:rPr>
@@ -32772,7 +32767,7 @@
     </w:p>
     <w:p>
       <w:pPr>
-        <w:pStyle w:val="a3"/>
+        <w:pStyle w:val="ListParagraph"/>
         <w:numPr>
           <w:ilvl w:val="0"/>
           <w:numId w:val="12"/>
@@ -32866,7 +32861,7 @@
         </w:rPr>
         <w:t xml:space="preserve"> </w:t>
       </w:r>
-      <w:bookmarkEnd w:id="10"/>
+      <w:bookmarkEnd w:id="9"/>
       <w:r>
         <w:rPr>
           <w:rFonts w:ascii="Times New Roman" w:hAnsi="Times New Roman" w:cs="Times New Roman"/>
@@ -32989,7 +32984,7 @@
     </w:p>
     <w:p>
       <w:pPr>
-        <w:pStyle w:val="a3"/>
+        <w:pStyle w:val="ListParagraph"/>
         <w:spacing w:after="0" w:line="240" w:lineRule="auto"/>
         <w:jc w:val="both"/>
         <w:rPr>
@@ -33001,7 +32996,7 @@
     </w:p>
     <w:p>
       <w:pPr>
-        <w:pStyle w:val="a3"/>
+        <w:pStyle w:val="ListParagraph"/>
         <w:numPr>
           <w:ilvl w:val="0"/>
           <w:numId w:val="12"/>
@@ -33101,17 +33096,17 @@
     </w:p>
     <w:p>
       <w:pPr>
-        <w:pStyle w:val="a3"/>
-        <w:rPr>
-          <w:rFonts w:ascii="Times New Roman" w:hAnsi="Times New Roman" w:cs="Times New Roman"/>
-          <w:sz w:val="24"/>
-          <w:szCs w:val="24"/>
-        </w:rPr>
-      </w:pPr>
-    </w:p>
-    <w:p>
-      <w:pPr>
-        <w:pStyle w:val="a3"/>
+        <w:pStyle w:val="ListParagraph"/>
+        <w:rPr>
+          <w:rFonts w:ascii="Times New Roman" w:hAnsi="Times New Roman" w:cs="Times New Roman"/>
+          <w:sz w:val="24"/>
+          <w:szCs w:val="24"/>
+        </w:rPr>
+      </w:pPr>
+    </w:p>
+    <w:p>
+      <w:pPr>
+        <w:pStyle w:val="ListParagraph"/>
         <w:numPr>
           <w:ilvl w:val="0"/>
           <w:numId w:val="12"/>
@@ -33191,17 +33186,17 @@
     </w:p>
     <w:p>
       <w:pPr>
-        <w:pStyle w:val="a3"/>
-        <w:rPr>
-          <w:rFonts w:ascii="Times New Roman" w:hAnsi="Times New Roman" w:cs="Times New Roman"/>
-          <w:sz w:val="24"/>
-          <w:szCs w:val="24"/>
-        </w:rPr>
-      </w:pPr>
-    </w:p>
-    <w:p>
-      <w:pPr>
-        <w:pStyle w:val="a3"/>
+        <w:pStyle w:val="ListParagraph"/>
+        <w:rPr>
+          <w:rFonts w:ascii="Times New Roman" w:hAnsi="Times New Roman" w:cs="Times New Roman"/>
+          <w:sz w:val="24"/>
+          <w:szCs w:val="24"/>
+        </w:rPr>
+      </w:pPr>
+    </w:p>
+    <w:p>
+      <w:pPr>
+        <w:pStyle w:val="ListParagraph"/>
         <w:numPr>
           <w:ilvl w:val="0"/>
           <w:numId w:val="12"/>
@@ -33333,7 +33328,7 @@
     </w:p>
     <w:p>
       <w:pPr>
-        <w:pStyle w:val="a3"/>
+        <w:pStyle w:val="ListParagraph"/>
         <w:ind w:left="405"/>
         <w:jc w:val="both"/>
         <w:rPr>
@@ -33530,7 +33525,7 @@
     </w:p>
     <w:tbl>
       <w:tblPr>
-        <w:tblStyle w:val="ad"/>
+        <w:tblStyle w:val="TableGrid"/>
         <w:tblW w:w="10490" w:type="dxa"/>
         <w:tblInd w:w="-142" w:type="dxa"/>
         <w:tblLayout w:type="fixed"/>
@@ -35482,7 +35477,7 @@
     </w:p>
     <w:p>
       <w:pPr>
-        <w:pStyle w:val="a3"/>
+        <w:pStyle w:val="ListParagraph"/>
         <w:numPr>
           <w:ilvl w:val="0"/>
           <w:numId w:val="4"/>
@@ -35505,7 +35500,7 @@
     </w:p>
     <w:p>
       <w:pPr>
-        <w:pStyle w:val="a3"/>
+        <w:pStyle w:val="ListParagraph"/>
         <w:ind w:left="405"/>
         <w:jc w:val="both"/>
         <w:rPr>
@@ -35609,7 +35604,7 @@
     </w:p>
     <w:p>
       <w:pPr>
-        <w:pStyle w:val="a3"/>
+        <w:pStyle w:val="ListParagraph"/>
         <w:ind w:left="405" w:firstLine="303"/>
         <w:jc w:val="both"/>
         <w:rPr>
@@ -35645,7 +35640,7 @@
     </w:p>
     <w:p>
       <w:pPr>
-        <w:pStyle w:val="a3"/>
+        <w:pStyle w:val="ListParagraph"/>
         <w:ind w:left="405"/>
         <w:jc w:val="both"/>
         <w:rPr>
@@ -35710,7 +35705,7 @@
     </w:p>
     <w:p>
       <w:pPr>
-        <w:pStyle w:val="a3"/>
+        <w:pStyle w:val="ListParagraph"/>
         <w:ind w:left="405"/>
         <w:jc w:val="both"/>
         <w:rPr>
@@ -35722,7 +35717,7 @@
     </w:p>
     <w:p>
       <w:pPr>
-        <w:pStyle w:val="a3"/>
+        <w:pStyle w:val="ListParagraph"/>
         <w:ind w:left="405"/>
         <w:jc w:val="both"/>
         <w:rPr>
@@ -35759,7 +35754,7 @@
     </w:p>
     <w:p>
       <w:pPr>
-        <w:pStyle w:val="a3"/>
+        <w:pStyle w:val="ListParagraph"/>
         <w:ind w:left="405"/>
         <w:jc w:val="both"/>
         <w:rPr>
@@ -35824,7 +35819,7 @@
     </w:p>
     <w:p>
       <w:pPr>
-        <w:pStyle w:val="a3"/>
+        <w:pStyle w:val="ListParagraph"/>
         <w:ind w:left="405"/>
         <w:jc w:val="both"/>
         <w:rPr>
@@ -35836,7 +35831,7 @@
     </w:p>
     <w:p>
       <w:pPr>
-        <w:pStyle w:val="a3"/>
+        <w:pStyle w:val="ListParagraph"/>
         <w:ind w:left="405"/>
         <w:jc w:val="both"/>
         <w:rPr>
@@ -35848,7 +35843,7 @@
     </w:p>
     <w:p>
       <w:pPr>
-        <w:pStyle w:val="a3"/>
+        <w:pStyle w:val="ListParagraph"/>
         <w:ind w:left="405"/>
         <w:jc w:val="both"/>
         <w:rPr>
@@ -35860,7 +35855,7 @@
     </w:p>
     <w:p>
       <w:pPr>
-        <w:pStyle w:val="a3"/>
+        <w:pStyle w:val="ListParagraph"/>
         <w:ind w:left="405"/>
         <w:jc w:val="both"/>
         <w:rPr>
@@ -35872,7 +35867,7 @@
     </w:p>
     <w:p>
       <w:pPr>
-        <w:pStyle w:val="a3"/>
+        <w:pStyle w:val="ListParagraph"/>
         <w:ind w:left="405"/>
         <w:jc w:val="both"/>
         <w:rPr>
@@ -35884,7 +35879,7 @@
     </w:p>
     <w:p>
       <w:pPr>
-        <w:pStyle w:val="a3"/>
+        <w:pStyle w:val="ListParagraph"/>
         <w:ind w:left="405"/>
         <w:jc w:val="both"/>
         <w:rPr>
@@ -35896,7 +35891,7 @@
     </w:p>
     <w:p>
       <w:pPr>
-        <w:pStyle w:val="a3"/>
+        <w:pStyle w:val="ListParagraph"/>
         <w:ind w:left="0" w:firstLine="851"/>
         <w:jc w:val="center"/>
         <w:rPr>
@@ -35941,7 +35936,7 @@
     </w:p>
     <w:p>
       <w:pPr>
-        <w:pStyle w:val="a3"/>
+        <w:pStyle w:val="ListParagraph"/>
         <w:ind w:left="0" w:firstLine="851"/>
         <w:jc w:val="both"/>
         <w:rPr>
@@ -36296,7 +36291,7 @@
     </w:p>
     <w:p>
       <w:pPr>
-        <w:pStyle w:val="a3"/>
+        <w:pStyle w:val="ListParagraph"/>
         <w:ind w:left="0" w:firstLine="851"/>
         <w:jc w:val="both"/>
         <w:rPr>
@@ -36332,7 +36327,7 @@
     </w:p>
     <w:p>
       <w:pPr>
-        <w:pStyle w:val="a3"/>
+        <w:pStyle w:val="ListParagraph"/>
         <w:ind w:left="0" w:firstLine="851"/>
         <w:jc w:val="both"/>
         <w:rPr>
@@ -36360,7 +36355,7 @@
     </w:p>
     <w:p>
       <w:pPr>
-        <w:pStyle w:val="a3"/>
+        <w:pStyle w:val="ListParagraph"/>
         <w:numPr>
           <w:ilvl w:val="0"/>
           <w:numId w:val="13"/>
@@ -36422,7 +36417,7 @@
     </w:p>
     <w:p>
       <w:pPr>
-        <w:pStyle w:val="a3"/>
+        <w:pStyle w:val="ListParagraph"/>
         <w:numPr>
           <w:ilvl w:val="0"/>
           <w:numId w:val="13"/>
@@ -36484,7 +36479,7 @@
     </w:p>
     <w:p>
       <w:pPr>
-        <w:pStyle w:val="a3"/>
+        <w:pStyle w:val="ListParagraph"/>
         <w:numPr>
           <w:ilvl w:val="0"/>
           <w:numId w:val="13"/>
@@ -36546,7 +36541,7 @@
     </w:p>
     <w:p>
       <w:pPr>
-        <w:pStyle w:val="a3"/>
+        <w:pStyle w:val="ListParagraph"/>
         <w:numPr>
           <w:ilvl w:val="0"/>
           <w:numId w:val="13"/>
@@ -36608,7 +36603,7 @@
     </w:p>
     <w:p>
       <w:pPr>
-        <w:pStyle w:val="a3"/>
+        <w:pStyle w:val="ListParagraph"/>
         <w:numPr>
           <w:ilvl w:val="0"/>
           <w:numId w:val="13"/>
@@ -36670,7 +36665,7 @@
     </w:p>
     <w:p>
       <w:pPr>
-        <w:pStyle w:val="a3"/>
+        <w:pStyle w:val="ListParagraph"/>
         <w:numPr>
           <w:ilvl w:val="0"/>
           <w:numId w:val="13"/>
@@ -36732,7 +36727,7 @@
     </w:p>
     <w:p>
       <w:pPr>
-        <w:pStyle w:val="a3"/>
+        <w:pStyle w:val="ListParagraph"/>
         <w:numPr>
           <w:ilvl w:val="0"/>
           <w:numId w:val="13"/>
@@ -36794,7 +36789,7 @@
     </w:p>
     <w:p>
       <w:pPr>
-        <w:pStyle w:val="a3"/>
+        <w:pStyle w:val="ListParagraph"/>
         <w:numPr>
           <w:ilvl w:val="0"/>
           <w:numId w:val="13"/>
@@ -36856,7 +36851,7 @@
     </w:p>
     <w:p>
       <w:pPr>
-        <w:pStyle w:val="a3"/>
+        <w:pStyle w:val="ListParagraph"/>
         <w:ind w:left="0" w:firstLine="851"/>
         <w:jc w:val="both"/>
         <w:rPr>
@@ -37046,7 +37041,7 @@
     </w:p>
     <w:p>
       <w:pPr>
-        <w:pStyle w:val="a3"/>
+        <w:pStyle w:val="ListParagraph"/>
         <w:ind w:left="0" w:firstLine="851"/>
         <w:jc w:val="both"/>
         <w:rPr>
@@ -37082,7 +37077,7 @@
     </w:p>
     <w:p>
       <w:pPr>
-        <w:pStyle w:val="a3"/>
+        <w:pStyle w:val="ListParagraph"/>
         <w:ind w:left="0" w:firstLine="851"/>
         <w:jc w:val="both"/>
         <w:rPr>
@@ -37182,7 +37177,7 @@
     </w:p>
     <w:p>
       <w:pPr>
-        <w:pStyle w:val="a3"/>
+        <w:pStyle w:val="ListParagraph"/>
         <w:ind w:left="993" w:hanging="142"/>
         <w:jc w:val="both"/>
         <w:rPr>
@@ -37438,7 +37433,7 @@
     </w:p>
     <w:p>
       <w:pPr>
-        <w:pStyle w:val="a3"/>
+        <w:pStyle w:val="ListParagraph"/>
         <w:ind w:left="993" w:hanging="142"/>
         <w:jc w:val="both"/>
         <w:rPr>
@@ -37869,7 +37864,7 @@
     </w:p>
     <w:p>
       <w:pPr>
-        <w:pStyle w:val="a3"/>
+        <w:pStyle w:val="ListParagraph"/>
         <w:ind w:left="993" w:hanging="142"/>
         <w:jc w:val="both"/>
         <w:rPr>
@@ -38031,7 +38026,7 @@
     </w:p>
     <w:p>
       <w:pPr>
-        <w:pStyle w:val="a3"/>
+        <w:pStyle w:val="ListParagraph"/>
         <w:ind w:left="1560" w:firstLine="567"/>
         <w:jc w:val="both"/>
         <w:rPr>
@@ -38155,7 +38150,7 @@
     </w:p>
     <w:p>
       <w:pPr>
-        <w:pStyle w:val="a3"/>
+        <w:pStyle w:val="ListParagraph"/>
         <w:numPr>
           <w:ilvl w:val="0"/>
           <w:numId w:val="14"/>
@@ -38246,7 +38241,7 @@
     </w:p>
     <w:p>
       <w:pPr>
-        <w:pStyle w:val="a3"/>
+        <w:pStyle w:val="ListParagraph"/>
         <w:numPr>
           <w:ilvl w:val="0"/>
           <w:numId w:val="14"/>
@@ -38274,7 +38269,7 @@
     </w:p>
     <w:p>
       <w:pPr>
-        <w:pStyle w:val="a3"/>
+        <w:pStyle w:val="ListParagraph"/>
         <w:numPr>
           <w:ilvl w:val="0"/>
           <w:numId w:val="14"/>
@@ -38302,7 +38297,7 @@
     </w:p>
     <w:p>
       <w:pPr>
-        <w:pStyle w:val="a3"/>
+        <w:pStyle w:val="ListParagraph"/>
         <w:numPr>
           <w:ilvl w:val="0"/>
           <w:numId w:val="14"/>
@@ -38331,7 +38326,7 @@
     </w:p>
     <w:p>
       <w:pPr>
-        <w:pStyle w:val="a3"/>
+        <w:pStyle w:val="ListParagraph"/>
         <w:numPr>
           <w:ilvl w:val="0"/>
           <w:numId w:val="14"/>
@@ -38695,7 +38690,7 @@
     </w:p>
     <w:p>
       <w:pPr>
-        <w:pStyle w:val="a3"/>
+        <w:pStyle w:val="ListParagraph"/>
         <w:ind w:left="993" w:hanging="142"/>
         <w:jc w:val="both"/>
         <w:rPr>
@@ -38967,7 +38962,7 @@
     </w:p>
     <w:p>
       <w:pPr>
-        <w:pStyle w:val="a3"/>
+        <w:pStyle w:val="ListParagraph"/>
         <w:ind w:left="993" w:firstLine="851"/>
         <w:jc w:val="both"/>
         <w:rPr>
@@ -39419,7 +39414,7 @@
     </w:p>
     <w:p>
       <w:pPr>
-        <w:pStyle w:val="a3"/>
+        <w:pStyle w:val="ListParagraph"/>
         <w:ind w:left="993" w:firstLine="851"/>
         <w:jc w:val="both"/>
         <w:rPr>
@@ -39546,7 +39541,7 @@
     </w:p>
     <w:p>
       <w:pPr>
-        <w:pStyle w:val="a3"/>
+        <w:pStyle w:val="ListParagraph"/>
         <w:ind w:left="993" w:firstLine="851"/>
         <w:jc w:val="both"/>
         <w:rPr>
@@ -39641,7 +39636,7 @@
     </w:p>
     <w:p>
       <w:pPr>
-        <w:pStyle w:val="a3"/>
+        <w:pStyle w:val="ListParagraph"/>
         <w:ind w:left="993" w:firstLine="851"/>
         <w:jc w:val="both"/>
         <w:rPr>
@@ -39716,7 +39711,7 @@
     </w:p>
     <w:p>
       <w:pPr>
-        <w:pStyle w:val="a3"/>
+        <w:pStyle w:val="ListParagraph"/>
         <w:ind w:left="993" w:firstLine="851"/>
         <w:jc w:val="both"/>
         <w:rPr>
@@ -39835,7 +39830,7 @@
     </w:p>
     <w:p>
       <w:pPr>
-        <w:pStyle w:val="a3"/>
+        <w:pStyle w:val="ListParagraph"/>
         <w:ind w:left="993" w:firstLine="851"/>
         <w:jc w:val="both"/>
         <w:rPr>
@@ -39910,7 +39905,7 @@
     </w:p>
     <w:p>
       <w:pPr>
-        <w:pStyle w:val="a3"/>
+        <w:pStyle w:val="ListParagraph"/>
         <w:ind w:left="993" w:firstLine="851"/>
         <w:jc w:val="both"/>
         <w:rPr>
@@ -39924,7 +39919,7 @@
     </w:p>
     <w:p>
       <w:pPr>
-        <w:pStyle w:val="a3"/>
+        <w:pStyle w:val="ListParagraph"/>
         <w:ind w:left="993" w:firstLine="851"/>
         <w:jc w:val="both"/>
         <w:rPr>
@@ -40029,7 +40024,7 @@
     </w:p>
     <w:p>
       <w:pPr>
-        <w:pStyle w:val="a3"/>
+        <w:pStyle w:val="ListParagraph"/>
         <w:ind w:left="0" w:firstLine="851"/>
         <w:jc w:val="both"/>
         <w:rPr>
@@ -40043,7 +40038,7 @@
     </w:p>
     <w:p>
       <w:pPr>
-        <w:pStyle w:val="a3"/>
+        <w:pStyle w:val="ListParagraph"/>
         <w:ind w:left="993" w:hanging="142"/>
         <w:jc w:val="both"/>
         <w:rPr>
@@ -40452,7 +40447,7 @@
     </w:p>
     <w:p>
       <w:pPr>
-        <w:pStyle w:val="a3"/>
+        <w:pStyle w:val="ListParagraph"/>
         <w:ind w:left="993" w:hanging="142"/>
         <w:jc w:val="both"/>
         <w:rPr>
@@ -40549,7 +40544,7 @@
     </w:p>
     <w:p>
       <w:pPr>
-        <w:pStyle w:val="a3"/>
+        <w:pStyle w:val="ListParagraph"/>
         <w:ind w:left="993" w:hanging="142"/>
         <w:jc w:val="both"/>
         <w:rPr>
@@ -40603,7 +40598,7 @@
     </w:p>
     <w:p>
       <w:pPr>
-        <w:pStyle w:val="a3"/>
+        <w:pStyle w:val="ListParagraph"/>
         <w:ind w:left="0" w:firstLine="851"/>
         <w:jc w:val="both"/>
         <w:rPr>
@@ -40617,7 +40612,7 @@
     </w:p>
     <w:p>
       <w:pPr>
-        <w:pStyle w:val="a3"/>
+        <w:pStyle w:val="ListParagraph"/>
         <w:ind w:left="0" w:firstLine="851"/>
         <w:jc w:val="both"/>
         <w:rPr>
@@ -40645,7 +40640,7 @@
     </w:p>
     <w:p>
       <w:pPr>
-        <w:pStyle w:val="a3"/>
+        <w:pStyle w:val="ListParagraph"/>
         <w:numPr>
           <w:ilvl w:val="0"/>
           <w:numId w:val="8"/>
@@ -40676,7 +40671,7 @@
         </w:rPr>
         <w:t xml:space="preserve">из тега </w:t>
       </w:r>
-      <w:bookmarkStart w:id="11" w:name="_Hlk48057054"/>
+      <w:bookmarkStart w:id="10" w:name="_Hlk48057054"/>
       <w:r>
         <w:rPr>
           <w:rFonts w:ascii="Times New Roman" w:hAnsi="Times New Roman" w:cs="Times New Roman"/>
@@ -40698,7 +40693,7 @@
         </w:rPr>
         <w:t xml:space="preserve"> </w:t>
       </w:r>
-      <w:bookmarkEnd w:id="11"/>
+      <w:bookmarkEnd w:id="10"/>
       <w:r>
         <w:rPr>
           <w:rFonts w:ascii="Times New Roman" w:hAnsi="Times New Roman" w:cs="Times New Roman"/>
@@ -40770,7 +40765,7 @@
     </w:p>
     <w:p>
       <w:pPr>
-        <w:pStyle w:val="a3"/>
+        <w:pStyle w:val="ListParagraph"/>
         <w:numPr>
           <w:ilvl w:val="0"/>
           <w:numId w:val="8"/>
@@ -40794,7 +40789,7 @@
     </w:p>
     <w:p>
       <w:pPr>
-        <w:pStyle w:val="a3"/>
+        <w:pStyle w:val="ListParagraph"/>
         <w:numPr>
           <w:ilvl w:val="0"/>
           <w:numId w:val="8"/>
@@ -41100,7 +41095,7 @@
     </w:p>
     <w:p>
       <w:pPr>
-        <w:pStyle w:val="a3"/>
+        <w:pStyle w:val="ListParagraph"/>
         <w:numPr>
           <w:ilvl w:val="0"/>
           <w:numId w:val="8"/>
@@ -41222,7 +41217,7 @@
     </w:p>
     <w:p>
       <w:pPr>
-        <w:pStyle w:val="a3"/>
+        <w:pStyle w:val="ListParagraph"/>
         <w:numPr>
           <w:ilvl w:val="0"/>
           <w:numId w:val="8"/>
@@ -41235,7 +41230,7 @@
           <w:szCs w:val="24"/>
         </w:rPr>
       </w:pPr>
-      <w:bookmarkStart w:id="12" w:name="_Hlk46136333"/>
+      <w:bookmarkStart w:id="11" w:name="_Hlk46136333"/>
       <w:r>
         <w:rPr>
           <w:rFonts w:ascii="Times New Roman" w:hAnsi="Times New Roman" w:cs="Times New Roman"/>
@@ -41302,11 +41297,11 @@
         </w:rPr>
         <w:t>»);</w:t>
       </w:r>
-      <w:bookmarkEnd w:id="12"/>
-    </w:p>
-    <w:p>
-      <w:pPr>
-        <w:pStyle w:val="a3"/>
+      <w:bookmarkEnd w:id="11"/>
+    </w:p>
+    <w:p>
+      <w:pPr>
+        <w:pStyle w:val="ListParagraph"/>
         <w:numPr>
           <w:ilvl w:val="0"/>
           <w:numId w:val="8"/>
@@ -41438,7 +41433,7 @@
     </w:p>
     <w:p>
       <w:pPr>
-        <w:pStyle w:val="a3"/>
+        <w:pStyle w:val="ListParagraph"/>
         <w:numPr>
           <w:ilvl w:val="0"/>
           <w:numId w:val="8"/>
@@ -41520,7 +41515,7 @@
     </w:p>
     <w:p>
       <w:pPr>
-        <w:pStyle w:val="a3"/>
+        <w:pStyle w:val="ListParagraph"/>
         <w:ind w:left="0" w:firstLine="851"/>
         <w:jc w:val="both"/>
         <w:rPr>
@@ -41532,7 +41527,7 @@
     </w:p>
     <w:p>
       <w:pPr>
-        <w:pStyle w:val="a3"/>
+        <w:pStyle w:val="ListParagraph"/>
         <w:ind w:left="0" w:firstLine="851"/>
         <w:jc w:val="both"/>
         <w:rPr>
@@ -41544,7 +41539,7 @@
     </w:p>
     <w:p>
       <w:pPr>
-        <w:pStyle w:val="a3"/>
+        <w:pStyle w:val="ListParagraph"/>
         <w:ind w:left="0" w:firstLine="851"/>
         <w:jc w:val="both"/>
         <w:rPr>
@@ -41556,7 +41551,7 @@
     </w:p>
     <w:p>
       <w:pPr>
-        <w:pStyle w:val="a3"/>
+        <w:pStyle w:val="ListParagraph"/>
         <w:ind w:left="0" w:firstLine="851"/>
         <w:jc w:val="both"/>
         <w:rPr>
@@ -41568,7 +41563,7 @@
     </w:p>
     <w:p>
       <w:pPr>
-        <w:pStyle w:val="a3"/>
+        <w:pStyle w:val="ListParagraph"/>
         <w:ind w:left="0" w:firstLine="851"/>
         <w:jc w:val="both"/>
         <w:rPr>
@@ -41580,7 +41575,7 @@
     </w:p>
     <w:p>
       <w:pPr>
-        <w:pStyle w:val="a3"/>
+        <w:pStyle w:val="ListParagraph"/>
         <w:ind w:left="0" w:firstLine="851"/>
         <w:jc w:val="both"/>
         <w:rPr>
@@ -41592,7 +41587,7 @@
     </w:p>
     <w:p>
       <w:pPr>
-        <w:pStyle w:val="a3"/>
+        <w:pStyle w:val="ListParagraph"/>
         <w:ind w:left="0" w:firstLine="851"/>
         <w:jc w:val="both"/>
         <w:rPr>
@@ -41604,7 +41599,7 @@
     </w:p>
     <w:p>
       <w:pPr>
-        <w:pStyle w:val="a3"/>
+        <w:pStyle w:val="ListParagraph"/>
         <w:ind w:left="0" w:firstLine="851"/>
         <w:jc w:val="both"/>
         <w:rPr>
@@ -41616,7 +41611,7 @@
     </w:p>
     <w:p>
       <w:pPr>
-        <w:pStyle w:val="a3"/>
+        <w:pStyle w:val="ListParagraph"/>
         <w:ind w:left="0" w:firstLine="851"/>
         <w:jc w:val="both"/>
         <w:rPr>
@@ -41628,7 +41623,7 @@
     </w:p>
     <w:p>
       <w:pPr>
-        <w:pStyle w:val="a3"/>
+        <w:pStyle w:val="ListParagraph"/>
         <w:ind w:left="0" w:firstLine="851"/>
         <w:jc w:val="both"/>
         <w:rPr>
@@ -41640,7 +41635,7 @@
     </w:p>
     <w:p>
       <w:pPr>
-        <w:pStyle w:val="a3"/>
+        <w:pStyle w:val="ListParagraph"/>
         <w:ind w:left="0" w:firstLine="851"/>
         <w:jc w:val="both"/>
         <w:rPr>
@@ -41652,7 +41647,7 @@
     </w:p>
     <w:p>
       <w:pPr>
-        <w:pStyle w:val="a3"/>
+        <w:pStyle w:val="ListParagraph"/>
         <w:ind w:left="0" w:firstLine="851"/>
         <w:jc w:val="both"/>
         <w:rPr>
@@ -41664,7 +41659,7 @@
     </w:p>
     <w:p>
       <w:pPr>
-        <w:pStyle w:val="a3"/>
+        <w:pStyle w:val="ListParagraph"/>
         <w:ind w:left="0" w:firstLine="851"/>
         <w:jc w:val="both"/>
         <w:rPr>
@@ -41676,7 +41671,7 @@
     </w:p>
     <w:p>
       <w:pPr>
-        <w:pStyle w:val="a3"/>
+        <w:pStyle w:val="ListParagraph"/>
         <w:ind w:left="0" w:firstLine="851"/>
         <w:jc w:val="both"/>
         <w:rPr>
@@ -41688,7 +41683,7 @@
     </w:p>
     <w:p>
       <w:pPr>
-        <w:pStyle w:val="a3"/>
+        <w:pStyle w:val="ListParagraph"/>
         <w:ind w:left="405"/>
         <w:rPr>
           <w:rFonts w:ascii="Times New Roman" w:hAnsi="Times New Roman" w:cs="Times New Roman"/>
@@ -41716,7 +41711,7 @@
     </w:p>
     <w:p>
       <w:pPr>
-        <w:pStyle w:val="a3"/>
+        <w:pStyle w:val="ListParagraph"/>
         <w:ind w:left="0"/>
       </w:pPr>
       <w:r>
@@ -41765,13 +41760,13 @@
     </w:p>
     <w:p>
       <w:pPr>
-        <w:pStyle w:val="a3"/>
+        <w:pStyle w:val="ListParagraph"/>
         <w:ind w:left="405"/>
       </w:pPr>
     </w:p>
     <w:p>
       <w:pPr>
-        <w:pStyle w:val="a3"/>
+        <w:pStyle w:val="ListParagraph"/>
         <w:numPr>
           <w:ilvl w:val="0"/>
           <w:numId w:val="4"/>
@@ -41833,13 +41828,13 @@
     </w:p>
     <w:p>
       <w:pPr>
-        <w:pStyle w:val="a3"/>
+        <w:pStyle w:val="ListParagraph"/>
         <w:ind w:left="0"/>
       </w:pPr>
     </w:p>
     <w:p>
       <w:pPr>
-        <w:pStyle w:val="a3"/>
+        <w:pStyle w:val="ListParagraph"/>
         <w:ind w:left="0" w:firstLine="851"/>
         <w:jc w:val="both"/>
         <w:rPr>
@@ -41919,7 +41914,7 @@
     </w:p>
     <w:p>
       <w:pPr>
-        <w:pStyle w:val="a3"/>
+        <w:pStyle w:val="ListParagraph"/>
         <w:ind w:left="0" w:firstLine="708"/>
       </w:pPr>
       <w:r>
@@ -41965,7 +41960,7 @@
     </w:p>
     <w:tbl>
       <w:tblPr>
-        <w:tblStyle w:val="ad"/>
+        <w:tblStyle w:val="TableGrid"/>
         <w:tblW w:w="0" w:type="auto"/>
         <w:tblInd w:w="426" w:type="dxa"/>
         <w:tblLayout w:type="fixed"/>
@@ -42792,13 +42787,13 @@
     </w:tbl>
     <w:p>
       <w:pPr>
-        <w:pStyle w:val="a3"/>
+        <w:pStyle w:val="ListParagraph"/>
         <w:ind w:left="0"/>
       </w:pPr>
     </w:p>
     <w:p>
       <w:pPr>
-        <w:pStyle w:val="a3"/>
+        <w:pStyle w:val="ListParagraph"/>
         <w:ind w:left="0" w:firstLine="851"/>
         <w:jc w:val="both"/>
         <w:rPr>
@@ -42976,7 +42971,7 @@
     </w:p>
     <w:p>
       <w:pPr>
-        <w:pStyle w:val="a3"/>
+        <w:pStyle w:val="ListParagraph"/>
         <w:ind w:left="0" w:firstLine="851"/>
         <w:jc w:val="both"/>
         <w:rPr>
@@ -43005,7 +43000,7 @@
     </w:p>
     <w:p>
       <w:pPr>
-        <w:pStyle w:val="a3"/>
+        <w:pStyle w:val="ListParagraph"/>
         <w:ind w:left="0" w:firstLine="851"/>
         <w:jc w:val="both"/>
         <w:rPr>
@@ -43170,7 +43165,7 @@
     </w:p>
     <w:p>
       <w:pPr>
-        <w:pStyle w:val="a3"/>
+        <w:pStyle w:val="ListParagraph"/>
         <w:ind w:left="0" w:firstLine="851"/>
         <w:jc w:val="both"/>
         <w:rPr>
@@ -43246,7 +43241,7 @@
     </w:p>
     <w:p>
       <w:pPr>
-        <w:pStyle w:val="a3"/>
+        <w:pStyle w:val="ListParagraph"/>
         <w:ind w:left="0" w:firstLine="851"/>
         <w:jc w:val="both"/>
         <w:rPr>
@@ -43266,7 +43261,7 @@
     </w:p>
     <w:tbl>
       <w:tblPr>
-        <w:tblStyle w:val="ad"/>
+        <w:tblStyle w:val="TableGrid"/>
         <w:tblW w:w="0" w:type="auto"/>
         <w:tblInd w:w="1271" w:type="dxa"/>
         <w:tblLook w:val="04A0" w:firstRow="1" w:lastRow="0" w:firstColumn="1" w:lastColumn="0" w:noHBand="0" w:noVBand="1"/>
@@ -43284,7 +43279,7 @@
           </w:tcPr>
           <w:p>
             <w:pPr>
-              <w:pStyle w:val="a3"/>
+              <w:pStyle w:val="ListParagraph"/>
               <w:ind w:left="0"/>
               <w:jc w:val="center"/>
               <w:rPr>
@@ -43310,7 +43305,7 @@
           </w:tcPr>
           <w:p>
             <w:pPr>
-              <w:pStyle w:val="a3"/>
+              <w:pStyle w:val="ListParagraph"/>
               <w:ind w:left="0"/>
               <w:jc w:val="center"/>
               <w:rPr>
@@ -43336,7 +43331,7 @@
           </w:tcPr>
           <w:p>
             <w:pPr>
-              <w:pStyle w:val="a3"/>
+              <w:pStyle w:val="ListParagraph"/>
               <w:ind w:left="0"/>
               <w:jc w:val="center"/>
               <w:rPr>
@@ -43362,7 +43357,7 @@
           </w:tcPr>
           <w:p>
             <w:pPr>
-              <w:pStyle w:val="a3"/>
+              <w:pStyle w:val="ListParagraph"/>
               <w:ind w:left="0"/>
               <w:jc w:val="center"/>
               <w:rPr>
@@ -43389,7 +43384,7 @@
           </w:tcPr>
           <w:p>
             <w:pPr>
-              <w:pStyle w:val="a3"/>
+              <w:pStyle w:val="ListParagraph"/>
               <w:ind w:left="0"/>
               <w:jc w:val="center"/>
               <w:rPr>
@@ -43407,7 +43402,7 @@
           </w:tcPr>
           <w:p>
             <w:pPr>
-              <w:pStyle w:val="a3"/>
+              <w:pStyle w:val="ListParagraph"/>
               <w:ind w:left="0"/>
               <w:jc w:val="center"/>
               <w:rPr>
@@ -43433,7 +43428,7 @@
           </w:tcPr>
           <w:p>
             <w:pPr>
-              <w:pStyle w:val="a3"/>
+              <w:pStyle w:val="ListParagraph"/>
               <w:ind w:left="0"/>
               <w:jc w:val="center"/>
               <w:rPr>
@@ -43451,7 +43446,7 @@
           </w:tcPr>
           <w:p>
             <w:pPr>
-              <w:pStyle w:val="a3"/>
+              <w:pStyle w:val="ListParagraph"/>
               <w:ind w:left="0"/>
               <w:jc w:val="center"/>
               <w:rPr>
@@ -43470,7 +43465,7 @@
           </w:tcPr>
           <w:p>
             <w:pPr>
-              <w:pStyle w:val="a3"/>
+              <w:pStyle w:val="ListParagraph"/>
               <w:ind w:left="0"/>
               <w:jc w:val="center"/>
               <w:rPr>
@@ -43504,7 +43499,7 @@
           </w:tcPr>
           <w:p>
             <w:pPr>
-              <w:pStyle w:val="a3"/>
+              <w:pStyle w:val="ListParagraph"/>
               <w:ind w:left="0"/>
               <w:rPr>
                 <w:rFonts w:ascii="Times New Roman" w:hAnsi="Times New Roman" w:cs="Times New Roman"/>
@@ -43528,7 +43523,7 @@
           </w:tcPr>
           <w:p>
             <w:pPr>
-              <w:pStyle w:val="a3"/>
+              <w:pStyle w:val="ListParagraph"/>
               <w:ind w:left="0"/>
               <w:jc w:val="both"/>
               <w:rPr>
@@ -43555,7 +43550,7 @@
           </w:tcPr>
           <w:p>
             <w:pPr>
-              <w:pStyle w:val="a3"/>
+              <w:pStyle w:val="ListParagraph"/>
               <w:ind w:left="0"/>
               <w:jc w:val="both"/>
               <w:rPr>
@@ -43574,7 +43569,7 @@
           </w:tcPr>
           <w:p>
             <w:pPr>
-              <w:pStyle w:val="a3"/>
+              <w:pStyle w:val="ListParagraph"/>
               <w:ind w:left="0"/>
               <w:jc w:val="center"/>
               <w:rPr>
@@ -43591,7 +43586,7 @@
           </w:tcPr>
           <w:p>
             <w:pPr>
-              <w:pStyle w:val="a3"/>
+              <w:pStyle w:val="ListParagraph"/>
               <w:ind w:left="0"/>
               <w:jc w:val="both"/>
               <w:rPr>
@@ -43618,7 +43613,7 @@
           </w:tcPr>
           <w:p>
             <w:pPr>
-              <w:pStyle w:val="a3"/>
+              <w:pStyle w:val="ListParagraph"/>
               <w:ind w:left="0"/>
               <w:jc w:val="both"/>
               <w:rPr>
@@ -43636,7 +43631,7 @@
           </w:tcPr>
           <w:p>
             <w:pPr>
-              <w:pStyle w:val="a3"/>
+              <w:pStyle w:val="ListParagraph"/>
               <w:ind w:left="0"/>
               <w:jc w:val="both"/>
               <w:rPr>
@@ -43655,7 +43650,7 @@
           </w:tcPr>
           <w:p>
             <w:pPr>
-              <w:pStyle w:val="a3"/>
+              <w:pStyle w:val="ListParagraph"/>
               <w:ind w:left="0"/>
               <w:jc w:val="center"/>
               <w:rPr>
@@ -43682,7 +43677,7 @@
           </w:tcPr>
           <w:p>
             <w:pPr>
-              <w:pStyle w:val="a3"/>
+              <w:pStyle w:val="ListParagraph"/>
               <w:ind w:left="0"/>
               <w:jc w:val="both"/>
               <w:rPr>
@@ -43709,7 +43704,7 @@
           </w:tcPr>
           <w:p>
             <w:pPr>
-              <w:pStyle w:val="a3"/>
+              <w:pStyle w:val="ListParagraph"/>
               <w:ind w:left="0"/>
               <w:jc w:val="both"/>
               <w:rPr>
@@ -43736,7 +43731,7 @@
           </w:tcPr>
           <w:p>
             <w:pPr>
-              <w:pStyle w:val="a3"/>
+              <w:pStyle w:val="ListParagraph"/>
               <w:ind w:left="0"/>
               <w:jc w:val="both"/>
               <w:rPr>
@@ -43755,7 +43750,7 @@
           </w:tcPr>
           <w:p>
             <w:pPr>
-              <w:pStyle w:val="a3"/>
+              <w:pStyle w:val="ListParagraph"/>
               <w:ind w:left="0"/>
               <w:jc w:val="center"/>
               <w:rPr>
@@ -43772,7 +43767,7 @@
           </w:tcPr>
           <w:p>
             <w:pPr>
-              <w:pStyle w:val="a3"/>
+              <w:pStyle w:val="ListParagraph"/>
               <w:ind w:left="0"/>
               <w:jc w:val="both"/>
               <w:rPr>
@@ -43797,7 +43792,7 @@
           </w:tcPr>
           <w:p>
             <w:pPr>
-              <w:pStyle w:val="a3"/>
+              <w:pStyle w:val="ListParagraph"/>
               <w:ind w:left="0"/>
               <w:jc w:val="both"/>
               <w:rPr>
@@ -43815,7 +43810,7 @@
           </w:tcPr>
           <w:p>
             <w:pPr>
-              <w:pStyle w:val="a3"/>
+              <w:pStyle w:val="ListParagraph"/>
               <w:ind w:left="0"/>
               <w:jc w:val="both"/>
               <w:rPr>
@@ -43830,7 +43825,7 @@
     </w:tbl>
     <w:p>
       <w:pPr>
-        <w:pStyle w:val="a3"/>
+        <w:pStyle w:val="ListParagraph"/>
         <w:ind w:left="0" w:firstLine="851"/>
         <w:jc w:val="both"/>
         <w:rPr>
@@ -43842,7 +43837,7 @@
     </w:p>
     <w:p>
       <w:pPr>
-        <w:pStyle w:val="a3"/>
+        <w:pStyle w:val="ListParagraph"/>
         <w:ind w:left="0" w:firstLine="851"/>
         <w:jc w:val="both"/>
         <w:rPr>
@@ -43862,7 +43857,7 @@
     </w:p>
     <w:tbl>
       <w:tblPr>
-        <w:tblStyle w:val="ad"/>
+        <w:tblStyle w:val="TableGrid"/>
         <w:tblW w:w="0" w:type="auto"/>
         <w:tblInd w:w="1271" w:type="dxa"/>
         <w:tblLook w:val="04A0" w:firstRow="1" w:lastRow="0" w:firstColumn="1" w:lastColumn="0" w:noHBand="0" w:noVBand="1"/>
@@ -43880,7 +43875,7 @@
           </w:tcPr>
           <w:p>
             <w:pPr>
-              <w:pStyle w:val="a3"/>
+              <w:pStyle w:val="ListParagraph"/>
               <w:ind w:left="0"/>
               <w:jc w:val="center"/>
               <w:rPr>
@@ -43906,7 +43901,7 @@
           </w:tcPr>
           <w:p>
             <w:pPr>
-              <w:pStyle w:val="a3"/>
+              <w:pStyle w:val="ListParagraph"/>
               <w:ind w:left="0"/>
               <w:jc w:val="center"/>
               <w:rPr>
@@ -43932,7 +43927,7 @@
           </w:tcPr>
           <w:p>
             <w:pPr>
-              <w:pStyle w:val="a3"/>
+              <w:pStyle w:val="ListParagraph"/>
               <w:ind w:left="0"/>
               <w:jc w:val="center"/>
               <w:rPr>
@@ -43958,7 +43953,7 @@
           </w:tcPr>
           <w:p>
             <w:pPr>
-              <w:pStyle w:val="a3"/>
+              <w:pStyle w:val="ListParagraph"/>
               <w:ind w:left="0"/>
               <w:jc w:val="center"/>
               <w:rPr>
@@ -43985,7 +43980,7 @@
           </w:tcPr>
           <w:p>
             <w:pPr>
-              <w:pStyle w:val="a3"/>
+              <w:pStyle w:val="ListParagraph"/>
               <w:ind w:left="0"/>
               <w:jc w:val="center"/>
               <w:rPr>
@@ -44003,7 +43998,7 @@
           </w:tcPr>
           <w:p>
             <w:pPr>
-              <w:pStyle w:val="a3"/>
+              <w:pStyle w:val="ListParagraph"/>
               <w:ind w:left="0"/>
               <w:jc w:val="center"/>
               <w:rPr>
@@ -44029,7 +44024,7 @@
           </w:tcPr>
           <w:p>
             <w:pPr>
-              <w:pStyle w:val="a3"/>
+              <w:pStyle w:val="ListParagraph"/>
               <w:ind w:left="0"/>
               <w:jc w:val="center"/>
               <w:rPr>
@@ -44047,7 +44042,7 @@
           </w:tcPr>
           <w:p>
             <w:pPr>
-              <w:pStyle w:val="a3"/>
+              <w:pStyle w:val="ListParagraph"/>
               <w:ind w:left="0"/>
               <w:jc w:val="center"/>
               <w:rPr>
@@ -44066,7 +44061,7 @@
           </w:tcPr>
           <w:p>
             <w:pPr>
-              <w:pStyle w:val="a3"/>
+              <w:pStyle w:val="ListParagraph"/>
               <w:ind w:left="0"/>
               <w:jc w:val="center"/>
               <w:rPr>
@@ -44084,7 +44079,7 @@
           </w:tcPr>
           <w:p>
             <w:pPr>
-              <w:pStyle w:val="a3"/>
+              <w:pStyle w:val="ListParagraph"/>
               <w:ind w:left="0"/>
               <w:jc w:val="center"/>
               <w:rPr>
@@ -44110,7 +44105,7 @@
           </w:tcPr>
           <w:p>
             <w:pPr>
-              <w:pStyle w:val="a3"/>
+              <w:pStyle w:val="ListParagraph"/>
               <w:ind w:left="0"/>
               <w:jc w:val="center"/>
               <w:rPr>
@@ -44128,7 +44123,7 @@
           </w:tcPr>
           <w:p>
             <w:pPr>
-              <w:pStyle w:val="a3"/>
+              <w:pStyle w:val="ListParagraph"/>
               <w:ind w:left="0"/>
               <w:jc w:val="center"/>
               <w:rPr>
@@ -44147,7 +44142,7 @@
           </w:tcPr>
           <w:p>
             <w:pPr>
-              <w:pStyle w:val="a3"/>
+              <w:pStyle w:val="ListParagraph"/>
               <w:ind w:left="0"/>
               <w:jc w:val="center"/>
               <w:rPr>
@@ -44174,7 +44169,7 @@
           </w:tcPr>
           <w:p>
             <w:pPr>
-              <w:pStyle w:val="a3"/>
+              <w:pStyle w:val="ListParagraph"/>
               <w:ind w:left="0"/>
               <w:jc w:val="both"/>
               <w:rPr>
@@ -44200,7 +44195,7 @@
           </w:tcPr>
           <w:p>
             <w:pPr>
-              <w:pStyle w:val="a3"/>
+              <w:pStyle w:val="ListParagraph"/>
               <w:ind w:left="0"/>
               <w:jc w:val="both"/>
               <w:rPr>
@@ -44227,7 +44222,7 @@
           </w:tcPr>
           <w:p>
             <w:pPr>
-              <w:pStyle w:val="a3"/>
+              <w:pStyle w:val="ListParagraph"/>
               <w:ind w:left="0"/>
               <w:jc w:val="both"/>
               <w:rPr>
@@ -44246,7 +44241,7 @@
           </w:tcPr>
           <w:p>
             <w:pPr>
-              <w:pStyle w:val="a3"/>
+              <w:pStyle w:val="ListParagraph"/>
               <w:ind w:left="0"/>
               <w:jc w:val="center"/>
               <w:rPr>
@@ -44273,7 +44268,7 @@
           </w:tcPr>
           <w:p>
             <w:pPr>
-              <w:pStyle w:val="a3"/>
+              <w:pStyle w:val="ListParagraph"/>
               <w:ind w:left="0"/>
               <w:jc w:val="both"/>
               <w:rPr>
@@ -44298,7 +44293,7 @@
           </w:tcPr>
           <w:p>
             <w:pPr>
-              <w:pStyle w:val="a3"/>
+              <w:pStyle w:val="ListParagraph"/>
               <w:ind w:left="0"/>
               <w:jc w:val="both"/>
               <w:rPr>
@@ -44325,7 +44320,7 @@
           </w:tcPr>
           <w:p>
             <w:pPr>
-              <w:pStyle w:val="a3"/>
+              <w:pStyle w:val="ListParagraph"/>
               <w:ind w:left="0"/>
               <w:jc w:val="both"/>
               <w:rPr>
@@ -44340,7 +44335,7 @@
     </w:tbl>
     <w:p>
       <w:pPr>
-        <w:pStyle w:val="a3"/>
+        <w:pStyle w:val="ListParagraph"/>
         <w:ind w:left="0" w:firstLine="851"/>
         <w:jc w:val="both"/>
         <w:rPr>
@@ -44352,7 +44347,7 @@
     </w:p>
     <w:p>
       <w:pPr>
-        <w:pStyle w:val="a3"/>
+        <w:pStyle w:val="ListParagraph"/>
         <w:ind w:left="0" w:firstLine="851"/>
         <w:jc w:val="both"/>
         <w:rPr>
@@ -44412,7 +44407,7 @@
     </w:p>
     <w:p>
       <w:pPr>
-        <w:pStyle w:val="a3"/>
+        <w:pStyle w:val="ListParagraph"/>
         <w:ind w:left="0" w:firstLine="851"/>
         <w:jc w:val="both"/>
         <w:rPr>
@@ -44536,7 +44531,7 @@
     </w:p>
     <w:p>
       <w:pPr>
-        <w:pStyle w:val="a3"/>
+        <w:pStyle w:val="ListParagraph"/>
         <w:ind w:left="0" w:firstLine="851"/>
         <w:jc w:val="both"/>
         <w:rPr>
@@ -44556,7 +44551,7 @@
     </w:p>
     <w:p>
       <w:pPr>
-        <w:pStyle w:val="a3"/>
+        <w:pStyle w:val="ListParagraph"/>
         <w:ind w:left="0" w:firstLine="851"/>
         <w:jc w:val="both"/>
         <w:rPr>
@@ -44651,7 +44646,7 @@
     </w:p>
     <w:p>
       <w:pPr>
-        <w:pStyle w:val="a3"/>
+        <w:pStyle w:val="ListParagraph"/>
         <w:numPr>
           <w:ilvl w:val="0"/>
           <w:numId w:val="19"/>
@@ -44685,7 +44680,7 @@
     </w:p>
     <w:p>
       <w:pPr>
-        <w:pStyle w:val="a3"/>
+        <w:pStyle w:val="ListParagraph"/>
         <w:numPr>
           <w:ilvl w:val="0"/>
           <w:numId w:val="19"/>
@@ -44719,7 +44714,7 @@
     </w:p>
     <w:p>
       <w:pPr>
-        <w:pStyle w:val="a3"/>
+        <w:pStyle w:val="ListParagraph"/>
         <w:numPr>
           <w:ilvl w:val="0"/>
           <w:numId w:val="19"/>
@@ -44753,7 +44748,7 @@
     </w:p>
     <w:p>
       <w:pPr>
-        <w:pStyle w:val="a3"/>
+        <w:pStyle w:val="ListParagraph"/>
         <w:ind w:left="0" w:firstLine="851"/>
         <w:jc w:val="both"/>
         <w:rPr>
@@ -44765,7 +44760,7 @@
     </w:p>
     <w:p>
       <w:pPr>
-        <w:pStyle w:val="a3"/>
+        <w:pStyle w:val="ListParagraph"/>
         <w:ind w:left="0" w:firstLine="851"/>
         <w:jc w:val="both"/>
         <w:rPr>
@@ -44873,7 +44868,7 @@
     </w:p>
     <w:p>
       <w:pPr>
-        <w:pStyle w:val="a3"/>
+        <w:pStyle w:val="ListParagraph"/>
         <w:ind w:left="0" w:firstLine="851"/>
         <w:jc w:val="both"/>
         <w:rPr>
@@ -44911,7 +44906,7 @@
     </w:p>
     <w:p>
       <w:pPr>
-        <w:pStyle w:val="a3"/>
+        <w:pStyle w:val="ListParagraph"/>
         <w:ind w:left="0" w:firstLine="851"/>
         <w:jc w:val="both"/>
         <w:rPr>
@@ -44939,7 +44934,7 @@
     </w:p>
     <w:p>
       <w:pPr>
-        <w:pStyle w:val="a3"/>
+        <w:pStyle w:val="ListParagraph"/>
         <w:ind w:left="0" w:firstLine="851"/>
         <w:jc w:val="both"/>
         <w:rPr>
@@ -44959,7 +44954,7 @@
     </w:p>
     <w:tbl>
       <w:tblPr>
-        <w:tblStyle w:val="ad"/>
+        <w:tblStyle w:val="TableGrid"/>
         <w:tblW w:w="0" w:type="auto"/>
         <w:tblInd w:w="1271" w:type="dxa"/>
         <w:tblLook w:val="04A0" w:firstRow="1" w:lastRow="0" w:firstColumn="1" w:lastColumn="0" w:noHBand="0" w:noVBand="1"/>
@@ -44977,7 +44972,7 @@
           </w:tcPr>
           <w:p>
             <w:pPr>
-              <w:pStyle w:val="a3"/>
+              <w:pStyle w:val="ListParagraph"/>
               <w:ind w:left="0"/>
               <w:jc w:val="center"/>
               <w:rPr>
@@ -45003,7 +44998,7 @@
           </w:tcPr>
           <w:p>
             <w:pPr>
-              <w:pStyle w:val="a3"/>
+              <w:pStyle w:val="ListParagraph"/>
               <w:ind w:left="0"/>
               <w:jc w:val="center"/>
               <w:rPr>
@@ -45029,7 +45024,7 @@
           </w:tcPr>
           <w:p>
             <w:pPr>
-              <w:pStyle w:val="a3"/>
+              <w:pStyle w:val="ListParagraph"/>
               <w:ind w:left="0"/>
               <w:jc w:val="center"/>
               <w:rPr>
@@ -45055,7 +45050,7 @@
           </w:tcPr>
           <w:p>
             <w:pPr>
-              <w:pStyle w:val="a3"/>
+              <w:pStyle w:val="ListParagraph"/>
               <w:ind w:left="0"/>
               <w:jc w:val="center"/>
               <w:rPr>
@@ -45082,7 +45077,7 @@
           </w:tcPr>
           <w:p>
             <w:pPr>
-              <w:pStyle w:val="a3"/>
+              <w:pStyle w:val="ListParagraph"/>
               <w:ind w:left="0"/>
               <w:jc w:val="center"/>
               <w:rPr>
@@ -45107,7 +45102,7 @@
           </w:tcPr>
           <w:p>
             <w:pPr>
-              <w:pStyle w:val="a3"/>
+              <w:pStyle w:val="ListParagraph"/>
               <w:ind w:left="0"/>
               <w:jc w:val="both"/>
               <w:rPr>
@@ -45134,7 +45129,7 @@
           </w:tcPr>
           <w:p>
             <w:pPr>
-              <w:pStyle w:val="a3"/>
+              <w:pStyle w:val="ListParagraph"/>
               <w:ind w:left="0"/>
               <w:jc w:val="both"/>
               <w:rPr>
@@ -45161,7 +45156,7 @@
           </w:tcPr>
           <w:p>
             <w:pPr>
-              <w:pStyle w:val="a3"/>
+              <w:pStyle w:val="ListParagraph"/>
               <w:ind w:left="0"/>
               <w:jc w:val="both"/>
               <w:rPr>
@@ -45180,7 +45175,7 @@
           </w:tcPr>
           <w:p>
             <w:pPr>
-              <w:pStyle w:val="a3"/>
+              <w:pStyle w:val="ListParagraph"/>
               <w:ind w:left="0"/>
               <w:jc w:val="center"/>
               <w:rPr>
@@ -45205,7 +45200,7 @@
           </w:tcPr>
           <w:p>
             <w:pPr>
-              <w:pStyle w:val="a3"/>
+              <w:pStyle w:val="ListParagraph"/>
               <w:ind w:left="0"/>
               <w:jc w:val="both"/>
               <w:rPr>
@@ -45231,7 +45226,7 @@
           </w:tcPr>
           <w:p>
             <w:pPr>
-              <w:pStyle w:val="a3"/>
+              <w:pStyle w:val="ListParagraph"/>
               <w:ind w:left="0"/>
               <w:jc w:val="both"/>
               <w:rPr>
@@ -45258,7 +45253,7 @@
           </w:tcPr>
           <w:p>
             <w:pPr>
-              <w:pStyle w:val="a3"/>
+              <w:pStyle w:val="ListParagraph"/>
               <w:ind w:left="0"/>
               <w:jc w:val="both"/>
               <w:rPr>
@@ -45273,7 +45268,7 @@
     </w:tbl>
     <w:p>
       <w:pPr>
-        <w:pStyle w:val="a3"/>
+        <w:pStyle w:val="ListParagraph"/>
         <w:ind w:left="0" w:firstLine="851"/>
         <w:jc w:val="both"/>
         <w:rPr>
@@ -45293,7 +45288,7 @@
     </w:p>
     <w:tbl>
       <w:tblPr>
-        <w:tblStyle w:val="ad"/>
+        <w:tblStyle w:val="TableGrid"/>
         <w:tblW w:w="0" w:type="auto"/>
         <w:tblInd w:w="1271" w:type="dxa"/>
         <w:tblLook w:val="04A0" w:firstRow="1" w:lastRow="0" w:firstColumn="1" w:lastColumn="0" w:noHBand="0" w:noVBand="1"/>
@@ -45311,7 +45306,7 @@
           </w:tcPr>
           <w:p>
             <w:pPr>
-              <w:pStyle w:val="a3"/>
+              <w:pStyle w:val="ListParagraph"/>
               <w:ind w:left="0"/>
               <w:jc w:val="center"/>
               <w:rPr>
@@ -45337,7 +45332,7 @@
           </w:tcPr>
           <w:p>
             <w:pPr>
-              <w:pStyle w:val="a3"/>
+              <w:pStyle w:val="ListParagraph"/>
               <w:ind w:left="0"/>
               <w:jc w:val="center"/>
               <w:rPr>
@@ -45363,7 +45358,7 @@
           </w:tcPr>
           <w:p>
             <w:pPr>
-              <w:pStyle w:val="a3"/>
+              <w:pStyle w:val="ListParagraph"/>
               <w:ind w:left="0"/>
               <w:jc w:val="center"/>
               <w:rPr>
@@ -45389,7 +45384,7 @@
           </w:tcPr>
           <w:p>
             <w:pPr>
-              <w:pStyle w:val="a3"/>
+              <w:pStyle w:val="ListParagraph"/>
               <w:ind w:left="0"/>
               <w:jc w:val="center"/>
               <w:rPr>
@@ -45416,7 +45411,7 @@
           </w:tcPr>
           <w:p>
             <w:pPr>
-              <w:pStyle w:val="a3"/>
+              <w:pStyle w:val="ListParagraph"/>
               <w:ind w:left="0"/>
               <w:jc w:val="center"/>
               <w:rPr>
@@ -45451,7 +45446,7 @@
           </w:tcPr>
           <w:p>
             <w:pPr>
-              <w:pStyle w:val="a3"/>
+              <w:pStyle w:val="ListParagraph"/>
               <w:ind w:left="0"/>
               <w:jc w:val="both"/>
               <w:rPr>
@@ -45478,7 +45473,7 @@
           </w:tcPr>
           <w:p>
             <w:pPr>
-              <w:pStyle w:val="a3"/>
+              <w:pStyle w:val="ListParagraph"/>
               <w:ind w:left="0"/>
               <w:jc w:val="both"/>
               <w:rPr>
@@ -45505,7 +45500,7 @@
           </w:tcPr>
           <w:p>
             <w:pPr>
-              <w:pStyle w:val="a3"/>
+              <w:pStyle w:val="ListParagraph"/>
               <w:ind w:left="0"/>
               <w:jc w:val="both"/>
               <w:rPr>
@@ -45520,7 +45515,7 @@
     </w:tbl>
     <w:p>
       <w:pPr>
-        <w:pStyle w:val="a3"/>
+        <w:pStyle w:val="ListParagraph"/>
         <w:ind w:left="0" w:firstLine="851"/>
         <w:jc w:val="both"/>
         <w:rPr>
@@ -45532,7 +45527,7 @@
     </w:p>
     <w:p>
       <w:pPr>
-        <w:pStyle w:val="a3"/>
+        <w:pStyle w:val="ListParagraph"/>
         <w:ind w:left="0" w:firstLine="851"/>
         <w:jc w:val="both"/>
         <w:rPr>
@@ -45568,7 +45563,7 @@
     </w:p>
     <w:p>
       <w:pPr>
-        <w:pStyle w:val="a3"/>
+        <w:pStyle w:val="ListParagraph"/>
         <w:ind w:left="0" w:firstLine="851"/>
         <w:jc w:val="both"/>
         <w:rPr>
@@ -45589,7 +45584,7 @@
     </w:p>
     <w:tbl>
       <w:tblPr>
-        <w:tblStyle w:val="ad"/>
+        <w:tblStyle w:val="TableGrid"/>
         <w:tblW w:w="0" w:type="auto"/>
         <w:tblInd w:w="1271" w:type="dxa"/>
         <w:tblLook w:val="04A0" w:firstRow="1" w:lastRow="0" w:firstColumn="1" w:lastColumn="0" w:noHBand="0" w:noVBand="1"/>
@@ -45607,7 +45602,7 @@
           </w:tcPr>
           <w:p>
             <w:pPr>
-              <w:pStyle w:val="a3"/>
+              <w:pStyle w:val="ListParagraph"/>
               <w:ind w:left="0"/>
               <w:jc w:val="center"/>
               <w:rPr>
@@ -45633,7 +45628,7 @@
           </w:tcPr>
           <w:p>
             <w:pPr>
-              <w:pStyle w:val="a3"/>
+              <w:pStyle w:val="ListParagraph"/>
               <w:ind w:left="0"/>
               <w:jc w:val="center"/>
               <w:rPr>
@@ -45659,7 +45654,7 @@
           </w:tcPr>
           <w:p>
             <w:pPr>
-              <w:pStyle w:val="a3"/>
+              <w:pStyle w:val="ListParagraph"/>
               <w:ind w:left="0"/>
               <w:jc w:val="center"/>
               <w:rPr>
@@ -45685,7 +45680,7 @@
           </w:tcPr>
           <w:p>
             <w:pPr>
-              <w:pStyle w:val="a3"/>
+              <w:pStyle w:val="ListParagraph"/>
               <w:ind w:left="0"/>
               <w:jc w:val="center"/>
               <w:rPr>
@@ -45712,7 +45707,7 @@
           </w:tcPr>
           <w:p>
             <w:pPr>
-              <w:pStyle w:val="a3"/>
+              <w:pStyle w:val="ListParagraph"/>
               <w:ind w:left="0"/>
               <w:jc w:val="center"/>
               <w:rPr>
@@ -45737,7 +45732,7 @@
           </w:tcPr>
           <w:p>
             <w:pPr>
-              <w:pStyle w:val="a3"/>
+              <w:pStyle w:val="ListParagraph"/>
               <w:ind w:left="0"/>
               <w:jc w:val="both"/>
               <w:rPr>
@@ -45764,7 +45759,7 @@
           </w:tcPr>
           <w:p>
             <w:pPr>
-              <w:pStyle w:val="a3"/>
+              <w:pStyle w:val="ListParagraph"/>
               <w:ind w:left="0"/>
               <w:jc w:val="center"/>
               <w:rPr>
@@ -45791,7 +45786,7 @@
           </w:tcPr>
           <w:p>
             <w:pPr>
-              <w:pStyle w:val="a3"/>
+              <w:pStyle w:val="ListParagraph"/>
               <w:ind w:left="0"/>
               <w:jc w:val="both"/>
               <w:rPr>
@@ -45810,7 +45805,7 @@
           </w:tcPr>
           <w:p>
             <w:pPr>
-              <w:pStyle w:val="a3"/>
+              <w:pStyle w:val="ListParagraph"/>
               <w:ind w:left="0"/>
               <w:jc w:val="center"/>
               <w:rPr>
@@ -45835,7 +45830,7 @@
           </w:tcPr>
           <w:p>
             <w:pPr>
-              <w:pStyle w:val="a3"/>
+              <w:pStyle w:val="ListParagraph"/>
               <w:ind w:left="0"/>
               <w:jc w:val="both"/>
               <w:rPr>
@@ -45861,7 +45856,7 @@
           </w:tcPr>
           <w:p>
             <w:pPr>
-              <w:pStyle w:val="a3"/>
+              <w:pStyle w:val="ListParagraph"/>
               <w:ind w:left="0"/>
               <w:jc w:val="center"/>
               <w:rPr>
@@ -45888,7 +45883,7 @@
           </w:tcPr>
           <w:p>
             <w:pPr>
-              <w:pStyle w:val="a3"/>
+              <w:pStyle w:val="ListParagraph"/>
               <w:ind w:left="0"/>
               <w:jc w:val="both"/>
               <w:rPr>
@@ -45907,7 +45902,7 @@
           </w:tcPr>
           <w:p>
             <w:pPr>
-              <w:pStyle w:val="a3"/>
+              <w:pStyle w:val="ListParagraph"/>
               <w:ind w:left="0"/>
               <w:jc w:val="center"/>
               <w:rPr>
@@ -45942,7 +45937,7 @@
           </w:tcPr>
           <w:p>
             <w:pPr>
-              <w:pStyle w:val="a3"/>
+              <w:pStyle w:val="ListParagraph"/>
               <w:ind w:left="0"/>
               <w:jc w:val="both"/>
               <w:rPr>
@@ -45969,7 +45964,7 @@
           </w:tcPr>
           <w:p>
             <w:pPr>
-              <w:pStyle w:val="a3"/>
+              <w:pStyle w:val="ListParagraph"/>
               <w:ind w:left="0"/>
               <w:jc w:val="center"/>
               <w:rPr>
@@ -45996,7 +45991,7 @@
           </w:tcPr>
           <w:p>
             <w:pPr>
-              <w:pStyle w:val="a3"/>
+              <w:pStyle w:val="ListParagraph"/>
               <w:ind w:left="0"/>
               <w:jc w:val="both"/>
               <w:rPr>
@@ -46011,7 +46006,7 @@
     </w:tbl>
     <w:p>
       <w:pPr>
-        <w:pStyle w:val="a3"/>
+        <w:pStyle w:val="ListParagraph"/>
         <w:ind w:left="0" w:firstLine="851"/>
         <w:jc w:val="both"/>
         <w:rPr>
@@ -46023,7 +46018,7 @@
     </w:p>
     <w:p>
       <w:pPr>
-        <w:pStyle w:val="a3"/>
+        <w:pStyle w:val="ListParagraph"/>
         <w:ind w:left="0" w:firstLine="851"/>
         <w:jc w:val="both"/>
         <w:rPr>
@@ -46043,7 +46038,7 @@
     </w:p>
     <w:tbl>
       <w:tblPr>
-        <w:tblStyle w:val="ad"/>
+        <w:tblStyle w:val="TableGrid"/>
         <w:tblW w:w="0" w:type="auto"/>
         <w:tblInd w:w="1271" w:type="dxa"/>
         <w:tblLook w:val="04A0" w:firstRow="1" w:lastRow="0" w:firstColumn="1" w:lastColumn="0" w:noHBand="0" w:noVBand="1"/>
@@ -46061,7 +46056,7 @@
           </w:tcPr>
           <w:p>
             <w:pPr>
-              <w:pStyle w:val="a3"/>
+              <w:pStyle w:val="ListParagraph"/>
               <w:ind w:left="0"/>
               <w:jc w:val="center"/>
               <w:rPr>
@@ -46087,7 +46082,7 @@
           </w:tcPr>
           <w:p>
             <w:pPr>
-              <w:pStyle w:val="a3"/>
+              <w:pStyle w:val="ListParagraph"/>
               <w:ind w:left="0"/>
               <w:jc w:val="center"/>
               <w:rPr>
@@ -46113,7 +46108,7 @@
           </w:tcPr>
           <w:p>
             <w:pPr>
-              <w:pStyle w:val="a3"/>
+              <w:pStyle w:val="ListParagraph"/>
               <w:ind w:left="0"/>
               <w:jc w:val="center"/>
               <w:rPr>
@@ -46139,7 +46134,7 @@
           </w:tcPr>
           <w:p>
             <w:pPr>
-              <w:pStyle w:val="a3"/>
+              <w:pStyle w:val="ListParagraph"/>
               <w:ind w:left="0"/>
               <w:jc w:val="center"/>
               <w:rPr>
@@ -46166,7 +46161,7 @@
           </w:tcPr>
           <w:p>
             <w:pPr>
-              <w:pStyle w:val="a3"/>
+              <w:pStyle w:val="ListParagraph"/>
               <w:ind w:left="0"/>
               <w:jc w:val="center"/>
               <w:rPr>
@@ -46201,7 +46196,7 @@
           </w:tcPr>
           <w:p>
             <w:pPr>
-              <w:pStyle w:val="a3"/>
+              <w:pStyle w:val="ListParagraph"/>
               <w:ind w:left="0"/>
               <w:jc w:val="both"/>
               <w:rPr>
@@ -46228,7 +46223,7 @@
           </w:tcPr>
           <w:p>
             <w:pPr>
-              <w:pStyle w:val="a3"/>
+              <w:pStyle w:val="ListParagraph"/>
               <w:ind w:left="0"/>
               <w:jc w:val="center"/>
               <w:rPr>
@@ -46255,7 +46250,7 @@
           </w:tcPr>
           <w:p>
             <w:pPr>
-              <w:pStyle w:val="a3"/>
+              <w:pStyle w:val="ListParagraph"/>
               <w:ind w:left="0"/>
               <w:jc w:val="both"/>
               <w:rPr>
@@ -46396,7 +46391,7 @@
     </w:p>
     <w:p>
       <w:pPr>
-        <w:pStyle w:val="a3"/>
+        <w:pStyle w:val="ListParagraph"/>
         <w:spacing w:after="0"/>
         <w:ind w:left="0" w:firstLine="851"/>
         <w:jc w:val="both"/>
@@ -46417,7 +46412,7 @@
     </w:p>
     <w:p>
       <w:pPr>
-        <w:pStyle w:val="a3"/>
+        <w:pStyle w:val="ListParagraph"/>
         <w:spacing w:after="0"/>
         <w:ind w:left="0" w:firstLine="851"/>
         <w:jc w:val="both"/>
@@ -46438,7 +46433,7 @@
     </w:p>
     <w:p>
       <w:pPr>
-        <w:pStyle w:val="a3"/>
+        <w:pStyle w:val="ListParagraph"/>
         <w:spacing w:after="0"/>
         <w:ind w:left="0" w:firstLine="851"/>
         <w:jc w:val="both"/>
@@ -46459,7 +46454,7 @@
     </w:p>
     <w:p>
       <w:pPr>
-        <w:pStyle w:val="a3"/>
+        <w:pStyle w:val="ListParagraph"/>
         <w:spacing w:after="0"/>
         <w:ind w:left="0" w:firstLine="851"/>
         <w:jc w:val="both"/>
@@ -46496,7 +46491,7 @@
     </w:p>
     <w:p>
       <w:pPr>
-        <w:pStyle w:val="a3"/>
+        <w:pStyle w:val="ListParagraph"/>
         <w:spacing w:after="0"/>
         <w:ind w:left="0" w:firstLine="851"/>
         <w:jc w:val="both"/>
@@ -46517,7 +46512,7 @@
     </w:p>
     <w:p>
       <w:pPr>
-        <w:pStyle w:val="a3"/>
+        <w:pStyle w:val="ListParagraph"/>
         <w:ind w:left="0" w:firstLine="851"/>
         <w:jc w:val="both"/>
         <w:rPr>
@@ -46529,7 +46524,7 @@
     </w:p>
     <w:p>
       <w:pPr>
-        <w:pStyle w:val="a3"/>
+        <w:pStyle w:val="ListParagraph"/>
         <w:ind w:left="0" w:firstLine="851"/>
         <w:jc w:val="both"/>
         <w:rPr>
@@ -46549,7 +46544,7 @@
     </w:p>
     <w:p>
       <w:pPr>
-        <w:pStyle w:val="a3"/>
+        <w:pStyle w:val="ListParagraph"/>
         <w:ind w:left="0" w:firstLine="851"/>
         <w:jc w:val="both"/>
       </w:pPr>
@@ -46645,13 +46640,13 @@
     </w:p>
     <w:p>
       <w:pPr>
-        <w:pStyle w:val="a3"/>
+        <w:pStyle w:val="ListParagraph"/>
         <w:ind w:left="405"/>
       </w:pPr>
     </w:p>
     <w:p>
       <w:pPr>
-        <w:pStyle w:val="a3"/>
+        <w:pStyle w:val="ListParagraph"/>
         <w:ind w:left="0" w:firstLine="851"/>
         <w:jc w:val="both"/>
         <w:rPr>
@@ -46660,7 +46655,7 @@
           <w:szCs w:val="24"/>
         </w:rPr>
       </w:pPr>
-      <w:bookmarkStart w:id="13" w:name="_Hlk46156810"/>
+      <w:bookmarkStart w:id="12" w:name="_Hlk46156810"/>
       <w:r>
         <w:rPr>
           <w:rFonts w:ascii="Times New Roman" w:hAnsi="Times New Roman" w:cs="Times New Roman"/>
@@ -46669,7 +46664,7 @@
         </w:rPr>
         <w:t xml:space="preserve">Ведомость покупных изделий </w:t>
       </w:r>
-      <w:bookmarkEnd w:id="13"/>
+      <w:bookmarkEnd w:id="12"/>
       <w:r>
         <w:rPr>
           <w:rFonts w:ascii="Times New Roman" w:hAnsi="Times New Roman" w:cs="Times New Roman"/>
@@ -46944,7 +46939,7 @@
     </w:p>
     <w:p>
       <w:pPr>
-        <w:pStyle w:val="a3"/>
+        <w:pStyle w:val="ListParagraph"/>
         <w:ind w:left="0" w:firstLine="405"/>
       </w:pPr>
       <w:r>
@@ -47009,7 +47004,7 @@
     </w:p>
     <w:p>
       <w:pPr>
-        <w:pStyle w:val="a3"/>
+        <w:pStyle w:val="ListParagraph"/>
         <w:ind w:left="405"/>
       </w:pPr>
       <w:r>
@@ -47068,67 +47063,67 @@
     </w:p>
     <w:p>
       <w:pPr>
-        <w:pStyle w:val="a3"/>
+        <w:pStyle w:val="ListParagraph"/>
         <w:ind w:left="405"/>
       </w:pPr>
     </w:p>
     <w:p>
       <w:pPr>
-        <w:pStyle w:val="a3"/>
+        <w:pStyle w:val="ListParagraph"/>
         <w:ind w:left="405"/>
       </w:pPr>
     </w:p>
     <w:p>
       <w:pPr>
-        <w:pStyle w:val="a3"/>
+        <w:pStyle w:val="ListParagraph"/>
         <w:ind w:left="405"/>
       </w:pPr>
     </w:p>
     <w:p>
       <w:pPr>
-        <w:pStyle w:val="a3"/>
+        <w:pStyle w:val="ListParagraph"/>
         <w:ind w:left="405"/>
       </w:pPr>
     </w:p>
     <w:p>
       <w:pPr>
-        <w:pStyle w:val="a3"/>
+        <w:pStyle w:val="ListParagraph"/>
         <w:ind w:left="405"/>
       </w:pPr>
     </w:p>
     <w:p>
       <w:pPr>
-        <w:pStyle w:val="a3"/>
+        <w:pStyle w:val="ListParagraph"/>
         <w:ind w:left="405"/>
       </w:pPr>
     </w:p>
     <w:p>
       <w:pPr>
-        <w:pStyle w:val="a3"/>
+        <w:pStyle w:val="ListParagraph"/>
         <w:ind w:left="405"/>
       </w:pPr>
     </w:p>
     <w:p>
       <w:pPr>
-        <w:pStyle w:val="a3"/>
+        <w:pStyle w:val="ListParagraph"/>
         <w:ind w:left="405"/>
       </w:pPr>
     </w:p>
     <w:p>
       <w:pPr>
-        <w:pStyle w:val="a3"/>
+        <w:pStyle w:val="ListParagraph"/>
         <w:ind w:left="405"/>
       </w:pPr>
     </w:p>
     <w:p>
       <w:pPr>
-        <w:pStyle w:val="a3"/>
+        <w:pStyle w:val="ListParagraph"/>
         <w:ind w:left="405"/>
       </w:pPr>
     </w:p>
     <w:p>
       <w:pPr>
-        <w:pStyle w:val="a3"/>
+        <w:pStyle w:val="ListParagraph"/>
         <w:ind w:left="405"/>
         <w:jc w:val="both"/>
         <w:rPr>
@@ -47148,7 +47143,7 @@
     </w:p>
     <w:p>
       <w:pPr>
-        <w:pStyle w:val="a3"/>
+        <w:pStyle w:val="ListParagraph"/>
         <w:ind w:left="405"/>
       </w:pPr>
       <w:r>
@@ -47207,13 +47202,13 @@
     </w:p>
     <w:p>
       <w:pPr>
-        <w:pStyle w:val="a3"/>
+        <w:pStyle w:val="ListParagraph"/>
         <w:ind w:left="405"/>
       </w:pPr>
     </w:p>
     <w:p>
       <w:pPr>
-        <w:pStyle w:val="a3"/>
+        <w:pStyle w:val="ListParagraph"/>
         <w:ind w:left="426" w:firstLine="709"/>
         <w:jc w:val="both"/>
         <w:rPr>
@@ -47225,7 +47220,7 @@
     </w:p>
     <w:p>
       <w:pPr>
-        <w:pStyle w:val="a3"/>
+        <w:pStyle w:val="ListParagraph"/>
         <w:ind w:left="426" w:firstLine="709"/>
         <w:jc w:val="both"/>
         <w:rPr>
@@ -47245,7 +47240,7 @@
     </w:p>
     <w:p>
       <w:pPr>
-        <w:pStyle w:val="a3"/>
+        <w:pStyle w:val="ListParagraph"/>
         <w:ind w:left="426" w:firstLine="709"/>
         <w:jc w:val="both"/>
         <w:rPr>
@@ -47369,7 +47364,7 @@
     </w:p>
     <w:p>
       <w:pPr>
-        <w:pStyle w:val="a3"/>
+        <w:pStyle w:val="ListParagraph"/>
         <w:ind w:left="426" w:firstLine="709"/>
         <w:jc w:val="both"/>
         <w:rPr>
@@ -47389,7 +47384,7 @@
     </w:p>
     <w:p>
       <w:pPr>
-        <w:pStyle w:val="a3"/>
+        <w:pStyle w:val="ListParagraph"/>
         <w:ind w:left="426" w:firstLine="709"/>
         <w:jc w:val="both"/>
         <w:rPr>
@@ -47401,7 +47396,7 @@
     </w:p>
     <w:p>
       <w:pPr>
-        <w:pStyle w:val="a3"/>
+        <w:pStyle w:val="ListParagraph"/>
         <w:ind w:left="426" w:firstLine="709"/>
         <w:jc w:val="both"/>
         <w:rPr>
@@ -47421,7 +47416,7 @@
     </w:p>
     <w:p>
       <w:pPr>
-        <w:pStyle w:val="a3"/>
+        <w:pStyle w:val="ListParagraph"/>
         <w:numPr>
           <w:ilvl w:val="0"/>
           <w:numId w:val="5"/>
@@ -47510,7 +47505,7 @@
     </w:p>
     <w:p>
       <w:pPr>
-        <w:pStyle w:val="a3"/>
+        <w:pStyle w:val="ListParagraph"/>
         <w:numPr>
           <w:ilvl w:val="0"/>
           <w:numId w:val="5"/>
@@ -47599,7 +47594,7 @@
     </w:p>
     <w:p>
       <w:pPr>
-        <w:pStyle w:val="a3"/>
+        <w:pStyle w:val="ListParagraph"/>
         <w:numPr>
           <w:ilvl w:val="0"/>
           <w:numId w:val="5"/>
@@ -47696,7 +47691,7 @@
     </w:p>
     <w:p>
       <w:pPr>
-        <w:pStyle w:val="a3"/>
+        <w:pStyle w:val="ListParagraph"/>
         <w:numPr>
           <w:ilvl w:val="0"/>
           <w:numId w:val="5"/>
@@ -47786,7 +47781,7 @@
     </w:p>
     <w:p>
       <w:pPr>
-        <w:pStyle w:val="a3"/>
+        <w:pStyle w:val="ListParagraph"/>
         <w:numPr>
           <w:ilvl w:val="0"/>
           <w:numId w:val="5"/>
@@ -47875,7 +47870,7 @@
     </w:p>
     <w:p>
       <w:pPr>
-        <w:pStyle w:val="a3"/>
+        <w:pStyle w:val="ListParagraph"/>
         <w:numPr>
           <w:ilvl w:val="0"/>
           <w:numId w:val="5"/>
@@ -47958,7 +47953,7 @@
     </w:p>
     <w:p>
       <w:pPr>
-        <w:pStyle w:val="a3"/>
+        <w:pStyle w:val="ListParagraph"/>
         <w:numPr>
           <w:ilvl w:val="0"/>
           <w:numId w:val="5"/>
@@ -48072,7 +48067,7 @@
     </w:p>
     <w:p>
       <w:pPr>
-        <w:pStyle w:val="a3"/>
+        <w:pStyle w:val="ListParagraph"/>
         <w:numPr>
           <w:ilvl w:val="0"/>
           <w:numId w:val="5"/>
@@ -48164,7 +48159,7 @@
     </w:p>
     <w:p>
       <w:pPr>
-        <w:pStyle w:val="a3"/>
+        <w:pStyle w:val="ListParagraph"/>
         <w:numPr>
           <w:ilvl w:val="0"/>
           <w:numId w:val="5"/>
@@ -48206,7 +48201,7 @@
     </w:p>
     <w:p>
       <w:pPr>
-        <w:pStyle w:val="a3"/>
+        <w:pStyle w:val="ListParagraph"/>
         <w:numPr>
           <w:ilvl w:val="0"/>
           <w:numId w:val="5"/>
@@ -48255,7 +48250,7 @@
     </w:p>
     <w:p>
       <w:pPr>
-        <w:pStyle w:val="a3"/>
+        <w:pStyle w:val="ListParagraph"/>
         <w:numPr>
           <w:ilvl w:val="0"/>
           <w:numId w:val="5"/>
@@ -48311,7 +48306,7 @@
     </w:p>
     <w:p>
       <w:pPr>
-        <w:pStyle w:val="a3"/>
+        <w:pStyle w:val="ListParagraph"/>
         <w:ind w:left="426" w:firstLine="709"/>
         <w:jc w:val="both"/>
         <w:rPr>
@@ -48323,7 +48318,7 @@
     </w:p>
     <w:p>
       <w:pPr>
-        <w:pStyle w:val="a3"/>
+        <w:pStyle w:val="ListParagraph"/>
         <w:ind w:left="426" w:firstLine="709"/>
         <w:jc w:val="both"/>
         <w:rPr>
@@ -48460,7 +48455,7 @@
     </w:p>
     <w:p>
       <w:pPr>
-        <w:pStyle w:val="a3"/>
+        <w:pStyle w:val="ListParagraph"/>
         <w:ind w:left="426" w:firstLine="709"/>
         <w:jc w:val="both"/>
         <w:rPr>
@@ -48532,7 +48527,7 @@
     </w:p>
     <w:p>
       <w:pPr>
-        <w:pStyle w:val="a3"/>
+        <w:pStyle w:val="ListParagraph"/>
         <w:ind w:left="426" w:firstLine="709"/>
         <w:jc w:val="both"/>
         <w:rPr>
@@ -48552,7 +48547,7 @@
     </w:p>
     <w:p>
       <w:pPr>
-        <w:pStyle w:val="a3"/>
+        <w:pStyle w:val="ListParagraph"/>
         <w:ind w:left="426" w:firstLine="709"/>
         <w:jc w:val="both"/>
         <w:rPr>
@@ -48564,7 +48559,7 @@
     </w:p>
     <w:p>
       <w:pPr>
-        <w:pStyle w:val="a3"/>
+        <w:pStyle w:val="ListParagraph"/>
         <w:ind w:left="993"/>
         <w:jc w:val="both"/>
         <w:rPr>
@@ -48584,7 +48579,7 @@
     </w:p>
     <w:p>
       <w:pPr>
-        <w:pStyle w:val="a3"/>
+        <w:pStyle w:val="ListParagraph"/>
         <w:numPr>
           <w:ilvl w:val="0"/>
           <w:numId w:val="5"/>
@@ -48689,7 +48684,7 @@
     </w:p>
     <w:p>
       <w:pPr>
-        <w:pStyle w:val="a3"/>
+        <w:pStyle w:val="ListParagraph"/>
         <w:numPr>
           <w:ilvl w:val="0"/>
           <w:numId w:val="5"/>
@@ -48834,139 +48829,139 @@
     </w:p>
     <w:p>
       <w:pPr>
-        <w:pStyle w:val="a3"/>
+        <w:pStyle w:val="ListParagraph"/>
         <w:ind w:left="405"/>
       </w:pPr>
     </w:p>
     <w:p>
       <w:pPr>
-        <w:pStyle w:val="a3"/>
+        <w:pStyle w:val="ListParagraph"/>
         <w:ind w:left="405"/>
       </w:pPr>
     </w:p>
     <w:p>
       <w:pPr>
-        <w:pStyle w:val="a3"/>
+        <w:pStyle w:val="ListParagraph"/>
         <w:ind w:left="405"/>
       </w:pPr>
     </w:p>
     <w:p>
       <w:pPr>
-        <w:pStyle w:val="a3"/>
+        <w:pStyle w:val="ListParagraph"/>
         <w:ind w:left="405"/>
       </w:pPr>
     </w:p>
     <w:p>
       <w:pPr>
-        <w:pStyle w:val="a3"/>
+        <w:pStyle w:val="ListParagraph"/>
         <w:ind w:left="405"/>
       </w:pPr>
     </w:p>
     <w:p>
       <w:pPr>
-        <w:pStyle w:val="a3"/>
+        <w:pStyle w:val="ListParagraph"/>
         <w:ind w:left="405"/>
       </w:pPr>
     </w:p>
     <w:p>
       <w:pPr>
-        <w:pStyle w:val="a3"/>
+        <w:pStyle w:val="ListParagraph"/>
         <w:ind w:left="405"/>
       </w:pPr>
     </w:p>
     <w:p>
       <w:pPr>
-        <w:pStyle w:val="a3"/>
+        <w:pStyle w:val="ListParagraph"/>
         <w:ind w:left="405"/>
       </w:pPr>
     </w:p>
     <w:p>
       <w:pPr>
-        <w:pStyle w:val="a3"/>
+        <w:pStyle w:val="ListParagraph"/>
         <w:ind w:left="405"/>
       </w:pPr>
     </w:p>
     <w:p>
       <w:pPr>
-        <w:pStyle w:val="a3"/>
+        <w:pStyle w:val="ListParagraph"/>
         <w:ind w:left="405"/>
       </w:pPr>
     </w:p>
     <w:p>
       <w:pPr>
-        <w:pStyle w:val="a3"/>
+        <w:pStyle w:val="ListParagraph"/>
         <w:ind w:left="405"/>
       </w:pPr>
     </w:p>
     <w:p>
       <w:pPr>
-        <w:pStyle w:val="a3"/>
+        <w:pStyle w:val="ListParagraph"/>
         <w:ind w:left="405"/>
       </w:pPr>
     </w:p>
     <w:p>
       <w:pPr>
-        <w:pStyle w:val="a3"/>
+        <w:pStyle w:val="ListParagraph"/>
         <w:ind w:left="405"/>
       </w:pPr>
     </w:p>
     <w:p>
       <w:pPr>
-        <w:pStyle w:val="a3"/>
+        <w:pStyle w:val="ListParagraph"/>
         <w:ind w:left="405"/>
       </w:pPr>
     </w:p>
     <w:p>
       <w:pPr>
-        <w:pStyle w:val="a3"/>
+        <w:pStyle w:val="ListParagraph"/>
         <w:ind w:left="405"/>
       </w:pPr>
     </w:p>
     <w:p>
       <w:pPr>
-        <w:pStyle w:val="a3"/>
+        <w:pStyle w:val="ListParagraph"/>
         <w:ind w:left="405"/>
       </w:pPr>
     </w:p>
     <w:p>
       <w:pPr>
-        <w:pStyle w:val="a3"/>
+        <w:pStyle w:val="ListParagraph"/>
         <w:ind w:left="405"/>
       </w:pPr>
     </w:p>
     <w:p>
       <w:pPr>
-        <w:pStyle w:val="a3"/>
+        <w:pStyle w:val="ListParagraph"/>
         <w:ind w:left="405"/>
       </w:pPr>
     </w:p>
     <w:p>
       <w:pPr>
-        <w:pStyle w:val="a3"/>
+        <w:pStyle w:val="ListParagraph"/>
         <w:ind w:left="405"/>
       </w:pPr>
     </w:p>
     <w:p>
       <w:pPr>
-        <w:pStyle w:val="a3"/>
+        <w:pStyle w:val="ListParagraph"/>
         <w:ind w:left="405"/>
       </w:pPr>
     </w:p>
     <w:p>
       <w:pPr>
-        <w:pStyle w:val="a3"/>
+        <w:pStyle w:val="ListParagraph"/>
         <w:ind w:left="405"/>
       </w:pPr>
     </w:p>
     <w:p>
       <w:pPr>
-        <w:pStyle w:val="a3"/>
+        <w:pStyle w:val="ListParagraph"/>
         <w:ind w:left="405"/>
       </w:pPr>
     </w:p>
     <w:p>
       <w:pPr>
-        <w:pStyle w:val="a3"/>
+        <w:pStyle w:val="ListParagraph"/>
         <w:ind w:left="405"/>
       </w:pPr>
       <w:r>
@@ -48978,7 +48973,7 @@
     </w:p>
     <w:p>
       <w:pPr>
-        <w:pStyle w:val="a3"/>
+        <w:pStyle w:val="ListParagraph"/>
         <w:ind w:left="0"/>
       </w:pPr>
       <w:r>
@@ -49030,7 +49025,7 @@
     <w:p/>
     <w:p>
       <w:pPr>
-        <w:pStyle w:val="a3"/>
+        <w:pStyle w:val="ListParagraph"/>
         <w:numPr>
           <w:ilvl w:val="0"/>
           <w:numId w:val="4"/>
@@ -49084,13 +49079,13 @@
     </w:p>
     <w:p>
       <w:pPr>
-        <w:pStyle w:val="a3"/>
+        <w:pStyle w:val="ListParagraph"/>
         <w:ind w:left="405"/>
       </w:pPr>
     </w:p>
     <w:p>
       <w:pPr>
-        <w:pStyle w:val="a3"/>
+        <w:pStyle w:val="ListParagraph"/>
         <w:ind w:left="0" w:firstLine="709"/>
         <w:jc w:val="both"/>
         <w:rPr>
@@ -49126,7 +49121,7 @@
     </w:p>
     <w:p>
       <w:pPr>
-        <w:pStyle w:val="a3"/>
+        <w:pStyle w:val="ListParagraph"/>
         <w:ind w:left="0" w:firstLine="709"/>
         <w:jc w:val="both"/>
         <w:rPr>
@@ -49146,7 +49141,7 @@
     </w:p>
     <w:p>
       <w:pPr>
-        <w:pStyle w:val="a3"/>
+        <w:pStyle w:val="ListParagraph"/>
         <w:ind w:left="0" w:firstLine="709"/>
         <w:jc w:val="both"/>
         <w:rPr>
@@ -49414,7 +49409,7 @@
     </w:p>
     <w:p>
       <w:pPr>
-        <w:pStyle w:val="a3"/>
+        <w:pStyle w:val="ListParagraph"/>
         <w:ind w:left="0" w:firstLine="709"/>
         <w:jc w:val="both"/>
         <w:rPr>
@@ -49434,7 +49429,7 @@
     </w:p>
     <w:p>
       <w:pPr>
-        <w:pStyle w:val="a3"/>
+        <w:pStyle w:val="ListParagraph"/>
         <w:numPr>
           <w:ilvl w:val="0"/>
           <w:numId w:val="5"/>
@@ -49458,7 +49453,7 @@
     </w:p>
     <w:p>
       <w:pPr>
-        <w:pStyle w:val="a3"/>
+        <w:pStyle w:val="ListParagraph"/>
         <w:numPr>
           <w:ilvl w:val="1"/>
           <w:numId w:val="5"/>
@@ -49613,7 +49608,7 @@
     </w:p>
     <w:p>
       <w:pPr>
-        <w:pStyle w:val="a3"/>
+        <w:pStyle w:val="ListParagraph"/>
         <w:numPr>
           <w:ilvl w:val="1"/>
           <w:numId w:val="5"/>
@@ -49752,7 +49747,7 @@
     </w:p>
     <w:p>
       <w:pPr>
-        <w:pStyle w:val="a3"/>
+        <w:pStyle w:val="ListParagraph"/>
         <w:numPr>
           <w:ilvl w:val="0"/>
           <w:numId w:val="5"/>
@@ -49824,7 +49819,7 @@
     </w:p>
     <w:p>
       <w:pPr>
-        <w:pStyle w:val="a3"/>
+        <w:pStyle w:val="ListParagraph"/>
         <w:numPr>
           <w:ilvl w:val="0"/>
           <w:numId w:val="5"/>
@@ -49848,7 +49843,7 @@
     </w:p>
     <w:p>
       <w:pPr>
-        <w:pStyle w:val="a3"/>
+        <w:pStyle w:val="ListParagraph"/>
         <w:ind w:left="0" w:firstLine="709"/>
         <w:jc w:val="both"/>
         <w:rPr>
@@ -49860,157 +49855,157 @@
     </w:p>
     <w:p>
       <w:pPr>
-        <w:pStyle w:val="a3"/>
+        <w:pStyle w:val="ListParagraph"/>
         <w:ind w:left="405"/>
       </w:pPr>
     </w:p>
     <w:p>
       <w:pPr>
-        <w:pStyle w:val="a3"/>
+        <w:pStyle w:val="ListParagraph"/>
         <w:ind w:left="405"/>
       </w:pPr>
     </w:p>
     <w:p>
       <w:pPr>
-        <w:pStyle w:val="a3"/>
+        <w:pStyle w:val="ListParagraph"/>
         <w:ind w:left="405"/>
       </w:pPr>
     </w:p>
     <w:p>
       <w:pPr>
-        <w:pStyle w:val="a3"/>
+        <w:pStyle w:val="ListParagraph"/>
         <w:ind w:left="405"/>
       </w:pPr>
     </w:p>
     <w:p>
       <w:pPr>
-        <w:pStyle w:val="a3"/>
+        <w:pStyle w:val="ListParagraph"/>
         <w:ind w:left="405"/>
       </w:pPr>
     </w:p>
     <w:p>
       <w:pPr>
-        <w:pStyle w:val="a3"/>
+        <w:pStyle w:val="ListParagraph"/>
         <w:ind w:left="405"/>
       </w:pPr>
     </w:p>
     <w:p>
       <w:pPr>
-        <w:pStyle w:val="a3"/>
+        <w:pStyle w:val="ListParagraph"/>
         <w:ind w:left="405"/>
       </w:pPr>
     </w:p>
     <w:p>
       <w:pPr>
-        <w:pStyle w:val="a3"/>
+        <w:pStyle w:val="ListParagraph"/>
         <w:ind w:left="405"/>
       </w:pPr>
     </w:p>
     <w:p>
       <w:pPr>
-        <w:pStyle w:val="a3"/>
+        <w:pStyle w:val="ListParagraph"/>
         <w:ind w:left="405"/>
       </w:pPr>
     </w:p>
     <w:p>
       <w:pPr>
-        <w:pStyle w:val="a3"/>
+        <w:pStyle w:val="ListParagraph"/>
         <w:ind w:left="405"/>
       </w:pPr>
     </w:p>
     <w:p>
       <w:pPr>
-        <w:pStyle w:val="a3"/>
+        <w:pStyle w:val="ListParagraph"/>
         <w:ind w:left="405"/>
       </w:pPr>
     </w:p>
     <w:p>
       <w:pPr>
-        <w:pStyle w:val="a3"/>
+        <w:pStyle w:val="ListParagraph"/>
         <w:ind w:left="405"/>
       </w:pPr>
     </w:p>
     <w:p>
       <w:pPr>
-        <w:pStyle w:val="a3"/>
+        <w:pStyle w:val="ListParagraph"/>
         <w:ind w:left="405"/>
       </w:pPr>
     </w:p>
     <w:p>
       <w:pPr>
-        <w:pStyle w:val="a3"/>
+        <w:pStyle w:val="ListParagraph"/>
         <w:ind w:left="405"/>
       </w:pPr>
     </w:p>
     <w:p>
       <w:pPr>
-        <w:pStyle w:val="a3"/>
+        <w:pStyle w:val="ListParagraph"/>
         <w:ind w:left="405"/>
       </w:pPr>
     </w:p>
     <w:p>
       <w:pPr>
-        <w:pStyle w:val="a3"/>
+        <w:pStyle w:val="ListParagraph"/>
         <w:ind w:left="405"/>
       </w:pPr>
     </w:p>
     <w:p>
       <w:pPr>
-        <w:pStyle w:val="a3"/>
+        <w:pStyle w:val="ListParagraph"/>
         <w:ind w:left="405"/>
       </w:pPr>
     </w:p>
     <w:p>
       <w:pPr>
-        <w:pStyle w:val="a3"/>
+        <w:pStyle w:val="ListParagraph"/>
         <w:ind w:left="405"/>
       </w:pPr>
     </w:p>
     <w:p>
       <w:pPr>
-        <w:pStyle w:val="a3"/>
+        <w:pStyle w:val="ListParagraph"/>
         <w:ind w:left="405"/>
       </w:pPr>
     </w:p>
     <w:p>
       <w:pPr>
-        <w:pStyle w:val="a3"/>
+        <w:pStyle w:val="ListParagraph"/>
         <w:ind w:left="405"/>
       </w:pPr>
     </w:p>
     <w:p>
       <w:pPr>
-        <w:pStyle w:val="a3"/>
+        <w:pStyle w:val="ListParagraph"/>
         <w:ind w:left="405"/>
       </w:pPr>
     </w:p>
     <w:p>
       <w:pPr>
-        <w:pStyle w:val="a3"/>
+        <w:pStyle w:val="ListParagraph"/>
         <w:ind w:left="405"/>
       </w:pPr>
     </w:p>
     <w:p>
       <w:pPr>
-        <w:pStyle w:val="a3"/>
+        <w:pStyle w:val="ListParagraph"/>
         <w:ind w:left="405"/>
       </w:pPr>
     </w:p>
     <w:p>
       <w:pPr>
-        <w:pStyle w:val="a3"/>
+        <w:pStyle w:val="ListParagraph"/>
         <w:ind w:left="405"/>
       </w:pPr>
     </w:p>
     <w:p>
       <w:pPr>
-        <w:pStyle w:val="a3"/>
+        <w:pStyle w:val="ListParagraph"/>
         <w:ind w:left="405"/>
       </w:pPr>
     </w:p>
     <w:p>
       <w:pPr>
-        <w:pStyle w:val="a3"/>
+        <w:pStyle w:val="ListParagraph"/>
         <w:ind w:left="405"/>
       </w:pPr>
       <w:r>
@@ -50019,7 +50014,7 @@
     </w:p>
     <w:p>
       <w:pPr>
-        <w:pStyle w:val="a3"/>
+        <w:pStyle w:val="ListParagraph"/>
         <w:ind w:left="0"/>
       </w:pPr>
       <w:r>
@@ -50070,7 +50065,7 @@
     </w:p>
     <w:p>
       <w:pPr>
-        <w:pStyle w:val="a3"/>
+        <w:pStyle w:val="ListParagraph"/>
         <w:ind w:left="405"/>
       </w:pPr>
     </w:p>
@@ -50091,13 +50086,13 @@
     </w:p>
     <w:p>
       <w:pPr>
-        <w:pStyle w:val="a3"/>
+        <w:pStyle w:val="ListParagraph"/>
         <w:ind w:left="405"/>
       </w:pPr>
     </w:p>
     <w:p>
       <w:pPr>
-        <w:pStyle w:val="a3"/>
+        <w:pStyle w:val="ListParagraph"/>
         <w:ind w:left="405"/>
       </w:pPr>
       <w:r>
@@ -50105,10 +50100,10 @@
           <w:noProof/>
         </w:rPr>
         <w:drawing>
-          <wp:inline distT="0" distB="0" distL="0" distR="0" wp14:anchorId="7232586E" wp14:editId="77710A85">
-            <wp:extent cx="6562725" cy="4114800"/>
-            <wp:effectExtent l="0" t="0" r="9525" b="0"/>
-            <wp:docPr id="5" name="Picture 5"/>
+          <wp:inline distT="0" distB="0" distL="0" distR="0" wp14:anchorId="12E7844C" wp14:editId="4BA02917">
+            <wp:extent cx="6570345" cy="3741420"/>
+            <wp:effectExtent l="0" t="0" r="1905" b="0"/>
+            <wp:docPr id="7" name="Picture 7"/>
             <wp:cNvGraphicFramePr>
               <a:graphicFrameLocks xmlns:a="http://schemas.openxmlformats.org/drawingml/2006/main" noChangeAspect="1"/>
             </wp:cNvGraphicFramePr>
@@ -50116,7 +50111,7 @@
               <a:graphicData uri="http://schemas.openxmlformats.org/drawingml/2006/picture">
                 <pic:pic xmlns:pic="http://schemas.openxmlformats.org/drawingml/2006/picture">
                   <pic:nvPicPr>
-                    <pic:cNvPr id="0" name="Picture 2"/>
+                    <pic:cNvPr id="0" name="Picture 3"/>
                     <pic:cNvPicPr>
                       <a:picLocks noChangeAspect="1" noChangeArrowheads="1"/>
                     </pic:cNvPicPr>
@@ -50137,7 +50132,7 @@
                   <pic:spPr bwMode="auto">
                     <a:xfrm>
                       <a:off x="0" y="0"/>
-                      <a:ext cx="6562725" cy="4114800"/>
+                      <a:ext cx="6570345" cy="3741420"/>
                     </a:xfrm>
                     <a:prstGeom prst="rect">
                       <a:avLst/>
@@ -50156,25 +50151,25 @@
     </w:p>
     <w:p>
       <w:pPr>
-        <w:pStyle w:val="a3"/>
+        <w:pStyle w:val="ListParagraph"/>
         <w:ind w:left="405"/>
       </w:pPr>
     </w:p>
     <w:p>
       <w:pPr>
-        <w:pStyle w:val="a3"/>
+        <w:pStyle w:val="ListParagraph"/>
         <w:ind w:left="405"/>
       </w:pPr>
     </w:p>
     <w:p>
       <w:pPr>
-        <w:pStyle w:val="a3"/>
+        <w:pStyle w:val="ListParagraph"/>
         <w:ind w:left="405"/>
       </w:pPr>
     </w:p>
     <w:p>
       <w:pPr>
-        <w:pStyle w:val="a3"/>
+        <w:pStyle w:val="ListParagraph"/>
         <w:ind w:left="405"/>
       </w:pPr>
       <w:r>
@@ -50183,14 +50178,22 @@
     </w:p>
     <w:p>
       <w:pPr>
-        <w:pStyle w:val="a3"/>
+        <w:pStyle w:val="ListParagraph"/>
         <w:numPr>
           <w:ilvl w:val="0"/>
           <w:numId w:val="10"/>
         </w:numPr>
       </w:pPr>
       <w:r>
-        <w:t xml:space="preserve">Меню программы, с помощью которого можно открыть, сохранить и экспортировать документы и </w:t>
+        <w:t xml:space="preserve">Меню программы, с помощью которого можно открыть, </w:t>
+      </w:r>
+      <w:r>
+        <w:t>импортировать</w:t>
+      </w:r>
+      <w:bookmarkStart w:id="13" w:name="_GoBack"/>
+      <w:bookmarkEnd w:id="13"/>
+      <w:r>
+        <w:t xml:space="preserve"> и экспортировать документы и </w:t>
       </w:r>
       <w:r>
         <w:rPr>
@@ -50204,7 +50207,7 @@
     </w:p>
     <w:p>
       <w:pPr>
-        <w:pStyle w:val="a3"/>
+        <w:pStyle w:val="ListParagraph"/>
         <w:numPr>
           <w:ilvl w:val="0"/>
           <w:numId w:val="10"/>
@@ -50216,7 +50219,7 @@
     </w:p>
     <w:p>
       <w:pPr>
-        <w:pStyle w:val="a3"/>
+        <w:pStyle w:val="ListParagraph"/>
         <w:numPr>
           <w:ilvl w:val="0"/>
           <w:numId w:val="10"/>
@@ -50228,7 +50231,7 @@
     </w:p>
     <w:p>
       <w:pPr>
-        <w:pStyle w:val="a3"/>
+        <w:pStyle w:val="ListParagraph"/>
         <w:numPr>
           <w:ilvl w:val="0"/>
           <w:numId w:val="10"/>
@@ -50249,43 +50252,43 @@
     </w:p>
     <w:p>
       <w:pPr>
-        <w:pStyle w:val="a3"/>
+        <w:pStyle w:val="ListParagraph"/>
         <w:ind w:left="405"/>
       </w:pPr>
     </w:p>
     <w:p>
       <w:pPr>
-        <w:pStyle w:val="a3"/>
+        <w:pStyle w:val="ListParagraph"/>
         <w:ind w:left="405"/>
       </w:pPr>
     </w:p>
     <w:p>
       <w:pPr>
-        <w:pStyle w:val="a3"/>
+        <w:pStyle w:val="ListParagraph"/>
         <w:ind w:left="405"/>
       </w:pPr>
     </w:p>
     <w:p>
       <w:pPr>
-        <w:pStyle w:val="a3"/>
+        <w:pStyle w:val="ListParagraph"/>
         <w:ind w:left="405"/>
       </w:pPr>
     </w:p>
     <w:p>
       <w:pPr>
-        <w:pStyle w:val="a3"/>
+        <w:pStyle w:val="ListParagraph"/>
         <w:ind w:left="405"/>
       </w:pPr>
     </w:p>
     <w:p>
       <w:pPr>
-        <w:pStyle w:val="a3"/>
+        <w:pStyle w:val="ListParagraph"/>
         <w:ind w:left="405"/>
       </w:pPr>
     </w:p>
     <w:p>
       <w:pPr>
-        <w:pStyle w:val="a3"/>
+        <w:pStyle w:val="ListParagraph"/>
         <w:ind w:left="405"/>
       </w:pPr>
     </w:p>
@@ -50315,7 +50318,7 @@
     </w:p>
     <w:tbl>
       <w:tblPr>
-        <w:tblStyle w:val="ad"/>
+        <w:tblStyle w:val="TableGrid"/>
         <w:tblW w:w="4671" w:type="pct"/>
         <w:tblLook w:val="04A0" w:firstRow="1" w:lastRow="0" w:firstColumn="1" w:lastColumn="0" w:noHBand="0" w:noVBand="1"/>
       </w:tblPr>
@@ -53019,7 +53022,7 @@
     </w:p>
     <w:tbl>
       <w:tblPr>
-        <w:tblStyle w:val="ad"/>
+        <w:tblStyle w:val="TableGrid"/>
         <w:tblW w:w="0" w:type="auto"/>
         <w:tblLook w:val="04A0" w:firstRow="1" w:lastRow="0" w:firstColumn="1" w:lastColumn="0" w:noHBand="0" w:noVBand="1"/>
       </w:tblPr>
@@ -53503,7 +53506,7 @@
     </w:p>
     <w:tbl>
       <w:tblPr>
-        <w:tblStyle w:val="ad"/>
+        <w:tblStyle w:val="TableGrid"/>
         <w:tblW w:w="0" w:type="auto"/>
         <w:tblLook w:val="04A0" w:firstRow="1" w:lastRow="0" w:firstColumn="1" w:lastColumn="0" w:noHBand="0" w:noVBand="1"/>
       </w:tblPr>
@@ -53958,7 +53961,7 @@
     </w:p>
     <w:tbl>
       <w:tblPr>
-        <w:tblStyle w:val="ad"/>
+        <w:tblStyle w:val="TableGrid"/>
         <w:tblW w:w="9345" w:type="dxa"/>
         <w:tblInd w:w="-5" w:type="dxa"/>
         <w:tblLook w:val="04A0" w:firstRow="1" w:lastRow="0" w:firstColumn="1" w:lastColumn="0" w:noHBand="0" w:noVBand="1"/>
@@ -54399,10 +54402,11 @@
         <w:docPartUnique/>
       </w:docPartObj>
     </w:sdtPr>
+    <w:sdtEndPr/>
     <w:sdtContent>
       <w:p>
         <w:pPr>
-          <w:pStyle w:val="af0"/>
+          <w:pStyle w:val="Footer"/>
           <w:jc w:val="right"/>
         </w:pPr>
         <w:r>
@@ -54425,7 +54429,7 @@
   </w:sdt>
   <w:p>
     <w:pPr>
-      <w:pStyle w:val="af0"/>
+      <w:pStyle w:val="Footer"/>
     </w:pPr>
   </w:p>
 </w:ftr>
@@ -56985,15 +56989,15 @@
     <w:lsdException w:name="Unresolved Mention" w:semiHidden="1" w:unhideWhenUsed="1"/>
     <w:lsdException w:name="Smart Link" w:semiHidden="1" w:unhideWhenUsed="1"/>
   </w:latentStyles>
-  <w:style w:type="paragraph" w:default="1" w:styleId="a">
+  <w:style w:type="paragraph" w:default="1" w:styleId="Normal">
     <w:name w:val="Normal"/>
     <w:qFormat/>
     <w:rsid w:val="00401B99"/>
   </w:style>
-  <w:style w:type="paragraph" w:styleId="2">
+  <w:style w:type="paragraph" w:styleId="Heading2">
     <w:name w:val="heading 2"/>
-    <w:basedOn w:val="a"/>
-    <w:link w:val="20"/>
+    <w:basedOn w:val="Normal"/>
+    <w:link w:val="Heading2Char"/>
     <w:uiPriority w:val="9"/>
     <w:qFormat/>
     <w:rsid w:val="00044DF1"/>
@@ -57010,13 +57014,13 @@
       <w:lang w:eastAsia="ru-RU"/>
     </w:rPr>
   </w:style>
-  <w:style w:type="character" w:default="1" w:styleId="a0">
+  <w:style w:type="character" w:default="1" w:styleId="DefaultParagraphFont">
     <w:name w:val="Default Paragraph Font"/>
     <w:uiPriority w:val="1"/>
     <w:semiHidden/>
     <w:unhideWhenUsed/>
   </w:style>
-  <w:style w:type="table" w:default="1" w:styleId="a1">
+  <w:style w:type="table" w:default="1" w:styleId="TableNormal">
     <w:name w:val="Normal Table"/>
     <w:uiPriority w:val="99"/>
     <w:semiHidden/>
@@ -57031,15 +57035,15 @@
       </w:tblCellMar>
     </w:tblPr>
   </w:style>
-  <w:style w:type="numbering" w:default="1" w:styleId="a2">
+  <w:style w:type="numbering" w:default="1" w:styleId="NoList">
     <w:name w:val="No List"/>
     <w:uiPriority w:val="99"/>
     <w:semiHidden/>
     <w:unhideWhenUsed/>
   </w:style>
-  <w:style w:type="paragraph" w:styleId="a3">
+  <w:style w:type="paragraph" w:styleId="ListParagraph">
     <w:name w:val="List Paragraph"/>
-    <w:basedOn w:val="a"/>
+    <w:basedOn w:val="Normal"/>
     <w:uiPriority w:val="34"/>
     <w:qFormat/>
     <w:rsid w:val="008576EC"/>
@@ -57048,9 +57052,9 @@
       <w:contextualSpacing/>
     </w:pPr>
   </w:style>
-  <w:style w:type="character" w:styleId="a4">
+  <w:style w:type="character" w:styleId="Hyperlink">
     <w:name w:val="Hyperlink"/>
-    <w:basedOn w:val="a0"/>
+    <w:basedOn w:val="DefaultParagraphFont"/>
     <w:uiPriority w:val="99"/>
     <w:unhideWhenUsed/>
     <w:rsid w:val="007055D0"/>
@@ -57059,9 +57063,9 @@
       <w:u w:val="single"/>
     </w:rPr>
   </w:style>
-  <w:style w:type="character" w:styleId="a5">
+  <w:style w:type="character" w:styleId="CommentReference">
     <w:name w:val="annotation reference"/>
-    <w:basedOn w:val="a0"/>
+    <w:basedOn w:val="DefaultParagraphFont"/>
     <w:uiPriority w:val="99"/>
     <w:semiHidden/>
     <w:unhideWhenUsed/>
@@ -57071,10 +57075,10 @@
       <w:szCs w:val="16"/>
     </w:rPr>
   </w:style>
-  <w:style w:type="paragraph" w:styleId="a6">
+  <w:style w:type="paragraph" w:styleId="CommentText">
     <w:name w:val="annotation text"/>
-    <w:basedOn w:val="a"/>
-    <w:link w:val="a7"/>
+    <w:basedOn w:val="Normal"/>
+    <w:link w:val="CommentTextChar"/>
     <w:uiPriority w:val="99"/>
     <w:semiHidden/>
     <w:unhideWhenUsed/>
@@ -57087,10 +57091,10 @@
       <w:szCs w:val="20"/>
     </w:rPr>
   </w:style>
-  <w:style w:type="character" w:customStyle="1" w:styleId="a7">
-    <w:name w:val="Текст примечания Знак"/>
-    <w:basedOn w:val="a0"/>
-    <w:link w:val="a6"/>
+  <w:style w:type="character" w:customStyle="1" w:styleId="CommentTextChar">
+    <w:name w:val="Comment Text Char"/>
+    <w:basedOn w:val="DefaultParagraphFont"/>
+    <w:link w:val="CommentText"/>
     <w:uiPriority w:val="99"/>
     <w:semiHidden/>
     <w:rsid w:val="001B2FAC"/>
@@ -57099,11 +57103,11 @@
       <w:szCs w:val="20"/>
     </w:rPr>
   </w:style>
-  <w:style w:type="paragraph" w:styleId="a8">
+  <w:style w:type="paragraph" w:styleId="CommentSubject">
     <w:name w:val="annotation subject"/>
-    <w:basedOn w:val="a6"/>
-    <w:next w:val="a6"/>
-    <w:link w:val="a9"/>
+    <w:basedOn w:val="CommentText"/>
+    <w:next w:val="CommentText"/>
+    <w:link w:val="CommentSubjectChar"/>
     <w:uiPriority w:val="99"/>
     <w:semiHidden/>
     <w:unhideWhenUsed/>
@@ -57113,10 +57117,10 @@
       <w:bCs/>
     </w:rPr>
   </w:style>
-  <w:style w:type="character" w:customStyle="1" w:styleId="a9">
-    <w:name w:val="Тема примечания Знак"/>
-    <w:basedOn w:val="a7"/>
-    <w:link w:val="a8"/>
+  <w:style w:type="character" w:customStyle="1" w:styleId="CommentSubjectChar">
+    <w:name w:val="Comment Subject Char"/>
+    <w:basedOn w:val="CommentTextChar"/>
+    <w:link w:val="CommentSubject"/>
     <w:uiPriority w:val="99"/>
     <w:semiHidden/>
     <w:rsid w:val="001B2FAC"/>
@@ -57127,10 +57131,10 @@
       <w:szCs w:val="20"/>
     </w:rPr>
   </w:style>
-  <w:style w:type="paragraph" w:styleId="aa">
+  <w:style w:type="paragraph" w:styleId="BalloonText">
     <w:name w:val="Balloon Text"/>
-    <w:basedOn w:val="a"/>
-    <w:link w:val="ab"/>
+    <w:basedOn w:val="Normal"/>
+    <w:link w:val="BalloonTextChar"/>
     <w:uiPriority w:val="99"/>
     <w:semiHidden/>
     <w:unhideWhenUsed/>
@@ -57144,10 +57148,10 @@
       <w:szCs w:val="18"/>
     </w:rPr>
   </w:style>
-  <w:style w:type="character" w:customStyle="1" w:styleId="ab">
-    <w:name w:val="Текст выноски Знак"/>
-    <w:basedOn w:val="a0"/>
-    <w:link w:val="aa"/>
+  <w:style w:type="character" w:customStyle="1" w:styleId="BalloonTextChar">
+    <w:name w:val="Balloon Text Char"/>
+    <w:basedOn w:val="DefaultParagraphFont"/>
+    <w:link w:val="BalloonText"/>
     <w:uiPriority w:val="99"/>
     <w:semiHidden/>
     <w:rsid w:val="001B2FAC"/>
@@ -57157,9 +57161,9 @@
       <w:szCs w:val="18"/>
     </w:rPr>
   </w:style>
-  <w:style w:type="character" w:styleId="ac">
+  <w:style w:type="character" w:styleId="UnresolvedMention">
     <w:name w:val="Unresolved Mention"/>
-    <w:basedOn w:val="a0"/>
+    <w:basedOn w:val="DefaultParagraphFont"/>
     <w:uiPriority w:val="99"/>
     <w:semiHidden/>
     <w:unhideWhenUsed/>
@@ -57171,7 +57175,7 @@
   </w:style>
   <w:style w:type="paragraph" w:customStyle="1" w:styleId="formattext">
     <w:name w:val="formattext"/>
-    <w:basedOn w:val="a"/>
+    <w:basedOn w:val="Normal"/>
     <w:rsid w:val="007B48ED"/>
     <w:pPr>
       <w:spacing w:before="100" w:beforeAutospacing="1" w:after="100" w:afterAutospacing="1" w:line="240" w:lineRule="auto"/>
@@ -57185,7 +57189,7 @@
   </w:style>
   <w:style w:type="paragraph" w:customStyle="1" w:styleId="topleveltext">
     <w:name w:val="topleveltext"/>
-    <w:basedOn w:val="a"/>
+    <w:basedOn w:val="Normal"/>
     <w:rsid w:val="007B48ED"/>
     <w:pPr>
       <w:spacing w:before="100" w:beforeAutospacing="1" w:after="100" w:afterAutospacing="1" w:line="240" w:lineRule="auto"/>
@@ -57197,10 +57201,10 @@
       <w:lang w:eastAsia="ru-RU"/>
     </w:rPr>
   </w:style>
-  <w:style w:type="character" w:customStyle="1" w:styleId="20">
-    <w:name w:val="Заголовок 2 Знак"/>
-    <w:basedOn w:val="a0"/>
-    <w:link w:val="2"/>
+  <w:style w:type="character" w:customStyle="1" w:styleId="Heading2Char">
+    <w:name w:val="Heading 2 Char"/>
+    <w:basedOn w:val="DefaultParagraphFont"/>
+    <w:link w:val="Heading2"/>
     <w:uiPriority w:val="9"/>
     <w:rsid w:val="00044DF1"/>
     <w:rPr>
@@ -57212,9 +57216,9 @@
       <w:lang w:eastAsia="ru-RU"/>
     </w:rPr>
   </w:style>
-  <w:style w:type="table" w:styleId="ad">
+  <w:style w:type="table" w:styleId="TableGrid">
     <w:name w:val="Table Grid"/>
-    <w:basedOn w:val="a1"/>
+    <w:basedOn w:val="TableNormal"/>
     <w:uiPriority w:val="39"/>
     <w:rsid w:val="001918F1"/>
     <w:pPr>
@@ -57233,7 +57237,7 @@
   </w:style>
   <w:style w:type="character" w:customStyle="1" w:styleId="t1">
     <w:name w:val="t1"/>
-    <w:basedOn w:val="a0"/>
+    <w:basedOn w:val="DefaultParagraphFont"/>
     <w:rsid w:val="00B85BF7"/>
     <w:rPr>
       <w:color w:val="990000"/>
@@ -57257,10 +57261,10 @@
       <w:lang w:eastAsia="zh-CN" w:bidi="hi-IN"/>
     </w:rPr>
   </w:style>
-  <w:style w:type="paragraph" w:styleId="ae">
+  <w:style w:type="paragraph" w:styleId="Header">
     <w:name w:val="header"/>
-    <w:basedOn w:val="a"/>
-    <w:link w:val="af"/>
+    <w:basedOn w:val="Normal"/>
+    <w:link w:val="HeaderChar"/>
     <w:uiPriority w:val="99"/>
     <w:unhideWhenUsed/>
     <w:rsid w:val="00634F23"/>
@@ -57272,17 +57276,17 @@
       <w:spacing w:after="0" w:line="240" w:lineRule="auto"/>
     </w:pPr>
   </w:style>
-  <w:style w:type="character" w:customStyle="1" w:styleId="af">
-    <w:name w:val="Верхний колонтитул Знак"/>
-    <w:basedOn w:val="a0"/>
-    <w:link w:val="ae"/>
+  <w:style w:type="character" w:customStyle="1" w:styleId="HeaderChar">
+    <w:name w:val="Header Char"/>
+    <w:basedOn w:val="DefaultParagraphFont"/>
+    <w:link w:val="Header"/>
     <w:uiPriority w:val="99"/>
     <w:rsid w:val="00634F23"/>
   </w:style>
-  <w:style w:type="paragraph" w:styleId="af0">
+  <w:style w:type="paragraph" w:styleId="Footer">
     <w:name w:val="footer"/>
-    <w:basedOn w:val="a"/>
-    <w:link w:val="af1"/>
+    <w:basedOn w:val="Normal"/>
+    <w:link w:val="FooterChar"/>
     <w:uiPriority w:val="99"/>
     <w:unhideWhenUsed/>
     <w:rsid w:val="00634F23"/>
@@ -57294,10 +57298,10 @@
       <w:spacing w:after="0" w:line="240" w:lineRule="auto"/>
     </w:pPr>
   </w:style>
-  <w:style w:type="character" w:customStyle="1" w:styleId="af1">
-    <w:name w:val="Нижний колонтитул Знак"/>
-    <w:basedOn w:val="a0"/>
-    <w:link w:val="af0"/>
+  <w:style w:type="character" w:customStyle="1" w:styleId="FooterChar">
+    <w:name w:val="Footer Char"/>
+    <w:basedOn w:val="DefaultParagraphFont"/>
+    <w:link w:val="Footer"/>
     <w:uiPriority w:val="99"/>
     <w:rsid w:val="00634F23"/>
   </w:style>
@@ -57604,7 +57608,7 @@
 </file>
 
 <file path=customXml/itemProps1.xml><?xml version="1.0" encoding="utf-8"?>
-<ds:datastoreItem xmlns:ds="http://schemas.openxmlformats.org/officeDocument/2006/customXml" ds:itemID="{6219D3A1-B4E1-4F60-B95D-53FC0C2155D4}">
+<ds:datastoreItem xmlns:ds="http://schemas.openxmlformats.org/officeDocument/2006/customXml" ds:itemID="{6C0F130A-A1DC-4814-944D-3668A94BF520}">
   <ds:schemaRefs>
     <ds:schemaRef ds:uri="http://schemas.openxmlformats.org/officeDocument/2006/bibliography"/>
   </ds:schemaRefs>

--- a/docs/ЧТЗ. Формирование документов.docx
+++ b/docs/ЧТЗ. Формирование документов.docx
@@ -35,6 +35,7 @@
         <w:rPr>
           <w:rFonts w:ascii="Times New Roman" w:hAnsi="Times New Roman"/>
           <w:sz w:val="24"/>
+          <w:lang w:val="en-US"/>
         </w:rPr>
       </w:pPr>
     </w:p>
@@ -143,6 +144,9 @@
       <w:pPr>
         <w:pStyle w:val="Standard"/>
         <w:ind w:left="6120"/>
+        <w:rPr>
+          <w:sz w:val="24"/>
+        </w:rPr>
       </w:pPr>
       <w:r>
         <w:rPr>
@@ -193,159 +197,166 @@
           <w:sz w:val="24"/>
         </w:rPr>
       </w:pPr>
-    </w:p>
-    <w:p>
-      <w:pPr>
-        <w:pStyle w:val="Standard"/>
-        <w:spacing w:line="360" w:lineRule="auto"/>
+      <w:r>
+        <w:rPr>
+          <w:rFonts w:ascii="Times New Roman" w:hAnsi="Times New Roman"/>
+          <w:sz w:val="24"/>
+        </w:rPr>
+        <w:t xml:space="preserve">ЧАСТНОЕ ТЕХНИЧЕСКОЕ ЗАДАНИЕ </w:t>
+      </w:r>
+    </w:p>
+    <w:p>
+      <w:pPr>
         <w:jc w:val="center"/>
         <w:rPr>
-          <w:rFonts w:ascii="Times New Roman" w:hAnsi="Times New Roman"/>
-          <w:sz w:val="24"/>
-        </w:rPr>
-      </w:pPr>
-      <w:r>
-        <w:rPr>
-          <w:rFonts w:ascii="Times New Roman" w:hAnsi="Times New Roman"/>
-          <w:sz w:val="24"/>
-        </w:rPr>
-        <w:t xml:space="preserve">ЧАСТНОЕ ТЕХНИЧЕСКОЕ ЗАДАНИЕ </w:t>
-      </w:r>
-    </w:p>
-    <w:p>
-      <w:pPr>
-        <w:pStyle w:val="Standard"/>
-        <w:spacing w:line="360" w:lineRule="auto"/>
+          <w:rFonts w:ascii="Times New Roman" w:hAnsi="Times New Roman" w:cs="Times New Roman"/>
+          <w:sz w:val="24"/>
+          <w:szCs w:val="24"/>
+        </w:rPr>
+      </w:pPr>
+      <w:r>
+        <w:rPr>
+          <w:rFonts w:ascii="Times New Roman" w:hAnsi="Times New Roman" w:cs="Times New Roman"/>
+          <w:sz w:val="24"/>
+          <w:szCs w:val="24"/>
+        </w:rPr>
+        <w:t>на разработку программного обеспечения</w:t>
+      </w:r>
+      <w:r>
+        <w:rPr>
+          <w:rFonts w:ascii="Times New Roman" w:hAnsi="Times New Roman" w:cs="Times New Roman"/>
+          <w:sz w:val="24"/>
+          <w:szCs w:val="24"/>
+        </w:rPr>
+        <w:t xml:space="preserve"> </w:t>
+      </w:r>
+    </w:p>
+    <w:p>
+      <w:pPr>
         <w:jc w:val="center"/>
         <w:rPr>
-          <w:rFonts w:ascii="Times New Roman" w:hAnsi="Times New Roman"/>
-          <w:sz w:val="24"/>
-        </w:rPr>
-      </w:pPr>
-    </w:p>
-    <w:p>
-      <w:pPr>
-        <w:pStyle w:val="Standard"/>
-        <w:spacing w:line="360" w:lineRule="auto"/>
-        <w:jc w:val="center"/>
-        <w:rPr>
-          <w:rFonts w:ascii="Times New Roman" w:hAnsi="Times New Roman"/>
-          <w:sz w:val="24"/>
-        </w:rPr>
-      </w:pPr>
-    </w:p>
-    <w:p>
-      <w:pPr>
-        <w:jc w:val="center"/>
-        <w:rPr>
-          <w:rFonts w:ascii="Times New Roman" w:hAnsi="Times New Roman" w:cs="Times New Roman"/>
-          <w:sz w:val="28"/>
-          <w:szCs w:val="28"/>
-        </w:rPr>
-      </w:pPr>
-      <w:r>
-        <w:rPr>
-          <w:rFonts w:ascii="Times New Roman" w:hAnsi="Times New Roman" w:cs="Times New Roman"/>
-          <w:sz w:val="28"/>
-          <w:szCs w:val="28"/>
-        </w:rPr>
-        <w:t>н</w:t>
-      </w:r>
-      <w:r>
-        <w:rPr>
-          <w:rFonts w:ascii="Times New Roman" w:hAnsi="Times New Roman" w:cs="Times New Roman"/>
-          <w:sz w:val="28"/>
-          <w:szCs w:val="28"/>
-        </w:rPr>
-        <w:t xml:space="preserve">а </w:t>
-      </w:r>
-      <w:r>
-        <w:rPr>
-          <w:rFonts w:ascii="Times New Roman" w:hAnsi="Times New Roman" w:cs="Times New Roman"/>
-          <w:sz w:val="28"/>
-          <w:szCs w:val="28"/>
-        </w:rPr>
-        <w:t>разработку программного обеспечения</w:t>
-      </w:r>
-      <w:r>
-        <w:rPr>
-          <w:rFonts w:ascii="Times New Roman" w:hAnsi="Times New Roman" w:cs="Times New Roman"/>
-          <w:sz w:val="28"/>
-          <w:szCs w:val="28"/>
+          <w:rFonts w:ascii="Times New Roman" w:hAnsi="Times New Roman" w:cs="Times New Roman"/>
+          <w:sz w:val="24"/>
+          <w:szCs w:val="24"/>
+        </w:rPr>
+      </w:pPr>
+      <w:r>
+        <w:rPr>
+          <w:rFonts w:ascii="Times New Roman" w:hAnsi="Times New Roman" w:cs="Times New Roman"/>
+          <w:sz w:val="24"/>
+          <w:szCs w:val="24"/>
+        </w:rPr>
+        <w:t xml:space="preserve">для печати </w:t>
+      </w:r>
+      <w:r>
+        <w:rPr>
+          <w:rFonts w:ascii="Times New Roman" w:hAnsi="Times New Roman" w:cs="Times New Roman"/>
+          <w:sz w:val="24"/>
+          <w:szCs w:val="24"/>
+        </w:rPr>
+        <w:t xml:space="preserve">конструкторских </w:t>
+      </w:r>
+      <w:r>
+        <w:rPr>
+          <w:rFonts w:ascii="Times New Roman" w:hAnsi="Times New Roman" w:cs="Times New Roman"/>
+          <w:sz w:val="24"/>
+          <w:szCs w:val="24"/>
+        </w:rPr>
+        <w:t>документов</w:t>
+      </w:r>
+      <w:r>
+        <w:rPr>
+          <w:rFonts w:ascii="Times New Roman" w:hAnsi="Times New Roman" w:cs="Times New Roman"/>
+          <w:sz w:val="24"/>
+          <w:szCs w:val="24"/>
         </w:rPr>
         <w:t xml:space="preserve"> </w:t>
       </w:r>
-    </w:p>
-    <w:p>
-      <w:pPr>
-        <w:jc w:val="center"/>
-        <w:rPr>
-          <w:rFonts w:ascii="Times New Roman" w:hAnsi="Times New Roman" w:cs="Times New Roman"/>
-          <w:sz w:val="28"/>
-          <w:szCs w:val="28"/>
-        </w:rPr>
-      </w:pPr>
-      <w:r>
-        <w:rPr>
-          <w:rFonts w:ascii="Times New Roman" w:hAnsi="Times New Roman" w:cs="Times New Roman"/>
-          <w:sz w:val="28"/>
-          <w:szCs w:val="28"/>
-        </w:rPr>
-        <w:t xml:space="preserve">для печати </w:t>
-      </w:r>
-      <w:r>
-        <w:rPr>
-          <w:rFonts w:ascii="Times New Roman" w:hAnsi="Times New Roman" w:cs="Times New Roman"/>
-          <w:sz w:val="28"/>
-          <w:szCs w:val="28"/>
-        </w:rPr>
-        <w:t xml:space="preserve">конструкторских </w:t>
-      </w:r>
-      <w:r>
-        <w:rPr>
-          <w:rFonts w:ascii="Times New Roman" w:hAnsi="Times New Roman" w:cs="Times New Roman"/>
-          <w:sz w:val="28"/>
-          <w:szCs w:val="28"/>
-        </w:rPr>
-        <w:t>документов</w:t>
-      </w:r>
-      <w:r>
-        <w:rPr>
-          <w:rFonts w:ascii="Times New Roman" w:hAnsi="Times New Roman" w:cs="Times New Roman"/>
-          <w:sz w:val="28"/>
-          <w:szCs w:val="28"/>
+      <w:r>
+        <w:rPr>
+          <w:rFonts w:ascii="Times New Roman" w:hAnsi="Times New Roman" w:cs="Times New Roman"/>
+          <w:sz w:val="24"/>
+          <w:szCs w:val="24"/>
+        </w:rPr>
+        <w:t>«Перечень элементов»</w:t>
+      </w:r>
+      <w:r>
+        <w:rPr>
+          <w:rFonts w:ascii="Times New Roman" w:hAnsi="Times New Roman" w:cs="Times New Roman"/>
+          <w:sz w:val="24"/>
+          <w:szCs w:val="24"/>
+        </w:rPr>
+        <w:t xml:space="preserve">, </w:t>
+      </w:r>
+      <w:r>
+        <w:rPr>
+          <w:rFonts w:ascii="Times New Roman" w:hAnsi="Times New Roman" w:cs="Times New Roman"/>
+          <w:sz w:val="24"/>
+          <w:szCs w:val="24"/>
+        </w:rPr>
+        <w:t>«Ведомость покупных изделий»</w:t>
+      </w:r>
+      <w:r>
+        <w:rPr>
+          <w:rFonts w:ascii="Times New Roman" w:hAnsi="Times New Roman" w:cs="Times New Roman"/>
+          <w:sz w:val="24"/>
+          <w:szCs w:val="24"/>
+        </w:rPr>
+        <w:t xml:space="preserve"> и </w:t>
+      </w:r>
+      <w:r>
+        <w:rPr>
+          <w:rFonts w:ascii="Times New Roman" w:hAnsi="Times New Roman" w:cs="Times New Roman"/>
+          <w:sz w:val="24"/>
+          <w:szCs w:val="24"/>
+        </w:rPr>
+        <w:t>«С</w:t>
+      </w:r>
+      <w:r>
+        <w:rPr>
+          <w:rFonts w:ascii="Times New Roman" w:hAnsi="Times New Roman" w:cs="Times New Roman"/>
+          <w:sz w:val="24"/>
+          <w:szCs w:val="24"/>
+        </w:rPr>
+        <w:t>пецификаци</w:t>
+      </w:r>
+      <w:r>
+        <w:rPr>
+          <w:rFonts w:ascii="Times New Roman" w:hAnsi="Times New Roman" w:cs="Times New Roman"/>
+          <w:sz w:val="24"/>
+          <w:szCs w:val="24"/>
+        </w:rPr>
+        <w:t>я»</w:t>
+      </w:r>
+      <w:r>
+        <w:rPr>
+          <w:rFonts w:ascii="Times New Roman" w:hAnsi="Times New Roman" w:cs="Times New Roman"/>
+          <w:sz w:val="24"/>
+          <w:szCs w:val="24"/>
         </w:rPr>
         <w:t xml:space="preserve"> </w:t>
       </w:r>
       <w:r>
         <w:rPr>
           <w:rFonts w:ascii="Times New Roman" w:hAnsi="Times New Roman" w:cs="Times New Roman"/>
-          <w:sz w:val="28"/>
-          <w:szCs w:val="28"/>
-        </w:rPr>
-        <w:t xml:space="preserve">ПЭ3, ВП и спецификации </w:t>
-      </w:r>
-      <w:r>
-        <w:rPr>
-          <w:rFonts w:ascii="Times New Roman" w:hAnsi="Times New Roman" w:cs="Times New Roman"/>
-          <w:sz w:val="28"/>
-          <w:szCs w:val="28"/>
+          <w:sz w:val="24"/>
+          <w:szCs w:val="24"/>
         </w:rPr>
         <w:t xml:space="preserve">на основе </w:t>
       </w:r>
       <w:r>
         <w:rPr>
           <w:rFonts w:ascii="Times New Roman" w:hAnsi="Times New Roman" w:cs="Times New Roman"/>
-          <w:sz w:val="28"/>
-          <w:szCs w:val="28"/>
+          <w:sz w:val="24"/>
+          <w:szCs w:val="24"/>
         </w:rPr>
         <w:t xml:space="preserve">файлов данных с обобщенной </w:t>
       </w:r>
       <w:r>
         <w:rPr>
           <w:rFonts w:ascii="Times New Roman" w:hAnsi="Times New Roman" w:cs="Times New Roman"/>
-          <w:sz w:val="28"/>
-          <w:szCs w:val="28"/>
+          <w:sz w:val="24"/>
+          <w:szCs w:val="24"/>
           <w:lang w:val="en-US"/>
         </w:rPr>
         <w:t>xml</w:t>
@@ -353,8 +364,8 @@
       <w:r>
         <w:rPr>
           <w:rFonts w:ascii="Times New Roman" w:hAnsi="Times New Roman" w:cs="Times New Roman"/>
-          <w:sz w:val="28"/>
-          <w:szCs w:val="28"/>
+          <w:sz w:val="24"/>
+          <w:szCs w:val="24"/>
         </w:rPr>
         <w:t xml:space="preserve"> структурой</w:t>
       </w:r>
@@ -362,23 +373,39 @@
     <w:p>
       <w:pPr>
         <w:rPr>
-          <w:sz w:val="28"/>
-          <w:szCs w:val="28"/>
-        </w:rPr>
-      </w:pPr>
-    </w:p>
-    <w:p>
-      <w:pPr>
-        <w:rPr>
-          <w:sz w:val="28"/>
-          <w:szCs w:val="28"/>
+          <w:sz w:val="24"/>
+          <w:szCs w:val="24"/>
+        </w:rPr>
+      </w:pPr>
+    </w:p>
+    <w:p>
+      <w:pPr>
+        <w:rPr>
+          <w:sz w:val="24"/>
+          <w:szCs w:val="24"/>
+        </w:rPr>
+      </w:pPr>
+    </w:p>
+    <w:p>
+      <w:pPr>
+        <w:rPr>
+          <w:sz w:val="24"/>
+          <w:szCs w:val="24"/>
+        </w:rPr>
+      </w:pPr>
+    </w:p>
+    <w:p>
+      <w:pPr>
+        <w:rPr>
+          <w:sz w:val="24"/>
+          <w:szCs w:val="24"/>
         </w:rPr>
       </w:pPr>
     </w:p>
     <w:tbl>
       <w:tblPr>
-        <w:tblW w:w="4465" w:type="dxa"/>
-        <w:tblInd w:w="6374" w:type="dxa"/>
+        <w:tblW w:w="5027" w:type="dxa"/>
+        <w:tblInd w:w="5812" w:type="dxa"/>
         <w:tblLayout w:type="fixed"/>
         <w:tblCellMar>
           <w:left w:w="10" w:type="dxa"/>
@@ -387,10 +414,13 @@
         <w:tblLook w:val="04A0" w:firstRow="1" w:lastRow="0" w:firstColumn="1" w:lastColumn="0" w:noHBand="0" w:noVBand="1"/>
       </w:tblPr>
       <w:tblGrid>
+        <w:gridCol w:w="562"/>
         <w:gridCol w:w="4465"/>
       </w:tblGrid>
       <w:tr>
         <w:trPr>
+          <w:gridBefore w:val="1"/>
+          <w:wBefore w:w="562" w:type="dxa"/>
           <w:trHeight w:val="513"/>
         </w:trPr>
         <w:tc>
@@ -427,7 +457,8 @@
       <w:tr>
         <w:tc>
           <w:tcPr>
-            <w:tcW w:w="4465" w:type="dxa"/>
+            <w:tcW w:w="5027" w:type="dxa"/>
+            <w:gridSpan w:val="2"/>
             <w:shd w:val="clear" w:color="auto" w:fill="auto"/>
             <w:tcMar>
               <w:top w:w="0" w:type="dxa"/>
@@ -539,7 +570,8 @@
       <w:tr>
         <w:tc>
           <w:tcPr>
-            <w:tcW w:w="4465" w:type="dxa"/>
+            <w:tcW w:w="5027" w:type="dxa"/>
+            <w:gridSpan w:val="2"/>
             <w:shd w:val="clear" w:color="auto" w:fill="auto"/>
             <w:tcMar>
               <w:top w:w="0" w:type="dxa"/>
@@ -674,7 +706,8 @@
       <w:tr>
         <w:tc>
           <w:tcPr>
-            <w:tcW w:w="4465" w:type="dxa"/>
+            <w:tcW w:w="5027" w:type="dxa"/>
+            <w:gridSpan w:val="2"/>
             <w:shd w:val="clear" w:color="auto" w:fill="auto"/>
             <w:tcMar>
               <w:top w:w="0" w:type="dxa"/>
@@ -809,7 +842,8 @@
       <w:tr>
         <w:tc>
           <w:tcPr>
-            <w:tcW w:w="4465" w:type="dxa"/>
+            <w:tcW w:w="5027" w:type="dxa"/>
+            <w:gridSpan w:val="2"/>
             <w:shd w:val="clear" w:color="auto" w:fill="auto"/>
             <w:tcMar>
               <w:top w:w="0" w:type="dxa"/>
@@ -944,6 +978,32 @@
         </w:tc>
       </w:tr>
     </w:tbl>
+    <w:p>
+      <w:pPr>
+        <w:rPr>
+          <w:rFonts w:ascii="Times New Roman" w:hAnsi="Times New Roman" w:cs="Times New Roman"/>
+          <w:sz w:val="24"/>
+          <w:szCs w:val="24"/>
+        </w:rPr>
+      </w:pPr>
+    </w:p>
+    <w:p>
+      <w:pPr>
+        <w:rPr>
+          <w:rFonts w:ascii="Times New Roman" w:hAnsi="Times New Roman" w:cs="Times New Roman"/>
+          <w:sz w:val="24"/>
+          <w:szCs w:val="24"/>
+        </w:rPr>
+      </w:pPr>
+      <w:r>
+        <w:rPr>
+          <w:rFonts w:ascii="Times New Roman" w:hAnsi="Times New Roman" w:cs="Times New Roman"/>
+          <w:sz w:val="24"/>
+          <w:szCs w:val="24"/>
+        </w:rPr>
+        <w:br w:type="page"/>
+      </w:r>
+    </w:p>
     <w:p>
       <w:pPr>
         <w:rPr>
@@ -4414,41 +4474,29 @@
           <w:sz w:val="24"/>
           <w:szCs w:val="24"/>
         </w:rPr>
-        <w:t xml:space="preserve">Если исходный файл содержит кроме компонентов еще </w:t>
-      </w:r>
-      <w:r>
-        <w:rPr>
-          <w:rFonts w:ascii="Times New Roman" w:hAnsi="Times New Roman" w:cs="Times New Roman"/>
-          <w:sz w:val="24"/>
-          <w:szCs w:val="24"/>
-          <w:highlight w:val="green"/>
-        </w:rPr>
-        <w:t xml:space="preserve">комплекты, комплексы </w:t>
-      </w:r>
-      <w:r>
-        <w:rPr>
-          <w:rFonts w:ascii="Times New Roman" w:hAnsi="Times New Roman" w:cs="Times New Roman"/>
-          <w:sz w:val="24"/>
-          <w:szCs w:val="24"/>
-          <w:highlight w:val="green"/>
-        </w:rPr>
-        <w:t>и</w:t>
-      </w:r>
-      <w:r>
-        <w:rPr>
-          <w:rFonts w:ascii="Times New Roman" w:hAnsi="Times New Roman" w:cs="Times New Roman"/>
-          <w:sz w:val="24"/>
-          <w:szCs w:val="24"/>
-          <w:highlight w:val="green"/>
-        </w:rPr>
-        <w:t xml:space="preserve"> </w:t>
-      </w:r>
-      <w:r>
-        <w:rPr>
-          <w:rFonts w:ascii="Times New Roman" w:hAnsi="Times New Roman" w:cs="Times New Roman"/>
-          <w:sz w:val="24"/>
-          <w:szCs w:val="24"/>
-          <w:highlight w:val="green"/>
+        <w:t xml:space="preserve">Если исходный файл содержит кроме компонентов </w:t>
+      </w:r>
+      <w:r>
+        <w:rPr>
+          <w:rFonts w:ascii="Times New Roman" w:hAnsi="Times New Roman" w:cs="Times New Roman"/>
+          <w:sz w:val="24"/>
+          <w:szCs w:val="24"/>
+        </w:rPr>
+        <w:t xml:space="preserve">еще </w:t>
+      </w:r>
+      <w:r>
+        <w:rPr>
+          <w:rFonts w:ascii="Times New Roman" w:hAnsi="Times New Roman" w:cs="Times New Roman"/>
+          <w:sz w:val="24"/>
+          <w:szCs w:val="24"/>
+        </w:rPr>
+        <w:t xml:space="preserve">комплекты, комплексы и </w:t>
+      </w:r>
+      <w:r>
+        <w:rPr>
+          <w:rFonts w:ascii="Times New Roman" w:hAnsi="Times New Roman" w:cs="Times New Roman"/>
+          <w:sz w:val="24"/>
+          <w:szCs w:val="24"/>
         </w:rPr>
         <w:t>сборочные единицы</w:t>
       </w:r>
@@ -4457,7 +4505,6 @@
           <w:rFonts w:ascii="Times New Roman" w:hAnsi="Times New Roman" w:cs="Times New Roman"/>
           <w:sz w:val="24"/>
           <w:szCs w:val="24"/>
-          <w:highlight w:val="green"/>
         </w:rPr>
         <w:t xml:space="preserve"> (т.е. элементы в разделах «Комплекты», «Комплексы» и «Сборочные единицы»)</w:t>
       </w:r>
@@ -4467,25 +4514,23 @@
           <w:sz w:val="24"/>
           <w:szCs w:val="24"/>
         </w:rPr>
-        <w:t>, состав которых описан в других файлах, то ПО должно в том же каталоге, откуда загружен исходный файл, загрузить файлы с описанием</w:t>
-      </w:r>
-      <w:r>
-        <w:rPr>
-          <w:rFonts w:ascii="Times New Roman" w:hAnsi="Times New Roman" w:cs="Times New Roman"/>
-          <w:sz w:val="24"/>
-          <w:szCs w:val="24"/>
-        </w:rPr>
-        <w:t xml:space="preserve"> ко</w:t>
-      </w:r>
-      <w:bookmarkStart w:id="0" w:name="_GoBack"/>
-      <w:bookmarkEnd w:id="0"/>
-      <w:r>
-        <w:rPr>
-          <w:rFonts w:ascii="Times New Roman" w:hAnsi="Times New Roman" w:cs="Times New Roman"/>
-          <w:sz w:val="24"/>
-          <w:szCs w:val="24"/>
-        </w:rPr>
-        <w:t>мплектов</w:t>
+        <w:t>, состав которых описан в других файлах, то ПО должно в том же каталоге, откуда загружен исходный файл, загрузить</w:t>
+      </w:r>
+      <w:r>
+        <w:rPr>
+          <w:rFonts w:ascii="Times New Roman" w:hAnsi="Times New Roman" w:cs="Times New Roman"/>
+          <w:sz w:val="24"/>
+          <w:szCs w:val="24"/>
+        </w:rPr>
+        <w:t xml:space="preserve"> файлы с описанием</w:t>
+      </w:r>
+      <w:r>
+        <w:rPr>
+          <w:rFonts w:ascii="Times New Roman" w:hAnsi="Times New Roman" w:cs="Times New Roman"/>
+          <w:sz w:val="24"/>
+          <w:szCs w:val="24"/>
+        </w:rPr>
+        <w:t xml:space="preserve"> комплектов</w:t>
       </w:r>
       <w:r>
         <w:rPr>
@@ -5328,7 +5373,23 @@
           <w:sz w:val="24"/>
           <w:szCs w:val="24"/>
         </w:rPr>
-        <w:t>Ведомость комплектации не является документом КД, потому правила оформления ГОСТ не нее не распространяются и р</w:t>
+        <w:t xml:space="preserve">Ведомость комплектации не является документом КД, потому правила оформления </w:t>
+      </w:r>
+      <w:r>
+        <w:rPr>
+          <w:rFonts w:ascii="Times New Roman" w:hAnsi="Times New Roman" w:cs="Times New Roman"/>
+          <w:sz w:val="24"/>
+          <w:szCs w:val="24"/>
+        </w:rPr>
+        <w:t xml:space="preserve">по </w:t>
+      </w:r>
+      <w:r>
+        <w:rPr>
+          <w:rFonts w:ascii="Times New Roman" w:hAnsi="Times New Roman" w:cs="Times New Roman"/>
+          <w:sz w:val="24"/>
+          <w:szCs w:val="24"/>
+        </w:rPr>
+        <w:t>ГОСТ не нее не распространяются и р</w:t>
       </w:r>
       <w:r>
         <w:rPr>
@@ -5996,17 +6057,47 @@
           <w:rFonts w:ascii="Times New Roman" w:hAnsi="Times New Roman" w:cs="Times New Roman"/>
           <w:sz w:val="24"/>
           <w:szCs w:val="24"/>
-          <w:highlight w:val="green"/>
-        </w:rPr>
-      </w:pPr>
-      <w:r>
-        <w:rPr>
-          <w:rFonts w:ascii="Times New Roman" w:hAnsi="Times New Roman" w:cs="Times New Roman"/>
-          <w:sz w:val="24"/>
-          <w:szCs w:val="24"/>
-          <w:highlight w:val="green"/>
-        </w:rPr>
-        <w:t>Для документов ПЭ3, ВП и спецификация в случае наличия других исполнений кроме базового действуют следующие правила заполнения документов:</w:t>
+        </w:rPr>
+      </w:pPr>
+      <w:r>
+        <w:rPr>
+          <w:rFonts w:ascii="Times New Roman" w:hAnsi="Times New Roman" w:cs="Times New Roman"/>
+          <w:sz w:val="24"/>
+          <w:szCs w:val="24"/>
+        </w:rPr>
+        <w:t xml:space="preserve">Для </w:t>
+      </w:r>
+      <w:r>
+        <w:rPr>
+          <w:rFonts w:ascii="Times New Roman" w:hAnsi="Times New Roman" w:cs="Times New Roman"/>
+          <w:sz w:val="24"/>
+          <w:szCs w:val="24"/>
+        </w:rPr>
+        <w:t>документов ВП и спецификация</w:t>
+      </w:r>
+      <w:r>
+        <w:rPr>
+          <w:rFonts w:ascii="Times New Roman" w:hAnsi="Times New Roman" w:cs="Times New Roman"/>
+          <w:sz w:val="24"/>
+          <w:szCs w:val="24"/>
+        </w:rPr>
+        <w:t xml:space="preserve"> в случае наличия других исполнений кроме </w:t>
+      </w:r>
+      <w:r>
+        <w:rPr>
+          <w:rFonts w:ascii="Times New Roman" w:hAnsi="Times New Roman" w:cs="Times New Roman"/>
+          <w:sz w:val="24"/>
+          <w:szCs w:val="24"/>
+        </w:rPr>
+        <w:t>основного</w:t>
+      </w:r>
+      <w:r>
+        <w:rPr>
+          <w:rFonts w:ascii="Times New Roman" w:hAnsi="Times New Roman" w:cs="Times New Roman"/>
+          <w:sz w:val="24"/>
+          <w:szCs w:val="24"/>
+        </w:rPr>
+        <w:t xml:space="preserve"> действуют следующие правила заполнения документов:</w:t>
       </w:r>
     </w:p>
     <w:p>
@@ -6020,15 +6111,13 @@
           <w:rFonts w:ascii="Times New Roman" w:hAnsi="Times New Roman" w:cs="Times New Roman"/>
           <w:sz w:val="24"/>
           <w:szCs w:val="24"/>
-          <w:highlight w:val="green"/>
-        </w:rPr>
-      </w:pPr>
-      <w:r>
-        <w:rPr>
-          <w:rFonts w:ascii="Times New Roman" w:hAnsi="Times New Roman" w:cs="Times New Roman"/>
-          <w:sz w:val="24"/>
-          <w:szCs w:val="24"/>
-          <w:highlight w:val="green"/>
+        </w:rPr>
+      </w:pPr>
+      <w:r>
+        <w:rPr>
+          <w:rFonts w:ascii="Times New Roman" w:hAnsi="Times New Roman" w:cs="Times New Roman"/>
+          <w:sz w:val="24"/>
+          <w:szCs w:val="24"/>
         </w:rPr>
         <w:t xml:space="preserve">В начале документа приводятся все элементы, общие для всех исполнений, обнаруженных в файле данных (главном </w:t>
       </w:r>
@@ -6038,7 +6127,6 @@
           <w:rFonts w:ascii="Times New Roman" w:hAnsi="Times New Roman" w:cs="Times New Roman"/>
           <w:sz w:val="24"/>
           <w:szCs w:val="24"/>
-          <w:highlight w:val="green"/>
         </w:rPr>
         <w:t>файле)  -</w:t>
       </w:r>
@@ -6048,7 +6136,6 @@
           <w:rFonts w:ascii="Times New Roman" w:hAnsi="Times New Roman" w:cs="Times New Roman"/>
           <w:sz w:val="24"/>
           <w:szCs w:val="24"/>
-          <w:highlight w:val="green"/>
         </w:rPr>
         <w:t xml:space="preserve"> правила группировки и сортировки применяются в соответствии с типом документа</w:t>
       </w:r>
@@ -6064,15 +6151,13 @@
           <w:rFonts w:ascii="Times New Roman" w:hAnsi="Times New Roman" w:cs="Times New Roman"/>
           <w:sz w:val="24"/>
           <w:szCs w:val="24"/>
-          <w:highlight w:val="green"/>
-        </w:rPr>
-      </w:pPr>
-      <w:r>
-        <w:rPr>
-          <w:rFonts w:ascii="Times New Roman" w:hAnsi="Times New Roman" w:cs="Times New Roman"/>
-          <w:sz w:val="24"/>
-          <w:szCs w:val="24"/>
-          <w:highlight w:val="green"/>
+        </w:rPr>
+      </w:pPr>
+      <w:r>
+        <w:rPr>
+          <w:rFonts w:ascii="Times New Roman" w:hAnsi="Times New Roman" w:cs="Times New Roman"/>
+          <w:sz w:val="24"/>
+          <w:szCs w:val="24"/>
         </w:rPr>
         <w:t>Добавляется пустая строка</w:t>
       </w:r>
@@ -6081,7 +6166,6 @@
           <w:rFonts w:ascii="Times New Roman" w:hAnsi="Times New Roman" w:cs="Times New Roman"/>
           <w:sz w:val="24"/>
           <w:szCs w:val="24"/>
-          <w:highlight w:val="green"/>
         </w:rPr>
         <w:t xml:space="preserve">, после которой в столбцы «Обозначение» </w:t>
       </w:r>
@@ -6091,7 +6175,6 @@
           <w:rFonts w:ascii="Times New Roman" w:hAnsi="Times New Roman" w:cs="Times New Roman"/>
           <w:sz w:val="24"/>
           <w:szCs w:val="24"/>
-          <w:highlight w:val="green"/>
         </w:rPr>
         <w:t>и  «</w:t>
       </w:r>
@@ -6101,7 +6184,6 @@
           <w:rFonts w:ascii="Times New Roman" w:hAnsi="Times New Roman" w:cs="Times New Roman"/>
           <w:sz w:val="24"/>
           <w:szCs w:val="24"/>
-          <w:highlight w:val="green"/>
         </w:rPr>
         <w:t>Наименование»</w:t>
       </w:r>
@@ -6110,7 +6192,6 @@
           <w:rFonts w:ascii="Times New Roman" w:hAnsi="Times New Roman" w:cs="Times New Roman"/>
           <w:sz w:val="24"/>
           <w:szCs w:val="24"/>
-          <w:highlight w:val="green"/>
         </w:rPr>
         <w:t xml:space="preserve"> </w:t>
       </w:r>
@@ -6119,7 +6200,6 @@
           <w:rFonts w:ascii="Times New Roman" w:hAnsi="Times New Roman" w:cs="Times New Roman"/>
           <w:sz w:val="24"/>
           <w:szCs w:val="24"/>
-          <w:highlight w:val="green"/>
         </w:rPr>
         <w:t xml:space="preserve">в общий центр записывается подчеркнутая надпись </w:t>
       </w:r>
@@ -6128,7 +6208,6 @@
           <w:rFonts w:ascii="Times New Roman" w:hAnsi="Times New Roman" w:cs="Times New Roman"/>
           <w:sz w:val="24"/>
           <w:szCs w:val="24"/>
-          <w:highlight w:val="green"/>
           <w:u w:val="single"/>
         </w:rPr>
         <w:t>«Переменные данные для исполнений»</w:t>
@@ -6145,26 +6224,15 @@
           <w:rFonts w:ascii="Times New Roman" w:hAnsi="Times New Roman" w:cs="Times New Roman"/>
           <w:sz w:val="24"/>
           <w:szCs w:val="24"/>
-          <w:highlight w:val="green"/>
-        </w:rPr>
-      </w:pPr>
-      <w:r>
-        <w:rPr>
-          <w:rFonts w:ascii="Times New Roman" w:hAnsi="Times New Roman" w:cs="Times New Roman"/>
-          <w:sz w:val="24"/>
-          <w:szCs w:val="24"/>
-          <w:highlight w:val="green"/>
-        </w:rPr>
-        <w:t>Добавляется пустая строка</w:t>
-      </w:r>
-      <w:r>
-        <w:rPr>
-          <w:rFonts w:ascii="Times New Roman" w:hAnsi="Times New Roman" w:cs="Times New Roman"/>
-          <w:sz w:val="24"/>
-          <w:szCs w:val="24"/>
-          <w:highlight w:val="green"/>
-        </w:rPr>
-        <w:t xml:space="preserve"> </w:t>
+        </w:rPr>
+      </w:pPr>
+      <w:r>
+        <w:rPr>
+          <w:rFonts w:ascii="Times New Roman" w:hAnsi="Times New Roman" w:cs="Times New Roman"/>
+          <w:sz w:val="24"/>
+          <w:szCs w:val="24"/>
+        </w:rPr>
+        <w:t xml:space="preserve">Добавляется пустая строка </w:t>
       </w:r>
     </w:p>
     <w:p>
@@ -6178,25 +6246,38 @@
           <w:rFonts w:ascii="Times New Roman" w:hAnsi="Times New Roman" w:cs="Times New Roman"/>
           <w:sz w:val="24"/>
           <w:szCs w:val="24"/>
-          <w:highlight w:val="green"/>
-        </w:rPr>
-      </w:pPr>
-      <w:r>
-        <w:rPr>
-          <w:rFonts w:ascii="Times New Roman" w:hAnsi="Times New Roman" w:cs="Times New Roman"/>
-          <w:sz w:val="24"/>
-          <w:szCs w:val="24"/>
-          <w:highlight w:val="green"/>
+        </w:rPr>
+      </w:pPr>
+      <w:r>
+        <w:rPr>
+          <w:rFonts w:ascii="Times New Roman" w:hAnsi="Times New Roman" w:cs="Times New Roman"/>
+          <w:sz w:val="24"/>
+          <w:szCs w:val="24"/>
         </w:rPr>
         <w:lastRenderedPageBreak/>
-        <w:t xml:space="preserve">Если для базового исполнения есть элементы, которые не присутствуют в остальных исполнениях, то ниже пишется подчеркнутое значение </w:t>
-      </w:r>
-      <w:r>
-        <w:rPr>
-          <w:rFonts w:ascii="Times New Roman" w:hAnsi="Times New Roman" w:cs="Times New Roman"/>
-          <w:sz w:val="24"/>
-          <w:szCs w:val="24"/>
-          <w:highlight w:val="green"/>
+        <w:t xml:space="preserve">Если для </w:t>
+      </w:r>
+      <w:r>
+        <w:rPr>
+          <w:rFonts w:ascii="Times New Roman" w:hAnsi="Times New Roman" w:cs="Times New Roman"/>
+          <w:sz w:val="24"/>
+          <w:szCs w:val="24"/>
+        </w:rPr>
+        <w:t>основного</w:t>
+      </w:r>
+      <w:r>
+        <w:rPr>
+          <w:rFonts w:ascii="Times New Roman" w:hAnsi="Times New Roman" w:cs="Times New Roman"/>
+          <w:sz w:val="24"/>
+          <w:szCs w:val="24"/>
+        </w:rPr>
+        <w:t xml:space="preserve"> исполнения есть элементы, которые не присутствуют в остальных исполнениях, то ниже пишется подчеркнутое значение </w:t>
+      </w:r>
+      <w:r>
+        <w:rPr>
+          <w:rFonts w:ascii="Times New Roman" w:hAnsi="Times New Roman" w:cs="Times New Roman"/>
+          <w:sz w:val="24"/>
+          <w:szCs w:val="24"/>
         </w:rPr>
         <w:t>графы</w:t>
       </w:r>
@@ -6205,7 +6286,6 @@
           <w:rFonts w:ascii="Times New Roman" w:hAnsi="Times New Roman" w:cs="Times New Roman"/>
           <w:sz w:val="24"/>
           <w:szCs w:val="24"/>
-          <w:highlight w:val="green"/>
         </w:rPr>
         <w:t xml:space="preserve"> (</w:t>
       </w:r>
@@ -6214,7 +6294,6 @@
           <w:rFonts w:ascii="Times New Roman" w:hAnsi="Times New Roman" w:cs="Times New Roman"/>
           <w:sz w:val="24"/>
           <w:szCs w:val="24"/>
-          <w:highlight w:val="green"/>
           <w:lang w:val="en-US"/>
         </w:rPr>
         <w:t>graph</w:t>
@@ -6224,16 +6303,30 @@
           <w:rFonts w:ascii="Times New Roman" w:hAnsi="Times New Roman" w:cs="Times New Roman"/>
           <w:sz w:val="24"/>
           <w:szCs w:val="24"/>
-          <w:highlight w:val="green"/>
-        </w:rPr>
-        <w:t>) «Обозначение» для базовой конфигурации (</w:t>
-      </w:r>
-      <w:r>
-        <w:rPr>
-          <w:rFonts w:ascii="Times New Roman" w:hAnsi="Times New Roman" w:cs="Times New Roman"/>
-          <w:sz w:val="24"/>
-          <w:szCs w:val="24"/>
-          <w:highlight w:val="green"/>
+        </w:rPr>
+        <w:t xml:space="preserve">) «Обозначение» для </w:t>
+      </w:r>
+      <w:r>
+        <w:rPr>
+          <w:rFonts w:ascii="Times New Roman" w:hAnsi="Times New Roman" w:cs="Times New Roman"/>
+          <w:sz w:val="24"/>
+          <w:szCs w:val="24"/>
+        </w:rPr>
+        <w:t>основной</w:t>
+      </w:r>
+      <w:r>
+        <w:rPr>
+          <w:rFonts w:ascii="Times New Roman" w:hAnsi="Times New Roman" w:cs="Times New Roman"/>
+          <w:sz w:val="24"/>
+          <w:szCs w:val="24"/>
+        </w:rPr>
+        <w:t xml:space="preserve"> конфигурации (</w:t>
+      </w:r>
+      <w:r>
+        <w:rPr>
+          <w:rFonts w:ascii="Times New Roman" w:hAnsi="Times New Roman" w:cs="Times New Roman"/>
+          <w:sz w:val="24"/>
+          <w:szCs w:val="24"/>
           <w:lang w:val="en-US"/>
         </w:rPr>
         <w:t>configuration</w:t>
@@ -6243,7 +6336,6 @@
           <w:rFonts w:ascii="Times New Roman" w:hAnsi="Times New Roman" w:cs="Times New Roman"/>
           <w:sz w:val="24"/>
           <w:szCs w:val="24"/>
-          <w:highlight w:val="green"/>
         </w:rPr>
         <w:t xml:space="preserve"> </w:t>
       </w:r>
@@ -6252,7 +6344,6 @@
           <w:rFonts w:ascii="Times New Roman" w:hAnsi="Times New Roman" w:cs="Times New Roman"/>
           <w:sz w:val="24"/>
           <w:szCs w:val="24"/>
-          <w:highlight w:val="green"/>
           <w:lang w:val="en-US"/>
         </w:rPr>
         <w:t>name</w:t>
@@ -6262,7 +6353,6 @@
           <w:rFonts w:ascii="Times New Roman" w:hAnsi="Times New Roman" w:cs="Times New Roman"/>
           <w:sz w:val="24"/>
           <w:szCs w:val="24"/>
-          <w:highlight w:val="green"/>
         </w:rPr>
         <w:t>=”-00”</w:t>
       </w:r>
@@ -6271,7 +6361,6 @@
           <w:rFonts w:ascii="Times New Roman" w:hAnsi="Times New Roman" w:cs="Times New Roman"/>
           <w:sz w:val="24"/>
           <w:szCs w:val="24"/>
-          <w:highlight w:val="green"/>
         </w:rPr>
         <w:t xml:space="preserve">). Например, </w:t>
       </w:r>
@@ -6280,7 +6369,6 @@
           <w:rFonts w:ascii="Times New Roman" w:hAnsi="Times New Roman" w:cs="Times New Roman"/>
           <w:sz w:val="24"/>
           <w:szCs w:val="24"/>
-          <w:highlight w:val="green"/>
           <w:u w:val="single"/>
         </w:rPr>
         <w:t>ПАКБ.201501.003</w:t>
@@ -6290,7 +6378,6 @@
           <w:rFonts w:ascii="Times New Roman" w:hAnsi="Times New Roman" w:cs="Times New Roman"/>
           <w:sz w:val="24"/>
           <w:szCs w:val="24"/>
-          <w:highlight w:val="green"/>
         </w:rPr>
         <w:t>.</w:t>
       </w:r>
@@ -6299,7 +6386,6 @@
           <w:rFonts w:ascii="Times New Roman" w:hAnsi="Times New Roman" w:cs="Times New Roman"/>
           <w:sz w:val="24"/>
           <w:szCs w:val="24"/>
-          <w:highlight w:val="green"/>
         </w:rPr>
         <w:t xml:space="preserve"> </w:t>
       </w:r>
@@ -6315,15 +6401,13 @@
           <w:rFonts w:ascii="Times New Roman" w:hAnsi="Times New Roman" w:cs="Times New Roman"/>
           <w:sz w:val="24"/>
           <w:szCs w:val="24"/>
-          <w:highlight w:val="green"/>
-        </w:rPr>
-      </w:pPr>
-      <w:r>
-        <w:rPr>
-          <w:rFonts w:ascii="Times New Roman" w:hAnsi="Times New Roman" w:cs="Times New Roman"/>
-          <w:sz w:val="24"/>
-          <w:szCs w:val="24"/>
-          <w:highlight w:val="green"/>
+        </w:rPr>
+      </w:pPr>
+      <w:r>
+        <w:rPr>
+          <w:rFonts w:ascii="Times New Roman" w:hAnsi="Times New Roman" w:cs="Times New Roman"/>
+          <w:sz w:val="24"/>
+          <w:szCs w:val="24"/>
         </w:rPr>
         <w:t xml:space="preserve">Добавить пустую строку. </w:t>
       </w:r>
@@ -6339,44 +6423,23 @@
           <w:rFonts w:ascii="Times New Roman" w:hAnsi="Times New Roman" w:cs="Times New Roman"/>
           <w:sz w:val="24"/>
           <w:szCs w:val="24"/>
-          <w:highlight w:val="green"/>
-        </w:rPr>
-      </w:pPr>
-      <w:r>
-        <w:rPr>
-          <w:rFonts w:ascii="Times New Roman" w:hAnsi="Times New Roman" w:cs="Times New Roman"/>
-          <w:sz w:val="24"/>
-          <w:szCs w:val="24"/>
-          <w:highlight w:val="green"/>
-        </w:rPr>
-        <w:t xml:space="preserve">Добавить уникальные для данного исполнения элементы в соответствие с правилами группировки и сортировки, определенными для данного типа </w:t>
-      </w:r>
-      <w:r>
-        <w:rPr>
-          <w:rFonts w:ascii="Times New Roman" w:hAnsi="Times New Roman" w:cs="Times New Roman"/>
-          <w:sz w:val="24"/>
-          <w:szCs w:val="24"/>
-          <w:highlight w:val="green"/>
-        </w:rPr>
-        <w:t>документа</w:t>
-      </w:r>
-      <w:r>
-        <w:rPr>
-          <w:rFonts w:ascii="Times New Roman" w:hAnsi="Times New Roman" w:cs="Times New Roman"/>
-          <w:sz w:val="24"/>
-          <w:szCs w:val="24"/>
-          <w:highlight w:val="green"/>
-        </w:rPr>
-        <w:t xml:space="preserve">. </w:t>
-      </w:r>
-      <w:r>
-        <w:rPr>
-          <w:rFonts w:ascii="Times New Roman" w:hAnsi="Times New Roman" w:cs="Times New Roman"/>
-          <w:sz w:val="24"/>
-          <w:szCs w:val="24"/>
-          <w:highlight w:val="green"/>
-        </w:rPr>
-        <w:t>Если один и тот же элемент входит в разные исполнения в разных количествах, то элемент не считается одним и тем же, а указывается для каждого исполнения с количеством, соответствующим данному исполнению.</w:t>
+        </w:rPr>
+      </w:pPr>
+      <w:r>
+        <w:rPr>
+          <w:rFonts w:ascii="Times New Roman" w:hAnsi="Times New Roman" w:cs="Times New Roman"/>
+          <w:sz w:val="24"/>
+          <w:szCs w:val="24"/>
+        </w:rPr>
+        <w:t>Добавить уникальные для данного исполнения элементы в соответствие с правилами группировки и сортировки, определенными для данного типа документа</w:t>
+      </w:r>
+      <w:r>
+        <w:rPr>
+          <w:rFonts w:ascii="Times New Roman" w:hAnsi="Times New Roman" w:cs="Times New Roman"/>
+          <w:sz w:val="24"/>
+          <w:szCs w:val="24"/>
+        </w:rPr>
+        <w:t>. Если один и тот же элемент входит в разные исполнения в разных количествах, то элемент не считается одним и тем же, а указывается для каждого исполнения с количеством, соответствующим данному исполнению.</w:t>
       </w:r>
     </w:p>
     <w:p>
@@ -6390,15 +6453,13 @@
           <w:rFonts w:ascii="Times New Roman" w:hAnsi="Times New Roman" w:cs="Times New Roman"/>
           <w:sz w:val="24"/>
           <w:szCs w:val="24"/>
-          <w:highlight w:val="green"/>
-        </w:rPr>
-      </w:pPr>
-      <w:r>
-        <w:rPr>
-          <w:rFonts w:ascii="Times New Roman" w:hAnsi="Times New Roman" w:cs="Times New Roman"/>
-          <w:sz w:val="24"/>
-          <w:szCs w:val="24"/>
-          <w:highlight w:val="green"/>
+        </w:rPr>
+      </w:pPr>
+      <w:r>
+        <w:rPr>
+          <w:rFonts w:ascii="Times New Roman" w:hAnsi="Times New Roman" w:cs="Times New Roman"/>
+          <w:sz w:val="24"/>
+          <w:szCs w:val="24"/>
         </w:rPr>
         <w:t>Добавить пустую строку</w:t>
       </w:r>
@@ -6414,42 +6475,37 @@
           <w:rFonts w:ascii="Times New Roman" w:hAnsi="Times New Roman" w:cs="Times New Roman"/>
           <w:sz w:val="24"/>
           <w:szCs w:val="24"/>
-          <w:highlight w:val="green"/>
-        </w:rPr>
-      </w:pPr>
-      <w:r>
-        <w:rPr>
-          <w:rFonts w:ascii="Times New Roman" w:hAnsi="Times New Roman" w:cs="Times New Roman"/>
-          <w:sz w:val="24"/>
-          <w:szCs w:val="24"/>
-          <w:highlight w:val="green"/>
-        </w:rPr>
-        <w:t xml:space="preserve">Таким же образом добавить уникальные элементы для остальных исполнений, по возрастанию номера исполнения (-00, -01, -02, …). Для исполнений, отличных от базового в столбцы </w:t>
-      </w:r>
-      <w:r>
-        <w:rPr>
-          <w:rFonts w:ascii="Times New Roman" w:hAnsi="Times New Roman" w:cs="Times New Roman"/>
-          <w:sz w:val="24"/>
-          <w:szCs w:val="24"/>
-          <w:highlight w:val="green"/>
-        </w:rPr>
-        <w:t>«Обозначение» и  «Наименование» в общий центр</w:t>
-      </w:r>
-      <w:r>
-        <w:rPr>
-          <w:rFonts w:ascii="Times New Roman" w:hAnsi="Times New Roman" w:cs="Times New Roman"/>
-          <w:sz w:val="24"/>
-          <w:szCs w:val="24"/>
-          <w:highlight w:val="green"/>
-        </w:rPr>
-        <w:t xml:space="preserve"> будет записываться следующая надпись: ОБ-ХХ, ОБ – значение графы (</w:t>
-      </w:r>
-      <w:r>
-        <w:rPr>
-          <w:rFonts w:ascii="Times New Roman" w:hAnsi="Times New Roman" w:cs="Times New Roman"/>
-          <w:sz w:val="24"/>
-          <w:szCs w:val="24"/>
-          <w:highlight w:val="green"/>
+        </w:rPr>
+      </w:pPr>
+      <w:r>
+        <w:rPr>
+          <w:rFonts w:ascii="Times New Roman" w:hAnsi="Times New Roman" w:cs="Times New Roman"/>
+          <w:sz w:val="24"/>
+          <w:szCs w:val="24"/>
+        </w:rPr>
+        <w:t xml:space="preserve">Таким же образом добавить уникальные элементы для остальных исполнений, по возрастанию номера исполнения (-00, -01, -02, …). Для исполнений, отличных от </w:t>
+      </w:r>
+      <w:r>
+        <w:rPr>
+          <w:rFonts w:ascii="Times New Roman" w:hAnsi="Times New Roman" w:cs="Times New Roman"/>
+          <w:sz w:val="24"/>
+          <w:szCs w:val="24"/>
+        </w:rPr>
+        <w:t>основного</w:t>
+      </w:r>
+      <w:r>
+        <w:rPr>
+          <w:rFonts w:ascii="Times New Roman" w:hAnsi="Times New Roman" w:cs="Times New Roman"/>
+          <w:sz w:val="24"/>
+          <w:szCs w:val="24"/>
+        </w:rPr>
+        <w:t xml:space="preserve"> в столбцы «Обозначение» и  «Наименование» в общий центр будет записываться следующая надпись: ОБ-ХХ, ОБ – значение графы (</w:t>
+      </w:r>
+      <w:r>
+        <w:rPr>
+          <w:rFonts w:ascii="Times New Roman" w:hAnsi="Times New Roman" w:cs="Times New Roman"/>
+          <w:sz w:val="24"/>
+          <w:szCs w:val="24"/>
           <w:lang w:val="en-US"/>
         </w:rPr>
         <w:t>graph</w:t>
@@ -6459,7 +6515,6 @@
           <w:rFonts w:ascii="Times New Roman" w:hAnsi="Times New Roman" w:cs="Times New Roman"/>
           <w:sz w:val="24"/>
           <w:szCs w:val="24"/>
-          <w:highlight w:val="green"/>
         </w:rPr>
         <w:t xml:space="preserve">) «Обозначение» для данного исполнения, </w:t>
       </w:r>
@@ -6468,7 +6523,6 @@
           <w:rFonts w:ascii="Times New Roman" w:hAnsi="Times New Roman" w:cs="Times New Roman"/>
           <w:sz w:val="24"/>
           <w:szCs w:val="24"/>
-          <w:highlight w:val="green"/>
           <w:lang w:val="en-US"/>
         </w:rPr>
         <w:t>XX</w:t>
@@ -6478,7 +6532,6 @@
           <w:rFonts w:ascii="Times New Roman" w:hAnsi="Times New Roman" w:cs="Times New Roman"/>
           <w:sz w:val="24"/>
           <w:szCs w:val="24"/>
-          <w:highlight w:val="green"/>
         </w:rPr>
         <w:t xml:space="preserve"> – номер исполнения (01,02, …).</w:t>
       </w:r>
@@ -15746,49 +15799,81 @@
           <w:rFonts w:ascii="Arial" w:hAnsi="Arial" w:cs="Arial"/>
           <w:sz w:val="18"/>
           <w:szCs w:val="18"/>
-          <w:lang w:val="en-US"/>
-        </w:rPr>
-      </w:pPr>
-      <w:r>
-        <w:rPr>
-          <w:rFonts w:ascii="Arial" w:hAnsi="Arial" w:cs="Arial"/>
-          <w:sz w:val="18"/>
-          <w:szCs w:val="18"/>
-        </w:rPr>
-        <w:tab/>
-      </w:r>
-      <w:r>
-        <w:rPr>
-          <w:rFonts w:ascii="Arial" w:hAnsi="Arial" w:cs="Arial"/>
-          <w:sz w:val="18"/>
-          <w:szCs w:val="18"/>
-        </w:rPr>
-        <w:tab/>
-      </w:r>
-      <w:r>
-        <w:rPr>
-          <w:rFonts w:ascii="Arial" w:hAnsi="Arial" w:cs="Arial"/>
-          <w:sz w:val="18"/>
-          <w:szCs w:val="18"/>
-        </w:rPr>
-        <w:tab/>
-      </w:r>
-      <w:r>
-        <w:rPr>
-          <w:rFonts w:ascii="Arial" w:hAnsi="Arial" w:cs="Arial"/>
-          <w:sz w:val="18"/>
-          <w:szCs w:val="18"/>
-        </w:rPr>
-        <w:tab/>
-      </w:r>
-      <w:r>
-        <w:rPr>
-          <w:rFonts w:ascii="Arial" w:hAnsi="Arial" w:cs="Arial"/>
-          <w:sz w:val="18"/>
-          <w:szCs w:val="18"/>
-          <w:lang w:val="en-US"/>
-        </w:rPr>
-        <w:t>&lt;property name="</w:t>
+        </w:rPr>
+      </w:pPr>
+      <w:r>
+        <w:rPr>
+          <w:rFonts w:ascii="Arial" w:hAnsi="Arial" w:cs="Arial"/>
+          <w:sz w:val="18"/>
+          <w:szCs w:val="18"/>
+        </w:rPr>
+        <w:tab/>
+      </w:r>
+      <w:r>
+        <w:rPr>
+          <w:rFonts w:ascii="Arial" w:hAnsi="Arial" w:cs="Arial"/>
+          <w:sz w:val="18"/>
+          <w:szCs w:val="18"/>
+        </w:rPr>
+        <w:tab/>
+      </w:r>
+      <w:r>
+        <w:rPr>
+          <w:rFonts w:ascii="Arial" w:hAnsi="Arial" w:cs="Arial"/>
+          <w:sz w:val="18"/>
+          <w:szCs w:val="18"/>
+        </w:rPr>
+        <w:tab/>
+      </w:r>
+      <w:r>
+        <w:rPr>
+          <w:rFonts w:ascii="Arial" w:hAnsi="Arial" w:cs="Arial"/>
+          <w:sz w:val="18"/>
+          <w:szCs w:val="18"/>
+        </w:rPr>
+        <w:tab/>
+      </w:r>
+      <w:r>
+        <w:rPr>
+          <w:rFonts w:ascii="Arial" w:hAnsi="Arial" w:cs="Arial"/>
+          <w:sz w:val="18"/>
+          <w:szCs w:val="18"/>
+        </w:rPr>
+        <w:t>&lt;</w:t>
+      </w:r>
+      <w:r>
+        <w:rPr>
+          <w:rFonts w:ascii="Arial" w:hAnsi="Arial" w:cs="Arial"/>
+          <w:sz w:val="18"/>
+          <w:szCs w:val="18"/>
+          <w:lang w:val="en-US"/>
+        </w:rPr>
+        <w:t>property</w:t>
+      </w:r>
+      <w:r>
+        <w:rPr>
+          <w:rFonts w:ascii="Arial" w:hAnsi="Arial" w:cs="Arial"/>
+          <w:sz w:val="18"/>
+          <w:szCs w:val="18"/>
+        </w:rPr>
+        <w:t xml:space="preserve"> </w:t>
+      </w:r>
+      <w:r>
+        <w:rPr>
+          <w:rFonts w:ascii="Arial" w:hAnsi="Arial" w:cs="Arial"/>
+          <w:sz w:val="18"/>
+          <w:szCs w:val="18"/>
+          <w:lang w:val="en-US"/>
+        </w:rPr>
+        <w:t>name</w:t>
+      </w:r>
+      <w:r>
+        <w:rPr>
+          <w:rFonts w:ascii="Arial" w:hAnsi="Arial" w:cs="Arial"/>
+          <w:sz w:val="18"/>
+          <w:szCs w:val="18"/>
+        </w:rPr>
+        <w:t>="</w:t>
       </w:r>
       <w:r>
         <w:rPr>
@@ -15803,7 +15888,6 @@
           <w:rFonts w:ascii="Arial" w:hAnsi="Arial" w:cs="Arial"/>
           <w:sz w:val="18"/>
           <w:szCs w:val="18"/>
-          <w:lang w:val="en-US"/>
         </w:rPr>
         <w:t xml:space="preserve"> </w:t>
       </w:r>
@@ -15836,7 +15920,6 @@
           <w:rFonts w:ascii="Arial" w:hAnsi="Arial" w:cs="Arial"/>
           <w:sz w:val="18"/>
           <w:szCs w:val="18"/>
-          <w:lang w:val="en-US"/>
         </w:rPr>
         <w:t>"</w:t>
       </w:r>
@@ -15845,10 +15928,25 @@
           <w:rFonts w:ascii="Arial" w:hAnsi="Arial" w:cs="Arial"/>
           <w:sz w:val="18"/>
           <w:szCs w:val="18"/>
-          <w:lang w:val="en-US"/>
-        </w:rPr>
-        <w:tab/>
-        <w:t>value="1"/&gt;</w:t>
+        </w:rPr>
+        <w:tab/>
+      </w:r>
+      <w:r>
+        <w:rPr>
+          <w:rFonts w:ascii="Arial" w:hAnsi="Arial" w:cs="Arial"/>
+          <w:sz w:val="18"/>
+          <w:szCs w:val="18"/>
+          <w:lang w:val="en-US"/>
+        </w:rPr>
+        <w:t>value</w:t>
+      </w:r>
+      <w:r>
+        <w:rPr>
+          <w:rFonts w:ascii="Arial" w:hAnsi="Arial" w:cs="Arial"/>
+          <w:sz w:val="18"/>
+          <w:szCs w:val="18"/>
+        </w:rPr>
+        <w:t>="1"/&gt;</w:t>
       </w:r>
     </w:p>
     <w:p>
@@ -15865,34 +15963,30 @@
           <w:rFonts w:ascii="Arial" w:hAnsi="Arial" w:cs="Arial"/>
           <w:sz w:val="18"/>
           <w:szCs w:val="18"/>
-          <w:lang w:val="en-US"/>
-        </w:rPr>
-        <w:tab/>
-      </w:r>
-      <w:r>
-        <w:rPr>
-          <w:rFonts w:ascii="Arial" w:hAnsi="Arial" w:cs="Arial"/>
-          <w:sz w:val="18"/>
-          <w:szCs w:val="18"/>
-          <w:lang w:val="en-US"/>
-        </w:rPr>
-        <w:tab/>
-      </w:r>
-      <w:r>
-        <w:rPr>
-          <w:rFonts w:ascii="Arial" w:hAnsi="Arial" w:cs="Arial"/>
-          <w:sz w:val="18"/>
-          <w:szCs w:val="18"/>
-          <w:lang w:val="en-US"/>
-        </w:rPr>
-        <w:tab/>
-      </w:r>
-      <w:r>
-        <w:rPr>
-          <w:rFonts w:ascii="Arial" w:hAnsi="Arial" w:cs="Arial"/>
-          <w:sz w:val="18"/>
-          <w:szCs w:val="18"/>
-          <w:lang w:val="en-US"/>
+        </w:rPr>
+        <w:tab/>
+      </w:r>
+      <w:r>
+        <w:rPr>
+          <w:rFonts w:ascii="Arial" w:hAnsi="Arial" w:cs="Arial"/>
+          <w:sz w:val="18"/>
+          <w:szCs w:val="18"/>
+        </w:rPr>
+        <w:tab/>
+      </w:r>
+      <w:r>
+        <w:rPr>
+          <w:rFonts w:ascii="Arial" w:hAnsi="Arial" w:cs="Arial"/>
+          <w:sz w:val="18"/>
+          <w:szCs w:val="18"/>
+        </w:rPr>
+        <w:tab/>
+      </w:r>
+      <w:r>
+        <w:rPr>
+          <w:rFonts w:ascii="Arial" w:hAnsi="Arial" w:cs="Arial"/>
+          <w:sz w:val="18"/>
+          <w:szCs w:val="18"/>
         </w:rPr>
         <w:tab/>
       </w:r>
@@ -28027,7 +28121,7 @@
           <w:sz w:val="24"/>
           <w:szCs w:val="24"/>
         </w:rPr>
-        <w:t xml:space="preserve"> (для ПЭ3, СП</w:t>
+        <w:t xml:space="preserve"> (для ПЭ, СП</w:t>
       </w:r>
       <w:proofErr w:type="gramStart"/>
       <w:r>
@@ -28122,8 +28216,36 @@
           <v:shape id="_x0000_i1025" type="#_x0000_t75" style="width:516.75pt;height:233.25pt" o:ole="">
             <v:imagedata r:id="rId10" o:title=""/>
           </v:shape>
-          <o:OLEObject Type="Embed" ProgID="Visio.Drawing.15" ShapeID="_x0000_i1025" DrawAspect="Content" ObjectID="_1661177507" r:id="rId11"/>
+          <o:OLEObject Type="Embed" ProgID="Visio.Drawing.15" ShapeID="_x0000_i1025" DrawAspect="Content" ObjectID="_1661328218" r:id="rId11"/>
         </w:object>
+      </w:r>
+    </w:p>
+    <w:p>
+      <w:pPr>
+        <w:pStyle w:val="a3"/>
+        <w:ind w:left="405"/>
+        <w:jc w:val="center"/>
+        <w:rPr>
+          <w:rFonts w:ascii="Times New Roman" w:hAnsi="Times New Roman" w:cs="Times New Roman"/>
+          <w:sz w:val="24"/>
+          <w:szCs w:val="24"/>
+        </w:rPr>
+      </w:pPr>
+      <w:r>
+        <w:rPr>
+          <w:rFonts w:ascii="Times New Roman" w:hAnsi="Times New Roman" w:cs="Times New Roman"/>
+          <w:sz w:val="24"/>
+          <w:szCs w:val="24"/>
+        </w:rPr>
+        <w:t xml:space="preserve">Рисунок Б.1 </w:t>
+      </w:r>
+      <w:r>
+        <w:rPr>
+          <w:rFonts w:ascii="Times New Roman" w:hAnsi="Times New Roman" w:cs="Times New Roman"/>
+          <w:sz w:val="24"/>
+          <w:szCs w:val="24"/>
+        </w:rPr>
+        <w:t>– форматы страниц</w:t>
       </w:r>
     </w:p>
     <w:p>
@@ -28499,7 +28621,13 @@
         <w:ind w:left="405"/>
       </w:pPr>
       <w:r>
-        <w:t>Общие элементы на первом листе должны быть нарисованы в соответствие с Рисунком 2.</w:t>
+        <w:t xml:space="preserve">Общие элементы на первом листе должны быть нарисованы в соответствие с Рисунком </w:t>
+      </w:r>
+      <w:r>
+        <w:t>Б.</w:t>
+      </w:r>
+      <w:r>
+        <w:t>2.</w:t>
       </w:r>
     </w:p>
     <w:p>
@@ -28617,16 +28745,28 @@
       <w:pPr>
         <w:pStyle w:val="a3"/>
         <w:ind w:left="405"/>
-      </w:pPr>
-      <w:r>
+        <w:rPr>
+          <w:rFonts w:ascii="Times New Roman" w:hAnsi="Times New Roman" w:cs="Times New Roman"/>
+        </w:rPr>
+      </w:pPr>
+      <w:r>
+        <w:rPr>
+          <w:rFonts w:ascii="Times New Roman" w:hAnsi="Times New Roman" w:cs="Times New Roman"/>
+        </w:rPr>
         <w:t xml:space="preserve">Общие элементы на последующих листах должны быть нарисованы в соответствие форматом </w:t>
       </w:r>
       <w:proofErr w:type="gramStart"/>
       <w:r>
+        <w:rPr>
+          <w:rFonts w:ascii="Times New Roman" w:hAnsi="Times New Roman" w:cs="Times New Roman"/>
+        </w:rPr>
         <w:t>на  Рисунке</w:t>
       </w:r>
       <w:proofErr w:type="gramEnd"/>
       <w:r>
+        <w:rPr>
+          <w:rFonts w:ascii="Times New Roman" w:hAnsi="Times New Roman" w:cs="Times New Roman"/>
+        </w:rPr>
         <w:t xml:space="preserve"> Б.3.</w:t>
       </w:r>
     </w:p>
@@ -29535,7 +29675,7 @@
         </w:rPr>
         <w:t xml:space="preserve">«Наименование») </w:t>
       </w:r>
-      <w:bookmarkStart w:id="1" w:name="_Hlk45099070"/>
+      <w:bookmarkStart w:id="0" w:name="_Hlk45099070"/>
       <w:r>
         <w:rPr>
           <w:rFonts w:ascii="Times New Roman" w:hAnsi="Times New Roman" w:cs="Times New Roman"/>
@@ -30045,7 +30185,7 @@
         </w:rPr>
       </w:pPr>
     </w:p>
-    <w:bookmarkEnd w:id="1"/>
+    <w:bookmarkEnd w:id="0"/>
     <w:p>
       <w:pPr>
         <w:pStyle w:val="a3"/>
@@ -30430,7 +30570,7 @@
         </w:rPr>
         <w:t xml:space="preserve">. </w:t>
       </w:r>
-      <w:bookmarkStart w:id="2" w:name="_Hlk45104455"/>
+      <w:bookmarkStart w:id="1" w:name="_Hlk45104455"/>
       <w:r>
         <w:rPr>
           <w:rFonts w:ascii="Times New Roman" w:hAnsi="Times New Roman" w:cs="Times New Roman"/>
@@ -30439,7 +30579,7 @@
         </w:rPr>
         <w:t>В графу 4 записывается значение атрибута «Литера», в графу 4а – «Литера2», в графу 4б – «Литера3». Графы располагаются под названием «Лит.» слева направо – 4, 4а, 4б</w:t>
       </w:r>
-      <w:bookmarkEnd w:id="2"/>
+      <w:bookmarkEnd w:id="1"/>
       <w:r>
         <w:rPr>
           <w:rFonts w:ascii="Times New Roman" w:hAnsi="Times New Roman" w:cs="Times New Roman"/>
@@ -30671,7 +30811,7 @@
         </w:rPr>
         <w:t xml:space="preserve">в графе </w:t>
       </w:r>
-      <w:bookmarkStart w:id="3" w:name="_Hlk46153961"/>
+      <w:bookmarkStart w:id="2" w:name="_Hlk46153961"/>
       <w:r>
         <w:rPr>
           <w:rFonts w:ascii="Times New Roman" w:hAnsi="Times New Roman" w:cs="Times New Roman"/>
@@ -30742,7 +30882,7 @@
         </w:rPr>
       </w:pPr>
     </w:p>
-    <w:bookmarkEnd w:id="3"/>
+    <w:bookmarkEnd w:id="2"/>
     <w:p>
       <w:pPr>
         <w:pStyle w:val="a3"/>
@@ -30776,7 +30916,7 @@
         </w:rPr>
         <w:t>10</w:t>
       </w:r>
-      <w:bookmarkStart w:id="4" w:name="_Hlk45179698"/>
+      <w:bookmarkStart w:id="3" w:name="_Hlk45179698"/>
       <w:r>
         <w:rPr>
           <w:rFonts w:ascii="Times New Roman" w:hAnsi="Times New Roman" w:cs="Times New Roman"/>
@@ -30785,7 +30925,7 @@
         </w:rPr>
         <w:t xml:space="preserve"> </w:t>
       </w:r>
-      <w:bookmarkEnd w:id="4"/>
+      <w:bookmarkEnd w:id="3"/>
       <w:r>
         <w:rPr>
           <w:rFonts w:ascii="Times New Roman" w:hAnsi="Times New Roman" w:cs="Times New Roman"/>
@@ -31262,7 +31402,7 @@
         </w:rPr>
         <w:t xml:space="preserve">» </w:t>
       </w:r>
-      <w:bookmarkStart w:id="5" w:name="_Hlk45102724"/>
+      <w:bookmarkStart w:id="4" w:name="_Hlk45102724"/>
       <w:r>
         <w:rPr>
           <w:rFonts w:ascii="Times New Roman" w:hAnsi="Times New Roman" w:cs="Times New Roman"/>
@@ -31279,7 +31419,7 @@
         </w:rPr>
         <w:t>.</w:t>
       </w:r>
-      <w:bookmarkEnd w:id="5"/>
+      <w:bookmarkEnd w:id="4"/>
     </w:p>
     <w:p>
       <w:pPr>
@@ -31350,7 +31490,7 @@
         </w:rPr>
         <w:t>:</w:t>
       </w:r>
-      <w:bookmarkStart w:id="6" w:name="_Hlk45104207"/>
+      <w:bookmarkStart w:id="5" w:name="_Hlk45104207"/>
       <w:r>
         <w:rPr>
           <w:rFonts w:ascii="Times New Roman" w:hAnsi="Times New Roman" w:cs="Times New Roman"/>
@@ -31361,7 +31501,7 @@
         </w:rPr>
         <w:t xml:space="preserve"> </w:t>
       </w:r>
-      <w:bookmarkStart w:id="7" w:name="_Hlk46155392"/>
+      <w:bookmarkStart w:id="6" w:name="_Hlk46155392"/>
       <w:r>
         <w:rPr>
           <w:rFonts w:ascii="Times New Roman" w:hAnsi="Times New Roman" w:cs="Times New Roman"/>
@@ -31390,9 +31530,9 @@
         </w:rPr>
         <w:t>;</w:t>
       </w:r>
-      <w:bookmarkEnd w:id="7"/>
-    </w:p>
-    <w:bookmarkEnd w:id="6"/>
+      <w:bookmarkEnd w:id="6"/>
+    </w:p>
+    <w:bookmarkEnd w:id="5"/>
     <w:p>
       <w:pPr>
         <w:pStyle w:val="a3"/>
@@ -32188,7 +32328,7 @@
         </w:rPr>
         <w:t xml:space="preserve"> 19 </w:t>
       </w:r>
-      <w:bookmarkStart w:id="8" w:name="_Hlk45101803"/>
+      <w:bookmarkStart w:id="7" w:name="_Hlk45101803"/>
       <w:r>
         <w:rPr>
           <w:rFonts w:ascii="Times New Roman" w:hAnsi="Times New Roman" w:cs="Times New Roman"/>
@@ -32231,7 +32371,7 @@
         </w:rPr>
         <w:t xml:space="preserve"> </w:t>
       </w:r>
-      <w:bookmarkEnd w:id="8"/>
+      <w:bookmarkEnd w:id="7"/>
       <w:r>
         <w:rPr>
           <w:rFonts w:ascii="Times New Roman" w:hAnsi="Times New Roman" w:cs="Times New Roman"/>
@@ -32632,7 +32772,7 @@
         </w:rPr>
         <w:t xml:space="preserve"> </w:t>
       </w:r>
-      <w:bookmarkStart w:id="9" w:name="_Hlk46155929"/>
+      <w:bookmarkStart w:id="8" w:name="_Hlk46155929"/>
       <w:r>
         <w:rPr>
           <w:rFonts w:ascii="Times New Roman" w:hAnsi="Times New Roman" w:cs="Times New Roman"/>
@@ -32661,7 +32801,7 @@
         </w:rPr>
         <w:t>;</w:t>
       </w:r>
-      <w:bookmarkEnd w:id="9"/>
+      <w:bookmarkEnd w:id="8"/>
     </w:p>
     <w:p>
       <w:pPr>
@@ -32680,7 +32820,7 @@
           <w:szCs w:val="24"/>
         </w:rPr>
       </w:pPr>
-      <w:bookmarkStart w:id="10" w:name="_Hlk45118162"/>
+      <w:bookmarkStart w:id="9" w:name="_Hlk45118162"/>
       <w:r>
         <w:rPr>
           <w:rFonts w:ascii="Times New Roman" w:hAnsi="Times New Roman" w:cs="Times New Roman"/>
@@ -32866,7 +33006,7 @@
         </w:rPr>
         <w:t xml:space="preserve"> </w:t>
       </w:r>
-      <w:bookmarkEnd w:id="10"/>
+      <w:bookmarkEnd w:id="9"/>
       <w:r>
         <w:rPr>
           <w:rFonts w:ascii="Times New Roman" w:hAnsi="Times New Roman" w:cs="Times New Roman"/>
@@ -33671,7 +33811,7 @@
                 <w:sz w:val="28"/>
                 <w:szCs w:val="28"/>
               </w:rPr>
-              <w:t>6</w:t>
+              <w:t>9</w:t>
             </w:r>
           </w:p>
         </w:tc>
@@ -34098,15 +34238,7 @@
                 <w:sz w:val="28"/>
                 <w:szCs w:val="28"/>
               </w:rPr>
-              <w:t>2</w:t>
-            </w:r>
-            <w:r>
-              <w:rPr>
-                <w:rFonts w:ascii="Times New Roman" w:hAnsi="Times New Roman" w:cs="Times New Roman"/>
-                <w:sz w:val="28"/>
-                <w:szCs w:val="28"/>
-              </w:rPr>
-              <w:t>5</w:t>
+              <w:t>16</w:t>
             </w:r>
           </w:p>
         </w:tc>
@@ -40676,7 +40808,7 @@
         </w:rPr>
         <w:t xml:space="preserve">из тега </w:t>
       </w:r>
-      <w:bookmarkStart w:id="11" w:name="_Hlk48057054"/>
+      <w:bookmarkStart w:id="10" w:name="_Hlk48057054"/>
       <w:r>
         <w:rPr>
           <w:rFonts w:ascii="Times New Roman" w:hAnsi="Times New Roman" w:cs="Times New Roman"/>
@@ -40698,7 +40830,7 @@
         </w:rPr>
         <w:t xml:space="preserve"> </w:t>
       </w:r>
-      <w:bookmarkEnd w:id="11"/>
+      <w:bookmarkEnd w:id="10"/>
       <w:r>
         <w:rPr>
           <w:rFonts w:ascii="Times New Roman" w:hAnsi="Times New Roman" w:cs="Times New Roman"/>
@@ -41235,7 +41367,7 @@
           <w:szCs w:val="24"/>
         </w:rPr>
       </w:pPr>
-      <w:bookmarkStart w:id="12" w:name="_Hlk46136333"/>
+      <w:bookmarkStart w:id="11" w:name="_Hlk46136333"/>
       <w:r>
         <w:rPr>
           <w:rFonts w:ascii="Times New Roman" w:hAnsi="Times New Roman" w:cs="Times New Roman"/>
@@ -41302,7 +41434,7 @@
         </w:rPr>
         <w:t>»);</w:t>
       </w:r>
-      <w:bookmarkEnd w:id="12"/>
+      <w:bookmarkEnd w:id="11"/>
     </w:p>
     <w:p>
       <w:pPr>
@@ -42938,7 +43070,15 @@
           <w:sz w:val="24"/>
           <w:szCs w:val="24"/>
         </w:rPr>
-        <w:t xml:space="preserve"> = “Раздел </w:t>
+        <w:t xml:space="preserve"> = “</w:t>
+      </w:r>
+      <w:r>
+        <w:rPr>
+          <w:rFonts w:ascii="Times New Roman" w:hAnsi="Times New Roman" w:cs="Times New Roman"/>
+          <w:sz w:val="24"/>
+          <w:szCs w:val="24"/>
+        </w:rPr>
+        <w:t xml:space="preserve">Раздел </w:t>
       </w:r>
       <w:r>
         <w:rPr>
@@ -42990,17 +43130,24 @@
           <w:rFonts w:ascii="Times New Roman" w:hAnsi="Times New Roman" w:cs="Times New Roman"/>
           <w:sz w:val="24"/>
           <w:szCs w:val="24"/>
-          <w:highlight w:val="green"/>
-        </w:rPr>
-        <w:t>Исходный файл может содержать несколько исполнений. Последовательность действий в случае наличия нескольких исполнений описана в общих функциональных требованиях к документам.</w:t>
-      </w:r>
-      <w:r>
-        <w:rPr>
-          <w:rFonts w:ascii="Times New Roman" w:hAnsi="Times New Roman" w:cs="Times New Roman"/>
-          <w:sz w:val="24"/>
-          <w:szCs w:val="24"/>
-        </w:rPr>
-        <w:t xml:space="preserve"> </w:t>
+        </w:rPr>
+        <w:t xml:space="preserve">Исходный файл может содержать несколько исполнений. Последовательность действий в случае наличия нескольких исполнений описана </w:t>
+      </w:r>
+      <w:r>
+        <w:rPr>
+          <w:rFonts w:ascii="Times New Roman" w:hAnsi="Times New Roman" w:cs="Times New Roman"/>
+          <w:sz w:val="24"/>
+          <w:szCs w:val="24"/>
+        </w:rPr>
+        <w:t>ниже</w:t>
+      </w:r>
+      <w:r>
+        <w:rPr>
+          <w:rFonts w:ascii="Times New Roman" w:hAnsi="Times New Roman" w:cs="Times New Roman"/>
+          <w:sz w:val="24"/>
+          <w:szCs w:val="24"/>
+        </w:rPr>
+        <w:t xml:space="preserve">. </w:t>
       </w:r>
     </w:p>
     <w:p>
@@ -43185,7 +43332,23 @@
           <w:sz w:val="24"/>
           <w:szCs w:val="24"/>
         </w:rPr>
-        <w:t xml:space="preserve">В рамках каждой выделенной группы необходимо анализировать значение свойства «Документ на поставку» на наличие символов «ГОСТ» в начале строки со значением или наличия символов «ТУ» в конце строки (регистр не учитывается). Если для одного и того же значения свойства «Документ на поставку», удовлетворяющего условиям выше, найдены несколько компонентов, то </w:t>
+        <w:t>В рамках каждой выделенной группы необходимо анализировать значение свойства «Документ на поставку» на наличие символов «ГОСТ» в начале строки со значением или наличия символов «ТУ» в конце строки (регистр не учитывается). Если для одного и того же значения свойства «Документ на поставку», удовлетворяющего условиям выше, найдены несколько компонентов</w:t>
+      </w:r>
+      <w:r>
+        <w:rPr>
+          <w:rFonts w:ascii="Times New Roman" w:hAnsi="Times New Roman" w:cs="Times New Roman"/>
+          <w:sz w:val="24"/>
+          <w:szCs w:val="24"/>
+        </w:rPr>
+        <w:t xml:space="preserve"> (более 3)</w:t>
+      </w:r>
+      <w:r>
+        <w:rPr>
+          <w:rFonts w:ascii="Times New Roman" w:hAnsi="Times New Roman" w:cs="Times New Roman"/>
+          <w:sz w:val="24"/>
+          <w:szCs w:val="24"/>
+        </w:rPr>
+        <w:t xml:space="preserve">, то </w:t>
       </w:r>
       <w:r>
         <w:rPr>
@@ -43218,6 +43381,14 @@
           <w:szCs w:val="24"/>
         </w:rPr>
         <w:t>”), «ДП» -Документ на поставку (значение свойства «Документ на поставку»), а при записи компонентов с соответствующим значением свойства «Документ на поставку» в столбец «Наименование» записывать только значение свойства «Наименование».</w:t>
+      </w:r>
+      <w:r>
+        <w:rPr>
+          <w:rFonts w:ascii="Times New Roman" w:hAnsi="Times New Roman" w:cs="Times New Roman"/>
+          <w:sz w:val="24"/>
+          <w:szCs w:val="24"/>
+        </w:rPr>
+        <w:t xml:space="preserve"> Выделенный заголовок отделяется от записей компонентов пустой строкой.</w:t>
       </w:r>
       <w:r>
         <w:rPr>
@@ -43479,85 +43650,54 @@
                 <w:szCs w:val="24"/>
               </w:rPr>
             </w:pPr>
-            <w:r>
-              <w:rPr>
-                <w:rFonts w:ascii="Times New Roman" w:hAnsi="Times New Roman" w:cs="Times New Roman"/>
-                <w:sz w:val="24"/>
-                <w:szCs w:val="24"/>
-                <w:lang w:val="en-US"/>
-              </w:rPr>
-              <w:t>R</w:t>
-            </w:r>
-            <w:r>
-              <w:rPr>
-                <w:rFonts w:ascii="Times New Roman" w:hAnsi="Times New Roman" w:cs="Times New Roman"/>
-                <w:sz w:val="24"/>
-                <w:szCs w:val="24"/>
-              </w:rPr>
-              <w:t>1</w:t>
-            </w:r>
           </w:p>
         </w:tc>
         <w:tc>
           <w:tcPr>
             <w:tcW w:w="4209" w:type="dxa"/>
+            <w:vAlign w:val="center"/>
           </w:tcPr>
           <w:p>
             <w:pPr>
               <w:pStyle w:val="a3"/>
               <w:ind w:left="0"/>
+              <w:jc w:val="center"/>
               <w:rPr>
                 <w:rFonts w:ascii="Times New Roman" w:hAnsi="Times New Roman" w:cs="Times New Roman"/>
                 <w:sz w:val="24"/>
                 <w:szCs w:val="24"/>
               </w:rPr>
             </w:pPr>
-            <w:r>
-              <w:rPr>
-                <w:rFonts w:ascii="Times New Roman" w:hAnsi="Times New Roman" w:cs="Times New Roman"/>
-                <w:sz w:val="24"/>
-                <w:szCs w:val="24"/>
-              </w:rPr>
-              <w:t xml:space="preserve">Р1-8В -0.1 -1 Ом ±5 % -Т -А -М </w:t>
-            </w:r>
           </w:p>
         </w:tc>
         <w:tc>
           <w:tcPr>
             <w:tcW w:w="800" w:type="dxa"/>
+            <w:vAlign w:val="center"/>
           </w:tcPr>
           <w:p>
             <w:pPr>
               <w:pStyle w:val="a3"/>
               <w:ind w:left="0"/>
-              <w:jc w:val="both"/>
+              <w:jc w:val="center"/>
               <w:rPr>
                 <w:rFonts w:ascii="Times New Roman" w:hAnsi="Times New Roman" w:cs="Times New Roman"/>
                 <w:sz w:val="24"/>
                 <w:szCs w:val="24"/>
-                <w:lang w:val="en-US"/>
               </w:rPr>
             </w:pPr>
-            <w:r>
-              <w:rPr>
-                <w:rFonts w:ascii="Times New Roman" w:hAnsi="Times New Roman" w:cs="Times New Roman"/>
-                <w:sz w:val="24"/>
-                <w:szCs w:val="24"/>
-                <w:lang w:val="en-US"/>
-              </w:rPr>
-              <w:t>1</w:t>
-            </w:r>
           </w:p>
         </w:tc>
         <w:tc>
           <w:tcPr>
             <w:tcW w:w="1795" w:type="dxa"/>
+            <w:vAlign w:val="center"/>
           </w:tcPr>
           <w:p>
             <w:pPr>
               <w:pStyle w:val="a3"/>
               <w:ind w:left="0"/>
-              <w:jc w:val="both"/>
+              <w:jc w:val="center"/>
               <w:rPr>
                 <w:rFonts w:ascii="Times New Roman" w:hAnsi="Times New Roman" w:cs="Times New Roman"/>
                 <w:sz w:val="24"/>
@@ -43583,6 +43723,23 @@
                 <w:szCs w:val="24"/>
               </w:rPr>
             </w:pPr>
+            <w:r>
+              <w:rPr>
+                <w:rFonts w:ascii="Times New Roman" w:hAnsi="Times New Roman" w:cs="Times New Roman"/>
+                <w:sz w:val="24"/>
+                <w:szCs w:val="24"/>
+                <w:lang w:val="en-US"/>
+              </w:rPr>
+              <w:t>R</w:t>
+            </w:r>
+            <w:r>
+              <w:rPr>
+                <w:rFonts w:ascii="Times New Roman" w:hAnsi="Times New Roman" w:cs="Times New Roman"/>
+                <w:sz w:val="24"/>
+                <w:szCs w:val="24"/>
+              </w:rPr>
+              <w:t>1</w:t>
+            </w:r>
           </w:p>
         </w:tc>
         <w:tc>
@@ -43593,22 +43750,19 @@
             <w:pPr>
               <w:pStyle w:val="a3"/>
               <w:ind w:left="0"/>
-              <w:jc w:val="both"/>
-              <w:rPr>
-                <w:rFonts w:ascii="Verdana" w:hAnsi="Verdana"/>
-                <w:b/>
-                <w:bCs/>
-                <w:sz w:val="20"/>
-                <w:szCs w:val="20"/>
-              </w:rPr>
-            </w:pPr>
-            <w:r>
               <w:rPr>
                 <w:rFonts w:ascii="Times New Roman" w:hAnsi="Times New Roman" w:cs="Times New Roman"/>
                 <w:sz w:val="24"/>
                 <w:szCs w:val="24"/>
               </w:rPr>
-              <w:t>ОЖ0.467.164ТУ</w:t>
+            </w:pPr>
+            <w:r>
+              <w:rPr>
+                <w:rFonts w:ascii="Times New Roman" w:hAnsi="Times New Roman" w:cs="Times New Roman"/>
+                <w:sz w:val="24"/>
+                <w:szCs w:val="24"/>
+              </w:rPr>
+              <w:t xml:space="preserve">Р1-8В -0.1 -1 Ом ±5 % -Т -А -М </w:t>
             </w:r>
           </w:p>
         </w:tc>
@@ -43628,6 +43782,15 @@
                 <w:lang w:val="en-US"/>
               </w:rPr>
             </w:pPr>
+            <w:r>
+              <w:rPr>
+                <w:rFonts w:ascii="Times New Roman" w:hAnsi="Times New Roman" w:cs="Times New Roman"/>
+                <w:sz w:val="24"/>
+                <w:szCs w:val="24"/>
+                <w:lang w:val="en-US"/>
+              </w:rPr>
+              <w:t>1</w:t>
+            </w:r>
           </w:p>
         </w:tc>
         <w:tc>
@@ -43664,14 +43827,94 @@
                 <w:szCs w:val="24"/>
               </w:rPr>
             </w:pPr>
-            <w:r>
+          </w:p>
+        </w:tc>
+        <w:tc>
+          <w:tcPr>
+            <w:tcW w:w="4209" w:type="dxa"/>
+          </w:tcPr>
+          <w:p>
+            <w:pPr>
+              <w:pStyle w:val="a3"/>
+              <w:ind w:left="0"/>
+              <w:jc w:val="both"/>
+              <w:rPr>
+                <w:rFonts w:ascii="Verdana" w:hAnsi="Verdana"/>
+                <w:b/>
+                <w:bCs/>
+                <w:sz w:val="20"/>
+                <w:szCs w:val="20"/>
+              </w:rPr>
+            </w:pPr>
+            <w:r>
+              <w:rPr>
+                <w:rFonts w:ascii="Times New Roman" w:hAnsi="Times New Roman" w:cs="Times New Roman"/>
+                <w:sz w:val="24"/>
+                <w:szCs w:val="24"/>
+              </w:rPr>
+              <w:t>ОЖ0.467.164ТУ</w:t>
+            </w:r>
+          </w:p>
+        </w:tc>
+        <w:tc>
+          <w:tcPr>
+            <w:tcW w:w="800" w:type="dxa"/>
+          </w:tcPr>
+          <w:p>
+            <w:pPr>
+              <w:pStyle w:val="a3"/>
+              <w:ind w:left="0"/>
+              <w:jc w:val="both"/>
               <w:rPr>
                 <w:rFonts w:ascii="Times New Roman" w:hAnsi="Times New Roman" w:cs="Times New Roman"/>
                 <w:sz w:val="24"/>
                 <w:szCs w:val="24"/>
                 <w:lang w:val="en-US"/>
               </w:rPr>
-              <w:lastRenderedPageBreak/>
+            </w:pPr>
+          </w:p>
+        </w:tc>
+        <w:tc>
+          <w:tcPr>
+            <w:tcW w:w="1795" w:type="dxa"/>
+          </w:tcPr>
+          <w:p>
+            <w:pPr>
+              <w:pStyle w:val="a3"/>
+              <w:ind w:left="0"/>
+              <w:jc w:val="both"/>
+              <w:rPr>
+                <w:rFonts w:ascii="Times New Roman" w:hAnsi="Times New Roman" w:cs="Times New Roman"/>
+                <w:sz w:val="24"/>
+                <w:szCs w:val="24"/>
+              </w:rPr>
+            </w:pPr>
+          </w:p>
+        </w:tc>
+      </w:tr>
+      <w:tr>
+        <w:tc>
+          <w:tcPr>
+            <w:tcW w:w="1559" w:type="dxa"/>
+          </w:tcPr>
+          <w:p>
+            <w:pPr>
+              <w:pStyle w:val="a3"/>
+              <w:ind w:left="0"/>
+              <w:jc w:val="center"/>
+              <w:rPr>
+                <w:rFonts w:ascii="Times New Roman" w:hAnsi="Times New Roman" w:cs="Times New Roman"/>
+                <w:sz w:val="24"/>
+                <w:szCs w:val="24"/>
+              </w:rPr>
+            </w:pPr>
+            <w:r>
+              <w:rPr>
+                <w:rFonts w:ascii="Times New Roman" w:hAnsi="Times New Roman" w:cs="Times New Roman"/>
+                <w:sz w:val="24"/>
+                <w:szCs w:val="24"/>
+                <w:lang w:val="en-US"/>
+              </w:rPr>
               <w:t>R2</w:t>
             </w:r>
           </w:p>
@@ -44093,14 +44336,6 @@
                 <w:szCs w:val="24"/>
               </w:rPr>
             </w:pPr>
-            <w:r>
-              <w:rPr>
-                <w:rFonts w:ascii="Times New Roman" w:hAnsi="Times New Roman" w:cs="Times New Roman"/>
-                <w:sz w:val="24"/>
-                <w:szCs w:val="24"/>
-              </w:rPr>
-              <w:t>Резисторы Р1-8В ОЖ0.467.164ТУ</w:t>
-            </w:r>
           </w:p>
         </w:tc>
         <w:tc>
@@ -44154,34 +44389,24 @@
                 <w:rFonts w:ascii="Times New Roman" w:hAnsi="Times New Roman" w:cs="Times New Roman"/>
                 <w:sz w:val="24"/>
                 <w:szCs w:val="24"/>
-                <w:lang w:val="en-US"/>
               </w:rPr>
             </w:pPr>
-            <w:r>
-              <w:rPr>
-                <w:rFonts w:ascii="Times New Roman" w:hAnsi="Times New Roman" w:cs="Times New Roman"/>
-                <w:sz w:val="24"/>
-                <w:szCs w:val="24"/>
-                <w:lang w:val="en-US"/>
-              </w:rPr>
-              <w:t>R1</w:t>
-            </w:r>
           </w:p>
         </w:tc>
         <w:tc>
           <w:tcPr>
             <w:tcW w:w="4209" w:type="dxa"/>
+            <w:vAlign w:val="center"/>
           </w:tcPr>
           <w:p>
             <w:pPr>
               <w:pStyle w:val="a3"/>
               <w:ind w:left="0"/>
-              <w:jc w:val="both"/>
+              <w:jc w:val="center"/>
               <w:rPr>
                 <w:rFonts w:ascii="Times New Roman" w:hAnsi="Times New Roman" w:cs="Times New Roman"/>
                 <w:sz w:val="24"/>
                 <w:szCs w:val="24"/>
-                <w:lang w:val="en-US"/>
               </w:rPr>
             </w:pPr>
             <w:r>
@@ -44190,46 +44415,38 @@
                 <w:sz w:val="24"/>
                 <w:szCs w:val="24"/>
               </w:rPr>
-              <w:t>Р1-8В -0.1 -1 Ом ±5 % -Т -А -М</w:t>
+              <w:t>Резисторы Р1-8В ОЖ0.467.164ТУ</w:t>
             </w:r>
           </w:p>
         </w:tc>
         <w:tc>
           <w:tcPr>
             <w:tcW w:w="800" w:type="dxa"/>
+            <w:vAlign w:val="center"/>
           </w:tcPr>
           <w:p>
             <w:pPr>
               <w:pStyle w:val="a3"/>
               <w:ind w:left="0"/>
-              <w:jc w:val="both"/>
+              <w:jc w:val="center"/>
               <w:rPr>
                 <w:rFonts w:ascii="Times New Roman" w:hAnsi="Times New Roman" w:cs="Times New Roman"/>
                 <w:sz w:val="24"/>
                 <w:szCs w:val="24"/>
-                <w:lang w:val="en-US"/>
               </w:rPr>
             </w:pPr>
-            <w:r>
-              <w:rPr>
-                <w:rFonts w:ascii="Times New Roman" w:hAnsi="Times New Roman" w:cs="Times New Roman"/>
-                <w:sz w:val="24"/>
-                <w:szCs w:val="24"/>
-                <w:lang w:val="en-US"/>
-              </w:rPr>
-              <w:t>1</w:t>
-            </w:r>
           </w:p>
         </w:tc>
         <w:tc>
           <w:tcPr>
             <w:tcW w:w="1795" w:type="dxa"/>
+            <w:vAlign w:val="center"/>
           </w:tcPr>
           <w:p>
             <w:pPr>
               <w:pStyle w:val="a3"/>
               <w:ind w:left="0"/>
-              <w:jc w:val="both"/>
+              <w:jc w:val="center"/>
               <w:rPr>
                 <w:rFonts w:ascii="Times New Roman" w:hAnsi="Times New Roman" w:cs="Times New Roman"/>
                 <w:sz w:val="24"/>
@@ -44253,17 +44470,90 @@
                 <w:rFonts w:ascii="Times New Roman" w:hAnsi="Times New Roman" w:cs="Times New Roman"/>
                 <w:sz w:val="24"/>
                 <w:szCs w:val="24"/>
-                <w:lang w:val="en-US"/>
               </w:rPr>
             </w:pPr>
-            <w:r>
+          </w:p>
+        </w:tc>
+        <w:tc>
+          <w:tcPr>
+            <w:tcW w:w="4209" w:type="dxa"/>
+            <w:vAlign w:val="center"/>
+          </w:tcPr>
+          <w:p>
+            <w:pPr>
+              <w:pStyle w:val="a3"/>
+              <w:ind w:left="0"/>
+              <w:jc w:val="center"/>
+              <w:rPr>
+                <w:rFonts w:ascii="Times New Roman" w:hAnsi="Times New Roman" w:cs="Times New Roman"/>
+                <w:sz w:val="24"/>
+                <w:szCs w:val="24"/>
+              </w:rPr>
+            </w:pPr>
+          </w:p>
+        </w:tc>
+        <w:tc>
+          <w:tcPr>
+            <w:tcW w:w="800" w:type="dxa"/>
+            <w:vAlign w:val="center"/>
+          </w:tcPr>
+          <w:p>
+            <w:pPr>
+              <w:pStyle w:val="a3"/>
+              <w:ind w:left="0"/>
+              <w:jc w:val="center"/>
+              <w:rPr>
+                <w:rFonts w:ascii="Times New Roman" w:hAnsi="Times New Roman" w:cs="Times New Roman"/>
+                <w:sz w:val="24"/>
+                <w:szCs w:val="24"/>
+              </w:rPr>
+            </w:pPr>
+          </w:p>
+        </w:tc>
+        <w:tc>
+          <w:tcPr>
+            <w:tcW w:w="1795" w:type="dxa"/>
+            <w:vAlign w:val="center"/>
+          </w:tcPr>
+          <w:p>
+            <w:pPr>
+              <w:pStyle w:val="a3"/>
+              <w:ind w:left="0"/>
+              <w:jc w:val="center"/>
+              <w:rPr>
+                <w:rFonts w:ascii="Times New Roman" w:hAnsi="Times New Roman" w:cs="Times New Roman"/>
+                <w:sz w:val="24"/>
+                <w:szCs w:val="24"/>
+              </w:rPr>
+            </w:pPr>
+          </w:p>
+        </w:tc>
+      </w:tr>
+      <w:tr>
+        <w:tc>
+          <w:tcPr>
+            <w:tcW w:w="1559" w:type="dxa"/>
+          </w:tcPr>
+          <w:p>
+            <w:pPr>
+              <w:pStyle w:val="a3"/>
+              <w:ind w:left="0"/>
+              <w:jc w:val="center"/>
               <w:rPr>
                 <w:rFonts w:ascii="Times New Roman" w:hAnsi="Times New Roman" w:cs="Times New Roman"/>
                 <w:sz w:val="24"/>
                 <w:szCs w:val="24"/>
                 <w:lang w:val="en-US"/>
               </w:rPr>
-              <w:t>R2</w:t>
+            </w:pPr>
+            <w:r>
+              <w:rPr>
+                <w:rFonts w:ascii="Times New Roman" w:hAnsi="Times New Roman" w:cs="Times New Roman"/>
+                <w:sz w:val="24"/>
+                <w:szCs w:val="24"/>
+                <w:lang w:val="en-US"/>
+              </w:rPr>
+              <w:t>R1</w:t>
             </w:r>
           </w:p>
         </w:tc>
@@ -44280,6 +44570,7 @@
                 <w:rFonts w:ascii="Times New Roman" w:hAnsi="Times New Roman" w:cs="Times New Roman"/>
                 <w:sz w:val="24"/>
                 <w:szCs w:val="24"/>
+                <w:lang w:val="en-US"/>
               </w:rPr>
             </w:pPr>
             <w:r>
@@ -44288,7 +44579,7 @@
                 <w:sz w:val="24"/>
                 <w:szCs w:val="24"/>
               </w:rPr>
-              <w:t>Р1-8В -0.1 -2 Ом ±5 % -Т -А -М</w:t>
+              <w:t>Р1-8В -0.1 -1 Ом ±5 % -Т -А -М</w:t>
             </w:r>
           </w:p>
         </w:tc>
@@ -44337,6 +44628,104 @@
           </w:p>
         </w:tc>
       </w:tr>
+      <w:tr>
+        <w:tc>
+          <w:tcPr>
+            <w:tcW w:w="1559" w:type="dxa"/>
+          </w:tcPr>
+          <w:p>
+            <w:pPr>
+              <w:pStyle w:val="a3"/>
+              <w:ind w:left="0"/>
+              <w:jc w:val="center"/>
+              <w:rPr>
+                <w:rFonts w:ascii="Times New Roman" w:hAnsi="Times New Roman" w:cs="Times New Roman"/>
+                <w:sz w:val="24"/>
+                <w:szCs w:val="24"/>
+                <w:lang w:val="en-US"/>
+              </w:rPr>
+            </w:pPr>
+            <w:r>
+              <w:rPr>
+                <w:rFonts w:ascii="Times New Roman" w:hAnsi="Times New Roman" w:cs="Times New Roman"/>
+                <w:sz w:val="24"/>
+                <w:szCs w:val="24"/>
+                <w:lang w:val="en-US"/>
+              </w:rPr>
+              <w:t>R2</w:t>
+            </w:r>
+          </w:p>
+        </w:tc>
+        <w:tc>
+          <w:tcPr>
+            <w:tcW w:w="4209" w:type="dxa"/>
+          </w:tcPr>
+          <w:p>
+            <w:pPr>
+              <w:pStyle w:val="a3"/>
+              <w:ind w:left="0"/>
+              <w:jc w:val="both"/>
+              <w:rPr>
+                <w:rFonts w:ascii="Times New Roman" w:hAnsi="Times New Roman" w:cs="Times New Roman"/>
+                <w:sz w:val="24"/>
+                <w:szCs w:val="24"/>
+              </w:rPr>
+            </w:pPr>
+            <w:r>
+              <w:rPr>
+                <w:rFonts w:ascii="Times New Roman" w:hAnsi="Times New Roman" w:cs="Times New Roman"/>
+                <w:sz w:val="24"/>
+                <w:szCs w:val="24"/>
+              </w:rPr>
+              <w:t>Р1-8В -0.1 -2 Ом ±5 % -Т -А -М</w:t>
+            </w:r>
+          </w:p>
+        </w:tc>
+        <w:tc>
+          <w:tcPr>
+            <w:tcW w:w="800" w:type="dxa"/>
+          </w:tcPr>
+          <w:p>
+            <w:pPr>
+              <w:pStyle w:val="a3"/>
+              <w:ind w:left="0"/>
+              <w:jc w:val="both"/>
+              <w:rPr>
+                <w:rFonts w:ascii="Times New Roman" w:hAnsi="Times New Roman" w:cs="Times New Roman"/>
+                <w:sz w:val="24"/>
+                <w:szCs w:val="24"/>
+                <w:lang w:val="en-US"/>
+              </w:rPr>
+            </w:pPr>
+            <w:r>
+              <w:rPr>
+                <w:rFonts w:ascii="Times New Roman" w:hAnsi="Times New Roman" w:cs="Times New Roman"/>
+                <w:sz w:val="24"/>
+                <w:szCs w:val="24"/>
+                <w:lang w:val="en-US"/>
+              </w:rPr>
+              <w:t>1</w:t>
+            </w:r>
+          </w:p>
+        </w:tc>
+        <w:tc>
+          <w:tcPr>
+            <w:tcW w:w="1795" w:type="dxa"/>
+          </w:tcPr>
+          <w:p>
+            <w:pPr>
+              <w:pStyle w:val="a3"/>
+              <w:ind w:left="0"/>
+              <w:jc w:val="both"/>
+              <w:rPr>
+                <w:rFonts w:ascii="Times New Roman" w:hAnsi="Times New Roman" w:cs="Times New Roman"/>
+                <w:sz w:val="24"/>
+                <w:szCs w:val="24"/>
+              </w:rPr>
+            </w:pPr>
+          </w:p>
+        </w:tc>
+      </w:tr>
     </w:tbl>
     <w:p>
       <w:pPr>
@@ -44475,7 +44864,15 @@
           <w:sz w:val="24"/>
           <w:szCs w:val="24"/>
         </w:rPr>
-        <w:t xml:space="preserve"> с именем «Наименование», «</w:t>
+        <w:t xml:space="preserve"> с именем «</w:t>
+      </w:r>
+      <w:r>
+        <w:rPr>
+          <w:rFonts w:ascii="Times New Roman" w:hAnsi="Times New Roman" w:cs="Times New Roman"/>
+          <w:sz w:val="24"/>
+          <w:szCs w:val="24"/>
+        </w:rPr>
+        <w:t>Наименование», «</w:t>
       </w:r>
       <w:r>
         <w:rPr>
@@ -44563,15 +44960,13 @@
           <w:rFonts w:ascii="Times New Roman" w:hAnsi="Times New Roman" w:cs="Times New Roman"/>
           <w:sz w:val="24"/>
           <w:szCs w:val="24"/>
-          <w:highlight w:val="green"/>
-        </w:rPr>
-      </w:pPr>
-      <w:r>
-        <w:rPr>
-          <w:rFonts w:ascii="Times New Roman" w:hAnsi="Times New Roman" w:cs="Times New Roman"/>
-          <w:sz w:val="24"/>
-          <w:szCs w:val="24"/>
-          <w:highlight w:val="green"/>
+        </w:rPr>
+      </w:pPr>
+      <w:r>
+        <w:rPr>
+          <w:rFonts w:ascii="Times New Roman" w:hAnsi="Times New Roman" w:cs="Times New Roman"/>
+          <w:sz w:val="24"/>
+          <w:szCs w:val="24"/>
         </w:rPr>
         <w:t>В некоторых случаях в столбец «Наименование» вместо имени компонента записывается значение вида «</w:t>
       </w:r>
@@ -44580,16 +44975,38 @@
           <w:rFonts w:ascii="Times New Roman" w:hAnsi="Times New Roman" w:cs="Times New Roman"/>
           <w:sz w:val="24"/>
           <w:szCs w:val="24"/>
-          <w:highlight w:val="green"/>
-        </w:rPr>
-        <w:t>См. Табл. НН</w:t>
-      </w:r>
-      <w:r>
-        <w:rPr>
-          <w:rFonts w:ascii="Times New Roman" w:hAnsi="Times New Roman" w:cs="Times New Roman"/>
-          <w:sz w:val="24"/>
-          <w:szCs w:val="24"/>
-          <w:highlight w:val="green"/>
+        </w:rPr>
+        <w:t>с</w:t>
+      </w:r>
+      <w:r>
+        <w:rPr>
+          <w:rFonts w:ascii="Times New Roman" w:hAnsi="Times New Roman" w:cs="Times New Roman"/>
+          <w:sz w:val="24"/>
+          <w:szCs w:val="24"/>
+        </w:rPr>
+        <w:t xml:space="preserve">м. </w:t>
+      </w:r>
+      <w:r>
+        <w:rPr>
+          <w:rFonts w:ascii="Times New Roman" w:hAnsi="Times New Roman" w:cs="Times New Roman"/>
+          <w:sz w:val="24"/>
+          <w:szCs w:val="24"/>
+        </w:rPr>
+        <w:t>т</w:t>
+      </w:r>
+      <w:r>
+        <w:rPr>
+          <w:rFonts w:ascii="Times New Roman" w:hAnsi="Times New Roman" w:cs="Times New Roman"/>
+          <w:sz w:val="24"/>
+          <w:szCs w:val="24"/>
+        </w:rPr>
+        <w:t>абл. НН</w:t>
+      </w:r>
+      <w:r>
+        <w:rPr>
+          <w:rFonts w:ascii="Times New Roman" w:hAnsi="Times New Roman" w:cs="Times New Roman"/>
+          <w:sz w:val="24"/>
+          <w:szCs w:val="24"/>
         </w:rPr>
         <w:t xml:space="preserve">», где </w:t>
       </w:r>
@@ -44598,7 +45015,6 @@
           <w:rFonts w:ascii="Times New Roman" w:hAnsi="Times New Roman" w:cs="Times New Roman"/>
           <w:sz w:val="24"/>
           <w:szCs w:val="24"/>
-          <w:highlight w:val="green"/>
         </w:rPr>
         <w:t xml:space="preserve">НН – значение свойства «Обозначение» для документа (компонента с тегом </w:t>
       </w:r>
@@ -44607,7 +45023,6 @@
           <w:rFonts w:ascii="Times New Roman" w:hAnsi="Times New Roman" w:cs="Times New Roman"/>
           <w:sz w:val="24"/>
           <w:szCs w:val="24"/>
-          <w:highlight w:val="green"/>
           <w:lang w:val="en-US"/>
         </w:rPr>
         <w:t>document</w:t>
@@ -44617,7 +45032,6 @@
           <w:rFonts w:ascii="Times New Roman" w:hAnsi="Times New Roman" w:cs="Times New Roman"/>
           <w:sz w:val="24"/>
           <w:szCs w:val="24"/>
-          <w:highlight w:val="green"/>
         </w:rPr>
         <w:t>)</w:t>
       </w:r>
@@ -44626,7 +45040,6 @@
           <w:rFonts w:ascii="Times New Roman" w:hAnsi="Times New Roman" w:cs="Times New Roman"/>
           <w:sz w:val="24"/>
           <w:szCs w:val="24"/>
-          <w:highlight w:val="green"/>
         </w:rPr>
         <w:t>, у которого значение свойства «Наименование» равно «Схема».</w:t>
       </w:r>
@@ -44635,7 +45048,6 @@
           <w:rFonts w:ascii="Times New Roman" w:hAnsi="Times New Roman" w:cs="Times New Roman"/>
           <w:sz w:val="24"/>
           <w:szCs w:val="24"/>
-          <w:highlight w:val="green"/>
         </w:rPr>
         <w:t xml:space="preserve"> </w:t>
       </w:r>
@@ -44644,7 +45056,6 @@
           <w:rFonts w:ascii="Times New Roman" w:hAnsi="Times New Roman" w:cs="Times New Roman"/>
           <w:sz w:val="24"/>
           <w:szCs w:val="24"/>
-          <w:highlight w:val="green"/>
         </w:rPr>
         <w:t>Такое значение записывается в следующих случаях:</w:t>
       </w:r>
@@ -44661,26 +45072,15 @@
           <w:rFonts w:ascii="Times New Roman" w:hAnsi="Times New Roman" w:cs="Times New Roman"/>
           <w:sz w:val="24"/>
           <w:szCs w:val="24"/>
-          <w:highlight w:val="green"/>
-        </w:rPr>
-      </w:pPr>
-      <w:r>
-        <w:rPr>
-          <w:rFonts w:ascii="Times New Roman" w:hAnsi="Times New Roman" w:cs="Times New Roman"/>
-          <w:sz w:val="24"/>
-          <w:szCs w:val="24"/>
-          <w:highlight w:val="green"/>
-        </w:rPr>
-        <w:t>если элемент встречается только один раз в одном исполнении независимо от количества исполнений, и значение свойства «Наличие компонента» равно 0</w:t>
-      </w:r>
-      <w:r>
-        <w:rPr>
-          <w:rFonts w:ascii="Times New Roman" w:hAnsi="Times New Roman" w:cs="Times New Roman"/>
-          <w:sz w:val="24"/>
-          <w:szCs w:val="24"/>
-          <w:highlight w:val="green"/>
-        </w:rPr>
-        <w:t>;</w:t>
+        </w:rPr>
+      </w:pPr>
+      <w:r>
+        <w:rPr>
+          <w:rFonts w:ascii="Times New Roman" w:hAnsi="Times New Roman" w:cs="Times New Roman"/>
+          <w:sz w:val="24"/>
+          <w:szCs w:val="24"/>
+        </w:rPr>
+        <w:t>если элемент встречается только один раз в одном исполнении независимо от количества исполнений, и значение свойства «Наличие компонента» равно 0;</w:t>
       </w:r>
     </w:p>
     <w:p>
@@ -44695,24 +45095,21 @@
           <w:rFonts w:ascii="Times New Roman" w:hAnsi="Times New Roman" w:cs="Times New Roman"/>
           <w:sz w:val="24"/>
           <w:szCs w:val="24"/>
-          <w:highlight w:val="green"/>
-        </w:rPr>
-      </w:pPr>
-      <w:r>
-        <w:rPr>
-          <w:rFonts w:ascii="Times New Roman" w:hAnsi="Times New Roman" w:cs="Times New Roman"/>
-          <w:sz w:val="24"/>
-          <w:szCs w:val="24"/>
-          <w:highlight w:val="green"/>
-        </w:rPr>
-        <w:t>если в разных исполнениях для компонента с одинаковым значением свойства «Позиционное обозначение» значение свойства «Наименование» разное. В этом случае подставное значение записывается отдельно для каждого исполнения</w:t>
-      </w:r>
-      <w:r>
-        <w:rPr>
-          <w:rFonts w:ascii="Times New Roman" w:hAnsi="Times New Roman" w:cs="Times New Roman"/>
-          <w:sz w:val="24"/>
-          <w:szCs w:val="24"/>
-          <w:highlight w:val="green"/>
+        </w:rPr>
+      </w:pPr>
+      <w:r>
+        <w:rPr>
+          <w:rFonts w:ascii="Times New Roman" w:hAnsi="Times New Roman" w:cs="Times New Roman"/>
+          <w:sz w:val="24"/>
+          <w:szCs w:val="24"/>
+        </w:rPr>
+        <w:t>если в разных исполнениях для компонента с одинаковым значением свойства «Позиционное обозначение» значение свойства «Наименование» разное</w:t>
+      </w:r>
+      <w:r>
+        <w:rPr>
+          <w:rFonts w:ascii="Times New Roman" w:hAnsi="Times New Roman" w:cs="Times New Roman"/>
+          <w:sz w:val="24"/>
+          <w:szCs w:val="24"/>
         </w:rPr>
         <w:t>;</w:t>
       </w:r>
@@ -44729,26 +45126,47 @@
           <w:rFonts w:ascii="Times New Roman" w:hAnsi="Times New Roman" w:cs="Times New Roman"/>
           <w:sz w:val="24"/>
           <w:szCs w:val="24"/>
-          <w:highlight w:val="green"/>
-        </w:rPr>
-      </w:pPr>
-      <w:r>
-        <w:rPr>
-          <w:rFonts w:ascii="Times New Roman" w:hAnsi="Times New Roman" w:cs="Times New Roman"/>
-          <w:sz w:val="24"/>
-          <w:szCs w:val="24"/>
-          <w:highlight w:val="green"/>
-        </w:rPr>
-        <w:t xml:space="preserve">если элемент встречается в нескольких исполнениях под одним позиционным номером и одинаковым наименованием, но в одном или нескольких исполнениях значение свойства «Наличие компонента» равно 0, то подставное значение записывается для всех </w:t>
-      </w:r>
-      <w:r>
-        <w:rPr>
-          <w:rFonts w:ascii="Times New Roman" w:hAnsi="Times New Roman" w:cs="Times New Roman"/>
-          <w:sz w:val="24"/>
-          <w:szCs w:val="24"/>
-          <w:highlight w:val="green"/>
-        </w:rPr>
-        <w:t>исполнений.</w:t>
+        </w:rPr>
+      </w:pPr>
+      <w:r>
+        <w:rPr>
+          <w:rFonts w:ascii="Times New Roman" w:hAnsi="Times New Roman" w:cs="Times New Roman"/>
+          <w:sz w:val="24"/>
+          <w:szCs w:val="24"/>
+        </w:rPr>
+        <w:t xml:space="preserve">если элемент встречается в нескольких исполнениях под одним позиционным номером и одинаковым наименованием, но в одном или нескольких исполнениях значение свойства «Наличие компонента» равно 0, то подставное значение записывается </w:t>
+      </w:r>
+      <w:r>
+        <w:rPr>
+          <w:rFonts w:ascii="Times New Roman" w:hAnsi="Times New Roman" w:cs="Times New Roman"/>
+          <w:sz w:val="24"/>
+          <w:szCs w:val="24"/>
+        </w:rPr>
+        <w:t>только для текущего (</w:t>
+      </w:r>
+      <w:r>
+        <w:rPr>
+          <w:rFonts w:ascii="Times New Roman" w:hAnsi="Times New Roman" w:cs="Times New Roman"/>
+          <w:sz w:val="24"/>
+          <w:szCs w:val="24"/>
+        </w:rPr>
+        <w:t>основного</w:t>
+      </w:r>
+      <w:r>
+        <w:rPr>
+          <w:rFonts w:ascii="Times New Roman" w:hAnsi="Times New Roman" w:cs="Times New Roman"/>
+          <w:sz w:val="24"/>
+          <w:szCs w:val="24"/>
+        </w:rPr>
+        <w:t>) исполнения</w:t>
+      </w:r>
+      <w:r>
+        <w:rPr>
+          <w:rFonts w:ascii="Times New Roman" w:hAnsi="Times New Roman" w:cs="Times New Roman"/>
+          <w:sz w:val="24"/>
+          <w:szCs w:val="24"/>
+        </w:rPr>
+        <w:t>.</w:t>
       </w:r>
     </w:p>
     <w:p>
@@ -44762,6 +45180,34 @@
           <w:szCs w:val="24"/>
         </w:rPr>
       </w:pPr>
+      <w:r>
+        <w:rPr>
+          <w:rFonts w:ascii="Times New Roman" w:hAnsi="Times New Roman" w:cs="Times New Roman"/>
+          <w:sz w:val="24"/>
+          <w:szCs w:val="24"/>
+        </w:rPr>
+        <w:t>Если элемент встречается один или несколько раз, но не в основном исполнении и с позиционным обозначением, отличным от всех позиционных обозначений в основном исполнении, то такая ситуация является недопустимой и в данном случае следует игнорировать элемент.</w:t>
+      </w:r>
+    </w:p>
+    <w:p>
+      <w:pPr>
+        <w:pStyle w:val="a3"/>
+        <w:ind w:left="0" w:firstLine="851"/>
+        <w:jc w:val="both"/>
+        <w:rPr>
+          <w:rFonts w:ascii="Times New Roman" w:hAnsi="Times New Roman" w:cs="Times New Roman"/>
+          <w:sz w:val="24"/>
+          <w:szCs w:val="24"/>
+        </w:rPr>
+      </w:pPr>
+      <w:r>
+        <w:rPr>
+          <w:rFonts w:ascii="Times New Roman" w:hAnsi="Times New Roman" w:cs="Times New Roman"/>
+          <w:sz w:val="24"/>
+          <w:szCs w:val="24"/>
+        </w:rPr>
+        <w:t>Во всех вышеперечисленных случаях подставное значение записывается только один раз. Переменные данные для перечня элементов не пишутся.</w:t>
+      </w:r>
     </w:p>
     <w:p>
       <w:pPr>
@@ -45326,6 +45772,7 @@
                 <w:sz w:val="24"/>
                 <w:szCs w:val="24"/>
               </w:rPr>
+              <w:lastRenderedPageBreak/>
               <w:t>Поз. обозначение</w:t>
             </w:r>
           </w:p>
@@ -45583,7 +46030,6 @@
           <w:sz w:val="24"/>
           <w:szCs w:val="24"/>
         </w:rPr>
-        <w:lastRenderedPageBreak/>
         <w:t>Исходно элементы расположены следующим образом:</w:t>
       </w:r>
     </w:p>
@@ -46294,7 +46740,6 @@
           <w:rFonts w:ascii="Times New Roman" w:hAnsi="Times New Roman" w:cs="Times New Roman"/>
           <w:sz w:val="24"/>
           <w:szCs w:val="24"/>
-          <w:highlight w:val="green"/>
         </w:rPr>
         <w:t>Если один из компонентов группы подпадает под условия замены наименования на обозначение схемы (см. выше), то данный компонент исключается из группы.</w:t>
       </w:r>
@@ -46335,7 +46780,15 @@
           <w:sz w:val="24"/>
           <w:szCs w:val="24"/>
         </w:rPr>
-        <w:t xml:space="preserve">В столбец «Примечание» записывается значение </w:t>
+        <w:t>В столбец «Примечание</w:t>
+      </w:r>
+      <w:r>
+        <w:rPr>
+          <w:rFonts w:ascii="Times New Roman" w:hAnsi="Times New Roman" w:cs="Times New Roman"/>
+          <w:sz w:val="24"/>
+          <w:szCs w:val="24"/>
+        </w:rPr>
+        <w:t xml:space="preserve">» записывается значение </w:t>
       </w:r>
       <w:r>
         <w:rPr>
@@ -46660,7 +47113,7 @@
           <w:szCs w:val="24"/>
         </w:rPr>
       </w:pPr>
-      <w:bookmarkStart w:id="13" w:name="_Hlk46156810"/>
+      <w:bookmarkStart w:id="12" w:name="_Hlk46156810"/>
       <w:r>
         <w:rPr>
           <w:rFonts w:ascii="Times New Roman" w:hAnsi="Times New Roman" w:cs="Times New Roman"/>
@@ -46669,7 +47122,7 @@
         </w:rPr>
         <w:t xml:space="preserve">Ведомость покупных изделий </w:t>
       </w:r>
-      <w:bookmarkEnd w:id="13"/>
+      <w:bookmarkEnd w:id="12"/>
       <w:r>
         <w:rPr>
           <w:rFonts w:ascii="Times New Roman" w:hAnsi="Times New Roman" w:cs="Times New Roman"/>
@@ -50297,6 +50750,7 @@
           <w:pgSz w:w="11906" w:h="16838"/>
           <w:pgMar w:top="426" w:right="850" w:bottom="1134" w:left="709" w:header="708" w:footer="708" w:gutter="0"/>
           <w:cols w:space="708"/>
+          <w:titlePg/>
           <w:docGrid w:linePitch="360"/>
         </w:sectPr>
       </w:pPr>
@@ -54353,7 +54807,10 @@
       </w:tr>
     </w:tbl>
     <w:p/>
-    <w:p/>
+    <w:p>
+      <w:bookmarkStart w:id="13" w:name="_GoBack"/>
+      <w:bookmarkEnd w:id="13"/>
+    </w:p>
     <w:sectPr>
       <w:pgSz w:w="11906" w:h="16838"/>
       <w:pgMar w:top="426" w:right="851" w:bottom="709" w:left="425" w:header="709" w:footer="709" w:gutter="0"/>
@@ -57604,7 +58061,7 @@
 </file>
 
 <file path=customXml/itemProps1.xml><?xml version="1.0" encoding="utf-8"?>
-<ds:datastoreItem xmlns:ds="http://schemas.openxmlformats.org/officeDocument/2006/customXml" ds:itemID="{6219D3A1-B4E1-4F60-B95D-53FC0C2155D4}">
+<ds:datastoreItem xmlns:ds="http://schemas.openxmlformats.org/officeDocument/2006/customXml" ds:itemID="{62C76E6E-7862-4EC0-98F4-A2AF941CD48F}">
   <ds:schemaRefs>
     <ds:schemaRef ds:uri="http://schemas.openxmlformats.org/officeDocument/2006/bibliography"/>
   </ds:schemaRefs>

--- a/docs/ЧТЗ. Формирование документов.docx
+++ b/docs/ЧТЗ. Формирование документов.docx
@@ -35,7 +35,6 @@
         <w:rPr>
           <w:rFonts w:ascii="Times New Roman" w:hAnsi="Times New Roman"/>
           <w:sz w:val="24"/>
-          <w:lang w:val="en-US"/>
         </w:rPr>
       </w:pPr>
     </w:p>
@@ -4691,23 +4690,55 @@
           <w:sz w:val="24"/>
           <w:szCs w:val="24"/>
         </w:rPr>
-        <w:t>айлы описанием узлов</w:t>
-      </w:r>
-      <w:r>
-        <w:rPr>
-          <w:rFonts w:ascii="Times New Roman" w:hAnsi="Times New Roman" w:cs="Times New Roman"/>
-          <w:sz w:val="24"/>
-          <w:szCs w:val="24"/>
-        </w:rPr>
-        <w:t>/сборок</w:t>
-      </w:r>
-      <w:r>
-        <w:rPr>
-          <w:rFonts w:ascii="Times New Roman" w:hAnsi="Times New Roman" w:cs="Times New Roman"/>
-          <w:sz w:val="24"/>
-          <w:szCs w:val="24"/>
-        </w:rPr>
-        <w:t xml:space="preserve"> могут содержать несколько исполнений – необходимо считывать только те компоненты, которые относятся к исполнению узла/сборки из исходного файла.</w:t>
+        <w:t xml:space="preserve">айлы </w:t>
+      </w:r>
+      <w:r>
+        <w:rPr>
+          <w:rFonts w:ascii="Times New Roman" w:hAnsi="Times New Roman" w:cs="Times New Roman"/>
+          <w:sz w:val="24"/>
+          <w:szCs w:val="24"/>
+        </w:rPr>
+        <w:t xml:space="preserve">с </w:t>
+      </w:r>
+      <w:r>
+        <w:rPr>
+          <w:rFonts w:ascii="Times New Roman" w:hAnsi="Times New Roman" w:cs="Times New Roman"/>
+          <w:sz w:val="24"/>
+          <w:szCs w:val="24"/>
+        </w:rPr>
+        <w:t xml:space="preserve">описанием </w:t>
+      </w:r>
+      <w:r>
+        <w:rPr>
+          <w:rFonts w:ascii="Times New Roman" w:hAnsi="Times New Roman" w:cs="Times New Roman"/>
+          <w:sz w:val="24"/>
+          <w:szCs w:val="24"/>
+        </w:rPr>
+        <w:t>сборочных единиц</w:t>
+      </w:r>
+      <w:r>
+        <w:rPr>
+          <w:rFonts w:ascii="Times New Roman" w:hAnsi="Times New Roman" w:cs="Times New Roman"/>
+          <w:sz w:val="24"/>
+          <w:szCs w:val="24"/>
+        </w:rPr>
+        <w:t xml:space="preserve"> могут содержать несколько исполнений – необходимо считывать только те компоненты, которые относятся к исполнению </w:t>
+      </w:r>
+      <w:r>
+        <w:rPr>
+          <w:rFonts w:ascii="Times New Roman" w:hAnsi="Times New Roman" w:cs="Times New Roman"/>
+          <w:sz w:val="24"/>
+          <w:szCs w:val="24"/>
+        </w:rPr>
+        <w:t>сборочной единицы</w:t>
+      </w:r>
+      <w:r>
+        <w:rPr>
+          <w:rFonts w:ascii="Times New Roman" w:hAnsi="Times New Roman" w:cs="Times New Roman"/>
+          <w:sz w:val="24"/>
+          <w:szCs w:val="24"/>
+        </w:rPr>
+        <w:t xml:space="preserve"> из исходного файла.</w:t>
       </w:r>
     </w:p>
     <w:p>
@@ -28216,7 +28247,7 @@
           <v:shape id="_x0000_i1025" type="#_x0000_t75" style="width:516.75pt;height:233.25pt" o:ole="">
             <v:imagedata r:id="rId10" o:title=""/>
           </v:shape>
-          <o:OLEObject Type="Embed" ProgID="Visio.Drawing.15" ShapeID="_x0000_i1025" DrawAspect="Content" ObjectID="_1661328218" r:id="rId11"/>
+          <o:OLEObject Type="Embed" ProgID="Visio.Drawing.15" ShapeID="_x0000_i1025" DrawAspect="Content" ObjectID="_1661340249" r:id="rId11"/>
         </w:object>
       </w:r>
     </w:p>
@@ -30339,7 +30370,7 @@
           <w:sz w:val="24"/>
           <w:szCs w:val="24"/>
         </w:rPr>
-        <w:t>ВП, ПЭ3, Д27</w:t>
+        <w:t>ВП, ПЭ3</w:t>
       </w:r>
       <w:r>
         <w:rPr>
@@ -30510,16 +30541,7 @@
           <w:sz w:val="24"/>
           <w:szCs w:val="24"/>
         </w:rPr>
-        <w:t>«Литера</w:t>
-      </w:r>
-      <w:proofErr w:type="gramStart"/>
-      <w:r>
-        <w:rPr>
-          <w:rFonts w:ascii="Times New Roman" w:hAnsi="Times New Roman" w:cs="Times New Roman"/>
-          <w:sz w:val="24"/>
-          <w:szCs w:val="24"/>
-        </w:rPr>
-        <w:t>»</w:t>
+        <w:t>«Литера»</w:t>
       </w:r>
       <w:r>
         <w:rPr>
@@ -30535,16 +30557,15 @@
           <w:sz w:val="24"/>
           <w:szCs w:val="24"/>
         </w:rPr>
-        <w:t>«</w:t>
-      </w:r>
-      <w:proofErr w:type="gramEnd"/>
-      <w:r>
-        <w:rPr>
-          <w:rFonts w:ascii="Times New Roman" w:hAnsi="Times New Roman" w:cs="Times New Roman"/>
-          <w:sz w:val="24"/>
-          <w:szCs w:val="24"/>
-        </w:rPr>
-        <w:t>Литера2»</w:t>
+        <w:t xml:space="preserve"> </w:t>
+      </w:r>
+      <w:r>
+        <w:rPr>
+          <w:rFonts w:ascii="Times New Roman" w:hAnsi="Times New Roman" w:cs="Times New Roman"/>
+          <w:sz w:val="24"/>
+          <w:szCs w:val="24"/>
+        </w:rPr>
+        <w:t>«Литера2»</w:t>
       </w:r>
       <w:r>
         <w:rPr>
@@ -30553,6 +30574,14 @@
           <w:szCs w:val="24"/>
         </w:rPr>
         <w:t>,</w:t>
+      </w:r>
+      <w:r>
+        <w:rPr>
+          <w:rFonts w:ascii="Times New Roman" w:hAnsi="Times New Roman" w:cs="Times New Roman"/>
+          <w:sz w:val="24"/>
+          <w:szCs w:val="24"/>
+        </w:rPr>
+        <w:t xml:space="preserve"> </w:t>
       </w:r>
       <w:r>
         <w:rPr>
@@ -37269,7 +37298,17 @@
           <w:sz w:val="24"/>
           <w:szCs w:val="24"/>
         </w:rPr>
-        <w:t>разделов</w:t>
+        <w:t>р</w:t>
+      </w:r>
+      <w:bookmarkStart w:id="10" w:name="_GoBack"/>
+      <w:bookmarkEnd w:id="10"/>
+      <w:r>
+        <w:rPr>
+          <w:rFonts w:ascii="Times New Roman" w:hAnsi="Times New Roman" w:cs="Times New Roman"/>
+          <w:sz w:val="24"/>
+          <w:szCs w:val="24"/>
+        </w:rPr>
+        <w:t>азделов</w:t>
       </w:r>
       <w:r>
         <w:rPr>
@@ -40808,7 +40847,7 @@
         </w:rPr>
         <w:t xml:space="preserve">из тега </w:t>
       </w:r>
-      <w:bookmarkStart w:id="10" w:name="_Hlk48057054"/>
+      <w:bookmarkStart w:id="11" w:name="_Hlk48057054"/>
       <w:r>
         <w:rPr>
           <w:rFonts w:ascii="Times New Roman" w:hAnsi="Times New Roman" w:cs="Times New Roman"/>
@@ -40830,7 +40869,7 @@
         </w:rPr>
         <w:t xml:space="preserve"> </w:t>
       </w:r>
-      <w:bookmarkEnd w:id="10"/>
+      <w:bookmarkEnd w:id="11"/>
       <w:r>
         <w:rPr>
           <w:rFonts w:ascii="Times New Roman" w:hAnsi="Times New Roman" w:cs="Times New Roman"/>
@@ -41367,7 +41406,7 @@
           <w:szCs w:val="24"/>
         </w:rPr>
       </w:pPr>
-      <w:bookmarkStart w:id="11" w:name="_Hlk46136333"/>
+      <w:bookmarkStart w:id="12" w:name="_Hlk46136333"/>
       <w:r>
         <w:rPr>
           <w:rFonts w:ascii="Times New Roman" w:hAnsi="Times New Roman" w:cs="Times New Roman"/>
@@ -41434,7 +41473,7 @@
         </w:rPr>
         <w:t>»);</w:t>
       </w:r>
-      <w:bookmarkEnd w:id="11"/>
+      <w:bookmarkEnd w:id="12"/>
     </w:p>
     <w:p>
       <w:pPr>
@@ -47113,7 +47152,7 @@
           <w:szCs w:val="24"/>
         </w:rPr>
       </w:pPr>
-      <w:bookmarkStart w:id="12" w:name="_Hlk46156810"/>
+      <w:bookmarkStart w:id="13" w:name="_Hlk46156810"/>
       <w:r>
         <w:rPr>
           <w:rFonts w:ascii="Times New Roman" w:hAnsi="Times New Roman" w:cs="Times New Roman"/>
@@ -47122,7 +47161,7 @@
         </w:rPr>
         <w:t xml:space="preserve">Ведомость покупных изделий </w:t>
       </w:r>
-      <w:bookmarkEnd w:id="12"/>
+      <w:bookmarkEnd w:id="13"/>
       <w:r>
         <w:rPr>
           <w:rFonts w:ascii="Times New Roman" w:hAnsi="Times New Roman" w:cs="Times New Roman"/>
@@ -47137,7 +47176,23 @@
           <w:sz w:val="24"/>
           <w:szCs w:val="24"/>
         </w:rPr>
-        <w:t>, но исходным является только один файл. Пользователь выбирает исходный файл, но основании которого</w:t>
+        <w:t>, но исходным является только один файл. Пользователь выбирает исходный файл, н</w:t>
+      </w:r>
+      <w:r>
+        <w:rPr>
+          <w:rFonts w:ascii="Times New Roman" w:hAnsi="Times New Roman" w:cs="Times New Roman"/>
+          <w:sz w:val="24"/>
+          <w:szCs w:val="24"/>
+        </w:rPr>
+        <w:t>а</w:t>
+      </w:r>
+      <w:r>
+        <w:rPr>
+          <w:rFonts w:ascii="Times New Roman" w:hAnsi="Times New Roman" w:cs="Times New Roman"/>
+          <w:sz w:val="24"/>
+          <w:szCs w:val="24"/>
+        </w:rPr>
+        <w:t xml:space="preserve"> основании которого</w:t>
       </w:r>
       <w:r>
         <w:rPr>
@@ -47265,7 +47320,105 @@
           <w:sz w:val="24"/>
           <w:szCs w:val="24"/>
         </w:rPr>
-        <w:t>), а ПО анализируя наличие ссылок на узлы и сборки загружает при необходимости файлы с описанием. ВП имеет</w:t>
+        <w:t xml:space="preserve">), а ПО анализируя наличие ссылок на </w:t>
+      </w:r>
+      <w:r>
+        <w:rPr>
+          <w:rFonts w:ascii="Times New Roman" w:hAnsi="Times New Roman" w:cs="Times New Roman"/>
+          <w:sz w:val="24"/>
+          <w:szCs w:val="24"/>
+        </w:rPr>
+        <w:t xml:space="preserve">сборочные единицы, комплексы и </w:t>
+      </w:r>
+      <w:proofErr w:type="spellStart"/>
+      <w:r>
+        <w:rPr>
+          <w:rFonts w:ascii="Times New Roman" w:hAnsi="Times New Roman" w:cs="Times New Roman"/>
+          <w:sz w:val="24"/>
+          <w:szCs w:val="24"/>
+        </w:rPr>
+        <w:t>копмлекты</w:t>
+      </w:r>
+      <w:proofErr w:type="spellEnd"/>
+      <w:r>
+        <w:rPr>
+          <w:rFonts w:ascii="Times New Roman" w:hAnsi="Times New Roman" w:cs="Times New Roman"/>
+          <w:sz w:val="24"/>
+          <w:szCs w:val="24"/>
+        </w:rPr>
+        <w:t xml:space="preserve"> и</w:t>
+      </w:r>
+      <w:r>
+        <w:rPr>
+          <w:rFonts w:ascii="Times New Roman" w:hAnsi="Times New Roman" w:cs="Times New Roman"/>
+          <w:sz w:val="24"/>
+          <w:szCs w:val="24"/>
+        </w:rPr>
+        <w:t xml:space="preserve"> загружает при необходимости файлы с</w:t>
+      </w:r>
+      <w:r>
+        <w:rPr>
+          <w:rFonts w:ascii="Times New Roman" w:hAnsi="Times New Roman" w:cs="Times New Roman"/>
+          <w:sz w:val="24"/>
+          <w:szCs w:val="24"/>
+        </w:rPr>
+        <w:t>о</w:t>
+      </w:r>
+      <w:r>
+        <w:rPr>
+          <w:rFonts w:ascii="Times New Roman" w:hAnsi="Times New Roman" w:cs="Times New Roman"/>
+          <w:sz w:val="24"/>
+          <w:szCs w:val="24"/>
+        </w:rPr>
+        <w:t xml:space="preserve"> </w:t>
+      </w:r>
+      <w:r>
+        <w:rPr>
+          <w:rFonts w:ascii="Times New Roman" w:hAnsi="Times New Roman" w:cs="Times New Roman"/>
+          <w:sz w:val="24"/>
+          <w:szCs w:val="24"/>
+        </w:rPr>
+        <w:t>спецификацией для них.</w:t>
+      </w:r>
+    </w:p>
+    <w:p>
+      <w:pPr>
+        <w:pStyle w:val="a3"/>
+        <w:ind w:left="0" w:firstLine="851"/>
+        <w:jc w:val="both"/>
+        <w:rPr>
+          <w:rFonts w:ascii="Times New Roman" w:hAnsi="Times New Roman" w:cs="Times New Roman"/>
+          <w:sz w:val="24"/>
+          <w:szCs w:val="24"/>
+        </w:rPr>
+      </w:pPr>
+      <w:r>
+        <w:rPr>
+          <w:rFonts w:ascii="Times New Roman" w:hAnsi="Times New Roman" w:cs="Times New Roman"/>
+          <w:sz w:val="24"/>
+          <w:szCs w:val="24"/>
+        </w:rPr>
+        <w:t>Исходный файл может содержать несколько исполнений. Последовательность действий в случае наличия нескольких исполнений описана в общих функциональных требованиях к документам.</w:t>
+      </w:r>
+    </w:p>
+    <w:p>
+      <w:pPr>
+        <w:pStyle w:val="a3"/>
+        <w:ind w:left="0" w:firstLine="851"/>
+        <w:jc w:val="both"/>
+        <w:rPr>
+          <w:rFonts w:ascii="Times New Roman" w:hAnsi="Times New Roman" w:cs="Times New Roman"/>
+          <w:sz w:val="24"/>
+          <w:szCs w:val="24"/>
+        </w:rPr>
+      </w:pPr>
+      <w:r>
+        <w:rPr>
+          <w:rFonts w:ascii="Times New Roman" w:hAnsi="Times New Roman" w:cs="Times New Roman"/>
+          <w:sz w:val="24"/>
+          <w:szCs w:val="24"/>
+        </w:rPr>
+        <w:t>ВП имеет</w:t>
       </w:r>
       <w:r>
         <w:rPr>
@@ -47675,18 +47828,6 @@
           <w:szCs w:val="24"/>
         </w:rPr>
       </w:pPr>
-    </w:p>
-    <w:p>
-      <w:pPr>
-        <w:pStyle w:val="a3"/>
-        <w:ind w:left="426" w:firstLine="709"/>
-        <w:jc w:val="both"/>
-        <w:rPr>
-          <w:rFonts w:ascii="Times New Roman" w:hAnsi="Times New Roman" w:cs="Times New Roman"/>
-          <w:sz w:val="24"/>
-          <w:szCs w:val="24"/>
-        </w:rPr>
-      </w:pPr>
       <w:r>
         <w:rPr>
           <w:rFonts w:ascii="Times New Roman" w:hAnsi="Times New Roman" w:cs="Times New Roman"/>
@@ -47982,6 +48123,7 @@
           <w:sz w:val="24"/>
           <w:szCs w:val="24"/>
         </w:rPr>
+        <w:lastRenderedPageBreak/>
         <w:t xml:space="preserve">Столбец «Код продукции» - </w:t>
       </w:r>
       <w:r>
@@ -48168,7 +48310,6 @@
           <w:sz w:val="24"/>
           <w:szCs w:val="24"/>
         </w:rPr>
-        <w:lastRenderedPageBreak/>
         <w:t xml:space="preserve">Столбец «Поставщик» - </w:t>
       </w:r>
       <w:r>
@@ -49576,6 +49717,156 @@
         </w:rPr>
         <w:t xml:space="preserve"> – правило отбора компонентов и правило автоматической группировки идентичны.</w:t>
       </w:r>
+      <w:r>
+        <w:rPr>
+          <w:rFonts w:ascii="Times New Roman" w:hAnsi="Times New Roman" w:cs="Times New Roman"/>
+          <w:sz w:val="24"/>
+          <w:szCs w:val="24"/>
+        </w:rPr>
+        <w:t xml:space="preserve"> Ведомость не визуализируется в таблице интерфейса ПО и экспортируется только в </w:t>
+      </w:r>
+      <w:r>
+        <w:rPr>
+          <w:rFonts w:ascii="Times New Roman" w:hAnsi="Times New Roman" w:cs="Times New Roman"/>
+          <w:sz w:val="24"/>
+          <w:szCs w:val="24"/>
+          <w:lang w:val="en-US"/>
+        </w:rPr>
+        <w:t>xlsx</w:t>
+      </w:r>
+      <w:r>
+        <w:rPr>
+          <w:rFonts w:ascii="Times New Roman" w:hAnsi="Times New Roman" w:cs="Times New Roman"/>
+          <w:sz w:val="24"/>
+          <w:szCs w:val="24"/>
+        </w:rPr>
+        <w:t xml:space="preserve"> формат. При экспорте, если в головном файле представлено несколько исполнений, то для каждого исполнения в файле </w:t>
+      </w:r>
+      <w:r>
+        <w:rPr>
+          <w:rFonts w:ascii="Times New Roman" w:hAnsi="Times New Roman" w:cs="Times New Roman"/>
+          <w:sz w:val="24"/>
+          <w:szCs w:val="24"/>
+          <w:lang w:val="en-US"/>
+        </w:rPr>
+        <w:t>xlsx</w:t>
+      </w:r>
+      <w:r>
+        <w:rPr>
+          <w:rFonts w:ascii="Times New Roman" w:hAnsi="Times New Roman" w:cs="Times New Roman"/>
+          <w:sz w:val="24"/>
+          <w:szCs w:val="24"/>
+        </w:rPr>
+        <w:t xml:space="preserve"> будет создан отдельный лист с названием исполнения, на котором в таблицу будут вписаны все данные, относящиеся к указанному исполнению. Каждый лист с исполнением имеет наименование вида </w:t>
+      </w:r>
+      <w:r>
+        <w:rPr>
+          <w:rFonts w:ascii="Times New Roman" w:hAnsi="Times New Roman" w:cs="Times New Roman"/>
+          <w:sz w:val="24"/>
+          <w:szCs w:val="24"/>
+        </w:rPr>
+        <w:t>«ИМ ОЗ</w:t>
+      </w:r>
+      <w:r>
+        <w:rPr>
+          <w:rFonts w:ascii="Times New Roman" w:hAnsi="Times New Roman" w:cs="Times New Roman"/>
+          <w:sz w:val="24"/>
+          <w:szCs w:val="24"/>
+        </w:rPr>
+        <w:t>-ХХ</w:t>
+      </w:r>
+      <w:r>
+        <w:rPr>
+          <w:rFonts w:ascii="Times New Roman" w:hAnsi="Times New Roman" w:cs="Times New Roman"/>
+          <w:sz w:val="24"/>
+          <w:szCs w:val="24"/>
+        </w:rPr>
+        <w:t xml:space="preserve">», где «ИМ» - значение из тега </w:t>
+      </w:r>
+      <w:r>
+        <w:rPr>
+          <w:rFonts w:ascii="Times New Roman" w:hAnsi="Times New Roman" w:cs="Times New Roman"/>
+          <w:sz w:val="24"/>
+          <w:szCs w:val="24"/>
+          <w:lang w:val="en-US"/>
+        </w:rPr>
+        <w:t>graph</w:t>
+      </w:r>
+      <w:r>
+        <w:rPr>
+          <w:rFonts w:ascii="Times New Roman" w:hAnsi="Times New Roman" w:cs="Times New Roman"/>
+          <w:sz w:val="24"/>
+          <w:szCs w:val="24"/>
+        </w:rPr>
+        <w:t xml:space="preserve"> с именем «Наименование»</w:t>
+      </w:r>
+      <w:r>
+        <w:rPr>
+          <w:rFonts w:ascii="Times New Roman" w:hAnsi="Times New Roman" w:cs="Times New Roman"/>
+          <w:sz w:val="24"/>
+          <w:szCs w:val="24"/>
+        </w:rPr>
+        <w:t xml:space="preserve"> из головного файла</w:t>
+      </w:r>
+      <w:r>
+        <w:rPr>
+          <w:rFonts w:ascii="Times New Roman" w:hAnsi="Times New Roman" w:cs="Times New Roman"/>
+          <w:sz w:val="24"/>
+          <w:szCs w:val="24"/>
+        </w:rPr>
+        <w:t xml:space="preserve">, «ОЗ» - значение из тега </w:t>
+      </w:r>
+      <w:r>
+        <w:rPr>
+          <w:rFonts w:ascii="Times New Roman" w:hAnsi="Times New Roman" w:cs="Times New Roman"/>
+          <w:sz w:val="24"/>
+          <w:szCs w:val="24"/>
+          <w:lang w:val="en-US"/>
+        </w:rPr>
+        <w:t>graph</w:t>
+      </w:r>
+      <w:r>
+        <w:rPr>
+          <w:rFonts w:ascii="Times New Roman" w:hAnsi="Times New Roman" w:cs="Times New Roman"/>
+          <w:sz w:val="24"/>
+          <w:szCs w:val="24"/>
+        </w:rPr>
+        <w:t xml:space="preserve"> с именем «Обозначение»</w:t>
+      </w:r>
+      <w:r>
+        <w:rPr>
+          <w:rFonts w:ascii="Times New Roman" w:hAnsi="Times New Roman" w:cs="Times New Roman"/>
+          <w:sz w:val="24"/>
+          <w:szCs w:val="24"/>
+        </w:rPr>
+        <w:t xml:space="preserve"> из головного файла</w:t>
+      </w:r>
+      <w:r>
+        <w:rPr>
+          <w:rFonts w:ascii="Times New Roman" w:hAnsi="Times New Roman" w:cs="Times New Roman"/>
+          <w:sz w:val="24"/>
+          <w:szCs w:val="24"/>
+        </w:rPr>
+        <w:t>, «</w:t>
+      </w:r>
+      <w:r>
+        <w:rPr>
+          <w:rFonts w:ascii="Times New Roman" w:hAnsi="Times New Roman" w:cs="Times New Roman"/>
+          <w:b/>
+          <w:bCs/>
+          <w:sz w:val="24"/>
+          <w:szCs w:val="24"/>
+        </w:rPr>
+        <w:t>-ХХ</w:t>
+      </w:r>
+      <w:r>
+        <w:rPr>
+          <w:rFonts w:ascii="Times New Roman" w:hAnsi="Times New Roman" w:cs="Times New Roman"/>
+          <w:sz w:val="24"/>
+          <w:szCs w:val="24"/>
+        </w:rPr>
+        <w:t>» - добавляется в случае наличия еще исполнения кроме основного (например, -01).</w:t>
+      </w:r>
     </w:p>
     <w:p>
       <w:pPr>
@@ -49687,80 +49978,49 @@
           <w:sz w:val="24"/>
           <w:szCs w:val="24"/>
         </w:rPr>
-        <w:t xml:space="preserve">всех конфигураций из всех </w:t>
-      </w:r>
-      <w:r>
-        <w:rPr>
-          <w:rFonts w:ascii="Times New Roman" w:hAnsi="Times New Roman" w:cs="Times New Roman"/>
-          <w:sz w:val="24"/>
-          <w:szCs w:val="24"/>
-        </w:rPr>
-        <w:t>загруженных файлов данных</w:t>
-      </w:r>
-      <w:r>
-        <w:rPr>
-          <w:rFonts w:ascii="Times New Roman" w:hAnsi="Times New Roman" w:cs="Times New Roman"/>
-          <w:sz w:val="24"/>
-          <w:szCs w:val="24"/>
-        </w:rPr>
-        <w:t xml:space="preserve"> (если в разных файлах конфигур</w:t>
-      </w:r>
-      <w:r>
-        <w:rPr>
-          <w:rFonts w:ascii="Times New Roman" w:hAnsi="Times New Roman" w:cs="Times New Roman"/>
-          <w:sz w:val="24"/>
-          <w:szCs w:val="24"/>
-        </w:rPr>
-        <w:t>а</w:t>
-      </w:r>
-      <w:r>
-        <w:rPr>
-          <w:rFonts w:ascii="Times New Roman" w:hAnsi="Times New Roman" w:cs="Times New Roman"/>
-          <w:sz w:val="24"/>
-          <w:szCs w:val="24"/>
-        </w:rPr>
-        <w:t>ции совпадают</w:t>
-      </w:r>
-      <w:r>
-        <w:rPr>
-          <w:rFonts w:ascii="Times New Roman" w:hAnsi="Times New Roman" w:cs="Times New Roman"/>
-          <w:sz w:val="24"/>
-          <w:szCs w:val="24"/>
-        </w:rPr>
-        <w:t xml:space="preserve">, то они </w:t>
-      </w:r>
-      <w:r>
-        <w:rPr>
-          <w:rFonts w:ascii="Times New Roman" w:hAnsi="Times New Roman" w:cs="Times New Roman"/>
-          <w:sz w:val="24"/>
-          <w:szCs w:val="24"/>
-          <w:u w:val="single"/>
-        </w:rPr>
-        <w:t>не объединяются</w:t>
-      </w:r>
-      <w:r>
-        <w:rPr>
-          <w:rFonts w:ascii="Times New Roman" w:hAnsi="Times New Roman" w:cs="Times New Roman"/>
-          <w:sz w:val="24"/>
-          <w:szCs w:val="24"/>
-        </w:rPr>
-        <w:t xml:space="preserve"> и формируются в отдельные столбцы</w:t>
-      </w:r>
-      <w:r>
-        <w:rPr>
-          <w:rFonts w:ascii="Times New Roman" w:hAnsi="Times New Roman" w:cs="Times New Roman"/>
-          <w:sz w:val="24"/>
-          <w:szCs w:val="24"/>
-        </w:rPr>
-        <w:t>)</w:t>
-      </w:r>
-      <w:r>
-        <w:rPr>
-          <w:rFonts w:ascii="Times New Roman" w:hAnsi="Times New Roman" w:cs="Times New Roman"/>
-          <w:sz w:val="24"/>
-          <w:szCs w:val="24"/>
-        </w:rPr>
-        <w:t xml:space="preserve">. Название столбца </w:t>
+        <w:t xml:space="preserve">всех </w:t>
+      </w:r>
+      <w:r>
+        <w:rPr>
+          <w:rFonts w:ascii="Times New Roman" w:hAnsi="Times New Roman" w:cs="Times New Roman"/>
+          <w:sz w:val="24"/>
+          <w:szCs w:val="24"/>
+        </w:rPr>
+        <w:t xml:space="preserve">сборочных единиц (а </w:t>
+      </w:r>
+      <w:proofErr w:type="gramStart"/>
+      <w:r>
+        <w:rPr>
+          <w:rFonts w:ascii="Times New Roman" w:hAnsi="Times New Roman" w:cs="Times New Roman"/>
+          <w:sz w:val="24"/>
+          <w:szCs w:val="24"/>
+        </w:rPr>
+        <w:t>так же</w:t>
+      </w:r>
+      <w:proofErr w:type="gramEnd"/>
+      <w:r>
+        <w:rPr>
+          <w:rFonts w:ascii="Times New Roman" w:hAnsi="Times New Roman" w:cs="Times New Roman"/>
+          <w:sz w:val="24"/>
+          <w:szCs w:val="24"/>
+        </w:rPr>
+        <w:t xml:space="preserve"> комплексов и комплектов) для выбранного исполнения, на которые ссылается спецификация из главного файла.  Сборочные единицы описаны в отдельных файлах данных</w:t>
+      </w:r>
+      <w:r>
+        <w:rPr>
+          <w:rFonts w:ascii="Times New Roman" w:hAnsi="Times New Roman" w:cs="Times New Roman"/>
+          <w:sz w:val="24"/>
+          <w:szCs w:val="24"/>
+        </w:rPr>
+        <w:t xml:space="preserve">. Название </w:t>
+      </w:r>
+      <w:r>
+        <w:rPr>
+          <w:rFonts w:ascii="Times New Roman" w:hAnsi="Times New Roman" w:cs="Times New Roman"/>
+          <w:sz w:val="24"/>
+          <w:szCs w:val="24"/>
+        </w:rPr>
+        <w:t xml:space="preserve">столбцов </w:t>
       </w:r>
       <w:r>
         <w:rPr>
@@ -49784,25 +50044,7 @@
           <w:sz w:val="24"/>
           <w:szCs w:val="24"/>
         </w:rPr>
-        <w:t xml:space="preserve"> «ИМ ОЗ</w:t>
-      </w:r>
-      <w:r>
-        <w:rPr>
-          <w:rFonts w:ascii="Times New Roman" w:hAnsi="Times New Roman" w:cs="Times New Roman"/>
-          <w:b/>
-          <w:bCs/>
-          <w:sz w:val="24"/>
-          <w:szCs w:val="24"/>
-        </w:rPr>
-        <w:t>-ХХ</w:t>
-      </w:r>
-      <w:r>
-        <w:rPr>
-          <w:rFonts w:ascii="Times New Roman" w:hAnsi="Times New Roman" w:cs="Times New Roman"/>
-          <w:sz w:val="24"/>
-          <w:szCs w:val="24"/>
-        </w:rPr>
-        <w:t xml:space="preserve">», где «ИМ» - значение из тега </w:t>
+        <w:t xml:space="preserve"> «ИМ ОЗ», где «ИМ» - значение из тега </w:t>
       </w:r>
       <w:r>
         <w:rPr>
@@ -49836,33 +50078,63 @@
           <w:sz w:val="24"/>
           <w:szCs w:val="24"/>
         </w:rPr>
-        <w:t xml:space="preserve"> с именем «Обозначение», «</w:t>
-      </w:r>
-      <w:r>
-        <w:rPr>
-          <w:rFonts w:ascii="Times New Roman" w:hAnsi="Times New Roman" w:cs="Times New Roman"/>
-          <w:b/>
-          <w:bCs/>
-          <w:sz w:val="24"/>
-          <w:szCs w:val="24"/>
-        </w:rPr>
-        <w:t>-ХХ</w:t>
-      </w:r>
-      <w:r>
-        <w:rPr>
-          <w:rFonts w:ascii="Times New Roman" w:hAnsi="Times New Roman" w:cs="Times New Roman"/>
-          <w:sz w:val="24"/>
-          <w:szCs w:val="24"/>
-        </w:rPr>
-        <w:t>» - добавляется в случае наличия еще исполнения кроме основного (например, -01)</w:t>
-      </w:r>
-      <w:r>
-        <w:rPr>
-          <w:rFonts w:ascii="Times New Roman" w:hAnsi="Times New Roman" w:cs="Times New Roman"/>
-          <w:sz w:val="24"/>
-          <w:szCs w:val="24"/>
-        </w:rPr>
-        <w:t>. Последний столбец «ИТОГО».</w:t>
+        <w:t xml:space="preserve"> с именем «Обозначение</w:t>
+      </w:r>
+      <w:r>
+        <w:rPr>
+          <w:rFonts w:ascii="Times New Roman" w:hAnsi="Times New Roman" w:cs="Times New Roman"/>
+          <w:sz w:val="24"/>
+          <w:szCs w:val="24"/>
+        </w:rPr>
+        <w:t>»</w:t>
+      </w:r>
+      <w:r>
+        <w:rPr>
+          <w:rFonts w:ascii="Times New Roman" w:hAnsi="Times New Roman" w:cs="Times New Roman"/>
+          <w:sz w:val="24"/>
+          <w:szCs w:val="24"/>
+        </w:rPr>
+        <w:t>. Последний столбец «</w:t>
+      </w:r>
+      <w:r>
+        <w:rPr>
+          <w:rFonts w:ascii="Times New Roman" w:hAnsi="Times New Roman" w:cs="Times New Roman"/>
+          <w:sz w:val="24"/>
+          <w:szCs w:val="24"/>
+        </w:rPr>
+        <w:t>Количество</w:t>
+      </w:r>
+      <w:r>
+        <w:rPr>
+          <w:rFonts w:ascii="Times New Roman" w:hAnsi="Times New Roman" w:cs="Times New Roman"/>
+          <w:sz w:val="24"/>
+          <w:szCs w:val="24"/>
+        </w:rPr>
+        <w:t>»</w:t>
+      </w:r>
+      <w:r>
+        <w:rPr>
+          <w:rFonts w:ascii="Times New Roman" w:hAnsi="Times New Roman" w:cs="Times New Roman"/>
+          <w:sz w:val="24"/>
+          <w:szCs w:val="24"/>
+        </w:rPr>
+        <w:t xml:space="preserve"> - показывает сколько всего элементов содержится во всех </w:t>
+      </w:r>
+      <w:r>
+        <w:rPr>
+          <w:rFonts w:ascii="Times New Roman" w:hAnsi="Times New Roman" w:cs="Times New Roman"/>
+          <w:sz w:val="24"/>
+          <w:szCs w:val="24"/>
+        </w:rPr>
+        <w:t>сборочных единицах</w:t>
+      </w:r>
+      <w:r>
+        <w:rPr>
+          <w:rFonts w:ascii="Times New Roman" w:hAnsi="Times New Roman" w:cs="Times New Roman"/>
+          <w:sz w:val="24"/>
+          <w:szCs w:val="24"/>
+        </w:rPr>
+        <w:t xml:space="preserve"> изделия.</w:t>
       </w:r>
     </w:p>
     <w:p>
@@ -50158,7 +50430,31 @@
           <w:sz w:val="24"/>
           <w:szCs w:val="24"/>
         </w:rPr>
-        <w:t xml:space="preserve">значение вида «ИМ ДП», где «ИМ» - значение из тега </w:t>
+        <w:t>значение вида «ДП</w:t>
+      </w:r>
+      <w:r>
+        <w:rPr>
+          <w:rFonts w:ascii="Times New Roman" w:hAnsi="Times New Roman" w:cs="Times New Roman"/>
+          <w:sz w:val="24"/>
+          <w:szCs w:val="24"/>
+        </w:rPr>
+        <w:t xml:space="preserve"> </w:t>
+      </w:r>
+      <w:r>
+        <w:rPr>
+          <w:rFonts w:ascii="Times New Roman" w:hAnsi="Times New Roman" w:cs="Times New Roman"/>
+          <w:sz w:val="24"/>
+          <w:szCs w:val="24"/>
+        </w:rPr>
+        <w:t>ИМ</w:t>
+      </w:r>
+      <w:r>
+        <w:rPr>
+          <w:rFonts w:ascii="Times New Roman" w:hAnsi="Times New Roman" w:cs="Times New Roman"/>
+          <w:sz w:val="24"/>
+          <w:szCs w:val="24"/>
+        </w:rPr>
+        <w:t xml:space="preserve">», где «ИМ» - значение из тега </w:t>
       </w:r>
       <w:r>
         <w:rPr>
@@ -50479,11 +50775,12 @@
         <w:rPr>
           <w:noProof/>
         </w:rPr>
+        <w:lastRenderedPageBreak/>
         <w:drawing>
-          <wp:inline distT="0" distB="0" distL="0" distR="0" wp14:anchorId="3DF9FD05" wp14:editId="22FA8C2E">
-            <wp:extent cx="4364168" cy="8928100"/>
-            <wp:effectExtent l="0" t="0" r="0" b="6350"/>
-            <wp:docPr id="4" name="Рисунок 4"/>
+          <wp:inline distT="0" distB="0" distL="0" distR="0" wp14:anchorId="18955F2F" wp14:editId="717537DC">
+            <wp:extent cx="8919280" cy="5991874"/>
+            <wp:effectExtent l="0" t="3175" r="0" b="0"/>
+            <wp:docPr id="3" name="Рисунок 3"/>
             <wp:cNvGraphicFramePr>
               <a:graphicFrameLocks xmlns:a="http://schemas.openxmlformats.org/drawingml/2006/main" noChangeAspect="1"/>
             </wp:cNvGraphicFramePr>
@@ -50501,9 +50798,9 @@
                     </a:stretch>
                   </pic:blipFill>
                   <pic:spPr>
-                    <a:xfrm>
+                    <a:xfrm rot="5400000">
                       <a:off x="0" y="0"/>
-                      <a:ext cx="4370746" cy="8941556"/>
+                      <a:ext cx="8935473" cy="6002752"/>
                     </a:xfrm>
                     <a:prstGeom prst="rect">
                       <a:avLst/>
@@ -50558,10 +50855,10 @@
           <w:noProof/>
         </w:rPr>
         <w:drawing>
-          <wp:inline distT="0" distB="0" distL="0" distR="0" wp14:anchorId="7232586E" wp14:editId="77710A85">
-            <wp:extent cx="6562725" cy="4114800"/>
-            <wp:effectExtent l="0" t="0" r="9525" b="0"/>
-            <wp:docPr id="5" name="Picture 5"/>
+          <wp:inline distT="0" distB="0" distL="0" distR="0" wp14:anchorId="3CDA8310" wp14:editId="39D8D820">
+            <wp:extent cx="6570345" cy="3741420"/>
+            <wp:effectExtent l="0" t="0" r="1905" b="0"/>
+            <wp:docPr id="7" name="Picture 7"/>
             <wp:cNvGraphicFramePr>
               <a:graphicFrameLocks xmlns:a="http://schemas.openxmlformats.org/drawingml/2006/main" noChangeAspect="1"/>
             </wp:cNvGraphicFramePr>
@@ -50569,7 +50866,7 @@
               <a:graphicData uri="http://schemas.openxmlformats.org/drawingml/2006/picture">
                 <pic:pic xmlns:pic="http://schemas.openxmlformats.org/drawingml/2006/picture">
                   <pic:nvPicPr>
-                    <pic:cNvPr id="0" name="Picture 2"/>
+                    <pic:cNvPr id="0" name="Picture 3"/>
                     <pic:cNvPicPr>
                       <a:picLocks noChangeAspect="1" noChangeArrowheads="1"/>
                     </pic:cNvPicPr>
@@ -50590,7 +50887,7 @@
                   <pic:spPr bwMode="auto">
                     <a:xfrm>
                       <a:off x="0" y="0"/>
-                      <a:ext cx="6562725" cy="4114800"/>
+                      <a:ext cx="6570345" cy="3741420"/>
                     </a:xfrm>
                     <a:prstGeom prst="rect">
                       <a:avLst/>
@@ -50624,12 +50921,6 @@
         <w:pStyle w:val="a3"/>
         <w:ind w:left="405"/>
       </w:pPr>
-    </w:p>
-    <w:p>
-      <w:pPr>
-        <w:pStyle w:val="a3"/>
-        <w:ind w:left="405"/>
-      </w:pPr>
       <w:r>
         <w:t>Интерфейс пользователя состоит из следующих компонентов:</w:t>
       </w:r>
@@ -50643,7 +50934,13 @@
         </w:numPr>
       </w:pPr>
       <w:r>
-        <w:t xml:space="preserve">Меню программы, с помощью которого можно открыть, сохранить и экспортировать документы и </w:t>
+        <w:t xml:space="preserve">Меню программы, с помощью которого можно открыть, </w:t>
+      </w:r>
+      <w:r>
+        <w:t>импортировать</w:t>
+      </w:r>
+      <w:r>
+        <w:t xml:space="preserve"> и экспортировать документы и </w:t>
       </w:r>
       <w:r>
         <w:rPr>
@@ -51486,17 +51783,17 @@
               <w:rPr>
                 <w:lang w:val="en-US"/>
               </w:rPr>
+              <w:t>PS</w:t>
+            </w:r>
+          </w:p>
+          <w:p>
+            <w:pPr>
+              <w:rPr>
+                <w:lang w:val="en-US"/>
+              </w:rPr>
+            </w:pPr>
+            <w:r>
               <w:lastRenderedPageBreak/>
-              <w:t>PS</w:t>
-            </w:r>
-          </w:p>
-          <w:p>
-            <w:pPr>
-              <w:rPr>
-                <w:lang w:val="en-US"/>
-              </w:rPr>
-            </w:pPr>
-            <w:r>
               <w:t>РТ</w:t>
             </w:r>
           </w:p>
@@ -52650,16 +52947,16 @@
           <w:p>
             <w:proofErr w:type="spellStart"/>
             <w:r>
+              <w:t>Регистрирующи</w:t>
+            </w:r>
+            <w:proofErr w:type="spellEnd"/>
+            <w:r>
+              <w:t>(й/е) прибор(ы)</w:t>
+            </w:r>
+          </w:p>
+          <w:p>
+            <w:r>
               <w:lastRenderedPageBreak/>
-              <w:t>Регистрирующи</w:t>
-            </w:r>
-            <w:proofErr w:type="spellEnd"/>
-            <w:r>
-              <w:t>(й/е) прибор(ы)</w:t>
-            </w:r>
-          </w:p>
-          <w:p>
-            <w:r>
               <w:t>Часы</w:t>
             </w:r>
           </w:p>
@@ -54789,7 +55086,6 @@
           </w:tcPr>
           <w:p>
             <w:r>
-              <w:lastRenderedPageBreak/>
               <w:t>Д</w:t>
             </w:r>
           </w:p>
@@ -54807,13 +55103,9 @@
       </w:tr>
     </w:tbl>
     <w:p/>
-    <w:p>
-      <w:bookmarkStart w:id="13" w:name="_GoBack"/>
-      <w:bookmarkEnd w:id="13"/>
-    </w:p>
     <w:sectPr>
       <w:pgSz w:w="11906" w:h="16838"/>
-      <w:pgMar w:top="426" w:right="851" w:bottom="709" w:left="425" w:header="709" w:footer="709" w:gutter="0"/>
+      <w:pgMar w:top="284" w:right="851" w:bottom="568" w:left="425" w:header="709" w:footer="709" w:gutter="0"/>
       <w:cols w:space="708"/>
       <w:docGrid w:linePitch="360"/>
     </w:sectPr>
@@ -58061,7 +58353,7 @@
 </file>
 
 <file path=customXml/itemProps1.xml><?xml version="1.0" encoding="utf-8"?>
-<ds:datastoreItem xmlns:ds="http://schemas.openxmlformats.org/officeDocument/2006/customXml" ds:itemID="{62C76E6E-7862-4EC0-98F4-A2AF941CD48F}">
+<ds:datastoreItem xmlns:ds="http://schemas.openxmlformats.org/officeDocument/2006/customXml" ds:itemID="{55FE069C-4A72-4D39-A038-840CC84B7A04}">
   <ds:schemaRefs>
     <ds:schemaRef ds:uri="http://schemas.openxmlformats.org/officeDocument/2006/bibliography"/>
   </ds:schemaRefs>
